--- a/TiPIPPiE_NoteRusak.docx
+++ b/TiPIPPiE_NoteRusak.docx
@@ -12272,11 +12272,3300 @@
     </w:p>
     <w:p>
       <w:pPr>
+        <w:pStyle w:val="Heading1"/>
+        <w:spacing w:before="0"/>
+        <w:ind w:left="709"/>
+        <w:rPr>
+          <w:rFonts w:ascii="Times New Roman" w:hAnsi="Times New Roman" w:cs="Times New Roman"/>
+          <w:color w:val="auto"/>
+          <w:sz w:val="32"/>
+          <w:szCs w:val="32"/>
+          <w:lang w:val="en-US"/>
+        </w:rPr>
+      </w:pPr>
+      <w:r>
+        <w:br w:type="page"/>
+      </w:r>
+      <w:r>
+        <w:rPr>
+          <w:rFonts w:ascii="Times New Roman" w:hAnsi="Times New Roman" w:cs="Times New Roman"/>
+          <w:color w:val="auto"/>
+          <w:sz w:val="32"/>
+          <w:szCs w:val="32"/>
+        </w:rPr>
+        <w:lastRenderedPageBreak/>
+        <w:t>8</w:t>
+      </w:r>
+      <w:r>
+        <w:rPr>
+          <w:rFonts w:ascii="Times New Roman" w:hAnsi="Times New Roman" w:cs="Times New Roman"/>
+          <w:color w:val="auto"/>
+          <w:sz w:val="32"/>
+          <w:szCs w:val="32"/>
+        </w:rPr>
+        <w:t xml:space="preserve"> РАЗРАБОТКА </w:t>
+      </w:r>
+      <w:r>
+        <w:rPr>
+          <w:rFonts w:ascii="Times New Roman" w:hAnsi="Times New Roman" w:cs="Times New Roman"/>
+          <w:color w:val="auto"/>
+          <w:sz w:val="32"/>
+          <w:szCs w:val="32"/>
+        </w:rPr>
+        <w:t xml:space="preserve">ЭРГОНОМИЧЕСКИХ ТРЕБОВАНИЙ К СИСТЕМЕ УЧЕТА УПРАВЛЕНИЯ ПРОЕКТОМ </w:t>
+      </w:r>
+      <w:r>
+        <w:rPr>
+          <w:rFonts w:ascii="Times New Roman" w:hAnsi="Times New Roman" w:cs="Times New Roman"/>
+          <w:color w:val="auto"/>
+          <w:sz w:val="32"/>
+          <w:szCs w:val="32"/>
+          <w:lang w:val="en-US"/>
+        </w:rPr>
+        <w:t>PLEX</w:t>
+      </w:r>
+    </w:p>
+    <w:p>
+      <w:pPr>
+        <w:rPr>
+          <w:lang w:val="en-US"/>
+        </w:rPr>
+      </w:pPr>
+    </w:p>
+    <w:p>
+      <w:pPr>
+        <w:spacing w:after="0" w:line="240" w:lineRule="auto"/>
+        <w:ind w:firstLine="709"/>
+        <w:rPr>
+          <w:szCs w:val="28"/>
+        </w:rPr>
+      </w:pPr>
+      <w:r>
+        <w:rPr>
+          <w:szCs w:val="28"/>
+        </w:rPr>
+        <w:t>Общие принципы разработки эргономических требований и их номенклатуры описаны в ГОСТ 20.39.108 – 85 Комплексная система общих технических требований. Требования по эргономике, обитаемости и технической эстетике. Номенклатура и порядок выбора.</w:t>
+      </w:r>
+    </w:p>
+    <w:p>
+      <w:pPr>
+        <w:spacing w:after="0" w:line="240" w:lineRule="auto"/>
+        <w:ind w:firstLine="709"/>
+        <w:rPr>
+          <w:szCs w:val="28"/>
+        </w:rPr>
+      </w:pPr>
+      <w:r>
+        <w:rPr>
+          <w:szCs w:val="28"/>
+        </w:rPr>
+        <w:t>Конкретные общие эргономические требования к проектируемой нами системе установлены следующими стандартами и др</w:t>
+      </w:r>
+      <w:r>
+        <w:rPr>
+          <w:szCs w:val="28"/>
+        </w:rPr>
+        <w:t>угими нормативными документами:</w:t>
+      </w:r>
+    </w:p>
+    <w:p>
+      <w:pPr>
+        <w:spacing w:after="0" w:line="240" w:lineRule="auto"/>
+        <w:ind w:firstLine="709"/>
+        <w:rPr>
+          <w:szCs w:val="28"/>
+        </w:rPr>
+      </w:pPr>
+      <w:r>
+        <w:rPr>
+          <w:szCs w:val="28"/>
+        </w:rPr>
+        <w:t>1</w:t>
+      </w:r>
+      <w:r>
+        <w:rPr>
+          <w:szCs w:val="28"/>
+        </w:rPr>
+        <w:t>) ГОСТ Р 51341-99 Безопасность машин. Эргономические требования по конструированию средств отображения информации и органов управления. Часть 2. Средства отображения информации.</w:t>
+      </w:r>
+    </w:p>
+    <w:p>
+      <w:pPr>
+        <w:spacing w:after="0" w:line="240" w:lineRule="auto"/>
+        <w:ind w:firstLine="709"/>
+        <w:rPr>
+          <w:szCs w:val="28"/>
+        </w:rPr>
+      </w:pPr>
+      <w:r>
+        <w:rPr>
+          <w:szCs w:val="28"/>
+        </w:rPr>
+        <w:t>2</w:t>
+      </w:r>
+      <w:r>
+        <w:rPr>
+          <w:szCs w:val="28"/>
+        </w:rPr>
+        <w:t>) ГОСТ 21829-76 Система «Человек-машина»</w:t>
+      </w:r>
+      <w:r>
+        <w:rPr>
+          <w:szCs w:val="28"/>
+        </w:rPr>
+        <w:t>. Кодирование зрительной информации. Общие эргономические требования.</w:t>
+      </w:r>
+    </w:p>
+    <w:p>
+      <w:pPr>
+        <w:spacing w:after="0" w:line="240" w:lineRule="auto"/>
+        <w:ind w:firstLine="709"/>
+        <w:rPr>
+          <w:szCs w:val="28"/>
+        </w:rPr>
+      </w:pPr>
+      <w:r>
+        <w:rPr>
+          <w:szCs w:val="28"/>
+        </w:rPr>
+        <w:t>3</w:t>
+      </w:r>
+      <w:r>
+        <w:rPr>
+          <w:szCs w:val="28"/>
+        </w:rPr>
+        <w:t>) ГОСТ 22614-77 Система «Человек-машина»</w:t>
+      </w:r>
+      <w:r>
+        <w:rPr>
+          <w:szCs w:val="28"/>
+        </w:rPr>
+        <w:t>. Выключатели и переключатели клавишные и кнопочные. Общие эргономические требования.</w:t>
+      </w:r>
+    </w:p>
+    <w:p>
+      <w:pPr>
+        <w:spacing w:after="0" w:line="240" w:lineRule="auto"/>
+        <w:ind w:firstLine="709"/>
+        <w:rPr>
+          <w:szCs w:val="28"/>
+        </w:rPr>
+      </w:pPr>
+      <w:r>
+        <w:rPr>
+          <w:szCs w:val="28"/>
+        </w:rPr>
+        <w:t>4</w:t>
+      </w:r>
+      <w:r>
+        <w:rPr>
+          <w:szCs w:val="28"/>
+        </w:rPr>
+        <w:t>) ГОСТ 12.2.032-78 Система стандартов безопасности труда. Рабочее место при выполнении работ сидя. Общие эргономические требования.</w:t>
+      </w:r>
+    </w:p>
+    <w:p>
+      <w:pPr>
+        <w:spacing w:after="0" w:line="240" w:lineRule="auto"/>
+        <w:ind w:firstLine="709"/>
+        <w:rPr>
+          <w:szCs w:val="28"/>
+        </w:rPr>
+      </w:pPr>
+      <w:r>
+        <w:rPr>
+          <w:szCs w:val="28"/>
+        </w:rPr>
+        <w:t>5</w:t>
+      </w:r>
+      <w:r>
+        <w:rPr>
+          <w:szCs w:val="28"/>
+        </w:rPr>
+        <w:t xml:space="preserve">) СанПиН от 28.06.2013 № </w:t>
+      </w:r>
+      <w:r>
+        <w:rPr>
+          <w:szCs w:val="28"/>
+        </w:rPr>
+        <w:t>59 Санитарные</w:t>
+      </w:r>
+      <w:r>
+        <w:rPr>
+          <w:szCs w:val="28"/>
+        </w:rPr>
+        <w:t xml:space="preserve"> нормы и правила «</w:t>
+      </w:r>
+      <w:r>
+        <w:rPr>
+          <w:szCs w:val="28"/>
+        </w:rPr>
+        <w:t xml:space="preserve">Требования при работе с </w:t>
+      </w:r>
+      <w:proofErr w:type="spellStart"/>
+      <w:r>
+        <w:rPr>
+          <w:szCs w:val="28"/>
+        </w:rPr>
+        <w:t>видеодисплейными</w:t>
+      </w:r>
+      <w:proofErr w:type="spellEnd"/>
+      <w:r>
+        <w:rPr>
+          <w:szCs w:val="28"/>
+        </w:rPr>
+        <w:t xml:space="preserve"> терминалами и электронно-вычислительными машинами</w:t>
+      </w:r>
+      <w:r>
+        <w:rPr>
+          <w:szCs w:val="28"/>
+        </w:rPr>
+        <w:t>»</w:t>
+      </w:r>
+    </w:p>
+    <w:p>
+      <w:pPr>
+        <w:tabs>
+          <w:tab w:val="left" w:pos="4107"/>
+        </w:tabs>
+        <w:spacing w:after="0" w:line="240" w:lineRule="auto"/>
+        <w:ind w:firstLine="709"/>
+        <w:rPr>
+          <w:szCs w:val="28"/>
+        </w:rPr>
+      </w:pPr>
+      <w:r>
+        <w:rPr>
+          <w:szCs w:val="28"/>
+        </w:rPr>
+        <w:tab/>
+      </w:r>
+    </w:p>
+    <w:p>
+      <w:pPr>
+        <w:spacing w:after="0" w:line="240" w:lineRule="auto"/>
+        <w:ind w:firstLine="709"/>
+        <w:rPr>
+          <w:b/>
+          <w:szCs w:val="28"/>
+        </w:rPr>
+      </w:pPr>
+      <w:r>
+        <w:rPr>
+          <w:b/>
+          <w:szCs w:val="28"/>
+        </w:rPr>
+        <w:t>8.1 Эргономические требования соответствия характеристик программного средства методическому руководству и сопутствующей документации</w:t>
+      </w:r>
+    </w:p>
+    <w:p>
+      <w:pPr>
+        <w:spacing w:after="0" w:line="240" w:lineRule="auto"/>
+        <w:ind w:firstLine="709"/>
+        <w:rPr>
+          <w:szCs w:val="28"/>
+        </w:rPr>
+      </w:pPr>
+    </w:p>
+    <w:p>
+      <w:pPr>
+        <w:spacing w:after="0" w:line="240" w:lineRule="auto"/>
+        <w:ind w:firstLine="709"/>
+        <w:rPr>
+          <w:szCs w:val="28"/>
+        </w:rPr>
+      </w:pPr>
+      <w:r>
+        <w:rPr>
+          <w:szCs w:val="28"/>
+        </w:rPr>
+        <w:t>Аппаратно-программный комплекс, разработанный в данном курсовом проекте, должен полностью соответствовать методическому материалу, т.е. позволять успешно достигать поставленные перед ним цели и задачи.</w:t>
+      </w:r>
+    </w:p>
+    <w:p>
+      <w:pPr>
+        <w:spacing w:after="0" w:line="240" w:lineRule="auto"/>
+        <w:ind w:firstLine="709"/>
+        <w:rPr>
+          <w:szCs w:val="28"/>
+        </w:rPr>
+      </w:pPr>
+      <w:r>
+        <w:rPr>
+          <w:szCs w:val="28"/>
+        </w:rPr>
+        <w:t xml:space="preserve">Последовательность действий, необходимых </w:t>
+      </w:r>
+      <w:r>
+        <w:rPr>
+          <w:szCs w:val="28"/>
+        </w:rPr>
+        <w:t>для установки</w:t>
+      </w:r>
+      <w:r>
+        <w:rPr>
+          <w:szCs w:val="28"/>
+        </w:rPr>
+        <w:t xml:space="preserve"> программного средства, должна полностью соответствовать инструкции.</w:t>
+      </w:r>
+    </w:p>
+    <w:p>
+      <w:pPr>
+        <w:spacing w:after="0" w:line="240" w:lineRule="auto"/>
+        <w:ind w:firstLine="709"/>
+        <w:rPr>
+          <w:szCs w:val="28"/>
+        </w:rPr>
+      </w:pPr>
+      <w:r>
+        <w:rPr>
+          <w:szCs w:val="28"/>
+        </w:rPr>
+        <w:t xml:space="preserve">Программное средство должно быстро и легко запускаться.  </w:t>
+      </w:r>
+    </w:p>
+    <w:p>
+      <w:pPr>
+        <w:spacing w:after="0" w:line="240" w:lineRule="auto"/>
+        <w:ind w:firstLine="709"/>
+        <w:rPr>
+          <w:szCs w:val="28"/>
+        </w:rPr>
+      </w:pPr>
+      <w:r>
+        <w:rPr>
+          <w:szCs w:val="28"/>
+        </w:rPr>
+        <w:t xml:space="preserve">Основные </w:t>
+      </w:r>
+      <w:r>
+        <w:rPr>
+          <w:szCs w:val="28"/>
+        </w:rPr>
+        <w:t>параметры технических</w:t>
+      </w:r>
+      <w:r>
+        <w:rPr>
+          <w:szCs w:val="28"/>
+        </w:rPr>
+        <w:t xml:space="preserve"> характеристик программного средства должны соответствовать параметрам, приведенным в документации.</w:t>
+      </w:r>
+    </w:p>
+    <w:p>
+      <w:pPr>
+        <w:spacing w:after="0" w:line="240" w:lineRule="auto"/>
+        <w:ind w:firstLine="709"/>
+        <w:rPr>
+          <w:szCs w:val="28"/>
+        </w:rPr>
+      </w:pPr>
+      <w:r>
+        <w:rPr>
+          <w:szCs w:val="28"/>
+        </w:rPr>
+        <w:t>Должна обеспечиваться надежная и устойчивая работа разработанного программного средства.</w:t>
+      </w:r>
+    </w:p>
+    <w:p>
+      <w:pPr>
+        <w:spacing w:after="0" w:line="240" w:lineRule="auto"/>
+        <w:ind w:firstLine="709"/>
+        <w:rPr>
+          <w:szCs w:val="28"/>
+        </w:rPr>
+      </w:pPr>
+    </w:p>
+    <w:p>
+      <w:pPr>
+        <w:spacing w:after="0" w:line="240" w:lineRule="auto"/>
+        <w:ind w:firstLine="709"/>
+        <w:rPr>
+          <w:szCs w:val="28"/>
+        </w:rPr>
+      </w:pPr>
+    </w:p>
+    <w:p>
+      <w:pPr>
+        <w:spacing w:after="0" w:line="240" w:lineRule="auto"/>
+        <w:ind w:firstLine="709"/>
+        <w:rPr>
+          <w:szCs w:val="28"/>
+        </w:rPr>
+      </w:pPr>
+    </w:p>
+    <w:p>
+      <w:pPr>
+        <w:spacing w:after="0" w:line="240" w:lineRule="auto"/>
+        <w:ind w:firstLine="709"/>
+        <w:rPr>
+          <w:szCs w:val="28"/>
+        </w:rPr>
+      </w:pPr>
+    </w:p>
+    <w:p>
+      <w:pPr>
+        <w:spacing w:after="0" w:line="240" w:lineRule="auto"/>
+        <w:ind w:firstLine="709"/>
+        <w:rPr>
+          <w:szCs w:val="28"/>
+        </w:rPr>
+      </w:pPr>
+    </w:p>
+    <w:p>
+      <w:pPr>
+        <w:spacing w:after="0" w:line="240" w:lineRule="auto"/>
+        <w:ind w:firstLine="709"/>
+        <w:rPr>
+          <w:b/>
+          <w:szCs w:val="28"/>
+        </w:rPr>
+      </w:pPr>
+      <w:r>
+        <w:rPr>
+          <w:b/>
+          <w:szCs w:val="28"/>
+        </w:rPr>
+        <w:lastRenderedPageBreak/>
+        <w:t xml:space="preserve">8.2 </w:t>
+      </w:r>
+      <w:r>
+        <w:rPr>
+          <w:rFonts w:eastAsia="Times New Roman"/>
+          <w:b/>
+          <w:szCs w:val="28"/>
+        </w:rPr>
+        <w:t>Эргономические требования к информации, представляемой пользователю на экране дисплея</w:t>
+      </w:r>
+    </w:p>
+    <w:p>
+      <w:pPr>
+        <w:spacing w:after="0" w:line="240" w:lineRule="auto"/>
+        <w:ind w:firstLine="709"/>
+        <w:rPr>
+          <w:szCs w:val="28"/>
+        </w:rPr>
+      </w:pPr>
+    </w:p>
+    <w:p>
+      <w:pPr>
+        <w:spacing w:after="0" w:line="240" w:lineRule="auto"/>
+        <w:ind w:firstLine="709"/>
         <w:jc w:val="left"/>
         <w:rPr>
-          <w:rFonts w:eastAsiaTheme="majorEastAsia"/>
+          <w:b/>
+          <w:i/>
+          <w:szCs w:val="28"/>
+        </w:rPr>
+      </w:pPr>
+      <w:r>
+        <w:rPr>
+          <w:b/>
+          <w:i/>
+          <w:szCs w:val="28"/>
+        </w:rPr>
+        <w:t>а) требования к энергетическим и пространственным параметрам</w:t>
+      </w:r>
+    </w:p>
+    <w:p>
+      <w:pPr>
+        <w:spacing w:after="0" w:line="240" w:lineRule="auto"/>
+        <w:ind w:firstLine="709"/>
+        <w:rPr>
+          <w:rFonts w:eastAsia="Times New Roman"/>
+          <w:szCs w:val="28"/>
+          <w:lang w:eastAsia="ru-RU"/>
+        </w:rPr>
+      </w:pPr>
+      <w:r>
+        <w:rPr>
+          <w:rFonts w:eastAsia="Times New Roman"/>
+          <w:szCs w:val="28"/>
+          <w:lang w:eastAsia="ru-RU"/>
+        </w:rPr>
+        <w:t>Для точного считывания информации и комфортных условий ее восприятия работа с дисплеями должна проводиться при таких сочетаниях контраста и яркости изображения, внешней освещенности экрана, углового размера знака и угла наблюдения экрана, которые входят в оптимальные или предельно допустимые (при кратковременной работе) диапазоны.</w:t>
+      </w:r>
+    </w:p>
+    <w:p>
+      <w:pPr>
+        <w:spacing w:after="0" w:line="240" w:lineRule="auto"/>
+        <w:ind w:firstLine="709"/>
+        <w:contextualSpacing/>
+        <w:rPr>
+          <w:rFonts w:eastAsia="Times New Roman"/>
+          <w:szCs w:val="28"/>
+          <w:lang w:eastAsia="ru-RU"/>
+        </w:rPr>
+      </w:pPr>
+      <w:r>
+        <w:rPr>
+          <w:rFonts w:eastAsia="Times New Roman"/>
+          <w:szCs w:val="28"/>
+          <w:lang w:eastAsia="ru-RU"/>
+        </w:rPr>
+        <w:t>Яркость знаков не должна быть менее 35 кд/м</w:t>
+      </w:r>
+      <w:r>
+        <w:rPr>
+          <w:rFonts w:eastAsia="Times New Roman"/>
+          <w:szCs w:val="28"/>
+          <w:vertAlign w:val="superscript"/>
+          <w:lang w:eastAsia="ru-RU"/>
+        </w:rPr>
+        <w:t xml:space="preserve">2 </w:t>
+      </w:r>
+      <w:r>
+        <w:rPr>
+          <w:rFonts w:eastAsia="Times New Roman"/>
+          <w:szCs w:val="28"/>
+          <w:lang w:eastAsia="ru-RU"/>
+        </w:rPr>
+        <w:t>для дисплеев на ЭЛТ и не менее 20 кд/м</w:t>
+      </w:r>
+      <w:r>
+        <w:rPr>
+          <w:rFonts w:eastAsia="Times New Roman"/>
+          <w:szCs w:val="28"/>
+          <w:vertAlign w:val="superscript"/>
+          <w:lang w:eastAsia="ru-RU"/>
+        </w:rPr>
+        <w:t xml:space="preserve">2 </w:t>
+      </w:r>
+      <w:r>
+        <w:rPr>
+          <w:rFonts w:eastAsia="Times New Roman"/>
+          <w:szCs w:val="28"/>
+          <w:lang w:eastAsia="ru-RU"/>
+        </w:rPr>
+        <w:t>для дисплеев с плоскими экранами. Неравномерность яркости рабочего поля экрана и яркости элементов знаков не должна быть более 20%.</w:t>
+      </w:r>
+    </w:p>
+    <w:p>
+      <w:pPr>
+        <w:spacing w:after="0" w:line="240" w:lineRule="auto"/>
+        <w:ind w:firstLine="709"/>
+        <w:contextualSpacing/>
+        <w:rPr>
+          <w:rFonts w:eastAsia="Times New Roman"/>
+          <w:szCs w:val="28"/>
+          <w:lang w:eastAsia="ru-RU"/>
+        </w:rPr>
+      </w:pPr>
+      <w:proofErr w:type="spellStart"/>
+      <w:r>
+        <w:rPr>
+          <w:rFonts w:eastAsia="Times New Roman"/>
+          <w:szCs w:val="28"/>
+          <w:lang w:eastAsia="ru-RU"/>
+        </w:rPr>
+        <w:t>Яркостный</w:t>
+      </w:r>
+      <w:proofErr w:type="spellEnd"/>
+      <w:r>
+        <w:rPr>
+          <w:rFonts w:eastAsia="Times New Roman"/>
+          <w:szCs w:val="28"/>
+          <w:lang w:eastAsia="ru-RU"/>
+        </w:rPr>
+        <w:t xml:space="preserve"> контраст изображения, а также внутри знаков и между знаками должен быть не менее 3:1.</w:t>
+      </w:r>
+    </w:p>
+    <w:p>
+      <w:pPr>
+        <w:spacing w:after="0" w:line="240" w:lineRule="auto"/>
+        <w:ind w:firstLine="709"/>
+        <w:contextualSpacing/>
+        <w:rPr>
+          <w:rFonts w:eastAsia="Times New Roman"/>
+          <w:szCs w:val="28"/>
+          <w:lang w:eastAsia="ru-RU"/>
+        </w:rPr>
+      </w:pPr>
+      <w:r>
+        <w:rPr>
+          <w:rFonts w:eastAsia="Times New Roman"/>
+          <w:szCs w:val="28"/>
+          <w:lang w:eastAsia="ru-RU"/>
+        </w:rPr>
+        <w:t xml:space="preserve">Ширина контура знака должна быть в пределах от 0,25 до </w:t>
+      </w:r>
+      <w:smartTag w:uri="urn:schemas-microsoft-com:office:smarttags" w:element="metricconverter">
+        <w:smartTagPr>
+          <w:attr w:name="ProductID" w:val="0,5 мм"/>
+        </w:smartTagPr>
+        <w:r>
+          <w:rPr>
+            <w:rFonts w:eastAsia="Times New Roman"/>
+            <w:szCs w:val="28"/>
+            <w:lang w:eastAsia="ru-RU"/>
+          </w:rPr>
+          <w:t>0,5 мм</w:t>
+        </w:r>
+      </w:smartTag>
+      <w:r>
+        <w:rPr>
+          <w:rFonts w:eastAsia="Times New Roman"/>
+          <w:szCs w:val="28"/>
+          <w:lang w:eastAsia="ru-RU"/>
+        </w:rPr>
+        <w:t>, а изменение размеров однотипных знаков на рабочем поле не должно превышать + - 5</w:t>
+      </w:r>
+      <w:proofErr w:type="gramStart"/>
+      <w:r>
+        <w:rPr>
+          <w:rFonts w:eastAsia="Times New Roman"/>
+          <w:szCs w:val="28"/>
+          <w:lang w:eastAsia="ru-RU"/>
+        </w:rPr>
+        <w:t>% .</w:t>
+      </w:r>
+      <w:proofErr w:type="gramEnd"/>
+      <w:r>
+        <w:rPr>
+          <w:rFonts w:eastAsia="Times New Roman"/>
+          <w:szCs w:val="28"/>
+          <w:lang w:eastAsia="ru-RU"/>
+        </w:rPr>
+        <w:t xml:space="preserve"> </w:t>
+      </w:r>
+    </w:p>
+    <w:p>
+      <w:pPr>
+        <w:spacing w:after="0" w:line="240" w:lineRule="auto"/>
+        <w:ind w:firstLine="709"/>
+        <w:contextualSpacing/>
+        <w:rPr>
+          <w:rFonts w:eastAsia="Times New Roman"/>
+          <w:szCs w:val="28"/>
+          <w:lang w:eastAsia="ru-RU"/>
+        </w:rPr>
+      </w:pPr>
+      <w:r>
+        <w:rPr>
+          <w:rFonts w:eastAsia="Times New Roman"/>
+          <w:szCs w:val="28"/>
+          <w:lang w:eastAsia="ru-RU"/>
+        </w:rPr>
+        <w:t xml:space="preserve">Если в документации на дисплей не оговорено проектное расстояние наблюдения, то его принимают равным </w:t>
+      </w:r>
+      <w:smartTag w:uri="urn:schemas-microsoft-com:office:smarttags" w:element="metricconverter">
+        <w:smartTagPr>
+          <w:attr w:name="ProductID" w:val="50 см"/>
+        </w:smartTagPr>
+        <w:r>
+          <w:rPr>
+            <w:rFonts w:eastAsia="Times New Roman"/>
+            <w:szCs w:val="28"/>
+            <w:lang w:eastAsia="ru-RU"/>
+          </w:rPr>
+          <w:t>50 см</w:t>
+        </w:r>
+      </w:smartTag>
+      <w:r>
+        <w:rPr>
+          <w:rFonts w:eastAsia="Times New Roman"/>
+          <w:szCs w:val="28"/>
+          <w:lang w:eastAsia="ru-RU"/>
+        </w:rPr>
+        <w:t xml:space="preserve"> для дисплеев с размером экрана по диагонали 14 -17`` и </w:t>
+      </w:r>
+      <w:smartTag w:uri="urn:schemas-microsoft-com:office:smarttags" w:element="metricconverter">
+        <w:smartTagPr>
+          <w:attr w:name="ProductID" w:val="75 см"/>
+        </w:smartTagPr>
+        <w:r>
+          <w:rPr>
+            <w:rFonts w:eastAsia="Times New Roman"/>
+            <w:szCs w:val="28"/>
+            <w:lang w:eastAsia="ru-RU"/>
+          </w:rPr>
+          <w:t>75 см</w:t>
+        </w:r>
+      </w:smartTag>
+      <w:r>
+        <w:rPr>
+          <w:rFonts w:eastAsia="Times New Roman"/>
+          <w:szCs w:val="28"/>
+          <w:lang w:eastAsia="ru-RU"/>
+        </w:rPr>
+        <w:t xml:space="preserve"> – для экранов 19 – 21``.</w:t>
+      </w:r>
+    </w:p>
+    <w:p>
+      <w:pPr>
+        <w:spacing w:after="0" w:line="240" w:lineRule="auto"/>
+        <w:ind w:firstLine="709"/>
+        <w:contextualSpacing/>
+        <w:rPr>
+          <w:rFonts w:eastAsia="Times New Roman"/>
+          <w:b/>
+          <w:i/>
+          <w:szCs w:val="28"/>
+          <w:lang w:eastAsia="ru-RU"/>
+        </w:rPr>
+      </w:pPr>
+      <w:r>
+        <w:rPr>
+          <w:rFonts w:eastAsia="Times New Roman"/>
+          <w:b/>
+          <w:i/>
+          <w:szCs w:val="28"/>
+          <w:lang w:eastAsia="ru-RU"/>
+        </w:rPr>
+        <w:t>б) требования к цветовым параметрам</w:t>
+      </w:r>
+    </w:p>
+    <w:p>
+      <w:pPr>
+        <w:spacing w:after="0" w:line="240" w:lineRule="auto"/>
+        <w:ind w:firstLine="709"/>
+        <w:contextualSpacing/>
+        <w:rPr>
+          <w:rFonts w:eastAsia="Times New Roman"/>
+          <w:szCs w:val="28"/>
+          <w:lang w:eastAsia="ru-RU"/>
+        </w:rPr>
+      </w:pPr>
+      <w:r>
+        <w:rPr>
+          <w:rFonts w:eastAsia="Times New Roman"/>
+          <w:szCs w:val="28"/>
+          <w:lang w:eastAsia="ru-RU"/>
+        </w:rPr>
+        <w:t>При необходимости точной идентификации цвета знака в рядах буквенно-цифровых символов его высота не должна быть менее 20` и 30` для обособленных знаков при проектном расстоянии наблюдения.</w:t>
+      </w:r>
+    </w:p>
+    <w:p>
+      <w:pPr>
+        <w:spacing w:after="0" w:line="240" w:lineRule="auto"/>
+        <w:ind w:firstLine="709"/>
+        <w:contextualSpacing/>
+        <w:rPr>
+          <w:rFonts w:eastAsia="Times New Roman"/>
+          <w:szCs w:val="28"/>
+          <w:lang w:eastAsia="ru-RU"/>
+        </w:rPr>
+      </w:pPr>
+      <w:r>
+        <w:rPr>
+          <w:rFonts w:eastAsia="Times New Roman"/>
+          <w:szCs w:val="28"/>
+          <w:lang w:eastAsia="ru-RU"/>
+        </w:rPr>
+        <w:t xml:space="preserve">Не следует применять насыщенный синий цвет, если размер изображения менее 2 </w:t>
+      </w:r>
+      <w:r>
+        <w:rPr>
+          <w:rFonts w:ascii="Calibri" w:eastAsia="Times New Roman" w:hAnsi="Calibri"/>
+          <w:szCs w:val="28"/>
+          <w:lang w:eastAsia="ru-RU"/>
+        </w:rPr>
+        <w:t>⁰</w:t>
+      </w:r>
+      <w:r>
+        <w:rPr>
+          <w:rFonts w:eastAsia="Times New Roman"/>
+          <w:szCs w:val="28"/>
+          <w:lang w:eastAsia="ru-RU"/>
+        </w:rPr>
+        <w:t>.</w:t>
+      </w:r>
+    </w:p>
+    <w:p>
+      <w:pPr>
+        <w:spacing w:after="0" w:line="240" w:lineRule="auto"/>
+        <w:ind w:firstLine="709"/>
+        <w:contextualSpacing/>
+        <w:rPr>
+          <w:rFonts w:eastAsia="Times New Roman"/>
+          <w:szCs w:val="28"/>
+          <w:lang w:eastAsia="ru-RU"/>
+        </w:rPr>
+      </w:pPr>
+      <w:r>
+        <w:rPr>
+          <w:rFonts w:eastAsia="Times New Roman"/>
+          <w:szCs w:val="28"/>
+          <w:lang w:eastAsia="ru-RU"/>
+        </w:rPr>
+        <w:t>Для чтения текстов, восприятия знаков и символов не следует применять при обратном контрасте синий и красный цвета на темном фоне и красный цвет на синем фоне, а при прямом контрасте – синий цвет на красном фоне.</w:t>
+      </w:r>
+    </w:p>
+    <w:p>
+      <w:pPr>
+        <w:spacing w:after="0" w:line="240" w:lineRule="auto"/>
+        <w:ind w:firstLine="709"/>
+        <w:contextualSpacing/>
+        <w:rPr>
+          <w:rFonts w:eastAsia="Times New Roman"/>
+          <w:szCs w:val="28"/>
+          <w:lang w:eastAsia="ru-RU"/>
+        </w:rPr>
+      </w:pPr>
+      <w:r>
+        <w:rPr>
+          <w:rFonts w:eastAsia="Times New Roman"/>
+          <w:szCs w:val="28"/>
+          <w:lang w:eastAsia="ru-RU"/>
+        </w:rPr>
+        <w:t>Для точного опознания цветов должны применяться цветные изображения переднего плана на ахроматическом фоне или ахроматические изображения переднего плана на цветном фоне.</w:t>
+      </w:r>
+    </w:p>
+    <w:p>
+      <w:pPr>
+        <w:spacing w:after="0" w:line="240" w:lineRule="auto"/>
+        <w:ind w:firstLine="709"/>
+        <w:contextualSpacing/>
+        <w:rPr>
+          <w:rFonts w:eastAsia="Times New Roman"/>
+          <w:szCs w:val="28"/>
+          <w:lang w:eastAsia="ru-RU"/>
+        </w:rPr>
+      </w:pPr>
+      <w:r>
+        <w:rPr>
+          <w:rFonts w:eastAsia="Times New Roman"/>
+          <w:szCs w:val="28"/>
+          <w:lang w:eastAsia="ru-RU"/>
+        </w:rPr>
+        <w:t>Число цветов, одновременно отображаемых на экране должно быть минимальным, а при необходимости проведения быстрого поиска, основанного на опознании цветов, и когда параметры цвета вызываются из памяти ЭВМ, следует применять не более 6 цветов.</w:t>
+      </w:r>
+    </w:p>
+    <w:p>
+      <w:pPr>
+        <w:spacing w:after="0" w:line="240" w:lineRule="auto"/>
+        <w:ind w:firstLine="709"/>
+        <w:contextualSpacing/>
+        <w:rPr>
+          <w:rFonts w:eastAsia="Times New Roman"/>
+          <w:szCs w:val="28"/>
+          <w:lang w:eastAsia="ru-RU"/>
+        </w:rPr>
+      </w:pPr>
+      <w:r>
+        <w:rPr>
+          <w:rFonts w:eastAsia="Times New Roman"/>
+          <w:szCs w:val="28"/>
+          <w:lang w:eastAsia="ru-RU"/>
+        </w:rPr>
+        <w:t>При необходимости идентификации и распознавания цветов прикладная программа должна предлагать устанавливаемый по умолчанию набор цветов, а когда цвет может быть изменен пользователем, то должна быть предусмотрена возможность его восстановления.</w:t>
+      </w:r>
+    </w:p>
+    <w:p>
+      <w:pPr>
+        <w:spacing w:after="0" w:line="240" w:lineRule="auto"/>
+        <w:ind w:firstLine="709"/>
+        <w:contextualSpacing/>
+        <w:rPr>
+          <w:rFonts w:eastAsia="Times New Roman"/>
+          <w:szCs w:val="28"/>
+          <w:lang w:eastAsia="ru-RU"/>
+        </w:rPr>
+      </w:pPr>
+      <w:r>
+        <w:rPr>
+          <w:rFonts w:eastAsia="Times New Roman"/>
+          <w:szCs w:val="28"/>
+          <w:lang w:eastAsia="ru-RU"/>
+        </w:rPr>
+        <w:t xml:space="preserve">Насыщенные крайние цвета видимого спектра приводят к нежелательным эффектам </w:t>
+      </w:r>
+      <w:r>
+        <w:rPr>
+          <w:rFonts w:eastAsia="Times New Roman"/>
+          <w:szCs w:val="28"/>
+          <w:lang w:eastAsia="ru-RU"/>
+        </w:rPr>
+        <w:t>глубины изображаемого</w:t>
+      </w:r>
+      <w:r>
+        <w:rPr>
+          <w:rFonts w:eastAsia="Times New Roman"/>
+          <w:szCs w:val="28"/>
+          <w:lang w:eastAsia="ru-RU"/>
+        </w:rPr>
+        <w:t xml:space="preserve"> пространства и не </w:t>
+      </w:r>
+      <w:r>
+        <w:rPr>
+          <w:rFonts w:eastAsia="Times New Roman"/>
+          <w:szCs w:val="28"/>
+          <w:lang w:eastAsia="ru-RU"/>
+        </w:rPr>
+        <w:lastRenderedPageBreak/>
+        <w:t>должны применяться для изображений, которые требуют непрерывного чтения или просмотра.</w:t>
+      </w:r>
+    </w:p>
+    <w:p>
+      <w:pPr>
+        <w:tabs>
+          <w:tab w:val="left" w:pos="916"/>
+          <w:tab w:val="left" w:pos="1832"/>
+          <w:tab w:val="left" w:pos="2748"/>
+          <w:tab w:val="left" w:pos="3664"/>
+          <w:tab w:val="left" w:pos="4580"/>
+          <w:tab w:val="left" w:pos="5496"/>
+          <w:tab w:val="left" w:pos="6412"/>
+          <w:tab w:val="left" w:pos="7328"/>
+          <w:tab w:val="left" w:pos="8244"/>
+          <w:tab w:val="left" w:pos="9160"/>
+          <w:tab w:val="left" w:pos="10076"/>
+          <w:tab w:val="left" w:pos="10992"/>
+          <w:tab w:val="left" w:pos="11908"/>
+          <w:tab w:val="left" w:pos="12824"/>
+          <w:tab w:val="left" w:pos="13740"/>
+          <w:tab w:val="left" w:pos="14656"/>
+        </w:tabs>
+        <w:spacing w:after="0" w:line="240" w:lineRule="auto"/>
+        <w:ind w:firstLine="709"/>
+        <w:rPr>
+          <w:rFonts w:eastAsia="Courier New"/>
+          <w:color w:val="000000"/>
+          <w:szCs w:val="28"/>
+          <w:lang w:eastAsia="ru-RU"/>
+        </w:rPr>
+      </w:pPr>
+      <w:r>
+        <w:rPr>
+          <w:rFonts w:eastAsia="Courier New"/>
+          <w:color w:val="000000"/>
+          <w:szCs w:val="28"/>
+          <w:lang w:eastAsia="ru-RU"/>
+        </w:rPr>
+        <w:t>Контраст изображения по отношению к фону должен быть оптимальным: для графической информации необходимо использование прямого контрас</w:t>
+      </w:r>
+      <w:r>
+        <w:rPr>
+          <w:rFonts w:eastAsia="Courier New"/>
+          <w:color w:val="000000"/>
+          <w:szCs w:val="28"/>
+          <w:lang w:eastAsia="ru-RU"/>
+        </w:rPr>
+        <w:t>та, для текстовой – обратного.</w:t>
+      </w:r>
+    </w:p>
+    <w:p>
+      <w:pPr>
+        <w:tabs>
+          <w:tab w:val="left" w:pos="916"/>
+          <w:tab w:val="left" w:pos="1832"/>
+          <w:tab w:val="left" w:pos="2748"/>
+          <w:tab w:val="left" w:pos="3664"/>
+          <w:tab w:val="left" w:pos="4580"/>
+          <w:tab w:val="left" w:pos="5496"/>
+          <w:tab w:val="left" w:pos="6412"/>
+          <w:tab w:val="left" w:pos="7328"/>
+          <w:tab w:val="left" w:pos="8244"/>
+          <w:tab w:val="left" w:pos="9160"/>
+          <w:tab w:val="left" w:pos="10076"/>
+          <w:tab w:val="left" w:pos="10992"/>
+          <w:tab w:val="left" w:pos="11908"/>
+          <w:tab w:val="left" w:pos="12824"/>
+          <w:tab w:val="left" w:pos="13740"/>
+          <w:tab w:val="left" w:pos="14656"/>
+        </w:tabs>
+        <w:spacing w:after="0" w:line="240" w:lineRule="auto"/>
+        <w:ind w:firstLine="709"/>
+        <w:rPr>
+          <w:rFonts w:eastAsia="Courier New"/>
+          <w:color w:val="000000"/>
+          <w:szCs w:val="28"/>
+          <w:lang w:eastAsia="ru-RU"/>
+        </w:rPr>
+      </w:pPr>
+      <w:r>
+        <w:rPr>
+          <w:rFonts w:eastAsia="Courier New"/>
+          <w:color w:val="000000"/>
+          <w:szCs w:val="28"/>
+          <w:lang w:eastAsia="ru-RU"/>
+        </w:rPr>
+        <w:t xml:space="preserve">Должно обеспечиваться постоянство используемых цветов. Одни и те же </w:t>
+      </w:r>
+      <w:r>
+        <w:rPr>
+          <w:rFonts w:eastAsia="Courier New"/>
+          <w:color w:val="000000"/>
+          <w:szCs w:val="28"/>
+          <w:lang w:eastAsia="ru-RU"/>
+        </w:rPr>
+        <w:t>объекты следует</w:t>
+      </w:r>
+      <w:r>
+        <w:rPr>
+          <w:rFonts w:eastAsia="Courier New"/>
+          <w:color w:val="000000"/>
+          <w:szCs w:val="28"/>
+          <w:lang w:eastAsia="ru-RU"/>
+        </w:rPr>
+        <w:t xml:space="preserve"> обозначать одинаковыми цветами.</w:t>
+      </w:r>
+    </w:p>
+    <w:p>
+      <w:pPr>
+        <w:tabs>
+          <w:tab w:val="left" w:pos="916"/>
+          <w:tab w:val="left" w:pos="1832"/>
+          <w:tab w:val="left" w:pos="2748"/>
+          <w:tab w:val="left" w:pos="3664"/>
+          <w:tab w:val="left" w:pos="4580"/>
+          <w:tab w:val="left" w:pos="5496"/>
+          <w:tab w:val="left" w:pos="6412"/>
+          <w:tab w:val="left" w:pos="7328"/>
+          <w:tab w:val="left" w:pos="8244"/>
+          <w:tab w:val="left" w:pos="9160"/>
+          <w:tab w:val="left" w:pos="10076"/>
+          <w:tab w:val="left" w:pos="10992"/>
+          <w:tab w:val="left" w:pos="11908"/>
+          <w:tab w:val="left" w:pos="12824"/>
+          <w:tab w:val="left" w:pos="13740"/>
+          <w:tab w:val="left" w:pos="14656"/>
+        </w:tabs>
+        <w:spacing w:after="0" w:line="240" w:lineRule="auto"/>
+        <w:ind w:firstLine="709"/>
+        <w:rPr>
+          <w:rFonts w:eastAsia="Courier New"/>
+          <w:color w:val="000000"/>
+          <w:szCs w:val="28"/>
+          <w:lang w:eastAsia="ru-RU"/>
+        </w:rPr>
+      </w:pPr>
+      <w:r>
+        <w:rPr>
+          <w:rFonts w:eastAsia="Courier New"/>
+          <w:color w:val="000000"/>
+          <w:szCs w:val="28"/>
+          <w:lang w:eastAsia="ru-RU"/>
+        </w:rPr>
+        <w:t>Используемые цвета должны соответствовать устойчивым зрительным ассоциациям: красный – опасность, желтый – внимание, слежение, зеленый – ра</w:t>
+      </w:r>
+      <w:r>
+        <w:rPr>
+          <w:rFonts w:eastAsia="Courier New"/>
+          <w:color w:val="000000"/>
+          <w:szCs w:val="28"/>
+          <w:lang w:eastAsia="ru-RU"/>
+        </w:rPr>
+        <w:t>зрешающий и т.д.</w:t>
+      </w:r>
+    </w:p>
+    <w:p>
+      <w:pPr>
+        <w:tabs>
+          <w:tab w:val="left" w:pos="916"/>
+          <w:tab w:val="left" w:pos="1832"/>
+          <w:tab w:val="left" w:pos="2748"/>
+          <w:tab w:val="left" w:pos="3664"/>
+          <w:tab w:val="left" w:pos="4580"/>
+          <w:tab w:val="left" w:pos="5496"/>
+          <w:tab w:val="left" w:pos="6412"/>
+          <w:tab w:val="left" w:pos="7328"/>
+          <w:tab w:val="left" w:pos="8244"/>
+          <w:tab w:val="left" w:pos="9160"/>
+          <w:tab w:val="left" w:pos="10076"/>
+          <w:tab w:val="left" w:pos="10992"/>
+          <w:tab w:val="left" w:pos="11908"/>
+          <w:tab w:val="left" w:pos="12824"/>
+          <w:tab w:val="left" w:pos="13740"/>
+          <w:tab w:val="left" w:pos="14656"/>
+        </w:tabs>
+        <w:spacing w:after="0" w:line="240" w:lineRule="auto"/>
+        <w:ind w:firstLine="709"/>
+        <w:rPr>
+          <w:rFonts w:eastAsia="Courier New"/>
+          <w:color w:val="000000"/>
+          <w:szCs w:val="28"/>
+          <w:lang w:eastAsia="ru-RU"/>
+        </w:rPr>
+      </w:pPr>
+      <w:r>
+        <w:rPr>
+          <w:rFonts w:eastAsia="Courier New"/>
+          <w:color w:val="000000"/>
+          <w:szCs w:val="28"/>
+          <w:lang w:eastAsia="ru-RU"/>
+        </w:rPr>
+        <w:t>Яркость цветов объектов по отнош</w:t>
+      </w:r>
+      <w:r>
+        <w:rPr>
+          <w:rFonts w:eastAsia="Courier New"/>
+          <w:color w:val="000000"/>
+          <w:szCs w:val="28"/>
+          <w:lang w:eastAsia="ru-RU"/>
+        </w:rPr>
+        <w:t>ению к фону должна обеспечивать</w:t>
+      </w:r>
+      <w:r>
+        <w:rPr>
+          <w:rFonts w:eastAsia="Courier New"/>
+          <w:color w:val="000000"/>
+          <w:szCs w:val="28"/>
+          <w:lang w:eastAsia="ru-RU"/>
+        </w:rPr>
+        <w:t xml:space="preserve"> равн</w:t>
+      </w:r>
+      <w:r>
+        <w:rPr>
+          <w:rFonts w:eastAsia="Courier New"/>
+          <w:color w:val="000000"/>
+          <w:szCs w:val="28"/>
+          <w:lang w:eastAsia="ru-RU"/>
+        </w:rPr>
+        <w:t xml:space="preserve">омерное распределение яркости, </w:t>
+      </w:r>
+      <w:proofErr w:type="spellStart"/>
+      <w:r>
+        <w:rPr>
+          <w:rFonts w:eastAsia="Courier New"/>
+          <w:color w:val="000000"/>
+          <w:szCs w:val="28"/>
+          <w:lang w:eastAsia="ru-RU"/>
+        </w:rPr>
+        <w:t>яркостный</w:t>
+      </w:r>
+      <w:proofErr w:type="spellEnd"/>
+      <w:r>
+        <w:rPr>
+          <w:rFonts w:eastAsia="Courier New"/>
+          <w:color w:val="000000"/>
+          <w:szCs w:val="28"/>
+          <w:lang w:eastAsia="ru-RU"/>
+        </w:rPr>
+        <w:t xml:space="preserve"> контраст д</w:t>
+      </w:r>
+      <w:r>
+        <w:rPr>
+          <w:rFonts w:eastAsia="Courier New"/>
+          <w:color w:val="000000"/>
+          <w:szCs w:val="28"/>
+          <w:lang w:eastAsia="ru-RU"/>
+        </w:rPr>
+        <w:t>олжен быть не менее, чем 60%.</w:t>
+      </w:r>
+    </w:p>
+    <w:p>
+      <w:pPr>
+        <w:tabs>
+          <w:tab w:val="left" w:pos="916"/>
+          <w:tab w:val="left" w:pos="1832"/>
+          <w:tab w:val="left" w:pos="2748"/>
+          <w:tab w:val="left" w:pos="3664"/>
+          <w:tab w:val="left" w:pos="4580"/>
+          <w:tab w:val="left" w:pos="5496"/>
+          <w:tab w:val="left" w:pos="6412"/>
+          <w:tab w:val="left" w:pos="7328"/>
+          <w:tab w:val="left" w:pos="8244"/>
+          <w:tab w:val="left" w:pos="9160"/>
+          <w:tab w:val="left" w:pos="10076"/>
+          <w:tab w:val="left" w:pos="10992"/>
+          <w:tab w:val="left" w:pos="11908"/>
+          <w:tab w:val="left" w:pos="12824"/>
+          <w:tab w:val="left" w:pos="13740"/>
+          <w:tab w:val="left" w:pos="14656"/>
+        </w:tabs>
+        <w:spacing w:after="0" w:line="240" w:lineRule="auto"/>
+        <w:ind w:firstLine="709"/>
+        <w:rPr>
+          <w:rFonts w:eastAsia="Courier New"/>
+          <w:color w:val="000000"/>
+          <w:szCs w:val="28"/>
+          <w:lang w:eastAsia="ru-RU"/>
+        </w:rPr>
+      </w:pPr>
+      <w:r>
+        <w:rPr>
+          <w:rFonts w:eastAsia="Courier New"/>
+          <w:color w:val="000000"/>
+          <w:szCs w:val="28"/>
+          <w:lang w:eastAsia="ru-RU"/>
+        </w:rPr>
+        <w:t xml:space="preserve">Следует использовать оптимальный выбор цветов для смыслового противопоставления объектов: красный – зеленый, </w:t>
+      </w:r>
+      <w:r>
+        <w:rPr>
+          <w:rFonts w:eastAsia="Courier New"/>
+          <w:color w:val="000000"/>
+          <w:szCs w:val="28"/>
+          <w:lang w:eastAsia="ru-RU"/>
+        </w:rPr>
+        <w:t>синий – желтый, белый – черный.</w:t>
+      </w:r>
+    </w:p>
+    <w:p>
+      <w:pPr>
+        <w:tabs>
+          <w:tab w:val="left" w:pos="916"/>
+          <w:tab w:val="left" w:pos="1832"/>
+          <w:tab w:val="left" w:pos="2748"/>
+          <w:tab w:val="left" w:pos="3664"/>
+          <w:tab w:val="left" w:pos="4580"/>
+          <w:tab w:val="left" w:pos="5496"/>
+          <w:tab w:val="left" w:pos="6412"/>
+          <w:tab w:val="left" w:pos="7328"/>
+          <w:tab w:val="left" w:pos="8244"/>
+          <w:tab w:val="left" w:pos="9160"/>
+          <w:tab w:val="left" w:pos="10076"/>
+          <w:tab w:val="left" w:pos="10992"/>
+          <w:tab w:val="left" w:pos="11908"/>
+          <w:tab w:val="left" w:pos="12824"/>
+          <w:tab w:val="left" w:pos="13740"/>
+          <w:tab w:val="left" w:pos="14656"/>
+        </w:tabs>
+        <w:spacing w:after="0" w:line="240" w:lineRule="auto"/>
+        <w:ind w:firstLine="709"/>
+        <w:rPr>
+          <w:rFonts w:eastAsia="Courier New"/>
+          <w:color w:val="000000"/>
+          <w:szCs w:val="28"/>
+          <w:lang w:eastAsia="ru-RU"/>
+        </w:rPr>
+      </w:pPr>
+      <w:r>
+        <w:rPr>
+          <w:rFonts w:eastAsia="Courier New"/>
+          <w:color w:val="000000"/>
+          <w:szCs w:val="28"/>
+          <w:lang w:eastAsia="ru-RU"/>
+        </w:rPr>
+        <w:t>Должно обеспечиваться оптимальное сочетание цвета и яркости изображения: красный – при высокой яркости, зеленый – в среднем диапазоне, желтый – в широком диапаз</w:t>
+      </w:r>
+      <w:r>
+        <w:rPr>
+          <w:rFonts w:eastAsia="Courier New"/>
+          <w:color w:val="000000"/>
+          <w:szCs w:val="28"/>
+          <w:lang w:eastAsia="ru-RU"/>
+        </w:rPr>
+        <w:t>оне, синий – при малой яркости.</w:t>
+      </w:r>
+    </w:p>
+    <w:p>
+      <w:pPr>
+        <w:tabs>
+          <w:tab w:val="left" w:pos="1134"/>
+          <w:tab w:val="left" w:pos="1832"/>
+          <w:tab w:val="left" w:pos="2748"/>
+          <w:tab w:val="left" w:pos="3664"/>
+          <w:tab w:val="left" w:pos="4580"/>
+          <w:tab w:val="left" w:pos="5496"/>
+          <w:tab w:val="left" w:pos="6412"/>
+          <w:tab w:val="left" w:pos="7328"/>
+          <w:tab w:val="left" w:pos="8244"/>
+          <w:tab w:val="left" w:pos="9160"/>
+          <w:tab w:val="left" w:pos="10076"/>
+          <w:tab w:val="left" w:pos="10992"/>
+          <w:tab w:val="left" w:pos="11908"/>
+          <w:tab w:val="left" w:pos="12824"/>
+          <w:tab w:val="left" w:pos="13740"/>
+          <w:tab w:val="left" w:pos="14656"/>
+        </w:tabs>
+        <w:spacing w:after="0" w:line="240" w:lineRule="auto"/>
+        <w:ind w:firstLine="709"/>
+        <w:rPr>
+          <w:rFonts w:eastAsia="Courier New"/>
+          <w:i/>
+          <w:color w:val="000000"/>
+          <w:szCs w:val="28"/>
+          <w:lang w:eastAsia="ru-RU"/>
+        </w:rPr>
+      </w:pPr>
+      <w:r>
+        <w:rPr>
+          <w:rFonts w:eastAsia="Courier New"/>
+          <w:b/>
+          <w:i/>
+          <w:color w:val="000000"/>
+          <w:szCs w:val="28"/>
+          <w:lang w:eastAsia="ru-RU"/>
+        </w:rPr>
+        <w:t>в)</w:t>
+      </w:r>
+      <w:r>
+        <w:rPr>
+          <w:rFonts w:eastAsia="Courier New"/>
+          <w:i/>
+          <w:color w:val="000000"/>
+          <w:szCs w:val="28"/>
+          <w:lang w:eastAsia="ru-RU"/>
+        </w:rPr>
+        <w:t xml:space="preserve"> </w:t>
+      </w:r>
+      <w:r>
+        <w:rPr>
+          <w:rFonts w:eastAsia="Courier New"/>
           <w:b/>
           <w:bCs/>
+          <w:i/>
+          <w:color w:val="000000"/>
+          <w:szCs w:val="28"/>
+          <w:lang w:eastAsia="ru-RU"/>
+        </w:rPr>
+        <w:t>требования к пространственному размещению информации на экране монитора</w:t>
+      </w:r>
+    </w:p>
+    <w:p>
+      <w:pPr>
+        <w:tabs>
+          <w:tab w:val="left" w:pos="916"/>
+          <w:tab w:val="left" w:pos="1832"/>
+          <w:tab w:val="left" w:pos="2748"/>
+          <w:tab w:val="left" w:pos="3664"/>
+          <w:tab w:val="left" w:pos="4580"/>
+          <w:tab w:val="left" w:pos="5496"/>
+          <w:tab w:val="left" w:pos="6412"/>
+          <w:tab w:val="left" w:pos="7328"/>
+          <w:tab w:val="left" w:pos="8244"/>
+          <w:tab w:val="left" w:pos="9160"/>
+          <w:tab w:val="left" w:pos="10076"/>
+          <w:tab w:val="left" w:pos="10992"/>
+          <w:tab w:val="left" w:pos="11908"/>
+          <w:tab w:val="left" w:pos="12824"/>
+          <w:tab w:val="left" w:pos="13740"/>
+          <w:tab w:val="left" w:pos="14656"/>
+        </w:tabs>
+        <w:spacing w:after="0" w:line="240" w:lineRule="auto"/>
+        <w:ind w:firstLine="709"/>
+        <w:rPr>
+          <w:rFonts w:eastAsia="Courier New"/>
+          <w:color w:val="000000"/>
+          <w:szCs w:val="28"/>
+          <w:lang w:eastAsia="ru-RU"/>
+        </w:rPr>
+      </w:pPr>
+      <w:r>
+        <w:rPr>
+          <w:rFonts w:eastAsia="Courier New"/>
+          <w:color w:val="000000"/>
+          <w:szCs w:val="28"/>
+          <w:lang w:eastAsia="ru-RU"/>
+        </w:rPr>
+        <w:t xml:space="preserve">Формы объектов должны соответствовать устойчивым зрительным ассоциациям, т.е. быть похожими на экране на формы реальных объектов. </w:t>
+      </w:r>
+    </w:p>
+    <w:p>
+      <w:pPr>
+        <w:tabs>
+          <w:tab w:val="left" w:pos="916"/>
+          <w:tab w:val="left" w:pos="1832"/>
+          <w:tab w:val="left" w:pos="2748"/>
+          <w:tab w:val="left" w:pos="3664"/>
+          <w:tab w:val="left" w:pos="4580"/>
+          <w:tab w:val="left" w:pos="5496"/>
+          <w:tab w:val="left" w:pos="6412"/>
+          <w:tab w:val="left" w:pos="7328"/>
+          <w:tab w:val="left" w:pos="8244"/>
+          <w:tab w:val="left" w:pos="9160"/>
+          <w:tab w:val="left" w:pos="10076"/>
+          <w:tab w:val="left" w:pos="10992"/>
+          <w:tab w:val="left" w:pos="11908"/>
+          <w:tab w:val="left" w:pos="12824"/>
+          <w:tab w:val="left" w:pos="13740"/>
+          <w:tab w:val="left" w:pos="14656"/>
+        </w:tabs>
+        <w:spacing w:after="0" w:line="240" w:lineRule="auto"/>
+        <w:ind w:firstLine="709"/>
+        <w:rPr>
+          <w:rFonts w:eastAsia="Courier New"/>
+          <w:color w:val="000000"/>
+          <w:szCs w:val="28"/>
+          <w:lang w:eastAsia="ru-RU"/>
+        </w:rPr>
+      </w:pPr>
+      <w:r>
+        <w:rPr>
+          <w:rFonts w:eastAsia="Courier New"/>
+          <w:color w:val="000000"/>
+          <w:szCs w:val="28"/>
+          <w:lang w:eastAsia="ru-RU"/>
+        </w:rPr>
+        <w:t xml:space="preserve">Для графической информации обязательно должны использоваться логические ударения, желательно их использовать </w:t>
+      </w:r>
+      <w:r>
+        <w:rPr>
+          <w:rFonts w:eastAsia="Courier New"/>
+          <w:color w:val="000000"/>
+          <w:szCs w:val="28"/>
+          <w:lang w:eastAsia="ru-RU"/>
+        </w:rPr>
+        <w:t>также для</w:t>
+      </w:r>
+      <w:r>
+        <w:rPr>
+          <w:rFonts w:eastAsia="Courier New"/>
+          <w:color w:val="000000"/>
+          <w:szCs w:val="28"/>
+          <w:lang w:eastAsia="ru-RU"/>
+        </w:rPr>
+        <w:t xml:space="preserve"> </w:t>
+      </w:r>
+      <w:proofErr w:type="spellStart"/>
+      <w:r>
+        <w:rPr>
+          <w:rFonts w:eastAsia="Courier New"/>
+          <w:color w:val="000000"/>
+          <w:szCs w:val="28"/>
+          <w:lang w:eastAsia="ru-RU"/>
+        </w:rPr>
+        <w:t>те</w:t>
+      </w:r>
+      <w:r>
+        <w:rPr>
+          <w:rFonts w:eastAsia="Courier New"/>
+          <w:color w:val="000000"/>
+          <w:szCs w:val="28"/>
+          <w:lang w:eastAsia="ru-RU"/>
+        </w:rPr>
+        <w:t>кстово</w:t>
+      </w:r>
+      <w:proofErr w:type="spellEnd"/>
+      <w:r>
+        <w:rPr>
+          <w:rFonts w:eastAsia="Courier New"/>
+          <w:color w:val="000000"/>
+          <w:szCs w:val="28"/>
+          <w:lang w:eastAsia="ru-RU"/>
+        </w:rPr>
+        <w:t>-графической информации.</w:t>
+      </w:r>
+    </w:p>
+    <w:p>
+      <w:pPr>
+        <w:tabs>
+          <w:tab w:val="left" w:pos="916"/>
+          <w:tab w:val="left" w:pos="1832"/>
+          <w:tab w:val="left" w:pos="2748"/>
+          <w:tab w:val="left" w:pos="3664"/>
+          <w:tab w:val="left" w:pos="4580"/>
+          <w:tab w:val="left" w:pos="5496"/>
+          <w:tab w:val="left" w:pos="6412"/>
+          <w:tab w:val="left" w:pos="7328"/>
+          <w:tab w:val="left" w:pos="8244"/>
+          <w:tab w:val="left" w:pos="9160"/>
+          <w:tab w:val="left" w:pos="10076"/>
+          <w:tab w:val="left" w:pos="10992"/>
+          <w:tab w:val="left" w:pos="11908"/>
+          <w:tab w:val="left" w:pos="12824"/>
+          <w:tab w:val="left" w:pos="13740"/>
+          <w:tab w:val="left" w:pos="14656"/>
+        </w:tabs>
+        <w:spacing w:after="0" w:line="240" w:lineRule="auto"/>
+        <w:ind w:firstLine="709"/>
+        <w:rPr>
+          <w:rFonts w:eastAsia="Courier New"/>
+          <w:color w:val="000000"/>
+          <w:szCs w:val="28"/>
+          <w:lang w:eastAsia="ru-RU"/>
+        </w:rPr>
+      </w:pPr>
+      <w:r>
+        <w:rPr>
+          <w:rFonts w:eastAsia="Courier New"/>
+          <w:color w:val="000000"/>
+          <w:szCs w:val="28"/>
+          <w:lang w:eastAsia="ru-RU"/>
+        </w:rPr>
+        <w:t xml:space="preserve">Последовательность логических ударений должна соответствовать оптимальному </w:t>
+      </w:r>
+      <w:r>
+        <w:rPr>
+          <w:rFonts w:eastAsia="Courier New"/>
+          <w:color w:val="000000"/>
+          <w:szCs w:val="28"/>
+          <w:lang w:eastAsia="ru-RU"/>
+        </w:rPr>
+        <w:t>порядку восприятия информации.</w:t>
+      </w:r>
+    </w:p>
+    <w:p>
+      <w:pPr>
+        <w:tabs>
+          <w:tab w:val="left" w:pos="916"/>
+          <w:tab w:val="left" w:pos="1832"/>
+          <w:tab w:val="left" w:pos="2748"/>
+          <w:tab w:val="left" w:pos="3664"/>
+          <w:tab w:val="left" w:pos="4580"/>
+          <w:tab w:val="left" w:pos="5496"/>
+          <w:tab w:val="left" w:pos="6412"/>
+          <w:tab w:val="left" w:pos="7328"/>
+          <w:tab w:val="left" w:pos="8244"/>
+          <w:tab w:val="left" w:pos="9160"/>
+          <w:tab w:val="left" w:pos="10076"/>
+          <w:tab w:val="left" w:pos="10992"/>
+          <w:tab w:val="left" w:pos="11908"/>
+          <w:tab w:val="left" w:pos="12824"/>
+          <w:tab w:val="left" w:pos="13740"/>
+          <w:tab w:val="left" w:pos="14656"/>
+        </w:tabs>
+        <w:spacing w:after="0" w:line="240" w:lineRule="auto"/>
+        <w:ind w:firstLine="709"/>
+        <w:rPr>
+          <w:rFonts w:eastAsia="Courier New"/>
+          <w:color w:val="000000"/>
+          <w:szCs w:val="28"/>
+          <w:lang w:eastAsia="ru-RU"/>
+        </w:rPr>
+      </w:pPr>
+      <w:r>
+        <w:rPr>
+          <w:rFonts w:eastAsia="Courier New"/>
+          <w:color w:val="000000"/>
+          <w:szCs w:val="28"/>
+          <w:lang w:eastAsia="ru-RU"/>
+        </w:rPr>
+        <w:t>Поля восприятия графической информации должны соответствовать оптимальному порядку изучения информации. При этом поля восприя</w:t>
+      </w:r>
+      <w:r>
+        <w:rPr>
+          <w:rFonts w:eastAsia="Courier New"/>
+          <w:color w:val="000000"/>
+          <w:szCs w:val="28"/>
+          <w:lang w:eastAsia="ru-RU"/>
+        </w:rPr>
+        <w:t>тия имеют следующие размеры:</w:t>
+      </w:r>
+    </w:p>
+    <w:p>
+      <w:pPr>
+        <w:tabs>
+          <w:tab w:val="left" w:pos="916"/>
+          <w:tab w:val="left" w:pos="1832"/>
+          <w:tab w:val="left" w:pos="2748"/>
+          <w:tab w:val="left" w:pos="3664"/>
+          <w:tab w:val="left" w:pos="4580"/>
+          <w:tab w:val="left" w:pos="5496"/>
+          <w:tab w:val="left" w:pos="6412"/>
+          <w:tab w:val="left" w:pos="7328"/>
+          <w:tab w:val="left" w:pos="8244"/>
+          <w:tab w:val="left" w:pos="9160"/>
+          <w:tab w:val="left" w:pos="10076"/>
+          <w:tab w:val="left" w:pos="10992"/>
+          <w:tab w:val="left" w:pos="11908"/>
+          <w:tab w:val="left" w:pos="12824"/>
+          <w:tab w:val="left" w:pos="13740"/>
+          <w:tab w:val="left" w:pos="14656"/>
+        </w:tabs>
+        <w:spacing w:after="0" w:line="240" w:lineRule="auto"/>
+        <w:ind w:firstLine="709"/>
+        <w:rPr>
+          <w:rFonts w:eastAsia="Courier New"/>
+          <w:color w:val="000000"/>
+          <w:szCs w:val="28"/>
+          <w:lang w:eastAsia="ru-RU"/>
+        </w:rPr>
+      </w:pPr>
+      <w:r>
+        <w:rPr>
+          <w:rFonts w:eastAsia="Courier New"/>
+          <w:color w:val="000000"/>
+          <w:szCs w:val="28"/>
+          <w:lang w:eastAsia="ru-RU"/>
+        </w:rPr>
+        <w:t>–</w:t>
+      </w:r>
+      <w:r>
+        <w:rPr>
+          <w:rFonts w:eastAsia="Courier New"/>
+          <w:color w:val="000000"/>
+          <w:szCs w:val="28"/>
+          <w:lang w:eastAsia="ru-RU"/>
+        </w:rPr>
+        <w:t xml:space="preserve"> поле точного восприятия: (3</w:t>
+      </w:r>
+      <w:r>
+        <w:rPr>
+          <w:rFonts w:eastAsia="Courier New" w:hAnsi="Calibri"/>
+          <w:color w:val="000000"/>
+          <w:szCs w:val="28"/>
+          <w:lang w:eastAsia="ru-RU"/>
+        </w:rPr>
+        <w:t>⁰</w:t>
+      </w:r>
+      <w:r>
+        <w:rPr>
+          <w:rFonts w:eastAsia="Courier New"/>
+          <w:color w:val="000000"/>
+          <w:szCs w:val="28"/>
+          <w:lang w:eastAsia="ru-RU"/>
+        </w:rPr>
+        <w:t xml:space="preserve"> вверх-вниз, 7</w:t>
+      </w:r>
+      <w:r>
+        <w:rPr>
+          <w:rFonts w:eastAsia="Courier New" w:hAnsi="Calibri"/>
+          <w:color w:val="000000"/>
+          <w:szCs w:val="28"/>
+          <w:lang w:eastAsia="ru-RU"/>
+        </w:rPr>
+        <w:t>⁰</w:t>
+      </w:r>
+      <w:r>
+        <w:rPr>
+          <w:rFonts w:eastAsia="Courier New"/>
+          <w:color w:val="000000"/>
+          <w:szCs w:val="28"/>
+          <w:lang w:eastAsia="ru-RU"/>
+        </w:rPr>
+        <w:t xml:space="preserve"> вправо-</w:t>
+      </w:r>
+      <w:r>
+        <w:rPr>
+          <w:rFonts w:eastAsia="Courier New"/>
+          <w:color w:val="000000"/>
+          <w:szCs w:val="28"/>
+          <w:lang w:eastAsia="ru-RU"/>
+        </w:rPr>
+        <w:t>влево или</w:t>
+      </w:r>
+      <w:r>
+        <w:rPr>
+          <w:rFonts w:eastAsia="Courier New"/>
+          <w:color w:val="000000"/>
+          <w:szCs w:val="28"/>
+          <w:lang w:eastAsia="ru-RU"/>
+        </w:rPr>
+        <w:t xml:space="preserve"> (2.6 – </w:t>
+      </w:r>
+      <w:smartTag w:uri="urn:schemas-microsoft-com:office:smarttags" w:element="metricconverter">
+        <w:smartTagPr>
+          <w:attr w:name="ProductID" w:val="2.7 см"/>
+        </w:smartTagPr>
+        <w:r>
+          <w:rPr>
+            <w:rFonts w:eastAsia="Courier New"/>
+            <w:color w:val="000000"/>
+            <w:szCs w:val="28"/>
+            <w:lang w:eastAsia="ru-RU"/>
+          </w:rPr>
+          <w:t>2.7 см</w:t>
+        </w:r>
+      </w:smartTag>
+      <w:r>
+        <w:rPr>
+          <w:rFonts w:eastAsia="Courier New"/>
+          <w:color w:val="000000"/>
+          <w:szCs w:val="28"/>
+          <w:lang w:eastAsia="ru-RU"/>
+        </w:rPr>
+        <w:t>, 4.8-</w:t>
+      </w:r>
+      <w:smartTag w:uri="urn:schemas-microsoft-com:office:smarttags" w:element="metricconverter">
+        <w:smartTagPr>
+          <w:attr w:name="ProductID" w:val="5.2 см"/>
+        </w:smartTagPr>
+        <w:r>
+          <w:rPr>
+            <w:rFonts w:eastAsia="Courier New"/>
+            <w:color w:val="000000"/>
+            <w:szCs w:val="28"/>
+            <w:lang w:eastAsia="ru-RU"/>
+          </w:rPr>
+          <w:t>5.2 см</w:t>
+        </w:r>
+      </w:smartTag>
+      <w:r>
+        <w:rPr>
+          <w:rFonts w:eastAsia="Courier New"/>
+          <w:color w:val="000000"/>
+          <w:szCs w:val="28"/>
+          <w:lang w:eastAsia="ru-RU"/>
+        </w:rPr>
+        <w:t xml:space="preserve"> от оси зрения);</w:t>
+      </w:r>
+    </w:p>
+    <w:p>
+      <w:pPr>
+        <w:tabs>
+          <w:tab w:val="left" w:pos="916"/>
+          <w:tab w:val="left" w:pos="1832"/>
+          <w:tab w:val="left" w:pos="2748"/>
+          <w:tab w:val="left" w:pos="3664"/>
+          <w:tab w:val="left" w:pos="4580"/>
+          <w:tab w:val="left" w:pos="5496"/>
+          <w:tab w:val="left" w:pos="6412"/>
+          <w:tab w:val="left" w:pos="7328"/>
+          <w:tab w:val="left" w:pos="8244"/>
+          <w:tab w:val="left" w:pos="9160"/>
+          <w:tab w:val="left" w:pos="10076"/>
+          <w:tab w:val="left" w:pos="10992"/>
+          <w:tab w:val="left" w:pos="11908"/>
+          <w:tab w:val="left" w:pos="12824"/>
+          <w:tab w:val="left" w:pos="13740"/>
+          <w:tab w:val="left" w:pos="14656"/>
+        </w:tabs>
+        <w:spacing w:after="0" w:line="240" w:lineRule="auto"/>
+        <w:ind w:firstLine="709"/>
+        <w:rPr>
+          <w:rFonts w:eastAsia="Courier New"/>
+          <w:color w:val="000000"/>
+          <w:szCs w:val="28"/>
+          <w:lang w:eastAsia="ru-RU"/>
+        </w:rPr>
+      </w:pPr>
+      <w:r>
+        <w:rPr>
+          <w:rFonts w:eastAsia="Courier New"/>
+          <w:color w:val="000000"/>
+          <w:szCs w:val="28"/>
+          <w:lang w:eastAsia="ru-RU"/>
+        </w:rPr>
+        <w:t>–</w:t>
+      </w:r>
+      <w:r>
+        <w:rPr>
+          <w:rFonts w:eastAsia="Courier New"/>
+          <w:color w:val="000000"/>
+          <w:szCs w:val="28"/>
+          <w:lang w:eastAsia="ru-RU"/>
+        </w:rPr>
+        <w:t xml:space="preserve"> поле опознания расположения: (вверх 25</w:t>
+      </w:r>
+      <w:r>
+        <w:rPr>
+          <w:rFonts w:eastAsia="Courier New" w:hAnsi="Calibri"/>
+          <w:color w:val="000000"/>
+          <w:szCs w:val="28"/>
+          <w:lang w:eastAsia="ru-RU"/>
+        </w:rPr>
+        <w:t>⁰</w:t>
+      </w:r>
+      <w:r>
+        <w:rPr>
+          <w:rFonts w:eastAsia="Courier New"/>
+          <w:color w:val="000000"/>
+          <w:szCs w:val="28"/>
+          <w:lang w:eastAsia="ru-RU"/>
+        </w:rPr>
+        <w:t>, вниз 35</w:t>
+      </w:r>
+      <w:r>
+        <w:rPr>
+          <w:rFonts w:eastAsia="Courier New" w:hAnsi="Calibri"/>
+          <w:color w:val="000000"/>
+          <w:szCs w:val="28"/>
+          <w:lang w:eastAsia="ru-RU"/>
+        </w:rPr>
+        <w:t>⁰</w:t>
+      </w:r>
+      <w:r>
+        <w:rPr>
+          <w:rFonts w:eastAsia="Courier New"/>
+          <w:color w:val="000000"/>
+          <w:szCs w:val="28"/>
+          <w:lang w:eastAsia="ru-RU"/>
+        </w:rPr>
+        <w:t>, вправо и влево по 32</w:t>
+      </w:r>
+      <w:r>
+        <w:rPr>
+          <w:rFonts w:eastAsia="Courier New" w:hAnsi="Calibri"/>
+          <w:color w:val="000000"/>
+          <w:szCs w:val="28"/>
+          <w:lang w:eastAsia="ru-RU"/>
+        </w:rPr>
+        <w:t>⁰</w:t>
+      </w:r>
+      <w:r>
+        <w:rPr>
+          <w:rFonts w:eastAsia="Courier New"/>
+          <w:color w:val="000000"/>
+          <w:szCs w:val="28"/>
+          <w:lang w:eastAsia="ru-RU"/>
+        </w:rPr>
+        <w:t xml:space="preserve"> или (24-</w:t>
+      </w:r>
+      <w:smartTag w:uri="urn:schemas-microsoft-com:office:smarttags" w:element="metricconverter">
+        <w:smartTagPr>
+          <w:attr w:name="ProductID" w:val="28 см"/>
+        </w:smartTagPr>
+        <w:r>
+          <w:rPr>
+            <w:rFonts w:eastAsia="Courier New"/>
+            <w:color w:val="000000"/>
+            <w:szCs w:val="28"/>
+            <w:lang w:eastAsia="ru-RU"/>
+          </w:rPr>
+          <w:t>28 см</w:t>
+        </w:r>
+      </w:smartTag>
+      <w:r>
+        <w:rPr>
+          <w:rFonts w:eastAsia="Courier New"/>
+          <w:color w:val="000000"/>
+          <w:szCs w:val="28"/>
+          <w:lang w:eastAsia="ru-RU"/>
+        </w:rPr>
+        <w:t>, 34-</w:t>
+      </w:r>
+      <w:smartTag w:uri="urn:schemas-microsoft-com:office:smarttags" w:element="metricconverter">
+        <w:smartTagPr>
+          <w:attr w:name="ProductID" w:val="40 см"/>
+        </w:smartTagPr>
+        <w:r>
+          <w:rPr>
+            <w:rFonts w:eastAsia="Courier New"/>
+            <w:color w:val="000000"/>
+            <w:szCs w:val="28"/>
+            <w:lang w:eastAsia="ru-RU"/>
+          </w:rPr>
+          <w:t>40 см</w:t>
+        </w:r>
+      </w:smartTag>
+      <w:r>
+        <w:rPr>
+          <w:rFonts w:eastAsia="Courier New"/>
+          <w:color w:val="000000"/>
+          <w:szCs w:val="28"/>
+          <w:lang w:eastAsia="ru-RU"/>
+        </w:rPr>
+        <w:t>, 31-</w:t>
+      </w:r>
+      <w:smartTag w:uri="urn:schemas-microsoft-com:office:smarttags" w:element="metricconverter">
+        <w:smartTagPr>
+          <w:attr w:name="ProductID" w:val="37 см"/>
+        </w:smartTagPr>
+        <w:r>
+          <w:rPr>
+            <w:rFonts w:eastAsia="Courier New"/>
+            <w:color w:val="000000"/>
+            <w:szCs w:val="28"/>
+            <w:lang w:eastAsia="ru-RU"/>
+          </w:rPr>
+          <w:t>37 см</w:t>
+        </w:r>
+      </w:smartTag>
+      <w:r>
+        <w:rPr>
+          <w:rFonts w:eastAsia="Courier New"/>
+          <w:color w:val="000000"/>
+          <w:szCs w:val="28"/>
+          <w:lang w:eastAsia="ru-RU"/>
+        </w:rPr>
+        <w:t xml:space="preserve"> от оси зрения);</w:t>
+      </w:r>
+    </w:p>
+    <w:p>
+      <w:pPr>
+        <w:tabs>
+          <w:tab w:val="left" w:pos="916"/>
+          <w:tab w:val="left" w:pos="1832"/>
+          <w:tab w:val="left" w:pos="2748"/>
+          <w:tab w:val="left" w:pos="3664"/>
+          <w:tab w:val="left" w:pos="4580"/>
+          <w:tab w:val="left" w:pos="5496"/>
+          <w:tab w:val="left" w:pos="6412"/>
+          <w:tab w:val="left" w:pos="7328"/>
+          <w:tab w:val="left" w:pos="8244"/>
+          <w:tab w:val="left" w:pos="9160"/>
+          <w:tab w:val="left" w:pos="10076"/>
+          <w:tab w:val="left" w:pos="10992"/>
+          <w:tab w:val="left" w:pos="11908"/>
+          <w:tab w:val="left" w:pos="12824"/>
+          <w:tab w:val="left" w:pos="13740"/>
+          <w:tab w:val="left" w:pos="14656"/>
+        </w:tabs>
+        <w:spacing w:after="0" w:line="240" w:lineRule="auto"/>
+        <w:ind w:firstLine="709"/>
+        <w:rPr>
+          <w:rFonts w:eastAsia="Courier New"/>
+          <w:color w:val="000000"/>
+          <w:szCs w:val="28"/>
+          <w:lang w:eastAsia="ru-RU"/>
+        </w:rPr>
+      </w:pPr>
+      <w:r>
+        <w:rPr>
+          <w:rFonts w:eastAsia="Courier New"/>
+          <w:color w:val="000000"/>
+          <w:szCs w:val="28"/>
+          <w:lang w:eastAsia="ru-RU"/>
+        </w:rPr>
+        <w:t>–</w:t>
+      </w:r>
+      <w:r>
+        <w:rPr>
+          <w:rFonts w:eastAsia="Courier New"/>
+          <w:color w:val="000000"/>
+          <w:szCs w:val="28"/>
+          <w:lang w:eastAsia="ru-RU"/>
+        </w:rPr>
+        <w:t xml:space="preserve"> поле </w:t>
+      </w:r>
+      <w:proofErr w:type="spellStart"/>
+      <w:r>
+        <w:rPr>
+          <w:rFonts w:eastAsia="Courier New"/>
+          <w:color w:val="000000"/>
+          <w:szCs w:val="28"/>
+          <w:lang w:eastAsia="ru-RU"/>
+        </w:rPr>
+        <w:t>высокозначимой</w:t>
+      </w:r>
+      <w:proofErr w:type="spellEnd"/>
+      <w:r>
+        <w:rPr>
+          <w:rFonts w:eastAsia="Courier New"/>
+          <w:color w:val="000000"/>
+          <w:szCs w:val="28"/>
+          <w:lang w:eastAsia="ru-RU"/>
+        </w:rPr>
+        <w:t xml:space="preserve"> информации: (15</w:t>
+      </w:r>
+      <w:r>
+        <w:rPr>
+          <w:rFonts w:eastAsia="Courier New" w:hAnsi="Calibri"/>
+          <w:color w:val="000000"/>
+          <w:szCs w:val="28"/>
+          <w:lang w:eastAsia="ru-RU"/>
+        </w:rPr>
+        <w:t>⁰</w:t>
+      </w:r>
+      <w:r>
+        <w:rPr>
+          <w:rFonts w:eastAsia="Courier New"/>
+          <w:color w:val="000000"/>
+          <w:szCs w:val="28"/>
+          <w:lang w:eastAsia="ru-RU"/>
+        </w:rPr>
+        <w:t xml:space="preserve"> или (14-</w:t>
+      </w:r>
+      <w:smartTag w:uri="urn:schemas-microsoft-com:office:smarttags" w:element="metricconverter">
+        <w:smartTagPr>
+          <w:attr w:name="ProductID" w:val="16 см"/>
+        </w:smartTagPr>
+        <w:r>
+          <w:rPr>
+            <w:rFonts w:eastAsia="Courier New"/>
+            <w:color w:val="000000"/>
+            <w:szCs w:val="28"/>
+            <w:lang w:eastAsia="ru-RU"/>
+          </w:rPr>
+          <w:t>16 см</w:t>
+        </w:r>
+      </w:smartTag>
+      <w:r>
+        <w:rPr>
+          <w:rFonts w:eastAsia="Courier New"/>
+          <w:color w:val="000000"/>
+          <w:szCs w:val="28"/>
+          <w:lang w:eastAsia="ru-RU"/>
+        </w:rPr>
+        <w:t xml:space="preserve"> во все стороны от оси зрения);</w:t>
+      </w:r>
+    </w:p>
+    <w:p>
+      <w:pPr>
+        <w:tabs>
+          <w:tab w:val="left" w:pos="916"/>
+          <w:tab w:val="left" w:pos="1832"/>
+          <w:tab w:val="left" w:pos="2748"/>
+          <w:tab w:val="left" w:pos="3664"/>
+          <w:tab w:val="left" w:pos="4580"/>
+          <w:tab w:val="left" w:pos="5496"/>
+          <w:tab w:val="left" w:pos="6412"/>
+          <w:tab w:val="left" w:pos="7328"/>
+          <w:tab w:val="left" w:pos="8244"/>
+          <w:tab w:val="left" w:pos="9160"/>
+          <w:tab w:val="left" w:pos="10076"/>
+          <w:tab w:val="left" w:pos="10992"/>
+          <w:tab w:val="left" w:pos="11908"/>
+          <w:tab w:val="left" w:pos="12824"/>
+          <w:tab w:val="left" w:pos="13740"/>
+          <w:tab w:val="left" w:pos="14656"/>
+        </w:tabs>
+        <w:spacing w:after="0" w:line="240" w:lineRule="auto"/>
+        <w:ind w:firstLine="709"/>
+        <w:rPr>
+          <w:rFonts w:eastAsia="Courier New"/>
+          <w:color w:val="000000"/>
+          <w:szCs w:val="28"/>
+          <w:lang w:eastAsia="ru-RU"/>
+        </w:rPr>
+      </w:pPr>
+      <w:r>
+        <w:rPr>
+          <w:rFonts w:eastAsia="Courier New"/>
+          <w:color w:val="000000"/>
+          <w:szCs w:val="28"/>
+          <w:lang w:eastAsia="ru-RU"/>
+        </w:rPr>
+        <w:t>–</w:t>
+      </w:r>
+      <w:r>
+        <w:rPr>
+          <w:rFonts w:eastAsia="Courier New"/>
+          <w:color w:val="000000"/>
+          <w:szCs w:val="28"/>
+          <w:lang w:eastAsia="ru-RU"/>
+        </w:rPr>
+        <w:t xml:space="preserve"> поле главного объекта: (10</w:t>
+      </w:r>
+      <w:r>
+        <w:rPr>
+          <w:rFonts w:eastAsia="Courier New" w:hAnsi="Calibri"/>
+          <w:color w:val="000000"/>
+          <w:szCs w:val="28"/>
+          <w:lang w:eastAsia="ru-RU"/>
+        </w:rPr>
+        <w:t>⁰</w:t>
+      </w:r>
+      <w:r>
+        <w:rPr>
+          <w:rFonts w:eastAsia="Courier New"/>
+          <w:color w:val="000000"/>
+          <w:szCs w:val="28"/>
+          <w:lang w:eastAsia="ru-RU"/>
+        </w:rPr>
+        <w:t xml:space="preserve"> или (9-</w:t>
+      </w:r>
+      <w:smartTag w:uri="urn:schemas-microsoft-com:office:smarttags" w:element="metricconverter">
+        <w:smartTagPr>
+          <w:attr w:name="ProductID" w:val="10 см"/>
+        </w:smartTagPr>
+        <w:r>
+          <w:rPr>
+            <w:rFonts w:eastAsia="Courier New"/>
+            <w:color w:val="000000"/>
+            <w:szCs w:val="28"/>
+            <w:lang w:eastAsia="ru-RU"/>
+          </w:rPr>
+          <w:t>10 см</w:t>
+        </w:r>
+      </w:smartTag>
+      <w:r>
+        <w:rPr>
+          <w:rFonts w:eastAsia="Courier New"/>
+          <w:color w:val="000000"/>
+          <w:szCs w:val="28"/>
+          <w:lang w:eastAsia="ru-RU"/>
+        </w:rPr>
+        <w:t>) во все стороны от оси зрения).</w:t>
+      </w:r>
+    </w:p>
+    <w:p>
+      <w:pPr>
+        <w:tabs>
+          <w:tab w:val="left" w:pos="916"/>
+          <w:tab w:val="left" w:pos="1832"/>
+          <w:tab w:val="left" w:pos="2748"/>
+          <w:tab w:val="left" w:pos="3664"/>
+          <w:tab w:val="left" w:pos="4580"/>
+          <w:tab w:val="left" w:pos="5496"/>
+          <w:tab w:val="left" w:pos="6412"/>
+          <w:tab w:val="left" w:pos="7328"/>
+          <w:tab w:val="left" w:pos="8244"/>
+          <w:tab w:val="left" w:pos="9160"/>
+          <w:tab w:val="left" w:pos="10076"/>
+          <w:tab w:val="left" w:pos="10992"/>
+          <w:tab w:val="left" w:pos="11908"/>
+          <w:tab w:val="left" w:pos="12824"/>
+          <w:tab w:val="left" w:pos="13740"/>
+          <w:tab w:val="left" w:pos="14656"/>
+        </w:tabs>
+        <w:spacing w:after="0" w:line="240" w:lineRule="auto"/>
+        <w:ind w:firstLine="709"/>
+        <w:rPr>
+          <w:rFonts w:eastAsia="Courier New"/>
+          <w:color w:val="000000"/>
+          <w:szCs w:val="28"/>
+          <w:lang w:eastAsia="ru-RU"/>
+        </w:rPr>
+      </w:pPr>
+      <w:r>
+        <w:rPr>
+          <w:rFonts w:eastAsia="Courier New"/>
+          <w:color w:val="000000"/>
+          <w:szCs w:val="28"/>
+          <w:lang w:eastAsia="ru-RU"/>
+        </w:rPr>
+        <w:t xml:space="preserve">Должно обеспечиваться соответствие пространственного расположения информации на экране оптимальному порядку изучения. </w:t>
+      </w:r>
+    </w:p>
+    <w:p>
+      <w:pPr>
+        <w:tabs>
+          <w:tab w:val="left" w:pos="916"/>
+          <w:tab w:val="left" w:pos="1832"/>
+          <w:tab w:val="left" w:pos="2748"/>
+          <w:tab w:val="left" w:pos="3664"/>
+          <w:tab w:val="left" w:pos="4580"/>
+          <w:tab w:val="left" w:pos="5496"/>
+          <w:tab w:val="left" w:pos="6412"/>
+          <w:tab w:val="left" w:pos="7328"/>
+          <w:tab w:val="left" w:pos="8244"/>
+          <w:tab w:val="left" w:pos="9160"/>
+          <w:tab w:val="left" w:pos="10076"/>
+          <w:tab w:val="left" w:pos="10992"/>
+          <w:tab w:val="left" w:pos="11908"/>
+          <w:tab w:val="left" w:pos="12824"/>
+          <w:tab w:val="left" w:pos="13740"/>
+          <w:tab w:val="left" w:pos="14656"/>
+        </w:tabs>
+        <w:spacing w:after="0" w:line="240" w:lineRule="auto"/>
+        <w:ind w:firstLine="709"/>
+        <w:rPr>
+          <w:rFonts w:eastAsia="Courier New"/>
+          <w:color w:val="000000"/>
+          <w:szCs w:val="28"/>
+          <w:lang w:eastAsia="ru-RU"/>
+        </w:rPr>
+      </w:pPr>
+      <w:r>
+        <w:rPr>
+          <w:rFonts w:eastAsia="Courier New"/>
+          <w:color w:val="000000"/>
+          <w:szCs w:val="28"/>
+          <w:lang w:eastAsia="ru-RU"/>
+        </w:rPr>
+        <w:t xml:space="preserve">Степень засоренности поля главного объекта не должна быть большой: превышать 4-6 второстепенных объектов в поле главного объекта. </w:t>
+      </w:r>
+    </w:p>
+    <w:p>
+      <w:pPr>
+        <w:tabs>
+          <w:tab w:val="left" w:pos="916"/>
+          <w:tab w:val="left" w:pos="1832"/>
+          <w:tab w:val="left" w:pos="2748"/>
+          <w:tab w:val="left" w:pos="3664"/>
+          <w:tab w:val="left" w:pos="4580"/>
+          <w:tab w:val="left" w:pos="5496"/>
+          <w:tab w:val="left" w:pos="6412"/>
+          <w:tab w:val="left" w:pos="7328"/>
+          <w:tab w:val="left" w:pos="8244"/>
+          <w:tab w:val="left" w:pos="9160"/>
+          <w:tab w:val="left" w:pos="10076"/>
+          <w:tab w:val="left" w:pos="10992"/>
+          <w:tab w:val="left" w:pos="11908"/>
+          <w:tab w:val="left" w:pos="12824"/>
+          <w:tab w:val="left" w:pos="13740"/>
+          <w:tab w:val="left" w:pos="14656"/>
+        </w:tabs>
+        <w:spacing w:after="0" w:line="240" w:lineRule="auto"/>
+        <w:ind w:firstLine="709"/>
+        <w:rPr>
+          <w:rFonts w:eastAsia="Courier New"/>
+          <w:b/>
+          <w:i/>
+          <w:color w:val="000000"/>
+          <w:szCs w:val="28"/>
+          <w:lang w:eastAsia="ru-RU"/>
+        </w:rPr>
+      </w:pPr>
+      <w:r>
+        <w:rPr>
+          <w:rFonts w:eastAsia="Courier New"/>
+          <w:b/>
+          <w:i/>
+          <w:color w:val="000000"/>
+          <w:szCs w:val="28"/>
+          <w:lang w:eastAsia="ru-RU"/>
+        </w:rPr>
+        <w:lastRenderedPageBreak/>
+        <w:t xml:space="preserve">г) требования к </w:t>
+      </w:r>
+      <w:r>
+        <w:rPr>
+          <w:rFonts w:eastAsia="Courier New"/>
+          <w:b/>
+          <w:i/>
+          <w:color w:val="000000"/>
+          <w:szCs w:val="28"/>
+          <w:lang w:eastAsia="ru-RU"/>
+        </w:rPr>
+        <w:t>надписям, знакам</w:t>
+      </w:r>
+      <w:r>
+        <w:rPr>
+          <w:rFonts w:eastAsia="Courier New"/>
+          <w:b/>
+          <w:i/>
+          <w:color w:val="000000"/>
+          <w:szCs w:val="28"/>
+          <w:lang w:eastAsia="ru-RU"/>
+        </w:rPr>
+        <w:t xml:space="preserve"> и предъявляемому на экране тексту</w:t>
+      </w:r>
+    </w:p>
+    <w:p>
+      <w:pPr>
+        <w:spacing w:after="0" w:line="240" w:lineRule="auto"/>
+        <w:ind w:firstLine="709"/>
+        <w:contextualSpacing/>
+        <w:rPr>
+          <w:rFonts w:eastAsia="Times New Roman"/>
+          <w:szCs w:val="28"/>
+          <w:lang w:eastAsia="ru-RU"/>
+        </w:rPr>
+      </w:pPr>
+      <w:r>
+        <w:rPr>
+          <w:rFonts w:eastAsia="Times New Roman"/>
+          <w:szCs w:val="28"/>
+          <w:lang w:eastAsia="ru-RU"/>
+        </w:rPr>
+        <w:t>Надписи, обозначающие объекты или органы управления должны быть краткими, однозначно воспринимаемыми и читаться слева направо.</w:t>
+      </w:r>
+    </w:p>
+    <w:p>
+      <w:pPr>
+        <w:spacing w:after="0" w:line="240" w:lineRule="auto"/>
+        <w:ind w:firstLine="709"/>
+        <w:contextualSpacing/>
+        <w:rPr>
+          <w:rFonts w:eastAsia="Times New Roman"/>
+          <w:szCs w:val="28"/>
+          <w:lang w:eastAsia="ru-RU"/>
+        </w:rPr>
+      </w:pPr>
+      <w:r>
+        <w:rPr>
+          <w:rFonts w:eastAsia="Times New Roman"/>
+          <w:szCs w:val="28"/>
+          <w:lang w:eastAsia="ru-RU"/>
+        </w:rPr>
+        <w:t>Допускается использование только тех слов, которые хорошо известны пользователю.</w:t>
+      </w:r>
+    </w:p>
+    <w:p>
+      <w:pPr>
+        <w:spacing w:after="0" w:line="240" w:lineRule="auto"/>
+        <w:ind w:firstLine="709"/>
+        <w:contextualSpacing/>
+        <w:rPr>
+          <w:rFonts w:eastAsia="Times New Roman"/>
+          <w:szCs w:val="28"/>
+          <w:lang w:eastAsia="ru-RU"/>
+        </w:rPr>
+      </w:pPr>
+      <w:r>
+        <w:rPr>
+          <w:rFonts w:eastAsia="Times New Roman"/>
+          <w:szCs w:val="28"/>
+          <w:lang w:eastAsia="ru-RU"/>
+        </w:rPr>
+        <w:t xml:space="preserve">Сокращение слов нежелательно, в крайнем </w:t>
+      </w:r>
+      <w:r>
+        <w:rPr>
+          <w:rFonts w:eastAsia="Times New Roman"/>
+          <w:szCs w:val="28"/>
+          <w:lang w:eastAsia="ru-RU"/>
+        </w:rPr>
+        <w:t>случае, можно</w:t>
+      </w:r>
+      <w:r>
+        <w:rPr>
+          <w:rFonts w:eastAsia="Times New Roman"/>
+          <w:szCs w:val="28"/>
+          <w:lang w:eastAsia="ru-RU"/>
+        </w:rPr>
+        <w:t xml:space="preserve"> использовать только стандартные сокращения.</w:t>
+      </w:r>
+    </w:p>
+    <w:p>
+      <w:pPr>
+        <w:tabs>
+          <w:tab w:val="left" w:pos="916"/>
+          <w:tab w:val="left" w:pos="1832"/>
+          <w:tab w:val="left" w:pos="2748"/>
+          <w:tab w:val="left" w:pos="3664"/>
+          <w:tab w:val="left" w:pos="4580"/>
+          <w:tab w:val="left" w:pos="5496"/>
+          <w:tab w:val="left" w:pos="6412"/>
+          <w:tab w:val="left" w:pos="7328"/>
+          <w:tab w:val="left" w:pos="8244"/>
+          <w:tab w:val="left" w:pos="9160"/>
+          <w:tab w:val="left" w:pos="10076"/>
+          <w:tab w:val="left" w:pos="10992"/>
+          <w:tab w:val="left" w:pos="11908"/>
+          <w:tab w:val="left" w:pos="12824"/>
+          <w:tab w:val="left" w:pos="13740"/>
+          <w:tab w:val="left" w:pos="14656"/>
+        </w:tabs>
+        <w:spacing w:after="0" w:line="240" w:lineRule="auto"/>
+        <w:ind w:firstLine="709"/>
+        <w:rPr>
+          <w:rFonts w:eastAsia="Courier New"/>
+          <w:color w:val="000000"/>
+          <w:szCs w:val="28"/>
+          <w:lang w:eastAsia="ru-RU"/>
+        </w:rPr>
+      </w:pPr>
+      <w:r>
+        <w:rPr>
+          <w:rFonts w:eastAsia="Courier New"/>
+          <w:color w:val="000000"/>
+          <w:szCs w:val="28"/>
+          <w:lang w:eastAsia="ru-RU"/>
+        </w:rPr>
+        <w:t>Параметры предъявляемого на экране текста должны удовлетворять следующим требованиям:</w:t>
+      </w:r>
+    </w:p>
+    <w:p>
+      <w:pPr>
+        <w:tabs>
+          <w:tab w:val="left" w:pos="916"/>
+          <w:tab w:val="left" w:pos="1832"/>
+          <w:tab w:val="left" w:pos="2748"/>
+          <w:tab w:val="left" w:pos="3664"/>
+          <w:tab w:val="left" w:pos="4580"/>
+          <w:tab w:val="left" w:pos="5496"/>
+          <w:tab w:val="left" w:pos="6412"/>
+          <w:tab w:val="left" w:pos="7328"/>
+          <w:tab w:val="left" w:pos="8244"/>
+          <w:tab w:val="left" w:pos="9160"/>
+          <w:tab w:val="left" w:pos="10076"/>
+          <w:tab w:val="left" w:pos="10992"/>
+          <w:tab w:val="left" w:pos="11908"/>
+          <w:tab w:val="left" w:pos="12824"/>
+          <w:tab w:val="left" w:pos="13740"/>
+          <w:tab w:val="left" w:pos="14656"/>
+        </w:tabs>
+        <w:spacing w:after="0" w:line="240" w:lineRule="auto"/>
+        <w:ind w:firstLine="709"/>
+        <w:rPr>
+          <w:rFonts w:eastAsia="Courier New"/>
+          <w:color w:val="000000"/>
+          <w:szCs w:val="28"/>
+          <w:lang w:eastAsia="ru-RU"/>
+        </w:rPr>
+      </w:pPr>
+      <w:r>
+        <w:rPr>
+          <w:rFonts w:eastAsia="Courier New"/>
+          <w:color w:val="000000"/>
+          <w:szCs w:val="28"/>
+          <w:lang w:eastAsia="ru-RU"/>
+        </w:rPr>
+        <w:t>–</w:t>
+      </w:r>
+      <w:r>
+        <w:rPr>
+          <w:rFonts w:eastAsia="Courier New"/>
+          <w:color w:val="000000"/>
+          <w:szCs w:val="28"/>
+          <w:lang w:eastAsia="ru-RU"/>
+        </w:rPr>
+        <w:t xml:space="preserve"> Высота знака - не менее </w:t>
+      </w:r>
+      <w:smartTag w:uri="urn:schemas-microsoft-com:office:smarttags" w:element="metricconverter">
+        <w:smartTagPr>
+          <w:attr w:name="ProductID" w:val="3 мм"/>
+        </w:smartTagPr>
+        <w:r>
+          <w:rPr>
+            <w:rFonts w:eastAsia="Courier New"/>
+            <w:color w:val="000000"/>
+            <w:szCs w:val="28"/>
+            <w:lang w:eastAsia="ru-RU"/>
+          </w:rPr>
+          <w:t>3 мм</w:t>
+        </w:r>
+      </w:smartTag>
+      <w:r>
+        <w:rPr>
+          <w:rFonts w:eastAsia="Courier New"/>
+          <w:color w:val="000000"/>
+          <w:szCs w:val="28"/>
+          <w:lang w:eastAsia="ru-RU"/>
+        </w:rPr>
+        <w:t xml:space="preserve">.  </w:t>
+      </w:r>
+    </w:p>
+    <w:p>
+      <w:pPr>
+        <w:tabs>
+          <w:tab w:val="left" w:pos="916"/>
+          <w:tab w:val="left" w:pos="1832"/>
+          <w:tab w:val="left" w:pos="2748"/>
+          <w:tab w:val="left" w:pos="3664"/>
+          <w:tab w:val="left" w:pos="4580"/>
+          <w:tab w:val="left" w:pos="5496"/>
+          <w:tab w:val="left" w:pos="6412"/>
+          <w:tab w:val="left" w:pos="7328"/>
+          <w:tab w:val="left" w:pos="8244"/>
+          <w:tab w:val="left" w:pos="9160"/>
+          <w:tab w:val="left" w:pos="10076"/>
+          <w:tab w:val="left" w:pos="10992"/>
+          <w:tab w:val="left" w:pos="11908"/>
+          <w:tab w:val="left" w:pos="12824"/>
+          <w:tab w:val="left" w:pos="13740"/>
+          <w:tab w:val="left" w:pos="14656"/>
+        </w:tabs>
+        <w:spacing w:after="0" w:line="240" w:lineRule="auto"/>
+        <w:ind w:firstLine="709"/>
+        <w:rPr>
+          <w:rFonts w:eastAsia="Courier New"/>
+          <w:color w:val="000000"/>
+          <w:szCs w:val="28"/>
+          <w:lang w:eastAsia="ru-RU"/>
+        </w:rPr>
+      </w:pPr>
+      <w:r>
+        <w:rPr>
+          <w:rFonts w:eastAsia="Courier New"/>
+          <w:color w:val="000000"/>
+          <w:szCs w:val="28"/>
+          <w:lang w:eastAsia="ru-RU"/>
+        </w:rPr>
+        <w:t>–</w:t>
+      </w:r>
+      <w:r>
+        <w:rPr>
+          <w:rFonts w:eastAsia="Courier New"/>
+          <w:color w:val="000000"/>
+          <w:szCs w:val="28"/>
+          <w:lang w:eastAsia="ru-RU"/>
+        </w:rPr>
+        <w:t xml:space="preserve"> Отношение ширины буквы, цифры к высоте - в пределах 0.76 – 0.80 </w:t>
+      </w:r>
+    </w:p>
+    <w:p>
+      <w:pPr>
+        <w:tabs>
+          <w:tab w:val="left" w:pos="916"/>
+          <w:tab w:val="left" w:pos="1832"/>
+          <w:tab w:val="left" w:pos="2748"/>
+          <w:tab w:val="left" w:pos="3664"/>
+          <w:tab w:val="left" w:pos="4580"/>
+          <w:tab w:val="left" w:pos="5496"/>
+          <w:tab w:val="left" w:pos="6412"/>
+          <w:tab w:val="left" w:pos="7328"/>
+          <w:tab w:val="left" w:pos="8244"/>
+          <w:tab w:val="left" w:pos="9160"/>
+          <w:tab w:val="left" w:pos="10076"/>
+          <w:tab w:val="left" w:pos="10992"/>
+          <w:tab w:val="left" w:pos="11908"/>
+          <w:tab w:val="left" w:pos="12824"/>
+          <w:tab w:val="left" w:pos="13740"/>
+          <w:tab w:val="left" w:pos="14656"/>
+        </w:tabs>
+        <w:spacing w:after="0" w:line="240" w:lineRule="auto"/>
+        <w:ind w:firstLine="709"/>
+        <w:rPr>
+          <w:rFonts w:eastAsia="Courier New"/>
+          <w:color w:val="000000"/>
+          <w:szCs w:val="28"/>
+          <w:lang w:eastAsia="ru-RU"/>
+        </w:rPr>
+      </w:pPr>
+      <w:r>
+        <w:rPr>
+          <w:rFonts w:eastAsia="Courier New"/>
+          <w:color w:val="000000"/>
+          <w:szCs w:val="28"/>
+          <w:lang w:eastAsia="ru-RU"/>
+        </w:rPr>
+        <w:t>–</w:t>
+      </w:r>
+      <w:r>
+        <w:rPr>
+          <w:rFonts w:eastAsia="Courier New"/>
+          <w:color w:val="000000"/>
+          <w:szCs w:val="28"/>
+          <w:lang w:eastAsia="ru-RU"/>
+        </w:rPr>
+        <w:t xml:space="preserve"> Толщина линии обводки в прямом контрасте - в пределах 10 – 15% от высо</w:t>
+      </w:r>
+      <w:r>
+        <w:rPr>
+          <w:rFonts w:eastAsia="Courier New"/>
+          <w:color w:val="000000"/>
+          <w:szCs w:val="28"/>
+          <w:lang w:eastAsia="ru-RU"/>
+        </w:rPr>
+        <w:t>ты знака, в обратном контрасте –</w:t>
+      </w:r>
+      <w:r>
+        <w:rPr>
+          <w:rFonts w:eastAsia="Courier New"/>
+          <w:color w:val="000000"/>
+          <w:szCs w:val="28"/>
+          <w:lang w:eastAsia="ru-RU"/>
+        </w:rPr>
+        <w:t xml:space="preserve"> в</w:t>
+      </w:r>
+      <w:r>
+        <w:rPr>
+          <w:rFonts w:eastAsia="Courier New"/>
+          <w:color w:val="000000"/>
+          <w:szCs w:val="28"/>
+          <w:lang w:eastAsia="ru-RU"/>
+        </w:rPr>
+        <w:t xml:space="preserve"> пределах 12 – 16</w:t>
+      </w:r>
+      <w:r>
+        <w:rPr>
+          <w:rFonts w:eastAsia="Courier New"/>
+          <w:color w:val="000000"/>
+          <w:szCs w:val="28"/>
+          <w:lang w:eastAsia="ru-RU"/>
+        </w:rPr>
+        <w:t>% от</w:t>
+      </w:r>
+      <w:r>
+        <w:rPr>
+          <w:rFonts w:eastAsia="Courier New"/>
+          <w:color w:val="000000"/>
+          <w:szCs w:val="28"/>
+          <w:lang w:eastAsia="ru-RU"/>
+        </w:rPr>
+        <w:t xml:space="preserve"> высоты знака.</w:t>
+      </w:r>
+    </w:p>
+    <w:p>
+      <w:pPr>
+        <w:tabs>
+          <w:tab w:val="left" w:pos="916"/>
+          <w:tab w:val="left" w:pos="1832"/>
+          <w:tab w:val="left" w:pos="2748"/>
+          <w:tab w:val="left" w:pos="3664"/>
+          <w:tab w:val="left" w:pos="4580"/>
+          <w:tab w:val="left" w:pos="5496"/>
+          <w:tab w:val="left" w:pos="6412"/>
+          <w:tab w:val="left" w:pos="7328"/>
+          <w:tab w:val="left" w:pos="8244"/>
+          <w:tab w:val="left" w:pos="9160"/>
+          <w:tab w:val="left" w:pos="10076"/>
+          <w:tab w:val="left" w:pos="10992"/>
+          <w:tab w:val="left" w:pos="11908"/>
+          <w:tab w:val="left" w:pos="12824"/>
+          <w:tab w:val="left" w:pos="13740"/>
+          <w:tab w:val="left" w:pos="14656"/>
+        </w:tabs>
+        <w:spacing w:after="0" w:line="240" w:lineRule="auto"/>
+        <w:ind w:firstLine="709"/>
+        <w:rPr>
+          <w:rFonts w:eastAsia="Courier New"/>
+          <w:color w:val="000000"/>
+          <w:szCs w:val="28"/>
+          <w:lang w:eastAsia="ru-RU"/>
+        </w:rPr>
+      </w:pPr>
+      <w:r>
+        <w:rPr>
+          <w:rFonts w:eastAsia="Courier New"/>
+          <w:color w:val="000000"/>
+          <w:szCs w:val="28"/>
+          <w:lang w:eastAsia="ru-RU"/>
+        </w:rPr>
+        <w:t>–</w:t>
+      </w:r>
+      <w:r>
+        <w:rPr>
+          <w:rFonts w:eastAsia="Courier New"/>
+          <w:color w:val="000000"/>
+          <w:szCs w:val="28"/>
+          <w:lang w:eastAsia="ru-RU"/>
+        </w:rPr>
+        <w:t xml:space="preserve"> Расстояние между знаками -</w:t>
+      </w:r>
+      <w:r>
+        <w:rPr>
+          <w:rFonts w:eastAsia="Courier New"/>
+          <w:color w:val="000000"/>
+          <w:szCs w:val="28"/>
+          <w:lang w:eastAsia="ru-RU"/>
+        </w:rPr>
+        <w:t xml:space="preserve"> не менее 30% от высоты знака.</w:t>
+      </w:r>
+    </w:p>
+    <w:p>
+      <w:pPr>
+        <w:tabs>
+          <w:tab w:val="left" w:pos="916"/>
+          <w:tab w:val="left" w:pos="1832"/>
+          <w:tab w:val="left" w:pos="2748"/>
+          <w:tab w:val="left" w:pos="3664"/>
+          <w:tab w:val="left" w:pos="4580"/>
+          <w:tab w:val="left" w:pos="5496"/>
+          <w:tab w:val="left" w:pos="6412"/>
+          <w:tab w:val="left" w:pos="7328"/>
+          <w:tab w:val="left" w:pos="8244"/>
+          <w:tab w:val="left" w:pos="9160"/>
+          <w:tab w:val="left" w:pos="10076"/>
+          <w:tab w:val="left" w:pos="10992"/>
+          <w:tab w:val="left" w:pos="11908"/>
+          <w:tab w:val="left" w:pos="12824"/>
+          <w:tab w:val="left" w:pos="13740"/>
+          <w:tab w:val="left" w:pos="14656"/>
+        </w:tabs>
+        <w:spacing w:after="0" w:line="240" w:lineRule="auto"/>
+        <w:ind w:firstLine="709"/>
+        <w:rPr>
+          <w:rFonts w:eastAsia="Courier New"/>
+          <w:color w:val="000000"/>
+          <w:szCs w:val="28"/>
+          <w:lang w:eastAsia="ru-RU"/>
+        </w:rPr>
+      </w:pPr>
+      <w:r>
+        <w:rPr>
+          <w:rFonts w:eastAsia="Courier New"/>
+          <w:color w:val="000000"/>
+          <w:szCs w:val="28"/>
+          <w:lang w:eastAsia="ru-RU"/>
+        </w:rPr>
+        <w:t>–</w:t>
+      </w:r>
+      <w:r>
+        <w:rPr>
+          <w:rFonts w:eastAsia="Courier New"/>
+          <w:color w:val="000000"/>
+          <w:szCs w:val="28"/>
+          <w:lang w:eastAsia="ru-RU"/>
+        </w:rPr>
+        <w:t xml:space="preserve"> Расстояние между ст</w:t>
+      </w:r>
+      <w:r>
+        <w:rPr>
+          <w:rFonts w:eastAsia="Courier New"/>
+          <w:color w:val="000000"/>
+          <w:szCs w:val="28"/>
+          <w:lang w:eastAsia="ru-RU"/>
+        </w:rPr>
+        <w:t>роками – 1,5 – 2 высоты знака.</w:t>
+      </w:r>
+    </w:p>
+    <w:p>
+      <w:pPr>
+        <w:tabs>
+          <w:tab w:val="left" w:pos="916"/>
+          <w:tab w:val="left" w:pos="1832"/>
+          <w:tab w:val="left" w:pos="2748"/>
+          <w:tab w:val="left" w:pos="3664"/>
+          <w:tab w:val="left" w:pos="4580"/>
+          <w:tab w:val="left" w:pos="5496"/>
+          <w:tab w:val="left" w:pos="6412"/>
+          <w:tab w:val="left" w:pos="7328"/>
+          <w:tab w:val="left" w:pos="8244"/>
+          <w:tab w:val="left" w:pos="9160"/>
+          <w:tab w:val="left" w:pos="10076"/>
+          <w:tab w:val="left" w:pos="10992"/>
+          <w:tab w:val="left" w:pos="11908"/>
+          <w:tab w:val="left" w:pos="12824"/>
+          <w:tab w:val="left" w:pos="13740"/>
+          <w:tab w:val="left" w:pos="14656"/>
+        </w:tabs>
+        <w:spacing w:after="0" w:line="240" w:lineRule="auto"/>
+        <w:ind w:firstLine="709"/>
+        <w:rPr>
+          <w:rFonts w:eastAsia="Courier New"/>
+          <w:color w:val="000000"/>
+          <w:szCs w:val="28"/>
+          <w:lang w:eastAsia="ru-RU"/>
+        </w:rPr>
+      </w:pPr>
+      <w:r>
+        <w:rPr>
+          <w:rFonts w:eastAsia="Courier New"/>
+          <w:color w:val="000000"/>
+          <w:szCs w:val="28"/>
+          <w:lang w:eastAsia="ru-RU"/>
+        </w:rPr>
+        <w:t>–</w:t>
+      </w:r>
+      <w:r>
+        <w:rPr>
+          <w:rFonts w:eastAsia="Courier New"/>
+          <w:color w:val="000000"/>
+          <w:szCs w:val="28"/>
+          <w:lang w:eastAsia="ru-RU"/>
+        </w:rPr>
+        <w:t xml:space="preserve"> Дли</w:t>
+      </w:r>
+      <w:r>
+        <w:rPr>
+          <w:rFonts w:eastAsia="Courier New"/>
+          <w:color w:val="000000"/>
+          <w:szCs w:val="28"/>
+          <w:lang w:eastAsia="ru-RU"/>
+        </w:rPr>
+        <w:t>на строки - 40 – 80 знакомест.</w:t>
+      </w:r>
+    </w:p>
+    <w:p>
+      <w:pPr>
+        <w:tabs>
+          <w:tab w:val="left" w:pos="916"/>
+          <w:tab w:val="left" w:pos="1832"/>
+          <w:tab w:val="left" w:pos="2748"/>
+          <w:tab w:val="left" w:pos="3664"/>
+          <w:tab w:val="left" w:pos="4580"/>
+          <w:tab w:val="left" w:pos="5496"/>
+          <w:tab w:val="left" w:pos="6412"/>
+          <w:tab w:val="left" w:pos="7328"/>
+          <w:tab w:val="left" w:pos="8244"/>
+          <w:tab w:val="left" w:pos="9160"/>
+          <w:tab w:val="left" w:pos="10076"/>
+          <w:tab w:val="left" w:pos="10992"/>
+          <w:tab w:val="left" w:pos="11908"/>
+          <w:tab w:val="left" w:pos="12824"/>
+          <w:tab w:val="left" w:pos="13740"/>
+          <w:tab w:val="left" w:pos="14656"/>
+        </w:tabs>
+        <w:spacing w:after="0" w:line="240" w:lineRule="auto"/>
+        <w:ind w:firstLine="709"/>
+        <w:rPr>
+          <w:rFonts w:eastAsia="Courier New"/>
+          <w:color w:val="000000"/>
+          <w:szCs w:val="28"/>
+          <w:lang w:eastAsia="ru-RU"/>
+        </w:rPr>
+      </w:pPr>
+      <w:r>
+        <w:rPr>
+          <w:rFonts w:eastAsia="Courier New"/>
+          <w:color w:val="000000"/>
+          <w:szCs w:val="28"/>
+          <w:lang w:eastAsia="ru-RU"/>
+        </w:rPr>
+        <w:t>Используемые в тексте слова должны соответствовать тезаурусу (словарю с полной смысловой ин</w:t>
+      </w:r>
+      <w:r>
+        <w:rPr>
+          <w:rFonts w:eastAsia="Courier New"/>
+          <w:color w:val="000000"/>
+          <w:szCs w:val="28"/>
+          <w:lang w:eastAsia="ru-RU"/>
+        </w:rPr>
+        <w:t xml:space="preserve">формацией) пользователя, а его </w:t>
+      </w:r>
+      <w:r>
+        <w:rPr>
+          <w:rFonts w:eastAsia="Courier New"/>
+          <w:color w:val="000000"/>
+          <w:szCs w:val="28"/>
+          <w:lang w:eastAsia="ru-RU"/>
+        </w:rPr>
+        <w:t>лингвистическая композиция обеспечивать до</w:t>
+      </w:r>
+      <w:r>
+        <w:rPr>
+          <w:rFonts w:eastAsia="Courier New"/>
+          <w:color w:val="000000"/>
+          <w:szCs w:val="28"/>
+          <w:lang w:eastAsia="ru-RU"/>
+        </w:rPr>
+        <w:t>ступность и понятность текста.</w:t>
+      </w:r>
+    </w:p>
+    <w:p>
+      <w:pPr>
+        <w:spacing w:after="0" w:line="240" w:lineRule="auto"/>
+        <w:ind w:firstLine="709"/>
+        <w:contextualSpacing/>
+        <w:rPr>
+          <w:rFonts w:eastAsia="Times New Roman"/>
+          <w:szCs w:val="28"/>
+          <w:lang w:eastAsia="ru-RU"/>
+        </w:rPr>
+      </w:pPr>
+    </w:p>
+    <w:p>
+      <w:pPr>
+        <w:spacing w:after="0" w:line="240" w:lineRule="auto"/>
+        <w:ind w:firstLine="709"/>
+        <w:rPr>
+          <w:b/>
+          <w:szCs w:val="28"/>
+        </w:rPr>
+      </w:pPr>
+      <w:r>
+        <w:rPr>
+          <w:b/>
+          <w:szCs w:val="28"/>
+        </w:rPr>
+        <w:t xml:space="preserve">8.3 </w:t>
+      </w:r>
+      <w:r>
+        <w:rPr>
+          <w:rFonts w:eastAsia="Times New Roman"/>
+          <w:b/>
+          <w:szCs w:val="28"/>
+        </w:rPr>
+        <w:t xml:space="preserve">Эргономические требования к производственному помещению </w:t>
+      </w:r>
+      <w:r>
+        <w:rPr>
+          <w:rFonts w:eastAsia="Times New Roman"/>
+          <w:b/>
+          <w:szCs w:val="28"/>
+        </w:rPr>
+        <w:t>и рабочему</w:t>
+      </w:r>
+      <w:r>
+        <w:rPr>
+          <w:rFonts w:eastAsia="Times New Roman"/>
+          <w:b/>
+          <w:szCs w:val="28"/>
+        </w:rPr>
+        <w:t xml:space="preserve"> месту человека-оператора</w:t>
+      </w:r>
+    </w:p>
+    <w:p>
+      <w:pPr>
+        <w:spacing w:after="0" w:line="240" w:lineRule="auto"/>
+        <w:ind w:firstLine="709"/>
+        <w:rPr>
+          <w:szCs w:val="28"/>
+        </w:rPr>
+      </w:pPr>
+    </w:p>
+    <w:p>
+      <w:pPr>
+        <w:spacing w:after="0" w:line="240" w:lineRule="auto"/>
+        <w:ind w:firstLine="709"/>
+        <w:rPr>
+          <w:szCs w:val="28"/>
+        </w:rPr>
+      </w:pPr>
+      <w:r>
+        <w:rPr>
+          <w:szCs w:val="28"/>
+        </w:rPr>
+        <w:t xml:space="preserve">Учитывая специфику </w:t>
+      </w:r>
+      <w:r>
+        <w:rPr>
+          <w:szCs w:val="28"/>
+        </w:rPr>
+        <w:t>работ,</w:t>
+      </w:r>
+      <w:r>
+        <w:rPr>
+          <w:szCs w:val="28"/>
+        </w:rPr>
+        <w:t xml:space="preserve"> выполняемых в системе </w:t>
+      </w:r>
+      <w:r>
+        <w:rPr>
+          <w:szCs w:val="28"/>
+        </w:rPr>
+        <w:t xml:space="preserve">учета управления проектом </w:t>
+      </w:r>
+      <w:r>
+        <w:rPr>
+          <w:szCs w:val="28"/>
+          <w:lang w:val="en-US"/>
+        </w:rPr>
+        <w:t>PLEX</w:t>
+      </w:r>
+      <w:r>
+        <w:rPr>
+          <w:szCs w:val="28"/>
+        </w:rPr>
+        <w:t xml:space="preserve"> </w:t>
+      </w:r>
+      <w:r>
+        <w:rPr>
+          <w:szCs w:val="28"/>
+        </w:rPr>
+        <w:t>данный вид эргономических требований следует определять в соответствии с вышеуказанными:</w:t>
+      </w:r>
+    </w:p>
+    <w:p>
+      <w:pPr>
+        <w:spacing w:after="0" w:line="240" w:lineRule="auto"/>
+        <w:ind w:firstLine="709"/>
+        <w:rPr>
+          <w:szCs w:val="28"/>
+        </w:rPr>
+      </w:pPr>
+      <w:r>
+        <w:rPr>
+          <w:szCs w:val="28"/>
+        </w:rPr>
+        <w:t>–</w:t>
+      </w:r>
+      <w:r>
+        <w:rPr>
+          <w:szCs w:val="28"/>
+        </w:rPr>
+        <w:t xml:space="preserve"> ГОСТ 12.2.032-78 Система стандартов безопасности труда. Рабочее место при выполнении работ сидя. Общие эргономические требования.</w:t>
+      </w:r>
+    </w:p>
+    <w:p>
+      <w:pPr>
+        <w:spacing w:after="0" w:line="240" w:lineRule="auto"/>
+        <w:ind w:firstLine="709"/>
+        <w:rPr>
+          <w:szCs w:val="28"/>
+        </w:rPr>
+      </w:pPr>
+      <w:r>
+        <w:rPr>
+          <w:szCs w:val="28"/>
+        </w:rPr>
+        <w:t>–</w:t>
+      </w:r>
+      <w:r>
+        <w:rPr>
+          <w:szCs w:val="28"/>
+        </w:rPr>
+        <w:t xml:space="preserve"> СанПиН от 28.06.2013 № </w:t>
+      </w:r>
+      <w:r>
+        <w:rPr>
+          <w:szCs w:val="28"/>
+        </w:rPr>
+        <w:t>59 Санитарные</w:t>
+      </w:r>
+      <w:r>
+        <w:rPr>
+          <w:szCs w:val="28"/>
+        </w:rPr>
+        <w:t xml:space="preserve"> нормы и правила «</w:t>
+      </w:r>
+      <w:r>
+        <w:rPr>
+          <w:szCs w:val="28"/>
+        </w:rPr>
+        <w:t xml:space="preserve">Требования при работе с </w:t>
+      </w:r>
+      <w:proofErr w:type="spellStart"/>
+      <w:r>
+        <w:rPr>
+          <w:szCs w:val="28"/>
+        </w:rPr>
+        <w:t>видеодисплейными</w:t>
+      </w:r>
+      <w:proofErr w:type="spellEnd"/>
+      <w:r>
+        <w:rPr>
+          <w:szCs w:val="28"/>
+        </w:rPr>
+        <w:t xml:space="preserve"> терминалами и элек</w:t>
+      </w:r>
+      <w:r>
+        <w:rPr>
+          <w:szCs w:val="28"/>
+        </w:rPr>
+        <w:t>тронно-вычислительными машинами»</w:t>
+      </w:r>
+    </w:p>
+    <w:p>
+      <w:pPr>
+        <w:spacing w:after="0" w:line="240" w:lineRule="auto"/>
+        <w:ind w:firstLine="709"/>
+        <w:rPr>
+          <w:szCs w:val="28"/>
+          <w:u w:val="single"/>
+        </w:rPr>
+      </w:pPr>
+      <w:r>
+        <w:rPr>
+          <w:szCs w:val="28"/>
+        </w:rPr>
+        <w:t xml:space="preserve">Эскиз компоновки рабочего </w:t>
+      </w:r>
+      <w:r>
+        <w:rPr>
+          <w:szCs w:val="28"/>
+        </w:rPr>
+        <w:t>места представлен в приложении Д</w:t>
+      </w:r>
+      <w:r>
+        <w:rPr>
+          <w:szCs w:val="28"/>
+        </w:rPr>
+        <w:t>.</w:t>
+      </w:r>
+    </w:p>
+    <w:p>
+      <w:pPr>
+        <w:spacing w:after="0" w:line="240" w:lineRule="auto"/>
+        <w:ind w:firstLine="709"/>
+        <w:rPr>
+          <w:szCs w:val="28"/>
+        </w:rPr>
+      </w:pPr>
+    </w:p>
+    <w:p>
+      <w:pPr>
+        <w:spacing w:after="0" w:line="240" w:lineRule="auto"/>
+        <w:ind w:firstLine="709"/>
+        <w:rPr>
+          <w:szCs w:val="28"/>
+        </w:rPr>
+      </w:pPr>
+      <w:r>
+        <w:rPr>
+          <w:b/>
+          <w:szCs w:val="28"/>
+        </w:rPr>
+        <w:t xml:space="preserve">8.4 </w:t>
+      </w:r>
+      <w:r>
+        <w:rPr>
+          <w:rFonts w:eastAsia="Times New Roman"/>
+          <w:b/>
+          <w:szCs w:val="28"/>
+        </w:rPr>
+        <w:t>Эргономические требования к производственной среде рабочего места пользователя</w:t>
+      </w:r>
+    </w:p>
+    <w:p>
+      <w:pPr>
+        <w:spacing w:after="0" w:line="240" w:lineRule="auto"/>
+        <w:ind w:firstLine="709"/>
+        <w:rPr>
+          <w:szCs w:val="28"/>
+        </w:rPr>
+      </w:pPr>
+    </w:p>
+    <w:p>
+      <w:pPr>
+        <w:spacing w:after="0" w:line="240" w:lineRule="auto"/>
+        <w:ind w:firstLine="709"/>
+        <w:rPr>
+          <w:szCs w:val="28"/>
+        </w:rPr>
+      </w:pPr>
+      <w:r>
+        <w:rPr>
+          <w:szCs w:val="28"/>
+        </w:rPr>
+        <w:t xml:space="preserve">Поскольку работа на </w:t>
+      </w:r>
+      <w:r>
+        <w:rPr>
+          <w:szCs w:val="28"/>
+        </w:rPr>
+        <w:t>электронно-вычислительной машине</w:t>
+      </w:r>
+      <w:r>
+        <w:rPr>
+          <w:szCs w:val="28"/>
+        </w:rPr>
+        <w:t xml:space="preserve"> в системе автоматизированного бурения является вспомогательной, то эргономические требования к производственной среде рабочего места пользователя будут определяться следующим образом:</w:t>
+      </w:r>
+    </w:p>
+    <w:p>
+      <w:pPr>
+        <w:shd w:val="clear" w:color="auto" w:fill="FFFFFF"/>
+        <w:autoSpaceDE w:val="0"/>
+        <w:autoSpaceDN w:val="0"/>
+        <w:adjustRightInd w:val="0"/>
+        <w:spacing w:after="0" w:line="240" w:lineRule="auto"/>
+        <w:ind w:firstLine="709"/>
+        <w:jc w:val="left"/>
+        <w:rPr>
+          <w:b/>
+          <w:i/>
+          <w:color w:val="000000"/>
+          <w:szCs w:val="28"/>
+        </w:rPr>
+      </w:pPr>
+      <w:r>
+        <w:rPr>
+          <w:b/>
+          <w:i/>
+          <w:color w:val="000000"/>
+          <w:szCs w:val="28"/>
+        </w:rPr>
+        <w:t xml:space="preserve">а) требования к микроклимату, содержанию вредных химических веществ и аэроионов в воздухе помещений </w:t>
+      </w:r>
+    </w:p>
+    <w:p>
+      <w:pPr>
+        <w:shd w:val="clear" w:color="auto" w:fill="FFFFFF"/>
+        <w:autoSpaceDE w:val="0"/>
+        <w:autoSpaceDN w:val="0"/>
+        <w:adjustRightInd w:val="0"/>
+        <w:spacing w:after="0" w:line="240" w:lineRule="auto"/>
+        <w:ind w:firstLine="709"/>
+        <w:rPr>
+          <w:szCs w:val="28"/>
+        </w:rPr>
+      </w:pPr>
+      <w:r>
+        <w:rPr>
+          <w:color w:val="000000"/>
+          <w:szCs w:val="28"/>
+        </w:rPr>
+        <w:t xml:space="preserve">Температура, относительная влажность и скорость движения воздуха на рабочих местах должны соответствовать характеру основной </w:t>
+      </w:r>
+      <w:r>
+        <w:rPr>
+          <w:color w:val="000000"/>
+          <w:szCs w:val="28"/>
+        </w:rPr>
+        <w:lastRenderedPageBreak/>
+        <w:t xml:space="preserve">выполняемой работы в соответствии с действующими «Гигиеническими требованиями к микроклимату на рабочих местах, оборудованных ВДТ, ЭВМ и ПЭВМ» Сан </w:t>
+      </w:r>
+      <w:proofErr w:type="spellStart"/>
+      <w:r>
+        <w:rPr>
+          <w:color w:val="000000"/>
+          <w:szCs w:val="28"/>
+        </w:rPr>
+        <w:t>ПиН</w:t>
+      </w:r>
+      <w:proofErr w:type="spellEnd"/>
+      <w:r>
+        <w:rPr>
+          <w:color w:val="000000"/>
+          <w:szCs w:val="28"/>
+        </w:rPr>
+        <w:t xml:space="preserve"> </w:t>
+      </w:r>
+      <w:r>
+        <w:rPr>
+          <w:szCs w:val="28"/>
+        </w:rPr>
+        <w:t>от 28.06.2013 № 59.</w:t>
+      </w:r>
+    </w:p>
+    <w:p>
+      <w:pPr>
+        <w:spacing w:after="0" w:line="240" w:lineRule="auto"/>
+        <w:ind w:firstLine="709"/>
+        <w:contextualSpacing/>
+        <w:rPr>
+          <w:rFonts w:eastAsia="Times New Roman"/>
+          <w:b/>
+          <w:i/>
+          <w:szCs w:val="28"/>
+          <w:lang w:eastAsia="ru-RU"/>
+        </w:rPr>
+      </w:pPr>
+      <w:r>
+        <w:rPr>
+          <w:rFonts w:eastAsia="Times New Roman"/>
+          <w:b/>
+          <w:i/>
+          <w:color w:val="000000"/>
+          <w:szCs w:val="28"/>
+          <w:lang w:eastAsia="ru-RU"/>
+        </w:rPr>
+        <w:t>б) требования к параметрам физических факторов</w:t>
+      </w:r>
+    </w:p>
+    <w:p>
+      <w:pPr>
+        <w:spacing w:after="0" w:line="240" w:lineRule="auto"/>
+        <w:ind w:firstLine="709"/>
+        <w:rPr>
+          <w:color w:val="000000"/>
+          <w:szCs w:val="28"/>
+        </w:rPr>
+      </w:pPr>
+      <w:r>
+        <w:rPr>
+          <w:color w:val="000000"/>
+          <w:szCs w:val="28"/>
+        </w:rPr>
+        <w:t xml:space="preserve">Уровни шума на рабочих местах не должны превышать значений, установленных для данных </w:t>
+      </w:r>
+      <w:r>
+        <w:rPr>
+          <w:color w:val="000000"/>
+          <w:szCs w:val="28"/>
+        </w:rPr>
+        <w:t>видов трудовой деятельности СН «</w:t>
+      </w:r>
+      <w:r>
+        <w:rPr>
+          <w:color w:val="000000"/>
+          <w:szCs w:val="28"/>
+        </w:rPr>
+        <w:t>Шум на рабочих мест</w:t>
+      </w:r>
+      <w:r>
+        <w:rPr>
+          <w:color w:val="000000"/>
+          <w:szCs w:val="28"/>
+        </w:rPr>
+        <w:t>ах. Предельно допустимые уровни»</w:t>
+      </w:r>
+      <w:r>
+        <w:rPr>
+          <w:color w:val="000000"/>
+          <w:szCs w:val="28"/>
+        </w:rPr>
+        <w:t xml:space="preserve"> №9-86 РБ 98, утвержденными 31.12.98 г.</w:t>
+      </w:r>
+    </w:p>
+    <w:p>
+      <w:pPr>
+        <w:spacing w:after="0" w:line="240" w:lineRule="auto"/>
+        <w:ind w:firstLine="709"/>
+        <w:rPr>
+          <w:szCs w:val="28"/>
+        </w:rPr>
+      </w:pPr>
+      <w:r>
+        <w:rPr>
+          <w:color w:val="000000"/>
+          <w:szCs w:val="28"/>
+        </w:rPr>
+        <w:t xml:space="preserve">При работе с ЭВМ </w:t>
+      </w:r>
+      <w:r>
+        <w:rPr>
+          <w:color w:val="000000"/>
+          <w:szCs w:val="28"/>
+        </w:rPr>
+        <w:t xml:space="preserve">уровни напряженности, плотности магнитного потока электромагнитного поля, напряженности электростатического поля, интенсивности инфракрасного, ультрафиолетового и видимого излучения не должны превышать допустимых значений, приведенных в </w:t>
+      </w:r>
+      <w:r>
+        <w:rPr>
+          <w:szCs w:val="28"/>
+        </w:rPr>
+        <w:t xml:space="preserve">СанПиН от 28.06.2013 № </w:t>
+      </w:r>
+      <w:bookmarkStart w:id="7" w:name="_GoBack"/>
+      <w:bookmarkEnd w:id="7"/>
+      <w:r>
+        <w:rPr>
+          <w:szCs w:val="28"/>
+        </w:rPr>
+        <w:t>59 Санитарные</w:t>
+      </w:r>
+      <w:r>
+        <w:rPr>
+          <w:szCs w:val="28"/>
+        </w:rPr>
+        <w:t xml:space="preserve"> нормы и правила «</w:t>
+      </w:r>
+      <w:r>
+        <w:rPr>
+          <w:szCs w:val="28"/>
+        </w:rPr>
+        <w:t xml:space="preserve">Требования при работе с </w:t>
+      </w:r>
+      <w:proofErr w:type="spellStart"/>
+      <w:r>
+        <w:rPr>
+          <w:szCs w:val="28"/>
+        </w:rPr>
+        <w:t>видеодисплейными</w:t>
+      </w:r>
+      <w:proofErr w:type="spellEnd"/>
+      <w:r>
+        <w:rPr>
+          <w:szCs w:val="28"/>
+        </w:rPr>
+        <w:t xml:space="preserve"> терминалами и электрон</w:t>
+      </w:r>
+      <w:r>
+        <w:rPr>
+          <w:szCs w:val="28"/>
+        </w:rPr>
+        <w:t>но-вычислительными машинами»</w:t>
+      </w:r>
+      <w:r>
+        <w:rPr>
+          <w:color w:val="000000"/>
+          <w:szCs w:val="28"/>
+        </w:rPr>
+        <w:t>.</w:t>
+      </w:r>
+    </w:p>
+    <w:p>
+      <w:pPr>
+        <w:jc w:val="left"/>
+        <w:rPr>
           <w:szCs w:val="28"/>
         </w:rPr>
       </w:pPr>
@@ -13885,8 +17174,6 @@
         </w:rPr>
         <w:t>»</w:t>
       </w:r>
-      <w:bookmarkStart w:id="7" w:name="_GoBack"/>
-      <w:bookmarkEnd w:id="7"/>
     </w:p>
     <w:p>
       <w:pPr>
@@ -16277,7 +19564,7 @@
 </file>
 
 <file path=customXml/itemProps1.xml><?xml version="1.0" encoding="utf-8"?>
-<ds:datastoreItem xmlns:ds="http://schemas.openxmlformats.org/officeDocument/2006/customXml" ds:itemID="{E6919B10-9A4E-41B6-8AF8-DEBF9213652F}">
+<ds:datastoreItem xmlns:ds="http://schemas.openxmlformats.org/officeDocument/2006/customXml" ds:itemID="{8BDE514D-3960-41CF-99D5-32C7517FD568}">
   <ds:schemaRefs>
     <ds:schemaRef ds:uri="http://schemas.openxmlformats.org/officeDocument/2006/bibliography"/>
   </ds:schemaRefs>

--- a/TiPIPPiE_NoteRusak.docx
+++ b/TiPIPPiE_NoteRusak.docx
@@ -884,25 +884,57 @@
         <w:rPr>
           <w:lang w:eastAsia="ru-RU"/>
         </w:rPr>
-        <w:t xml:space="preserve">Система выгружает данные из сторонней системы </w:t>
-      </w:r>
-      <w:r>
-        <w:rPr>
-          <w:lang w:val="en-GB" w:eastAsia="ru-RU"/>
-        </w:rPr>
-        <w:t>JIRA</w:t>
-      </w:r>
-      <w:r>
-        <w:rPr>
-          <w:lang w:eastAsia="ru-RU"/>
-        </w:rPr>
-        <w:t xml:space="preserve"> по конкретному расписанию для того, чтобы всегда иметь свежую</w:t>
-      </w:r>
-      <w:r>
-        <w:rPr>
-          <w:lang w:eastAsia="ru-RU"/>
-        </w:rPr>
-        <w:t xml:space="preserve"> информацию о состоянии проекта, активностях его работников, заказчиков.</w:t>
+        <w:t xml:space="preserve">На проекте </w:t>
+      </w:r>
+      <w:r>
+        <w:rPr>
+          <w:lang w:val="en-US" w:eastAsia="ru-RU"/>
+        </w:rPr>
+        <w:t>PLEX</w:t>
+      </w:r>
+      <w:r>
+        <w:rPr>
+          <w:lang w:eastAsia="ru-RU"/>
+        </w:rPr>
+        <w:t xml:space="preserve"> </w:t>
+      </w:r>
+      <w:r>
+        <w:rPr>
+          <w:lang w:eastAsia="ru-RU"/>
+        </w:rPr>
+        <w:t xml:space="preserve">существует чёткое структуризация работы. Выделены конкретные модули, которые описывают достаточно большую функциональность, которая подразделена на конкретные части, которые называются приложениями. Их в модуле может быть несколько. Приложение состоит из нескольких страниц, которые описывают его взаимодействие в рамках всей экосистемы </w:t>
+      </w:r>
+      <w:r>
+        <w:rPr>
+          <w:lang w:val="en-US" w:eastAsia="ru-RU"/>
+        </w:rPr>
+        <w:t>PLEX</w:t>
+      </w:r>
+      <w:r>
+        <w:rPr>
+          <w:lang w:eastAsia="ru-RU"/>
+        </w:rPr>
+        <w:t>.</w:t>
+      </w:r>
+      <w:r>
+        <w:rPr>
+          <w:lang w:eastAsia="ru-RU"/>
+        </w:rPr>
+        <w:t xml:space="preserve"> Для того, чтобы разделять сложность страниц и время, за которые они должны быть сделаны была придумана система оценивания страниц в «</w:t>
+      </w:r>
+      <w:proofErr w:type="spellStart"/>
+      <w:r>
+        <w:rPr>
+          <w:lang w:eastAsia="ru-RU"/>
+        </w:rPr>
+        <w:t>стори</w:t>
+      </w:r>
+      <w:proofErr w:type="spellEnd"/>
+      <w:r>
+        <w:rPr>
+          <w:lang w:eastAsia="ru-RU"/>
+        </w:rPr>
+        <w:t>-поинтах».</w:t>
       </w:r>
     </w:p>
     <w:p>
@@ -917,6 +949,71 @@
         <w:rPr>
           <w:lang w:eastAsia="ru-RU"/>
         </w:rPr>
+        <w:t xml:space="preserve">Система выгружает данные из сторонней системы </w:t>
+      </w:r>
+      <w:r>
+        <w:rPr>
+          <w:lang w:val="en-GB" w:eastAsia="ru-RU"/>
+        </w:rPr>
+        <w:t>JIRA</w:t>
+      </w:r>
+      <w:r>
+        <w:rPr>
+          <w:lang w:eastAsia="ru-RU"/>
+        </w:rPr>
+        <w:t xml:space="preserve"> по конкретному расписанию для того, чтобы всегда иметь свежую</w:t>
+      </w:r>
+      <w:r>
+        <w:rPr>
+          <w:lang w:eastAsia="ru-RU"/>
+        </w:rPr>
+        <w:t xml:space="preserve"> информацию о состоянии проекта,</w:t>
+      </w:r>
+      <w:r>
+        <w:rPr>
+          <w:lang w:eastAsia="ru-RU"/>
+        </w:rPr>
+        <w:t xml:space="preserve"> модулей,</w:t>
+      </w:r>
+      <w:r>
+        <w:rPr>
+          <w:lang w:eastAsia="ru-RU"/>
+        </w:rPr>
+        <w:t xml:space="preserve"> активностях </w:t>
+      </w:r>
+      <w:r>
+        <w:rPr>
+          <w:lang w:eastAsia="ru-RU"/>
+        </w:rPr>
+        <w:t xml:space="preserve">разработчиков, </w:t>
+      </w:r>
+      <w:proofErr w:type="spellStart"/>
+      <w:r>
+        <w:rPr>
+          <w:lang w:eastAsia="ru-RU"/>
+        </w:rPr>
+        <w:t>тестировщиков</w:t>
+      </w:r>
+      <w:proofErr w:type="spellEnd"/>
+      <w:r>
+        <w:rPr>
+          <w:lang w:eastAsia="ru-RU"/>
+        </w:rPr>
+        <w:t>, заказчиков.</w:t>
+      </w:r>
+    </w:p>
+    <w:p>
+      <w:pPr>
+        <w:ind w:firstLine="709"/>
+        <w:contextualSpacing/>
+        <w:rPr>
+          <w:lang w:eastAsia="ru-RU"/>
+        </w:rPr>
+      </w:pPr>
+      <w:r>
+        <w:rPr>
+          <w:lang w:eastAsia="ru-RU"/>
+        </w:rPr>
         <w:t xml:space="preserve">Система написана на </w:t>
       </w:r>
       <w:r>
@@ -965,7 +1062,13 @@
         <w:rPr>
           <w:lang w:eastAsia="ru-RU"/>
         </w:rPr>
-        <w:t xml:space="preserve">написанное на платформе </w:t>
+        <w:t>базирующееся</w:t>
+      </w:r>
+      <w:r>
+        <w:rPr>
+          <w:lang w:eastAsia="ru-RU"/>
+        </w:rPr>
+        <w:t xml:space="preserve"> на платформе </w:t>
       </w:r>
       <w:proofErr w:type="spellStart"/>
       <w:r>
@@ -987,6 +1090,8 @@
         </w:rPr>
         <w:t>Она достаточно легко расширяется и может интегрироваться с другими сторонними системами.</w:t>
       </w:r>
+      <w:bookmarkStart w:id="2" w:name="_GoBack"/>
+      <w:bookmarkEnd w:id="2"/>
     </w:p>
     <w:p>
       <w:pPr>
@@ -1015,7 +1120,7 @@
           <w:lang w:eastAsia="ru-RU"/>
         </w:rPr>
       </w:pPr>
-      <w:bookmarkStart w:id="2" w:name="_Toc437437776"/>
+      <w:bookmarkStart w:id="3" w:name="_Toc437437776"/>
       <w:r>
         <w:rPr>
           <w:rFonts w:ascii="Times New Roman" w:hAnsi="Times New Roman" w:cs="Times New Roman"/>
@@ -1027,7 +1132,7 @@
         <w:lastRenderedPageBreak/>
         <w:t>2 АНАЛИЗ ФУНКЦИЙ, ВЫПОЛНЯЕМЫХ РАЗРАБАТЫВАЕМОЙ СЧКС</w:t>
       </w:r>
-      <w:bookmarkEnd w:id="2"/>
+      <w:bookmarkEnd w:id="3"/>
     </w:p>
     <w:p>
       <w:pPr>
@@ -1402,7 +1507,7 @@
           <w:szCs w:val="32"/>
         </w:rPr>
       </w:pPr>
-      <w:bookmarkStart w:id="3" w:name="_Toc437437777"/>
+      <w:bookmarkStart w:id="4" w:name="_Toc437437777"/>
       <w:r>
         <w:rPr>
           <w:rFonts w:ascii="Times New Roman" w:hAnsi="Times New Roman" w:cs="Times New Roman"/>
@@ -1413,7 +1518,7 @@
         <w:lastRenderedPageBreak/>
         <w:t>3 ОПРЕДЕЛЕНИЕ СОДЕРЖАНИЯ ФУНКЦИЙ ПРОЕКТИРУЕМОЙ СЧКС</w:t>
       </w:r>
-      <w:bookmarkEnd w:id="3"/>
+      <w:bookmarkEnd w:id="4"/>
     </w:p>
     <w:p>
       <w:pPr>
@@ -3024,7 +3129,7 @@
           <w:szCs w:val="32"/>
         </w:rPr>
       </w:pPr>
-      <w:bookmarkStart w:id="4" w:name="_Toc437437778"/>
+      <w:bookmarkStart w:id="5" w:name="_Toc437437778"/>
       <w:r>
         <w:rPr>
           <w:rFonts w:ascii="Times New Roman" w:hAnsi="Times New Roman" w:cs="Times New Roman"/>
@@ -3035,7 +3140,7 @@
         <w:lastRenderedPageBreak/>
         <w:t>4 РАСПРЕДЕЛЕНИЕ ФУНКЦИЙ МЕЖДУ ЧЕЛОВЕКОМ И ТЕХНИКОЙ В РАЗРАБАТЫВАЕМОЙ СИСТЕМЕ</w:t>
       </w:r>
-      <w:bookmarkEnd w:id="4"/>
+      <w:bookmarkEnd w:id="5"/>
     </w:p>
     <w:p>
       <w:pPr>
@@ -4957,7 +5062,7 @@
           <w:szCs w:val="32"/>
         </w:rPr>
       </w:pPr>
-      <w:bookmarkStart w:id="5" w:name="_Toc437437779"/>
+      <w:bookmarkStart w:id="6" w:name="_Toc437437779"/>
       <w:r>
         <w:rPr>
           <w:rFonts w:ascii="Times New Roman" w:hAnsi="Times New Roman" w:cs="Times New Roman"/>
@@ -4977,7 +5082,7 @@
         </w:rPr>
         <w:t>АНИЕ ТЕХНИЧСЕКОГО ЗВЕНА СИСТЕМЫ</w:t>
       </w:r>
-      <w:bookmarkEnd w:id="5"/>
+      <w:bookmarkEnd w:id="6"/>
     </w:p>
     <w:p>
       <w:pPr>
@@ -5655,7 +5760,7 @@
           <w:szCs w:val="32"/>
         </w:rPr>
       </w:pPr>
-      <w:bookmarkStart w:id="6" w:name="_Toc437437780"/>
+      <w:bookmarkStart w:id="7" w:name="_Toc437437780"/>
       <w:r>
         <w:rPr>
           <w:rFonts w:ascii="Times New Roman" w:hAnsi="Times New Roman" w:cs="Times New Roman"/>
@@ -5666,7 +5771,7 @@
         <w:lastRenderedPageBreak/>
         <w:t>6 ПРОЕКТИРОВАНИЕ ДЕЯТЕЛЬНОСТИ ЧЕЛОВЕКА В РАЗРАБАТЫВАЕМОЙ СИСТЕМЕ (РАЗРАБОТКА АЛГОРИТМОВ РАБОТЫ ПОЛЬЗОВАТЕЛЯ)</w:t>
       </w:r>
-      <w:bookmarkEnd w:id="6"/>
+      <w:bookmarkEnd w:id="7"/>
     </w:p>
     <w:p>
       <w:pPr>
@@ -15514,8 +15619,6 @@
         </w:rPr>
         <w:t xml:space="preserve">СанПиН от 28.06.2013 № </w:t>
       </w:r>
-      <w:bookmarkStart w:id="7" w:name="_GoBack"/>
-      <w:bookmarkEnd w:id="7"/>
       <w:r>
         <w:rPr>
           <w:szCs w:val="28"/>
@@ -19564,7 +19667,7 @@
 </file>
 
 <file path=customXml/itemProps1.xml><?xml version="1.0" encoding="utf-8"?>
-<ds:datastoreItem xmlns:ds="http://schemas.openxmlformats.org/officeDocument/2006/customXml" ds:itemID="{8BDE514D-3960-41CF-99D5-32C7517FD568}">
+<ds:datastoreItem xmlns:ds="http://schemas.openxmlformats.org/officeDocument/2006/customXml" ds:itemID="{82E1AC69-BD57-4CED-A505-7462B58FDAD9}">
   <ds:schemaRefs>
     <ds:schemaRef ds:uri="http://schemas.openxmlformats.org/officeDocument/2006/bibliography"/>
   </ds:schemaRefs>

--- a/TiPIPPiE_NoteRusak.docx
+++ b/TiPIPPiE_NoteRusak.docx
@@ -1090,8 +1090,6 @@
         </w:rPr>
         <w:t>Она достаточно легко расширяется и может интегрироваться с другими сторонними системами.</w:t>
       </w:r>
-      <w:bookmarkStart w:id="2" w:name="_GoBack"/>
-      <w:bookmarkEnd w:id="2"/>
     </w:p>
     <w:p>
       <w:pPr>
@@ -1120,7 +1118,7 @@
           <w:lang w:eastAsia="ru-RU"/>
         </w:rPr>
       </w:pPr>
-      <w:bookmarkStart w:id="3" w:name="_Toc437437776"/>
+      <w:bookmarkStart w:id="2" w:name="_Toc437437776"/>
       <w:r>
         <w:rPr>
           <w:rFonts w:ascii="Times New Roman" w:hAnsi="Times New Roman" w:cs="Times New Roman"/>
@@ -1132,7 +1130,7 @@
         <w:lastRenderedPageBreak/>
         <w:t>2 АНАЛИЗ ФУНКЦИЙ, ВЫПОЛНЯЕМЫХ РАЗРАБАТЫВАЕМОЙ СЧКС</w:t>
       </w:r>
-      <w:bookmarkEnd w:id="3"/>
+      <w:bookmarkEnd w:id="2"/>
     </w:p>
     <w:p>
       <w:pPr>
@@ -1507,7 +1505,7 @@
           <w:szCs w:val="32"/>
         </w:rPr>
       </w:pPr>
-      <w:bookmarkStart w:id="4" w:name="_Toc437437777"/>
+      <w:bookmarkStart w:id="3" w:name="_Toc437437777"/>
       <w:r>
         <w:rPr>
           <w:rFonts w:ascii="Times New Roman" w:hAnsi="Times New Roman" w:cs="Times New Roman"/>
@@ -1518,7 +1516,7 @@
         <w:lastRenderedPageBreak/>
         <w:t>3 ОПРЕДЕЛЕНИЕ СОДЕРЖАНИЯ ФУНКЦИЙ ПРОЕКТИРУЕМОЙ СЧКС</w:t>
       </w:r>
-      <w:bookmarkEnd w:id="4"/>
+      <w:bookmarkEnd w:id="3"/>
     </w:p>
     <w:p>
       <w:pPr>
@@ -3129,7 +3127,7 @@
           <w:szCs w:val="32"/>
         </w:rPr>
       </w:pPr>
-      <w:bookmarkStart w:id="5" w:name="_Toc437437778"/>
+      <w:bookmarkStart w:id="4" w:name="_Toc437437778"/>
       <w:r>
         <w:rPr>
           <w:rFonts w:ascii="Times New Roman" w:hAnsi="Times New Roman" w:cs="Times New Roman"/>
@@ -3140,7 +3138,7 @@
         <w:lastRenderedPageBreak/>
         <w:t>4 РАСПРЕДЕЛЕНИЕ ФУНКЦИЙ МЕЖДУ ЧЕЛОВЕКОМ И ТЕХНИКОЙ В РАЗРАБАТЫВАЕМОЙ СИСТЕМЕ</w:t>
       </w:r>
-      <w:bookmarkEnd w:id="5"/>
+      <w:bookmarkEnd w:id="4"/>
     </w:p>
     <w:p>
       <w:pPr>
@@ -5062,7 +5060,7 @@
           <w:szCs w:val="32"/>
         </w:rPr>
       </w:pPr>
-      <w:bookmarkStart w:id="6" w:name="_Toc437437779"/>
+      <w:bookmarkStart w:id="5" w:name="_Toc437437779"/>
       <w:r>
         <w:rPr>
           <w:rFonts w:ascii="Times New Roman" w:hAnsi="Times New Roman" w:cs="Times New Roman"/>
@@ -5082,7 +5080,7 @@
         </w:rPr>
         <w:t>АНИЕ ТЕХНИЧСЕКОГО ЗВЕНА СИСТЕМЫ</w:t>
       </w:r>
-      <w:bookmarkEnd w:id="6"/>
+      <w:bookmarkEnd w:id="5"/>
     </w:p>
     <w:p>
       <w:pPr>
@@ -5760,7 +5758,7 @@
           <w:szCs w:val="32"/>
         </w:rPr>
       </w:pPr>
-      <w:bookmarkStart w:id="7" w:name="_Toc437437780"/>
+      <w:bookmarkStart w:id="6" w:name="_Toc437437780"/>
       <w:r>
         <w:rPr>
           <w:rFonts w:ascii="Times New Roman" w:hAnsi="Times New Roman" w:cs="Times New Roman"/>
@@ -5771,7 +5769,7 @@
         <w:lastRenderedPageBreak/>
         <w:t>6 ПРОЕКТИРОВАНИЕ ДЕЯТЕЛЬНОСТИ ЧЕЛОВЕКА В РАЗРАБАТЫВАЕМОЙ СИСТЕМЕ (РАЗРАБОТКА АЛГОРИТМОВ РАБОТЫ ПОЛЬЗОВАТЕЛЯ)</w:t>
       </w:r>
-      <w:bookmarkEnd w:id="7"/>
+      <w:bookmarkEnd w:id="6"/>
     </w:p>
     <w:p>
       <w:pPr>
@@ -12385,7 +12383,6 @@
           <w:color w:val="auto"/>
           <w:sz w:val="32"/>
           <w:szCs w:val="32"/>
-          <w:lang w:val="en-US"/>
         </w:rPr>
       </w:pPr>
       <w:r>
@@ -12430,13 +12427,7 @@
         <w:t>PLEX</w:t>
       </w:r>
     </w:p>
-    <w:p>
-      <w:pPr>
-        <w:rPr>
-          <w:lang w:val="en-US"/>
-        </w:rPr>
-      </w:pPr>
-    </w:p>
+    <w:p/>
     <w:p>
       <w:pPr>
         <w:spacing w:after="0" w:line="240" w:lineRule="auto"/>
@@ -17072,7 +17063,6 @@
           <w:bCs/>
           <w:noProof/>
           <w:szCs w:val="28"/>
-          <w:lang w:val="en-US"/>
         </w:rPr>
       </w:pPr>
       <w:r>
@@ -17134,7 +17124,6 @@
           <w:bCs/>
           <w:noProof/>
           <w:szCs w:val="28"/>
-          <w:lang w:val="en-US"/>
         </w:rPr>
       </w:pPr>
     </w:p>
@@ -17150,7 +17139,6 @@
           <w:bCs/>
           <w:noProof/>
           <w:szCs w:val="28"/>
-          <w:lang w:val="en-US"/>
         </w:rPr>
       </w:pPr>
     </w:p>
@@ -17376,14 +17364,6738 @@
       <w:pPr>
         <w:ind w:firstLine="709"/>
       </w:pPr>
+      <w:r>
+        <w:br w:type="page"/>
+      </w:r>
+    </w:p>
+    <w:p>
+      <w:pPr>
+        <w:spacing w:after="0"/>
+        <w:jc w:val="center"/>
+      </w:pPr>
+      <w:r>
+        <w:lastRenderedPageBreak/>
+        <w:t>ПРИЛОЖЕНИЕ А</w:t>
+      </w:r>
+    </w:p>
+    <w:p>
+      <w:pPr>
+        <w:spacing w:after="0"/>
+        <w:jc w:val="center"/>
+      </w:pPr>
+      <w:r>
+        <w:t>(обязательное)</w:t>
+      </w:r>
+    </w:p>
+    <w:p>
+      <w:pPr>
+        <w:spacing w:after="0"/>
+        <w:jc w:val="center"/>
+      </w:pPr>
+      <w:r>
+        <w:t>Ведомость курсового проекта</w:t>
+      </w:r>
+    </w:p>
+    <w:tbl>
+      <w:tblPr>
+        <w:tblW w:w="4888" w:type="pct"/>
+        <w:tblInd w:w="108" w:type="dxa"/>
+        <w:tblBorders>
+          <w:top w:val="single" w:sz="12" w:space="0" w:color="auto"/>
+          <w:left w:val="single" w:sz="12" w:space="0" w:color="auto"/>
+          <w:bottom w:val="single" w:sz="12" w:space="0" w:color="auto"/>
+          <w:right w:val="single" w:sz="12" w:space="0" w:color="auto"/>
+          <w:insideH w:val="single" w:sz="12" w:space="0" w:color="auto"/>
+          <w:insideV w:val="single" w:sz="12" w:space="0" w:color="auto"/>
+        </w:tblBorders>
+        <w:tblLayout w:type="fixed"/>
+        <w:tblLook w:val="01E0" w:firstRow="1" w:lastRow="1" w:firstColumn="1" w:lastColumn="1" w:noHBand="0" w:noVBand="0"/>
+      </w:tblPr>
+      <w:tblGrid>
+        <w:gridCol w:w="575"/>
+        <w:gridCol w:w="387"/>
+        <w:gridCol w:w="1441"/>
+        <w:gridCol w:w="866"/>
+        <w:gridCol w:w="709"/>
+        <w:gridCol w:w="3114"/>
+        <w:gridCol w:w="286"/>
+        <w:gridCol w:w="283"/>
+        <w:gridCol w:w="284"/>
+        <w:gridCol w:w="561"/>
+        <w:gridCol w:w="850"/>
+      </w:tblGrid>
+      <w:tr>
+        <w:trPr>
+          <w:trHeight w:val="20"/>
+        </w:trPr>
+        <w:tc>
+          <w:tcPr>
+            <w:tcW w:w="2126" w:type="pct"/>
+            <w:gridSpan w:val="5"/>
+            <w:tcBorders>
+              <w:top w:val="single" w:sz="18" w:space="0" w:color="auto"/>
+              <w:left w:val="single" w:sz="18" w:space="0" w:color="auto"/>
+              <w:bottom w:val="single" w:sz="18" w:space="0" w:color="auto"/>
+              <w:right w:val="single" w:sz="18" w:space="0" w:color="auto"/>
+            </w:tcBorders>
+            <w:vAlign w:val="center"/>
+          </w:tcPr>
+          <w:p>
+            <w:pPr>
+              <w:spacing w:after="0" w:line="360" w:lineRule="auto"/>
+              <w:jc w:val="center"/>
+              <w:rPr>
+                <w:rFonts w:eastAsia="Times New Roman"/>
+                <w:sz w:val="22"/>
+                <w:lang w:eastAsia="ru-RU"/>
+              </w:rPr>
+            </w:pPr>
+            <w:r>
+              <w:rPr>
+                <w:rFonts w:eastAsia="Times New Roman"/>
+                <w:sz w:val="22"/>
+                <w:lang w:eastAsia="ru-RU"/>
+              </w:rPr>
+              <w:br w:type="page"/>
+              <w:t>Обозначение</w:t>
+            </w:r>
+          </w:p>
+        </w:tc>
+        <w:tc>
+          <w:tcPr>
+            <w:tcW w:w="1968" w:type="pct"/>
+            <w:gridSpan w:val="3"/>
+            <w:tcBorders>
+              <w:top w:val="single" w:sz="18" w:space="0" w:color="auto"/>
+              <w:left w:val="single" w:sz="18" w:space="0" w:color="auto"/>
+              <w:bottom w:val="single" w:sz="18" w:space="0" w:color="auto"/>
+              <w:right w:val="single" w:sz="18" w:space="0" w:color="auto"/>
+            </w:tcBorders>
+            <w:vAlign w:val="center"/>
+          </w:tcPr>
+          <w:p>
+            <w:pPr>
+              <w:spacing w:after="0" w:line="360" w:lineRule="auto"/>
+              <w:jc w:val="center"/>
+              <w:rPr>
+                <w:rFonts w:eastAsia="Times New Roman"/>
+                <w:sz w:val="22"/>
+                <w:lang w:eastAsia="ru-RU"/>
+              </w:rPr>
+            </w:pPr>
+            <w:r>
+              <w:rPr>
+                <w:rFonts w:eastAsia="Times New Roman"/>
+                <w:sz w:val="22"/>
+                <w:lang w:eastAsia="ru-RU"/>
+              </w:rPr>
+              <w:t>Наименование</w:t>
+            </w:r>
+          </w:p>
+        </w:tc>
+        <w:tc>
+          <w:tcPr>
+            <w:tcW w:w="906" w:type="pct"/>
+            <w:gridSpan w:val="3"/>
+            <w:tcBorders>
+              <w:top w:val="single" w:sz="18" w:space="0" w:color="auto"/>
+              <w:left w:val="single" w:sz="18" w:space="0" w:color="auto"/>
+              <w:bottom w:val="single" w:sz="18" w:space="0" w:color="auto"/>
+              <w:right w:val="single" w:sz="18" w:space="0" w:color="auto"/>
+            </w:tcBorders>
+            <w:vAlign w:val="center"/>
+          </w:tcPr>
+          <w:p>
+            <w:pPr>
+              <w:spacing w:after="0" w:line="360" w:lineRule="auto"/>
+              <w:jc w:val="center"/>
+              <w:rPr>
+                <w:rFonts w:eastAsia="Times New Roman"/>
+                <w:sz w:val="22"/>
+                <w:lang w:eastAsia="ru-RU"/>
+              </w:rPr>
+            </w:pPr>
+            <w:r>
+              <w:rPr>
+                <w:rFonts w:eastAsia="Times New Roman"/>
+                <w:sz w:val="22"/>
+                <w:lang w:eastAsia="ru-RU"/>
+              </w:rPr>
+              <w:t>Дополнительные сведения</w:t>
+            </w:r>
+          </w:p>
+        </w:tc>
+      </w:tr>
+      <w:tr>
+        <w:trPr>
+          <w:trHeight w:val="20"/>
+        </w:trPr>
+        <w:tc>
+          <w:tcPr>
+            <w:tcW w:w="2126" w:type="pct"/>
+            <w:gridSpan w:val="5"/>
+            <w:tcBorders>
+              <w:top w:val="single" w:sz="18" w:space="0" w:color="auto"/>
+              <w:left w:val="single" w:sz="18" w:space="0" w:color="auto"/>
+              <w:bottom w:val="single" w:sz="18" w:space="0" w:color="auto"/>
+              <w:right w:val="single" w:sz="18" w:space="0" w:color="auto"/>
+            </w:tcBorders>
+            <w:vAlign w:val="center"/>
+          </w:tcPr>
+          <w:p>
+            <w:pPr>
+              <w:spacing w:after="0" w:line="360" w:lineRule="auto"/>
+              <w:ind w:right="-545"/>
+              <w:jc w:val="left"/>
+              <w:rPr>
+                <w:rFonts w:eastAsia="Times New Roman"/>
+                <w:sz w:val="22"/>
+                <w:u w:val="single"/>
+                <w:lang w:eastAsia="ru-RU"/>
+              </w:rPr>
+            </w:pPr>
+          </w:p>
+        </w:tc>
+        <w:tc>
+          <w:tcPr>
+            <w:tcW w:w="1968" w:type="pct"/>
+            <w:gridSpan w:val="3"/>
+            <w:tcBorders>
+              <w:top w:val="single" w:sz="18" w:space="0" w:color="auto"/>
+              <w:left w:val="single" w:sz="18" w:space="0" w:color="auto"/>
+              <w:bottom w:val="single" w:sz="18" w:space="0" w:color="auto"/>
+              <w:right w:val="single" w:sz="18" w:space="0" w:color="auto"/>
+            </w:tcBorders>
+            <w:vAlign w:val="center"/>
+          </w:tcPr>
+          <w:p>
+            <w:pPr>
+              <w:spacing w:after="0" w:line="360" w:lineRule="auto"/>
+              <w:ind w:right="-545"/>
+              <w:jc w:val="left"/>
+              <w:rPr>
+                <w:rFonts w:eastAsia="Times New Roman"/>
+                <w:sz w:val="22"/>
+                <w:lang w:eastAsia="ru-RU"/>
+              </w:rPr>
+            </w:pPr>
+            <w:r>
+              <w:rPr>
+                <w:rFonts w:eastAsia="Times New Roman"/>
+                <w:sz w:val="22"/>
+                <w:u w:val="single"/>
+                <w:lang w:val="be-BY" w:eastAsia="ru-RU"/>
+              </w:rPr>
+              <w:t>Текстовые документы</w:t>
+            </w:r>
+            <w:bookmarkStart w:id="7" w:name="_GoBack"/>
+            <w:bookmarkEnd w:id="7"/>
+          </w:p>
+        </w:tc>
+        <w:tc>
+          <w:tcPr>
+            <w:tcW w:w="906" w:type="pct"/>
+            <w:gridSpan w:val="3"/>
+            <w:tcBorders>
+              <w:top w:val="single" w:sz="18" w:space="0" w:color="auto"/>
+              <w:left w:val="single" w:sz="18" w:space="0" w:color="auto"/>
+              <w:bottom w:val="single" w:sz="18" w:space="0" w:color="auto"/>
+              <w:right w:val="single" w:sz="18" w:space="0" w:color="auto"/>
+            </w:tcBorders>
+            <w:vAlign w:val="center"/>
+          </w:tcPr>
+          <w:p>
+            <w:pPr>
+              <w:spacing w:after="0" w:line="360" w:lineRule="auto"/>
+              <w:ind w:right="-545"/>
+              <w:jc w:val="left"/>
+              <w:rPr>
+                <w:rFonts w:eastAsia="Times New Roman"/>
+                <w:sz w:val="22"/>
+                <w:lang w:eastAsia="ru-RU"/>
+              </w:rPr>
+            </w:pPr>
+          </w:p>
+        </w:tc>
+      </w:tr>
+      <w:tr>
+        <w:trPr>
+          <w:trHeight w:val="20"/>
+        </w:trPr>
+        <w:tc>
+          <w:tcPr>
+            <w:tcW w:w="2126" w:type="pct"/>
+            <w:gridSpan w:val="5"/>
+            <w:tcBorders>
+              <w:top w:val="single" w:sz="18" w:space="0" w:color="auto"/>
+              <w:left w:val="single" w:sz="18" w:space="0" w:color="auto"/>
+              <w:bottom w:val="single" w:sz="18" w:space="0" w:color="auto"/>
+              <w:right w:val="single" w:sz="18" w:space="0" w:color="auto"/>
+            </w:tcBorders>
+            <w:vAlign w:val="center"/>
+          </w:tcPr>
+          <w:p>
+            <w:pPr>
+              <w:spacing w:after="0" w:line="360" w:lineRule="auto"/>
+              <w:ind w:right="-545"/>
+              <w:jc w:val="left"/>
+              <w:rPr>
+                <w:rFonts w:eastAsia="Times New Roman"/>
+                <w:sz w:val="22"/>
+                <w:lang w:val="en-US" w:eastAsia="ru-RU"/>
+              </w:rPr>
+            </w:pPr>
+          </w:p>
+        </w:tc>
+        <w:tc>
+          <w:tcPr>
+            <w:tcW w:w="1968" w:type="pct"/>
+            <w:gridSpan w:val="3"/>
+            <w:tcBorders>
+              <w:top w:val="single" w:sz="18" w:space="0" w:color="auto"/>
+              <w:left w:val="single" w:sz="18" w:space="0" w:color="auto"/>
+              <w:bottom w:val="single" w:sz="18" w:space="0" w:color="auto"/>
+              <w:right w:val="single" w:sz="18" w:space="0" w:color="auto"/>
+            </w:tcBorders>
+            <w:vAlign w:val="center"/>
+          </w:tcPr>
+          <w:p>
+            <w:pPr>
+              <w:spacing w:after="0" w:line="360" w:lineRule="auto"/>
+              <w:ind w:right="-545"/>
+              <w:jc w:val="left"/>
+              <w:rPr>
+                <w:rFonts w:eastAsia="Times New Roman"/>
+                <w:sz w:val="22"/>
+                <w:lang w:eastAsia="ru-RU"/>
+              </w:rPr>
+            </w:pPr>
+          </w:p>
+        </w:tc>
+        <w:tc>
+          <w:tcPr>
+            <w:tcW w:w="906" w:type="pct"/>
+            <w:gridSpan w:val="3"/>
+            <w:tcBorders>
+              <w:top w:val="single" w:sz="18" w:space="0" w:color="auto"/>
+              <w:left w:val="single" w:sz="18" w:space="0" w:color="auto"/>
+              <w:bottom w:val="single" w:sz="18" w:space="0" w:color="auto"/>
+              <w:right w:val="single" w:sz="18" w:space="0" w:color="auto"/>
+            </w:tcBorders>
+            <w:vAlign w:val="center"/>
+          </w:tcPr>
+          <w:p>
+            <w:pPr>
+              <w:spacing w:after="0" w:line="360" w:lineRule="auto"/>
+              <w:ind w:right="-545"/>
+              <w:jc w:val="left"/>
+              <w:rPr>
+                <w:rFonts w:eastAsia="Times New Roman"/>
+                <w:sz w:val="22"/>
+                <w:lang w:eastAsia="ru-RU"/>
+              </w:rPr>
+            </w:pPr>
+          </w:p>
+        </w:tc>
+      </w:tr>
+      <w:tr>
+        <w:trPr>
+          <w:trHeight w:val="20"/>
+        </w:trPr>
+        <w:tc>
+          <w:tcPr>
+            <w:tcW w:w="2126" w:type="pct"/>
+            <w:gridSpan w:val="5"/>
+            <w:tcBorders>
+              <w:top w:val="single" w:sz="18" w:space="0" w:color="auto"/>
+              <w:left w:val="single" w:sz="18" w:space="0" w:color="auto"/>
+              <w:bottom w:val="single" w:sz="18" w:space="0" w:color="auto"/>
+              <w:right w:val="single" w:sz="18" w:space="0" w:color="auto"/>
+            </w:tcBorders>
+            <w:vAlign w:val="center"/>
+          </w:tcPr>
+          <w:p>
+            <w:pPr>
+              <w:spacing w:after="0" w:line="360" w:lineRule="auto"/>
+              <w:ind w:right="-545"/>
+              <w:jc w:val="left"/>
+              <w:rPr>
+                <w:rFonts w:eastAsia="Times New Roman"/>
+                <w:sz w:val="22"/>
+                <w:lang w:val="en-US" w:eastAsia="ru-RU"/>
+              </w:rPr>
+            </w:pPr>
+            <w:r>
+              <w:rPr>
+                <w:rFonts w:eastAsia="Times New Roman"/>
+                <w:sz w:val="22"/>
+                <w:lang w:eastAsia="ru-RU"/>
+              </w:rPr>
+              <w:t>БГУИР КП 1-58 01 01 006 ПЗ</w:t>
+            </w:r>
+          </w:p>
+        </w:tc>
+        <w:tc>
+          <w:tcPr>
+            <w:tcW w:w="1968" w:type="pct"/>
+            <w:gridSpan w:val="3"/>
+            <w:tcBorders>
+              <w:top w:val="single" w:sz="18" w:space="0" w:color="auto"/>
+              <w:left w:val="single" w:sz="18" w:space="0" w:color="auto"/>
+              <w:bottom w:val="single" w:sz="18" w:space="0" w:color="auto"/>
+              <w:right w:val="single" w:sz="18" w:space="0" w:color="auto"/>
+            </w:tcBorders>
+            <w:vAlign w:val="center"/>
+          </w:tcPr>
+          <w:p>
+            <w:pPr>
+              <w:spacing w:after="0" w:line="360" w:lineRule="auto"/>
+              <w:ind w:right="-545"/>
+              <w:jc w:val="left"/>
+              <w:rPr>
+                <w:rFonts w:eastAsia="Times New Roman"/>
+                <w:sz w:val="22"/>
+                <w:lang w:eastAsia="ru-RU"/>
+              </w:rPr>
+            </w:pPr>
+            <w:r>
+              <w:rPr>
+                <w:rFonts w:eastAsia="Times New Roman"/>
+                <w:sz w:val="22"/>
+                <w:lang w:eastAsia="ru-RU"/>
+              </w:rPr>
+              <w:t>Пояснительная записка</w:t>
+            </w:r>
+          </w:p>
+        </w:tc>
+        <w:tc>
+          <w:tcPr>
+            <w:tcW w:w="906" w:type="pct"/>
+            <w:gridSpan w:val="3"/>
+            <w:tcBorders>
+              <w:top w:val="single" w:sz="18" w:space="0" w:color="auto"/>
+              <w:left w:val="single" w:sz="18" w:space="0" w:color="auto"/>
+              <w:bottom w:val="single" w:sz="18" w:space="0" w:color="auto"/>
+              <w:right w:val="single" w:sz="18" w:space="0" w:color="auto"/>
+            </w:tcBorders>
+            <w:vAlign w:val="center"/>
+          </w:tcPr>
+          <w:p>
+            <w:pPr>
+              <w:spacing w:after="0" w:line="360" w:lineRule="auto"/>
+              <w:ind w:right="-545"/>
+              <w:jc w:val="left"/>
+              <w:rPr>
+                <w:rFonts w:eastAsia="Times New Roman"/>
+                <w:sz w:val="22"/>
+                <w:lang w:eastAsia="ru-RU"/>
+              </w:rPr>
+            </w:pPr>
+            <w:r>
+              <w:rPr>
+                <w:rFonts w:eastAsia="Times New Roman"/>
+                <w:sz w:val="22"/>
+                <w:lang w:val="be-BY" w:eastAsia="ru-RU"/>
+              </w:rPr>
+              <w:t>45</w:t>
+            </w:r>
+            <w:r>
+              <w:rPr>
+                <w:rFonts w:eastAsia="Times New Roman"/>
+                <w:sz w:val="22"/>
+                <w:lang w:eastAsia="ru-RU"/>
+              </w:rPr>
+              <w:t xml:space="preserve"> с.</w:t>
+            </w:r>
+          </w:p>
+        </w:tc>
+      </w:tr>
+      <w:tr>
+        <w:trPr>
+          <w:trHeight w:val="20"/>
+        </w:trPr>
+        <w:tc>
+          <w:tcPr>
+            <w:tcW w:w="2126" w:type="pct"/>
+            <w:gridSpan w:val="5"/>
+            <w:tcBorders>
+              <w:top w:val="single" w:sz="18" w:space="0" w:color="auto"/>
+              <w:left w:val="single" w:sz="18" w:space="0" w:color="auto"/>
+              <w:bottom w:val="single" w:sz="18" w:space="0" w:color="auto"/>
+              <w:right w:val="single" w:sz="18" w:space="0" w:color="auto"/>
+            </w:tcBorders>
+            <w:vAlign w:val="center"/>
+          </w:tcPr>
+          <w:p>
+            <w:pPr>
+              <w:spacing w:after="0" w:line="360" w:lineRule="auto"/>
+              <w:ind w:right="-545"/>
+              <w:jc w:val="left"/>
+              <w:rPr>
+                <w:rFonts w:eastAsia="Times New Roman"/>
+                <w:sz w:val="22"/>
+                <w:lang w:eastAsia="ru-RU"/>
+              </w:rPr>
+            </w:pPr>
+          </w:p>
+        </w:tc>
+        <w:tc>
+          <w:tcPr>
+            <w:tcW w:w="1968" w:type="pct"/>
+            <w:gridSpan w:val="3"/>
+            <w:tcBorders>
+              <w:top w:val="single" w:sz="18" w:space="0" w:color="auto"/>
+              <w:left w:val="single" w:sz="18" w:space="0" w:color="auto"/>
+              <w:bottom w:val="single" w:sz="18" w:space="0" w:color="auto"/>
+              <w:right w:val="single" w:sz="18" w:space="0" w:color="auto"/>
+            </w:tcBorders>
+            <w:vAlign w:val="center"/>
+          </w:tcPr>
+          <w:p>
+            <w:pPr>
+              <w:spacing w:after="0" w:line="360" w:lineRule="auto"/>
+              <w:ind w:right="-545"/>
+              <w:jc w:val="left"/>
+              <w:rPr>
+                <w:rFonts w:eastAsia="Times New Roman"/>
+                <w:sz w:val="22"/>
+                <w:lang w:val="be-BY" w:eastAsia="ru-RU"/>
+              </w:rPr>
+            </w:pPr>
+          </w:p>
+        </w:tc>
+        <w:tc>
+          <w:tcPr>
+            <w:tcW w:w="906" w:type="pct"/>
+            <w:gridSpan w:val="3"/>
+            <w:tcBorders>
+              <w:top w:val="single" w:sz="18" w:space="0" w:color="auto"/>
+              <w:left w:val="single" w:sz="18" w:space="0" w:color="auto"/>
+              <w:bottom w:val="single" w:sz="18" w:space="0" w:color="auto"/>
+              <w:right w:val="single" w:sz="18" w:space="0" w:color="auto"/>
+            </w:tcBorders>
+            <w:vAlign w:val="center"/>
+          </w:tcPr>
+          <w:p>
+            <w:pPr>
+              <w:spacing w:after="0" w:line="360" w:lineRule="auto"/>
+              <w:ind w:right="-545"/>
+              <w:jc w:val="left"/>
+              <w:rPr>
+                <w:rFonts w:eastAsia="Times New Roman"/>
+                <w:sz w:val="22"/>
+                <w:lang w:eastAsia="ru-RU"/>
+              </w:rPr>
+            </w:pPr>
+          </w:p>
+        </w:tc>
+      </w:tr>
+      <w:tr>
+        <w:trPr>
+          <w:trHeight w:val="20"/>
+        </w:trPr>
+        <w:tc>
+          <w:tcPr>
+            <w:tcW w:w="2126" w:type="pct"/>
+            <w:gridSpan w:val="5"/>
+            <w:tcBorders>
+              <w:top w:val="single" w:sz="18" w:space="0" w:color="auto"/>
+              <w:left w:val="single" w:sz="18" w:space="0" w:color="auto"/>
+              <w:bottom w:val="single" w:sz="18" w:space="0" w:color="auto"/>
+              <w:right w:val="single" w:sz="18" w:space="0" w:color="auto"/>
+            </w:tcBorders>
+            <w:vAlign w:val="center"/>
+          </w:tcPr>
+          <w:p>
+            <w:pPr>
+              <w:spacing w:after="0" w:line="360" w:lineRule="auto"/>
+              <w:ind w:right="-545"/>
+              <w:jc w:val="left"/>
+              <w:rPr>
+                <w:rFonts w:eastAsia="Times New Roman"/>
+                <w:sz w:val="22"/>
+                <w:lang w:eastAsia="ru-RU"/>
+              </w:rPr>
+            </w:pPr>
+          </w:p>
+        </w:tc>
+        <w:tc>
+          <w:tcPr>
+            <w:tcW w:w="1968" w:type="pct"/>
+            <w:gridSpan w:val="3"/>
+            <w:tcBorders>
+              <w:top w:val="single" w:sz="18" w:space="0" w:color="auto"/>
+              <w:left w:val="single" w:sz="18" w:space="0" w:color="auto"/>
+              <w:bottom w:val="single" w:sz="18" w:space="0" w:color="auto"/>
+              <w:right w:val="single" w:sz="18" w:space="0" w:color="auto"/>
+            </w:tcBorders>
+            <w:vAlign w:val="center"/>
+          </w:tcPr>
+          <w:p>
+            <w:pPr>
+              <w:spacing w:after="0" w:line="360" w:lineRule="auto"/>
+              <w:ind w:right="-545"/>
+              <w:jc w:val="left"/>
+              <w:rPr>
+                <w:rFonts w:eastAsia="Times New Roman"/>
+                <w:sz w:val="22"/>
+                <w:lang w:val="be-BY" w:eastAsia="ru-RU"/>
+              </w:rPr>
+            </w:pPr>
+            <w:r>
+              <w:rPr>
+                <w:rFonts w:eastAsia="Times New Roman"/>
+                <w:sz w:val="22"/>
+                <w:u w:val="single"/>
+                <w:lang w:val="be-BY" w:eastAsia="ru-RU"/>
+              </w:rPr>
+              <w:t>Графические документы</w:t>
+            </w:r>
+          </w:p>
+        </w:tc>
+        <w:tc>
+          <w:tcPr>
+            <w:tcW w:w="906" w:type="pct"/>
+            <w:gridSpan w:val="3"/>
+            <w:tcBorders>
+              <w:top w:val="single" w:sz="18" w:space="0" w:color="auto"/>
+              <w:left w:val="single" w:sz="18" w:space="0" w:color="auto"/>
+              <w:bottom w:val="single" w:sz="18" w:space="0" w:color="auto"/>
+              <w:right w:val="single" w:sz="18" w:space="0" w:color="auto"/>
+            </w:tcBorders>
+            <w:vAlign w:val="center"/>
+          </w:tcPr>
+          <w:p>
+            <w:pPr>
+              <w:spacing w:after="0" w:line="360" w:lineRule="auto"/>
+              <w:ind w:right="-545"/>
+              <w:jc w:val="left"/>
+              <w:rPr>
+                <w:rFonts w:eastAsia="Times New Roman"/>
+                <w:sz w:val="22"/>
+                <w:lang w:eastAsia="ru-RU"/>
+              </w:rPr>
+            </w:pPr>
+          </w:p>
+        </w:tc>
+      </w:tr>
+      <w:tr>
+        <w:trPr>
+          <w:trHeight w:val="65"/>
+        </w:trPr>
+        <w:tc>
+          <w:tcPr>
+            <w:tcW w:w="2126" w:type="pct"/>
+            <w:gridSpan w:val="5"/>
+            <w:tcBorders>
+              <w:top w:val="single" w:sz="18" w:space="0" w:color="auto"/>
+              <w:left w:val="single" w:sz="18" w:space="0" w:color="auto"/>
+              <w:bottom w:val="single" w:sz="18" w:space="0" w:color="auto"/>
+              <w:right w:val="single" w:sz="18" w:space="0" w:color="auto"/>
+            </w:tcBorders>
+            <w:vAlign w:val="center"/>
+          </w:tcPr>
+          <w:p>
+            <w:pPr>
+              <w:spacing w:after="0" w:line="360" w:lineRule="auto"/>
+              <w:ind w:right="-545"/>
+              <w:jc w:val="left"/>
+              <w:rPr>
+                <w:rFonts w:eastAsia="Times New Roman"/>
+                <w:sz w:val="22"/>
+                <w:lang w:eastAsia="ru-RU"/>
+              </w:rPr>
+            </w:pPr>
+          </w:p>
+        </w:tc>
+        <w:tc>
+          <w:tcPr>
+            <w:tcW w:w="1968" w:type="pct"/>
+            <w:gridSpan w:val="3"/>
+            <w:tcBorders>
+              <w:top w:val="single" w:sz="18" w:space="0" w:color="auto"/>
+              <w:left w:val="single" w:sz="18" w:space="0" w:color="auto"/>
+              <w:bottom w:val="single" w:sz="18" w:space="0" w:color="auto"/>
+              <w:right w:val="single" w:sz="18" w:space="0" w:color="auto"/>
+            </w:tcBorders>
+            <w:vAlign w:val="center"/>
+          </w:tcPr>
+          <w:p>
+            <w:pPr>
+              <w:spacing w:after="0" w:line="360" w:lineRule="auto"/>
+              <w:ind w:right="-545"/>
+              <w:jc w:val="left"/>
+              <w:rPr>
+                <w:rFonts w:eastAsia="Times New Roman"/>
+                <w:sz w:val="22"/>
+                <w:lang w:val="en-US" w:eastAsia="ru-RU"/>
+              </w:rPr>
+            </w:pPr>
+          </w:p>
+        </w:tc>
+        <w:tc>
+          <w:tcPr>
+            <w:tcW w:w="906" w:type="pct"/>
+            <w:gridSpan w:val="3"/>
+            <w:tcBorders>
+              <w:top w:val="single" w:sz="18" w:space="0" w:color="auto"/>
+              <w:left w:val="single" w:sz="18" w:space="0" w:color="auto"/>
+              <w:bottom w:val="single" w:sz="18" w:space="0" w:color="auto"/>
+              <w:right w:val="single" w:sz="18" w:space="0" w:color="auto"/>
+            </w:tcBorders>
+            <w:vAlign w:val="center"/>
+          </w:tcPr>
+          <w:p>
+            <w:pPr>
+              <w:spacing w:after="0" w:line="360" w:lineRule="auto"/>
+              <w:ind w:right="-545"/>
+              <w:jc w:val="left"/>
+              <w:rPr>
+                <w:rFonts w:eastAsia="Times New Roman"/>
+                <w:sz w:val="22"/>
+                <w:lang w:eastAsia="ru-RU"/>
+              </w:rPr>
+            </w:pPr>
+          </w:p>
+        </w:tc>
+      </w:tr>
+      <w:tr>
+        <w:trPr>
+          <w:trHeight w:val="20"/>
+        </w:trPr>
+        <w:tc>
+          <w:tcPr>
+            <w:tcW w:w="2126" w:type="pct"/>
+            <w:gridSpan w:val="5"/>
+            <w:tcBorders>
+              <w:top w:val="single" w:sz="18" w:space="0" w:color="auto"/>
+              <w:left w:val="single" w:sz="18" w:space="0" w:color="auto"/>
+              <w:bottom w:val="single" w:sz="18" w:space="0" w:color="auto"/>
+              <w:right w:val="single" w:sz="18" w:space="0" w:color="auto"/>
+            </w:tcBorders>
+            <w:vAlign w:val="center"/>
+          </w:tcPr>
+          <w:p>
+            <w:pPr>
+              <w:spacing w:after="0" w:line="360" w:lineRule="auto"/>
+              <w:ind w:right="-545"/>
+              <w:jc w:val="left"/>
+              <w:rPr>
+                <w:rFonts w:eastAsia="Times New Roman"/>
+                <w:sz w:val="22"/>
+                <w:lang w:eastAsia="ru-RU"/>
+              </w:rPr>
+            </w:pPr>
+            <w:r>
+              <w:rPr>
+                <w:rFonts w:eastAsia="Times New Roman"/>
+                <w:sz w:val="22"/>
+                <w:lang w:eastAsia="ru-RU"/>
+              </w:rPr>
+              <w:t>ГУИР 110901</w:t>
+            </w:r>
+            <w:r>
+              <w:rPr>
+                <w:rFonts w:eastAsia="Times New Roman"/>
+                <w:sz w:val="22"/>
+                <w:lang w:eastAsia="ru-RU"/>
+              </w:rPr>
+              <w:t xml:space="preserve"> </w:t>
+            </w:r>
+            <w:r>
+              <w:rPr>
+                <w:rFonts w:eastAsia="Times New Roman"/>
+                <w:sz w:val="22"/>
+                <w:lang w:val="be-BY" w:eastAsia="ru-RU"/>
+              </w:rPr>
+              <w:t>10</w:t>
+            </w:r>
+            <w:r>
+              <w:rPr>
+                <w:rFonts w:eastAsia="Times New Roman"/>
+                <w:sz w:val="22"/>
+                <w:lang w:val="be-BY" w:eastAsia="ru-RU"/>
+              </w:rPr>
+              <w:t>7</w:t>
+            </w:r>
+            <w:r>
+              <w:rPr>
+                <w:rFonts w:eastAsia="Times New Roman"/>
+                <w:sz w:val="22"/>
+                <w:lang w:val="be-BY" w:eastAsia="ru-RU"/>
+              </w:rPr>
+              <w:t xml:space="preserve"> ПД</w:t>
+            </w:r>
+          </w:p>
+        </w:tc>
+        <w:tc>
+          <w:tcPr>
+            <w:tcW w:w="1968" w:type="pct"/>
+            <w:gridSpan w:val="3"/>
+            <w:tcBorders>
+              <w:top w:val="single" w:sz="18" w:space="0" w:color="auto"/>
+              <w:left w:val="single" w:sz="18" w:space="0" w:color="auto"/>
+              <w:bottom w:val="single" w:sz="18" w:space="0" w:color="auto"/>
+              <w:right w:val="single" w:sz="18" w:space="0" w:color="auto"/>
+            </w:tcBorders>
+            <w:vAlign w:val="center"/>
+          </w:tcPr>
+          <w:p>
+            <w:pPr>
+              <w:spacing w:after="0" w:line="360" w:lineRule="auto"/>
+              <w:ind w:right="-545"/>
+              <w:jc w:val="left"/>
+              <w:rPr>
+                <w:rFonts w:eastAsia="Times New Roman"/>
+                <w:sz w:val="22"/>
+                <w:lang w:val="be-BY" w:eastAsia="ru-RU"/>
+              </w:rPr>
+            </w:pPr>
+            <w:r>
+              <w:rPr>
+                <w:rFonts w:eastAsia="Times New Roman"/>
+                <w:sz w:val="22"/>
+                <w:lang w:val="be-BY" w:eastAsia="ru-RU"/>
+              </w:rPr>
+              <w:t>Структурная схема СЧКС</w:t>
+            </w:r>
+          </w:p>
+        </w:tc>
+        <w:tc>
+          <w:tcPr>
+            <w:tcW w:w="906" w:type="pct"/>
+            <w:gridSpan w:val="3"/>
+            <w:tcBorders>
+              <w:top w:val="single" w:sz="18" w:space="0" w:color="auto"/>
+              <w:left w:val="single" w:sz="18" w:space="0" w:color="auto"/>
+              <w:bottom w:val="single" w:sz="18" w:space="0" w:color="auto"/>
+              <w:right w:val="single" w:sz="18" w:space="0" w:color="auto"/>
+            </w:tcBorders>
+            <w:vAlign w:val="center"/>
+          </w:tcPr>
+          <w:p>
+            <w:pPr>
+              <w:spacing w:after="0" w:line="360" w:lineRule="auto"/>
+              <w:ind w:right="-545"/>
+              <w:jc w:val="left"/>
+              <w:rPr>
+                <w:rFonts w:eastAsia="Times New Roman"/>
+                <w:sz w:val="22"/>
+                <w:lang w:val="be-BY" w:eastAsia="ru-RU"/>
+              </w:rPr>
+            </w:pPr>
+            <w:r>
+              <w:rPr>
+                <w:rFonts w:eastAsia="Times New Roman"/>
+                <w:sz w:val="22"/>
+                <w:lang w:val="be-BY" w:eastAsia="ru-RU"/>
+              </w:rPr>
+              <w:t>Формат А4</w:t>
+            </w:r>
+          </w:p>
+        </w:tc>
+      </w:tr>
+      <w:tr>
+        <w:trPr>
+          <w:trHeight w:val="20"/>
+        </w:trPr>
+        <w:tc>
+          <w:tcPr>
+            <w:tcW w:w="2126" w:type="pct"/>
+            <w:gridSpan w:val="5"/>
+            <w:tcBorders>
+              <w:top w:val="single" w:sz="18" w:space="0" w:color="auto"/>
+              <w:left w:val="single" w:sz="18" w:space="0" w:color="auto"/>
+              <w:bottom w:val="single" w:sz="18" w:space="0" w:color="auto"/>
+              <w:right w:val="single" w:sz="18" w:space="0" w:color="auto"/>
+            </w:tcBorders>
+            <w:vAlign w:val="center"/>
+          </w:tcPr>
+          <w:p>
+            <w:pPr>
+              <w:spacing w:after="0" w:line="360" w:lineRule="auto"/>
+              <w:ind w:right="-545"/>
+              <w:jc w:val="left"/>
+              <w:rPr>
+                <w:rFonts w:eastAsia="Times New Roman"/>
+                <w:sz w:val="22"/>
+                <w:lang w:eastAsia="ru-RU"/>
+              </w:rPr>
+            </w:pPr>
+          </w:p>
+        </w:tc>
+        <w:tc>
+          <w:tcPr>
+            <w:tcW w:w="1968" w:type="pct"/>
+            <w:gridSpan w:val="3"/>
+            <w:tcBorders>
+              <w:top w:val="single" w:sz="18" w:space="0" w:color="auto"/>
+              <w:left w:val="single" w:sz="18" w:space="0" w:color="auto"/>
+              <w:bottom w:val="single" w:sz="18" w:space="0" w:color="auto"/>
+              <w:right w:val="single" w:sz="18" w:space="0" w:color="auto"/>
+            </w:tcBorders>
+            <w:vAlign w:val="center"/>
+          </w:tcPr>
+          <w:p>
+            <w:pPr>
+              <w:spacing w:after="0" w:line="360" w:lineRule="auto"/>
+              <w:ind w:right="-545"/>
+              <w:jc w:val="left"/>
+              <w:rPr>
+                <w:rFonts w:eastAsia="Times New Roman"/>
+                <w:sz w:val="22"/>
+                <w:lang w:eastAsia="ru-RU"/>
+              </w:rPr>
+            </w:pPr>
+          </w:p>
+        </w:tc>
+        <w:tc>
+          <w:tcPr>
+            <w:tcW w:w="906" w:type="pct"/>
+            <w:gridSpan w:val="3"/>
+            <w:tcBorders>
+              <w:top w:val="single" w:sz="18" w:space="0" w:color="auto"/>
+              <w:left w:val="single" w:sz="18" w:space="0" w:color="auto"/>
+              <w:bottom w:val="single" w:sz="18" w:space="0" w:color="auto"/>
+              <w:right w:val="single" w:sz="18" w:space="0" w:color="auto"/>
+            </w:tcBorders>
+            <w:vAlign w:val="center"/>
+          </w:tcPr>
+          <w:p>
+            <w:pPr>
+              <w:spacing w:after="0" w:line="360" w:lineRule="auto"/>
+              <w:ind w:right="-545"/>
+              <w:jc w:val="left"/>
+              <w:rPr>
+                <w:rFonts w:eastAsia="Times New Roman"/>
+                <w:sz w:val="22"/>
+                <w:lang w:val="be-BY" w:eastAsia="ru-RU"/>
+              </w:rPr>
+            </w:pPr>
+          </w:p>
+        </w:tc>
+      </w:tr>
+      <w:tr>
+        <w:trPr>
+          <w:trHeight w:val="20"/>
+        </w:trPr>
+        <w:tc>
+          <w:tcPr>
+            <w:tcW w:w="2126" w:type="pct"/>
+            <w:gridSpan w:val="5"/>
+            <w:tcBorders>
+              <w:top w:val="single" w:sz="18" w:space="0" w:color="auto"/>
+              <w:left w:val="single" w:sz="18" w:space="0" w:color="auto"/>
+              <w:bottom w:val="single" w:sz="18" w:space="0" w:color="auto"/>
+              <w:right w:val="single" w:sz="18" w:space="0" w:color="auto"/>
+            </w:tcBorders>
+            <w:vAlign w:val="center"/>
+          </w:tcPr>
+          <w:p>
+            <w:pPr>
+              <w:spacing w:after="0" w:line="360" w:lineRule="auto"/>
+              <w:ind w:right="-545"/>
+              <w:jc w:val="left"/>
+              <w:rPr>
+                <w:rFonts w:eastAsia="Times New Roman"/>
+                <w:sz w:val="22"/>
+                <w:lang w:eastAsia="ru-RU"/>
+              </w:rPr>
+            </w:pPr>
+            <w:r>
+              <w:rPr>
+                <w:rFonts w:eastAsia="Times New Roman"/>
+                <w:sz w:val="22"/>
+                <w:lang w:eastAsia="ru-RU"/>
+              </w:rPr>
+              <w:t>ГУИР 110901</w:t>
+            </w:r>
+            <w:r>
+              <w:rPr>
+                <w:rFonts w:eastAsia="Times New Roman"/>
+                <w:sz w:val="22"/>
+                <w:lang w:eastAsia="ru-RU"/>
+              </w:rPr>
+              <w:t xml:space="preserve"> </w:t>
+            </w:r>
+            <w:r>
+              <w:rPr>
+                <w:rFonts w:eastAsia="Times New Roman"/>
+                <w:sz w:val="22"/>
+                <w:lang w:val="be-BY" w:eastAsia="ru-RU"/>
+              </w:rPr>
+              <w:t>20</w:t>
+            </w:r>
+            <w:r>
+              <w:rPr>
+                <w:rFonts w:eastAsia="Times New Roman"/>
+                <w:sz w:val="22"/>
+                <w:lang w:val="be-BY" w:eastAsia="ru-RU"/>
+              </w:rPr>
+              <w:t>7</w:t>
+            </w:r>
+            <w:r>
+              <w:rPr>
+                <w:rFonts w:eastAsia="Times New Roman"/>
+                <w:sz w:val="22"/>
+                <w:lang w:val="be-BY" w:eastAsia="ru-RU"/>
+              </w:rPr>
+              <w:t xml:space="preserve"> ПД</w:t>
+            </w:r>
+          </w:p>
+        </w:tc>
+        <w:tc>
+          <w:tcPr>
+            <w:tcW w:w="1968" w:type="pct"/>
+            <w:gridSpan w:val="3"/>
+            <w:tcBorders>
+              <w:top w:val="single" w:sz="18" w:space="0" w:color="auto"/>
+              <w:left w:val="single" w:sz="18" w:space="0" w:color="auto"/>
+              <w:bottom w:val="single" w:sz="18" w:space="0" w:color="auto"/>
+              <w:right w:val="single" w:sz="18" w:space="0" w:color="auto"/>
+            </w:tcBorders>
+            <w:vAlign w:val="center"/>
+          </w:tcPr>
+          <w:p>
+            <w:pPr>
+              <w:spacing w:after="0" w:line="360" w:lineRule="auto"/>
+              <w:ind w:right="-545"/>
+              <w:jc w:val="left"/>
+              <w:rPr>
+                <w:rFonts w:eastAsia="Times New Roman"/>
+                <w:sz w:val="22"/>
+                <w:lang w:eastAsia="ru-RU"/>
+              </w:rPr>
+            </w:pPr>
+            <w:r>
+              <w:rPr>
+                <w:rFonts w:eastAsia="Times New Roman"/>
+                <w:sz w:val="22"/>
+                <w:lang w:eastAsia="ru-RU"/>
+              </w:rPr>
+              <w:t>Алгоритм работы пользователя</w:t>
+            </w:r>
+          </w:p>
+        </w:tc>
+        <w:tc>
+          <w:tcPr>
+            <w:tcW w:w="906" w:type="pct"/>
+            <w:gridSpan w:val="3"/>
+            <w:tcBorders>
+              <w:top w:val="single" w:sz="18" w:space="0" w:color="auto"/>
+              <w:left w:val="single" w:sz="18" w:space="0" w:color="auto"/>
+              <w:bottom w:val="single" w:sz="18" w:space="0" w:color="auto"/>
+              <w:right w:val="single" w:sz="18" w:space="0" w:color="auto"/>
+            </w:tcBorders>
+            <w:vAlign w:val="center"/>
+          </w:tcPr>
+          <w:p>
+            <w:pPr>
+              <w:spacing w:after="0" w:line="360" w:lineRule="auto"/>
+              <w:ind w:right="-545"/>
+              <w:jc w:val="left"/>
+              <w:rPr>
+                <w:rFonts w:eastAsia="Times New Roman"/>
+                <w:sz w:val="22"/>
+                <w:lang w:val="be-BY" w:eastAsia="ru-RU"/>
+              </w:rPr>
+            </w:pPr>
+            <w:r>
+              <w:rPr>
+                <w:rFonts w:eastAsia="Times New Roman"/>
+                <w:sz w:val="22"/>
+                <w:lang w:val="be-BY" w:eastAsia="ru-RU"/>
+              </w:rPr>
+              <w:t>Формат А4</w:t>
+            </w:r>
+          </w:p>
+        </w:tc>
+      </w:tr>
+      <w:tr>
+        <w:trPr>
+          <w:trHeight w:val="20"/>
+        </w:trPr>
+        <w:tc>
+          <w:tcPr>
+            <w:tcW w:w="2126" w:type="pct"/>
+            <w:gridSpan w:val="5"/>
+            <w:tcBorders>
+              <w:top w:val="single" w:sz="18" w:space="0" w:color="auto"/>
+              <w:left w:val="single" w:sz="18" w:space="0" w:color="auto"/>
+              <w:bottom w:val="single" w:sz="18" w:space="0" w:color="auto"/>
+              <w:right w:val="single" w:sz="18" w:space="0" w:color="auto"/>
+            </w:tcBorders>
+            <w:vAlign w:val="center"/>
+          </w:tcPr>
+          <w:p>
+            <w:pPr>
+              <w:spacing w:after="0" w:line="360" w:lineRule="auto"/>
+              <w:ind w:right="-545"/>
+              <w:jc w:val="left"/>
+              <w:rPr>
+                <w:rFonts w:eastAsia="Times New Roman"/>
+                <w:sz w:val="22"/>
+                <w:lang w:val="be-BY" w:eastAsia="ru-RU"/>
+              </w:rPr>
+            </w:pPr>
+          </w:p>
+        </w:tc>
+        <w:tc>
+          <w:tcPr>
+            <w:tcW w:w="1968" w:type="pct"/>
+            <w:gridSpan w:val="3"/>
+            <w:tcBorders>
+              <w:top w:val="single" w:sz="18" w:space="0" w:color="auto"/>
+              <w:left w:val="single" w:sz="18" w:space="0" w:color="auto"/>
+              <w:bottom w:val="single" w:sz="18" w:space="0" w:color="auto"/>
+              <w:right w:val="single" w:sz="18" w:space="0" w:color="auto"/>
+            </w:tcBorders>
+            <w:vAlign w:val="center"/>
+          </w:tcPr>
+          <w:p>
+            <w:pPr>
+              <w:spacing w:after="0" w:line="360" w:lineRule="auto"/>
+              <w:ind w:right="-545"/>
+              <w:jc w:val="left"/>
+              <w:rPr>
+                <w:rFonts w:eastAsia="Times New Roman"/>
+                <w:sz w:val="22"/>
+                <w:lang w:eastAsia="ru-RU"/>
+              </w:rPr>
+            </w:pPr>
+          </w:p>
+        </w:tc>
+        <w:tc>
+          <w:tcPr>
+            <w:tcW w:w="906" w:type="pct"/>
+            <w:gridSpan w:val="3"/>
+            <w:tcBorders>
+              <w:top w:val="single" w:sz="18" w:space="0" w:color="auto"/>
+              <w:left w:val="single" w:sz="18" w:space="0" w:color="auto"/>
+              <w:bottom w:val="single" w:sz="18" w:space="0" w:color="auto"/>
+              <w:right w:val="single" w:sz="18" w:space="0" w:color="auto"/>
+            </w:tcBorders>
+            <w:vAlign w:val="center"/>
+          </w:tcPr>
+          <w:p>
+            <w:pPr>
+              <w:spacing w:after="0" w:line="360" w:lineRule="auto"/>
+              <w:ind w:right="-545"/>
+              <w:jc w:val="left"/>
+              <w:rPr>
+                <w:rFonts w:eastAsia="Times New Roman"/>
+                <w:sz w:val="22"/>
+                <w:lang w:eastAsia="ru-RU"/>
+              </w:rPr>
+            </w:pPr>
+          </w:p>
+        </w:tc>
+      </w:tr>
+      <w:tr>
+        <w:trPr>
+          <w:trHeight w:val="20"/>
+        </w:trPr>
+        <w:tc>
+          <w:tcPr>
+            <w:tcW w:w="2126" w:type="pct"/>
+            <w:gridSpan w:val="5"/>
+            <w:tcBorders>
+              <w:top w:val="single" w:sz="18" w:space="0" w:color="auto"/>
+              <w:left w:val="single" w:sz="18" w:space="0" w:color="auto"/>
+              <w:bottom w:val="single" w:sz="18" w:space="0" w:color="auto"/>
+              <w:right w:val="single" w:sz="18" w:space="0" w:color="auto"/>
+            </w:tcBorders>
+            <w:vAlign w:val="center"/>
+          </w:tcPr>
+          <w:p>
+            <w:pPr>
+              <w:spacing w:after="0" w:line="360" w:lineRule="auto"/>
+              <w:ind w:right="-545"/>
+              <w:jc w:val="left"/>
+              <w:rPr>
+                <w:rFonts w:eastAsia="Times New Roman"/>
+                <w:sz w:val="22"/>
+                <w:lang w:eastAsia="ru-RU"/>
+              </w:rPr>
+            </w:pPr>
+            <w:r>
+              <w:rPr>
+                <w:rFonts w:eastAsia="Times New Roman"/>
+                <w:sz w:val="22"/>
+                <w:lang w:eastAsia="ru-RU"/>
+              </w:rPr>
+              <w:t>ГУИР 110901</w:t>
+            </w:r>
+            <w:r>
+              <w:rPr>
+                <w:rFonts w:eastAsia="Times New Roman"/>
+                <w:sz w:val="22"/>
+                <w:lang w:eastAsia="ru-RU"/>
+              </w:rPr>
+              <w:t xml:space="preserve"> </w:t>
+            </w:r>
+            <w:r>
+              <w:rPr>
+                <w:rFonts w:eastAsia="Times New Roman"/>
+                <w:sz w:val="22"/>
+                <w:lang w:val="be-BY" w:eastAsia="ru-RU"/>
+              </w:rPr>
+              <w:t>30</w:t>
+            </w:r>
+            <w:r>
+              <w:rPr>
+                <w:rFonts w:eastAsia="Times New Roman"/>
+                <w:sz w:val="22"/>
+                <w:lang w:val="be-BY" w:eastAsia="ru-RU"/>
+              </w:rPr>
+              <w:t>7</w:t>
+            </w:r>
+            <w:r>
+              <w:rPr>
+                <w:rFonts w:eastAsia="Times New Roman"/>
+                <w:sz w:val="22"/>
+                <w:lang w:val="be-BY" w:eastAsia="ru-RU"/>
+              </w:rPr>
+              <w:t xml:space="preserve"> ПД</w:t>
+            </w:r>
+          </w:p>
+        </w:tc>
+        <w:tc>
+          <w:tcPr>
+            <w:tcW w:w="1968" w:type="pct"/>
+            <w:gridSpan w:val="3"/>
+            <w:tcBorders>
+              <w:top w:val="single" w:sz="18" w:space="0" w:color="auto"/>
+              <w:left w:val="single" w:sz="18" w:space="0" w:color="auto"/>
+              <w:bottom w:val="single" w:sz="18" w:space="0" w:color="auto"/>
+              <w:right w:val="single" w:sz="18" w:space="0" w:color="auto"/>
+            </w:tcBorders>
+            <w:vAlign w:val="center"/>
+          </w:tcPr>
+          <w:p>
+            <w:pPr>
+              <w:spacing w:after="0" w:line="360" w:lineRule="auto"/>
+              <w:ind w:right="-545"/>
+              <w:jc w:val="left"/>
+              <w:rPr>
+                <w:rFonts w:eastAsia="Times New Roman"/>
+                <w:sz w:val="22"/>
+                <w:lang w:eastAsia="ru-RU"/>
+              </w:rPr>
+            </w:pPr>
+            <w:r>
+              <w:rPr>
+                <w:rFonts w:eastAsia="Times New Roman"/>
+                <w:sz w:val="22"/>
+                <w:lang w:eastAsia="ru-RU"/>
+              </w:rPr>
+              <w:t>Алгоритм работы пользователя</w:t>
+            </w:r>
+          </w:p>
+        </w:tc>
+        <w:tc>
+          <w:tcPr>
+            <w:tcW w:w="906" w:type="pct"/>
+            <w:gridSpan w:val="3"/>
+            <w:tcBorders>
+              <w:top w:val="single" w:sz="18" w:space="0" w:color="auto"/>
+              <w:left w:val="single" w:sz="18" w:space="0" w:color="auto"/>
+              <w:bottom w:val="single" w:sz="18" w:space="0" w:color="auto"/>
+              <w:right w:val="single" w:sz="18" w:space="0" w:color="auto"/>
+            </w:tcBorders>
+            <w:vAlign w:val="center"/>
+          </w:tcPr>
+          <w:p>
+            <w:pPr>
+              <w:spacing w:after="0" w:line="360" w:lineRule="auto"/>
+              <w:ind w:right="-545"/>
+              <w:jc w:val="left"/>
+              <w:rPr>
+                <w:rFonts w:eastAsia="Times New Roman"/>
+                <w:sz w:val="22"/>
+                <w:lang w:val="be-BY" w:eastAsia="ru-RU"/>
+              </w:rPr>
+            </w:pPr>
+            <w:r>
+              <w:rPr>
+                <w:rFonts w:eastAsia="Times New Roman"/>
+                <w:sz w:val="22"/>
+                <w:lang w:val="be-BY" w:eastAsia="ru-RU"/>
+              </w:rPr>
+              <w:t>Формат А4</w:t>
+            </w:r>
+          </w:p>
+        </w:tc>
+      </w:tr>
+      <w:tr>
+        <w:trPr>
+          <w:trHeight w:val="20"/>
+        </w:trPr>
+        <w:tc>
+          <w:tcPr>
+            <w:tcW w:w="2126" w:type="pct"/>
+            <w:gridSpan w:val="5"/>
+            <w:tcBorders>
+              <w:top w:val="single" w:sz="18" w:space="0" w:color="auto"/>
+              <w:left w:val="single" w:sz="18" w:space="0" w:color="auto"/>
+              <w:bottom w:val="single" w:sz="18" w:space="0" w:color="auto"/>
+              <w:right w:val="single" w:sz="18" w:space="0" w:color="auto"/>
+            </w:tcBorders>
+            <w:vAlign w:val="center"/>
+          </w:tcPr>
+          <w:p>
+            <w:pPr>
+              <w:spacing w:after="0" w:line="360" w:lineRule="auto"/>
+              <w:ind w:right="-545"/>
+              <w:jc w:val="left"/>
+              <w:rPr>
+                <w:rFonts w:eastAsia="Times New Roman"/>
+                <w:sz w:val="22"/>
+                <w:lang w:val="be-BY" w:eastAsia="ru-RU"/>
+              </w:rPr>
+            </w:pPr>
+          </w:p>
+        </w:tc>
+        <w:tc>
+          <w:tcPr>
+            <w:tcW w:w="1968" w:type="pct"/>
+            <w:gridSpan w:val="3"/>
+            <w:tcBorders>
+              <w:top w:val="single" w:sz="18" w:space="0" w:color="auto"/>
+              <w:left w:val="single" w:sz="18" w:space="0" w:color="auto"/>
+              <w:bottom w:val="single" w:sz="18" w:space="0" w:color="auto"/>
+              <w:right w:val="single" w:sz="18" w:space="0" w:color="auto"/>
+            </w:tcBorders>
+            <w:vAlign w:val="center"/>
+          </w:tcPr>
+          <w:p>
+            <w:pPr>
+              <w:spacing w:after="0" w:line="360" w:lineRule="auto"/>
+              <w:ind w:right="-545"/>
+              <w:jc w:val="left"/>
+              <w:rPr>
+                <w:rFonts w:eastAsia="Times New Roman"/>
+                <w:sz w:val="22"/>
+                <w:lang w:eastAsia="ru-RU"/>
+              </w:rPr>
+            </w:pPr>
+          </w:p>
+        </w:tc>
+        <w:tc>
+          <w:tcPr>
+            <w:tcW w:w="906" w:type="pct"/>
+            <w:gridSpan w:val="3"/>
+            <w:tcBorders>
+              <w:top w:val="single" w:sz="18" w:space="0" w:color="auto"/>
+              <w:left w:val="single" w:sz="18" w:space="0" w:color="auto"/>
+              <w:bottom w:val="single" w:sz="18" w:space="0" w:color="auto"/>
+              <w:right w:val="single" w:sz="18" w:space="0" w:color="auto"/>
+            </w:tcBorders>
+            <w:vAlign w:val="center"/>
+          </w:tcPr>
+          <w:p>
+            <w:pPr>
+              <w:spacing w:after="0" w:line="360" w:lineRule="auto"/>
+              <w:ind w:right="-545"/>
+              <w:jc w:val="left"/>
+              <w:rPr>
+                <w:rFonts w:eastAsia="Times New Roman"/>
+                <w:sz w:val="22"/>
+                <w:lang w:eastAsia="ru-RU"/>
+              </w:rPr>
+            </w:pPr>
+          </w:p>
+        </w:tc>
+      </w:tr>
+      <w:tr>
+        <w:trPr>
+          <w:trHeight w:val="20"/>
+        </w:trPr>
+        <w:tc>
+          <w:tcPr>
+            <w:tcW w:w="2126" w:type="pct"/>
+            <w:gridSpan w:val="5"/>
+            <w:tcBorders>
+              <w:top w:val="single" w:sz="18" w:space="0" w:color="auto"/>
+              <w:left w:val="single" w:sz="18" w:space="0" w:color="auto"/>
+              <w:bottom w:val="single" w:sz="18" w:space="0" w:color="auto"/>
+              <w:right w:val="single" w:sz="18" w:space="0" w:color="auto"/>
+            </w:tcBorders>
+            <w:vAlign w:val="center"/>
+          </w:tcPr>
+          <w:p>
+            <w:pPr>
+              <w:spacing w:after="0" w:line="360" w:lineRule="auto"/>
+              <w:ind w:right="-545"/>
+              <w:jc w:val="left"/>
+              <w:rPr>
+                <w:rFonts w:eastAsia="Times New Roman"/>
+                <w:sz w:val="22"/>
+                <w:lang w:eastAsia="ru-RU"/>
+              </w:rPr>
+            </w:pPr>
+            <w:r>
+              <w:rPr>
+                <w:rFonts w:eastAsia="Times New Roman"/>
+                <w:sz w:val="22"/>
+                <w:lang w:eastAsia="ru-RU"/>
+              </w:rPr>
+              <w:t>ГУИР 110901</w:t>
+            </w:r>
+            <w:r>
+              <w:rPr>
+                <w:rFonts w:eastAsia="Times New Roman"/>
+                <w:sz w:val="22"/>
+                <w:lang w:eastAsia="ru-RU"/>
+              </w:rPr>
+              <w:t xml:space="preserve"> </w:t>
+            </w:r>
+            <w:r>
+              <w:rPr>
+                <w:rFonts w:eastAsia="Times New Roman"/>
+                <w:sz w:val="22"/>
+                <w:lang w:val="be-BY" w:eastAsia="ru-RU"/>
+              </w:rPr>
+              <w:t>40</w:t>
+            </w:r>
+            <w:r>
+              <w:rPr>
+                <w:rFonts w:eastAsia="Times New Roman"/>
+                <w:sz w:val="22"/>
+                <w:lang w:val="be-BY" w:eastAsia="ru-RU"/>
+              </w:rPr>
+              <w:t>7</w:t>
+            </w:r>
+            <w:r>
+              <w:rPr>
+                <w:rFonts w:eastAsia="Times New Roman"/>
+                <w:sz w:val="22"/>
+                <w:lang w:val="be-BY" w:eastAsia="ru-RU"/>
+              </w:rPr>
+              <w:t xml:space="preserve"> ПД</w:t>
+            </w:r>
+          </w:p>
+        </w:tc>
+        <w:tc>
+          <w:tcPr>
+            <w:tcW w:w="1968" w:type="pct"/>
+            <w:gridSpan w:val="3"/>
+            <w:tcBorders>
+              <w:top w:val="single" w:sz="18" w:space="0" w:color="auto"/>
+              <w:left w:val="single" w:sz="18" w:space="0" w:color="auto"/>
+              <w:bottom w:val="single" w:sz="18" w:space="0" w:color="auto"/>
+              <w:right w:val="single" w:sz="18" w:space="0" w:color="auto"/>
+            </w:tcBorders>
+            <w:vAlign w:val="center"/>
+          </w:tcPr>
+          <w:p>
+            <w:pPr>
+              <w:spacing w:after="0" w:line="360" w:lineRule="auto"/>
+              <w:ind w:right="-545"/>
+              <w:jc w:val="left"/>
+              <w:rPr>
+                <w:rFonts w:eastAsia="Times New Roman"/>
+                <w:sz w:val="22"/>
+                <w:lang w:eastAsia="ru-RU"/>
+              </w:rPr>
+            </w:pPr>
+            <w:r>
+              <w:rPr>
+                <w:rFonts w:eastAsia="Times New Roman"/>
+                <w:sz w:val="22"/>
+                <w:lang w:eastAsia="ru-RU"/>
+              </w:rPr>
+              <w:t xml:space="preserve">Блок-схема программы, </w:t>
+            </w:r>
+          </w:p>
+        </w:tc>
+        <w:tc>
+          <w:tcPr>
+            <w:tcW w:w="906" w:type="pct"/>
+            <w:gridSpan w:val="3"/>
+            <w:tcBorders>
+              <w:top w:val="single" w:sz="18" w:space="0" w:color="auto"/>
+              <w:left w:val="single" w:sz="18" w:space="0" w:color="auto"/>
+              <w:bottom w:val="single" w:sz="18" w:space="0" w:color="auto"/>
+              <w:right w:val="single" w:sz="18" w:space="0" w:color="auto"/>
+            </w:tcBorders>
+            <w:vAlign w:val="center"/>
+          </w:tcPr>
+          <w:p>
+            <w:pPr>
+              <w:spacing w:after="0" w:line="360" w:lineRule="auto"/>
+              <w:ind w:right="-545"/>
+              <w:jc w:val="left"/>
+              <w:rPr>
+                <w:rFonts w:eastAsia="Times New Roman"/>
+                <w:sz w:val="22"/>
+                <w:lang w:val="be-BY" w:eastAsia="ru-RU"/>
+              </w:rPr>
+            </w:pPr>
+            <w:r>
+              <w:rPr>
+                <w:rFonts w:eastAsia="Times New Roman"/>
+                <w:sz w:val="22"/>
+                <w:lang w:val="be-BY" w:eastAsia="ru-RU"/>
+              </w:rPr>
+              <w:t>Формат А4</w:t>
+            </w:r>
+          </w:p>
+        </w:tc>
+      </w:tr>
+      <w:tr>
+        <w:trPr>
+          <w:trHeight w:val="20"/>
+        </w:trPr>
+        <w:tc>
+          <w:tcPr>
+            <w:tcW w:w="2126" w:type="pct"/>
+            <w:gridSpan w:val="5"/>
+            <w:tcBorders>
+              <w:top w:val="single" w:sz="18" w:space="0" w:color="auto"/>
+              <w:left w:val="single" w:sz="18" w:space="0" w:color="auto"/>
+              <w:bottom w:val="single" w:sz="18" w:space="0" w:color="auto"/>
+              <w:right w:val="single" w:sz="18" w:space="0" w:color="auto"/>
+            </w:tcBorders>
+            <w:vAlign w:val="center"/>
+          </w:tcPr>
+          <w:p>
+            <w:pPr>
+              <w:spacing w:after="0" w:line="360" w:lineRule="auto"/>
+              <w:ind w:right="-545"/>
+              <w:jc w:val="left"/>
+              <w:rPr>
+                <w:rFonts w:eastAsia="Times New Roman"/>
+                <w:sz w:val="22"/>
+                <w:lang w:eastAsia="ru-RU"/>
+              </w:rPr>
+            </w:pPr>
+          </w:p>
+        </w:tc>
+        <w:tc>
+          <w:tcPr>
+            <w:tcW w:w="1968" w:type="pct"/>
+            <w:gridSpan w:val="3"/>
+            <w:tcBorders>
+              <w:top w:val="single" w:sz="18" w:space="0" w:color="auto"/>
+              <w:left w:val="single" w:sz="18" w:space="0" w:color="auto"/>
+              <w:bottom w:val="single" w:sz="18" w:space="0" w:color="auto"/>
+              <w:right w:val="single" w:sz="18" w:space="0" w:color="auto"/>
+            </w:tcBorders>
+            <w:vAlign w:val="center"/>
+          </w:tcPr>
+          <w:p>
+            <w:pPr>
+              <w:spacing w:after="0" w:line="360" w:lineRule="auto"/>
+              <w:ind w:right="-545"/>
+              <w:jc w:val="left"/>
+              <w:rPr>
+                <w:rFonts w:eastAsia="Times New Roman"/>
+                <w:sz w:val="22"/>
+                <w:lang w:eastAsia="ru-RU"/>
+              </w:rPr>
+            </w:pPr>
+            <w:r>
+              <w:rPr>
+                <w:rFonts w:eastAsia="Times New Roman"/>
+                <w:sz w:val="22"/>
+                <w:lang w:eastAsia="ru-RU"/>
+              </w:rPr>
+              <w:t>обеспечивающей работу системы</w:t>
+            </w:r>
+          </w:p>
+        </w:tc>
+        <w:tc>
+          <w:tcPr>
+            <w:tcW w:w="906" w:type="pct"/>
+            <w:gridSpan w:val="3"/>
+            <w:tcBorders>
+              <w:top w:val="single" w:sz="18" w:space="0" w:color="auto"/>
+              <w:left w:val="single" w:sz="18" w:space="0" w:color="auto"/>
+              <w:bottom w:val="single" w:sz="18" w:space="0" w:color="auto"/>
+              <w:right w:val="single" w:sz="18" w:space="0" w:color="auto"/>
+            </w:tcBorders>
+            <w:vAlign w:val="center"/>
+          </w:tcPr>
+          <w:p>
+            <w:pPr>
+              <w:spacing w:after="0" w:line="360" w:lineRule="auto"/>
+              <w:ind w:right="-545"/>
+              <w:jc w:val="left"/>
+              <w:rPr>
+                <w:rFonts w:eastAsia="Times New Roman"/>
+                <w:sz w:val="22"/>
+                <w:lang w:val="en-US" w:eastAsia="ru-RU"/>
+              </w:rPr>
+            </w:pPr>
+          </w:p>
+        </w:tc>
+      </w:tr>
+      <w:tr>
+        <w:trPr>
+          <w:trHeight w:val="20"/>
+        </w:trPr>
+        <w:tc>
+          <w:tcPr>
+            <w:tcW w:w="2126" w:type="pct"/>
+            <w:gridSpan w:val="5"/>
+            <w:tcBorders>
+              <w:top w:val="single" w:sz="18" w:space="0" w:color="auto"/>
+              <w:left w:val="single" w:sz="18" w:space="0" w:color="auto"/>
+              <w:bottom w:val="single" w:sz="18" w:space="0" w:color="auto"/>
+              <w:right w:val="single" w:sz="18" w:space="0" w:color="auto"/>
+            </w:tcBorders>
+            <w:vAlign w:val="center"/>
+          </w:tcPr>
+          <w:p>
+            <w:pPr>
+              <w:spacing w:after="0" w:line="360" w:lineRule="auto"/>
+              <w:ind w:right="-545"/>
+              <w:jc w:val="left"/>
+              <w:rPr>
+                <w:rFonts w:eastAsia="Times New Roman"/>
+                <w:sz w:val="22"/>
+                <w:lang w:val="be-BY" w:eastAsia="ru-RU"/>
+              </w:rPr>
+            </w:pPr>
+          </w:p>
+        </w:tc>
+        <w:tc>
+          <w:tcPr>
+            <w:tcW w:w="1968" w:type="pct"/>
+            <w:gridSpan w:val="3"/>
+            <w:tcBorders>
+              <w:top w:val="single" w:sz="18" w:space="0" w:color="auto"/>
+              <w:left w:val="single" w:sz="18" w:space="0" w:color="auto"/>
+              <w:bottom w:val="single" w:sz="18" w:space="0" w:color="auto"/>
+              <w:right w:val="single" w:sz="18" w:space="0" w:color="auto"/>
+            </w:tcBorders>
+            <w:vAlign w:val="center"/>
+          </w:tcPr>
+          <w:p>
+            <w:pPr>
+              <w:spacing w:after="0" w:line="360" w:lineRule="auto"/>
+              <w:ind w:right="-545"/>
+              <w:jc w:val="left"/>
+              <w:rPr>
+                <w:rFonts w:eastAsia="Times New Roman"/>
+                <w:sz w:val="22"/>
+                <w:lang w:eastAsia="ru-RU"/>
+              </w:rPr>
+            </w:pPr>
+          </w:p>
+        </w:tc>
+        <w:tc>
+          <w:tcPr>
+            <w:tcW w:w="906" w:type="pct"/>
+            <w:gridSpan w:val="3"/>
+            <w:tcBorders>
+              <w:top w:val="single" w:sz="18" w:space="0" w:color="auto"/>
+              <w:left w:val="single" w:sz="18" w:space="0" w:color="auto"/>
+              <w:bottom w:val="single" w:sz="18" w:space="0" w:color="auto"/>
+              <w:right w:val="single" w:sz="18" w:space="0" w:color="auto"/>
+            </w:tcBorders>
+            <w:vAlign w:val="center"/>
+          </w:tcPr>
+          <w:p>
+            <w:pPr>
+              <w:spacing w:after="0" w:line="360" w:lineRule="auto"/>
+              <w:ind w:right="-545"/>
+              <w:jc w:val="left"/>
+              <w:rPr>
+                <w:rFonts w:eastAsia="Times New Roman"/>
+                <w:sz w:val="22"/>
+                <w:lang w:eastAsia="ru-RU"/>
+              </w:rPr>
+            </w:pPr>
+            <w:r>
+              <w:rPr>
+                <w:rFonts w:eastAsia="Times New Roman"/>
+                <w:sz w:val="22"/>
+                <w:lang w:val="be-BY" w:eastAsia="ru-RU"/>
+              </w:rPr>
+              <w:t xml:space="preserve"> </w:t>
+            </w:r>
+          </w:p>
+        </w:tc>
+      </w:tr>
+      <w:tr>
+        <w:trPr>
+          <w:trHeight w:val="20"/>
+        </w:trPr>
+        <w:tc>
+          <w:tcPr>
+            <w:tcW w:w="2126" w:type="pct"/>
+            <w:gridSpan w:val="5"/>
+            <w:tcBorders>
+              <w:top w:val="single" w:sz="18" w:space="0" w:color="auto"/>
+              <w:left w:val="single" w:sz="18" w:space="0" w:color="auto"/>
+              <w:bottom w:val="single" w:sz="18" w:space="0" w:color="auto"/>
+              <w:right w:val="single" w:sz="18" w:space="0" w:color="auto"/>
+            </w:tcBorders>
+            <w:vAlign w:val="center"/>
+          </w:tcPr>
+          <w:p>
+            <w:pPr>
+              <w:spacing w:after="0" w:line="360" w:lineRule="auto"/>
+              <w:ind w:right="-545"/>
+              <w:jc w:val="left"/>
+              <w:rPr>
+                <w:rFonts w:eastAsia="Times New Roman"/>
+                <w:sz w:val="22"/>
+                <w:lang w:eastAsia="ru-RU"/>
+              </w:rPr>
+            </w:pPr>
+            <w:r>
+              <w:rPr>
+                <w:rFonts w:eastAsia="Times New Roman"/>
+                <w:sz w:val="22"/>
+                <w:lang w:eastAsia="ru-RU"/>
+              </w:rPr>
+              <w:t>ГУИР 110901</w:t>
+            </w:r>
+            <w:r>
+              <w:rPr>
+                <w:rFonts w:eastAsia="Times New Roman"/>
+                <w:sz w:val="22"/>
+                <w:lang w:eastAsia="ru-RU"/>
+              </w:rPr>
+              <w:t xml:space="preserve"> </w:t>
+            </w:r>
+            <w:r>
+              <w:rPr>
+                <w:rFonts w:eastAsia="Times New Roman"/>
+                <w:sz w:val="22"/>
+                <w:lang w:eastAsia="ru-RU"/>
+              </w:rPr>
+              <w:t>10</w:t>
+            </w:r>
+            <w:r>
+              <w:rPr>
+                <w:rFonts w:eastAsia="Times New Roman"/>
+                <w:sz w:val="22"/>
+                <w:lang w:eastAsia="ru-RU"/>
+              </w:rPr>
+              <w:t>7</w:t>
+            </w:r>
+          </w:p>
+        </w:tc>
+        <w:tc>
+          <w:tcPr>
+            <w:tcW w:w="1968" w:type="pct"/>
+            <w:gridSpan w:val="3"/>
+            <w:tcBorders>
+              <w:top w:val="single" w:sz="18" w:space="0" w:color="auto"/>
+              <w:left w:val="single" w:sz="18" w:space="0" w:color="auto"/>
+              <w:bottom w:val="single" w:sz="18" w:space="0" w:color="auto"/>
+              <w:right w:val="single" w:sz="18" w:space="0" w:color="auto"/>
+            </w:tcBorders>
+            <w:vAlign w:val="center"/>
+          </w:tcPr>
+          <w:p>
+            <w:pPr>
+              <w:spacing w:after="0" w:line="360" w:lineRule="auto"/>
+              <w:ind w:right="-545"/>
+              <w:jc w:val="left"/>
+              <w:rPr>
+                <w:rFonts w:eastAsia="Times New Roman"/>
+                <w:sz w:val="22"/>
+                <w:lang w:eastAsia="ru-RU"/>
+              </w:rPr>
+            </w:pPr>
+            <w:r>
+              <w:rPr>
+                <w:rFonts w:eastAsia="Times New Roman"/>
+                <w:sz w:val="22"/>
+                <w:lang w:eastAsia="ru-RU"/>
+              </w:rPr>
+              <w:t>Эскиз компоновки рабочего места</w:t>
+            </w:r>
+          </w:p>
+        </w:tc>
+        <w:tc>
+          <w:tcPr>
+            <w:tcW w:w="906" w:type="pct"/>
+            <w:gridSpan w:val="3"/>
+            <w:tcBorders>
+              <w:top w:val="single" w:sz="18" w:space="0" w:color="auto"/>
+              <w:left w:val="single" w:sz="18" w:space="0" w:color="auto"/>
+              <w:bottom w:val="single" w:sz="18" w:space="0" w:color="auto"/>
+              <w:right w:val="single" w:sz="18" w:space="0" w:color="auto"/>
+            </w:tcBorders>
+            <w:vAlign w:val="center"/>
+          </w:tcPr>
+          <w:p>
+            <w:pPr>
+              <w:spacing w:after="0" w:line="360" w:lineRule="auto"/>
+              <w:ind w:right="-545"/>
+              <w:jc w:val="left"/>
+              <w:rPr>
+                <w:rFonts w:eastAsia="Times New Roman"/>
+                <w:sz w:val="22"/>
+                <w:lang w:eastAsia="ru-RU"/>
+              </w:rPr>
+            </w:pPr>
+            <w:r>
+              <w:rPr>
+                <w:rFonts w:eastAsia="Times New Roman"/>
+                <w:sz w:val="22"/>
+                <w:lang w:eastAsia="ru-RU"/>
+              </w:rPr>
+              <w:t>Формат А4</w:t>
+            </w:r>
+          </w:p>
+        </w:tc>
+      </w:tr>
+      <w:tr>
+        <w:trPr>
+          <w:trHeight w:val="20"/>
+        </w:trPr>
+        <w:tc>
+          <w:tcPr>
+            <w:tcW w:w="2126" w:type="pct"/>
+            <w:gridSpan w:val="5"/>
+            <w:tcBorders>
+              <w:top w:val="single" w:sz="18" w:space="0" w:color="auto"/>
+              <w:left w:val="single" w:sz="18" w:space="0" w:color="auto"/>
+              <w:bottom w:val="single" w:sz="18" w:space="0" w:color="auto"/>
+              <w:right w:val="single" w:sz="18" w:space="0" w:color="auto"/>
+            </w:tcBorders>
+            <w:vAlign w:val="center"/>
+          </w:tcPr>
+          <w:p>
+            <w:pPr>
+              <w:spacing w:after="0" w:line="360" w:lineRule="auto"/>
+              <w:ind w:right="-545"/>
+              <w:jc w:val="left"/>
+              <w:rPr>
+                <w:rFonts w:eastAsia="Times New Roman"/>
+                <w:sz w:val="22"/>
+                <w:lang w:eastAsia="ru-RU"/>
+              </w:rPr>
+            </w:pPr>
+          </w:p>
+        </w:tc>
+        <w:tc>
+          <w:tcPr>
+            <w:tcW w:w="1968" w:type="pct"/>
+            <w:gridSpan w:val="3"/>
+            <w:tcBorders>
+              <w:top w:val="single" w:sz="18" w:space="0" w:color="auto"/>
+              <w:left w:val="single" w:sz="18" w:space="0" w:color="auto"/>
+              <w:bottom w:val="single" w:sz="18" w:space="0" w:color="auto"/>
+              <w:right w:val="single" w:sz="18" w:space="0" w:color="auto"/>
+            </w:tcBorders>
+            <w:vAlign w:val="center"/>
+          </w:tcPr>
+          <w:p>
+            <w:pPr>
+              <w:spacing w:after="0" w:line="360" w:lineRule="auto"/>
+              <w:ind w:right="-545"/>
+              <w:jc w:val="left"/>
+              <w:rPr>
+                <w:rFonts w:eastAsia="Times New Roman"/>
+                <w:sz w:val="22"/>
+                <w:lang w:eastAsia="ru-RU"/>
+              </w:rPr>
+            </w:pPr>
+          </w:p>
+        </w:tc>
+        <w:tc>
+          <w:tcPr>
+            <w:tcW w:w="906" w:type="pct"/>
+            <w:gridSpan w:val="3"/>
+            <w:tcBorders>
+              <w:top w:val="single" w:sz="18" w:space="0" w:color="auto"/>
+              <w:left w:val="single" w:sz="18" w:space="0" w:color="auto"/>
+              <w:bottom w:val="single" w:sz="18" w:space="0" w:color="auto"/>
+              <w:right w:val="single" w:sz="18" w:space="0" w:color="auto"/>
+            </w:tcBorders>
+            <w:vAlign w:val="center"/>
+          </w:tcPr>
+          <w:p>
+            <w:pPr>
+              <w:spacing w:after="0" w:line="360" w:lineRule="auto"/>
+              <w:ind w:right="-545"/>
+              <w:jc w:val="left"/>
+              <w:rPr>
+                <w:rFonts w:eastAsia="Times New Roman"/>
+                <w:sz w:val="22"/>
+                <w:lang w:eastAsia="ru-RU"/>
+              </w:rPr>
+            </w:pPr>
+          </w:p>
+        </w:tc>
+      </w:tr>
+      <w:tr>
+        <w:trPr>
+          <w:trHeight w:val="20"/>
+        </w:trPr>
+        <w:tc>
+          <w:tcPr>
+            <w:tcW w:w="2126" w:type="pct"/>
+            <w:gridSpan w:val="5"/>
+            <w:tcBorders>
+              <w:top w:val="single" w:sz="18" w:space="0" w:color="auto"/>
+              <w:left w:val="single" w:sz="18" w:space="0" w:color="auto"/>
+              <w:bottom w:val="single" w:sz="18" w:space="0" w:color="auto"/>
+              <w:right w:val="single" w:sz="18" w:space="0" w:color="auto"/>
+            </w:tcBorders>
+            <w:vAlign w:val="center"/>
+          </w:tcPr>
+          <w:p>
+            <w:pPr>
+              <w:spacing w:after="0" w:line="360" w:lineRule="auto"/>
+              <w:ind w:right="-545"/>
+              <w:jc w:val="left"/>
+              <w:rPr>
+                <w:rFonts w:eastAsia="Times New Roman"/>
+                <w:sz w:val="22"/>
+                <w:lang w:eastAsia="ru-RU"/>
+              </w:rPr>
+            </w:pPr>
+          </w:p>
+        </w:tc>
+        <w:tc>
+          <w:tcPr>
+            <w:tcW w:w="1968" w:type="pct"/>
+            <w:gridSpan w:val="3"/>
+            <w:tcBorders>
+              <w:top w:val="single" w:sz="18" w:space="0" w:color="auto"/>
+              <w:left w:val="single" w:sz="18" w:space="0" w:color="auto"/>
+              <w:bottom w:val="single" w:sz="18" w:space="0" w:color="auto"/>
+              <w:right w:val="single" w:sz="18" w:space="0" w:color="auto"/>
+            </w:tcBorders>
+            <w:vAlign w:val="center"/>
+          </w:tcPr>
+          <w:p>
+            <w:pPr>
+              <w:spacing w:after="0" w:line="360" w:lineRule="auto"/>
+              <w:ind w:right="-545"/>
+              <w:jc w:val="left"/>
+              <w:rPr>
+                <w:rFonts w:eastAsia="Times New Roman"/>
+                <w:sz w:val="22"/>
+                <w:lang w:eastAsia="ru-RU"/>
+              </w:rPr>
+            </w:pPr>
+          </w:p>
+        </w:tc>
+        <w:tc>
+          <w:tcPr>
+            <w:tcW w:w="906" w:type="pct"/>
+            <w:gridSpan w:val="3"/>
+            <w:tcBorders>
+              <w:top w:val="single" w:sz="18" w:space="0" w:color="auto"/>
+              <w:left w:val="single" w:sz="18" w:space="0" w:color="auto"/>
+              <w:bottom w:val="single" w:sz="18" w:space="0" w:color="auto"/>
+              <w:right w:val="single" w:sz="18" w:space="0" w:color="auto"/>
+            </w:tcBorders>
+            <w:vAlign w:val="center"/>
+          </w:tcPr>
+          <w:p>
+            <w:pPr>
+              <w:spacing w:after="0" w:line="360" w:lineRule="auto"/>
+              <w:ind w:right="-545"/>
+              <w:jc w:val="left"/>
+              <w:rPr>
+                <w:rFonts w:eastAsia="Times New Roman"/>
+                <w:sz w:val="22"/>
+                <w:lang w:eastAsia="ru-RU"/>
+              </w:rPr>
+            </w:pPr>
+          </w:p>
+        </w:tc>
+      </w:tr>
+      <w:tr>
+        <w:trPr>
+          <w:trHeight w:val="20"/>
+        </w:trPr>
+        <w:tc>
+          <w:tcPr>
+            <w:tcW w:w="2126" w:type="pct"/>
+            <w:gridSpan w:val="5"/>
+            <w:tcBorders>
+              <w:top w:val="single" w:sz="18" w:space="0" w:color="auto"/>
+              <w:left w:val="single" w:sz="18" w:space="0" w:color="auto"/>
+              <w:bottom w:val="single" w:sz="18" w:space="0" w:color="auto"/>
+              <w:right w:val="single" w:sz="18" w:space="0" w:color="auto"/>
+            </w:tcBorders>
+            <w:vAlign w:val="center"/>
+          </w:tcPr>
+          <w:p>
+            <w:pPr>
+              <w:spacing w:after="0" w:line="360" w:lineRule="auto"/>
+              <w:ind w:right="-545"/>
+              <w:jc w:val="left"/>
+              <w:rPr>
+                <w:rFonts w:eastAsia="Times New Roman"/>
+                <w:sz w:val="22"/>
+                <w:lang w:eastAsia="ru-RU"/>
+              </w:rPr>
+            </w:pPr>
+          </w:p>
+        </w:tc>
+        <w:tc>
+          <w:tcPr>
+            <w:tcW w:w="1968" w:type="pct"/>
+            <w:gridSpan w:val="3"/>
+            <w:tcBorders>
+              <w:top w:val="single" w:sz="18" w:space="0" w:color="auto"/>
+              <w:left w:val="single" w:sz="18" w:space="0" w:color="auto"/>
+              <w:bottom w:val="single" w:sz="18" w:space="0" w:color="auto"/>
+              <w:right w:val="single" w:sz="18" w:space="0" w:color="auto"/>
+            </w:tcBorders>
+            <w:vAlign w:val="center"/>
+          </w:tcPr>
+          <w:p>
+            <w:pPr>
+              <w:spacing w:after="0" w:line="360" w:lineRule="auto"/>
+              <w:ind w:right="-545"/>
+              <w:jc w:val="left"/>
+              <w:rPr>
+                <w:rFonts w:eastAsia="Times New Roman"/>
+                <w:sz w:val="22"/>
+                <w:lang w:eastAsia="ru-RU"/>
+              </w:rPr>
+            </w:pPr>
+          </w:p>
+        </w:tc>
+        <w:tc>
+          <w:tcPr>
+            <w:tcW w:w="906" w:type="pct"/>
+            <w:gridSpan w:val="3"/>
+            <w:tcBorders>
+              <w:top w:val="single" w:sz="18" w:space="0" w:color="auto"/>
+              <w:left w:val="single" w:sz="18" w:space="0" w:color="auto"/>
+              <w:bottom w:val="single" w:sz="18" w:space="0" w:color="auto"/>
+              <w:right w:val="single" w:sz="18" w:space="0" w:color="auto"/>
+            </w:tcBorders>
+            <w:vAlign w:val="center"/>
+          </w:tcPr>
+          <w:p>
+            <w:pPr>
+              <w:spacing w:after="0" w:line="360" w:lineRule="auto"/>
+              <w:ind w:right="-545"/>
+              <w:jc w:val="left"/>
+              <w:rPr>
+                <w:rFonts w:eastAsia="Times New Roman"/>
+                <w:sz w:val="22"/>
+                <w:lang w:eastAsia="ru-RU"/>
+              </w:rPr>
+            </w:pPr>
+          </w:p>
+        </w:tc>
+      </w:tr>
+      <w:tr>
+        <w:trPr>
+          <w:trHeight w:val="20"/>
+        </w:trPr>
+        <w:tc>
+          <w:tcPr>
+            <w:tcW w:w="2126" w:type="pct"/>
+            <w:gridSpan w:val="5"/>
+            <w:tcBorders>
+              <w:top w:val="single" w:sz="18" w:space="0" w:color="auto"/>
+              <w:left w:val="single" w:sz="18" w:space="0" w:color="auto"/>
+              <w:bottom w:val="single" w:sz="18" w:space="0" w:color="auto"/>
+              <w:right w:val="single" w:sz="18" w:space="0" w:color="auto"/>
+            </w:tcBorders>
+            <w:vAlign w:val="center"/>
+          </w:tcPr>
+          <w:p>
+            <w:pPr>
+              <w:spacing w:after="0" w:line="360" w:lineRule="auto"/>
+              <w:ind w:right="-545"/>
+              <w:jc w:val="left"/>
+              <w:rPr>
+                <w:rFonts w:eastAsia="Times New Roman"/>
+                <w:sz w:val="22"/>
+                <w:lang w:eastAsia="ru-RU"/>
+              </w:rPr>
+            </w:pPr>
+          </w:p>
+        </w:tc>
+        <w:tc>
+          <w:tcPr>
+            <w:tcW w:w="1968" w:type="pct"/>
+            <w:gridSpan w:val="3"/>
+            <w:tcBorders>
+              <w:top w:val="single" w:sz="18" w:space="0" w:color="auto"/>
+              <w:left w:val="single" w:sz="18" w:space="0" w:color="auto"/>
+              <w:bottom w:val="single" w:sz="18" w:space="0" w:color="auto"/>
+              <w:right w:val="single" w:sz="18" w:space="0" w:color="auto"/>
+            </w:tcBorders>
+            <w:vAlign w:val="center"/>
+          </w:tcPr>
+          <w:p>
+            <w:pPr>
+              <w:spacing w:after="0" w:line="360" w:lineRule="auto"/>
+              <w:ind w:right="-545"/>
+              <w:jc w:val="left"/>
+              <w:rPr>
+                <w:rFonts w:eastAsia="Times New Roman"/>
+                <w:sz w:val="22"/>
+                <w:lang w:eastAsia="ru-RU"/>
+              </w:rPr>
+            </w:pPr>
+          </w:p>
+        </w:tc>
+        <w:tc>
+          <w:tcPr>
+            <w:tcW w:w="906" w:type="pct"/>
+            <w:gridSpan w:val="3"/>
+            <w:tcBorders>
+              <w:top w:val="single" w:sz="18" w:space="0" w:color="auto"/>
+              <w:left w:val="single" w:sz="18" w:space="0" w:color="auto"/>
+              <w:bottom w:val="single" w:sz="18" w:space="0" w:color="auto"/>
+              <w:right w:val="single" w:sz="18" w:space="0" w:color="auto"/>
+            </w:tcBorders>
+            <w:vAlign w:val="center"/>
+          </w:tcPr>
+          <w:p>
+            <w:pPr>
+              <w:spacing w:after="0" w:line="360" w:lineRule="auto"/>
+              <w:ind w:right="-545"/>
+              <w:jc w:val="left"/>
+              <w:rPr>
+                <w:rFonts w:eastAsia="Times New Roman"/>
+                <w:sz w:val="22"/>
+                <w:lang w:eastAsia="ru-RU"/>
+              </w:rPr>
+            </w:pPr>
+          </w:p>
+        </w:tc>
+      </w:tr>
+      <w:tr>
+        <w:trPr>
+          <w:trHeight w:val="20"/>
+        </w:trPr>
+        <w:tc>
+          <w:tcPr>
+            <w:tcW w:w="2126" w:type="pct"/>
+            <w:gridSpan w:val="5"/>
+            <w:tcBorders>
+              <w:top w:val="single" w:sz="18" w:space="0" w:color="auto"/>
+              <w:left w:val="single" w:sz="18" w:space="0" w:color="auto"/>
+              <w:bottom w:val="single" w:sz="18" w:space="0" w:color="auto"/>
+              <w:right w:val="single" w:sz="18" w:space="0" w:color="auto"/>
+            </w:tcBorders>
+            <w:vAlign w:val="center"/>
+          </w:tcPr>
+          <w:p>
+            <w:pPr>
+              <w:spacing w:after="0" w:line="360" w:lineRule="auto"/>
+              <w:ind w:right="-545"/>
+              <w:jc w:val="left"/>
+              <w:rPr>
+                <w:rFonts w:eastAsia="Times New Roman"/>
+                <w:sz w:val="22"/>
+                <w:lang w:eastAsia="ru-RU"/>
+              </w:rPr>
+            </w:pPr>
+          </w:p>
+        </w:tc>
+        <w:tc>
+          <w:tcPr>
+            <w:tcW w:w="1968" w:type="pct"/>
+            <w:gridSpan w:val="3"/>
+            <w:tcBorders>
+              <w:top w:val="single" w:sz="18" w:space="0" w:color="auto"/>
+              <w:left w:val="single" w:sz="18" w:space="0" w:color="auto"/>
+              <w:bottom w:val="single" w:sz="18" w:space="0" w:color="auto"/>
+              <w:right w:val="single" w:sz="18" w:space="0" w:color="auto"/>
+            </w:tcBorders>
+            <w:vAlign w:val="center"/>
+          </w:tcPr>
+          <w:p>
+            <w:pPr>
+              <w:spacing w:after="0" w:line="360" w:lineRule="auto"/>
+              <w:ind w:right="-545"/>
+              <w:jc w:val="left"/>
+              <w:rPr>
+                <w:rFonts w:eastAsia="Times New Roman"/>
+                <w:sz w:val="22"/>
+                <w:lang w:eastAsia="ru-RU"/>
+              </w:rPr>
+            </w:pPr>
+          </w:p>
+        </w:tc>
+        <w:tc>
+          <w:tcPr>
+            <w:tcW w:w="906" w:type="pct"/>
+            <w:gridSpan w:val="3"/>
+            <w:tcBorders>
+              <w:top w:val="single" w:sz="18" w:space="0" w:color="auto"/>
+              <w:left w:val="single" w:sz="18" w:space="0" w:color="auto"/>
+              <w:bottom w:val="single" w:sz="18" w:space="0" w:color="auto"/>
+              <w:right w:val="single" w:sz="18" w:space="0" w:color="auto"/>
+            </w:tcBorders>
+            <w:vAlign w:val="center"/>
+          </w:tcPr>
+          <w:p>
+            <w:pPr>
+              <w:spacing w:after="0" w:line="360" w:lineRule="auto"/>
+              <w:ind w:right="-545"/>
+              <w:jc w:val="left"/>
+              <w:rPr>
+                <w:rFonts w:eastAsia="Times New Roman"/>
+                <w:sz w:val="22"/>
+                <w:lang w:eastAsia="ru-RU"/>
+              </w:rPr>
+            </w:pPr>
+          </w:p>
+        </w:tc>
+      </w:tr>
+      <w:tr>
+        <w:trPr>
+          <w:trHeight w:val="20"/>
+        </w:trPr>
+        <w:tc>
+          <w:tcPr>
+            <w:tcW w:w="307" w:type="pct"/>
+            <w:tcBorders>
+              <w:top w:val="single" w:sz="18" w:space="0" w:color="auto"/>
+              <w:left w:val="single" w:sz="18" w:space="0" w:color="auto"/>
+              <w:bottom w:val="single" w:sz="18" w:space="0" w:color="auto"/>
+              <w:right w:val="single" w:sz="18" w:space="0" w:color="auto"/>
+            </w:tcBorders>
+            <w:vAlign w:val="center"/>
+          </w:tcPr>
+          <w:p>
+            <w:pPr>
+              <w:spacing w:after="0" w:line="360" w:lineRule="auto"/>
+              <w:ind w:right="-545"/>
+              <w:jc w:val="left"/>
+              <w:rPr>
+                <w:rFonts w:eastAsia="Times New Roman"/>
+                <w:sz w:val="22"/>
+                <w:lang w:eastAsia="ru-RU"/>
+              </w:rPr>
+            </w:pPr>
+          </w:p>
+        </w:tc>
+        <w:tc>
+          <w:tcPr>
+            <w:tcW w:w="207" w:type="pct"/>
+            <w:tcBorders>
+              <w:top w:val="single" w:sz="18" w:space="0" w:color="auto"/>
+              <w:left w:val="single" w:sz="18" w:space="0" w:color="auto"/>
+              <w:bottom w:val="single" w:sz="18" w:space="0" w:color="auto"/>
+              <w:right w:val="single" w:sz="18" w:space="0" w:color="auto"/>
+            </w:tcBorders>
+            <w:vAlign w:val="center"/>
+          </w:tcPr>
+          <w:p>
+            <w:pPr>
+              <w:spacing w:after="0" w:line="360" w:lineRule="auto"/>
+              <w:ind w:right="-545"/>
+              <w:jc w:val="left"/>
+              <w:rPr>
+                <w:rFonts w:eastAsia="Times New Roman"/>
+                <w:sz w:val="22"/>
+                <w:lang w:eastAsia="ru-RU"/>
+              </w:rPr>
+            </w:pPr>
+          </w:p>
+        </w:tc>
+        <w:tc>
+          <w:tcPr>
+            <w:tcW w:w="770" w:type="pct"/>
+            <w:tcBorders>
+              <w:top w:val="single" w:sz="18" w:space="0" w:color="auto"/>
+              <w:left w:val="single" w:sz="18" w:space="0" w:color="auto"/>
+              <w:bottom w:val="single" w:sz="18" w:space="0" w:color="auto"/>
+              <w:right w:val="single" w:sz="18" w:space="0" w:color="auto"/>
+            </w:tcBorders>
+            <w:vAlign w:val="center"/>
+          </w:tcPr>
+          <w:p>
+            <w:pPr>
+              <w:spacing w:after="0" w:line="360" w:lineRule="auto"/>
+              <w:ind w:right="-545"/>
+              <w:jc w:val="left"/>
+              <w:rPr>
+                <w:rFonts w:eastAsia="Times New Roman"/>
+                <w:sz w:val="22"/>
+                <w:lang w:eastAsia="ru-RU"/>
+              </w:rPr>
+            </w:pPr>
+          </w:p>
+        </w:tc>
+        <w:tc>
+          <w:tcPr>
+            <w:tcW w:w="463" w:type="pct"/>
+            <w:tcBorders>
+              <w:top w:val="single" w:sz="18" w:space="0" w:color="auto"/>
+              <w:left w:val="single" w:sz="18" w:space="0" w:color="auto"/>
+              <w:bottom w:val="single" w:sz="18" w:space="0" w:color="auto"/>
+              <w:right w:val="single" w:sz="18" w:space="0" w:color="auto"/>
+            </w:tcBorders>
+            <w:vAlign w:val="center"/>
+          </w:tcPr>
+          <w:p>
+            <w:pPr>
+              <w:spacing w:after="0" w:line="360" w:lineRule="auto"/>
+              <w:ind w:right="-545"/>
+              <w:jc w:val="left"/>
+              <w:rPr>
+                <w:rFonts w:eastAsia="Times New Roman"/>
+                <w:sz w:val="22"/>
+                <w:lang w:eastAsia="ru-RU"/>
+              </w:rPr>
+            </w:pPr>
+          </w:p>
+        </w:tc>
+        <w:tc>
+          <w:tcPr>
+            <w:tcW w:w="379" w:type="pct"/>
+            <w:tcBorders>
+              <w:top w:val="single" w:sz="18" w:space="0" w:color="auto"/>
+              <w:left w:val="single" w:sz="18" w:space="0" w:color="auto"/>
+              <w:bottom w:val="single" w:sz="18" w:space="0" w:color="auto"/>
+              <w:right w:val="single" w:sz="18" w:space="0" w:color="auto"/>
+            </w:tcBorders>
+            <w:vAlign w:val="center"/>
+          </w:tcPr>
+          <w:p>
+            <w:pPr>
+              <w:spacing w:after="0" w:line="360" w:lineRule="auto"/>
+              <w:ind w:right="-545"/>
+              <w:jc w:val="left"/>
+              <w:rPr>
+                <w:rFonts w:eastAsia="Times New Roman"/>
+                <w:sz w:val="22"/>
+                <w:lang w:eastAsia="ru-RU"/>
+              </w:rPr>
+            </w:pPr>
+          </w:p>
+        </w:tc>
+        <w:tc>
+          <w:tcPr>
+            <w:tcW w:w="2874" w:type="pct"/>
+            <w:gridSpan w:val="6"/>
+            <w:vMerge w:val="restart"/>
+            <w:tcBorders>
+              <w:top w:val="single" w:sz="18" w:space="0" w:color="auto"/>
+              <w:left w:val="single" w:sz="18" w:space="0" w:color="auto"/>
+              <w:bottom w:val="single" w:sz="18" w:space="0" w:color="auto"/>
+              <w:right w:val="single" w:sz="18" w:space="0" w:color="auto"/>
+            </w:tcBorders>
+            <w:vAlign w:val="center"/>
+          </w:tcPr>
+          <w:p>
+            <w:pPr>
+              <w:spacing w:after="0" w:line="360" w:lineRule="auto"/>
+              <w:ind w:right="-545"/>
+              <w:jc w:val="left"/>
+              <w:rPr>
+                <w:rFonts w:eastAsia="Times New Roman"/>
+                <w:i/>
+                <w:sz w:val="22"/>
+                <w:lang w:eastAsia="ru-RU"/>
+              </w:rPr>
+            </w:pPr>
+          </w:p>
+          <w:p>
+            <w:pPr>
+              <w:spacing w:after="0" w:line="360" w:lineRule="auto"/>
+              <w:jc w:val="center"/>
+              <w:rPr>
+                <w:rFonts w:eastAsia="Times New Roman"/>
+                <w:i/>
+                <w:sz w:val="24"/>
+                <w:szCs w:val="24"/>
+                <w:lang w:eastAsia="ru-RU"/>
+              </w:rPr>
+            </w:pPr>
+            <w:r>
+              <w:rPr>
+                <w:rFonts w:eastAsia="Times New Roman"/>
+                <w:i/>
+                <w:sz w:val="24"/>
+                <w:szCs w:val="24"/>
+                <w:lang w:eastAsia="ru-RU"/>
+              </w:rPr>
+              <w:t>БГУИР КП 1-58 01 01</w:t>
+            </w:r>
+            <w:r>
+              <w:rPr>
+                <w:rFonts w:eastAsia="Times New Roman"/>
+                <w:i/>
+                <w:sz w:val="24"/>
+                <w:szCs w:val="24"/>
+                <w:lang w:val="en-US" w:eastAsia="ru-RU"/>
+              </w:rPr>
+              <w:t> </w:t>
+            </w:r>
+            <w:r>
+              <w:rPr>
+                <w:rFonts w:eastAsia="Times New Roman"/>
+                <w:i/>
+                <w:sz w:val="24"/>
+                <w:szCs w:val="24"/>
+                <w:lang w:eastAsia="ru-RU"/>
+              </w:rPr>
+              <w:t>007 Д1</w:t>
+            </w:r>
+          </w:p>
+          <w:p>
+            <w:pPr>
+              <w:spacing w:after="0" w:line="360" w:lineRule="auto"/>
+              <w:ind w:right="-545"/>
+              <w:jc w:val="center"/>
+              <w:rPr>
+                <w:rFonts w:eastAsia="Times New Roman"/>
+                <w:sz w:val="22"/>
+                <w:lang w:eastAsia="ru-RU"/>
+              </w:rPr>
+            </w:pPr>
+          </w:p>
+        </w:tc>
+      </w:tr>
+      <w:tr>
+        <w:trPr>
+          <w:trHeight w:val="20"/>
+        </w:trPr>
+        <w:tc>
+          <w:tcPr>
+            <w:tcW w:w="307" w:type="pct"/>
+            <w:tcBorders>
+              <w:top w:val="single" w:sz="18" w:space="0" w:color="auto"/>
+              <w:left w:val="single" w:sz="18" w:space="0" w:color="auto"/>
+              <w:bottom w:val="single" w:sz="18" w:space="0" w:color="auto"/>
+              <w:right w:val="single" w:sz="18" w:space="0" w:color="auto"/>
+            </w:tcBorders>
+            <w:vAlign w:val="center"/>
+          </w:tcPr>
+          <w:p>
+            <w:pPr>
+              <w:spacing w:after="0" w:line="360" w:lineRule="auto"/>
+              <w:ind w:right="-545"/>
+              <w:jc w:val="left"/>
+              <w:rPr>
+                <w:rFonts w:eastAsia="Times New Roman"/>
+                <w:sz w:val="22"/>
+                <w:lang w:eastAsia="ru-RU"/>
+              </w:rPr>
+            </w:pPr>
+          </w:p>
+        </w:tc>
+        <w:tc>
+          <w:tcPr>
+            <w:tcW w:w="207" w:type="pct"/>
+            <w:tcBorders>
+              <w:top w:val="single" w:sz="18" w:space="0" w:color="auto"/>
+              <w:left w:val="single" w:sz="18" w:space="0" w:color="auto"/>
+              <w:bottom w:val="single" w:sz="18" w:space="0" w:color="auto"/>
+              <w:right w:val="single" w:sz="18" w:space="0" w:color="auto"/>
+            </w:tcBorders>
+            <w:vAlign w:val="center"/>
+          </w:tcPr>
+          <w:p>
+            <w:pPr>
+              <w:spacing w:after="0" w:line="360" w:lineRule="auto"/>
+              <w:ind w:right="-545"/>
+              <w:jc w:val="left"/>
+              <w:rPr>
+                <w:rFonts w:eastAsia="Times New Roman"/>
+                <w:sz w:val="22"/>
+                <w:lang w:eastAsia="ru-RU"/>
+              </w:rPr>
+            </w:pPr>
+          </w:p>
+        </w:tc>
+        <w:tc>
+          <w:tcPr>
+            <w:tcW w:w="770" w:type="pct"/>
+            <w:tcBorders>
+              <w:top w:val="single" w:sz="18" w:space="0" w:color="auto"/>
+              <w:left w:val="single" w:sz="18" w:space="0" w:color="auto"/>
+              <w:bottom w:val="single" w:sz="18" w:space="0" w:color="auto"/>
+              <w:right w:val="single" w:sz="18" w:space="0" w:color="auto"/>
+            </w:tcBorders>
+            <w:vAlign w:val="center"/>
+          </w:tcPr>
+          <w:p>
+            <w:pPr>
+              <w:spacing w:after="0" w:line="360" w:lineRule="auto"/>
+              <w:ind w:right="-545"/>
+              <w:jc w:val="left"/>
+              <w:rPr>
+                <w:rFonts w:eastAsia="Times New Roman"/>
+                <w:sz w:val="22"/>
+                <w:lang w:eastAsia="ru-RU"/>
+              </w:rPr>
+            </w:pPr>
+          </w:p>
+        </w:tc>
+        <w:tc>
+          <w:tcPr>
+            <w:tcW w:w="463" w:type="pct"/>
+            <w:tcBorders>
+              <w:top w:val="single" w:sz="18" w:space="0" w:color="auto"/>
+              <w:left w:val="single" w:sz="18" w:space="0" w:color="auto"/>
+              <w:bottom w:val="single" w:sz="18" w:space="0" w:color="auto"/>
+              <w:right w:val="single" w:sz="18" w:space="0" w:color="auto"/>
+            </w:tcBorders>
+            <w:vAlign w:val="center"/>
+          </w:tcPr>
+          <w:p>
+            <w:pPr>
+              <w:spacing w:after="0" w:line="360" w:lineRule="auto"/>
+              <w:ind w:right="-545"/>
+              <w:jc w:val="left"/>
+              <w:rPr>
+                <w:rFonts w:eastAsia="Times New Roman"/>
+                <w:sz w:val="22"/>
+                <w:lang w:eastAsia="ru-RU"/>
+              </w:rPr>
+            </w:pPr>
+          </w:p>
+        </w:tc>
+        <w:tc>
+          <w:tcPr>
+            <w:tcW w:w="379" w:type="pct"/>
+            <w:tcBorders>
+              <w:top w:val="single" w:sz="18" w:space="0" w:color="auto"/>
+              <w:left w:val="single" w:sz="18" w:space="0" w:color="auto"/>
+              <w:bottom w:val="single" w:sz="18" w:space="0" w:color="auto"/>
+              <w:right w:val="single" w:sz="18" w:space="0" w:color="auto"/>
+            </w:tcBorders>
+            <w:vAlign w:val="center"/>
+          </w:tcPr>
+          <w:p>
+            <w:pPr>
+              <w:spacing w:after="0" w:line="360" w:lineRule="auto"/>
+              <w:ind w:right="-545"/>
+              <w:jc w:val="left"/>
+              <w:rPr>
+                <w:rFonts w:eastAsia="Times New Roman"/>
+                <w:sz w:val="22"/>
+                <w:lang w:eastAsia="ru-RU"/>
+              </w:rPr>
+            </w:pPr>
+          </w:p>
+          <w:p>
+            <w:pPr>
+              <w:spacing w:after="0" w:line="360" w:lineRule="auto"/>
+              <w:ind w:right="-545"/>
+              <w:jc w:val="left"/>
+              <w:rPr>
+                <w:rFonts w:eastAsia="Times New Roman"/>
+                <w:sz w:val="22"/>
+                <w:lang w:eastAsia="ru-RU"/>
+              </w:rPr>
+            </w:pPr>
+          </w:p>
+        </w:tc>
+        <w:tc>
+          <w:tcPr>
+            <w:tcW w:w="2874" w:type="pct"/>
+            <w:gridSpan w:val="6"/>
+            <w:vMerge/>
+            <w:tcBorders>
+              <w:top w:val="single" w:sz="18" w:space="0" w:color="auto"/>
+              <w:left w:val="single" w:sz="18" w:space="0" w:color="auto"/>
+              <w:bottom w:val="single" w:sz="18" w:space="0" w:color="auto"/>
+              <w:right w:val="single" w:sz="18" w:space="0" w:color="auto"/>
+            </w:tcBorders>
+            <w:vAlign w:val="center"/>
+          </w:tcPr>
+          <w:p>
+            <w:pPr>
+              <w:spacing w:after="0" w:line="360" w:lineRule="auto"/>
+              <w:jc w:val="left"/>
+              <w:rPr>
+                <w:rFonts w:eastAsia="Times New Roman"/>
+                <w:sz w:val="22"/>
+                <w:lang w:eastAsia="ru-RU"/>
+              </w:rPr>
+            </w:pPr>
+          </w:p>
+        </w:tc>
+      </w:tr>
+      <w:tr>
+        <w:trPr>
+          <w:trHeight w:val="20"/>
+        </w:trPr>
+        <w:tc>
+          <w:tcPr>
+            <w:tcW w:w="307" w:type="pct"/>
+            <w:tcBorders>
+              <w:top w:val="single" w:sz="18" w:space="0" w:color="auto"/>
+              <w:left w:val="single" w:sz="18" w:space="0" w:color="auto"/>
+              <w:bottom w:val="single" w:sz="18" w:space="0" w:color="auto"/>
+              <w:right w:val="single" w:sz="18" w:space="0" w:color="auto"/>
+            </w:tcBorders>
+            <w:vAlign w:val="center"/>
+          </w:tcPr>
+          <w:p>
+            <w:pPr>
+              <w:spacing w:after="0" w:line="360" w:lineRule="auto"/>
+              <w:ind w:right="-545"/>
+              <w:jc w:val="left"/>
+              <w:rPr>
+                <w:rFonts w:eastAsia="Times New Roman"/>
+                <w:i/>
+                <w:sz w:val="22"/>
+                <w:lang w:eastAsia="ru-RU"/>
+              </w:rPr>
+            </w:pPr>
+            <w:proofErr w:type="spellStart"/>
+            <w:r>
+              <w:rPr>
+                <w:rFonts w:eastAsia="Times New Roman"/>
+                <w:i/>
+                <w:sz w:val="22"/>
+                <w:lang w:eastAsia="ru-RU"/>
+              </w:rPr>
+              <w:t>Изм</w:t>
+            </w:r>
+            <w:proofErr w:type="spellEnd"/>
+          </w:p>
+        </w:tc>
+        <w:tc>
+          <w:tcPr>
+            <w:tcW w:w="207" w:type="pct"/>
+            <w:tcBorders>
+              <w:top w:val="single" w:sz="18" w:space="0" w:color="auto"/>
+              <w:left w:val="single" w:sz="18" w:space="0" w:color="auto"/>
+              <w:bottom w:val="single" w:sz="18" w:space="0" w:color="auto"/>
+              <w:right w:val="single" w:sz="18" w:space="0" w:color="auto"/>
+            </w:tcBorders>
+            <w:vAlign w:val="center"/>
+          </w:tcPr>
+          <w:p>
+            <w:pPr>
+              <w:spacing w:after="0" w:line="360" w:lineRule="auto"/>
+              <w:ind w:left="-109" w:right="-545"/>
+              <w:jc w:val="left"/>
+              <w:rPr>
+                <w:rFonts w:eastAsia="Times New Roman"/>
+                <w:i/>
+                <w:sz w:val="22"/>
+                <w:lang w:eastAsia="ru-RU"/>
+              </w:rPr>
+            </w:pPr>
+            <w:r>
+              <w:rPr>
+                <w:rFonts w:eastAsia="Times New Roman"/>
+                <w:i/>
+                <w:sz w:val="22"/>
+                <w:lang w:eastAsia="ru-RU"/>
+              </w:rPr>
+              <w:t xml:space="preserve">  Л.</w:t>
+            </w:r>
+          </w:p>
+        </w:tc>
+        <w:tc>
+          <w:tcPr>
+            <w:tcW w:w="770" w:type="pct"/>
+            <w:tcBorders>
+              <w:top w:val="single" w:sz="18" w:space="0" w:color="auto"/>
+              <w:left w:val="single" w:sz="18" w:space="0" w:color="auto"/>
+              <w:bottom w:val="single" w:sz="18" w:space="0" w:color="auto"/>
+              <w:right w:val="single" w:sz="18" w:space="0" w:color="auto"/>
+            </w:tcBorders>
+            <w:vAlign w:val="center"/>
+          </w:tcPr>
+          <w:p>
+            <w:pPr>
+              <w:spacing w:after="0" w:line="360" w:lineRule="auto"/>
+              <w:ind w:right="-545"/>
+              <w:jc w:val="left"/>
+              <w:rPr>
+                <w:rFonts w:eastAsia="Times New Roman"/>
+                <w:i/>
+                <w:sz w:val="22"/>
+                <w:lang w:eastAsia="ru-RU"/>
+              </w:rPr>
+            </w:pPr>
+            <w:r>
+              <w:rPr>
+                <w:rFonts w:eastAsia="Times New Roman"/>
+                <w:i/>
+                <w:sz w:val="22"/>
+                <w:lang w:eastAsia="ru-RU"/>
+              </w:rPr>
+              <w:t xml:space="preserve">    № докум.</w:t>
+            </w:r>
+          </w:p>
+        </w:tc>
+        <w:tc>
+          <w:tcPr>
+            <w:tcW w:w="463" w:type="pct"/>
+            <w:tcBorders>
+              <w:top w:val="single" w:sz="18" w:space="0" w:color="auto"/>
+              <w:left w:val="single" w:sz="18" w:space="0" w:color="auto"/>
+              <w:bottom w:val="single" w:sz="18" w:space="0" w:color="auto"/>
+              <w:right w:val="single" w:sz="18" w:space="0" w:color="auto"/>
+            </w:tcBorders>
+            <w:vAlign w:val="center"/>
+          </w:tcPr>
+          <w:p>
+            <w:pPr>
+              <w:spacing w:after="0" w:line="360" w:lineRule="auto"/>
+              <w:ind w:right="-545"/>
+              <w:jc w:val="left"/>
+              <w:rPr>
+                <w:rFonts w:eastAsia="Times New Roman"/>
+                <w:i/>
+                <w:sz w:val="22"/>
+                <w:lang w:eastAsia="ru-RU"/>
+              </w:rPr>
+            </w:pPr>
+            <w:r>
+              <w:rPr>
+                <w:rFonts w:eastAsia="Times New Roman"/>
+                <w:i/>
+                <w:sz w:val="22"/>
+                <w:lang w:eastAsia="ru-RU"/>
+              </w:rPr>
+              <w:t xml:space="preserve"> </w:t>
+            </w:r>
+            <w:r>
+              <w:rPr>
+                <w:rFonts w:eastAsia="Times New Roman"/>
+                <w:i/>
+                <w:sz w:val="22"/>
+                <w:lang w:eastAsia="ru-RU"/>
+              </w:rPr>
+              <w:t>Подп.</w:t>
+            </w:r>
+          </w:p>
+        </w:tc>
+        <w:tc>
+          <w:tcPr>
+            <w:tcW w:w="379" w:type="pct"/>
+            <w:tcBorders>
+              <w:top w:val="single" w:sz="18" w:space="0" w:color="auto"/>
+              <w:left w:val="single" w:sz="18" w:space="0" w:color="auto"/>
+              <w:bottom w:val="single" w:sz="18" w:space="0" w:color="auto"/>
+              <w:right w:val="single" w:sz="18" w:space="0" w:color="auto"/>
+            </w:tcBorders>
+            <w:vAlign w:val="center"/>
+          </w:tcPr>
+          <w:p>
+            <w:pPr>
+              <w:spacing w:after="0" w:line="360" w:lineRule="auto"/>
+              <w:ind w:left="-41" w:right="-545"/>
+              <w:jc w:val="left"/>
+              <w:rPr>
+                <w:rFonts w:eastAsia="Times New Roman"/>
+                <w:i/>
+                <w:sz w:val="22"/>
+                <w:lang w:eastAsia="ru-RU"/>
+              </w:rPr>
+            </w:pPr>
+            <w:r>
+              <w:rPr>
+                <w:rFonts w:eastAsia="Times New Roman"/>
+                <w:i/>
+                <w:sz w:val="22"/>
+                <w:lang w:eastAsia="ru-RU"/>
+              </w:rPr>
+              <w:t>Дата</w:t>
+            </w:r>
+          </w:p>
+        </w:tc>
+        <w:tc>
+          <w:tcPr>
+            <w:tcW w:w="2874" w:type="pct"/>
+            <w:gridSpan w:val="6"/>
+            <w:vMerge/>
+            <w:tcBorders>
+              <w:top w:val="single" w:sz="18" w:space="0" w:color="auto"/>
+              <w:left w:val="single" w:sz="18" w:space="0" w:color="auto"/>
+              <w:bottom w:val="single" w:sz="18" w:space="0" w:color="auto"/>
+              <w:right w:val="single" w:sz="18" w:space="0" w:color="auto"/>
+            </w:tcBorders>
+            <w:vAlign w:val="center"/>
+          </w:tcPr>
+          <w:p>
+            <w:pPr>
+              <w:spacing w:after="0" w:line="360" w:lineRule="auto"/>
+              <w:jc w:val="left"/>
+              <w:rPr>
+                <w:rFonts w:eastAsia="Times New Roman"/>
+                <w:sz w:val="22"/>
+                <w:lang w:eastAsia="ru-RU"/>
+              </w:rPr>
+            </w:pPr>
+          </w:p>
+        </w:tc>
+      </w:tr>
+      <w:tr>
+        <w:trPr>
+          <w:trHeight w:val="20"/>
+        </w:trPr>
+        <w:tc>
+          <w:tcPr>
+            <w:tcW w:w="514" w:type="pct"/>
+            <w:gridSpan w:val="2"/>
+            <w:tcBorders>
+              <w:top w:val="single" w:sz="18" w:space="0" w:color="auto"/>
+              <w:left w:val="single" w:sz="18" w:space="0" w:color="auto"/>
+              <w:bottom w:val="single" w:sz="18" w:space="0" w:color="auto"/>
+              <w:right w:val="single" w:sz="18" w:space="0" w:color="auto"/>
+            </w:tcBorders>
+            <w:vAlign w:val="center"/>
+          </w:tcPr>
+          <w:p>
+            <w:pPr>
+              <w:spacing w:after="0" w:line="360" w:lineRule="auto"/>
+              <w:ind w:right="-545"/>
+              <w:jc w:val="left"/>
+              <w:rPr>
+                <w:rFonts w:eastAsia="Times New Roman"/>
+                <w:i/>
+                <w:sz w:val="22"/>
+                <w:lang w:eastAsia="ru-RU"/>
+              </w:rPr>
+            </w:pPr>
+            <w:proofErr w:type="spellStart"/>
+            <w:r>
+              <w:rPr>
+                <w:rFonts w:eastAsia="Times New Roman"/>
+                <w:i/>
+                <w:sz w:val="22"/>
+                <w:lang w:eastAsia="ru-RU"/>
+              </w:rPr>
+              <w:t>Разраб</w:t>
+            </w:r>
+            <w:proofErr w:type="spellEnd"/>
+            <w:r>
+              <w:rPr>
+                <w:rFonts w:eastAsia="Times New Roman"/>
+                <w:i/>
+                <w:sz w:val="22"/>
+                <w:lang w:eastAsia="ru-RU"/>
+              </w:rPr>
+              <w:t>.</w:t>
+            </w:r>
+          </w:p>
+        </w:tc>
+        <w:tc>
+          <w:tcPr>
+            <w:tcW w:w="770" w:type="pct"/>
+            <w:tcBorders>
+              <w:top w:val="single" w:sz="18" w:space="0" w:color="auto"/>
+              <w:left w:val="single" w:sz="18" w:space="0" w:color="auto"/>
+              <w:bottom w:val="single" w:sz="18" w:space="0" w:color="auto"/>
+              <w:right w:val="single" w:sz="18" w:space="0" w:color="auto"/>
+            </w:tcBorders>
+            <w:vAlign w:val="center"/>
+          </w:tcPr>
+          <w:p>
+            <w:pPr>
+              <w:spacing w:after="0" w:line="360" w:lineRule="auto"/>
+              <w:ind w:right="-545"/>
+              <w:jc w:val="left"/>
+              <w:rPr>
+                <w:rFonts w:eastAsia="Times New Roman"/>
+                <w:i/>
+                <w:sz w:val="22"/>
+                <w:lang w:eastAsia="ru-RU"/>
+              </w:rPr>
+            </w:pPr>
+            <w:proofErr w:type="spellStart"/>
+            <w:r>
+              <w:rPr>
+                <w:rFonts w:eastAsia="Times New Roman"/>
+                <w:i/>
+                <w:sz w:val="22"/>
+                <w:lang w:eastAsia="ru-RU"/>
+              </w:rPr>
+              <w:t>Слижик</w:t>
+            </w:r>
+            <w:proofErr w:type="spellEnd"/>
+          </w:p>
+        </w:tc>
+        <w:tc>
+          <w:tcPr>
+            <w:tcW w:w="463" w:type="pct"/>
+            <w:tcBorders>
+              <w:top w:val="single" w:sz="18" w:space="0" w:color="auto"/>
+              <w:left w:val="single" w:sz="18" w:space="0" w:color="auto"/>
+              <w:bottom w:val="single" w:sz="18" w:space="0" w:color="auto"/>
+              <w:right w:val="single" w:sz="18" w:space="0" w:color="auto"/>
+            </w:tcBorders>
+            <w:vAlign w:val="center"/>
+          </w:tcPr>
+          <w:p>
+            <w:pPr>
+              <w:spacing w:after="0" w:line="360" w:lineRule="auto"/>
+              <w:ind w:right="-545"/>
+              <w:jc w:val="left"/>
+              <w:rPr>
+                <w:rFonts w:eastAsia="Times New Roman"/>
+                <w:i/>
+                <w:sz w:val="22"/>
+                <w:lang w:eastAsia="ru-RU"/>
+              </w:rPr>
+            </w:pPr>
+          </w:p>
+        </w:tc>
+        <w:tc>
+          <w:tcPr>
+            <w:tcW w:w="379" w:type="pct"/>
+            <w:tcBorders>
+              <w:top w:val="single" w:sz="18" w:space="0" w:color="auto"/>
+              <w:left w:val="single" w:sz="18" w:space="0" w:color="auto"/>
+              <w:bottom w:val="single" w:sz="18" w:space="0" w:color="auto"/>
+              <w:right w:val="single" w:sz="18" w:space="0" w:color="auto"/>
+            </w:tcBorders>
+            <w:vAlign w:val="center"/>
+          </w:tcPr>
+          <w:p>
+            <w:pPr>
+              <w:spacing w:after="0" w:line="360" w:lineRule="auto"/>
+              <w:ind w:right="-545"/>
+              <w:jc w:val="left"/>
+              <w:rPr>
+                <w:rFonts w:eastAsia="Times New Roman"/>
+                <w:i/>
+                <w:sz w:val="22"/>
+                <w:lang w:eastAsia="ru-RU"/>
+              </w:rPr>
+            </w:pPr>
+          </w:p>
+        </w:tc>
+        <w:tc>
+          <w:tcPr>
+            <w:tcW w:w="1664" w:type="pct"/>
+            <w:vMerge w:val="restart"/>
+            <w:tcBorders>
+              <w:top w:val="single" w:sz="18" w:space="0" w:color="auto"/>
+              <w:left w:val="single" w:sz="18" w:space="0" w:color="auto"/>
+              <w:bottom w:val="single" w:sz="18" w:space="0" w:color="auto"/>
+              <w:right w:val="single" w:sz="18" w:space="0" w:color="auto"/>
+            </w:tcBorders>
+            <w:vAlign w:val="center"/>
+          </w:tcPr>
+          <w:p>
+            <w:pPr>
+              <w:spacing w:after="100"/>
+              <w:jc w:val="center"/>
+              <w:rPr>
+                <w:rFonts w:eastAsia="Times New Roman"/>
+                <w:i/>
+                <w:sz w:val="24"/>
+                <w:szCs w:val="24"/>
+                <w:lang w:eastAsia="ru-RU"/>
+              </w:rPr>
+            </w:pPr>
+            <w:r>
+              <w:rPr>
+                <w:rFonts w:eastAsia="Times New Roman"/>
+                <w:i/>
+                <w:sz w:val="24"/>
+                <w:szCs w:val="24"/>
+                <w:lang w:eastAsia="ru-RU"/>
+              </w:rPr>
+              <w:t>Система регулирования учебных планов</w:t>
+            </w:r>
+          </w:p>
+          <w:p>
+            <w:pPr>
+              <w:spacing w:after="100"/>
+              <w:jc w:val="center"/>
+              <w:rPr>
+                <w:rFonts w:eastAsia="Times New Roman"/>
+                <w:sz w:val="22"/>
+                <w:lang w:eastAsia="ru-RU"/>
+              </w:rPr>
+            </w:pPr>
+            <w:r>
+              <w:rPr>
+                <w:rFonts w:eastAsia="Times New Roman"/>
+                <w:i/>
+                <w:sz w:val="24"/>
+                <w:szCs w:val="24"/>
+                <w:lang w:eastAsia="ru-RU"/>
+              </w:rPr>
+              <w:t>Ведомость курсового проекта</w:t>
+            </w:r>
+          </w:p>
+        </w:tc>
+        <w:tc>
+          <w:tcPr>
+            <w:tcW w:w="456" w:type="pct"/>
+            <w:gridSpan w:val="3"/>
+            <w:tcBorders>
+              <w:top w:val="single" w:sz="18" w:space="0" w:color="auto"/>
+              <w:left w:val="single" w:sz="18" w:space="0" w:color="auto"/>
+              <w:bottom w:val="single" w:sz="18" w:space="0" w:color="auto"/>
+              <w:right w:val="single" w:sz="18" w:space="0" w:color="auto"/>
+            </w:tcBorders>
+            <w:vAlign w:val="center"/>
+          </w:tcPr>
+          <w:p>
+            <w:pPr>
+              <w:spacing w:after="0" w:line="360" w:lineRule="auto"/>
+              <w:ind w:right="-545"/>
+              <w:jc w:val="left"/>
+              <w:rPr>
+                <w:rFonts w:eastAsia="Times New Roman"/>
+                <w:i/>
+                <w:sz w:val="22"/>
+                <w:lang w:eastAsia="ru-RU"/>
+              </w:rPr>
+            </w:pPr>
+            <w:r>
+              <w:rPr>
+                <w:rFonts w:eastAsia="Times New Roman"/>
+                <w:i/>
+                <w:sz w:val="22"/>
+                <w:lang w:eastAsia="ru-RU"/>
+              </w:rPr>
+              <w:t xml:space="preserve"> Лит.</w:t>
+            </w:r>
+          </w:p>
+        </w:tc>
+        <w:tc>
+          <w:tcPr>
+            <w:tcW w:w="300" w:type="pct"/>
+            <w:tcBorders>
+              <w:top w:val="single" w:sz="18" w:space="0" w:color="auto"/>
+              <w:left w:val="single" w:sz="18" w:space="0" w:color="auto"/>
+              <w:bottom w:val="single" w:sz="18" w:space="0" w:color="auto"/>
+              <w:right w:val="single" w:sz="18" w:space="0" w:color="auto"/>
+            </w:tcBorders>
+            <w:vAlign w:val="center"/>
+          </w:tcPr>
+          <w:p>
+            <w:pPr>
+              <w:spacing w:after="0" w:line="360" w:lineRule="auto"/>
+              <w:ind w:left="-115" w:right="-545"/>
+              <w:jc w:val="left"/>
+              <w:rPr>
+                <w:rFonts w:eastAsia="Times New Roman"/>
+                <w:i/>
+                <w:sz w:val="22"/>
+                <w:lang w:eastAsia="ru-RU"/>
+              </w:rPr>
+            </w:pPr>
+            <w:r>
+              <w:rPr>
+                <w:rFonts w:eastAsia="Times New Roman"/>
+                <w:i/>
+                <w:sz w:val="22"/>
+                <w:lang w:eastAsia="ru-RU"/>
+              </w:rPr>
+              <w:t>Лист</w:t>
+            </w:r>
+          </w:p>
+        </w:tc>
+        <w:tc>
+          <w:tcPr>
+            <w:tcW w:w="454" w:type="pct"/>
+            <w:tcBorders>
+              <w:top w:val="single" w:sz="18" w:space="0" w:color="auto"/>
+              <w:left w:val="single" w:sz="18" w:space="0" w:color="auto"/>
+              <w:bottom w:val="single" w:sz="18" w:space="0" w:color="auto"/>
+              <w:right w:val="single" w:sz="18" w:space="0" w:color="auto"/>
+            </w:tcBorders>
+            <w:vAlign w:val="center"/>
+          </w:tcPr>
+          <w:p>
+            <w:pPr>
+              <w:spacing w:after="0" w:line="360" w:lineRule="auto"/>
+              <w:ind w:left="-149" w:right="-545"/>
+              <w:jc w:val="left"/>
+              <w:rPr>
+                <w:rFonts w:eastAsia="Times New Roman"/>
+                <w:i/>
+                <w:sz w:val="22"/>
+                <w:lang w:eastAsia="ru-RU"/>
+              </w:rPr>
+            </w:pPr>
+            <w:r>
+              <w:rPr>
+                <w:rFonts w:eastAsia="Times New Roman"/>
+                <w:sz w:val="22"/>
+                <w:lang w:eastAsia="ru-RU"/>
+              </w:rPr>
+              <w:t xml:space="preserve">  </w:t>
+            </w:r>
+            <w:r>
+              <w:rPr>
+                <w:rFonts w:eastAsia="Times New Roman"/>
+                <w:i/>
+                <w:sz w:val="22"/>
+                <w:lang w:eastAsia="ru-RU"/>
+              </w:rPr>
+              <w:t>Листов</w:t>
+            </w:r>
+          </w:p>
+        </w:tc>
+      </w:tr>
+      <w:tr>
+        <w:trPr>
+          <w:trHeight w:val="20"/>
+        </w:trPr>
+        <w:tc>
+          <w:tcPr>
+            <w:tcW w:w="514" w:type="pct"/>
+            <w:gridSpan w:val="2"/>
+            <w:tcBorders>
+              <w:top w:val="single" w:sz="18" w:space="0" w:color="auto"/>
+              <w:left w:val="single" w:sz="18" w:space="0" w:color="auto"/>
+              <w:bottom w:val="single" w:sz="18" w:space="0" w:color="auto"/>
+              <w:right w:val="single" w:sz="18" w:space="0" w:color="auto"/>
+            </w:tcBorders>
+            <w:vAlign w:val="center"/>
+          </w:tcPr>
+          <w:p>
+            <w:pPr>
+              <w:spacing w:after="0" w:line="360" w:lineRule="auto"/>
+              <w:ind w:right="-545"/>
+              <w:jc w:val="left"/>
+              <w:rPr>
+                <w:rFonts w:eastAsia="Times New Roman"/>
+                <w:i/>
+                <w:sz w:val="22"/>
+                <w:lang w:eastAsia="ru-RU"/>
+              </w:rPr>
+            </w:pPr>
+            <w:r>
+              <w:rPr>
+                <w:rFonts w:eastAsia="Times New Roman"/>
+                <w:i/>
+                <w:sz w:val="22"/>
+                <w:lang w:eastAsia="ru-RU"/>
+              </w:rPr>
+              <w:t>Пров.</w:t>
+            </w:r>
+          </w:p>
+        </w:tc>
+        <w:tc>
+          <w:tcPr>
+            <w:tcW w:w="770" w:type="pct"/>
+            <w:tcBorders>
+              <w:top w:val="single" w:sz="18" w:space="0" w:color="auto"/>
+              <w:left w:val="single" w:sz="18" w:space="0" w:color="auto"/>
+              <w:bottom w:val="single" w:sz="18" w:space="0" w:color="auto"/>
+              <w:right w:val="single" w:sz="18" w:space="0" w:color="auto"/>
+            </w:tcBorders>
+            <w:vAlign w:val="center"/>
+          </w:tcPr>
+          <w:p>
+            <w:pPr>
+              <w:spacing w:after="0" w:line="360" w:lineRule="auto"/>
+              <w:ind w:right="-545"/>
+              <w:jc w:val="left"/>
+              <w:rPr>
+                <w:rFonts w:eastAsia="Times New Roman"/>
+                <w:i/>
+                <w:sz w:val="22"/>
+                <w:lang w:eastAsia="ru-RU"/>
+              </w:rPr>
+            </w:pPr>
+            <w:r>
+              <w:rPr>
+                <w:rFonts w:eastAsia="Times New Roman"/>
+                <w:i/>
+                <w:sz w:val="22"/>
+                <w:lang w:eastAsia="ru-RU"/>
+              </w:rPr>
+              <w:t>Егоров</w:t>
+            </w:r>
+          </w:p>
+        </w:tc>
+        <w:tc>
+          <w:tcPr>
+            <w:tcW w:w="463" w:type="pct"/>
+            <w:tcBorders>
+              <w:top w:val="single" w:sz="18" w:space="0" w:color="auto"/>
+              <w:left w:val="single" w:sz="18" w:space="0" w:color="auto"/>
+              <w:bottom w:val="single" w:sz="18" w:space="0" w:color="auto"/>
+              <w:right w:val="single" w:sz="18" w:space="0" w:color="auto"/>
+            </w:tcBorders>
+            <w:vAlign w:val="center"/>
+          </w:tcPr>
+          <w:p>
+            <w:pPr>
+              <w:spacing w:after="0" w:line="360" w:lineRule="auto"/>
+              <w:ind w:right="-545"/>
+              <w:jc w:val="left"/>
+              <w:rPr>
+                <w:rFonts w:eastAsia="Times New Roman"/>
+                <w:i/>
+                <w:sz w:val="22"/>
+                <w:lang w:eastAsia="ru-RU"/>
+              </w:rPr>
+            </w:pPr>
+          </w:p>
+        </w:tc>
+        <w:tc>
+          <w:tcPr>
+            <w:tcW w:w="379" w:type="pct"/>
+            <w:tcBorders>
+              <w:top w:val="single" w:sz="18" w:space="0" w:color="auto"/>
+              <w:left w:val="single" w:sz="18" w:space="0" w:color="auto"/>
+              <w:bottom w:val="single" w:sz="18" w:space="0" w:color="auto"/>
+              <w:right w:val="single" w:sz="18" w:space="0" w:color="auto"/>
+            </w:tcBorders>
+            <w:vAlign w:val="center"/>
+          </w:tcPr>
+          <w:p>
+            <w:pPr>
+              <w:spacing w:after="0" w:line="360" w:lineRule="auto"/>
+              <w:ind w:right="-545"/>
+              <w:jc w:val="left"/>
+              <w:rPr>
+                <w:rFonts w:eastAsia="Times New Roman"/>
+                <w:i/>
+                <w:sz w:val="22"/>
+                <w:lang w:eastAsia="ru-RU"/>
+              </w:rPr>
+            </w:pPr>
+          </w:p>
+        </w:tc>
+        <w:tc>
+          <w:tcPr>
+            <w:tcW w:w="1664" w:type="pct"/>
+            <w:vMerge/>
+            <w:tcBorders>
+              <w:top w:val="single" w:sz="18" w:space="0" w:color="auto"/>
+              <w:left w:val="single" w:sz="18" w:space="0" w:color="auto"/>
+              <w:bottom w:val="single" w:sz="18" w:space="0" w:color="auto"/>
+              <w:right w:val="single" w:sz="18" w:space="0" w:color="auto"/>
+            </w:tcBorders>
+            <w:vAlign w:val="center"/>
+          </w:tcPr>
+          <w:p>
+            <w:pPr>
+              <w:spacing w:after="0" w:line="360" w:lineRule="auto"/>
+              <w:jc w:val="left"/>
+              <w:rPr>
+                <w:rFonts w:eastAsia="Times New Roman"/>
+                <w:sz w:val="22"/>
+                <w:lang w:eastAsia="ru-RU"/>
+              </w:rPr>
+            </w:pPr>
+          </w:p>
+        </w:tc>
+        <w:tc>
+          <w:tcPr>
+            <w:tcW w:w="153" w:type="pct"/>
+            <w:tcBorders>
+              <w:top w:val="single" w:sz="18" w:space="0" w:color="auto"/>
+              <w:left w:val="single" w:sz="18" w:space="0" w:color="auto"/>
+              <w:bottom w:val="single" w:sz="18" w:space="0" w:color="auto"/>
+              <w:right w:val="single" w:sz="18" w:space="0" w:color="auto"/>
+            </w:tcBorders>
+            <w:vAlign w:val="center"/>
+          </w:tcPr>
+          <w:p>
+            <w:pPr>
+              <w:spacing w:after="0" w:line="360" w:lineRule="auto"/>
+              <w:ind w:left="-140" w:right="-545"/>
+              <w:jc w:val="left"/>
+              <w:rPr>
+                <w:rFonts w:eastAsia="Times New Roman"/>
+                <w:i/>
+                <w:sz w:val="22"/>
+                <w:lang w:eastAsia="ru-RU"/>
+              </w:rPr>
+            </w:pPr>
+            <w:r>
+              <w:rPr>
+                <w:rFonts w:eastAsia="Times New Roman"/>
+                <w:i/>
+                <w:sz w:val="22"/>
+                <w:lang w:eastAsia="ru-RU"/>
+              </w:rPr>
+              <w:t xml:space="preserve"> У</w:t>
+            </w:r>
+          </w:p>
+        </w:tc>
+        <w:tc>
+          <w:tcPr>
+            <w:tcW w:w="151" w:type="pct"/>
+            <w:tcBorders>
+              <w:top w:val="single" w:sz="18" w:space="0" w:color="auto"/>
+              <w:left w:val="single" w:sz="18" w:space="0" w:color="auto"/>
+              <w:bottom w:val="single" w:sz="18" w:space="0" w:color="auto"/>
+              <w:right w:val="single" w:sz="18" w:space="0" w:color="auto"/>
+            </w:tcBorders>
+            <w:vAlign w:val="center"/>
+          </w:tcPr>
+          <w:p>
+            <w:pPr>
+              <w:spacing w:after="0" w:line="360" w:lineRule="auto"/>
+              <w:ind w:right="-545"/>
+              <w:jc w:val="left"/>
+              <w:rPr>
+                <w:rFonts w:eastAsia="Times New Roman"/>
+                <w:i/>
+                <w:sz w:val="22"/>
+                <w:lang w:eastAsia="ru-RU"/>
+              </w:rPr>
+            </w:pPr>
+          </w:p>
+        </w:tc>
+        <w:tc>
+          <w:tcPr>
+            <w:tcW w:w="152" w:type="pct"/>
+            <w:tcBorders>
+              <w:top w:val="single" w:sz="18" w:space="0" w:color="auto"/>
+              <w:left w:val="single" w:sz="18" w:space="0" w:color="auto"/>
+              <w:bottom w:val="single" w:sz="18" w:space="0" w:color="auto"/>
+              <w:right w:val="single" w:sz="18" w:space="0" w:color="auto"/>
+            </w:tcBorders>
+            <w:vAlign w:val="center"/>
+          </w:tcPr>
+          <w:p>
+            <w:pPr>
+              <w:spacing w:after="0" w:line="360" w:lineRule="auto"/>
+              <w:ind w:right="-545"/>
+              <w:jc w:val="left"/>
+              <w:rPr>
+                <w:rFonts w:eastAsia="Times New Roman"/>
+                <w:i/>
+                <w:sz w:val="22"/>
+                <w:lang w:eastAsia="ru-RU"/>
+              </w:rPr>
+            </w:pPr>
+          </w:p>
+        </w:tc>
+        <w:tc>
+          <w:tcPr>
+            <w:tcW w:w="300" w:type="pct"/>
+            <w:tcBorders>
+              <w:top w:val="single" w:sz="18" w:space="0" w:color="auto"/>
+              <w:left w:val="single" w:sz="18" w:space="0" w:color="auto"/>
+              <w:bottom w:val="single" w:sz="18" w:space="0" w:color="auto"/>
+              <w:right w:val="single" w:sz="18" w:space="0" w:color="auto"/>
+            </w:tcBorders>
+            <w:vAlign w:val="center"/>
+          </w:tcPr>
+          <w:p>
+            <w:pPr>
+              <w:spacing w:after="0" w:line="360" w:lineRule="auto"/>
+              <w:ind w:right="-545"/>
+              <w:jc w:val="left"/>
+              <w:rPr>
+                <w:rFonts w:eastAsia="Times New Roman"/>
+                <w:i/>
+                <w:sz w:val="22"/>
+                <w:lang w:eastAsia="ru-RU"/>
+              </w:rPr>
+            </w:pPr>
+            <w:r>
+              <w:rPr>
+                <w:rFonts w:eastAsia="Times New Roman"/>
+                <w:i/>
+                <w:sz w:val="22"/>
+                <w:lang w:eastAsia="ru-RU"/>
+              </w:rPr>
+              <w:t xml:space="preserve">  1</w:t>
+            </w:r>
+          </w:p>
+        </w:tc>
+        <w:tc>
+          <w:tcPr>
+            <w:tcW w:w="454" w:type="pct"/>
+            <w:tcBorders>
+              <w:top w:val="single" w:sz="18" w:space="0" w:color="auto"/>
+              <w:left w:val="single" w:sz="18" w:space="0" w:color="auto"/>
+              <w:bottom w:val="single" w:sz="18" w:space="0" w:color="auto"/>
+              <w:right w:val="single" w:sz="18" w:space="0" w:color="auto"/>
+            </w:tcBorders>
+            <w:vAlign w:val="center"/>
+          </w:tcPr>
+          <w:p>
+            <w:pPr>
+              <w:spacing w:after="0" w:line="360" w:lineRule="auto"/>
+              <w:ind w:right="-545"/>
+              <w:jc w:val="left"/>
+              <w:rPr>
+                <w:rFonts w:eastAsia="Times New Roman"/>
+                <w:i/>
+                <w:sz w:val="22"/>
+                <w:lang w:eastAsia="ru-RU"/>
+              </w:rPr>
+            </w:pPr>
+            <w:r>
+              <w:rPr>
+                <w:rFonts w:eastAsia="Times New Roman"/>
+                <w:i/>
+                <w:sz w:val="22"/>
+                <w:lang w:eastAsia="ru-RU"/>
+              </w:rPr>
+              <w:t xml:space="preserve">       1</w:t>
+            </w:r>
+          </w:p>
+        </w:tc>
+      </w:tr>
+      <w:tr>
+        <w:trPr>
+          <w:trHeight w:val="20"/>
+        </w:trPr>
+        <w:tc>
+          <w:tcPr>
+            <w:tcW w:w="514" w:type="pct"/>
+            <w:gridSpan w:val="2"/>
+            <w:tcBorders>
+              <w:top w:val="single" w:sz="18" w:space="0" w:color="auto"/>
+              <w:left w:val="single" w:sz="18" w:space="0" w:color="auto"/>
+              <w:bottom w:val="single" w:sz="18" w:space="0" w:color="auto"/>
+              <w:right w:val="single" w:sz="18" w:space="0" w:color="auto"/>
+            </w:tcBorders>
+            <w:vAlign w:val="center"/>
+          </w:tcPr>
+          <w:p>
+            <w:pPr>
+              <w:spacing w:after="0" w:line="360" w:lineRule="auto"/>
+              <w:ind w:right="-545"/>
+              <w:jc w:val="left"/>
+              <w:rPr>
+                <w:rFonts w:eastAsia="Times New Roman"/>
+                <w:i/>
+                <w:sz w:val="22"/>
+                <w:lang w:eastAsia="ru-RU"/>
+              </w:rPr>
+            </w:pPr>
+            <w:r>
+              <w:rPr>
+                <w:rFonts w:eastAsia="Times New Roman"/>
+                <w:i/>
+                <w:sz w:val="22"/>
+                <w:lang w:eastAsia="ru-RU"/>
+              </w:rPr>
+              <w:t>Т. контр.</w:t>
+            </w:r>
+          </w:p>
+        </w:tc>
+        <w:tc>
+          <w:tcPr>
+            <w:tcW w:w="770" w:type="pct"/>
+            <w:tcBorders>
+              <w:top w:val="single" w:sz="18" w:space="0" w:color="auto"/>
+              <w:left w:val="single" w:sz="18" w:space="0" w:color="auto"/>
+              <w:bottom w:val="single" w:sz="18" w:space="0" w:color="auto"/>
+              <w:right w:val="single" w:sz="18" w:space="0" w:color="auto"/>
+            </w:tcBorders>
+            <w:vAlign w:val="center"/>
+          </w:tcPr>
+          <w:p>
+            <w:pPr>
+              <w:spacing w:after="0" w:line="360" w:lineRule="auto"/>
+              <w:ind w:right="-545"/>
+              <w:jc w:val="left"/>
+              <w:rPr>
+                <w:rFonts w:eastAsia="Times New Roman"/>
+                <w:i/>
+                <w:sz w:val="22"/>
+                <w:lang w:eastAsia="ru-RU"/>
+              </w:rPr>
+            </w:pPr>
+          </w:p>
+        </w:tc>
+        <w:tc>
+          <w:tcPr>
+            <w:tcW w:w="463" w:type="pct"/>
+            <w:tcBorders>
+              <w:top w:val="single" w:sz="18" w:space="0" w:color="auto"/>
+              <w:left w:val="single" w:sz="18" w:space="0" w:color="auto"/>
+              <w:bottom w:val="single" w:sz="18" w:space="0" w:color="auto"/>
+              <w:right w:val="single" w:sz="18" w:space="0" w:color="auto"/>
+            </w:tcBorders>
+            <w:vAlign w:val="center"/>
+          </w:tcPr>
+          <w:p>
+            <w:pPr>
+              <w:spacing w:after="0" w:line="360" w:lineRule="auto"/>
+              <w:ind w:right="-545"/>
+              <w:jc w:val="left"/>
+              <w:rPr>
+                <w:rFonts w:eastAsia="Times New Roman"/>
+                <w:i/>
+                <w:sz w:val="22"/>
+                <w:lang w:eastAsia="ru-RU"/>
+              </w:rPr>
+            </w:pPr>
+          </w:p>
+        </w:tc>
+        <w:tc>
+          <w:tcPr>
+            <w:tcW w:w="379" w:type="pct"/>
+            <w:tcBorders>
+              <w:top w:val="single" w:sz="18" w:space="0" w:color="auto"/>
+              <w:left w:val="single" w:sz="18" w:space="0" w:color="auto"/>
+              <w:bottom w:val="single" w:sz="18" w:space="0" w:color="auto"/>
+              <w:right w:val="single" w:sz="18" w:space="0" w:color="auto"/>
+            </w:tcBorders>
+            <w:vAlign w:val="center"/>
+          </w:tcPr>
+          <w:p>
+            <w:pPr>
+              <w:spacing w:after="0" w:line="360" w:lineRule="auto"/>
+              <w:ind w:right="-545"/>
+              <w:jc w:val="left"/>
+              <w:rPr>
+                <w:rFonts w:eastAsia="Times New Roman"/>
+                <w:i/>
+                <w:sz w:val="22"/>
+                <w:lang w:eastAsia="ru-RU"/>
+              </w:rPr>
+            </w:pPr>
+          </w:p>
+        </w:tc>
+        <w:tc>
+          <w:tcPr>
+            <w:tcW w:w="1664" w:type="pct"/>
+            <w:vMerge/>
+            <w:tcBorders>
+              <w:top w:val="single" w:sz="18" w:space="0" w:color="auto"/>
+              <w:left w:val="single" w:sz="18" w:space="0" w:color="auto"/>
+              <w:bottom w:val="single" w:sz="18" w:space="0" w:color="auto"/>
+              <w:right w:val="single" w:sz="18" w:space="0" w:color="auto"/>
+            </w:tcBorders>
+            <w:vAlign w:val="center"/>
+          </w:tcPr>
+          <w:p>
+            <w:pPr>
+              <w:spacing w:after="0" w:line="360" w:lineRule="auto"/>
+              <w:jc w:val="left"/>
+              <w:rPr>
+                <w:rFonts w:eastAsia="Times New Roman"/>
+                <w:sz w:val="22"/>
+                <w:lang w:eastAsia="ru-RU"/>
+              </w:rPr>
+            </w:pPr>
+          </w:p>
+        </w:tc>
+        <w:tc>
+          <w:tcPr>
+            <w:tcW w:w="1210" w:type="pct"/>
+            <w:gridSpan w:val="5"/>
+            <w:vMerge w:val="restart"/>
+            <w:tcBorders>
+              <w:top w:val="single" w:sz="18" w:space="0" w:color="auto"/>
+              <w:left w:val="single" w:sz="18" w:space="0" w:color="auto"/>
+              <w:bottom w:val="single" w:sz="18" w:space="0" w:color="auto"/>
+              <w:right w:val="single" w:sz="18" w:space="0" w:color="auto"/>
+            </w:tcBorders>
+            <w:vAlign w:val="center"/>
+          </w:tcPr>
+          <w:p>
+            <w:pPr>
+              <w:spacing w:after="0"/>
+              <w:jc w:val="center"/>
+              <w:rPr>
+                <w:rFonts w:eastAsia="Times New Roman"/>
+                <w:i/>
+                <w:sz w:val="24"/>
+                <w:szCs w:val="24"/>
+                <w:lang w:eastAsia="ru-RU"/>
+              </w:rPr>
+            </w:pPr>
+            <w:r>
+              <w:rPr>
+                <w:rFonts w:eastAsia="Times New Roman"/>
+                <w:i/>
+                <w:sz w:val="24"/>
+                <w:szCs w:val="24"/>
+                <w:lang w:eastAsia="ru-RU"/>
+              </w:rPr>
+              <w:t xml:space="preserve">Кафедра </w:t>
+            </w:r>
+            <w:proofErr w:type="spellStart"/>
+            <w:proofErr w:type="gramStart"/>
+            <w:r>
+              <w:rPr>
+                <w:rFonts w:eastAsia="Times New Roman"/>
+                <w:i/>
+                <w:sz w:val="24"/>
+                <w:szCs w:val="24"/>
+                <w:lang w:eastAsia="ru-RU"/>
+              </w:rPr>
+              <w:t>ИПиЭ</w:t>
+            </w:r>
+            <w:proofErr w:type="spellEnd"/>
+            <w:r>
+              <w:rPr>
+                <w:rFonts w:eastAsia="Times New Roman"/>
+                <w:i/>
+                <w:sz w:val="24"/>
+                <w:szCs w:val="24"/>
+                <w:lang w:eastAsia="ru-RU"/>
+              </w:rPr>
+              <w:t xml:space="preserve">  гр.</w:t>
+            </w:r>
+            <w:proofErr w:type="gramEnd"/>
+            <w:r>
+              <w:rPr>
+                <w:rFonts w:eastAsia="Times New Roman"/>
+                <w:i/>
+                <w:sz w:val="24"/>
+                <w:szCs w:val="24"/>
+                <w:lang w:eastAsia="ru-RU"/>
+              </w:rPr>
+              <w:t>110901</w:t>
+            </w:r>
+          </w:p>
+        </w:tc>
+      </w:tr>
+      <w:tr>
+        <w:trPr>
+          <w:trHeight w:val="20"/>
+        </w:trPr>
+        <w:tc>
+          <w:tcPr>
+            <w:tcW w:w="514" w:type="pct"/>
+            <w:gridSpan w:val="2"/>
+            <w:tcBorders>
+              <w:top w:val="single" w:sz="18" w:space="0" w:color="auto"/>
+              <w:left w:val="single" w:sz="18" w:space="0" w:color="auto"/>
+              <w:bottom w:val="single" w:sz="18" w:space="0" w:color="auto"/>
+              <w:right w:val="single" w:sz="18" w:space="0" w:color="auto"/>
+            </w:tcBorders>
+            <w:vAlign w:val="center"/>
+          </w:tcPr>
+          <w:p>
+            <w:pPr>
+              <w:spacing w:after="0" w:line="240" w:lineRule="auto"/>
+              <w:ind w:right="-545"/>
+              <w:jc w:val="left"/>
+              <w:rPr>
+                <w:rFonts w:eastAsia="Times New Roman"/>
+                <w:i/>
+                <w:sz w:val="20"/>
+                <w:szCs w:val="20"/>
+                <w:lang w:eastAsia="ru-RU"/>
+              </w:rPr>
+            </w:pPr>
+            <w:r>
+              <w:rPr>
+                <w:rFonts w:eastAsia="Times New Roman"/>
+                <w:i/>
+                <w:sz w:val="20"/>
+                <w:szCs w:val="20"/>
+                <w:lang w:eastAsia="ru-RU"/>
+              </w:rPr>
+              <w:t>Н. контр.</w:t>
+            </w:r>
+          </w:p>
+        </w:tc>
+        <w:tc>
+          <w:tcPr>
+            <w:tcW w:w="770" w:type="pct"/>
+            <w:tcBorders>
+              <w:top w:val="single" w:sz="18" w:space="0" w:color="auto"/>
+              <w:left w:val="single" w:sz="18" w:space="0" w:color="auto"/>
+              <w:bottom w:val="single" w:sz="18" w:space="0" w:color="auto"/>
+              <w:right w:val="single" w:sz="18" w:space="0" w:color="auto"/>
+            </w:tcBorders>
+            <w:vAlign w:val="center"/>
+          </w:tcPr>
+          <w:p>
+            <w:pPr>
+              <w:spacing w:after="0" w:line="240" w:lineRule="auto"/>
+              <w:ind w:right="-545"/>
+              <w:jc w:val="left"/>
+              <w:rPr>
+                <w:rFonts w:eastAsia="Times New Roman"/>
+                <w:i/>
+                <w:sz w:val="20"/>
+                <w:szCs w:val="20"/>
+                <w:lang w:eastAsia="ru-RU"/>
+              </w:rPr>
+            </w:pPr>
+          </w:p>
+        </w:tc>
+        <w:tc>
+          <w:tcPr>
+            <w:tcW w:w="463" w:type="pct"/>
+            <w:tcBorders>
+              <w:top w:val="single" w:sz="18" w:space="0" w:color="auto"/>
+              <w:left w:val="single" w:sz="18" w:space="0" w:color="auto"/>
+              <w:bottom w:val="single" w:sz="18" w:space="0" w:color="auto"/>
+              <w:right w:val="single" w:sz="18" w:space="0" w:color="auto"/>
+            </w:tcBorders>
+            <w:vAlign w:val="center"/>
+          </w:tcPr>
+          <w:p>
+            <w:pPr>
+              <w:spacing w:after="0" w:line="240" w:lineRule="auto"/>
+              <w:ind w:right="-545"/>
+              <w:jc w:val="left"/>
+              <w:rPr>
+                <w:rFonts w:eastAsia="Times New Roman"/>
+                <w:i/>
+                <w:sz w:val="20"/>
+                <w:szCs w:val="20"/>
+                <w:lang w:eastAsia="ru-RU"/>
+              </w:rPr>
+            </w:pPr>
+          </w:p>
+        </w:tc>
+        <w:tc>
+          <w:tcPr>
+            <w:tcW w:w="379" w:type="pct"/>
+            <w:tcBorders>
+              <w:top w:val="single" w:sz="18" w:space="0" w:color="auto"/>
+              <w:left w:val="single" w:sz="18" w:space="0" w:color="auto"/>
+              <w:bottom w:val="single" w:sz="18" w:space="0" w:color="auto"/>
+              <w:right w:val="single" w:sz="18" w:space="0" w:color="auto"/>
+            </w:tcBorders>
+            <w:vAlign w:val="center"/>
+          </w:tcPr>
+          <w:p>
+            <w:pPr>
+              <w:spacing w:after="0" w:line="240" w:lineRule="auto"/>
+              <w:ind w:right="-545"/>
+              <w:jc w:val="left"/>
+              <w:rPr>
+                <w:rFonts w:eastAsia="Times New Roman"/>
+                <w:i/>
+                <w:sz w:val="20"/>
+                <w:szCs w:val="20"/>
+                <w:lang w:eastAsia="ru-RU"/>
+              </w:rPr>
+            </w:pPr>
+          </w:p>
+        </w:tc>
+        <w:tc>
+          <w:tcPr>
+            <w:tcW w:w="1664" w:type="pct"/>
+            <w:vMerge/>
+            <w:tcBorders>
+              <w:top w:val="single" w:sz="18" w:space="0" w:color="auto"/>
+              <w:left w:val="single" w:sz="18" w:space="0" w:color="auto"/>
+              <w:bottom w:val="single" w:sz="18" w:space="0" w:color="auto"/>
+              <w:right w:val="single" w:sz="18" w:space="0" w:color="auto"/>
+            </w:tcBorders>
+            <w:vAlign w:val="center"/>
+          </w:tcPr>
+          <w:p>
+            <w:pPr>
+              <w:spacing w:after="0" w:line="240" w:lineRule="auto"/>
+              <w:jc w:val="left"/>
+              <w:rPr>
+                <w:rFonts w:eastAsia="Times New Roman"/>
+                <w:sz w:val="20"/>
+                <w:szCs w:val="20"/>
+                <w:lang w:eastAsia="ru-RU"/>
+              </w:rPr>
+            </w:pPr>
+          </w:p>
+        </w:tc>
+        <w:tc>
+          <w:tcPr>
+            <w:tcW w:w="1210" w:type="pct"/>
+            <w:gridSpan w:val="5"/>
+            <w:vMerge/>
+            <w:tcBorders>
+              <w:top w:val="single" w:sz="18" w:space="0" w:color="auto"/>
+              <w:left w:val="single" w:sz="18" w:space="0" w:color="auto"/>
+              <w:bottom w:val="single" w:sz="18" w:space="0" w:color="auto"/>
+              <w:right w:val="single" w:sz="18" w:space="0" w:color="auto"/>
+            </w:tcBorders>
+            <w:vAlign w:val="center"/>
+          </w:tcPr>
+          <w:p>
+            <w:pPr>
+              <w:spacing w:after="0" w:line="240" w:lineRule="auto"/>
+              <w:jc w:val="left"/>
+              <w:rPr>
+                <w:rFonts w:eastAsia="Times New Roman"/>
+                <w:sz w:val="20"/>
+                <w:szCs w:val="20"/>
+                <w:lang w:eastAsia="ru-RU"/>
+              </w:rPr>
+            </w:pPr>
+          </w:p>
+        </w:tc>
+      </w:tr>
+      <w:tr>
+        <w:trPr>
+          <w:trHeight w:val="20"/>
+        </w:trPr>
+        <w:tc>
+          <w:tcPr>
+            <w:tcW w:w="514" w:type="pct"/>
+            <w:gridSpan w:val="2"/>
+            <w:tcBorders>
+              <w:top w:val="single" w:sz="18" w:space="0" w:color="auto"/>
+              <w:left w:val="single" w:sz="18" w:space="0" w:color="auto"/>
+              <w:bottom w:val="single" w:sz="18" w:space="0" w:color="auto"/>
+              <w:right w:val="single" w:sz="18" w:space="0" w:color="auto"/>
+            </w:tcBorders>
+            <w:vAlign w:val="center"/>
+          </w:tcPr>
+          <w:p>
+            <w:pPr>
+              <w:spacing w:after="0" w:line="240" w:lineRule="auto"/>
+              <w:ind w:right="-545"/>
+              <w:jc w:val="left"/>
+              <w:rPr>
+                <w:rFonts w:eastAsia="Times New Roman"/>
+                <w:i/>
+                <w:sz w:val="20"/>
+                <w:szCs w:val="20"/>
+                <w:lang w:eastAsia="ru-RU"/>
+              </w:rPr>
+            </w:pPr>
+            <w:r>
+              <w:rPr>
+                <w:rFonts w:eastAsia="Times New Roman"/>
+                <w:i/>
+                <w:sz w:val="20"/>
+                <w:szCs w:val="20"/>
+                <w:lang w:eastAsia="ru-RU"/>
+              </w:rPr>
+              <w:t>Утв.</w:t>
+            </w:r>
+          </w:p>
+        </w:tc>
+        <w:tc>
+          <w:tcPr>
+            <w:tcW w:w="770" w:type="pct"/>
+            <w:tcBorders>
+              <w:top w:val="single" w:sz="18" w:space="0" w:color="auto"/>
+              <w:left w:val="single" w:sz="18" w:space="0" w:color="auto"/>
+              <w:bottom w:val="single" w:sz="18" w:space="0" w:color="auto"/>
+              <w:right w:val="single" w:sz="18" w:space="0" w:color="auto"/>
+            </w:tcBorders>
+            <w:vAlign w:val="center"/>
+          </w:tcPr>
+          <w:p>
+            <w:pPr>
+              <w:spacing w:after="0" w:line="240" w:lineRule="auto"/>
+              <w:ind w:right="-545"/>
+              <w:jc w:val="left"/>
+              <w:rPr>
+                <w:rFonts w:eastAsia="Times New Roman"/>
+                <w:i/>
+                <w:sz w:val="20"/>
+                <w:szCs w:val="20"/>
+                <w:lang w:eastAsia="ru-RU"/>
+              </w:rPr>
+            </w:pPr>
+          </w:p>
+        </w:tc>
+        <w:tc>
+          <w:tcPr>
+            <w:tcW w:w="463" w:type="pct"/>
+            <w:tcBorders>
+              <w:top w:val="single" w:sz="18" w:space="0" w:color="auto"/>
+              <w:left w:val="single" w:sz="18" w:space="0" w:color="auto"/>
+              <w:bottom w:val="single" w:sz="18" w:space="0" w:color="auto"/>
+              <w:right w:val="single" w:sz="18" w:space="0" w:color="auto"/>
+            </w:tcBorders>
+            <w:vAlign w:val="center"/>
+          </w:tcPr>
+          <w:p>
+            <w:pPr>
+              <w:spacing w:after="0" w:line="240" w:lineRule="auto"/>
+              <w:ind w:right="-545"/>
+              <w:jc w:val="left"/>
+              <w:rPr>
+                <w:rFonts w:eastAsia="Times New Roman"/>
+                <w:i/>
+                <w:sz w:val="20"/>
+                <w:szCs w:val="20"/>
+                <w:lang w:eastAsia="ru-RU"/>
+              </w:rPr>
+            </w:pPr>
+          </w:p>
+        </w:tc>
+        <w:tc>
+          <w:tcPr>
+            <w:tcW w:w="379" w:type="pct"/>
+            <w:tcBorders>
+              <w:top w:val="single" w:sz="18" w:space="0" w:color="auto"/>
+              <w:left w:val="single" w:sz="18" w:space="0" w:color="auto"/>
+              <w:bottom w:val="single" w:sz="18" w:space="0" w:color="auto"/>
+              <w:right w:val="single" w:sz="18" w:space="0" w:color="auto"/>
+            </w:tcBorders>
+            <w:vAlign w:val="center"/>
+          </w:tcPr>
+          <w:p>
+            <w:pPr>
+              <w:spacing w:after="0" w:line="240" w:lineRule="auto"/>
+              <w:ind w:right="-545"/>
+              <w:jc w:val="left"/>
+              <w:rPr>
+                <w:rFonts w:eastAsia="Times New Roman"/>
+                <w:i/>
+                <w:sz w:val="20"/>
+                <w:szCs w:val="20"/>
+                <w:lang w:eastAsia="ru-RU"/>
+              </w:rPr>
+            </w:pPr>
+          </w:p>
+        </w:tc>
+        <w:tc>
+          <w:tcPr>
+            <w:tcW w:w="1664" w:type="pct"/>
+            <w:vMerge/>
+            <w:tcBorders>
+              <w:top w:val="single" w:sz="18" w:space="0" w:color="auto"/>
+              <w:left w:val="single" w:sz="18" w:space="0" w:color="auto"/>
+              <w:bottom w:val="single" w:sz="18" w:space="0" w:color="auto"/>
+              <w:right w:val="single" w:sz="18" w:space="0" w:color="auto"/>
+            </w:tcBorders>
+            <w:vAlign w:val="center"/>
+          </w:tcPr>
+          <w:p>
+            <w:pPr>
+              <w:spacing w:after="0" w:line="240" w:lineRule="auto"/>
+              <w:jc w:val="left"/>
+              <w:rPr>
+                <w:rFonts w:eastAsia="Times New Roman"/>
+                <w:sz w:val="20"/>
+                <w:szCs w:val="20"/>
+                <w:lang w:eastAsia="ru-RU"/>
+              </w:rPr>
+            </w:pPr>
+          </w:p>
+        </w:tc>
+        <w:tc>
+          <w:tcPr>
+            <w:tcW w:w="1210" w:type="pct"/>
+            <w:gridSpan w:val="5"/>
+            <w:vMerge/>
+            <w:tcBorders>
+              <w:top w:val="single" w:sz="18" w:space="0" w:color="auto"/>
+              <w:left w:val="single" w:sz="18" w:space="0" w:color="auto"/>
+              <w:bottom w:val="single" w:sz="18" w:space="0" w:color="auto"/>
+              <w:right w:val="single" w:sz="18" w:space="0" w:color="auto"/>
+            </w:tcBorders>
+            <w:vAlign w:val="center"/>
+          </w:tcPr>
+          <w:p>
+            <w:pPr>
+              <w:spacing w:after="0" w:line="240" w:lineRule="auto"/>
+              <w:jc w:val="left"/>
+              <w:rPr>
+                <w:rFonts w:eastAsia="Times New Roman"/>
+                <w:sz w:val="20"/>
+                <w:szCs w:val="20"/>
+                <w:lang w:eastAsia="ru-RU"/>
+              </w:rPr>
+            </w:pPr>
+          </w:p>
+        </w:tc>
+      </w:tr>
+    </w:tbl>
+    <w:p>
+      <w:pPr>
+        <w:spacing w:after="0"/>
+        <w:jc w:val="center"/>
+      </w:pPr>
+      <w:r>
+        <w:lastRenderedPageBreak/>
+        <w:t>ПРИЛОЖЕНИЕ Б</w:t>
+      </w:r>
+    </w:p>
+    <w:p>
+      <w:pPr>
+        <w:spacing w:after="0"/>
+        <w:jc w:val="center"/>
+      </w:pPr>
+      <w:r>
+        <w:t>(обязательное)</w:t>
+      </w:r>
+    </w:p>
+    <w:p>
+      <w:pPr>
+        <w:spacing w:after="0"/>
+        <w:jc w:val="center"/>
+      </w:pPr>
+      <w:r>
+        <w:rPr>
+          <w:lang w:val="be-BY"/>
+        </w:rPr>
+        <w:t>Алгоритм работы пользователя</w:t>
+      </w:r>
+    </w:p>
+    <w:tbl>
+      <w:tblPr>
+        <w:tblW w:w="4888" w:type="pct"/>
+        <w:tblInd w:w="108" w:type="dxa"/>
+        <w:tblBorders>
+          <w:top w:val="single" w:sz="12" w:space="0" w:color="auto"/>
+          <w:left w:val="single" w:sz="12" w:space="0" w:color="auto"/>
+          <w:bottom w:val="single" w:sz="12" w:space="0" w:color="auto"/>
+          <w:right w:val="single" w:sz="12" w:space="0" w:color="auto"/>
+          <w:insideH w:val="single" w:sz="12" w:space="0" w:color="auto"/>
+          <w:insideV w:val="single" w:sz="12" w:space="0" w:color="auto"/>
+        </w:tblBorders>
+        <w:tblLayout w:type="fixed"/>
+        <w:tblLook w:val="01E0" w:firstRow="1" w:lastRow="1" w:firstColumn="1" w:lastColumn="1" w:noHBand="0" w:noVBand="0"/>
+      </w:tblPr>
+      <w:tblGrid>
+        <w:gridCol w:w="575"/>
+        <w:gridCol w:w="387"/>
+        <w:gridCol w:w="1441"/>
+        <w:gridCol w:w="866"/>
+        <w:gridCol w:w="709"/>
+        <w:gridCol w:w="3114"/>
+        <w:gridCol w:w="286"/>
+        <w:gridCol w:w="283"/>
+        <w:gridCol w:w="284"/>
+        <w:gridCol w:w="561"/>
+        <w:gridCol w:w="850"/>
+      </w:tblGrid>
+      <w:tr>
+        <w:trPr>
+          <w:trHeight w:val="9673"/>
+        </w:trPr>
+        <w:tc>
+          <w:tcPr>
+            <w:tcW w:w="5000" w:type="pct"/>
+            <w:gridSpan w:val="11"/>
+            <w:tcBorders>
+              <w:top w:val="single" w:sz="18" w:space="0" w:color="auto"/>
+              <w:left w:val="single" w:sz="18" w:space="0" w:color="auto"/>
+              <w:right w:val="single" w:sz="18" w:space="0" w:color="auto"/>
+            </w:tcBorders>
+            <w:vAlign w:val="center"/>
+          </w:tcPr>
+          <w:p>
+            <w:pPr>
+              <w:rPr>
+                <w:rFonts w:eastAsia="Times New Roman"/>
+                <w:sz w:val="22"/>
+                <w:lang w:eastAsia="ru-RU"/>
+              </w:rPr>
+            </w:pPr>
+            <w:r>
+              <w:rPr>
+                <w:noProof/>
+                <w:sz w:val="24"/>
+                <w:szCs w:val="24"/>
+                <w:lang w:val="be-BY" w:eastAsia="be-BY"/>
+              </w:rPr>
+              <w:pict>
+                <v:shapetype id="_x0000_t202" coordsize="21600,21600" o:spt="202" path="m,l,21600r21600,l21600,xe">
+                  <v:stroke joinstyle="miter"/>
+                  <v:path gradientshapeok="t" o:connecttype="rect"/>
+                </v:shapetype>
+                <v:shape id="_x0000_s1056" type="#_x0000_t202" style="position:absolute;left:0;text-align:left;margin-left:148.85pt;margin-top:445.9pt;width:172.5pt;height:21.9pt;z-index:251689984;mso-wrap-distance-left:2.88pt;mso-wrap-distance-top:2.88pt;mso-wrap-distance-right:2.88pt;mso-wrap-distance-bottom:2.88pt" filled="f" stroked="f" strokecolor="black [0]" insetpen="t" o:cliptowrap="t">
+                  <v:stroke>
+                    <o:left v:ext="view" color="black [0]"/>
+                    <o:top v:ext="view" color="black [0]"/>
+                    <o:right v:ext="view" color="black [0]"/>
+                    <o:bottom v:ext="view" color="black [0]"/>
+                    <o:column v:ext="view" color="black [0]"/>
+                  </v:stroke>
+                  <v:shadow color="#ccc"/>
+                  <v:textbox style="mso-next-textbox:#_x0000_s1056;mso-column-margin:2mm" inset="2.88pt,2.88pt,2.88pt,2.88pt">
+                    <w:txbxContent>
+                      <w:p>
+                        <w:pPr>
+                          <w:widowControl w:val="0"/>
+                          <w:jc w:val="center"/>
+                          <w:rPr>
+                            <w:sz w:val="24"/>
+                            <w:szCs w:val="24"/>
+                          </w:rPr>
+                        </w:pPr>
+                        <w:r>
+                          <w:rPr>
+                            <w:sz w:val="24"/>
+                            <w:szCs w:val="24"/>
+                          </w:rPr>
+                          <w:t>Электромагнитное излучение</w:t>
+                        </w:r>
+                      </w:p>
+                    </w:txbxContent>
+                  </v:textbox>
+                </v:shape>
+              </w:pict>
+            </w:r>
+            <w:r>
+              <w:rPr>
+                <w:noProof/>
+                <w:sz w:val="24"/>
+                <w:szCs w:val="24"/>
+                <w:lang w:val="be-BY" w:eastAsia="be-BY"/>
+              </w:rPr>
+              <w:pict>
+                <v:shape id="_x0000_s1054" type="#_x0000_t202" style="position:absolute;left:0;text-align:left;margin-left:151.2pt;margin-top:412.75pt;width:163.1pt;height:21.9pt;z-index:251687936;mso-wrap-distance-left:2.88pt;mso-wrap-distance-top:2.88pt;mso-wrap-distance-right:2.88pt;mso-wrap-distance-bottom:2.88pt" filled="f" stroked="f" strokecolor="black [0]" insetpen="t" o:cliptowrap="t">
+                  <v:stroke>
+                    <o:left v:ext="view" color="black [0]"/>
+                    <o:top v:ext="view" color="black [0]"/>
+                    <o:right v:ext="view" color="black [0]"/>
+                    <o:bottom v:ext="view" color="black [0]"/>
+                    <o:column v:ext="view" color="black [0]"/>
+                  </v:stroke>
+                  <v:shadow color="#ccc"/>
+                  <v:textbox style="mso-next-textbox:#_x0000_s1054;mso-column-margin:2mm" inset="2.88pt,2.88pt,2.88pt,2.88pt">
+                    <w:txbxContent>
+                      <w:p>
+                        <w:pPr>
+                          <w:widowControl w:val="0"/>
+                          <w:jc w:val="center"/>
+                          <w:rPr>
+                            <w:sz w:val="24"/>
+                            <w:szCs w:val="24"/>
+                          </w:rPr>
+                        </w:pPr>
+                        <w:r>
+                          <w:rPr>
+                            <w:sz w:val="24"/>
+                            <w:szCs w:val="24"/>
+                          </w:rPr>
+                          <w:t>Микроклимат</w:t>
+                        </w:r>
+                      </w:p>
+                    </w:txbxContent>
+                  </v:textbox>
+                </v:shape>
+              </w:pict>
+            </w:r>
+            <w:r>
+              <w:rPr>
+                <w:noProof/>
+                <w:sz w:val="24"/>
+                <w:szCs w:val="24"/>
+                <w:lang w:val="be-BY" w:eastAsia="be-BY"/>
+              </w:rPr>
+              <w:pict>
+                <v:shape id="_x0000_s1050" type="#_x0000_t202" style="position:absolute;left:0;text-align:left;margin-left:151.6pt;margin-top:346.65pt;width:165.55pt;height:26.3pt;z-index:251683840;mso-wrap-distance-left:2.88pt;mso-wrap-distance-top:2.88pt;mso-wrap-distance-right:2.88pt;mso-wrap-distance-bottom:2.88pt" filled="f" stroked="f" strokecolor="black [0]" insetpen="t" o:cliptowrap="t">
+                  <v:stroke>
+                    <o:left v:ext="view" color="black [0]"/>
+                    <o:top v:ext="view" color="black [0]"/>
+                    <o:right v:ext="view" color="black [0]"/>
+                    <o:bottom v:ext="view" color="black [0]"/>
+                    <o:column v:ext="view" color="black [0]"/>
+                  </v:stroke>
+                  <v:shadow color="#ccc"/>
+                  <v:textbox style="mso-next-textbox:#_x0000_s1050;mso-column-margin:2mm" inset="2.88pt,2.88pt,2.88pt,2.88pt">
+                    <w:txbxContent>
+                      <w:p>
+                        <w:pPr>
+                          <w:widowControl w:val="0"/>
+                          <w:jc w:val="center"/>
+                          <w:rPr>
+                            <w:sz w:val="24"/>
+                            <w:szCs w:val="24"/>
+                          </w:rPr>
+                        </w:pPr>
+                        <w:r>
+                          <w:rPr>
+                            <w:sz w:val="24"/>
+                            <w:szCs w:val="24"/>
+                          </w:rPr>
+                          <w:t>Вибрации</w:t>
+                        </w:r>
+                      </w:p>
+                    </w:txbxContent>
+                  </v:textbox>
+                </v:shape>
+              </w:pict>
+            </w:r>
+            <w:r>
+              <w:rPr>
+                <w:noProof/>
+                <w:sz w:val="24"/>
+                <w:szCs w:val="24"/>
+                <w:lang w:val="be-BY" w:eastAsia="be-BY"/>
+              </w:rPr>
+              <w:pict>
+                <v:shape id="_x0000_s1046" type="#_x0000_t202" style="position:absolute;left:0;text-align:left;margin-left:151.45pt;margin-top:280.45pt;width:162.85pt;height:21.9pt;z-index:251679744;mso-wrap-distance-left:2.88pt;mso-wrap-distance-top:2.88pt;mso-wrap-distance-right:2.88pt;mso-wrap-distance-bottom:2.88pt" filled="f" stroked="f" strokecolor="black [0]" insetpen="t" o:cliptowrap="t">
+                  <v:stroke>
+                    <o:left v:ext="view" color="black [0]"/>
+                    <o:top v:ext="view" color="black [0]"/>
+                    <o:right v:ext="view" color="black [0]"/>
+                    <o:bottom v:ext="view" color="black [0]"/>
+                    <o:column v:ext="view" color="black [0]"/>
+                  </v:stroke>
+                  <v:shadow color="#ccc"/>
+                  <v:textbox style="mso-next-textbox:#_x0000_s1046;mso-column-margin:2mm" inset="2.88pt,2.88pt,2.88pt,2.88pt">
+                    <w:txbxContent>
+                      <w:p>
+                        <w:pPr>
+                          <w:widowControl w:val="0"/>
+                          <w:jc w:val="center"/>
+                          <w:rPr>
+                            <w:sz w:val="24"/>
+                            <w:szCs w:val="24"/>
+                          </w:rPr>
+                        </w:pPr>
+                        <w:r>
+                          <w:rPr>
+                            <w:sz w:val="24"/>
+                            <w:szCs w:val="24"/>
+                          </w:rPr>
+                          <w:t>Шум</w:t>
+                        </w:r>
+                      </w:p>
+                    </w:txbxContent>
+                  </v:textbox>
+                </v:shape>
+              </w:pict>
+            </w:r>
+            <w:r>
+              <w:rPr>
+                <w:noProof/>
+                <w:sz w:val="24"/>
+                <w:szCs w:val="24"/>
+                <w:lang w:val="be-BY" w:eastAsia="be-BY"/>
+              </w:rPr>
+              <w:pict>
+                <v:shape id="_x0000_s1044" type="#_x0000_t202" style="position:absolute;left:0;text-align:left;margin-left:135.65pt;margin-top:242.5pt;width:196.15pt;height:21.3pt;z-index:251677696;mso-wrap-distance-left:2.88pt;mso-wrap-distance-top:2.88pt;mso-wrap-distance-right:2.88pt;mso-wrap-distance-bottom:2.88pt" filled="f" stroked="f" strokecolor="black [0]" insetpen="t" o:cliptowrap="t">
+                  <v:stroke>
+                    <o:left v:ext="view" color="black [0]"/>
+                    <o:top v:ext="view" color="black [0]"/>
+                    <o:right v:ext="view" color="black [0]"/>
+                    <o:bottom v:ext="view" color="black [0]"/>
+                    <o:column v:ext="view" color="black [0]"/>
+                  </v:stroke>
+                  <v:shadow color="#ccc"/>
+                  <v:textbox style="mso-next-textbox:#_x0000_s1044;mso-column-margin:2mm" inset="2.88pt,2.88pt,2.88pt,2.88pt">
+                    <w:txbxContent>
+                      <w:p>
+                        <w:pPr>
+                          <w:widowControl w:val="0"/>
+                          <w:jc w:val="center"/>
+                          <w:rPr>
+                            <w:b/>
+                            <w:bCs/>
+                            <w:sz w:val="24"/>
+                            <w:szCs w:val="24"/>
+                          </w:rPr>
+                        </w:pPr>
+                        <w:r>
+                          <w:rPr>
+                            <w:b/>
+                            <w:bCs/>
+                            <w:sz w:val="24"/>
+                            <w:szCs w:val="24"/>
+                          </w:rPr>
+                          <w:t>Рабочая среда рабочего места</w:t>
+                        </w:r>
+                      </w:p>
+                    </w:txbxContent>
+                  </v:textbox>
+                </v:shape>
+              </w:pict>
+            </w:r>
+            <w:r>
+              <w:rPr>
+                <w:noProof/>
+                <w:sz w:val="24"/>
+                <w:szCs w:val="24"/>
+                <w:lang w:val="be-BY" w:eastAsia="be-BY"/>
+              </w:rPr>
+              <w:pict>
+                <v:shape id="_x0000_s1039" type="#_x0000_t202" style="position:absolute;left:0;text-align:left;margin-left:156.85pt;margin-top:160.1pt;width:153.85pt;height:21.85pt;z-index:251672576;mso-wrap-distance-left:2.88pt;mso-wrap-distance-top:2.88pt;mso-wrap-distance-right:2.88pt;mso-wrap-distance-bottom:2.88pt" filled="f" stroked="f" strokecolor="black [0]" insetpen="t" o:cliptowrap="t">
+                  <v:stroke>
+                    <o:left v:ext="view" color="black [0]"/>
+                    <o:top v:ext="view" color="black [0]"/>
+                    <o:right v:ext="view" color="black [0]"/>
+                    <o:bottom v:ext="view" color="black [0]"/>
+                    <o:column v:ext="view" color="black [0]"/>
+                  </v:stroke>
+                  <v:shadow color="#ccc"/>
+                  <v:textbox style="mso-next-textbox:#_x0000_s1039;mso-column-margin:2mm" inset="2.88pt,2.88pt,2.88pt,2.88pt">
+                    <w:txbxContent>
+                      <w:p>
+                        <w:pPr>
+                          <w:widowControl w:val="0"/>
+                          <w:jc w:val="center"/>
+                          <w:rPr>
+                            <w:sz w:val="24"/>
+                            <w:szCs w:val="24"/>
+                          </w:rPr>
+                        </w:pPr>
+                        <w:r>
+                          <w:rPr>
+                            <w:sz w:val="24"/>
+                            <w:szCs w:val="24"/>
+                          </w:rPr>
+                          <w:t>Персональный компьютер</w:t>
+                        </w:r>
+                      </w:p>
+                    </w:txbxContent>
+                  </v:textbox>
+                </v:shape>
+              </w:pict>
+            </w:r>
+            <w:r>
+              <w:rPr>
+                <w:noProof/>
+                <w:sz w:val="24"/>
+                <w:szCs w:val="24"/>
+                <w:lang w:val="be-BY" w:eastAsia="be-BY"/>
+              </w:rPr>
+              <w:pict>
+                <v:shape id="_x0000_s1036" type="#_x0000_t202" style="position:absolute;left:0;text-align:left;margin-left:151.9pt;margin-top:60.95pt;width:160.75pt;height:24.8pt;z-index:251669504;mso-wrap-distance-left:2.88pt;mso-wrap-distance-top:2.88pt;mso-wrap-distance-right:2.88pt;mso-wrap-distance-bottom:2.88pt" filled="f" stroked="f" strokecolor="black [0]" insetpen="t" o:cliptowrap="t">
+                  <v:stroke>
+                    <o:left v:ext="view" color="black [0]"/>
+                    <o:top v:ext="view" color="black [0]"/>
+                    <o:right v:ext="view" color="black [0]"/>
+                    <o:bottom v:ext="view" color="black [0]"/>
+                    <o:column v:ext="view" color="black [0]"/>
+                  </v:stroke>
+                  <v:shadow color="#ccc"/>
+                  <v:textbox style="mso-next-textbox:#_x0000_s1036;mso-column-margin:2mm" inset="2.88pt,2.88pt,2.88pt,2.88pt">
+                    <w:txbxContent>
+                      <w:p>
+                        <w:pPr>
+                          <w:widowControl w:val="0"/>
+                          <w:jc w:val="center"/>
+                          <w:rPr>
+                            <w:sz w:val="24"/>
+                            <w:szCs w:val="24"/>
+                          </w:rPr>
+                        </w:pPr>
+                        <w:r>
+                          <w:rPr>
+                            <w:sz w:val="24"/>
+                            <w:szCs w:val="24"/>
+                          </w:rPr>
+                          <w:t>Программное обеспечение</w:t>
+                        </w:r>
+                      </w:p>
+                    </w:txbxContent>
+                  </v:textbox>
+                </v:shape>
+              </w:pict>
+            </w:r>
+            <w:r>
+              <w:rPr>
+                <w:noProof/>
+                <w:sz w:val="24"/>
+                <w:szCs w:val="24"/>
+                <w:lang w:val="be-BY" w:eastAsia="be-BY"/>
+              </w:rPr>
+              <w:pict>
+                <v:shape id="_x0000_s1037" type="#_x0000_t202" style="position:absolute;left:0;text-align:left;margin-left:165.75pt;margin-top:89.5pt;width:137.3pt;height:25.05pt;z-index:251670528;mso-wrap-distance-left:2.88pt;mso-wrap-distance-top:2.88pt;mso-wrap-distance-right:2.88pt;mso-wrap-distance-bottom:2.88pt" filled="f" stroked="f" strokecolor="black [0]" insetpen="t" o:cliptowrap="t">
+                  <v:stroke>
+                    <o:left v:ext="view" color="black [0]"/>
+                    <o:top v:ext="view" color="black [0]"/>
+                    <o:right v:ext="view" color="black [0]"/>
+                    <o:bottom v:ext="view" color="black [0]"/>
+                    <o:column v:ext="view" color="black [0]"/>
+                  </v:stroke>
+                  <v:shadow color="#ccc"/>
+                  <v:textbox style="mso-next-textbox:#_x0000_s1037;mso-column-margin:2mm" inset="2.88pt,2.88pt,2.88pt,2.88pt">
+                    <w:txbxContent>
+                      <w:p>
+                        <w:pPr>
+                          <w:widowControl w:val="0"/>
+                          <w:jc w:val="center"/>
+                          <w:rPr>
+                            <w:sz w:val="24"/>
+                            <w:szCs w:val="24"/>
+                          </w:rPr>
+                        </w:pPr>
+                        <w:r>
+                          <w:rPr>
+                            <w:sz w:val="24"/>
+                            <w:szCs w:val="24"/>
+                          </w:rPr>
+                          <w:t>Операционная система</w:t>
+                        </w:r>
+                      </w:p>
+                    </w:txbxContent>
+                  </v:textbox>
+                </v:shape>
+              </w:pict>
+            </w:r>
+            <w:r>
+              <w:rPr>
+                <w:noProof/>
+                <w:sz w:val="24"/>
+                <w:szCs w:val="24"/>
+                <w:lang w:val="be-BY" w:eastAsia="be-BY"/>
+              </w:rPr>
+              <w:pict>
+                <v:shape id="_x0000_s1038" type="#_x0000_t202" style="position:absolute;left:0;text-align:left;margin-left:152pt;margin-top:115.75pt;width:161.7pt;height:24.2pt;z-index:251671552;mso-wrap-distance-left:2.88pt;mso-wrap-distance-top:2.88pt;mso-wrap-distance-right:2.88pt;mso-wrap-distance-bottom:2.88pt" filled="f" stroked="f" strokecolor="black [0]" insetpen="t" o:cliptowrap="t">
+                  <v:stroke>
+                    <o:left v:ext="view" color="black [0]"/>
+                    <o:top v:ext="view" color="black [0]"/>
+                    <o:right v:ext="view" color="black [0]"/>
+                    <o:bottom v:ext="view" color="black [0]"/>
+                    <o:column v:ext="view" color="black [0]"/>
+                  </v:stroke>
+                  <v:shadow color="#ccc"/>
+                  <v:textbox style="mso-next-textbox:#_x0000_s1038;mso-column-margin:2mm" inset="2.88pt,2.88pt,2.88pt,2.88pt">
+                    <w:txbxContent>
+                      <w:p>
+                        <w:pPr>
+                          <w:widowControl w:val="0"/>
+                          <w:jc w:val="center"/>
+                          <w:rPr>
+                            <w:sz w:val="24"/>
+                            <w:szCs w:val="24"/>
+                          </w:rPr>
+                        </w:pPr>
+                        <w:r>
+                          <w:rPr>
+                            <w:sz w:val="24"/>
+                            <w:szCs w:val="24"/>
+                          </w:rPr>
+                          <w:t>Прикладная программа</w:t>
+                        </w:r>
+                      </w:p>
+                    </w:txbxContent>
+                  </v:textbox>
+                </v:shape>
+              </w:pict>
+            </w:r>
+            <w:r>
+              <w:rPr>
+                <w:noProof/>
+                <w:sz w:val="24"/>
+                <w:szCs w:val="24"/>
+                <w:lang w:val="be-BY" w:eastAsia="be-BY"/>
+              </w:rPr>
+              <w:pict>
+                <v:shapetype id="_x0000_t34" coordsize="21600,21600" o:spt="34" o:oned="t" adj="10800" path="m,l@0,0@0,21600,21600,21600e" filled="f">
+                  <v:stroke joinstyle="miter"/>
+                  <v:formulas>
+                    <v:f eqn="val #0"/>
+                  </v:formulas>
+                  <v:path arrowok="t" fillok="f" o:connecttype="none"/>
+                  <v:handles>
+                    <v:h position="#0,center"/>
+                  </v:handles>
+                  <o:lock v:ext="edit" shapetype="t"/>
+                </v:shapetype>
+                <v:shape id="_x0000_s1058" type="#_x0000_t34" style="position:absolute;left:0;text-align:left;margin-left:327.15pt;margin-top:32.8pt;width:6.3pt;height:219.4pt;z-index:251692032;mso-wrap-distance-left:2.88pt;mso-wrap-distance-top:2.88pt;mso-wrap-distance-right:2.88pt;mso-wrap-distance-bottom:2.88pt" o:connectortype="elbow" adj="83143,-14713,-1431771" strokecolor="black [0]">
+                  <v:stroke startarrow="block" endarrow="block">
+                    <o:left v:ext="view" color="black [0]"/>
+                    <o:top v:ext="view" color="black [0]"/>
+                    <o:right v:ext="view" color="black [0]"/>
+                    <o:bottom v:ext="view" color="black [0]"/>
+                    <o:column v:ext="view" color="black [0]"/>
+                  </v:stroke>
+                  <v:shadow color="#ccc"/>
+                </v:shape>
+              </w:pict>
+            </w:r>
+            <w:r>
+              <w:rPr>
+                <w:noProof/>
+                <w:sz w:val="24"/>
+                <w:szCs w:val="24"/>
+                <w:lang w:val="be-BY" w:eastAsia="be-BY"/>
+              </w:rPr>
+              <w:pict>
+                <v:shape id="_x0000_s1057" type="#_x0000_t34" style="position:absolute;left:0;text-align:left;margin-left:134.7pt;margin-top:32.8pt;width:6.65pt;height:219.4pt;rotation:180;flip:y;z-index:251691008;mso-wrap-distance-left:2.88pt;mso-wrap-distance-top:2.88pt;mso-wrap-distance-right:2.88pt;mso-wrap-distance-bottom:2.88pt" o:connectortype="elbow" adj="80066,14713,-752914" strokecolor="black [0]">
+                  <v:stroke startarrow="block" endarrow="block">
+                    <o:left v:ext="view" color="black [0]"/>
+                    <o:top v:ext="view" color="black [0]"/>
+                    <o:right v:ext="view" color="black [0]"/>
+                    <o:bottom v:ext="view" color="black [0]"/>
+                    <o:column v:ext="view" color="black [0]"/>
+                  </v:stroke>
+                  <v:shadow color="#ccc"/>
+                </v:shape>
+              </w:pict>
+            </w:r>
+            <w:r>
+              <w:rPr>
+                <w:noProof/>
+                <w:sz w:val="24"/>
+                <w:szCs w:val="24"/>
+                <w:lang w:val="be-BY" w:eastAsia="be-BY"/>
+              </w:rPr>
+              <w:pict>
+                <v:shapetype id="_x0000_t176" coordsize="21600,21600" o:spt="176" adj="2700" path="m@0,qx0@0l0@2qy@0,21600l@1,21600qx21600@2l21600@0qy@1,xe">
+                  <v:stroke joinstyle="miter"/>
+                  <v:formulas>
+                    <v:f eqn="val #0"/>
+                    <v:f eqn="sum width 0 #0"/>
+                    <v:f eqn="sum height 0 #0"/>
+                    <v:f eqn="prod @0 2929 10000"/>
+                    <v:f eqn="sum width 0 @3"/>
+                    <v:f eqn="sum height 0 @3"/>
+                    <v:f eqn="val width"/>
+                    <v:f eqn="val height"/>
+                    <v:f eqn="prod width 1 2"/>
+                    <v:f eqn="prod height 1 2"/>
+                  </v:formulas>
+                  <v:path gradientshapeok="t" limo="10800,10800" o:connecttype="custom" o:connectlocs="@8,0;0,@9;@8,@7;@6,@9" textboxrect="@3,@3,@4,@5"/>
+                </v:shapetype>
+                <v:shape id="_x0000_s1055" type="#_x0000_t176" style="position:absolute;left:0;text-align:left;margin-left:146.65pt;margin-top:439.45pt;width:174.65pt;height:28.65pt;z-index:251688960;mso-wrap-distance-left:2.88pt;mso-wrap-distance-top:2.88pt;mso-wrap-distance-right:2.88pt;mso-wrap-distance-bottom:2.88pt" fillcolor="#ccc" strokecolor="black [0]" insetpen="t" o:cliptowrap="t">
+                  <v:fill r:id="rId13" o:title="50%" opacity="55706f" o:opacity2="55706f" type="pattern"/>
+                  <v:stroke>
+                    <o:left v:ext="view" color="black [0]"/>
+                    <o:top v:ext="view" color="black [0]"/>
+                    <o:right v:ext="view" color="black [0]"/>
+                    <o:bottom v:ext="view" color="black [0]"/>
+                    <o:column v:ext="view" color="black [0]"/>
+                  </v:stroke>
+                  <v:shadow color="#ccc"/>
+                  <v:textbox inset="2.88pt,2.88pt,2.88pt,2.88pt"/>
+                </v:shape>
+              </w:pict>
+            </w:r>
+            <w:r>
+              <w:rPr>
+                <w:noProof/>
+                <w:sz w:val="24"/>
+                <w:szCs w:val="24"/>
+                <w:lang w:val="be-BY" w:eastAsia="be-BY"/>
+              </w:rPr>
+              <w:pict>
+                <v:shape id="_x0000_s1053" type="#_x0000_t176" style="position:absolute;left:0;text-align:left;margin-left:145.95pt;margin-top:406.3pt;width:174.65pt;height:28.65pt;z-index:251686912;mso-wrap-distance-left:2.88pt;mso-wrap-distance-top:2.88pt;mso-wrap-distance-right:2.88pt;mso-wrap-distance-bottom:2.88pt" fillcolor="#ccc" strokecolor="black [0]" insetpen="t" o:cliptowrap="t">
+                  <v:fill r:id="rId13" o:title="50%" opacity="55706f" o:opacity2="55706f" type="pattern"/>
+                  <v:stroke>
+                    <o:left v:ext="view" color="black [0]"/>
+                    <o:top v:ext="view" color="black [0]"/>
+                    <o:right v:ext="view" color="black [0]"/>
+                    <o:bottom v:ext="view" color="black [0]"/>
+                    <o:column v:ext="view" color="black [0]"/>
+                  </v:stroke>
+                  <v:shadow color="#ccc"/>
+                  <v:textbox inset="2.88pt,2.88pt,2.88pt,2.88pt"/>
+                </v:shape>
+              </w:pict>
+            </w:r>
+            <w:r>
+              <w:rPr>
+                <w:noProof/>
+                <w:sz w:val="24"/>
+                <w:szCs w:val="24"/>
+                <w:lang w:val="be-BY" w:eastAsia="be-BY"/>
+              </w:rPr>
+              <w:pict>
+                <v:shape id="_x0000_s1052" type="#_x0000_t202" style="position:absolute;left:0;text-align:left;margin-left:151.4pt;margin-top:380.05pt;width:162.55pt;height:17.5pt;z-index:251685888;mso-wrap-distance-left:2.88pt;mso-wrap-distance-top:2.88pt;mso-wrap-distance-right:2.88pt;mso-wrap-distance-bottom:2.88pt" filled="f" stroked="f" strokecolor="black [0]" insetpen="t" o:cliptowrap="t">
+                  <v:stroke>
+                    <o:left v:ext="view" color="black [0]"/>
+                    <o:top v:ext="view" color="black [0]"/>
+                    <o:right v:ext="view" color="black [0]"/>
+                    <o:bottom v:ext="view" color="black [0]"/>
+                    <o:column v:ext="view" color="black [0]"/>
+                  </v:stroke>
+                  <v:shadow color="#ccc"/>
+                  <v:textbox style="mso-next-textbox:#_x0000_s1052;mso-column-margin:2mm" inset="2.88pt,2.88pt,2.88pt,2.88pt">
+                    <w:txbxContent>
+                      <w:p>
+                        <w:pPr>
+                          <w:widowControl w:val="0"/>
+                          <w:jc w:val="center"/>
+                          <w:rPr>
+                            <w:sz w:val="24"/>
+                            <w:szCs w:val="24"/>
+                          </w:rPr>
+                        </w:pPr>
+                        <w:r>
+                          <w:rPr>
+                            <w:sz w:val="24"/>
+                            <w:szCs w:val="24"/>
+                          </w:rPr>
+                          <w:t>Состав воздуха</w:t>
+                        </w:r>
+                      </w:p>
+                    </w:txbxContent>
+                  </v:textbox>
+                </v:shape>
+              </w:pict>
+            </w:r>
+            <w:r>
+              <w:rPr>
+                <w:noProof/>
+                <w:sz w:val="24"/>
+                <w:szCs w:val="24"/>
+                <w:lang w:val="be-BY" w:eastAsia="be-BY"/>
+              </w:rPr>
+              <w:pict>
+                <v:shape id="_x0000_s1051" type="#_x0000_t176" style="position:absolute;left:0;text-align:left;margin-left:146.5pt;margin-top:373.25pt;width:174.7pt;height:28.65pt;z-index:251684864;mso-wrap-distance-left:2.88pt;mso-wrap-distance-top:2.88pt;mso-wrap-distance-right:2.88pt;mso-wrap-distance-bottom:2.88pt" fillcolor="#ccc" strokecolor="black [0]" insetpen="t" o:cliptowrap="t">
+                  <v:fill r:id="rId13" o:title="50%" opacity="55706f" o:opacity2="55706f" type="pattern"/>
+                  <v:stroke>
+                    <o:left v:ext="view" color="black [0]"/>
+                    <o:top v:ext="view" color="black [0]"/>
+                    <o:right v:ext="view" color="black [0]"/>
+                    <o:bottom v:ext="view" color="black [0]"/>
+                    <o:column v:ext="view" color="black [0]"/>
+                  </v:stroke>
+                  <v:shadow color="#ccc"/>
+                  <v:textbox inset="2.88pt,2.88pt,2.88pt,2.88pt"/>
+                </v:shape>
+              </w:pict>
+            </w:r>
+            <w:r>
+              <w:rPr>
+                <w:noProof/>
+                <w:sz w:val="24"/>
+                <w:szCs w:val="24"/>
+                <w:lang w:val="be-BY" w:eastAsia="be-BY"/>
+              </w:rPr>
+              <w:pict>
+                <v:shape id="_x0000_s1049" type="#_x0000_t176" style="position:absolute;left:0;text-align:left;margin-left:146.35pt;margin-top:340.2pt;width:174.65pt;height:28.65pt;z-index:251682816;mso-wrap-distance-left:2.88pt;mso-wrap-distance-top:2.88pt;mso-wrap-distance-right:2.88pt;mso-wrap-distance-bottom:2.88pt" fillcolor="#ccc" strokecolor="black [0]" insetpen="t" o:cliptowrap="t">
+                  <v:fill r:id="rId13" o:title="50%" opacity="55706f" o:opacity2="55706f" type="pattern"/>
+                  <v:stroke>
+                    <o:left v:ext="view" color="black [0]"/>
+                    <o:top v:ext="view" color="black [0]"/>
+                    <o:right v:ext="view" color="black [0]"/>
+                    <o:bottom v:ext="view" color="black [0]"/>
+                    <o:column v:ext="view" color="black [0]"/>
+                  </v:stroke>
+                  <v:shadow color="#ccc"/>
+                  <v:textbox inset="2.88pt,2.88pt,2.88pt,2.88pt"/>
+                </v:shape>
+              </w:pict>
+            </w:r>
+            <w:r>
+              <w:rPr>
+                <w:noProof/>
+                <w:sz w:val="24"/>
+                <w:szCs w:val="24"/>
+                <w:lang w:val="be-BY" w:eastAsia="be-BY"/>
+              </w:rPr>
+              <w:pict>
+                <v:shape id="_x0000_s1048" type="#_x0000_t202" style="position:absolute;left:0;text-align:left;margin-left:150.55pt;margin-top:313.8pt;width:163.4pt;height:17.5pt;z-index:251681792;mso-wrap-distance-left:2.88pt;mso-wrap-distance-top:2.88pt;mso-wrap-distance-right:2.88pt;mso-wrap-distance-bottom:2.88pt" filled="f" stroked="f" strokecolor="black [0]" insetpen="t" o:cliptowrap="t">
+                  <v:stroke>
+                    <o:left v:ext="view" color="black [0]"/>
+                    <o:top v:ext="view" color="black [0]"/>
+                    <o:right v:ext="view" color="black [0]"/>
+                    <o:bottom v:ext="view" color="black [0]"/>
+                    <o:column v:ext="view" color="black [0]"/>
+                  </v:stroke>
+                  <v:shadow color="#ccc"/>
+                  <v:textbox style="mso-next-textbox:#_x0000_s1048;mso-column-margin:2mm" inset="2.88pt,2.88pt,2.88pt,2.88pt">
+                    <w:txbxContent>
+                      <w:p>
+                        <w:pPr>
+                          <w:widowControl w:val="0"/>
+                          <w:jc w:val="center"/>
+                          <w:rPr>
+                            <w:sz w:val="24"/>
+                            <w:szCs w:val="24"/>
+                          </w:rPr>
+                        </w:pPr>
+                        <w:r>
+                          <w:rPr>
+                            <w:sz w:val="24"/>
+                            <w:szCs w:val="24"/>
+                          </w:rPr>
+                          <w:t>Освещенность</w:t>
+                        </w:r>
+                      </w:p>
+                    </w:txbxContent>
+                  </v:textbox>
+                </v:shape>
+              </w:pict>
+            </w:r>
+            <w:r>
+              <w:rPr>
+                <w:noProof/>
+                <w:sz w:val="24"/>
+                <w:szCs w:val="24"/>
+                <w:lang w:val="be-BY" w:eastAsia="be-BY"/>
+              </w:rPr>
+              <w:pict>
+                <v:shape id="_x0000_s1047" type="#_x0000_t176" style="position:absolute;left:0;text-align:left;margin-left:145.65pt;margin-top:307pt;width:174.65pt;height:28.7pt;z-index:251680768;mso-wrap-distance-left:2.88pt;mso-wrap-distance-top:2.88pt;mso-wrap-distance-right:2.88pt;mso-wrap-distance-bottom:2.88pt" fillcolor="#ccc" strokecolor="black [0]" insetpen="t" o:cliptowrap="t">
+                  <v:fill r:id="rId13" o:title="50%" opacity="55706f" o:opacity2="55706f" type="pattern"/>
+                  <v:stroke>
+                    <o:left v:ext="view" color="black [0]"/>
+                    <o:top v:ext="view" color="black [0]"/>
+                    <o:right v:ext="view" color="black [0]"/>
+                    <o:bottom v:ext="view" color="black [0]"/>
+                    <o:column v:ext="view" color="black [0]"/>
+                  </v:stroke>
+                  <v:shadow color="#ccc"/>
+                  <v:textbox inset="2.88pt,2.88pt,2.88pt,2.88pt"/>
+                </v:shape>
+              </w:pict>
+            </w:r>
+            <w:r>
+              <w:rPr>
+                <w:noProof/>
+                <w:sz w:val="24"/>
+                <w:szCs w:val="24"/>
+                <w:lang w:val="be-BY" w:eastAsia="be-BY"/>
+              </w:rPr>
+              <w:pict>
+                <v:shape id="_x0000_s1045" type="#_x0000_t176" style="position:absolute;left:0;text-align:left;margin-left:146.2pt;margin-top:274pt;width:174.7pt;height:28.65pt;z-index:251678720;mso-wrap-distance-left:2.88pt;mso-wrap-distance-top:2.88pt;mso-wrap-distance-right:2.88pt;mso-wrap-distance-bottom:2.88pt" fillcolor="#ccc" strokecolor="black [0]" insetpen="t" o:cliptowrap="t">
+                  <v:fill r:id="rId13" o:title="50%" opacity="55706f" o:opacity2="55706f" type="pattern"/>
+                  <v:stroke>
+                    <o:left v:ext="view" color="black [0]"/>
+                    <o:top v:ext="view" color="black [0]"/>
+                    <o:right v:ext="view" color="black [0]"/>
+                    <o:bottom v:ext="view" color="black [0]"/>
+                    <o:column v:ext="view" color="black [0]"/>
+                  </v:stroke>
+                  <v:shadow color="#ccc"/>
+                  <v:textbox inset="2.88pt,2.88pt,2.88pt,2.88pt"/>
+                </v:shape>
+              </w:pict>
+            </w:r>
+            <w:r>
+              <w:rPr>
+                <w:noProof/>
+                <w:sz w:val="24"/>
+                <w:szCs w:val="24"/>
+                <w:lang w:val="be-BY" w:eastAsia="be-BY"/>
+              </w:rPr>
+              <w:pict>
+                <v:shape id="_x0000_s1043" type="#_x0000_t176" style="position:absolute;left:0;text-align:left;margin-left:134.7pt;margin-top:237.85pt;width:198.75pt;height:28.65pt;z-index:251676672;mso-wrap-distance-left:2.88pt;mso-wrap-distance-top:2.88pt;mso-wrap-distance-right:2.88pt;mso-wrap-distance-bottom:2.88pt" fillcolor="#ccc" strokecolor="black [0]" insetpen="t" o:cliptowrap="t">
+                  <v:fill r:id="rId13" o:title="50%" opacity="39322f" o:opacity2="39322f" type="pattern"/>
+                  <v:stroke>
+                    <o:left v:ext="view" color="black [0]"/>
+                    <o:top v:ext="view" color="black [0]"/>
+                    <o:right v:ext="view" color="black [0]"/>
+                    <o:bottom v:ext="view" color="black [0]"/>
+                    <o:column v:ext="view" color="black [0]"/>
+                  </v:stroke>
+                  <v:shadow color="#ccc"/>
+                  <v:textbox inset="2.88pt,2.88pt,2.88pt,2.88pt"/>
+                </v:shape>
+              </w:pict>
+            </w:r>
+            <w:r>
+              <w:rPr>
+                <w:noProof/>
+                <w:sz w:val="24"/>
+                <w:szCs w:val="24"/>
+                <w:lang w:val="be-BY" w:eastAsia="be-BY"/>
+              </w:rPr>
+              <w:pict>
+                <v:shape id="_x0000_s1042" type="#_x0000_t176" style="position:absolute;left:0;text-align:left;margin-left:134.7pt;margin-top:237.85pt;width:198.75pt;height:28.65pt;z-index:251675648;mso-wrap-distance-left:2.88pt;mso-wrap-distance-top:2.88pt;mso-wrap-distance-right:2.88pt;mso-wrap-distance-bottom:2.88pt" stroked="f" strokecolor="black [0]" insetpen="t" o:cliptowrap="t">
+                  <v:fill o:opacity2="26214f"/>
+                  <v:stroke>
+                    <o:left v:ext="view" color="black [0]"/>
+                    <o:top v:ext="view" color="black [0]"/>
+                    <o:right v:ext="view" color="black [0]"/>
+                    <o:bottom v:ext="view" color="black [0]"/>
+                    <o:column v:ext="view" color="black [0]"/>
+                  </v:stroke>
+                  <v:shadow color="#ccc"/>
+                  <v:textbox inset="2.88pt,2.88pt,2.88pt,2.88pt"/>
+                </v:shape>
+              </w:pict>
+            </w:r>
+            <w:r>
+              <w:rPr>
+                <w:noProof/>
+                <w:sz w:val="24"/>
+                <w:szCs w:val="24"/>
+                <w:lang w:val="be-BY" w:eastAsia="be-BY"/>
+              </w:rPr>
+              <w:pict>
+                <v:rect id="_x0000_s1041" style="position:absolute;left:0;text-align:left;margin-left:134.7pt;margin-top:262.45pt;width:198.75pt;height:213.85pt;z-index:251674624;mso-wrap-distance-left:2.88pt;mso-wrap-distance-top:2.88pt;mso-wrap-distance-right:2.88pt;mso-wrap-distance-bottom:2.88pt" fillcolor="#ccc" stroked="f" strokecolor="black [0]" insetpen="t" o:cliptowrap="t">
+                  <v:fill r:id="rId13" o:title="50%" opacity="13107f" o:opacity2="13107f" type="pattern"/>
+                  <v:stroke>
+                    <o:left v:ext="view" color="black [0]" joinstyle="miter" insetpen="t" on="t"/>
+                    <o:top v:ext="view" color="black [0]" joinstyle="miter" insetpen="t"/>
+                    <o:right v:ext="view" color="black [0]" joinstyle="miter" insetpen="t" on="t"/>
+                    <o:bottom v:ext="view" color="black [0]" joinstyle="miter" insetpen="t" on="t"/>
+                    <o:column v:ext="view" color="black [0]"/>
+                  </v:stroke>
+                  <v:shadow color="#ccc"/>
+                  <v:textbox inset="2.88pt,2.88pt,2.88pt,2.88pt"/>
+                </v:rect>
+              </w:pict>
+            </w:r>
+            <w:r>
+              <w:rPr>
+                <w:noProof/>
+                <w:sz w:val="24"/>
+                <w:szCs w:val="24"/>
+                <w:lang w:val="be-BY" w:eastAsia="be-BY"/>
+              </w:rPr>
+              <w:pict>
+                <v:shapetype id="_x0000_t32" coordsize="21600,21600" o:spt="32" o:oned="t" path="m,l21600,21600e" filled="f">
+                  <v:path arrowok="t" fillok="f" o:connecttype="none"/>
+                  <o:lock v:ext="edit" shapetype="t"/>
+                </v:shapetype>
+                <v:shape id="_x0000_s1040" type="#_x0000_t32" style="position:absolute;left:0;text-align:left;margin-left:233.3pt;margin-top:139.3pt;width:.4pt;height:16.55pt;flip:y;z-index:251673600;mso-wrap-distance-left:2.88pt;mso-wrap-distance-top:2.88pt;mso-wrap-distance-right:2.88pt;mso-wrap-distance-bottom:2.88pt" o:connectortype="straight" strokecolor="black [0]">
+                  <v:stroke startarrow="block" endarrow="block">
+                    <o:left v:ext="view" color="black [0]"/>
+                    <o:top v:ext="view" color="black [0]"/>
+                    <o:right v:ext="view" color="black [0]"/>
+                    <o:bottom v:ext="view" color="black [0]"/>
+                    <o:column v:ext="view" color="black [0]"/>
+                  </v:stroke>
+                  <v:shadow color="#ccc"/>
+                </v:shape>
+              </w:pict>
+            </w:r>
+            <w:r>
+              <w:rPr>
+                <w:noProof/>
+                <w:sz w:val="24"/>
+                <w:szCs w:val="24"/>
+                <w:lang w:val="be-BY" w:eastAsia="be-BY"/>
+              </w:rPr>
+              <w:pict>
+                <v:shape id="_x0000_s1035" type="#_x0000_t202" style="position:absolute;left:0;text-align:left;margin-left:147pt;margin-top:25.8pt;width:176.5pt;height:17.55pt;z-index:251668480;mso-wrap-distance-left:2.88pt;mso-wrap-distance-top:2.88pt;mso-wrap-distance-right:2.88pt;mso-wrap-distance-bottom:2.88pt" filled="f" stroked="f" strokecolor="black [0]" insetpen="t" o:cliptowrap="t">
+                  <v:stroke>
+                    <o:left v:ext="view" color="black [0]"/>
+                    <o:top v:ext="view" color="black [0]"/>
+                    <o:right v:ext="view" color="black [0]"/>
+                    <o:bottom v:ext="view" color="black [0]"/>
+                    <o:column v:ext="view" color="black [0]"/>
+                  </v:stroke>
+                  <v:shadow color="#ccc"/>
+                  <v:textbox style="mso-next-textbox:#_x0000_s1035;mso-column-margin:2mm" inset="2.88pt,2.88pt,2.88pt,2.88pt">
+                    <w:txbxContent>
+                      <w:p>
+                        <w:pPr>
+                          <w:widowControl w:val="0"/>
+                          <w:jc w:val="center"/>
+                          <w:rPr>
+                            <w:b/>
+                            <w:bCs/>
+                            <w:sz w:val="24"/>
+                            <w:szCs w:val="24"/>
+                          </w:rPr>
+                        </w:pPr>
+                        <w:r>
+                          <w:rPr>
+                            <w:b/>
+                            <w:bCs/>
+                            <w:sz w:val="24"/>
+                            <w:szCs w:val="24"/>
+                          </w:rPr>
+                          <w:t>Техническое звено системы</w:t>
+                        </w:r>
+                      </w:p>
+                    </w:txbxContent>
+                  </v:textbox>
+                </v:shape>
+              </w:pict>
+            </w:r>
+            <w:r>
+              <w:rPr>
+                <w:noProof/>
+                <w:sz w:val="24"/>
+                <w:szCs w:val="24"/>
+                <w:lang w:val="be-BY" w:eastAsia="be-BY"/>
+              </w:rPr>
+              <w:pict>
+                <v:shape id="_x0000_s1034" type="#_x0000_t176" style="position:absolute;left:0;text-align:left;margin-left:151.65pt;margin-top:57.35pt;width:163.3pt;height:28.65pt;z-index:251667456;mso-wrap-distance-left:2.88pt;mso-wrap-distance-top:2.88pt;mso-wrap-distance-right:2.88pt;mso-wrap-distance-bottom:2.88pt" fillcolor="#ccc" strokecolor="black [0]" insetpen="t" o:cliptowrap="t">
+                  <v:fill r:id="rId13" o:title="50%" opacity="55706f" o:opacity2="55706f" type="pattern"/>
+                  <v:stroke>
+                    <o:left v:ext="view" color="black [0]"/>
+                    <o:top v:ext="view" color="black [0]"/>
+                    <o:right v:ext="view" color="black [0]"/>
+                    <o:bottom v:ext="view" color="black [0]"/>
+                    <o:column v:ext="view" color="black [0]"/>
+                  </v:stroke>
+                  <v:shadow color="#ccc"/>
+                  <v:textbox inset="2.88pt,2.88pt,2.88pt,2.88pt"/>
+                </v:shape>
+              </w:pict>
+            </w:r>
+            <w:r>
+              <w:rPr>
+                <w:noProof/>
+                <w:sz w:val="24"/>
+                <w:szCs w:val="24"/>
+                <w:lang w:val="be-BY" w:eastAsia="be-BY"/>
+              </w:rPr>
+              <w:pict>
+                <v:shape id="_x0000_s1033" type="#_x0000_t176" style="position:absolute;left:0;text-align:left;margin-left:151.65pt;margin-top:155.85pt;width:163.3pt;height:28.65pt;z-index:251666432;mso-wrap-distance-left:2.88pt;mso-wrap-distance-top:2.88pt;mso-wrap-distance-right:2.88pt;mso-wrap-distance-bottom:2.88pt" fillcolor="#ccc" strokecolor="black [0]" insetpen="t" o:cliptowrap="t">
+                  <v:fill r:id="rId13" o:title="50%" opacity="55706f" o:opacity2="55706f" type="pattern"/>
+                  <v:stroke>
+                    <o:left v:ext="view" color="black [0]"/>
+                    <o:top v:ext="view" color="black [0]"/>
+                    <o:right v:ext="view" color="black [0]"/>
+                    <o:bottom v:ext="view" color="black [0]"/>
+                    <o:column v:ext="view" color="black [0]"/>
+                  </v:stroke>
+                  <v:shadow color="#ccc"/>
+                  <v:textbox inset="2.88pt,2.88pt,2.88pt,2.88pt"/>
+                </v:shape>
+              </w:pict>
+            </w:r>
+            <w:r>
+              <w:rPr>
+                <w:noProof/>
+                <w:sz w:val="24"/>
+                <w:szCs w:val="24"/>
+                <w:lang w:val="be-BY" w:eastAsia="be-BY"/>
+              </w:rPr>
+              <w:pict>
+                <v:shape id="_x0000_s1032" type="#_x0000_t176" style="position:absolute;left:0;text-align:left;margin-left:161.15pt;margin-top:116.8pt;width:142pt;height:19.7pt;z-index:251665408;mso-wrap-distance-left:2.88pt;mso-wrap-distance-top:2.88pt;mso-wrap-distance-right:2.88pt;mso-wrap-distance-bottom:2.88pt" fillcolor="#ccc" strokecolor="black [0]" insetpen="t" o:cliptowrap="t">
+                  <v:fill r:id="rId13" o:title="50%" opacity="55706f" o:opacity2="55706f" type="pattern"/>
+                  <v:stroke>
+                    <o:left v:ext="view" color="black [0]"/>
+                    <o:top v:ext="view" color="black [0]"/>
+                    <o:right v:ext="view" color="black [0]"/>
+                    <o:bottom v:ext="view" color="black [0]"/>
+                    <o:column v:ext="view" color="black [0]"/>
+                  </v:stroke>
+                  <v:shadow color="#ccc"/>
+                  <v:textbox inset="2.88pt,2.88pt,2.88pt,2.88pt"/>
+                </v:shape>
+              </w:pict>
+            </w:r>
+            <w:r>
+              <w:rPr>
+                <w:noProof/>
+                <w:sz w:val="24"/>
+                <w:szCs w:val="24"/>
+                <w:lang w:val="be-BY" w:eastAsia="be-BY"/>
+              </w:rPr>
+              <w:pict>
+                <v:shape id="_x0000_s1031" type="#_x0000_t176" style="position:absolute;left:0;text-align:left;margin-left:161pt;margin-top:89.8pt;width:142pt;height:19.7pt;z-index:251664384;mso-wrap-distance-left:2.88pt;mso-wrap-distance-top:2.88pt;mso-wrap-distance-right:2.88pt;mso-wrap-distance-bottom:2.88pt" fillcolor="#ccc" strokecolor="black [0]" insetpen="t" o:cliptowrap="t">
+                  <v:fill r:id="rId13" o:title="50%" opacity="55706f" o:opacity2="55706f" type="pattern"/>
+                  <v:stroke>
+                    <o:left v:ext="view" color="black [0]"/>
+                    <o:top v:ext="view" color="black [0]"/>
+                    <o:right v:ext="view" color="black [0]"/>
+                    <o:bottom v:ext="view" color="black [0]"/>
+                    <o:column v:ext="view" color="black [0]"/>
+                  </v:stroke>
+                  <v:shadow color="#ccc"/>
+                  <v:textbox inset="2.88pt,2.88pt,2.88pt,2.88pt"/>
+                </v:shape>
+              </w:pict>
+            </w:r>
+            <w:r>
+              <w:rPr>
+                <w:noProof/>
+                <w:sz w:val="24"/>
+                <w:szCs w:val="24"/>
+                <w:lang w:val="be-BY" w:eastAsia="be-BY"/>
+              </w:rPr>
+              <w:pict>
+                <v:shape id="_x0000_s1030" type="#_x0000_t176" style="position:absolute;left:0;text-align:left;margin-left:141.35pt;margin-top:18.45pt;width:185.8pt;height:28.65pt;z-index:251663360;mso-wrap-distance-left:2.88pt;mso-wrap-distance-top:2.88pt;mso-wrap-distance-right:2.88pt;mso-wrap-distance-bottom:2.88pt" fillcolor="#ccc" strokecolor="black [0]" insetpen="t" o:cliptowrap="t">
+                  <v:fill r:id="rId13" o:title="50%" opacity="39322f" o:opacity2="39322f" type="pattern"/>
+                  <v:stroke>
+                    <o:left v:ext="view" color="black [0]"/>
+                    <o:top v:ext="view" color="black [0]"/>
+                    <o:right v:ext="view" color="black [0]"/>
+                    <o:bottom v:ext="view" color="black [0]"/>
+                    <o:column v:ext="view" color="black [0]"/>
+                  </v:stroke>
+                  <v:shadow color="#ccc"/>
+                  <v:textbox inset="2.88pt,2.88pt,2.88pt,2.88pt"/>
+                </v:shape>
+              </w:pict>
+            </w:r>
+            <w:r>
+              <w:rPr>
+                <w:noProof/>
+                <w:sz w:val="24"/>
+                <w:szCs w:val="24"/>
+                <w:lang w:val="be-BY" w:eastAsia="be-BY"/>
+              </w:rPr>
+              <w:pict>
+                <v:shape id="_x0000_s1029" type="#_x0000_t176" style="position:absolute;left:0;text-align:left;margin-left:141.35pt;margin-top:18.45pt;width:185.8pt;height:28.65pt;z-index:251662336;mso-wrap-distance-left:2.88pt;mso-wrap-distance-top:2.88pt;mso-wrap-distance-right:2.88pt;mso-wrap-distance-bottom:2.88pt" stroked="f" strokecolor="black [0]" insetpen="t" o:cliptowrap="t">
+                  <v:fill o:opacity2="26214f"/>
+                  <v:stroke>
+                    <o:left v:ext="view" color="black [0]"/>
+                    <o:top v:ext="view" color="black [0]"/>
+                    <o:right v:ext="view" color="black [0]"/>
+                    <o:bottom v:ext="view" color="black [0]"/>
+                    <o:column v:ext="view" color="black [0]"/>
+                  </v:stroke>
+                  <v:shadow color="#ccc"/>
+                  <v:textbox inset="2.88pt,2.88pt,2.88pt,2.88pt"/>
+                </v:shape>
+              </w:pict>
+            </w:r>
+            <w:r>
+              <w:rPr>
+                <w:noProof/>
+                <w:sz w:val="24"/>
+                <w:szCs w:val="24"/>
+                <w:lang w:val="be-BY" w:eastAsia="be-BY"/>
+              </w:rPr>
+              <w:pict>
+                <v:shape id="_x0000_s1028" type="#_x0000_t176" style="position:absolute;left:0;text-align:left;margin-left:152.05pt;margin-top:57.4pt;width:163.3pt;height:28.7pt;z-index:251661312;mso-wrap-distance-left:2.88pt;mso-wrap-distance-top:2.88pt;mso-wrap-distance-right:2.88pt;mso-wrap-distance-bottom:2.88pt" stroked="f" strokecolor="black [0]" insetpen="t" o:cliptowrap="t">
+                  <v:fill o:opacity2="45875f"/>
+                  <v:stroke>
+                    <o:left v:ext="view" color="black [0]"/>
+                    <o:top v:ext="view" color="black [0]"/>
+                    <o:right v:ext="view" color="black [0]"/>
+                    <o:bottom v:ext="view" color="black [0]"/>
+                    <o:column v:ext="view" color="black [0]"/>
+                  </v:stroke>
+                  <v:shadow color="#ccc"/>
+                  <v:textbox inset="2.88pt,2.88pt,2.88pt,2.88pt"/>
+                </v:shape>
+              </w:pict>
+            </w:r>
+            <w:r>
+              <w:rPr>
+                <w:noProof/>
+                <w:sz w:val="24"/>
+                <w:szCs w:val="24"/>
+                <w:lang w:val="be-BY" w:eastAsia="be-BY"/>
+              </w:rPr>
+              <w:pict>
+                <v:rect id="_x0000_s1027" style="position:absolute;left:0;text-align:left;margin-left:152.05pt;margin-top:76.9pt;width:163.3pt;height:62.4pt;z-index:251660288;mso-wrap-distance-left:2.88pt;mso-wrap-distance-top:2.88pt;mso-wrap-distance-right:2.88pt;mso-wrap-distance-bottom:2.88pt" fillcolor="#ccc" stroked="f" strokecolor="black [0]" insetpen="t" o:cliptowrap="t">
+                  <v:fill r:id="rId13" o:title="50%" opacity="39322f" o:opacity2="39322f" type="pattern"/>
+                  <v:stroke>
+                    <o:left v:ext="view" color="black [0]" joinstyle="miter" insetpen="t" on="t"/>
+                    <o:top v:ext="view" color="black [0]" joinstyle="miter" insetpen="t"/>
+                    <o:right v:ext="view" color="black [0]" joinstyle="miter" insetpen="t" on="t"/>
+                    <o:bottom v:ext="view" color="black [0]" joinstyle="miter" insetpen="t" on="t"/>
+                    <o:column v:ext="view" color="black [0]"/>
+                  </v:stroke>
+                  <v:shadow color="#ccc"/>
+                  <v:textbox inset="2.88pt,2.88pt,2.88pt,2.88pt"/>
+                </v:rect>
+              </w:pict>
+            </w:r>
+            <w:r>
+              <w:rPr>
+                <w:noProof/>
+                <w:sz w:val="24"/>
+                <w:szCs w:val="24"/>
+                <w:lang w:val="be-BY" w:eastAsia="be-BY"/>
+              </w:rPr>
+              <w:pict>
+                <v:rect id="_x0000_s1026" style="position:absolute;left:0;text-align:left;margin-left:141.35pt;margin-top:43pt;width:185.8pt;height:148.9pt;z-index:251659264;mso-wrap-distance-left:2.88pt;mso-wrap-distance-top:2.88pt;mso-wrap-distance-right:2.88pt;mso-wrap-distance-bottom:2.88pt" fillcolor="#ccc" stroked="f" strokecolor="black [0]" insetpen="t" o:cliptowrap="t">
+                  <v:fill r:id="rId13" o:title="50%" opacity="13107f" o:opacity2="13107f" type="pattern"/>
+                  <v:stroke>
+                    <o:left v:ext="view" color="black [0]" joinstyle="miter" insetpen="t" on="t"/>
+                    <o:top v:ext="view" color="black [0]" joinstyle="miter" insetpen="t"/>
+                    <o:right v:ext="view" color="black [0]" joinstyle="miter" insetpen="t" on="t"/>
+                    <o:bottom v:ext="view" color="black [0]" joinstyle="miter" insetpen="t" on="t"/>
+                    <o:column v:ext="view" color="black [0]"/>
+                  </v:stroke>
+                  <v:shadow color="#ccc"/>
+                  <v:textbox inset="2.88pt,2.88pt,2.88pt,2.88pt"/>
+                </v:rect>
+              </w:pict>
+            </w:r>
+          </w:p>
+        </w:tc>
+      </w:tr>
+      <w:tr>
+        <w:trPr>
+          <w:trHeight w:val="20"/>
+        </w:trPr>
+        <w:tc>
+          <w:tcPr>
+            <w:tcW w:w="307" w:type="pct"/>
+            <w:tcBorders>
+              <w:top w:val="single" w:sz="18" w:space="0" w:color="auto"/>
+              <w:left w:val="single" w:sz="18" w:space="0" w:color="auto"/>
+              <w:bottom w:val="single" w:sz="18" w:space="0" w:color="auto"/>
+              <w:right w:val="single" w:sz="18" w:space="0" w:color="auto"/>
+            </w:tcBorders>
+            <w:vAlign w:val="center"/>
+          </w:tcPr>
+          <w:p>
+            <w:pPr>
+              <w:spacing w:after="0" w:line="360" w:lineRule="auto"/>
+              <w:ind w:right="-545"/>
+              <w:jc w:val="left"/>
+              <w:rPr>
+                <w:rFonts w:eastAsia="Times New Roman"/>
+                <w:sz w:val="22"/>
+                <w:lang w:eastAsia="ru-RU"/>
+              </w:rPr>
+            </w:pPr>
+          </w:p>
+        </w:tc>
+        <w:tc>
+          <w:tcPr>
+            <w:tcW w:w="207" w:type="pct"/>
+            <w:tcBorders>
+              <w:top w:val="single" w:sz="18" w:space="0" w:color="auto"/>
+              <w:left w:val="single" w:sz="18" w:space="0" w:color="auto"/>
+              <w:bottom w:val="single" w:sz="18" w:space="0" w:color="auto"/>
+              <w:right w:val="single" w:sz="18" w:space="0" w:color="auto"/>
+            </w:tcBorders>
+            <w:vAlign w:val="center"/>
+          </w:tcPr>
+          <w:p>
+            <w:pPr>
+              <w:spacing w:after="0" w:line="360" w:lineRule="auto"/>
+              <w:ind w:right="-545"/>
+              <w:jc w:val="left"/>
+              <w:rPr>
+                <w:rFonts w:eastAsia="Times New Roman"/>
+                <w:sz w:val="22"/>
+                <w:lang w:eastAsia="ru-RU"/>
+              </w:rPr>
+            </w:pPr>
+          </w:p>
+        </w:tc>
+        <w:tc>
+          <w:tcPr>
+            <w:tcW w:w="770" w:type="pct"/>
+            <w:tcBorders>
+              <w:top w:val="single" w:sz="18" w:space="0" w:color="auto"/>
+              <w:left w:val="single" w:sz="18" w:space="0" w:color="auto"/>
+              <w:bottom w:val="single" w:sz="18" w:space="0" w:color="auto"/>
+              <w:right w:val="single" w:sz="18" w:space="0" w:color="auto"/>
+            </w:tcBorders>
+            <w:vAlign w:val="center"/>
+          </w:tcPr>
+          <w:p>
+            <w:pPr>
+              <w:spacing w:after="0" w:line="360" w:lineRule="auto"/>
+              <w:ind w:right="-545"/>
+              <w:jc w:val="left"/>
+              <w:rPr>
+                <w:rFonts w:eastAsia="Times New Roman"/>
+                <w:sz w:val="22"/>
+                <w:lang w:eastAsia="ru-RU"/>
+              </w:rPr>
+            </w:pPr>
+          </w:p>
+        </w:tc>
+        <w:tc>
+          <w:tcPr>
+            <w:tcW w:w="463" w:type="pct"/>
+            <w:tcBorders>
+              <w:top w:val="single" w:sz="18" w:space="0" w:color="auto"/>
+              <w:left w:val="single" w:sz="18" w:space="0" w:color="auto"/>
+              <w:bottom w:val="single" w:sz="18" w:space="0" w:color="auto"/>
+              <w:right w:val="single" w:sz="18" w:space="0" w:color="auto"/>
+            </w:tcBorders>
+            <w:vAlign w:val="center"/>
+          </w:tcPr>
+          <w:p>
+            <w:pPr>
+              <w:spacing w:after="0" w:line="360" w:lineRule="auto"/>
+              <w:ind w:right="-545"/>
+              <w:jc w:val="left"/>
+              <w:rPr>
+                <w:rFonts w:eastAsia="Times New Roman"/>
+                <w:sz w:val="22"/>
+                <w:lang w:eastAsia="ru-RU"/>
+              </w:rPr>
+            </w:pPr>
+          </w:p>
+        </w:tc>
+        <w:tc>
+          <w:tcPr>
+            <w:tcW w:w="379" w:type="pct"/>
+            <w:tcBorders>
+              <w:top w:val="single" w:sz="18" w:space="0" w:color="auto"/>
+              <w:left w:val="single" w:sz="18" w:space="0" w:color="auto"/>
+              <w:bottom w:val="single" w:sz="18" w:space="0" w:color="auto"/>
+              <w:right w:val="single" w:sz="18" w:space="0" w:color="auto"/>
+            </w:tcBorders>
+            <w:vAlign w:val="center"/>
+          </w:tcPr>
+          <w:p>
+            <w:pPr>
+              <w:spacing w:after="0" w:line="360" w:lineRule="auto"/>
+              <w:ind w:right="-545"/>
+              <w:jc w:val="left"/>
+              <w:rPr>
+                <w:rFonts w:eastAsia="Times New Roman"/>
+                <w:sz w:val="22"/>
+                <w:lang w:eastAsia="ru-RU"/>
+              </w:rPr>
+            </w:pPr>
+          </w:p>
+        </w:tc>
+        <w:tc>
+          <w:tcPr>
+            <w:tcW w:w="2874" w:type="pct"/>
+            <w:gridSpan w:val="6"/>
+            <w:vMerge w:val="restart"/>
+            <w:tcBorders>
+              <w:top w:val="single" w:sz="18" w:space="0" w:color="auto"/>
+              <w:left w:val="single" w:sz="18" w:space="0" w:color="auto"/>
+              <w:bottom w:val="single" w:sz="18" w:space="0" w:color="auto"/>
+              <w:right w:val="single" w:sz="18" w:space="0" w:color="auto"/>
+            </w:tcBorders>
+            <w:vAlign w:val="center"/>
+          </w:tcPr>
+          <w:p>
+            <w:pPr>
+              <w:spacing w:before="240" w:after="0" w:line="360" w:lineRule="auto"/>
+              <w:jc w:val="center"/>
+              <w:rPr>
+                <w:rFonts w:eastAsia="Times New Roman"/>
+                <w:i/>
+                <w:sz w:val="48"/>
+                <w:szCs w:val="48"/>
+                <w:lang w:eastAsia="ru-RU"/>
+              </w:rPr>
+            </w:pPr>
+            <w:r>
+              <w:rPr>
+                <w:rFonts w:eastAsia="Times New Roman"/>
+                <w:i/>
+                <w:sz w:val="48"/>
+                <w:szCs w:val="48"/>
+                <w:lang w:eastAsia="ru-RU"/>
+              </w:rPr>
+              <w:t>ГУИР.110901.</w:t>
+            </w:r>
+            <w:r>
+              <w:rPr>
+                <w:rFonts w:eastAsia="Times New Roman"/>
+                <w:i/>
+                <w:sz w:val="48"/>
+                <w:szCs w:val="48"/>
+                <w:lang w:val="be-BY" w:eastAsia="ru-RU"/>
+              </w:rPr>
+              <w:t>10</w:t>
+            </w:r>
+            <w:r>
+              <w:rPr>
+                <w:rFonts w:eastAsia="Times New Roman"/>
+                <w:i/>
+                <w:sz w:val="48"/>
+                <w:szCs w:val="48"/>
+                <w:lang w:val="be-BY" w:eastAsia="ru-RU"/>
+              </w:rPr>
+              <w:t>8</w:t>
+            </w:r>
+            <w:r>
+              <w:rPr>
+                <w:rFonts w:eastAsia="Times New Roman"/>
+                <w:i/>
+                <w:sz w:val="48"/>
+                <w:szCs w:val="48"/>
+                <w:lang w:val="be-BY" w:eastAsia="ru-RU"/>
+              </w:rPr>
+              <w:t>.ПД</w:t>
+            </w:r>
+          </w:p>
+        </w:tc>
+      </w:tr>
+      <w:tr>
+        <w:trPr>
+          <w:trHeight w:val="20"/>
+        </w:trPr>
+        <w:tc>
+          <w:tcPr>
+            <w:tcW w:w="307" w:type="pct"/>
+            <w:tcBorders>
+              <w:top w:val="single" w:sz="18" w:space="0" w:color="auto"/>
+              <w:left w:val="single" w:sz="18" w:space="0" w:color="auto"/>
+              <w:bottom w:val="single" w:sz="18" w:space="0" w:color="auto"/>
+              <w:right w:val="single" w:sz="18" w:space="0" w:color="auto"/>
+            </w:tcBorders>
+            <w:vAlign w:val="center"/>
+          </w:tcPr>
+          <w:p>
+            <w:pPr>
+              <w:spacing w:after="0" w:line="360" w:lineRule="auto"/>
+              <w:ind w:right="-545"/>
+              <w:jc w:val="left"/>
+              <w:rPr>
+                <w:rFonts w:eastAsia="Times New Roman"/>
+                <w:sz w:val="22"/>
+                <w:lang w:eastAsia="ru-RU"/>
+              </w:rPr>
+            </w:pPr>
+          </w:p>
+        </w:tc>
+        <w:tc>
+          <w:tcPr>
+            <w:tcW w:w="207" w:type="pct"/>
+            <w:tcBorders>
+              <w:top w:val="single" w:sz="18" w:space="0" w:color="auto"/>
+              <w:left w:val="single" w:sz="18" w:space="0" w:color="auto"/>
+              <w:bottom w:val="single" w:sz="18" w:space="0" w:color="auto"/>
+              <w:right w:val="single" w:sz="18" w:space="0" w:color="auto"/>
+            </w:tcBorders>
+            <w:vAlign w:val="center"/>
+          </w:tcPr>
+          <w:p>
+            <w:pPr>
+              <w:spacing w:after="0" w:line="360" w:lineRule="auto"/>
+              <w:ind w:right="-545"/>
+              <w:jc w:val="left"/>
+              <w:rPr>
+                <w:rFonts w:eastAsia="Times New Roman"/>
+                <w:sz w:val="22"/>
+                <w:lang w:eastAsia="ru-RU"/>
+              </w:rPr>
+            </w:pPr>
+          </w:p>
+        </w:tc>
+        <w:tc>
+          <w:tcPr>
+            <w:tcW w:w="770" w:type="pct"/>
+            <w:tcBorders>
+              <w:top w:val="single" w:sz="18" w:space="0" w:color="auto"/>
+              <w:left w:val="single" w:sz="18" w:space="0" w:color="auto"/>
+              <w:bottom w:val="single" w:sz="18" w:space="0" w:color="auto"/>
+              <w:right w:val="single" w:sz="18" w:space="0" w:color="auto"/>
+            </w:tcBorders>
+            <w:vAlign w:val="center"/>
+          </w:tcPr>
+          <w:p>
+            <w:pPr>
+              <w:spacing w:after="0" w:line="360" w:lineRule="auto"/>
+              <w:ind w:right="-545"/>
+              <w:jc w:val="left"/>
+              <w:rPr>
+                <w:rFonts w:eastAsia="Times New Roman"/>
+                <w:sz w:val="22"/>
+                <w:lang w:eastAsia="ru-RU"/>
+              </w:rPr>
+            </w:pPr>
+          </w:p>
+        </w:tc>
+        <w:tc>
+          <w:tcPr>
+            <w:tcW w:w="463" w:type="pct"/>
+            <w:tcBorders>
+              <w:top w:val="single" w:sz="18" w:space="0" w:color="auto"/>
+              <w:left w:val="single" w:sz="18" w:space="0" w:color="auto"/>
+              <w:bottom w:val="single" w:sz="18" w:space="0" w:color="auto"/>
+              <w:right w:val="single" w:sz="18" w:space="0" w:color="auto"/>
+            </w:tcBorders>
+            <w:vAlign w:val="center"/>
+          </w:tcPr>
+          <w:p>
+            <w:pPr>
+              <w:spacing w:after="0" w:line="360" w:lineRule="auto"/>
+              <w:ind w:right="-545"/>
+              <w:jc w:val="left"/>
+              <w:rPr>
+                <w:rFonts w:eastAsia="Times New Roman"/>
+                <w:sz w:val="22"/>
+                <w:lang w:eastAsia="ru-RU"/>
+              </w:rPr>
+            </w:pPr>
+          </w:p>
+        </w:tc>
+        <w:tc>
+          <w:tcPr>
+            <w:tcW w:w="379" w:type="pct"/>
+            <w:tcBorders>
+              <w:top w:val="single" w:sz="18" w:space="0" w:color="auto"/>
+              <w:left w:val="single" w:sz="18" w:space="0" w:color="auto"/>
+              <w:bottom w:val="single" w:sz="18" w:space="0" w:color="auto"/>
+              <w:right w:val="single" w:sz="18" w:space="0" w:color="auto"/>
+            </w:tcBorders>
+            <w:vAlign w:val="center"/>
+          </w:tcPr>
+          <w:p>
+            <w:pPr>
+              <w:spacing w:after="0" w:line="360" w:lineRule="auto"/>
+              <w:ind w:right="-545"/>
+              <w:jc w:val="left"/>
+              <w:rPr>
+                <w:rFonts w:eastAsia="Times New Roman"/>
+                <w:sz w:val="22"/>
+                <w:lang w:eastAsia="ru-RU"/>
+              </w:rPr>
+            </w:pPr>
+          </w:p>
+          <w:p>
+            <w:pPr>
+              <w:spacing w:after="0" w:line="360" w:lineRule="auto"/>
+              <w:ind w:right="-545"/>
+              <w:jc w:val="left"/>
+              <w:rPr>
+                <w:rFonts w:eastAsia="Times New Roman"/>
+                <w:sz w:val="22"/>
+                <w:lang w:eastAsia="ru-RU"/>
+              </w:rPr>
+            </w:pPr>
+          </w:p>
+        </w:tc>
+        <w:tc>
+          <w:tcPr>
+            <w:tcW w:w="2874" w:type="pct"/>
+            <w:gridSpan w:val="6"/>
+            <w:vMerge/>
+            <w:tcBorders>
+              <w:top w:val="single" w:sz="18" w:space="0" w:color="auto"/>
+              <w:left w:val="single" w:sz="18" w:space="0" w:color="auto"/>
+              <w:bottom w:val="single" w:sz="18" w:space="0" w:color="auto"/>
+              <w:right w:val="single" w:sz="18" w:space="0" w:color="auto"/>
+            </w:tcBorders>
+            <w:vAlign w:val="center"/>
+          </w:tcPr>
+          <w:p>
+            <w:pPr>
+              <w:spacing w:after="0" w:line="360" w:lineRule="auto"/>
+              <w:jc w:val="left"/>
+              <w:rPr>
+                <w:rFonts w:eastAsia="Times New Roman"/>
+                <w:sz w:val="22"/>
+                <w:lang w:eastAsia="ru-RU"/>
+              </w:rPr>
+            </w:pPr>
+          </w:p>
+        </w:tc>
+      </w:tr>
+      <w:tr>
+        <w:trPr>
+          <w:trHeight w:val="20"/>
+        </w:trPr>
+        <w:tc>
+          <w:tcPr>
+            <w:tcW w:w="307" w:type="pct"/>
+            <w:tcBorders>
+              <w:top w:val="single" w:sz="18" w:space="0" w:color="auto"/>
+              <w:left w:val="single" w:sz="18" w:space="0" w:color="auto"/>
+              <w:bottom w:val="single" w:sz="18" w:space="0" w:color="auto"/>
+              <w:right w:val="single" w:sz="18" w:space="0" w:color="auto"/>
+            </w:tcBorders>
+            <w:vAlign w:val="center"/>
+          </w:tcPr>
+          <w:p>
+            <w:pPr>
+              <w:spacing w:after="0" w:line="360" w:lineRule="auto"/>
+              <w:ind w:right="-545"/>
+              <w:jc w:val="left"/>
+              <w:rPr>
+                <w:rFonts w:eastAsia="Times New Roman"/>
+                <w:i/>
+                <w:sz w:val="22"/>
+                <w:lang w:eastAsia="ru-RU"/>
+              </w:rPr>
+            </w:pPr>
+            <w:proofErr w:type="spellStart"/>
+            <w:r>
+              <w:rPr>
+                <w:rFonts w:eastAsia="Times New Roman"/>
+                <w:i/>
+                <w:sz w:val="22"/>
+                <w:lang w:eastAsia="ru-RU"/>
+              </w:rPr>
+              <w:t>Изм</w:t>
+            </w:r>
+            <w:proofErr w:type="spellEnd"/>
+          </w:p>
+        </w:tc>
+        <w:tc>
+          <w:tcPr>
+            <w:tcW w:w="207" w:type="pct"/>
+            <w:tcBorders>
+              <w:top w:val="single" w:sz="18" w:space="0" w:color="auto"/>
+              <w:left w:val="single" w:sz="18" w:space="0" w:color="auto"/>
+              <w:bottom w:val="single" w:sz="18" w:space="0" w:color="auto"/>
+              <w:right w:val="single" w:sz="18" w:space="0" w:color="auto"/>
+            </w:tcBorders>
+            <w:vAlign w:val="center"/>
+          </w:tcPr>
+          <w:p>
+            <w:pPr>
+              <w:spacing w:after="0" w:line="360" w:lineRule="auto"/>
+              <w:ind w:left="-109" w:right="-545"/>
+              <w:jc w:val="left"/>
+              <w:rPr>
+                <w:rFonts w:eastAsia="Times New Roman"/>
+                <w:i/>
+                <w:sz w:val="22"/>
+                <w:lang w:eastAsia="ru-RU"/>
+              </w:rPr>
+            </w:pPr>
+            <w:r>
+              <w:rPr>
+                <w:rFonts w:eastAsia="Times New Roman"/>
+                <w:i/>
+                <w:sz w:val="22"/>
+                <w:lang w:eastAsia="ru-RU"/>
+              </w:rPr>
+              <w:t xml:space="preserve">  Л.</w:t>
+            </w:r>
+          </w:p>
+        </w:tc>
+        <w:tc>
+          <w:tcPr>
+            <w:tcW w:w="770" w:type="pct"/>
+            <w:tcBorders>
+              <w:top w:val="single" w:sz="18" w:space="0" w:color="auto"/>
+              <w:left w:val="single" w:sz="18" w:space="0" w:color="auto"/>
+              <w:bottom w:val="single" w:sz="18" w:space="0" w:color="auto"/>
+              <w:right w:val="single" w:sz="18" w:space="0" w:color="auto"/>
+            </w:tcBorders>
+            <w:vAlign w:val="center"/>
+          </w:tcPr>
+          <w:p>
+            <w:pPr>
+              <w:spacing w:after="0" w:line="360" w:lineRule="auto"/>
+              <w:ind w:right="-545"/>
+              <w:jc w:val="left"/>
+              <w:rPr>
+                <w:rFonts w:eastAsia="Times New Roman"/>
+                <w:i/>
+                <w:sz w:val="22"/>
+                <w:lang w:eastAsia="ru-RU"/>
+              </w:rPr>
+            </w:pPr>
+            <w:r>
+              <w:rPr>
+                <w:rFonts w:eastAsia="Times New Roman"/>
+                <w:i/>
+                <w:sz w:val="22"/>
+                <w:lang w:eastAsia="ru-RU"/>
+              </w:rPr>
+              <w:t xml:space="preserve">    № докум.</w:t>
+            </w:r>
+          </w:p>
+        </w:tc>
+        <w:tc>
+          <w:tcPr>
+            <w:tcW w:w="463" w:type="pct"/>
+            <w:tcBorders>
+              <w:top w:val="single" w:sz="18" w:space="0" w:color="auto"/>
+              <w:left w:val="single" w:sz="18" w:space="0" w:color="auto"/>
+              <w:bottom w:val="single" w:sz="18" w:space="0" w:color="auto"/>
+              <w:right w:val="single" w:sz="18" w:space="0" w:color="auto"/>
+            </w:tcBorders>
+            <w:vAlign w:val="center"/>
+          </w:tcPr>
+          <w:p>
+            <w:pPr>
+              <w:spacing w:after="0" w:line="360" w:lineRule="auto"/>
+              <w:ind w:right="-545"/>
+              <w:jc w:val="left"/>
+              <w:rPr>
+                <w:rFonts w:eastAsia="Times New Roman"/>
+                <w:i/>
+                <w:sz w:val="22"/>
+                <w:lang w:eastAsia="ru-RU"/>
+              </w:rPr>
+            </w:pPr>
+            <w:r>
+              <w:rPr>
+                <w:rFonts w:eastAsia="Times New Roman"/>
+                <w:i/>
+                <w:sz w:val="22"/>
+                <w:lang w:eastAsia="ru-RU"/>
+              </w:rPr>
+              <w:t xml:space="preserve"> </w:t>
+            </w:r>
+            <w:r>
+              <w:rPr>
+                <w:rFonts w:eastAsia="Times New Roman"/>
+                <w:i/>
+                <w:sz w:val="22"/>
+                <w:lang w:eastAsia="ru-RU"/>
+              </w:rPr>
+              <w:t>Подп.</w:t>
+            </w:r>
+          </w:p>
+        </w:tc>
+        <w:tc>
+          <w:tcPr>
+            <w:tcW w:w="379" w:type="pct"/>
+            <w:tcBorders>
+              <w:top w:val="single" w:sz="18" w:space="0" w:color="auto"/>
+              <w:left w:val="single" w:sz="18" w:space="0" w:color="auto"/>
+              <w:bottom w:val="single" w:sz="18" w:space="0" w:color="auto"/>
+              <w:right w:val="single" w:sz="18" w:space="0" w:color="auto"/>
+            </w:tcBorders>
+            <w:vAlign w:val="center"/>
+          </w:tcPr>
+          <w:p>
+            <w:pPr>
+              <w:spacing w:after="0" w:line="360" w:lineRule="auto"/>
+              <w:ind w:left="-41" w:right="-545"/>
+              <w:jc w:val="left"/>
+              <w:rPr>
+                <w:rFonts w:eastAsia="Times New Roman"/>
+                <w:i/>
+                <w:sz w:val="22"/>
+                <w:lang w:eastAsia="ru-RU"/>
+              </w:rPr>
+            </w:pPr>
+            <w:r>
+              <w:rPr>
+                <w:rFonts w:eastAsia="Times New Roman"/>
+                <w:i/>
+                <w:sz w:val="22"/>
+                <w:lang w:eastAsia="ru-RU"/>
+              </w:rPr>
+              <w:t>Дата</w:t>
+            </w:r>
+          </w:p>
+        </w:tc>
+        <w:tc>
+          <w:tcPr>
+            <w:tcW w:w="2874" w:type="pct"/>
+            <w:gridSpan w:val="6"/>
+            <w:vMerge/>
+            <w:tcBorders>
+              <w:top w:val="single" w:sz="18" w:space="0" w:color="auto"/>
+              <w:left w:val="single" w:sz="18" w:space="0" w:color="auto"/>
+              <w:bottom w:val="single" w:sz="18" w:space="0" w:color="auto"/>
+              <w:right w:val="single" w:sz="18" w:space="0" w:color="auto"/>
+            </w:tcBorders>
+            <w:vAlign w:val="center"/>
+          </w:tcPr>
+          <w:p>
+            <w:pPr>
+              <w:spacing w:after="0" w:line="360" w:lineRule="auto"/>
+              <w:jc w:val="left"/>
+              <w:rPr>
+                <w:rFonts w:eastAsia="Times New Roman"/>
+                <w:sz w:val="22"/>
+                <w:lang w:eastAsia="ru-RU"/>
+              </w:rPr>
+            </w:pPr>
+          </w:p>
+        </w:tc>
+      </w:tr>
+      <w:tr>
+        <w:trPr>
+          <w:trHeight w:val="20"/>
+        </w:trPr>
+        <w:tc>
+          <w:tcPr>
+            <w:tcW w:w="514" w:type="pct"/>
+            <w:gridSpan w:val="2"/>
+            <w:tcBorders>
+              <w:top w:val="single" w:sz="18" w:space="0" w:color="auto"/>
+              <w:left w:val="single" w:sz="18" w:space="0" w:color="auto"/>
+              <w:bottom w:val="single" w:sz="18" w:space="0" w:color="auto"/>
+              <w:right w:val="single" w:sz="18" w:space="0" w:color="auto"/>
+            </w:tcBorders>
+            <w:vAlign w:val="center"/>
+          </w:tcPr>
+          <w:p>
+            <w:pPr>
+              <w:spacing w:after="0" w:line="360" w:lineRule="auto"/>
+              <w:ind w:right="-545"/>
+              <w:jc w:val="left"/>
+              <w:rPr>
+                <w:rFonts w:eastAsia="Times New Roman"/>
+                <w:i/>
+                <w:sz w:val="22"/>
+                <w:lang w:eastAsia="ru-RU"/>
+              </w:rPr>
+            </w:pPr>
+            <w:proofErr w:type="spellStart"/>
+            <w:r>
+              <w:rPr>
+                <w:rFonts w:eastAsia="Times New Roman"/>
+                <w:i/>
+                <w:sz w:val="22"/>
+                <w:lang w:eastAsia="ru-RU"/>
+              </w:rPr>
+              <w:t>Разраб</w:t>
+            </w:r>
+            <w:proofErr w:type="spellEnd"/>
+            <w:r>
+              <w:rPr>
+                <w:rFonts w:eastAsia="Times New Roman"/>
+                <w:i/>
+                <w:sz w:val="22"/>
+                <w:lang w:eastAsia="ru-RU"/>
+              </w:rPr>
+              <w:t>.</w:t>
+            </w:r>
+          </w:p>
+        </w:tc>
+        <w:tc>
+          <w:tcPr>
+            <w:tcW w:w="770" w:type="pct"/>
+            <w:tcBorders>
+              <w:top w:val="single" w:sz="18" w:space="0" w:color="auto"/>
+              <w:left w:val="single" w:sz="18" w:space="0" w:color="auto"/>
+              <w:bottom w:val="single" w:sz="18" w:space="0" w:color="auto"/>
+              <w:right w:val="single" w:sz="18" w:space="0" w:color="auto"/>
+            </w:tcBorders>
+            <w:vAlign w:val="center"/>
+          </w:tcPr>
+          <w:p>
+            <w:pPr>
+              <w:spacing w:after="0" w:line="360" w:lineRule="auto"/>
+              <w:ind w:right="-545"/>
+              <w:jc w:val="left"/>
+              <w:rPr>
+                <w:rFonts w:eastAsia="Times New Roman"/>
+                <w:i/>
+                <w:sz w:val="22"/>
+                <w:lang w:eastAsia="ru-RU"/>
+              </w:rPr>
+            </w:pPr>
+            <w:proofErr w:type="spellStart"/>
+            <w:r>
+              <w:rPr>
+                <w:rFonts w:eastAsia="Times New Roman"/>
+                <w:i/>
+                <w:sz w:val="22"/>
+                <w:lang w:eastAsia="ru-RU"/>
+              </w:rPr>
+              <w:t>Слижик</w:t>
+            </w:r>
+            <w:proofErr w:type="spellEnd"/>
+          </w:p>
+        </w:tc>
+        <w:tc>
+          <w:tcPr>
+            <w:tcW w:w="463" w:type="pct"/>
+            <w:tcBorders>
+              <w:top w:val="single" w:sz="18" w:space="0" w:color="auto"/>
+              <w:left w:val="single" w:sz="18" w:space="0" w:color="auto"/>
+              <w:bottom w:val="single" w:sz="18" w:space="0" w:color="auto"/>
+              <w:right w:val="single" w:sz="18" w:space="0" w:color="auto"/>
+            </w:tcBorders>
+            <w:vAlign w:val="center"/>
+          </w:tcPr>
+          <w:p>
+            <w:pPr>
+              <w:spacing w:after="0" w:line="360" w:lineRule="auto"/>
+              <w:ind w:right="-545"/>
+              <w:jc w:val="left"/>
+              <w:rPr>
+                <w:rFonts w:eastAsia="Times New Roman"/>
+                <w:i/>
+                <w:sz w:val="22"/>
+                <w:lang w:eastAsia="ru-RU"/>
+              </w:rPr>
+            </w:pPr>
+          </w:p>
+        </w:tc>
+        <w:tc>
+          <w:tcPr>
+            <w:tcW w:w="379" w:type="pct"/>
+            <w:tcBorders>
+              <w:top w:val="single" w:sz="18" w:space="0" w:color="auto"/>
+              <w:left w:val="single" w:sz="18" w:space="0" w:color="auto"/>
+              <w:bottom w:val="single" w:sz="18" w:space="0" w:color="auto"/>
+              <w:right w:val="single" w:sz="18" w:space="0" w:color="auto"/>
+            </w:tcBorders>
+            <w:vAlign w:val="center"/>
+          </w:tcPr>
+          <w:p>
+            <w:pPr>
+              <w:spacing w:after="0" w:line="360" w:lineRule="auto"/>
+              <w:ind w:right="-545"/>
+              <w:jc w:val="left"/>
+              <w:rPr>
+                <w:rFonts w:eastAsia="Times New Roman"/>
+                <w:i/>
+                <w:sz w:val="22"/>
+                <w:lang w:eastAsia="ru-RU"/>
+              </w:rPr>
+            </w:pPr>
+          </w:p>
+        </w:tc>
+        <w:tc>
+          <w:tcPr>
+            <w:tcW w:w="1664" w:type="pct"/>
+            <w:vMerge w:val="restart"/>
+            <w:tcBorders>
+              <w:top w:val="single" w:sz="18" w:space="0" w:color="auto"/>
+              <w:left w:val="single" w:sz="18" w:space="0" w:color="auto"/>
+              <w:bottom w:val="single" w:sz="18" w:space="0" w:color="auto"/>
+              <w:right w:val="single" w:sz="18" w:space="0" w:color="auto"/>
+            </w:tcBorders>
+            <w:vAlign w:val="center"/>
+          </w:tcPr>
+          <w:p>
+            <w:pPr>
+              <w:spacing w:after="100"/>
+              <w:jc w:val="center"/>
+              <w:rPr>
+                <w:rFonts w:eastAsia="Times New Roman"/>
+                <w:i/>
+                <w:sz w:val="24"/>
+                <w:szCs w:val="24"/>
+                <w:lang w:eastAsia="ru-RU"/>
+              </w:rPr>
+            </w:pPr>
+            <w:r>
+              <w:rPr>
+                <w:rFonts w:eastAsia="Times New Roman"/>
+                <w:i/>
+                <w:sz w:val="24"/>
+                <w:szCs w:val="24"/>
+                <w:lang w:eastAsia="ru-RU"/>
+              </w:rPr>
+              <w:t>Система регулирования учебных планов</w:t>
+            </w:r>
+          </w:p>
+          <w:p>
+            <w:pPr>
+              <w:spacing w:after="100"/>
+              <w:jc w:val="center"/>
+              <w:rPr>
+                <w:rFonts w:eastAsia="Times New Roman"/>
+                <w:sz w:val="22"/>
+                <w:lang w:eastAsia="ru-RU"/>
+              </w:rPr>
+            </w:pPr>
+            <w:r>
+              <w:rPr>
+                <w:rFonts w:eastAsia="Times New Roman"/>
+                <w:i/>
+                <w:sz w:val="24"/>
+                <w:szCs w:val="24"/>
+                <w:lang w:eastAsia="ru-RU"/>
+              </w:rPr>
+              <w:t>Алгоритм работы пользователя</w:t>
+            </w:r>
+          </w:p>
+        </w:tc>
+        <w:tc>
+          <w:tcPr>
+            <w:tcW w:w="456" w:type="pct"/>
+            <w:gridSpan w:val="3"/>
+            <w:tcBorders>
+              <w:top w:val="single" w:sz="18" w:space="0" w:color="auto"/>
+              <w:left w:val="single" w:sz="18" w:space="0" w:color="auto"/>
+              <w:bottom w:val="single" w:sz="18" w:space="0" w:color="auto"/>
+              <w:right w:val="single" w:sz="18" w:space="0" w:color="auto"/>
+            </w:tcBorders>
+            <w:vAlign w:val="center"/>
+          </w:tcPr>
+          <w:p>
+            <w:pPr>
+              <w:spacing w:after="0" w:line="360" w:lineRule="auto"/>
+              <w:ind w:right="-545"/>
+              <w:jc w:val="left"/>
+              <w:rPr>
+                <w:rFonts w:eastAsia="Times New Roman"/>
+                <w:i/>
+                <w:sz w:val="22"/>
+                <w:lang w:eastAsia="ru-RU"/>
+              </w:rPr>
+            </w:pPr>
+            <w:r>
+              <w:rPr>
+                <w:rFonts w:eastAsia="Times New Roman"/>
+                <w:i/>
+                <w:sz w:val="22"/>
+                <w:lang w:eastAsia="ru-RU"/>
+              </w:rPr>
+              <w:t xml:space="preserve"> Лит.</w:t>
+            </w:r>
+          </w:p>
+        </w:tc>
+        <w:tc>
+          <w:tcPr>
+            <w:tcW w:w="300" w:type="pct"/>
+            <w:tcBorders>
+              <w:top w:val="single" w:sz="18" w:space="0" w:color="auto"/>
+              <w:left w:val="single" w:sz="18" w:space="0" w:color="auto"/>
+              <w:bottom w:val="single" w:sz="18" w:space="0" w:color="auto"/>
+              <w:right w:val="single" w:sz="18" w:space="0" w:color="auto"/>
+            </w:tcBorders>
+            <w:vAlign w:val="center"/>
+          </w:tcPr>
+          <w:p>
+            <w:pPr>
+              <w:spacing w:after="0" w:line="360" w:lineRule="auto"/>
+              <w:ind w:left="-115" w:right="-545"/>
+              <w:jc w:val="left"/>
+              <w:rPr>
+                <w:rFonts w:eastAsia="Times New Roman"/>
+                <w:i/>
+                <w:sz w:val="22"/>
+                <w:lang w:eastAsia="ru-RU"/>
+              </w:rPr>
+            </w:pPr>
+            <w:r>
+              <w:rPr>
+                <w:rFonts w:eastAsia="Times New Roman"/>
+                <w:i/>
+                <w:sz w:val="22"/>
+                <w:lang w:eastAsia="ru-RU"/>
+              </w:rPr>
+              <w:t>Лист</w:t>
+            </w:r>
+          </w:p>
+        </w:tc>
+        <w:tc>
+          <w:tcPr>
+            <w:tcW w:w="454" w:type="pct"/>
+            <w:tcBorders>
+              <w:top w:val="single" w:sz="18" w:space="0" w:color="auto"/>
+              <w:left w:val="single" w:sz="18" w:space="0" w:color="auto"/>
+              <w:bottom w:val="single" w:sz="18" w:space="0" w:color="auto"/>
+              <w:right w:val="single" w:sz="18" w:space="0" w:color="auto"/>
+            </w:tcBorders>
+            <w:vAlign w:val="center"/>
+          </w:tcPr>
+          <w:p>
+            <w:pPr>
+              <w:spacing w:after="0" w:line="360" w:lineRule="auto"/>
+              <w:ind w:left="-149" w:right="-545"/>
+              <w:jc w:val="left"/>
+              <w:rPr>
+                <w:rFonts w:eastAsia="Times New Roman"/>
+                <w:i/>
+                <w:sz w:val="22"/>
+                <w:lang w:eastAsia="ru-RU"/>
+              </w:rPr>
+            </w:pPr>
+            <w:r>
+              <w:rPr>
+                <w:rFonts w:eastAsia="Times New Roman"/>
+                <w:sz w:val="22"/>
+                <w:lang w:eastAsia="ru-RU"/>
+              </w:rPr>
+              <w:t xml:space="preserve">  </w:t>
+            </w:r>
+            <w:r>
+              <w:rPr>
+                <w:rFonts w:eastAsia="Times New Roman"/>
+                <w:i/>
+                <w:sz w:val="22"/>
+                <w:lang w:eastAsia="ru-RU"/>
+              </w:rPr>
+              <w:t>Листов</w:t>
+            </w:r>
+          </w:p>
+        </w:tc>
+      </w:tr>
+      <w:tr>
+        <w:trPr>
+          <w:trHeight w:val="20"/>
+        </w:trPr>
+        <w:tc>
+          <w:tcPr>
+            <w:tcW w:w="514" w:type="pct"/>
+            <w:gridSpan w:val="2"/>
+            <w:tcBorders>
+              <w:top w:val="single" w:sz="18" w:space="0" w:color="auto"/>
+              <w:left w:val="single" w:sz="18" w:space="0" w:color="auto"/>
+              <w:bottom w:val="single" w:sz="18" w:space="0" w:color="auto"/>
+              <w:right w:val="single" w:sz="18" w:space="0" w:color="auto"/>
+            </w:tcBorders>
+            <w:vAlign w:val="center"/>
+          </w:tcPr>
+          <w:p>
+            <w:pPr>
+              <w:spacing w:after="0" w:line="360" w:lineRule="auto"/>
+              <w:ind w:right="-545"/>
+              <w:jc w:val="left"/>
+              <w:rPr>
+                <w:rFonts w:eastAsia="Times New Roman"/>
+                <w:i/>
+                <w:sz w:val="22"/>
+                <w:lang w:eastAsia="ru-RU"/>
+              </w:rPr>
+            </w:pPr>
+            <w:r>
+              <w:rPr>
+                <w:rFonts w:eastAsia="Times New Roman"/>
+                <w:i/>
+                <w:sz w:val="22"/>
+                <w:lang w:eastAsia="ru-RU"/>
+              </w:rPr>
+              <w:t>Пров.</w:t>
+            </w:r>
+          </w:p>
+        </w:tc>
+        <w:tc>
+          <w:tcPr>
+            <w:tcW w:w="770" w:type="pct"/>
+            <w:tcBorders>
+              <w:top w:val="single" w:sz="18" w:space="0" w:color="auto"/>
+              <w:left w:val="single" w:sz="18" w:space="0" w:color="auto"/>
+              <w:bottom w:val="single" w:sz="18" w:space="0" w:color="auto"/>
+              <w:right w:val="single" w:sz="18" w:space="0" w:color="auto"/>
+            </w:tcBorders>
+            <w:vAlign w:val="center"/>
+          </w:tcPr>
+          <w:p>
+            <w:pPr>
+              <w:spacing w:after="0" w:line="360" w:lineRule="auto"/>
+              <w:ind w:right="-545"/>
+              <w:jc w:val="left"/>
+              <w:rPr>
+                <w:rFonts w:eastAsia="Times New Roman"/>
+                <w:i/>
+                <w:sz w:val="22"/>
+                <w:lang w:eastAsia="ru-RU"/>
+              </w:rPr>
+            </w:pPr>
+            <w:r>
+              <w:rPr>
+                <w:rFonts w:eastAsia="Times New Roman"/>
+                <w:i/>
+                <w:sz w:val="22"/>
+                <w:lang w:eastAsia="ru-RU"/>
+              </w:rPr>
+              <w:t>Егоров</w:t>
+            </w:r>
+          </w:p>
+        </w:tc>
+        <w:tc>
+          <w:tcPr>
+            <w:tcW w:w="463" w:type="pct"/>
+            <w:tcBorders>
+              <w:top w:val="single" w:sz="18" w:space="0" w:color="auto"/>
+              <w:left w:val="single" w:sz="18" w:space="0" w:color="auto"/>
+              <w:bottom w:val="single" w:sz="18" w:space="0" w:color="auto"/>
+              <w:right w:val="single" w:sz="18" w:space="0" w:color="auto"/>
+            </w:tcBorders>
+            <w:vAlign w:val="center"/>
+          </w:tcPr>
+          <w:p>
+            <w:pPr>
+              <w:spacing w:after="0" w:line="360" w:lineRule="auto"/>
+              <w:ind w:right="-545"/>
+              <w:jc w:val="left"/>
+              <w:rPr>
+                <w:rFonts w:eastAsia="Times New Roman"/>
+                <w:i/>
+                <w:sz w:val="22"/>
+                <w:lang w:eastAsia="ru-RU"/>
+              </w:rPr>
+            </w:pPr>
+          </w:p>
+        </w:tc>
+        <w:tc>
+          <w:tcPr>
+            <w:tcW w:w="379" w:type="pct"/>
+            <w:tcBorders>
+              <w:top w:val="single" w:sz="18" w:space="0" w:color="auto"/>
+              <w:left w:val="single" w:sz="18" w:space="0" w:color="auto"/>
+              <w:bottom w:val="single" w:sz="18" w:space="0" w:color="auto"/>
+              <w:right w:val="single" w:sz="18" w:space="0" w:color="auto"/>
+            </w:tcBorders>
+            <w:vAlign w:val="center"/>
+          </w:tcPr>
+          <w:p>
+            <w:pPr>
+              <w:spacing w:after="0" w:line="360" w:lineRule="auto"/>
+              <w:ind w:right="-545"/>
+              <w:jc w:val="left"/>
+              <w:rPr>
+                <w:rFonts w:eastAsia="Times New Roman"/>
+                <w:i/>
+                <w:sz w:val="22"/>
+                <w:lang w:eastAsia="ru-RU"/>
+              </w:rPr>
+            </w:pPr>
+          </w:p>
+        </w:tc>
+        <w:tc>
+          <w:tcPr>
+            <w:tcW w:w="1664" w:type="pct"/>
+            <w:vMerge/>
+            <w:tcBorders>
+              <w:top w:val="single" w:sz="18" w:space="0" w:color="auto"/>
+              <w:left w:val="single" w:sz="18" w:space="0" w:color="auto"/>
+              <w:bottom w:val="single" w:sz="18" w:space="0" w:color="auto"/>
+              <w:right w:val="single" w:sz="18" w:space="0" w:color="auto"/>
+            </w:tcBorders>
+            <w:vAlign w:val="center"/>
+          </w:tcPr>
+          <w:p>
+            <w:pPr>
+              <w:spacing w:after="0" w:line="360" w:lineRule="auto"/>
+              <w:jc w:val="left"/>
+              <w:rPr>
+                <w:rFonts w:eastAsia="Times New Roman"/>
+                <w:sz w:val="22"/>
+                <w:lang w:eastAsia="ru-RU"/>
+              </w:rPr>
+            </w:pPr>
+          </w:p>
+        </w:tc>
+        <w:tc>
+          <w:tcPr>
+            <w:tcW w:w="153" w:type="pct"/>
+            <w:tcBorders>
+              <w:top w:val="single" w:sz="18" w:space="0" w:color="auto"/>
+              <w:left w:val="single" w:sz="18" w:space="0" w:color="auto"/>
+              <w:bottom w:val="single" w:sz="18" w:space="0" w:color="auto"/>
+              <w:right w:val="single" w:sz="18" w:space="0" w:color="auto"/>
+            </w:tcBorders>
+            <w:vAlign w:val="center"/>
+          </w:tcPr>
+          <w:p>
+            <w:pPr>
+              <w:spacing w:after="0" w:line="360" w:lineRule="auto"/>
+              <w:ind w:left="-140" w:right="-545"/>
+              <w:jc w:val="left"/>
+              <w:rPr>
+                <w:rFonts w:eastAsia="Times New Roman"/>
+                <w:i/>
+                <w:sz w:val="22"/>
+                <w:lang w:eastAsia="ru-RU"/>
+              </w:rPr>
+            </w:pPr>
+            <w:r>
+              <w:rPr>
+                <w:rFonts w:eastAsia="Times New Roman"/>
+                <w:i/>
+                <w:sz w:val="22"/>
+                <w:lang w:eastAsia="ru-RU"/>
+              </w:rPr>
+              <w:t xml:space="preserve"> У</w:t>
+            </w:r>
+          </w:p>
+        </w:tc>
+        <w:tc>
+          <w:tcPr>
+            <w:tcW w:w="151" w:type="pct"/>
+            <w:tcBorders>
+              <w:top w:val="single" w:sz="18" w:space="0" w:color="auto"/>
+              <w:left w:val="single" w:sz="18" w:space="0" w:color="auto"/>
+              <w:bottom w:val="single" w:sz="18" w:space="0" w:color="auto"/>
+              <w:right w:val="single" w:sz="18" w:space="0" w:color="auto"/>
+            </w:tcBorders>
+            <w:vAlign w:val="center"/>
+          </w:tcPr>
+          <w:p>
+            <w:pPr>
+              <w:spacing w:after="0" w:line="360" w:lineRule="auto"/>
+              <w:ind w:right="-545"/>
+              <w:jc w:val="left"/>
+              <w:rPr>
+                <w:rFonts w:eastAsia="Times New Roman"/>
+                <w:i/>
+                <w:sz w:val="22"/>
+                <w:lang w:eastAsia="ru-RU"/>
+              </w:rPr>
+            </w:pPr>
+          </w:p>
+        </w:tc>
+        <w:tc>
+          <w:tcPr>
+            <w:tcW w:w="152" w:type="pct"/>
+            <w:tcBorders>
+              <w:top w:val="single" w:sz="18" w:space="0" w:color="auto"/>
+              <w:left w:val="single" w:sz="18" w:space="0" w:color="auto"/>
+              <w:bottom w:val="single" w:sz="18" w:space="0" w:color="auto"/>
+              <w:right w:val="single" w:sz="18" w:space="0" w:color="auto"/>
+            </w:tcBorders>
+            <w:vAlign w:val="center"/>
+          </w:tcPr>
+          <w:p>
+            <w:pPr>
+              <w:spacing w:after="0" w:line="360" w:lineRule="auto"/>
+              <w:ind w:right="-545"/>
+              <w:jc w:val="left"/>
+              <w:rPr>
+                <w:rFonts w:eastAsia="Times New Roman"/>
+                <w:i/>
+                <w:sz w:val="22"/>
+                <w:lang w:eastAsia="ru-RU"/>
+              </w:rPr>
+            </w:pPr>
+          </w:p>
+        </w:tc>
+        <w:tc>
+          <w:tcPr>
+            <w:tcW w:w="300" w:type="pct"/>
+            <w:tcBorders>
+              <w:top w:val="single" w:sz="18" w:space="0" w:color="auto"/>
+              <w:left w:val="single" w:sz="18" w:space="0" w:color="auto"/>
+              <w:bottom w:val="single" w:sz="18" w:space="0" w:color="auto"/>
+              <w:right w:val="single" w:sz="18" w:space="0" w:color="auto"/>
+            </w:tcBorders>
+            <w:vAlign w:val="center"/>
+          </w:tcPr>
+          <w:p>
+            <w:pPr>
+              <w:spacing w:after="0" w:line="360" w:lineRule="auto"/>
+              <w:ind w:right="-545"/>
+              <w:jc w:val="left"/>
+              <w:rPr>
+                <w:rFonts w:eastAsia="Times New Roman"/>
+                <w:i/>
+                <w:sz w:val="22"/>
+                <w:lang w:eastAsia="ru-RU"/>
+              </w:rPr>
+            </w:pPr>
+            <w:r>
+              <w:rPr>
+                <w:rFonts w:eastAsia="Times New Roman"/>
+                <w:i/>
+                <w:sz w:val="22"/>
+                <w:lang w:eastAsia="ru-RU"/>
+              </w:rPr>
+              <w:t xml:space="preserve">  1</w:t>
+            </w:r>
+          </w:p>
+        </w:tc>
+        <w:tc>
+          <w:tcPr>
+            <w:tcW w:w="454" w:type="pct"/>
+            <w:tcBorders>
+              <w:top w:val="single" w:sz="18" w:space="0" w:color="auto"/>
+              <w:left w:val="single" w:sz="18" w:space="0" w:color="auto"/>
+              <w:bottom w:val="single" w:sz="18" w:space="0" w:color="auto"/>
+              <w:right w:val="single" w:sz="18" w:space="0" w:color="auto"/>
+            </w:tcBorders>
+            <w:vAlign w:val="center"/>
+          </w:tcPr>
+          <w:p>
+            <w:pPr>
+              <w:spacing w:after="0" w:line="360" w:lineRule="auto"/>
+              <w:ind w:right="-545"/>
+              <w:jc w:val="left"/>
+              <w:rPr>
+                <w:rFonts w:eastAsia="Times New Roman"/>
+                <w:i/>
+                <w:sz w:val="22"/>
+                <w:lang w:eastAsia="ru-RU"/>
+              </w:rPr>
+            </w:pPr>
+            <w:r>
+              <w:rPr>
+                <w:rFonts w:eastAsia="Times New Roman"/>
+                <w:i/>
+                <w:sz w:val="22"/>
+                <w:lang w:eastAsia="ru-RU"/>
+              </w:rPr>
+              <w:t xml:space="preserve">       1</w:t>
+            </w:r>
+          </w:p>
+        </w:tc>
+      </w:tr>
+      <w:tr>
+        <w:trPr>
+          <w:trHeight w:val="20"/>
+        </w:trPr>
+        <w:tc>
+          <w:tcPr>
+            <w:tcW w:w="514" w:type="pct"/>
+            <w:gridSpan w:val="2"/>
+            <w:tcBorders>
+              <w:top w:val="single" w:sz="18" w:space="0" w:color="auto"/>
+              <w:left w:val="single" w:sz="18" w:space="0" w:color="auto"/>
+              <w:bottom w:val="single" w:sz="18" w:space="0" w:color="auto"/>
+              <w:right w:val="single" w:sz="18" w:space="0" w:color="auto"/>
+            </w:tcBorders>
+            <w:vAlign w:val="center"/>
+          </w:tcPr>
+          <w:p>
+            <w:pPr>
+              <w:spacing w:after="0" w:line="360" w:lineRule="auto"/>
+              <w:ind w:right="-545"/>
+              <w:jc w:val="left"/>
+              <w:rPr>
+                <w:rFonts w:eastAsia="Times New Roman"/>
+                <w:i/>
+                <w:sz w:val="22"/>
+                <w:lang w:eastAsia="ru-RU"/>
+              </w:rPr>
+            </w:pPr>
+            <w:r>
+              <w:rPr>
+                <w:rFonts w:eastAsia="Times New Roman"/>
+                <w:i/>
+                <w:sz w:val="22"/>
+                <w:lang w:eastAsia="ru-RU"/>
+              </w:rPr>
+              <w:t>Т. контр.</w:t>
+            </w:r>
+          </w:p>
+        </w:tc>
+        <w:tc>
+          <w:tcPr>
+            <w:tcW w:w="770" w:type="pct"/>
+            <w:tcBorders>
+              <w:top w:val="single" w:sz="18" w:space="0" w:color="auto"/>
+              <w:left w:val="single" w:sz="18" w:space="0" w:color="auto"/>
+              <w:bottom w:val="single" w:sz="18" w:space="0" w:color="auto"/>
+              <w:right w:val="single" w:sz="18" w:space="0" w:color="auto"/>
+            </w:tcBorders>
+            <w:vAlign w:val="center"/>
+          </w:tcPr>
+          <w:p>
+            <w:pPr>
+              <w:spacing w:after="0" w:line="360" w:lineRule="auto"/>
+              <w:ind w:right="-545"/>
+              <w:jc w:val="left"/>
+              <w:rPr>
+                <w:rFonts w:eastAsia="Times New Roman"/>
+                <w:i/>
+                <w:sz w:val="22"/>
+                <w:lang w:eastAsia="ru-RU"/>
+              </w:rPr>
+            </w:pPr>
+          </w:p>
+        </w:tc>
+        <w:tc>
+          <w:tcPr>
+            <w:tcW w:w="463" w:type="pct"/>
+            <w:tcBorders>
+              <w:top w:val="single" w:sz="18" w:space="0" w:color="auto"/>
+              <w:left w:val="single" w:sz="18" w:space="0" w:color="auto"/>
+              <w:bottom w:val="single" w:sz="18" w:space="0" w:color="auto"/>
+              <w:right w:val="single" w:sz="18" w:space="0" w:color="auto"/>
+            </w:tcBorders>
+            <w:vAlign w:val="center"/>
+          </w:tcPr>
+          <w:p>
+            <w:pPr>
+              <w:spacing w:after="0" w:line="360" w:lineRule="auto"/>
+              <w:ind w:right="-545"/>
+              <w:jc w:val="left"/>
+              <w:rPr>
+                <w:rFonts w:eastAsia="Times New Roman"/>
+                <w:i/>
+                <w:sz w:val="22"/>
+                <w:lang w:eastAsia="ru-RU"/>
+              </w:rPr>
+            </w:pPr>
+          </w:p>
+        </w:tc>
+        <w:tc>
+          <w:tcPr>
+            <w:tcW w:w="379" w:type="pct"/>
+            <w:tcBorders>
+              <w:top w:val="single" w:sz="18" w:space="0" w:color="auto"/>
+              <w:left w:val="single" w:sz="18" w:space="0" w:color="auto"/>
+              <w:bottom w:val="single" w:sz="18" w:space="0" w:color="auto"/>
+              <w:right w:val="single" w:sz="18" w:space="0" w:color="auto"/>
+            </w:tcBorders>
+            <w:vAlign w:val="center"/>
+          </w:tcPr>
+          <w:p>
+            <w:pPr>
+              <w:spacing w:after="0" w:line="360" w:lineRule="auto"/>
+              <w:ind w:right="-545"/>
+              <w:jc w:val="left"/>
+              <w:rPr>
+                <w:rFonts w:eastAsia="Times New Roman"/>
+                <w:i/>
+                <w:sz w:val="22"/>
+                <w:lang w:eastAsia="ru-RU"/>
+              </w:rPr>
+            </w:pPr>
+          </w:p>
+        </w:tc>
+        <w:tc>
+          <w:tcPr>
+            <w:tcW w:w="1664" w:type="pct"/>
+            <w:vMerge/>
+            <w:tcBorders>
+              <w:top w:val="single" w:sz="18" w:space="0" w:color="auto"/>
+              <w:left w:val="single" w:sz="18" w:space="0" w:color="auto"/>
+              <w:bottom w:val="single" w:sz="18" w:space="0" w:color="auto"/>
+              <w:right w:val="single" w:sz="18" w:space="0" w:color="auto"/>
+            </w:tcBorders>
+            <w:vAlign w:val="center"/>
+          </w:tcPr>
+          <w:p>
+            <w:pPr>
+              <w:spacing w:after="0" w:line="360" w:lineRule="auto"/>
+              <w:jc w:val="left"/>
+              <w:rPr>
+                <w:rFonts w:eastAsia="Times New Roman"/>
+                <w:sz w:val="22"/>
+                <w:lang w:eastAsia="ru-RU"/>
+              </w:rPr>
+            </w:pPr>
+          </w:p>
+        </w:tc>
+        <w:tc>
+          <w:tcPr>
+            <w:tcW w:w="1210" w:type="pct"/>
+            <w:gridSpan w:val="5"/>
+            <w:vMerge w:val="restart"/>
+            <w:tcBorders>
+              <w:top w:val="single" w:sz="18" w:space="0" w:color="auto"/>
+              <w:left w:val="single" w:sz="18" w:space="0" w:color="auto"/>
+              <w:bottom w:val="single" w:sz="18" w:space="0" w:color="auto"/>
+              <w:right w:val="single" w:sz="18" w:space="0" w:color="auto"/>
+            </w:tcBorders>
+            <w:vAlign w:val="center"/>
+          </w:tcPr>
+          <w:p>
+            <w:pPr>
+              <w:spacing w:after="0"/>
+              <w:jc w:val="center"/>
+              <w:rPr>
+                <w:rFonts w:eastAsia="Times New Roman"/>
+                <w:i/>
+                <w:sz w:val="24"/>
+                <w:szCs w:val="24"/>
+                <w:lang w:eastAsia="ru-RU"/>
+              </w:rPr>
+            </w:pPr>
+            <w:r>
+              <w:rPr>
+                <w:rFonts w:eastAsia="Times New Roman"/>
+                <w:i/>
+                <w:sz w:val="24"/>
+                <w:szCs w:val="24"/>
+                <w:lang w:eastAsia="ru-RU"/>
+              </w:rPr>
+              <w:t xml:space="preserve">Кафедра </w:t>
+            </w:r>
+            <w:proofErr w:type="spellStart"/>
+            <w:proofErr w:type="gramStart"/>
+            <w:r>
+              <w:rPr>
+                <w:rFonts w:eastAsia="Times New Roman"/>
+                <w:i/>
+                <w:sz w:val="24"/>
+                <w:szCs w:val="24"/>
+                <w:lang w:eastAsia="ru-RU"/>
+              </w:rPr>
+              <w:t>ИПиЭ</w:t>
+            </w:r>
+            <w:proofErr w:type="spellEnd"/>
+            <w:r>
+              <w:rPr>
+                <w:rFonts w:eastAsia="Times New Roman"/>
+                <w:i/>
+                <w:sz w:val="24"/>
+                <w:szCs w:val="24"/>
+                <w:lang w:eastAsia="ru-RU"/>
+              </w:rPr>
+              <w:t xml:space="preserve">  гр.</w:t>
+            </w:r>
+            <w:proofErr w:type="gramEnd"/>
+            <w:r>
+              <w:rPr>
+                <w:rFonts w:eastAsia="Times New Roman"/>
+                <w:i/>
+                <w:sz w:val="24"/>
+                <w:szCs w:val="24"/>
+                <w:lang w:eastAsia="ru-RU"/>
+              </w:rPr>
+              <w:t>110901</w:t>
+            </w:r>
+          </w:p>
+        </w:tc>
+      </w:tr>
+      <w:tr>
+        <w:trPr>
+          <w:trHeight w:val="20"/>
+        </w:trPr>
+        <w:tc>
+          <w:tcPr>
+            <w:tcW w:w="514" w:type="pct"/>
+            <w:gridSpan w:val="2"/>
+            <w:tcBorders>
+              <w:top w:val="single" w:sz="18" w:space="0" w:color="auto"/>
+              <w:left w:val="single" w:sz="18" w:space="0" w:color="auto"/>
+              <w:bottom w:val="single" w:sz="18" w:space="0" w:color="auto"/>
+              <w:right w:val="single" w:sz="18" w:space="0" w:color="auto"/>
+            </w:tcBorders>
+            <w:vAlign w:val="center"/>
+          </w:tcPr>
+          <w:p>
+            <w:pPr>
+              <w:spacing w:after="0" w:line="240" w:lineRule="auto"/>
+              <w:ind w:right="-545"/>
+              <w:jc w:val="left"/>
+              <w:rPr>
+                <w:rFonts w:eastAsia="Times New Roman"/>
+                <w:i/>
+                <w:sz w:val="20"/>
+                <w:szCs w:val="20"/>
+                <w:lang w:eastAsia="ru-RU"/>
+              </w:rPr>
+            </w:pPr>
+            <w:r>
+              <w:rPr>
+                <w:rFonts w:eastAsia="Times New Roman"/>
+                <w:i/>
+                <w:sz w:val="20"/>
+                <w:szCs w:val="20"/>
+                <w:lang w:eastAsia="ru-RU"/>
+              </w:rPr>
+              <w:t>Н. контр.</w:t>
+            </w:r>
+          </w:p>
+        </w:tc>
+        <w:tc>
+          <w:tcPr>
+            <w:tcW w:w="770" w:type="pct"/>
+            <w:tcBorders>
+              <w:top w:val="single" w:sz="18" w:space="0" w:color="auto"/>
+              <w:left w:val="single" w:sz="18" w:space="0" w:color="auto"/>
+              <w:bottom w:val="single" w:sz="18" w:space="0" w:color="auto"/>
+              <w:right w:val="single" w:sz="18" w:space="0" w:color="auto"/>
+            </w:tcBorders>
+            <w:vAlign w:val="center"/>
+          </w:tcPr>
+          <w:p>
+            <w:pPr>
+              <w:spacing w:after="0" w:line="240" w:lineRule="auto"/>
+              <w:ind w:right="-545"/>
+              <w:jc w:val="left"/>
+              <w:rPr>
+                <w:rFonts w:eastAsia="Times New Roman"/>
+                <w:i/>
+                <w:sz w:val="20"/>
+                <w:szCs w:val="20"/>
+                <w:lang w:eastAsia="ru-RU"/>
+              </w:rPr>
+            </w:pPr>
+          </w:p>
+        </w:tc>
+        <w:tc>
+          <w:tcPr>
+            <w:tcW w:w="463" w:type="pct"/>
+            <w:tcBorders>
+              <w:top w:val="single" w:sz="18" w:space="0" w:color="auto"/>
+              <w:left w:val="single" w:sz="18" w:space="0" w:color="auto"/>
+              <w:bottom w:val="single" w:sz="18" w:space="0" w:color="auto"/>
+              <w:right w:val="single" w:sz="18" w:space="0" w:color="auto"/>
+            </w:tcBorders>
+            <w:vAlign w:val="center"/>
+          </w:tcPr>
+          <w:p>
+            <w:pPr>
+              <w:spacing w:after="0" w:line="240" w:lineRule="auto"/>
+              <w:ind w:right="-545"/>
+              <w:jc w:val="left"/>
+              <w:rPr>
+                <w:rFonts w:eastAsia="Times New Roman"/>
+                <w:i/>
+                <w:sz w:val="20"/>
+                <w:szCs w:val="20"/>
+                <w:lang w:eastAsia="ru-RU"/>
+              </w:rPr>
+            </w:pPr>
+          </w:p>
+        </w:tc>
+        <w:tc>
+          <w:tcPr>
+            <w:tcW w:w="379" w:type="pct"/>
+            <w:tcBorders>
+              <w:top w:val="single" w:sz="18" w:space="0" w:color="auto"/>
+              <w:left w:val="single" w:sz="18" w:space="0" w:color="auto"/>
+              <w:bottom w:val="single" w:sz="18" w:space="0" w:color="auto"/>
+              <w:right w:val="single" w:sz="18" w:space="0" w:color="auto"/>
+            </w:tcBorders>
+            <w:vAlign w:val="center"/>
+          </w:tcPr>
+          <w:p>
+            <w:pPr>
+              <w:spacing w:after="0" w:line="240" w:lineRule="auto"/>
+              <w:ind w:right="-545"/>
+              <w:jc w:val="left"/>
+              <w:rPr>
+                <w:rFonts w:eastAsia="Times New Roman"/>
+                <w:i/>
+                <w:sz w:val="20"/>
+                <w:szCs w:val="20"/>
+                <w:lang w:eastAsia="ru-RU"/>
+              </w:rPr>
+            </w:pPr>
+          </w:p>
+        </w:tc>
+        <w:tc>
+          <w:tcPr>
+            <w:tcW w:w="1664" w:type="pct"/>
+            <w:vMerge/>
+            <w:tcBorders>
+              <w:top w:val="single" w:sz="18" w:space="0" w:color="auto"/>
+              <w:left w:val="single" w:sz="18" w:space="0" w:color="auto"/>
+              <w:bottom w:val="single" w:sz="18" w:space="0" w:color="auto"/>
+              <w:right w:val="single" w:sz="18" w:space="0" w:color="auto"/>
+            </w:tcBorders>
+            <w:vAlign w:val="center"/>
+          </w:tcPr>
+          <w:p>
+            <w:pPr>
+              <w:spacing w:after="0" w:line="240" w:lineRule="auto"/>
+              <w:jc w:val="left"/>
+              <w:rPr>
+                <w:rFonts w:eastAsia="Times New Roman"/>
+                <w:sz w:val="20"/>
+                <w:szCs w:val="20"/>
+                <w:lang w:eastAsia="ru-RU"/>
+              </w:rPr>
+            </w:pPr>
+          </w:p>
+        </w:tc>
+        <w:tc>
+          <w:tcPr>
+            <w:tcW w:w="1210" w:type="pct"/>
+            <w:gridSpan w:val="5"/>
+            <w:vMerge/>
+            <w:tcBorders>
+              <w:top w:val="single" w:sz="18" w:space="0" w:color="auto"/>
+              <w:left w:val="single" w:sz="18" w:space="0" w:color="auto"/>
+              <w:bottom w:val="single" w:sz="18" w:space="0" w:color="auto"/>
+              <w:right w:val="single" w:sz="18" w:space="0" w:color="auto"/>
+            </w:tcBorders>
+            <w:vAlign w:val="center"/>
+          </w:tcPr>
+          <w:p>
+            <w:pPr>
+              <w:spacing w:after="0" w:line="240" w:lineRule="auto"/>
+              <w:jc w:val="left"/>
+              <w:rPr>
+                <w:rFonts w:eastAsia="Times New Roman"/>
+                <w:sz w:val="20"/>
+                <w:szCs w:val="20"/>
+                <w:lang w:eastAsia="ru-RU"/>
+              </w:rPr>
+            </w:pPr>
+          </w:p>
+        </w:tc>
+      </w:tr>
+      <w:tr>
+        <w:trPr>
+          <w:trHeight w:val="20"/>
+        </w:trPr>
+        <w:tc>
+          <w:tcPr>
+            <w:tcW w:w="514" w:type="pct"/>
+            <w:gridSpan w:val="2"/>
+            <w:tcBorders>
+              <w:top w:val="single" w:sz="18" w:space="0" w:color="auto"/>
+              <w:left w:val="single" w:sz="18" w:space="0" w:color="auto"/>
+              <w:bottom w:val="single" w:sz="18" w:space="0" w:color="auto"/>
+              <w:right w:val="single" w:sz="18" w:space="0" w:color="auto"/>
+            </w:tcBorders>
+            <w:vAlign w:val="center"/>
+          </w:tcPr>
+          <w:p>
+            <w:pPr>
+              <w:spacing w:after="0" w:line="240" w:lineRule="auto"/>
+              <w:ind w:right="-545"/>
+              <w:jc w:val="left"/>
+              <w:rPr>
+                <w:rFonts w:eastAsia="Times New Roman"/>
+                <w:i/>
+                <w:sz w:val="20"/>
+                <w:szCs w:val="20"/>
+                <w:lang w:eastAsia="ru-RU"/>
+              </w:rPr>
+            </w:pPr>
+            <w:r>
+              <w:rPr>
+                <w:rFonts w:eastAsia="Times New Roman"/>
+                <w:i/>
+                <w:sz w:val="20"/>
+                <w:szCs w:val="20"/>
+                <w:lang w:eastAsia="ru-RU"/>
+              </w:rPr>
+              <w:t>Утв.</w:t>
+            </w:r>
+          </w:p>
+        </w:tc>
+        <w:tc>
+          <w:tcPr>
+            <w:tcW w:w="770" w:type="pct"/>
+            <w:tcBorders>
+              <w:top w:val="single" w:sz="18" w:space="0" w:color="auto"/>
+              <w:left w:val="single" w:sz="18" w:space="0" w:color="auto"/>
+              <w:bottom w:val="single" w:sz="18" w:space="0" w:color="auto"/>
+              <w:right w:val="single" w:sz="18" w:space="0" w:color="auto"/>
+            </w:tcBorders>
+            <w:vAlign w:val="center"/>
+          </w:tcPr>
+          <w:p>
+            <w:pPr>
+              <w:spacing w:after="0" w:line="240" w:lineRule="auto"/>
+              <w:ind w:right="-545"/>
+              <w:jc w:val="left"/>
+              <w:rPr>
+                <w:rFonts w:eastAsia="Times New Roman"/>
+                <w:i/>
+                <w:sz w:val="20"/>
+                <w:szCs w:val="20"/>
+                <w:lang w:eastAsia="ru-RU"/>
+              </w:rPr>
+            </w:pPr>
+          </w:p>
+        </w:tc>
+        <w:tc>
+          <w:tcPr>
+            <w:tcW w:w="463" w:type="pct"/>
+            <w:tcBorders>
+              <w:top w:val="single" w:sz="18" w:space="0" w:color="auto"/>
+              <w:left w:val="single" w:sz="18" w:space="0" w:color="auto"/>
+              <w:bottom w:val="single" w:sz="18" w:space="0" w:color="auto"/>
+              <w:right w:val="single" w:sz="18" w:space="0" w:color="auto"/>
+            </w:tcBorders>
+            <w:vAlign w:val="center"/>
+          </w:tcPr>
+          <w:p>
+            <w:pPr>
+              <w:spacing w:after="0" w:line="240" w:lineRule="auto"/>
+              <w:ind w:right="-545"/>
+              <w:jc w:val="left"/>
+              <w:rPr>
+                <w:rFonts w:eastAsia="Times New Roman"/>
+                <w:i/>
+                <w:sz w:val="20"/>
+                <w:szCs w:val="20"/>
+                <w:lang w:eastAsia="ru-RU"/>
+              </w:rPr>
+            </w:pPr>
+          </w:p>
+        </w:tc>
+        <w:tc>
+          <w:tcPr>
+            <w:tcW w:w="379" w:type="pct"/>
+            <w:tcBorders>
+              <w:top w:val="single" w:sz="18" w:space="0" w:color="auto"/>
+              <w:left w:val="single" w:sz="18" w:space="0" w:color="auto"/>
+              <w:bottom w:val="single" w:sz="18" w:space="0" w:color="auto"/>
+              <w:right w:val="single" w:sz="18" w:space="0" w:color="auto"/>
+            </w:tcBorders>
+            <w:vAlign w:val="center"/>
+          </w:tcPr>
+          <w:p>
+            <w:pPr>
+              <w:spacing w:after="0" w:line="240" w:lineRule="auto"/>
+              <w:ind w:right="-545"/>
+              <w:jc w:val="left"/>
+              <w:rPr>
+                <w:rFonts w:eastAsia="Times New Roman"/>
+                <w:i/>
+                <w:sz w:val="20"/>
+                <w:szCs w:val="20"/>
+                <w:lang w:eastAsia="ru-RU"/>
+              </w:rPr>
+            </w:pPr>
+          </w:p>
+        </w:tc>
+        <w:tc>
+          <w:tcPr>
+            <w:tcW w:w="1664" w:type="pct"/>
+            <w:vMerge/>
+            <w:tcBorders>
+              <w:top w:val="single" w:sz="18" w:space="0" w:color="auto"/>
+              <w:left w:val="single" w:sz="18" w:space="0" w:color="auto"/>
+              <w:bottom w:val="single" w:sz="18" w:space="0" w:color="auto"/>
+              <w:right w:val="single" w:sz="18" w:space="0" w:color="auto"/>
+            </w:tcBorders>
+            <w:vAlign w:val="center"/>
+          </w:tcPr>
+          <w:p>
+            <w:pPr>
+              <w:spacing w:after="0" w:line="240" w:lineRule="auto"/>
+              <w:jc w:val="left"/>
+              <w:rPr>
+                <w:rFonts w:eastAsia="Times New Roman"/>
+                <w:sz w:val="20"/>
+                <w:szCs w:val="20"/>
+                <w:lang w:eastAsia="ru-RU"/>
+              </w:rPr>
+            </w:pPr>
+          </w:p>
+        </w:tc>
+        <w:tc>
+          <w:tcPr>
+            <w:tcW w:w="1210" w:type="pct"/>
+            <w:gridSpan w:val="5"/>
+            <w:vMerge/>
+            <w:tcBorders>
+              <w:top w:val="single" w:sz="18" w:space="0" w:color="auto"/>
+              <w:left w:val="single" w:sz="18" w:space="0" w:color="auto"/>
+              <w:bottom w:val="single" w:sz="18" w:space="0" w:color="auto"/>
+              <w:right w:val="single" w:sz="18" w:space="0" w:color="auto"/>
+            </w:tcBorders>
+            <w:vAlign w:val="center"/>
+          </w:tcPr>
+          <w:p>
+            <w:pPr>
+              <w:spacing w:after="0" w:line="240" w:lineRule="auto"/>
+              <w:jc w:val="left"/>
+              <w:rPr>
+                <w:rFonts w:eastAsia="Times New Roman"/>
+                <w:sz w:val="20"/>
+                <w:szCs w:val="20"/>
+                <w:lang w:eastAsia="ru-RU"/>
+              </w:rPr>
+            </w:pPr>
+          </w:p>
+        </w:tc>
+      </w:tr>
+    </w:tbl>
+    <w:p>
+      <w:pPr>
+        <w:ind w:firstLine="709"/>
+      </w:pPr>
     </w:p>
     <w:sectPr>
-      <w:headerReference w:type="even" r:id="rId13"/>
-      <w:headerReference w:type="default" r:id="rId14"/>
-      <w:footerReference w:type="even" r:id="rId15"/>
-      <w:footerReference w:type="default" r:id="rId16"/>
-      <w:headerReference w:type="first" r:id="rId17"/>
-      <w:footerReference w:type="first" r:id="rId18"/>
+      <w:headerReference w:type="even" r:id="rId14"/>
+      <w:headerReference w:type="default" r:id="rId15"/>
+      <w:footerReference w:type="even" r:id="rId16"/>
+      <w:footerReference w:type="default" r:id="rId17"/>
+      <w:headerReference w:type="first" r:id="rId18"/>
+      <w:footerReference w:type="first" r:id="rId19"/>
       <w:pgSz w:w="11906" w:h="16838"/>
       <w:pgMar w:top="1134" w:right="851" w:bottom="1134" w:left="1701" w:header="709" w:footer="709" w:gutter="0"/>
       <w:cols w:space="708"/>
@@ -19667,7 +26379,7 @@
 </file>
 
 <file path=customXml/itemProps1.xml><?xml version="1.0" encoding="utf-8"?>
-<ds:datastoreItem xmlns:ds="http://schemas.openxmlformats.org/officeDocument/2006/customXml" ds:itemID="{82E1AC69-BD57-4CED-A505-7462B58FDAD9}">
+<ds:datastoreItem xmlns:ds="http://schemas.openxmlformats.org/officeDocument/2006/customXml" ds:itemID="{8DD0F674-8383-477D-9943-A3143B6E41BF}">
   <ds:schemaRefs>
     <ds:schemaRef ds:uri="http://schemas.openxmlformats.org/officeDocument/2006/bibliography"/>
   </ds:schemaRefs>

--- a/TiPIPPiE_NoteRusak.docx
+++ b/TiPIPPiE_NoteRusak.docx
@@ -1,6 +1,6 @@
 
 <file path=word/document.xml><?xml version="1.0" encoding="utf-8"?>
-<w:document xmlns:ve="http://schemas.openxmlformats.org/markup-compatibility/2006" xmlns:o="urn:schemas-microsoft-com:office:office" xmlns:r="http://schemas.openxmlformats.org/officeDocument/2006/relationships" xmlns:m="http://schemas.openxmlformats.org/officeDocument/2006/math" xmlns:v="urn:schemas-microsoft-com:vml" xmlns:wp="http://schemas.openxmlformats.org/drawingml/2006/wordprocessingDrawing" xmlns:w10="urn:schemas-microsoft-com:office:word" xmlns:w="http://schemas.openxmlformats.org/wordprocessingml/2006/main" xmlns:wne="http://schemas.microsoft.com/office/word/2006/wordml">
+<w:document xmlns:wpc="http://schemas.microsoft.com/office/word/2010/wordprocessingCanvas" xmlns:mc="http://schemas.openxmlformats.org/markup-compatibility/2006" xmlns:o="urn:schemas-microsoft-com:office:office" xmlns:r="http://schemas.openxmlformats.org/officeDocument/2006/relationships" xmlns:m="http://schemas.openxmlformats.org/officeDocument/2006/math" xmlns:v="urn:schemas-microsoft-com:vml" xmlns:wp14="http://schemas.microsoft.com/office/word/2010/wordprocessingDrawing" xmlns:wp="http://schemas.openxmlformats.org/drawingml/2006/wordprocessingDrawing" xmlns:w10="urn:schemas-microsoft-com:office:word" xmlns:w="http://schemas.openxmlformats.org/wordprocessingml/2006/main" xmlns:w14="http://schemas.microsoft.com/office/word/2010/wordml" xmlns:w15="http://schemas.microsoft.com/office/word/2012/wordml" xmlns:wpg="http://schemas.microsoft.com/office/word/2010/wordprocessingGroup" xmlns:wpi="http://schemas.microsoft.com/office/word/2010/wordprocessingInk" xmlns:wne="http://schemas.microsoft.com/office/word/2006/wordml" xmlns:wps="http://schemas.microsoft.com/office/word/2010/wordprocessingShape" mc:Ignorable="w14 w15 wp14">
   <w:body>
     <w:p>
       <w:pPr>
@@ -716,7 +716,7 @@
       <w:sdtContent>
         <w:p>
           <w:pPr>
-            <w:pStyle w:val="a5"/>
+            <w:pStyle w:val="TOCHeading"/>
             <w:spacing w:before="0"/>
           </w:pPr>
           <w:r>
@@ -728,7 +728,7 @@
         </w:p>
         <w:p>
           <w:pPr>
-            <w:pStyle w:val="11"/>
+            <w:pStyle w:val="TOC1"/>
             <w:tabs>
               <w:tab w:val="right" w:leader="dot" w:pos="9344"/>
             </w:tabs>
@@ -752,7 +752,7 @@
           <w:hyperlink w:anchor="_Toc437797936" w:history="1">
             <w:r>
               <w:rPr>
-                <w:rStyle w:val="a6"/>
+                <w:rStyle w:val="Hyperlink"/>
                 <w:rFonts w:eastAsia="Times New Roman"/>
                 <w:noProof/>
                 <w:lang w:eastAsia="ru-RU"/>
@@ -811,7 +811,7 @@
         </w:p>
         <w:p>
           <w:pPr>
-            <w:pStyle w:val="11"/>
+            <w:pStyle w:val="TOC1"/>
             <w:tabs>
               <w:tab w:val="right" w:leader="dot" w:pos="9344"/>
             </w:tabs>
@@ -826,7 +826,7 @@
           <w:hyperlink w:anchor="_Toc437797937" w:history="1">
             <w:r>
               <w:rPr>
-                <w:rStyle w:val="a6"/>
+                <w:rStyle w:val="Hyperlink"/>
                 <w:noProof/>
                 <w:lang w:eastAsia="ru-RU"/>
               </w:rPr>
@@ -834,7 +834,7 @@
             </w:r>
             <w:r>
               <w:rPr>
-                <w:rStyle w:val="a6"/>
+                <w:rStyle w:val="Hyperlink"/>
                 <w:noProof/>
                 <w:lang w:eastAsia="ru-RU"/>
               </w:rPr>
@@ -842,7 +842,7 @@
             </w:r>
             <w:r>
               <w:rPr>
-                <w:rStyle w:val="a6"/>
+                <w:rStyle w:val="Hyperlink"/>
                 <w:noProof/>
                 <w:lang w:eastAsia="ru-RU"/>
               </w:rPr>
@@ -900,7 +900,7 @@
         </w:p>
         <w:p>
           <w:pPr>
-            <w:pStyle w:val="11"/>
+            <w:pStyle w:val="TOC1"/>
             <w:tabs>
               <w:tab w:val="right" w:leader="dot" w:pos="9344"/>
             </w:tabs>
@@ -915,7 +915,7 @@
           <w:hyperlink w:anchor="_Toc437797938" w:history="1">
             <w:r>
               <w:rPr>
-                <w:rStyle w:val="a6"/>
+                <w:rStyle w:val="Hyperlink"/>
                 <w:noProof/>
                 <w:lang w:eastAsia="ru-RU"/>
               </w:rPr>
@@ -923,7 +923,7 @@
             </w:r>
             <w:r>
               <w:rPr>
-                <w:rStyle w:val="a6"/>
+                <w:rStyle w:val="Hyperlink"/>
                 <w:noProof/>
                 <w:lang w:eastAsia="ru-RU"/>
               </w:rPr>
@@ -931,7 +931,7 @@
             </w:r>
             <w:r>
               <w:rPr>
-                <w:rStyle w:val="a6"/>
+                <w:rStyle w:val="Hyperlink"/>
                 <w:noProof/>
                 <w:lang w:eastAsia="ru-RU"/>
               </w:rPr>
@@ -989,7 +989,7 @@
         </w:p>
         <w:p>
           <w:pPr>
-            <w:pStyle w:val="11"/>
+            <w:pStyle w:val="TOC1"/>
             <w:tabs>
               <w:tab w:val="right" w:leader="dot" w:pos="9344"/>
             </w:tabs>
@@ -1004,21 +1004,21 @@
           <w:hyperlink w:anchor="_Toc437797939" w:history="1">
             <w:r>
               <w:rPr>
-                <w:rStyle w:val="a6"/>
+                <w:rStyle w:val="Hyperlink"/>
                 <w:noProof/>
               </w:rPr>
               <w:t xml:space="preserve">3 </w:t>
             </w:r>
             <w:r>
               <w:rPr>
-                <w:rStyle w:val="a6"/>
+                <w:rStyle w:val="Hyperlink"/>
                 <w:noProof/>
               </w:rPr>
               <w:t>О</w:t>
             </w:r>
             <w:r>
               <w:rPr>
-                <w:rStyle w:val="a6"/>
+                <w:rStyle w:val="Hyperlink"/>
                 <w:noProof/>
               </w:rPr>
               <w:t>пределение содержания функций проектируемой счкс</w:t>
@@ -1075,7 +1075,7 @@
         </w:p>
         <w:p>
           <w:pPr>
-            <w:pStyle w:val="11"/>
+            <w:pStyle w:val="TOC1"/>
             <w:tabs>
               <w:tab w:val="right" w:leader="dot" w:pos="9344"/>
             </w:tabs>
@@ -1090,21 +1090,21 @@
           <w:hyperlink w:anchor="_Toc437797940" w:history="1">
             <w:r>
               <w:rPr>
-                <w:rStyle w:val="a6"/>
+                <w:rStyle w:val="Hyperlink"/>
                 <w:noProof/>
               </w:rPr>
               <w:t xml:space="preserve">4 </w:t>
             </w:r>
             <w:r>
               <w:rPr>
-                <w:rStyle w:val="a6"/>
+                <w:rStyle w:val="Hyperlink"/>
                 <w:noProof/>
               </w:rPr>
               <w:t>Р</w:t>
             </w:r>
             <w:r>
               <w:rPr>
-                <w:rStyle w:val="a6"/>
+                <w:rStyle w:val="Hyperlink"/>
                 <w:noProof/>
               </w:rPr>
               <w:t>аспределение функций между человеком и техникой в разрабатываемой системе</w:t>
@@ -1161,7 +1161,7 @@
         </w:p>
         <w:p>
           <w:pPr>
-            <w:pStyle w:val="11"/>
+            <w:pStyle w:val="TOC1"/>
             <w:tabs>
               <w:tab w:val="right" w:leader="dot" w:pos="9344"/>
             </w:tabs>
@@ -1176,21 +1176,21 @@
           <w:hyperlink w:anchor="_Toc437797941" w:history="1">
             <w:r>
               <w:rPr>
-                <w:rStyle w:val="a6"/>
+                <w:rStyle w:val="Hyperlink"/>
                 <w:noProof/>
               </w:rPr>
               <w:t xml:space="preserve">5 </w:t>
             </w:r>
             <w:r>
               <w:rPr>
-                <w:rStyle w:val="a6"/>
+                <w:rStyle w:val="Hyperlink"/>
                 <w:noProof/>
               </w:rPr>
               <w:t>А</w:t>
             </w:r>
             <w:r>
               <w:rPr>
-                <w:rStyle w:val="a6"/>
+                <w:rStyle w:val="Hyperlink"/>
                 <w:noProof/>
               </w:rPr>
               <w:t>нализ структуры разрабатываемой счкс и разработка структуры программы, обеспечивающей функционирование техничсекого звена системы</w:t>
@@ -1247,7 +1247,7 @@
         </w:p>
         <w:p>
           <w:pPr>
-            <w:pStyle w:val="11"/>
+            <w:pStyle w:val="TOC1"/>
             <w:tabs>
               <w:tab w:val="right" w:leader="dot" w:pos="9344"/>
             </w:tabs>
@@ -1262,21 +1262,21 @@
           <w:hyperlink w:anchor="_Toc437797942" w:history="1">
             <w:r>
               <w:rPr>
-                <w:rStyle w:val="a6"/>
+                <w:rStyle w:val="Hyperlink"/>
                 <w:noProof/>
               </w:rPr>
               <w:t xml:space="preserve">6 </w:t>
             </w:r>
             <w:r>
               <w:rPr>
-                <w:rStyle w:val="a6"/>
+                <w:rStyle w:val="Hyperlink"/>
                 <w:noProof/>
               </w:rPr>
               <w:t>П</w:t>
             </w:r>
             <w:r>
               <w:rPr>
-                <w:rStyle w:val="a6"/>
+                <w:rStyle w:val="Hyperlink"/>
                 <w:noProof/>
               </w:rPr>
               <w:t>роектирование деятельности человека в разрабатываемой системе (разработка алгоритмов работы пользователя)</w:t>
@@ -1333,7 +1333,7 @@
         </w:p>
         <w:p>
           <w:pPr>
-            <w:pStyle w:val="11"/>
+            <w:pStyle w:val="TOC1"/>
             <w:tabs>
               <w:tab w:val="right" w:leader="dot" w:pos="9344"/>
             </w:tabs>
@@ -1348,21 +1348,21 @@
           <w:hyperlink w:anchor="_Toc437797943" w:history="1">
             <w:r>
               <w:rPr>
-                <w:rStyle w:val="a6"/>
+                <w:rStyle w:val="Hyperlink"/>
                 <w:noProof/>
               </w:rPr>
               <w:t xml:space="preserve">7 </w:t>
             </w:r>
             <w:r>
               <w:rPr>
-                <w:rStyle w:val="a6"/>
+                <w:rStyle w:val="Hyperlink"/>
                 <w:noProof/>
               </w:rPr>
               <w:t>А</w:t>
             </w:r>
             <w:r>
               <w:rPr>
-                <w:rStyle w:val="a6"/>
+                <w:rStyle w:val="Hyperlink"/>
                 <w:noProof/>
               </w:rPr>
               <w:t>нализ эргономических показателей, определяющих эффективность функционирования разрабатываемой счкс</w:t>
@@ -1419,7 +1419,7 @@
         </w:p>
         <w:p>
           <w:pPr>
-            <w:pStyle w:val="11"/>
+            <w:pStyle w:val="TOC1"/>
             <w:tabs>
               <w:tab w:val="right" w:leader="dot" w:pos="9344"/>
             </w:tabs>
@@ -1434,21 +1434,21 @@
           <w:hyperlink w:anchor="_Toc437797944" w:history="1">
             <w:r>
               <w:rPr>
-                <w:rStyle w:val="a6"/>
+                <w:rStyle w:val="Hyperlink"/>
                 <w:noProof/>
               </w:rPr>
               <w:t xml:space="preserve">8 </w:t>
             </w:r>
             <w:r>
               <w:rPr>
-                <w:rStyle w:val="a6"/>
+                <w:rStyle w:val="Hyperlink"/>
                 <w:noProof/>
               </w:rPr>
               <w:t>Р</w:t>
             </w:r>
             <w:r>
               <w:rPr>
-                <w:rStyle w:val="a6"/>
+                <w:rStyle w:val="Hyperlink"/>
                 <w:noProof/>
               </w:rPr>
               <w:t>азработка эргономических требований к системе регулирования учебных планов</w:t>
@@ -1505,7 +1505,7 @@
         </w:p>
         <w:p>
           <w:pPr>
-            <w:pStyle w:val="23"/>
+            <w:pStyle w:val="TOC2"/>
             <w:rPr>
               <w:rFonts w:asciiTheme="minorHAnsi" w:eastAsiaTheme="minorEastAsia" w:hAnsiTheme="minorHAnsi" w:cstheme="minorBidi"/>
               <w:noProof/>
@@ -1516,21 +1516,21 @@
           <w:hyperlink w:anchor="_Toc437797945" w:history="1">
             <w:r>
               <w:rPr>
-                <w:rStyle w:val="a6"/>
+                <w:rStyle w:val="Hyperlink"/>
                 <w:noProof/>
               </w:rPr>
               <w:t xml:space="preserve">8.1 </w:t>
             </w:r>
             <w:r>
               <w:rPr>
-                <w:rStyle w:val="a6"/>
+                <w:rStyle w:val="Hyperlink"/>
                 <w:noProof/>
               </w:rPr>
               <w:t>Э</w:t>
             </w:r>
             <w:r>
               <w:rPr>
-                <w:rStyle w:val="a6"/>
+                <w:rStyle w:val="Hyperlink"/>
                 <w:noProof/>
               </w:rPr>
               <w:t>ргономические требования соответствия характеристик программного средства методическому руководству и сопутствующей документации</w:t>
@@ -1587,7 +1587,7 @@
         </w:p>
         <w:p>
           <w:pPr>
-            <w:pStyle w:val="23"/>
+            <w:pStyle w:val="TOC2"/>
             <w:rPr>
               <w:rFonts w:asciiTheme="minorHAnsi" w:eastAsiaTheme="minorEastAsia" w:hAnsiTheme="minorHAnsi" w:cstheme="minorBidi"/>
               <w:noProof/>
@@ -1598,14 +1598,14 @@
           <w:hyperlink w:anchor="_Toc437797946" w:history="1">
             <w:r>
               <w:rPr>
-                <w:rStyle w:val="a6"/>
+                <w:rStyle w:val="Hyperlink"/>
                 <w:noProof/>
               </w:rPr>
               <w:t xml:space="preserve">8.2 </w:t>
             </w:r>
             <w:r>
               <w:rPr>
-                <w:rStyle w:val="a6"/>
+                <w:rStyle w:val="Hyperlink"/>
                 <w:rFonts w:eastAsia="Times New Roman"/>
                 <w:noProof/>
               </w:rPr>
@@ -1613,7 +1613,7 @@
             </w:r>
             <w:r>
               <w:rPr>
-                <w:rStyle w:val="a6"/>
+                <w:rStyle w:val="Hyperlink"/>
                 <w:rFonts w:eastAsia="Times New Roman"/>
                 <w:noProof/>
               </w:rPr>
@@ -1671,7 +1671,7 @@
         </w:p>
         <w:p>
           <w:pPr>
-            <w:pStyle w:val="23"/>
+            <w:pStyle w:val="TOC2"/>
             <w:rPr>
               <w:rFonts w:asciiTheme="minorHAnsi" w:eastAsiaTheme="minorEastAsia" w:hAnsiTheme="minorHAnsi" w:cstheme="minorBidi"/>
               <w:noProof/>
@@ -1682,14 +1682,14 @@
           <w:hyperlink w:anchor="_Toc437797947" w:history="1">
             <w:r>
               <w:rPr>
-                <w:rStyle w:val="a6"/>
+                <w:rStyle w:val="Hyperlink"/>
                 <w:noProof/>
               </w:rPr>
               <w:t xml:space="preserve">8.3 </w:t>
             </w:r>
             <w:r>
               <w:rPr>
-                <w:rStyle w:val="a6"/>
+                <w:rStyle w:val="Hyperlink"/>
                 <w:rFonts w:eastAsia="Times New Roman"/>
                 <w:noProof/>
               </w:rPr>
@@ -1697,7 +1697,7 @@
             </w:r>
             <w:r>
               <w:rPr>
-                <w:rStyle w:val="a6"/>
+                <w:rStyle w:val="Hyperlink"/>
                 <w:rFonts w:eastAsia="Times New Roman"/>
                 <w:noProof/>
               </w:rPr>
@@ -1755,7 +1755,7 @@
         </w:p>
         <w:p>
           <w:pPr>
-            <w:pStyle w:val="23"/>
+            <w:pStyle w:val="TOC2"/>
             <w:rPr>
               <w:rFonts w:asciiTheme="minorHAnsi" w:eastAsiaTheme="minorEastAsia" w:hAnsiTheme="minorHAnsi" w:cstheme="minorBidi"/>
               <w:noProof/>
@@ -1766,14 +1766,14 @@
           <w:hyperlink w:anchor="_Toc437797948" w:history="1">
             <w:r>
               <w:rPr>
-                <w:rStyle w:val="a6"/>
+                <w:rStyle w:val="Hyperlink"/>
                 <w:noProof/>
               </w:rPr>
               <w:t xml:space="preserve">8.4 </w:t>
             </w:r>
             <w:r>
               <w:rPr>
-                <w:rStyle w:val="a6"/>
+                <w:rStyle w:val="Hyperlink"/>
                 <w:rFonts w:eastAsia="Times New Roman"/>
                 <w:noProof/>
               </w:rPr>
@@ -1781,7 +1781,7 @@
             </w:r>
             <w:r>
               <w:rPr>
-                <w:rStyle w:val="a6"/>
+                <w:rStyle w:val="Hyperlink"/>
                 <w:rFonts w:eastAsia="Times New Roman"/>
                 <w:noProof/>
               </w:rPr>
@@ -1839,7 +1839,7 @@
         </w:p>
         <w:p>
           <w:pPr>
-            <w:pStyle w:val="11"/>
+            <w:pStyle w:val="TOC1"/>
             <w:tabs>
               <w:tab w:val="right" w:leader="dot" w:pos="9344"/>
             </w:tabs>
@@ -1854,21 +1854,21 @@
           <w:hyperlink w:anchor="_Toc437797949" w:history="1">
             <w:r>
               <w:rPr>
-                <w:rStyle w:val="a6"/>
+                <w:rStyle w:val="Hyperlink"/>
                 <w:noProof/>
               </w:rPr>
               <w:t xml:space="preserve">9 </w:t>
             </w:r>
             <w:r>
               <w:rPr>
-                <w:rStyle w:val="a6"/>
+                <w:rStyle w:val="Hyperlink"/>
                 <w:noProof/>
               </w:rPr>
               <w:t>Р</w:t>
             </w:r>
             <w:r>
               <w:rPr>
-                <w:rStyle w:val="a6"/>
+                <w:rStyle w:val="Hyperlink"/>
                 <w:noProof/>
               </w:rPr>
               <w:t>азработка сценария информационного взаимодействия пользователей и пк с проработкой мероприятий по обеспечению эргономических требований к компоновке информационных моделей</w:t>
@@ -1925,7 +1925,7 @@
         </w:p>
         <w:p>
           <w:pPr>
-            <w:pStyle w:val="11"/>
+            <w:pStyle w:val="TOC1"/>
             <w:tabs>
               <w:tab w:val="right" w:leader="dot" w:pos="9344"/>
             </w:tabs>
@@ -1940,14 +1940,14 @@
           <w:hyperlink w:anchor="_Toc437797950" w:history="1">
             <w:r>
               <w:rPr>
-                <w:rStyle w:val="a6"/>
+                <w:rStyle w:val="Hyperlink"/>
                 <w:noProof/>
               </w:rPr>
               <w:t>З</w:t>
             </w:r>
             <w:r>
               <w:rPr>
-                <w:rStyle w:val="a6"/>
+                <w:rStyle w:val="Hyperlink"/>
                 <w:noProof/>
               </w:rPr>
               <w:t>аключение</w:t>
@@ -2004,7 +2004,7 @@
         </w:p>
         <w:p>
           <w:pPr>
-            <w:pStyle w:val="11"/>
+            <w:pStyle w:val="TOC1"/>
             <w:tabs>
               <w:tab w:val="right" w:leader="dot" w:pos="9344"/>
             </w:tabs>
@@ -2019,14 +2019,14 @@
           <w:hyperlink w:anchor="_Toc437797951" w:history="1">
             <w:r>
               <w:rPr>
-                <w:rStyle w:val="a6"/>
+                <w:rStyle w:val="Hyperlink"/>
                 <w:noProof/>
               </w:rPr>
               <w:t>С</w:t>
             </w:r>
             <w:r>
               <w:rPr>
-                <w:rStyle w:val="a6"/>
+                <w:rStyle w:val="Hyperlink"/>
                 <w:noProof/>
               </w:rPr>
               <w:t>писок использованных источников</w:t>
@@ -2083,7 +2083,7 @@
         </w:p>
         <w:p>
           <w:pPr>
-            <w:pStyle w:val="11"/>
+            <w:pStyle w:val="TOC1"/>
             <w:tabs>
               <w:tab w:val="right" w:leader="dot" w:pos="9344"/>
             </w:tabs>
@@ -2098,49 +2098,49 @@
           <w:hyperlink w:anchor="_Toc437797952" w:history="1">
             <w:r>
               <w:rPr>
-                <w:rStyle w:val="a6"/>
+                <w:rStyle w:val="Hyperlink"/>
                 <w:noProof/>
               </w:rPr>
               <w:t>П</w:t>
             </w:r>
             <w:r>
               <w:rPr>
-                <w:rStyle w:val="a6"/>
+                <w:rStyle w:val="Hyperlink"/>
                 <w:noProof/>
               </w:rPr>
               <w:t xml:space="preserve">риложение </w:t>
             </w:r>
             <w:r>
               <w:rPr>
-                <w:rStyle w:val="a6"/>
+                <w:rStyle w:val="Hyperlink"/>
                 <w:noProof/>
               </w:rPr>
               <w:t>А</w:t>
             </w:r>
             <w:r>
               <w:rPr>
-                <w:rStyle w:val="a6"/>
+                <w:rStyle w:val="Hyperlink"/>
                 <w:noProof/>
               </w:rPr>
               <w:t xml:space="preserve"> </w:t>
             </w:r>
             <w:r>
               <w:rPr>
-                <w:rStyle w:val="a6"/>
+                <w:rStyle w:val="Hyperlink"/>
                 <w:noProof/>
               </w:rPr>
               <w:t>(обязательное)</w:t>
             </w:r>
             <w:r>
               <w:rPr>
-                <w:rStyle w:val="a6"/>
+                <w:rStyle w:val="Hyperlink"/>
                 <w:noProof/>
               </w:rPr>
               <w:t xml:space="preserve"> </w:t>
             </w:r>
             <w:r>
               <w:rPr>
-                <w:rStyle w:val="a6"/>
+                <w:rStyle w:val="Hyperlink"/>
                 <w:noProof/>
               </w:rPr>
               <w:t>Ведомость курсового проекта</w:t>
@@ -2197,7 +2197,7 @@
         </w:p>
         <w:p>
           <w:pPr>
-            <w:pStyle w:val="11"/>
+            <w:pStyle w:val="TOC1"/>
             <w:tabs>
               <w:tab w:val="right" w:leader="dot" w:pos="9344"/>
             </w:tabs>
@@ -2212,49 +2212,49 @@
           <w:hyperlink w:anchor="_Toc437797953" w:history="1">
             <w:r>
               <w:rPr>
-                <w:rStyle w:val="a6"/>
+                <w:rStyle w:val="Hyperlink"/>
                 <w:noProof/>
               </w:rPr>
               <w:t>П</w:t>
             </w:r>
             <w:r>
               <w:rPr>
-                <w:rStyle w:val="a6"/>
+                <w:rStyle w:val="Hyperlink"/>
                 <w:noProof/>
               </w:rPr>
               <w:t xml:space="preserve">риложение </w:t>
             </w:r>
             <w:r>
               <w:rPr>
-                <w:rStyle w:val="a6"/>
+                <w:rStyle w:val="Hyperlink"/>
                 <w:noProof/>
               </w:rPr>
               <w:t>Б</w:t>
             </w:r>
             <w:r>
               <w:rPr>
-                <w:rStyle w:val="a6"/>
+                <w:rStyle w:val="Hyperlink"/>
                 <w:noProof/>
               </w:rPr>
               <w:t xml:space="preserve"> </w:t>
             </w:r>
             <w:r>
               <w:rPr>
-                <w:rStyle w:val="a6"/>
+                <w:rStyle w:val="Hyperlink"/>
                 <w:noProof/>
               </w:rPr>
               <w:t>(обязательное)</w:t>
             </w:r>
             <w:r>
               <w:rPr>
-                <w:rStyle w:val="a6"/>
+                <w:rStyle w:val="Hyperlink"/>
                 <w:noProof/>
               </w:rPr>
               <w:t xml:space="preserve"> </w:t>
             </w:r>
             <w:r>
               <w:rPr>
-                <w:rStyle w:val="a6"/>
+                <w:rStyle w:val="Hyperlink"/>
                 <w:noProof/>
               </w:rPr>
               <w:t>Структурная схема СЧКС</w:t>
@@ -2311,7 +2311,7 @@
         </w:p>
         <w:p>
           <w:pPr>
-            <w:pStyle w:val="11"/>
+            <w:pStyle w:val="TOC1"/>
             <w:tabs>
               <w:tab w:val="right" w:leader="dot" w:pos="9344"/>
             </w:tabs>
@@ -2326,35 +2326,35 @@
           <w:hyperlink w:anchor="_Toc437797954" w:history="1">
             <w:r>
               <w:rPr>
-                <w:rStyle w:val="a6"/>
+                <w:rStyle w:val="Hyperlink"/>
                 <w:noProof/>
               </w:rPr>
               <w:t>П</w:t>
             </w:r>
             <w:r>
               <w:rPr>
-                <w:rStyle w:val="a6"/>
+                <w:rStyle w:val="Hyperlink"/>
                 <w:noProof/>
               </w:rPr>
               <w:t xml:space="preserve">риложение </w:t>
             </w:r>
             <w:r>
               <w:rPr>
-                <w:rStyle w:val="a6"/>
+                <w:rStyle w:val="Hyperlink"/>
                 <w:noProof/>
               </w:rPr>
               <w:t>В</w:t>
             </w:r>
             <w:r>
               <w:rPr>
-                <w:rStyle w:val="a6"/>
+                <w:rStyle w:val="Hyperlink"/>
                 <w:noProof/>
               </w:rPr>
               <w:t xml:space="preserve"> </w:t>
             </w:r>
             <w:r>
               <w:rPr>
-                <w:rStyle w:val="a6"/>
+                <w:rStyle w:val="Hyperlink"/>
                 <w:noProof/>
               </w:rPr>
               <w:t>(обязательное) Блок-схема алгоритма работы пользователя</w:t>
@@ -2411,7 +2411,7 @@
         </w:p>
         <w:p>
           <w:pPr>
-            <w:pStyle w:val="11"/>
+            <w:pStyle w:val="TOC1"/>
             <w:tabs>
               <w:tab w:val="right" w:leader="dot" w:pos="9344"/>
             </w:tabs>
@@ -2426,49 +2426,49 @@
           <w:hyperlink w:anchor="_Toc437797955" w:history="1">
             <w:r>
               <w:rPr>
-                <w:rStyle w:val="a6"/>
+                <w:rStyle w:val="Hyperlink"/>
                 <w:noProof/>
               </w:rPr>
               <w:t>П</w:t>
             </w:r>
             <w:r>
               <w:rPr>
-                <w:rStyle w:val="a6"/>
+                <w:rStyle w:val="Hyperlink"/>
                 <w:noProof/>
               </w:rPr>
               <w:t xml:space="preserve">риложение </w:t>
             </w:r>
             <w:r>
               <w:rPr>
-                <w:rStyle w:val="a6"/>
+                <w:rStyle w:val="Hyperlink"/>
                 <w:noProof/>
               </w:rPr>
               <w:t>Г</w:t>
             </w:r>
             <w:r>
               <w:rPr>
-                <w:rStyle w:val="a6"/>
+                <w:rStyle w:val="Hyperlink"/>
                 <w:noProof/>
               </w:rPr>
               <w:t xml:space="preserve"> </w:t>
             </w:r>
             <w:r>
               <w:rPr>
-                <w:rStyle w:val="a6"/>
+                <w:rStyle w:val="Hyperlink"/>
                 <w:noProof/>
               </w:rPr>
               <w:t>(обязательное)</w:t>
             </w:r>
             <w:r>
               <w:rPr>
-                <w:rStyle w:val="a6"/>
+                <w:rStyle w:val="Hyperlink"/>
                 <w:noProof/>
               </w:rPr>
               <w:t xml:space="preserve"> </w:t>
             </w:r>
             <w:r>
               <w:rPr>
-                <w:rStyle w:val="a6"/>
+                <w:rStyle w:val="Hyperlink"/>
                 <w:noProof/>
               </w:rPr>
               <w:t>Блок-схема алгоритма работы пользователя</w:t>
@@ -2525,7 +2525,7 @@
         </w:p>
         <w:p>
           <w:pPr>
-            <w:pStyle w:val="11"/>
+            <w:pStyle w:val="TOC1"/>
             <w:tabs>
               <w:tab w:val="right" w:leader="dot" w:pos="9344"/>
             </w:tabs>
@@ -2540,49 +2540,49 @@
           <w:hyperlink w:anchor="_Toc437797956" w:history="1">
             <w:r>
               <w:rPr>
-                <w:rStyle w:val="a6"/>
+                <w:rStyle w:val="Hyperlink"/>
                 <w:noProof/>
               </w:rPr>
               <w:t>П</w:t>
             </w:r>
             <w:r>
               <w:rPr>
-                <w:rStyle w:val="a6"/>
+                <w:rStyle w:val="Hyperlink"/>
                 <w:noProof/>
               </w:rPr>
               <w:t xml:space="preserve">риложение </w:t>
             </w:r>
             <w:r>
               <w:rPr>
-                <w:rStyle w:val="a6"/>
+                <w:rStyle w:val="Hyperlink"/>
                 <w:noProof/>
               </w:rPr>
               <w:t>Д</w:t>
             </w:r>
             <w:r>
               <w:rPr>
-                <w:rStyle w:val="a6"/>
+                <w:rStyle w:val="Hyperlink"/>
                 <w:noProof/>
               </w:rPr>
               <w:t xml:space="preserve"> </w:t>
             </w:r>
             <w:r>
               <w:rPr>
-                <w:rStyle w:val="a6"/>
+                <w:rStyle w:val="Hyperlink"/>
                 <w:noProof/>
               </w:rPr>
               <w:t>(обязательное)</w:t>
             </w:r>
             <w:r>
               <w:rPr>
-                <w:rStyle w:val="a6"/>
+                <w:rStyle w:val="Hyperlink"/>
                 <w:noProof/>
               </w:rPr>
               <w:t xml:space="preserve"> </w:t>
             </w:r>
             <w:r>
               <w:rPr>
-                <w:rStyle w:val="a6"/>
+                <w:rStyle w:val="Hyperlink"/>
                 <w:noProof/>
               </w:rPr>
               <w:t>Эскиз компоновки рабочего места</w:t>
@@ -2697,7 +2697,7 @@
     </w:p>
     <w:p>
       <w:pPr>
-        <w:pStyle w:val="1"/>
+        <w:pStyle w:val="Heading1"/>
         <w:spacing w:before="0"/>
         <w:jc w:val="center"/>
         <w:rPr>
@@ -2726,7 +2726,7 @@
     </w:p>
     <w:p>
       <w:pPr>
-        <w:pStyle w:val="1"/>
+        <w:pStyle w:val="Heading1"/>
         <w:spacing w:before="0"/>
         <w:rPr>
           <w:lang w:eastAsia="ru-RU"/>
@@ -2744,18 +2744,142 @@
         <w:rPr>
           <w:lang w:eastAsia="ru-RU"/>
         </w:rPr>
-        <w:t>Актуальность разработки системы поиска статических данных обусловлена.</w:t>
+        <w:t xml:space="preserve">Актуальность разработки системы </w:t>
       </w:r>
       <w:r>
         <w:rPr>
           <w:lang w:eastAsia="ru-RU"/>
         </w:rPr>
-        <w:br w:type="page"/>
+        <w:t xml:space="preserve">управления проектом </w:t>
+      </w:r>
+      <w:r>
+        <w:rPr>
+          <w:lang w:val="en-US" w:eastAsia="ru-RU"/>
+        </w:rPr>
+        <w:t>PLEX</w:t>
+      </w:r>
+      <w:r>
+        <w:rPr>
+          <w:lang w:eastAsia="ru-RU"/>
+        </w:rPr>
+        <w:t xml:space="preserve"> </w:t>
+      </w:r>
+      <w:r>
+        <w:rPr>
+          <w:lang w:eastAsia="ru-RU"/>
+        </w:rPr>
+        <w:t xml:space="preserve">обусловлена тем, что в разработке этого проекта участвует около 120 разработчиков и </w:t>
+      </w:r>
+      <w:proofErr w:type="spellStart"/>
+      <w:r>
+        <w:rPr>
+          <w:lang w:eastAsia="ru-RU"/>
+        </w:rPr>
+        <w:t>тестировщиков</w:t>
+      </w:r>
+      <w:proofErr w:type="spellEnd"/>
+      <w:r>
+        <w:rPr>
+          <w:lang w:eastAsia="ru-RU"/>
+        </w:rPr>
+        <w:t>. Было предложено автоматизировать процесс слежения за состоянием проекта в целом</w:t>
+      </w:r>
+      <w:r>
+        <w:rPr>
+          <w:lang w:eastAsia="ru-RU"/>
+        </w:rPr>
+        <w:t>.</w:t>
       </w:r>
     </w:p>
     <w:p>
       <w:pPr>
-        <w:pStyle w:val="1"/>
+        <w:ind w:firstLine="709"/>
+        <w:rPr>
+          <w:lang w:eastAsia="ru-RU"/>
+        </w:rPr>
+      </w:pPr>
+      <w:r>
+        <w:rPr>
+          <w:lang w:eastAsia="ru-RU"/>
+        </w:rPr>
+        <w:t>В связи с этим была и создана эта система, она позволяет очень тщательно, без лишних временных затрат увидеть реальную ситуацию на проекте и эффективно внедрять способы решения возникающих проблем на основе анализа полученных данных.</w:t>
+      </w:r>
+    </w:p>
+    <w:p>
+      <w:pPr>
+        <w:ind w:firstLine="709"/>
+        <w:rPr>
+          <w:lang w:eastAsia="ru-RU"/>
+        </w:rPr>
+      </w:pPr>
+      <w:r>
+        <w:rPr>
+          <w:lang w:eastAsia="ru-RU"/>
+        </w:rPr>
+        <w:t xml:space="preserve">Актуальные данные система получает с помощью интеграции со сторонней системой </w:t>
+      </w:r>
+      <w:r>
+        <w:rPr>
+          <w:lang w:val="en-US" w:eastAsia="ru-RU"/>
+        </w:rPr>
+        <w:t>JIRA</w:t>
+      </w:r>
+      <w:r>
+        <w:rPr>
+          <w:lang w:eastAsia="ru-RU"/>
+        </w:rPr>
+        <w:t>, в которой хранится вся проектная информация по модулям, приложениям, страницам, багам, вопросам.</w:t>
+      </w:r>
+    </w:p>
+    <w:p>
+      <w:pPr>
+        <w:ind w:firstLine="709"/>
+        <w:rPr>
+          <w:lang w:eastAsia="ru-RU"/>
+        </w:rPr>
+      </w:pPr>
+      <w:r>
+        <w:rPr>
+          <w:lang w:eastAsia="ru-RU"/>
+        </w:rPr>
+        <w:t xml:space="preserve">В связи с этим необходимость и актуальность </w:t>
+      </w:r>
+      <w:r>
+        <w:rPr>
+          <w:lang w:eastAsia="ru-RU"/>
+        </w:rPr>
+        <w:t xml:space="preserve">этой системы </w:t>
+      </w:r>
+      <w:r>
+        <w:rPr>
+          <w:lang w:eastAsia="ru-RU"/>
+        </w:rPr>
+        <w:t xml:space="preserve">полностью оправданы и позволяют эффективно управлять ресурсами, бюджетом и сроками на проекте </w:t>
+      </w:r>
+      <w:r>
+        <w:rPr>
+          <w:lang w:val="en-US" w:eastAsia="ru-RU"/>
+        </w:rPr>
+        <w:t>PLEX</w:t>
+      </w:r>
+      <w:r>
+        <w:rPr>
+          <w:lang w:eastAsia="ru-RU"/>
+        </w:rPr>
+        <w:t>.</w:t>
+      </w:r>
+      <w:bookmarkStart w:id="2" w:name="_GoBack"/>
+      <w:bookmarkEnd w:id="2"/>
+      <w:r>
+        <w:rPr>
+          <w:lang w:eastAsia="ru-RU"/>
+        </w:rPr>
+        <w:br w:type="page"/>
+      </w:r>
+    </w:p>
+    <w:p>
+      <w:pPr>
+        <w:pStyle w:val="Heading1"/>
         <w:spacing w:before="0"/>
         <w:ind w:firstLine="709"/>
         <w:jc w:val="left"/>
@@ -2767,8 +2891,8 @@
           <w:lang w:eastAsia="ru-RU"/>
         </w:rPr>
       </w:pPr>
-      <w:bookmarkStart w:id="2" w:name="_Toc437437775"/>
-      <w:bookmarkStart w:id="3" w:name="_Toc437797937"/>
+      <w:bookmarkStart w:id="3" w:name="_Toc437437775"/>
+      <w:bookmarkStart w:id="4" w:name="_Toc437797937"/>
       <w:r>
         <w:rPr>
           <w:rFonts w:ascii="Times New Roman" w:hAnsi="Times New Roman" w:cs="Times New Roman"/>
@@ -2780,8 +2904,8 @@
         <w:lastRenderedPageBreak/>
         <w:t>1 ОПИСАНИЕ СИСТЕМЫ</w:t>
       </w:r>
-      <w:bookmarkEnd w:id="2"/>
       <w:bookmarkEnd w:id="3"/>
+      <w:bookmarkEnd w:id="4"/>
     </w:p>
     <w:p>
       <w:pPr>
@@ -2836,21 +2960,7 @@
         <w:rPr>
           <w:lang w:eastAsia="ru-RU"/>
         </w:rPr>
-        <w:t xml:space="preserve">Данная система должна быть </w:t>
-      </w:r>
-      <w:proofErr w:type="spellStart"/>
-      <w:r>
-        <w:rPr>
-          <w:lang w:eastAsia="ru-RU"/>
-        </w:rPr>
-        <w:t>негромоздкой</w:t>
-      </w:r>
-      <w:proofErr w:type="spellEnd"/>
-      <w:r>
-        <w:rPr>
-          <w:lang w:eastAsia="ru-RU"/>
-        </w:rPr>
-        <w:t>, понятной с первого взгляда. Пользователь должен делать как можно меньше действий для того, чтобы увидеть необходимую информацию на экране монитора.</w:t>
+        <w:t>Данная система должна быть негромоздкой, понятной с первого взгляда. Пользователь должен делать как можно меньше действий для того, чтобы увидеть необходимую информацию на экране монитора.</w:t>
       </w:r>
     </w:p>
     <w:p>
@@ -2883,67 +2993,39 @@
         <w:rPr>
           <w:lang w:eastAsia="ru-RU"/>
         </w:rPr>
-        <w:t xml:space="preserve">существует </w:t>
-      </w:r>
-      <w:proofErr w:type="gramStart"/>
+        <w:t xml:space="preserve">существует чёткое структуризация работы. Выделены конкретные модули, которые описывают достаточно большую функциональность, которая подразделена на конкретные части, которые называются приложениями. Их в модуле может быть несколько. Приложение состоит из нескольких страниц, которые описывают его взаимодействие в рамках всей экосистемы </w:t>
+      </w:r>
+      <w:r>
+        <w:rPr>
+          <w:lang w:val="en-US" w:eastAsia="ru-RU"/>
+        </w:rPr>
+        <w:t>PLEX</w:t>
+      </w:r>
       <w:r>
         <w:rPr>
           <w:lang w:eastAsia="ru-RU"/>
         </w:rPr>
-        <w:t>чёткое</w:t>
-      </w:r>
-      <w:proofErr w:type="gramEnd"/>
+        <w:t>.</w:t>
+      </w:r>
       <w:r>
         <w:rPr>
           <w:lang w:eastAsia="ru-RU"/>
         </w:rPr>
-        <w:t xml:space="preserve"> структуризация работы. </w:t>
-      </w:r>
-      <w:proofErr w:type="gramStart"/>
+        <w:t xml:space="preserve"> Для того чтобы разделять сложность страниц и время, за которые они должны быть сделаны была придумана система оценивания страниц в «</w:t>
+      </w:r>
+      <w:proofErr w:type="spellStart"/>
       <w:r>
         <w:rPr>
           <w:lang w:eastAsia="ru-RU"/>
         </w:rPr>
-        <w:t>Выделены конкретные модули, которые описывают достаточно большую функциональность, которая подразделена на конкретные части, которые называются приложениями.</w:t>
-      </w:r>
-      <w:proofErr w:type="gramEnd"/>
+        <w:t>стори</w:t>
+      </w:r>
+      <w:proofErr w:type="spellEnd"/>
       <w:r>
         <w:rPr>
           <w:lang w:eastAsia="ru-RU"/>
         </w:rPr>
-        <w:t xml:space="preserve"> Их в модуле может быть несколько. Приложение состоит из нескольких страниц, которые описывают его взаимодействие в рамках всей экосистемы </w:t>
-      </w:r>
-      <w:r>
-        <w:rPr>
-          <w:lang w:val="en-US" w:eastAsia="ru-RU"/>
-        </w:rPr>
-        <w:t>PLEX</w:t>
-      </w:r>
-      <w:r>
-        <w:rPr>
-          <w:lang w:eastAsia="ru-RU"/>
-        </w:rPr>
-        <w:t>.</w:t>
-      </w:r>
-      <w:r>
-        <w:rPr>
-          <w:lang w:eastAsia="ru-RU"/>
-        </w:rPr>
-        <w:t xml:space="preserve"> Для того чтобы разделять сложность страниц и время, за которые они должны быть сделаны была придумана система оценивания страниц в «</w:t>
-      </w:r>
-      <w:proofErr w:type="spellStart"/>
-      <w:r>
-        <w:rPr>
-          <w:lang w:eastAsia="ru-RU"/>
-        </w:rPr>
-        <w:t>стори-поинтах</w:t>
-      </w:r>
-      <w:proofErr w:type="spellEnd"/>
-      <w:r>
-        <w:rPr>
-          <w:lang w:eastAsia="ru-RU"/>
-        </w:rPr>
-        <w:t>».</w:t>
+        <w:t>-поинтах».</w:t>
       </w:r>
     </w:p>
     <w:p>
@@ -3025,14 +3107,12 @@
         </w:rPr>
         <w:t xml:space="preserve">Система написана на </w:t>
       </w:r>
-      <w:proofErr w:type="spellStart"/>
       <w:r>
         <w:rPr>
           <w:lang w:val="en-GB" w:eastAsia="ru-RU"/>
         </w:rPr>
         <w:t>AngularJS</w:t>
       </w:r>
-      <w:proofErr w:type="spellEnd"/>
       <w:r>
         <w:rPr>
           <w:lang w:eastAsia="ru-RU"/>
@@ -3118,7 +3198,7 @@
     </w:p>
     <w:p>
       <w:pPr>
-        <w:pStyle w:val="1"/>
+        <w:pStyle w:val="Heading1"/>
         <w:spacing w:before="0"/>
         <w:ind w:left="1701" w:hanging="992"/>
         <w:rPr>
@@ -3129,8 +3209,8 @@
           <w:lang w:eastAsia="ru-RU"/>
         </w:rPr>
       </w:pPr>
-      <w:bookmarkStart w:id="4" w:name="_Toc437437776"/>
-      <w:bookmarkStart w:id="5" w:name="_Toc437797938"/>
+      <w:bookmarkStart w:id="5" w:name="_Toc437437776"/>
+      <w:bookmarkStart w:id="6" w:name="_Toc437797938"/>
       <w:r>
         <w:rPr>
           <w:rFonts w:ascii="Times New Roman" w:hAnsi="Times New Roman" w:cs="Times New Roman"/>
@@ -3140,472 +3220,422 @@
           <w:lang w:eastAsia="ru-RU"/>
         </w:rPr>
         <w:lastRenderedPageBreak/>
-        <w:t xml:space="preserve">2 АНАЛИЗ ФУНКЦИЙ, ВЫПОЛНЯЕМЫХ </w:t>
-      </w:r>
-      <w:proofErr w:type="gramStart"/>
-      <w:r>
+        <w:t>2 АНАЛИЗ ФУНКЦИЙ, ВЫПОЛНЯЕМЫХ РАЗРАБАТЫВАЕМОЙ СЧКС</w:t>
+      </w:r>
+      <w:bookmarkEnd w:id="5"/>
+      <w:bookmarkEnd w:id="6"/>
+    </w:p>
+    <w:p>
+      <w:pPr>
+        <w:rPr>
+          <w:lang w:eastAsia="ru-RU"/>
+        </w:rPr>
+      </w:pPr>
+    </w:p>
+    <w:p>
+      <w:pPr>
+        <w:spacing w:after="0"/>
+        <w:ind w:firstLine="709"/>
+        <w:rPr>
+          <w:szCs w:val="28"/>
+        </w:rPr>
+      </w:pPr>
+      <w:r>
+        <w:rPr>
+          <w:szCs w:val="28"/>
+        </w:rPr>
+        <w:t>Функции системы определяются исходя из задач, которые система должна решать. В этой связи в разрабатываемом приложении выделяются следующие функции, выполняемые системой «человек – компьютер – среда» (СЧКС):</w:t>
+      </w:r>
+    </w:p>
+    <w:p>
+      <w:pPr>
+        <w:spacing w:after="0"/>
+        <w:ind w:firstLine="709"/>
+        <w:rPr>
+          <w:szCs w:val="28"/>
+        </w:rPr>
+      </w:pPr>
+      <w:r>
+        <w:rPr>
+          <w:szCs w:val="28"/>
+        </w:rPr>
+        <w:t>– просмотр</w:t>
+      </w:r>
+      <w:r>
+        <w:rPr>
+          <w:szCs w:val="28"/>
+        </w:rPr>
+        <w:t xml:space="preserve"> ак</w:t>
+      </w:r>
+      <w:r>
+        <w:rPr>
+          <w:szCs w:val="28"/>
+        </w:rPr>
+        <w:t>туального состо</w:t>
+      </w:r>
+      <w:r>
+        <w:rPr>
+          <w:szCs w:val="28"/>
+        </w:rPr>
+        <w:t>яния по проделанной работе</w:t>
+      </w:r>
+      <w:r>
+        <w:rPr>
+          <w:szCs w:val="28"/>
+        </w:rPr>
+        <w:t>;</w:t>
+      </w:r>
+    </w:p>
+    <w:p>
+      <w:pPr>
+        <w:spacing w:after="0"/>
+        <w:ind w:firstLine="709"/>
+        <w:rPr>
+          <w:szCs w:val="28"/>
+        </w:rPr>
+      </w:pPr>
+      <w:r>
+        <w:rPr>
+          <w:szCs w:val="28"/>
+        </w:rPr>
+        <w:t>– просмотр</w:t>
+      </w:r>
+      <w:r>
+        <w:rPr>
+          <w:szCs w:val="28"/>
+        </w:rPr>
+        <w:t xml:space="preserve"> статистики выполненной работы по неделям</w:t>
+      </w:r>
+      <w:r>
+        <w:rPr>
+          <w:szCs w:val="28"/>
+        </w:rPr>
+        <w:t>;</w:t>
+      </w:r>
+    </w:p>
+    <w:p>
+      <w:pPr>
+        <w:spacing w:after="0"/>
+        <w:ind w:firstLine="709"/>
+        <w:rPr>
+          <w:szCs w:val="28"/>
+        </w:rPr>
+      </w:pPr>
+      <w:r>
+        <w:rPr>
+          <w:szCs w:val="28"/>
+        </w:rPr>
+        <w:t>– просмотр</w:t>
+      </w:r>
+      <w:r>
+        <w:rPr>
+          <w:szCs w:val="28"/>
+        </w:rPr>
+        <w:t xml:space="preserve"> статистики </w:t>
+      </w:r>
+      <w:r>
+        <w:rPr>
+          <w:szCs w:val="28"/>
+        </w:rPr>
+        <w:t>расхода времени на страницы</w:t>
+      </w:r>
+      <w:r>
+        <w:rPr>
+          <w:szCs w:val="28"/>
+        </w:rPr>
+        <w:t>;</w:t>
+      </w:r>
+    </w:p>
+    <w:p>
+      <w:pPr>
+        <w:spacing w:after="0"/>
+        <w:ind w:firstLine="709"/>
+        <w:rPr>
+          <w:szCs w:val="28"/>
+        </w:rPr>
+      </w:pPr>
+      <w:r>
+        <w:rPr>
+          <w:szCs w:val="28"/>
+        </w:rPr>
+        <w:t>– просмотр</w:t>
+      </w:r>
+      <w:r>
+        <w:rPr>
+          <w:szCs w:val="28"/>
+        </w:rPr>
+        <w:t xml:space="preserve"> статистики потраченных часов на разработку</w:t>
+      </w:r>
+      <w:r>
+        <w:rPr>
+          <w:szCs w:val="28"/>
+        </w:rPr>
+        <w:t xml:space="preserve"> </w:t>
+      </w:r>
+      <w:r>
+        <w:rPr>
+          <w:szCs w:val="28"/>
+        </w:rPr>
+        <w:t>приложений</w:t>
+      </w:r>
+      <w:r>
+        <w:rPr>
+          <w:szCs w:val="28"/>
+        </w:rPr>
+        <w:t>;</w:t>
+      </w:r>
+    </w:p>
+    <w:p>
+      <w:pPr>
+        <w:spacing w:after="0"/>
+        <w:ind w:firstLine="709"/>
+        <w:rPr>
+          <w:szCs w:val="28"/>
+        </w:rPr>
+      </w:pPr>
+      <w:r>
+        <w:rPr>
+          <w:szCs w:val="28"/>
+        </w:rPr>
+        <w:t>– просмотр</w:t>
+      </w:r>
+      <w:r>
+        <w:rPr>
+          <w:szCs w:val="28"/>
+        </w:rPr>
+        <w:t xml:space="preserve"> </w:t>
+      </w:r>
+      <w:r>
+        <w:rPr>
+          <w:szCs w:val="28"/>
+        </w:rPr>
+        <w:t>всех данных по разработке приложений</w:t>
+      </w:r>
+      <w:r>
+        <w:rPr>
+          <w:szCs w:val="28"/>
+        </w:rPr>
+        <w:t>;</w:t>
+      </w:r>
+    </w:p>
+    <w:p>
+      <w:pPr>
+        <w:spacing w:after="0"/>
+        <w:ind w:firstLine="709"/>
+        <w:rPr>
+          <w:szCs w:val="28"/>
+        </w:rPr>
+      </w:pPr>
+      <w:r>
+        <w:rPr>
+          <w:szCs w:val="28"/>
+        </w:rPr>
+        <w:t>– просмотр</w:t>
+      </w:r>
+      <w:r>
+        <w:rPr>
+          <w:szCs w:val="28"/>
+        </w:rPr>
+        <w:t xml:space="preserve"> всех данных по разработке модулей</w:t>
+      </w:r>
+      <w:r>
+        <w:rPr>
+          <w:szCs w:val="28"/>
+        </w:rPr>
+        <w:t>;</w:t>
+      </w:r>
+    </w:p>
+    <w:p>
+      <w:pPr>
+        <w:spacing w:after="0"/>
+        <w:ind w:firstLine="709"/>
+        <w:rPr>
+          <w:szCs w:val="28"/>
+        </w:rPr>
+      </w:pPr>
+      <w:r>
+        <w:rPr>
+          <w:szCs w:val="28"/>
+        </w:rPr>
+        <w:t>– просмотр</w:t>
+      </w:r>
+      <w:r>
+        <w:rPr>
+          <w:szCs w:val="28"/>
+        </w:rPr>
+        <w:t xml:space="preserve"> подробной статистики по модулям</w:t>
+      </w:r>
+      <w:r>
+        <w:rPr>
+          <w:szCs w:val="28"/>
+        </w:rPr>
+        <w:t>;</w:t>
+      </w:r>
+    </w:p>
+    <w:p>
+      <w:pPr>
+        <w:spacing w:after="0"/>
+        <w:ind w:firstLine="709"/>
+        <w:rPr>
+          <w:szCs w:val="28"/>
+        </w:rPr>
+      </w:pPr>
+      <w:r>
+        <w:rPr>
+          <w:szCs w:val="28"/>
+        </w:rPr>
+        <w:t>– просмотр</w:t>
+      </w:r>
+      <w:r>
+        <w:rPr>
+          <w:szCs w:val="28"/>
+        </w:rPr>
+        <w:t xml:space="preserve"> вре</w:t>
+      </w:r>
+      <w:r>
+        <w:rPr>
+          <w:szCs w:val="28"/>
+        </w:rPr>
+        <w:t>мени, потраченного разработчиками</w:t>
+      </w:r>
+      <w:r>
+        <w:rPr>
+          <w:szCs w:val="28"/>
+        </w:rPr>
+        <w:t>;</w:t>
+      </w:r>
+    </w:p>
+    <w:p>
+      <w:pPr>
+        <w:spacing w:after="0"/>
+        <w:ind w:firstLine="709"/>
+        <w:rPr>
+          <w:szCs w:val="28"/>
+        </w:rPr>
+      </w:pPr>
+      <w:r>
+        <w:rPr>
+          <w:szCs w:val="28"/>
+        </w:rPr>
+        <w:t>– просмотр</w:t>
+      </w:r>
+      <w:r>
+        <w:rPr>
+          <w:szCs w:val="28"/>
+        </w:rPr>
+        <w:t xml:space="preserve"> </w:t>
+      </w:r>
+      <w:proofErr w:type="spellStart"/>
+      <w:r>
+        <w:rPr>
+          <w:szCs w:val="28"/>
+        </w:rPr>
+        <w:t>неотвеченных</w:t>
+      </w:r>
+      <w:proofErr w:type="spellEnd"/>
+      <w:r>
+        <w:rPr>
+          <w:szCs w:val="28"/>
+        </w:rPr>
+        <w:t xml:space="preserve"> вопросов по багам</w:t>
+      </w:r>
+      <w:r>
+        <w:rPr>
+          <w:szCs w:val="28"/>
+        </w:rPr>
+        <w:t>;</w:t>
+      </w:r>
+    </w:p>
+    <w:p>
+      <w:pPr>
+        <w:spacing w:after="0"/>
+        <w:ind w:firstLine="709"/>
+        <w:rPr>
+          <w:szCs w:val="28"/>
+        </w:rPr>
+      </w:pPr>
+      <w:r>
+        <w:rPr>
+          <w:szCs w:val="28"/>
+        </w:rPr>
+        <w:t>– интеграция</w:t>
+      </w:r>
+      <w:r>
+        <w:rPr>
+          <w:szCs w:val="28"/>
+        </w:rPr>
+        <w:t xml:space="preserve"> с системой </w:t>
+      </w:r>
+      <w:r>
+        <w:rPr>
+          <w:szCs w:val="28"/>
+          <w:lang w:val="en-GB"/>
+        </w:rPr>
+        <w:t>JIRA</w:t>
+      </w:r>
+      <w:r>
+        <w:rPr>
+          <w:szCs w:val="28"/>
+        </w:rPr>
+        <w:t>.</w:t>
+      </w:r>
+      <w:r>
+        <w:rPr>
+          <w:szCs w:val="28"/>
+        </w:rPr>
+        <w:br w:type="page"/>
+      </w:r>
+    </w:p>
+    <w:p>
+      <w:pPr>
+        <w:pStyle w:val="Heading1"/>
+        <w:spacing w:before="0"/>
+        <w:ind w:left="1560" w:hanging="851"/>
         <w:rPr>
           <w:rFonts w:ascii="Times New Roman" w:hAnsi="Times New Roman" w:cs="Times New Roman"/>
           <w:color w:val="000000" w:themeColor="text1"/>
           <w:sz w:val="32"/>
           <w:szCs w:val="32"/>
-          <w:lang w:eastAsia="ru-RU"/>
-        </w:rPr>
-        <w:t>РАЗРАБАТЫВАЕМОЙ</w:t>
-      </w:r>
-      <w:proofErr w:type="gramEnd"/>
+        </w:rPr>
+      </w:pPr>
+      <w:bookmarkStart w:id="7" w:name="_Toc437437777"/>
+      <w:bookmarkStart w:id="8" w:name="_Toc437797939"/>
       <w:r>
         <w:rPr>
           <w:rFonts w:ascii="Times New Roman" w:hAnsi="Times New Roman" w:cs="Times New Roman"/>
           <w:color w:val="000000" w:themeColor="text1"/>
           <w:sz w:val="32"/>
           <w:szCs w:val="32"/>
-          <w:lang w:eastAsia="ru-RU"/>
-        </w:rPr>
-        <w:t xml:space="preserve"> СЧКС</w:t>
-      </w:r>
-      <w:bookmarkEnd w:id="4"/>
-      <w:bookmarkEnd w:id="5"/>
+        </w:rPr>
+        <w:lastRenderedPageBreak/>
+        <w:t>3 ОПРЕДЕЛЕНИЕ СОДЕРЖАНИЯ ФУНКЦИЙ ПРОЕКТИРУЕМОЙ СЧКС</w:t>
+      </w:r>
+      <w:bookmarkEnd w:id="7"/>
+      <w:bookmarkEnd w:id="8"/>
     </w:p>
     <w:p>
       <w:pPr>
-        <w:rPr>
-          <w:lang w:eastAsia="ru-RU"/>
-        </w:rPr>
+        <w:spacing w:after="0"/>
       </w:pPr>
     </w:p>
     <w:p>
       <w:pPr>
         <w:spacing w:after="0"/>
         <w:ind w:firstLine="709"/>
-        <w:rPr>
-          <w:szCs w:val="28"/>
-        </w:rPr>
-      </w:pPr>
-      <w:r>
-        <w:rPr>
-          <w:szCs w:val="28"/>
-        </w:rPr>
-        <w:t>Функции системы определяются исходя из задач, которые система должна решать. В этой связи в разрабатываемом приложении выделяются следующие функции, выполняемые системой «человек – компьютер – среда» (СЧКС):</w:t>
+      </w:pPr>
+      <w:r>
+        <w:t>Содержание фун</w:t>
+      </w:r>
+      <w:r>
+        <w:t>кций, указанных в пунктах 1 – 10</w:t>
+      </w:r>
+      <w:r>
+        <w:t xml:space="preserve"> второго раздела, можно описать следующим образом:</w:t>
       </w:r>
     </w:p>
     <w:p>
       <w:pPr>
-        <w:spacing w:after="0"/>
-        <w:ind w:firstLine="709"/>
-        <w:rPr>
-          <w:szCs w:val="28"/>
-        </w:rPr>
-      </w:pPr>
-      <w:r>
-        <w:rPr>
-          <w:szCs w:val="28"/>
-        </w:rPr>
-        <w:t>– просмотр</w:t>
-      </w:r>
-      <w:r>
-        <w:rPr>
-          <w:szCs w:val="28"/>
-        </w:rPr>
-        <w:t xml:space="preserve"> ак</w:t>
-      </w:r>
-      <w:r>
-        <w:rPr>
-          <w:szCs w:val="28"/>
-        </w:rPr>
-        <w:t>туального состо</w:t>
-      </w:r>
-      <w:r>
-        <w:rPr>
-          <w:szCs w:val="28"/>
-        </w:rPr>
-        <w:t>яния по проделанной работе</w:t>
-      </w:r>
-      <w:r>
-        <w:rPr>
-          <w:szCs w:val="28"/>
-        </w:rPr>
-        <w:t>;</w:t>
-      </w:r>
-    </w:p>
-    <w:p>
-      <w:pPr>
-        <w:spacing w:after="0"/>
-        <w:ind w:firstLine="709"/>
-        <w:rPr>
-          <w:szCs w:val="28"/>
-        </w:rPr>
-      </w:pPr>
-      <w:r>
-        <w:rPr>
-          <w:szCs w:val="28"/>
-        </w:rPr>
-        <w:t>– просмотр</w:t>
-      </w:r>
-      <w:r>
-        <w:rPr>
-          <w:szCs w:val="28"/>
-        </w:rPr>
-        <w:t xml:space="preserve"> статистики выполненной работы по неделям</w:t>
-      </w:r>
-      <w:r>
-        <w:rPr>
-          <w:szCs w:val="28"/>
-        </w:rPr>
-        <w:t>;</w:t>
-      </w:r>
-    </w:p>
-    <w:p>
-      <w:pPr>
-        <w:spacing w:after="0"/>
-        <w:ind w:firstLine="709"/>
-        <w:rPr>
-          <w:szCs w:val="28"/>
-        </w:rPr>
-      </w:pPr>
-      <w:r>
-        <w:rPr>
-          <w:szCs w:val="28"/>
-        </w:rPr>
-        <w:t>– просмотр</w:t>
-      </w:r>
-      <w:r>
-        <w:rPr>
-          <w:szCs w:val="28"/>
-        </w:rPr>
-        <w:t xml:space="preserve"> статистики </w:t>
-      </w:r>
-      <w:r>
-        <w:rPr>
-          <w:szCs w:val="28"/>
-        </w:rPr>
-        <w:t>расхода времени на страницы</w:t>
-      </w:r>
-      <w:r>
-        <w:rPr>
-          <w:szCs w:val="28"/>
-        </w:rPr>
-        <w:t>;</w:t>
-      </w:r>
-    </w:p>
-    <w:p>
-      <w:pPr>
-        <w:spacing w:after="0"/>
-        <w:ind w:firstLine="709"/>
-        <w:rPr>
-          <w:szCs w:val="28"/>
-        </w:rPr>
-      </w:pPr>
-      <w:r>
-        <w:rPr>
-          <w:szCs w:val="28"/>
-        </w:rPr>
-        <w:t>– просмотр</w:t>
-      </w:r>
-      <w:r>
-        <w:rPr>
-          <w:szCs w:val="28"/>
-        </w:rPr>
-        <w:t xml:space="preserve"> статистики потраченных часов на разработку</w:t>
-      </w:r>
-      <w:r>
-        <w:rPr>
-          <w:szCs w:val="28"/>
-        </w:rPr>
-        <w:t xml:space="preserve"> </w:t>
-      </w:r>
-      <w:r>
-        <w:rPr>
-          <w:szCs w:val="28"/>
-        </w:rPr>
-        <w:t>приложений</w:t>
-      </w:r>
-      <w:r>
-        <w:rPr>
-          <w:szCs w:val="28"/>
-        </w:rPr>
-        <w:t>;</w:t>
-      </w:r>
-    </w:p>
-    <w:p>
-      <w:pPr>
-        <w:spacing w:after="0"/>
-        <w:ind w:firstLine="709"/>
-        <w:rPr>
-          <w:szCs w:val="28"/>
-        </w:rPr>
-      </w:pPr>
-      <w:r>
-        <w:rPr>
-          <w:szCs w:val="28"/>
-        </w:rPr>
-        <w:t>– просмотр</w:t>
-      </w:r>
-      <w:r>
-        <w:rPr>
-          <w:szCs w:val="28"/>
-        </w:rPr>
-        <w:t xml:space="preserve"> </w:t>
-      </w:r>
-      <w:r>
-        <w:rPr>
-          <w:szCs w:val="28"/>
-        </w:rPr>
-        <w:t>всех данных по разработке приложений</w:t>
-      </w:r>
-      <w:r>
-        <w:rPr>
-          <w:szCs w:val="28"/>
-        </w:rPr>
-        <w:t>;</w:t>
-      </w:r>
-    </w:p>
-    <w:p>
-      <w:pPr>
-        <w:spacing w:after="0"/>
-        <w:ind w:firstLine="709"/>
-        <w:rPr>
-          <w:szCs w:val="28"/>
-        </w:rPr>
-      </w:pPr>
-      <w:r>
-        <w:rPr>
-          <w:szCs w:val="28"/>
-        </w:rPr>
-        <w:t>– просмотр</w:t>
-      </w:r>
-      <w:r>
-        <w:rPr>
-          <w:szCs w:val="28"/>
-        </w:rPr>
-        <w:t xml:space="preserve"> всех данных по разработке модулей</w:t>
-      </w:r>
-      <w:r>
-        <w:rPr>
-          <w:szCs w:val="28"/>
-        </w:rPr>
-        <w:t>;</w:t>
-      </w:r>
-    </w:p>
-    <w:p>
-      <w:pPr>
-        <w:spacing w:after="0"/>
-        <w:ind w:firstLine="709"/>
-        <w:rPr>
-          <w:szCs w:val="28"/>
-        </w:rPr>
-      </w:pPr>
-      <w:r>
-        <w:rPr>
-          <w:szCs w:val="28"/>
-        </w:rPr>
-        <w:t>– просмотр</w:t>
-      </w:r>
-      <w:r>
-        <w:rPr>
-          <w:szCs w:val="28"/>
-        </w:rPr>
-        <w:t xml:space="preserve"> подробной статистики по модулям</w:t>
-      </w:r>
-      <w:r>
-        <w:rPr>
-          <w:szCs w:val="28"/>
-        </w:rPr>
-        <w:t>;</w:t>
-      </w:r>
-    </w:p>
-    <w:p>
-      <w:pPr>
-        <w:spacing w:after="0"/>
-        <w:ind w:firstLine="709"/>
-        <w:rPr>
-          <w:szCs w:val="28"/>
-        </w:rPr>
-      </w:pPr>
-      <w:r>
-        <w:rPr>
-          <w:szCs w:val="28"/>
-        </w:rPr>
-        <w:t>– просмотр</w:t>
-      </w:r>
-      <w:r>
-        <w:rPr>
-          <w:szCs w:val="28"/>
-        </w:rPr>
-        <w:t xml:space="preserve"> вре</w:t>
-      </w:r>
-      <w:r>
-        <w:rPr>
-          <w:szCs w:val="28"/>
-        </w:rPr>
-        <w:t>мени, потраченного разработчиками</w:t>
-      </w:r>
-      <w:r>
-        <w:rPr>
-          <w:szCs w:val="28"/>
-        </w:rPr>
-        <w:t>;</w:t>
-      </w:r>
-    </w:p>
-    <w:p>
-      <w:pPr>
-        <w:spacing w:after="0"/>
-        <w:ind w:firstLine="709"/>
-        <w:rPr>
-          <w:szCs w:val="28"/>
-        </w:rPr>
-      </w:pPr>
-      <w:r>
-        <w:rPr>
-          <w:szCs w:val="28"/>
-        </w:rPr>
-        <w:t>– просмотр</w:t>
-      </w:r>
-      <w:r>
-        <w:rPr>
-          <w:szCs w:val="28"/>
-        </w:rPr>
-        <w:t xml:space="preserve"> </w:t>
-      </w:r>
-      <w:proofErr w:type="spellStart"/>
-      <w:r>
-        <w:rPr>
-          <w:szCs w:val="28"/>
-        </w:rPr>
-        <w:t>неотвеченных</w:t>
-      </w:r>
-      <w:proofErr w:type="spellEnd"/>
-      <w:r>
-        <w:rPr>
-          <w:szCs w:val="28"/>
-        </w:rPr>
-        <w:t xml:space="preserve"> вопросов по </w:t>
-      </w:r>
-      <w:proofErr w:type="spellStart"/>
-      <w:r>
-        <w:rPr>
-          <w:szCs w:val="28"/>
-        </w:rPr>
-        <w:t>багам</w:t>
-      </w:r>
-      <w:proofErr w:type="spellEnd"/>
-      <w:r>
-        <w:rPr>
-          <w:szCs w:val="28"/>
-        </w:rPr>
-        <w:t>;</w:t>
-      </w:r>
-    </w:p>
-    <w:p>
-      <w:pPr>
-        <w:spacing w:after="0"/>
-        <w:ind w:firstLine="709"/>
-        <w:rPr>
-          <w:szCs w:val="28"/>
-        </w:rPr>
-      </w:pPr>
-      <w:r>
-        <w:rPr>
-          <w:szCs w:val="28"/>
-        </w:rPr>
-        <w:t>– интеграция</w:t>
-      </w:r>
-      <w:r>
-        <w:rPr>
-          <w:szCs w:val="28"/>
-        </w:rPr>
-        <w:t xml:space="preserve"> с системой </w:t>
-      </w:r>
-      <w:r>
-        <w:rPr>
-          <w:szCs w:val="28"/>
-          <w:lang w:val="en-GB"/>
-        </w:rPr>
-        <w:t>JIRA</w:t>
-      </w:r>
-      <w:r>
-        <w:rPr>
-          <w:szCs w:val="28"/>
-        </w:rPr>
-        <w:t>.</w:t>
-      </w:r>
-      <w:r>
-        <w:rPr>
-          <w:szCs w:val="28"/>
-        </w:rPr>
-        <w:br w:type="page"/>
-      </w:r>
-    </w:p>
-    <w:p>
-      <w:pPr>
-        <w:pStyle w:val="1"/>
-        <w:spacing w:before="0"/>
-        <w:ind w:left="1560" w:hanging="851"/>
-        <w:rPr>
-          <w:rFonts w:ascii="Times New Roman" w:hAnsi="Times New Roman" w:cs="Times New Roman"/>
-          <w:color w:val="000000" w:themeColor="text1"/>
-          <w:sz w:val="32"/>
-          <w:szCs w:val="32"/>
-        </w:rPr>
-      </w:pPr>
-      <w:bookmarkStart w:id="6" w:name="_Toc437437777"/>
-      <w:bookmarkStart w:id="7" w:name="_Toc437797939"/>
-      <w:r>
-        <w:rPr>
-          <w:rFonts w:ascii="Times New Roman" w:hAnsi="Times New Roman" w:cs="Times New Roman"/>
-          <w:color w:val="000000" w:themeColor="text1"/>
-          <w:sz w:val="32"/>
-          <w:szCs w:val="32"/>
-        </w:rPr>
-        <w:lastRenderedPageBreak/>
-        <w:t xml:space="preserve">3 ОПРЕДЕЛЕНИЕ СОДЕРЖАНИЯ ФУНКЦИЙ </w:t>
-      </w:r>
-      <w:proofErr w:type="gramStart"/>
-      <w:r>
-        <w:rPr>
-          <w:rFonts w:ascii="Times New Roman" w:hAnsi="Times New Roman" w:cs="Times New Roman"/>
-          <w:color w:val="000000" w:themeColor="text1"/>
-          <w:sz w:val="32"/>
-          <w:szCs w:val="32"/>
-        </w:rPr>
-        <w:t>ПРОЕКТИРУЕМОЙ</w:t>
-      </w:r>
-      <w:proofErr w:type="gramEnd"/>
-      <w:r>
-        <w:rPr>
-          <w:rFonts w:ascii="Times New Roman" w:hAnsi="Times New Roman" w:cs="Times New Roman"/>
-          <w:color w:val="000000" w:themeColor="text1"/>
-          <w:sz w:val="32"/>
-          <w:szCs w:val="32"/>
-        </w:rPr>
-        <w:t xml:space="preserve"> СЧКС</w:t>
-      </w:r>
-      <w:bookmarkEnd w:id="6"/>
-      <w:bookmarkEnd w:id="7"/>
-    </w:p>
-    <w:p>
-      <w:pPr>
-        <w:spacing w:after="0"/>
-      </w:pPr>
-    </w:p>
-    <w:p>
-      <w:pPr>
-        <w:spacing w:after="0"/>
-        <w:ind w:firstLine="709"/>
-      </w:pPr>
-      <w:r>
-        <w:t>Содержание фун</w:t>
-      </w:r>
-      <w:r>
-        <w:t>кций, указанных в пунктах 1 – 10</w:t>
-      </w:r>
-      <w:r>
-        <w:t xml:space="preserve"> второго раздела, можно описать следующим образом:</w:t>
-      </w:r>
-    </w:p>
-    <w:p>
-      <w:pPr>
-        <w:pStyle w:val="a3"/>
+        <w:pStyle w:val="ListParagraph"/>
         <w:numPr>
           <w:ilvl w:val="0"/>
           <w:numId w:val="3"/>
@@ -3622,14 +3652,12 @@
       <w:r>
         <w:t>Для просмотра актуальной информации о проделанной работе и запланированной работе надо нажать кнопку «</w:t>
       </w:r>
-      <w:proofErr w:type="spellStart"/>
       <w:r>
         <w:rPr>
           <w:lang w:val="en-GB"/>
         </w:rPr>
         <w:t>Burndown</w:t>
       </w:r>
-      <w:proofErr w:type="spellEnd"/>
       <w:r>
         <w:t>»</w:t>
       </w:r>
@@ -3894,7 +3922,7 @@
     </w:p>
     <w:p>
       <w:pPr>
-        <w:pStyle w:val="a3"/>
+        <w:pStyle w:val="ListParagraph"/>
         <w:numPr>
           <w:ilvl w:val="0"/>
           <w:numId w:val="3"/>
@@ -3928,11 +3956,11 @@
       </w:r>
       <w:proofErr w:type="spellStart"/>
       <w:r>
-        <w:t>стори-поинтах</w:t>
+        <w:t>стори</w:t>
       </w:r>
       <w:proofErr w:type="spellEnd"/>
       <w:r>
-        <w:t>». Мы также можем отсортировать эти данные по командам, которые работают на данный момент с помощью кнопок на графике для фильтрации результатов: «</w:t>
+        <w:t>-поинтах». Мы также можем отсортировать эти данные по командам, которые работают на данный момент с помощью кнопок на графике для фильтрации результатов: «</w:t>
       </w:r>
       <w:r>
         <w:rPr>
@@ -4042,7 +4070,7 @@
     </w:p>
     <w:p>
       <w:pPr>
-        <w:pStyle w:val="a3"/>
+        <w:pStyle w:val="ListParagraph"/>
         <w:numPr>
           <w:ilvl w:val="0"/>
           <w:numId w:val="3"/>
@@ -4199,7 +4227,7 @@
     </w:p>
     <w:p>
       <w:pPr>
-        <w:pStyle w:val="a3"/>
+        <w:pStyle w:val="ListParagraph"/>
         <w:numPr>
           <w:ilvl w:val="0"/>
           <w:numId w:val="3"/>
@@ -4232,15 +4260,7 @@
         <w:t>Мы увидим график, который показывает, сколько часов было потрачено на разработку прило</w:t>
       </w:r>
       <w:r>
-        <w:t xml:space="preserve">жения в зависимости от «стори-поинтов», что позволяет понять, насколько </w:t>
-      </w:r>
-      <w:proofErr w:type="spellStart"/>
-      <w:r>
-        <w:t>коррелируют</w:t>
-      </w:r>
-      <w:proofErr w:type="spellEnd"/>
-      <w:r>
-        <w:t xml:space="preserve"> эти величины. На</w:t>
+        <w:t>жения в зависимости от «стори-поинтов», что позволяет понять, насколько коррелируют эти величины. На</w:t>
       </w:r>
       <w:r>
         <w:rPr>
@@ -4791,7 +4811,7 @@
     </w:p>
     <w:p>
       <w:pPr>
-        <w:pStyle w:val="a3"/>
+        <w:pStyle w:val="ListParagraph"/>
         <w:numPr>
           <w:ilvl w:val="0"/>
           <w:numId w:val="3"/>
@@ -4867,7 +4887,7 @@
     </w:p>
     <w:p>
       <w:pPr>
-        <w:pStyle w:val="a3"/>
+        <w:pStyle w:val="ListParagraph"/>
         <w:numPr>
           <w:ilvl w:val="0"/>
           <w:numId w:val="3"/>
@@ -4902,7 +4922,6 @@
       <w:r>
         <w:t xml:space="preserve"> </w:t>
       </w:r>
-      <w:proofErr w:type="gramStart"/>
       <w:r>
         <w:t>Открыв эту страницу, мы увидим таблицу, колонки которой называются соотносительно фаз, которые были на проекте</w:t>
       </w:r>
@@ -4913,16 +4932,12 @@
         <w:t>а также</w:t>
       </w:r>
       <w:r>
-        <w:t xml:space="preserve"> были проставлены определённые сроки, в которые они должны были быть выполнены.</w:t>
-      </w:r>
-      <w:proofErr w:type="gramEnd"/>
-      <w:r>
-        <w:t xml:space="preserve"> У нас доступно множество опций для фильтрации данных, а в таблице показана важнейшая информация по модулям, такая как количество приложений в модуле, количество рассчитанных «стори-поинтов» для модуля, приоритет модуля.</w:t>
+        <w:t xml:space="preserve"> были проставлены определённые сроки, в которые они должны были быть выполнены. У нас доступно множество опций для фильтрации данных, а в таблице показана важнейшая информация по модулям, такая как количество приложений в модуле, количество рассчитанных «стори-поинтов» для модуля, приоритет модуля.</w:t>
       </w:r>
     </w:p>
     <w:p>
       <w:pPr>
-        <w:pStyle w:val="a3"/>
+        <w:pStyle w:val="ListParagraph"/>
         <w:numPr>
           <w:ilvl w:val="0"/>
           <w:numId w:val="3"/>
@@ -4963,7 +4978,7 @@
     </w:p>
     <w:p>
       <w:pPr>
-        <w:pStyle w:val="a3"/>
+        <w:pStyle w:val="ListParagraph"/>
         <w:numPr>
           <w:ilvl w:val="0"/>
           <w:numId w:val="3"/>
@@ -5004,7 +5019,7 @@
     </w:p>
     <w:p>
       <w:pPr>
-        <w:pStyle w:val="a3"/>
+        <w:pStyle w:val="ListParagraph"/>
         <w:numPr>
           <w:ilvl w:val="0"/>
           <w:numId w:val="3"/>
@@ -5024,31 +5039,15 @@
       </w:r>
       <w:proofErr w:type="spellEnd"/>
       <w:r>
-        <w:t xml:space="preserve"> вопросов по </w:t>
+        <w:t xml:space="preserve"> вопросов по багам, которые были найдены </w:t>
       </w:r>
       <w:proofErr w:type="spellStart"/>
       <w:r>
-        <w:t>багам</w:t>
+        <w:t>тестировщиками</w:t>
       </w:r>
       <w:proofErr w:type="spellEnd"/>
       <w:r>
-        <w:t xml:space="preserve">, которые были найдены </w:t>
-      </w:r>
-      <w:proofErr w:type="spellStart"/>
-      <w:r>
-        <w:t>тестировщиками</w:t>
-      </w:r>
-      <w:proofErr w:type="spellEnd"/>
-      <w:r>
-        <w:t xml:space="preserve"> необходимо </w:t>
-      </w:r>
-      <w:proofErr w:type="gramStart"/>
-      <w:r>
-        <w:t>нажать</w:t>
-      </w:r>
-      <w:proofErr w:type="gramEnd"/>
-      <w:r>
-        <w:t xml:space="preserve"> кнопку «</w:t>
+        <w:t xml:space="preserve"> необходимо нажать кнопку «</w:t>
       </w:r>
       <w:r>
         <w:rPr>
@@ -5094,7 +5093,7 @@
     </w:p>
     <w:p>
       <w:pPr>
-        <w:pStyle w:val="a3"/>
+        <w:pStyle w:val="ListParagraph"/>
         <w:numPr>
           <w:ilvl w:val="0"/>
           <w:numId w:val="3"/>
@@ -5126,14 +5125,12 @@
       <w:r>
         <w:t xml:space="preserve"> Эта функциональность запускается каждый день в полночь, но существует возможность запустить её собственноручно. Для этого необходимо нажать кнопку «</w:t>
       </w:r>
-      <w:proofErr w:type="spellStart"/>
       <w:r>
         <w:rPr>
           <w:lang w:val="en-US"/>
         </w:rPr>
         <w:t>Burndown</w:t>
       </w:r>
-      <w:proofErr w:type="spellEnd"/>
       <w:r>
         <w:t>»</w:t>
       </w:r>
@@ -5193,7 +5190,7 @@
     </w:p>
     <w:p>
       <w:pPr>
-        <w:pStyle w:val="1"/>
+        <w:pStyle w:val="Heading1"/>
         <w:spacing w:before="0"/>
         <w:ind w:left="993" w:hanging="284"/>
         <w:rPr>
@@ -5203,8 +5200,8 @@
           <w:szCs w:val="32"/>
         </w:rPr>
       </w:pPr>
-      <w:bookmarkStart w:id="8" w:name="_Toc437437778"/>
-      <w:bookmarkStart w:id="9" w:name="_Toc437797940"/>
+      <w:bookmarkStart w:id="9" w:name="_Toc437437778"/>
+      <w:bookmarkStart w:id="10" w:name="_Toc437797940"/>
       <w:r>
         <w:rPr>
           <w:rFonts w:ascii="Times New Roman" w:hAnsi="Times New Roman" w:cs="Times New Roman"/>
@@ -5215,8 +5212,8 @@
         <w:lastRenderedPageBreak/>
         <w:t>4 РАСПРЕДЕЛЕНИЕ ФУНКЦИЙ МЕЖДУ ЧЕЛОВЕКОМ И ТЕХНИКОЙ В РАЗРАБАТЫВАЕМОЙ СИСТЕМЕ</w:t>
       </w:r>
-      <w:bookmarkEnd w:id="8"/>
       <w:bookmarkEnd w:id="9"/>
+      <w:bookmarkEnd w:id="10"/>
     </w:p>
     <w:p>
       <w:pPr>
@@ -5374,7 +5371,7 @@
     </w:p>
     <w:p>
       <w:pPr>
-        <w:pStyle w:val="21"/>
+        <w:pStyle w:val="2"/>
         <w:spacing w:after="0"/>
         <w:rPr>
           <w:sz w:val="28"/>
@@ -5400,23 +5397,7 @@
           <w:sz w:val="28"/>
           <w:szCs w:val="28"/>
         </w:rPr>
-        <w:t xml:space="preserve"> – Распределение функций между человеком и компьютером в </w:t>
-      </w:r>
-      <w:proofErr w:type="gramStart"/>
-      <w:r>
-        <w:rPr>
-          <w:sz w:val="28"/>
-          <w:szCs w:val="28"/>
-        </w:rPr>
-        <w:t>проектируемой</w:t>
-      </w:r>
-      <w:proofErr w:type="gramEnd"/>
-      <w:r>
-        <w:rPr>
-          <w:sz w:val="28"/>
-          <w:szCs w:val="28"/>
-        </w:rPr>
-        <w:t xml:space="preserve"> СЧКС (измерение объема КП)</w:t>
+        <w:t xml:space="preserve"> – Распределение функций между человеком и компьютером в проектируемой СЧКС (измерение объема КП)</w:t>
       </w:r>
     </w:p>
     <w:tbl>
@@ -5431,7 +5412,7 @@
           <w:insideH w:val="single" w:sz="4" w:space="0" w:color="auto"/>
           <w:insideV w:val="single" w:sz="4" w:space="0" w:color="auto"/>
         </w:tblBorders>
-        <w:tblLook w:val="04A0"/>
+        <w:tblLook w:val="04A0" w:firstRow="1" w:lastRow="0" w:firstColumn="1" w:lastColumn="0" w:noHBand="0" w:noVBand="1"/>
       </w:tblPr>
       <w:tblGrid>
         <w:gridCol w:w="3402"/>
@@ -5662,7 +5643,6 @@
               </w:rPr>
               <w:t>Человек нажимает кнопку «</w:t>
             </w:r>
-            <w:proofErr w:type="spellStart"/>
             <w:r>
               <w:rPr>
                 <w:szCs w:val="28"/>
@@ -5670,7 +5650,6 @@
               </w:rPr>
               <w:t>Burndown</w:t>
             </w:r>
-            <w:proofErr w:type="spellEnd"/>
             <w:r>
               <w:rPr>
                 <w:szCs w:val="28"/>
@@ -5961,7 +5940,7 @@
           <w:insideH w:val="single" w:sz="4" w:space="0" w:color="auto"/>
           <w:insideV w:val="single" w:sz="4" w:space="0" w:color="auto"/>
         </w:tblBorders>
-        <w:tblLook w:val="04A0"/>
+        <w:tblLook w:val="04A0" w:firstRow="1" w:lastRow="0" w:firstColumn="1" w:lastColumn="0" w:noHBand="0" w:noVBand="1"/>
       </w:tblPr>
       <w:tblGrid>
         <w:gridCol w:w="3402"/>
@@ -6579,16 +6558,8 @@
               <w:rPr>
                 <w:szCs w:val="28"/>
               </w:rPr>
-              <w:t xml:space="preserve"> вопросов по </w:t>
-            </w:r>
-            <w:proofErr w:type="spellStart"/>
-            <w:r>
-              <w:rPr>
-                <w:szCs w:val="28"/>
-              </w:rPr>
-              <w:t>багам</w:t>
-            </w:r>
-            <w:proofErr w:type="spellEnd"/>
+              <w:t xml:space="preserve"> вопросов по багам</w:t>
+            </w:r>
           </w:p>
         </w:tc>
         <w:tc>
@@ -6767,7 +6738,6 @@
               </w:rPr>
               <w:t>Человек нажимает кнопку «</w:t>
             </w:r>
-            <w:proofErr w:type="spellStart"/>
             <w:r>
               <w:rPr>
                 <w:szCs w:val="28"/>
@@ -6775,7 +6745,6 @@
               </w:rPr>
               <w:t>Burndown</w:t>
             </w:r>
-            <w:proofErr w:type="spellEnd"/>
             <w:r>
               <w:rPr>
                 <w:szCs w:val="28"/>
@@ -6875,7 +6844,7 @@
     </w:tbl>
     <w:p>
       <w:pPr>
-        <w:pStyle w:val="a3"/>
+        <w:pStyle w:val="ListParagraph"/>
         <w:spacing w:after="0"/>
         <w:ind w:left="0"/>
         <w:rPr>
@@ -6885,7 +6854,7 @@
     </w:p>
     <w:p>
       <w:pPr>
-        <w:pStyle w:val="a3"/>
+        <w:pStyle w:val="ListParagraph"/>
         <w:spacing w:after="0"/>
         <w:ind w:left="0" w:firstLine="709"/>
         <w:rPr>
@@ -6910,33 +6879,11 @@
         </w:rPr>
         <w:t xml:space="preserve">нного анализа </w:t>
       </w:r>
-      <w:proofErr w:type="gramStart"/>
-      <w:r>
-        <w:rPr>
-          <w:szCs w:val="28"/>
-        </w:rPr>
-        <w:t>в</w:t>
-      </w:r>
-      <w:proofErr w:type="gramEnd"/>
-      <w:r>
-        <w:rPr>
-          <w:szCs w:val="28"/>
-        </w:rPr>
-        <w:t xml:space="preserve"> </w:t>
-      </w:r>
-      <w:proofErr w:type="gramStart"/>
-      <w:r>
-        <w:rPr>
-          <w:szCs w:val="28"/>
-        </w:rPr>
-        <w:t>проектируемой</w:t>
-      </w:r>
-      <w:proofErr w:type="gramEnd"/>
-      <w:r>
-        <w:rPr>
-          <w:szCs w:val="28"/>
-        </w:rPr>
-        <w:t xml:space="preserve"> СЧКС </w:t>
+      <w:r>
+        <w:rPr>
+          <w:szCs w:val="28"/>
+        </w:rPr>
+        <w:t xml:space="preserve">в проектируемой СЧКС </w:t>
       </w:r>
       <w:r>
         <w:rPr>
@@ -6972,7 +6919,7 @@
     </w:p>
     <w:p>
       <w:pPr>
-        <w:pStyle w:val="a3"/>
+        <w:pStyle w:val="ListParagraph"/>
         <w:numPr>
           <w:ilvl w:val="0"/>
           <w:numId w:val="4"/>
@@ -7121,7 +7068,7 @@
     </w:p>
     <w:p>
       <w:pPr>
-        <w:pStyle w:val="a3"/>
+        <w:pStyle w:val="ListParagraph"/>
         <w:spacing w:after="0"/>
         <w:ind w:left="0" w:firstLine="708"/>
         <w:rPr>
@@ -7203,7 +7150,7 @@
     </w:p>
     <w:p>
       <w:pPr>
-        <w:pStyle w:val="1"/>
+        <w:pStyle w:val="Heading1"/>
         <w:spacing w:before="0"/>
         <w:ind w:left="993" w:hanging="284"/>
         <w:rPr>
@@ -7213,8 +7160,8 @@
           <w:szCs w:val="32"/>
         </w:rPr>
       </w:pPr>
-      <w:bookmarkStart w:id="10" w:name="_Toc437437779"/>
-      <w:bookmarkStart w:id="11" w:name="_Toc437797941"/>
+      <w:bookmarkStart w:id="11" w:name="_Toc437437779"/>
+      <w:bookmarkStart w:id="12" w:name="_Toc437797941"/>
       <w:r>
         <w:rPr>
           <w:rFonts w:ascii="Times New Roman" w:hAnsi="Times New Roman" w:cs="Times New Roman"/>
@@ -7234,8 +7181,8 @@
         </w:rPr>
         <w:t>АНИЕ ТЕХНИЧСЕКОГО ЗВЕНА СИСТЕМЫ</w:t>
       </w:r>
-      <w:bookmarkEnd w:id="10"/>
       <w:bookmarkEnd w:id="11"/>
+      <w:bookmarkEnd w:id="12"/>
     </w:p>
     <w:p>
       <w:pPr>
@@ -7320,21 +7267,7 @@
         <w:rPr>
           <w:szCs w:val="28"/>
         </w:rPr>
-        <w:t xml:space="preserve">– Рабочая среда рабочего места человека-оператора включает такие факторы, как освещенность, шум, </w:t>
-      </w:r>
-      <w:proofErr w:type="spellStart"/>
-      <w:r>
-        <w:rPr>
-          <w:szCs w:val="28"/>
-        </w:rPr>
-        <w:t>аэроионный</w:t>
-      </w:r>
-      <w:proofErr w:type="spellEnd"/>
-      <w:r>
-        <w:rPr>
-          <w:szCs w:val="28"/>
-        </w:rPr>
-        <w:t xml:space="preserve"> состав воздуха, микроклимат, вибрация, электромагнитное излучение. Если не ставится цель изучить работу человека-оператора в экстремальных условиях, то все факторы необходимо привести к оптимальному значению. В иных случаях можно варьировать значения необходимых параметров, не допуская при этом причинения ущерба здоровью работающего.</w:t>
+        <w:t>– Рабочая среда рабочего места человека-оператора включает такие факторы, как освещенность, шум, аэроионный состав воздуха, микроклимат, вибрация, электромагнитное излучение. Если не ставится цель изучить работу человека-оператора в экстремальных условиях, то все факторы необходимо привести к оптимальному значению. В иных случаях можно варьировать значения необходимых параметров, не допуская при этом причинения ущерба здоровью работающего.</w:t>
       </w:r>
     </w:p>
     <w:p>
@@ -7370,7 +7303,6 @@
           <w:szCs w:val="28"/>
         </w:rPr>
       </w:pPr>
-      <w:proofErr w:type="gramStart"/>
       <w:r>
         <w:rPr>
           <w:szCs w:val="28"/>
@@ -7382,16 +7314,8 @@
         <w:rPr>
           <w:szCs w:val="28"/>
         </w:rPr>
-        <w:t>-приложение легко расширяема в целях добавления новых функций, написана на языке, обеспечивающем достаточное быстродействие для эксперимента.</w:t>
-      </w:r>
-      <w:proofErr w:type="gramEnd"/>
-      <w:r>
-        <w:rPr>
-          <w:szCs w:val="28"/>
-        </w:rPr>
-        <w:t xml:space="preserve"> </w:t>
-      </w:r>
-      <w:proofErr w:type="gramStart"/>
+        <w:t xml:space="preserve">-приложение легко расширяема в целях добавления новых функций, написана на языке, обеспечивающем достаточное быстродействие для эксперимента. </w:t>
+      </w:r>
       <w:r>
         <w:rPr>
           <w:szCs w:val="28"/>
@@ -7475,14 +7399,7 @@
         <w:rPr>
           <w:szCs w:val="28"/>
         </w:rPr>
-        <w:t>).</w:t>
-      </w:r>
-      <w:proofErr w:type="gramEnd"/>
-      <w:r>
-        <w:rPr>
-          <w:szCs w:val="28"/>
-        </w:rPr>
-        <w:t xml:space="preserve"> Оно не должно содержать грамматических ошибок, неправильных функциональных переходов. Необходимо обеспечивать защиту от неправильных действий пользователя, чтобы из-за одной оплошности не потерять начальные данные или отредактированные.</w:t>
+        <w:t>). Оно не должно содержать грамматических ошибок, неправильных функциональных переходов. Необходимо обеспечивать защиту от неправильных действий пользователя, чтобы из-за одной оплошности не потерять начальные данные или отредактированные.</w:t>
       </w:r>
     </w:p>
     <w:p>
@@ -7560,7 +7477,6 @@
         </w:rPr>
         <w:t xml:space="preserve"> приложений </w:t>
       </w:r>
-      <w:proofErr w:type="spellStart"/>
       <w:r>
         <w:rPr>
           <w:szCs w:val="28"/>
@@ -7568,7 +7484,6 @@
         </w:rPr>
         <w:t>AngularJS</w:t>
       </w:r>
-      <w:proofErr w:type="spellEnd"/>
       <w:r>
         <w:rPr>
           <w:szCs w:val="28"/>
@@ -7953,8 +7868,6 @@
           <w:szCs w:val="28"/>
         </w:rPr>
       </w:pPr>
-      <w:proofErr w:type="spellStart"/>
-      <w:proofErr w:type="gramStart"/>
       <w:r>
         <w:rPr>
           <w:szCs w:val="28"/>
@@ -7962,7 +7875,6 @@
         </w:rPr>
         <w:t>MongoDB</w:t>
       </w:r>
-      <w:proofErr w:type="spellEnd"/>
       <w:r>
         <w:rPr>
           <w:szCs w:val="28"/>
@@ -7981,7 +7893,6 @@
         </w:rPr>
         <w:t xml:space="preserve"> система управления базами данных (СУБД) с открытым исходным кодом, не требующая описания схемы таблиц.</w:t>
       </w:r>
-      <w:proofErr w:type="gramEnd"/>
     </w:p>
     <w:p>
       <w:pPr>
@@ -8005,7 +7916,7 @@
     </w:p>
     <w:p>
       <w:pPr>
-        <w:pStyle w:val="1"/>
+        <w:pStyle w:val="Heading1"/>
         <w:spacing w:before="0"/>
         <w:ind w:left="993" w:hanging="284"/>
         <w:rPr>
@@ -8015,8 +7926,8 @@
           <w:szCs w:val="32"/>
         </w:rPr>
       </w:pPr>
-      <w:bookmarkStart w:id="12" w:name="_Toc437437780"/>
-      <w:bookmarkStart w:id="13" w:name="_Toc437797942"/>
+      <w:bookmarkStart w:id="13" w:name="_Toc437437780"/>
+      <w:bookmarkStart w:id="14" w:name="_Toc437797942"/>
       <w:r>
         <w:rPr>
           <w:rFonts w:ascii="Times New Roman" w:hAnsi="Times New Roman" w:cs="Times New Roman"/>
@@ -8027,8 +7938,8 @@
         <w:lastRenderedPageBreak/>
         <w:t>6 ПРОЕКТИРОВАНИЕ ДЕЯТЕЛЬНОСТИ ЧЕЛОВЕКА В РАЗРАБАТЫВАЕМОЙ СИСТЕМЕ (РАЗРАБОТКА АЛГОРИТМОВ РАБОТЫ ПОЛЬЗОВАТЕЛЯ)</w:t>
       </w:r>
-      <w:bookmarkEnd w:id="12"/>
       <w:bookmarkEnd w:id="13"/>
+      <w:bookmarkEnd w:id="14"/>
     </w:p>
     <w:p>
       <w:pPr>
@@ -8118,16 +8029,8 @@
         <w:rPr>
           <w:szCs w:val="28"/>
         </w:rPr>
-        <w:t xml:space="preserve"> Пользователь входит в систему для работы. Выбирает структурные части системы и, определив вид задачи, нажимает на копки или списки на форме. </w:t>
-      </w:r>
-      <w:proofErr w:type="gramStart"/>
-      <w:r>
-        <w:rPr>
-          <w:szCs w:val="28"/>
-        </w:rPr>
-        <w:t>Для редактирования данных, пользователь вводит необходимую информация в поля, загружаемые на форму.</w:t>
-      </w:r>
-      <w:proofErr w:type="gramEnd"/>
+        <w:t xml:space="preserve"> Пользователь входит в систему для работы. Выбирает структурные части системы и, определив вид задачи, нажимает на копки или списки на форме. Для редактирования данных, пользователь вводит необходимую информация в поля, загружаемые на форму.</w:t>
+      </w:r>
     </w:p>
     <w:p>
       <w:pPr>
@@ -8236,10 +8139,10 @@
     </w:p>
     <w:tbl>
       <w:tblPr>
-        <w:tblStyle w:val="a4"/>
+        <w:tblStyle w:val="TableGrid"/>
         <w:tblW w:w="0" w:type="auto"/>
         <w:tblInd w:w="108" w:type="dxa"/>
-        <w:tblLook w:val="04A0"/>
+        <w:tblLook w:val="04A0" w:firstRow="1" w:lastRow="0" w:firstColumn="1" w:lastColumn="0" w:noHBand="0" w:noVBand="1"/>
       </w:tblPr>
       <w:tblGrid>
         <w:gridCol w:w="3402"/>
@@ -8300,21 +8203,7 @@
               <w:rPr>
                 <w:szCs w:val="28"/>
               </w:rPr>
-              <w:t xml:space="preserve">Обращение </w:t>
-            </w:r>
-            <w:proofErr w:type="gramStart"/>
-            <w:r>
-              <w:rPr>
-                <w:szCs w:val="28"/>
-              </w:rPr>
-              <w:t>к</w:t>
-            </w:r>
-            <w:proofErr w:type="gramEnd"/>
-            <w:r>
-              <w:rPr>
-                <w:szCs w:val="28"/>
-              </w:rPr>
-              <w:t xml:space="preserve"> СОИ</w:t>
+              <w:t>Обращение к СОИ</w:t>
             </w:r>
           </w:p>
         </w:tc>
@@ -9008,10 +8897,10 @@
     </w:p>
     <w:tbl>
       <w:tblPr>
-        <w:tblStyle w:val="a4"/>
+        <w:tblStyle w:val="TableGrid"/>
         <w:tblW w:w="0" w:type="auto"/>
         <w:tblInd w:w="108" w:type="dxa"/>
-        <w:tblLook w:val="04A0"/>
+        <w:tblLook w:val="04A0" w:firstRow="1" w:lastRow="0" w:firstColumn="1" w:lastColumn="0" w:noHBand="0" w:noVBand="1"/>
       </w:tblPr>
       <w:tblGrid>
         <w:gridCol w:w="3402"/>
@@ -9072,21 +8961,7 @@
               <w:rPr>
                 <w:szCs w:val="28"/>
               </w:rPr>
-              <w:t xml:space="preserve">Обращение </w:t>
-            </w:r>
-            <w:proofErr w:type="gramStart"/>
-            <w:r>
-              <w:rPr>
-                <w:szCs w:val="28"/>
-              </w:rPr>
-              <w:t>к</w:t>
-            </w:r>
-            <w:proofErr w:type="gramEnd"/>
-            <w:r>
-              <w:rPr>
-                <w:szCs w:val="28"/>
-              </w:rPr>
-              <w:t xml:space="preserve"> СОИ</w:t>
+              <w:t>Обращение к СОИ</w:t>
             </w:r>
           </w:p>
         </w:tc>
@@ -10163,10 +10038,10 @@
     </w:p>
     <w:tbl>
       <w:tblPr>
-        <w:tblStyle w:val="a4"/>
+        <w:tblStyle w:val="TableGrid"/>
         <w:tblW w:w="0" w:type="auto"/>
         <w:tblInd w:w="108" w:type="dxa"/>
-        <w:tblLook w:val="04A0"/>
+        <w:tblLook w:val="04A0" w:firstRow="1" w:lastRow="0" w:firstColumn="1" w:lastColumn="0" w:noHBand="0" w:noVBand="1"/>
       </w:tblPr>
       <w:tblGrid>
         <w:gridCol w:w="3402"/>
@@ -10227,21 +10102,7 @@
               <w:rPr>
                 <w:szCs w:val="28"/>
               </w:rPr>
-              <w:t xml:space="preserve">Обращение </w:t>
-            </w:r>
-            <w:proofErr w:type="gramStart"/>
-            <w:r>
-              <w:rPr>
-                <w:szCs w:val="28"/>
-              </w:rPr>
-              <w:t>к</w:t>
-            </w:r>
-            <w:proofErr w:type="gramEnd"/>
-            <w:r>
-              <w:rPr>
-                <w:szCs w:val="28"/>
-              </w:rPr>
-              <w:t xml:space="preserve"> СОИ</w:t>
+              <w:t>Обращение к СОИ</w:t>
             </w:r>
           </w:p>
         </w:tc>
@@ -10453,10 +10314,10 @@
     </w:p>
     <w:tbl>
       <w:tblPr>
-        <w:tblStyle w:val="a4"/>
+        <w:tblStyle w:val="TableGrid"/>
         <w:tblW w:w="0" w:type="auto"/>
         <w:tblInd w:w="108" w:type="dxa"/>
-        <w:tblLook w:val="04A0"/>
+        <w:tblLook w:val="04A0" w:firstRow="1" w:lastRow="0" w:firstColumn="1" w:lastColumn="0" w:noHBand="0" w:noVBand="1"/>
       </w:tblPr>
       <w:tblGrid>
         <w:gridCol w:w="3402"/>
@@ -11019,10 +10880,10 @@
     </w:p>
     <w:tbl>
       <w:tblPr>
-        <w:tblStyle w:val="a4"/>
+        <w:tblStyle w:val="TableGrid"/>
         <w:tblW w:w="0" w:type="auto"/>
         <w:tblInd w:w="108" w:type="dxa"/>
-        <w:tblLook w:val="04A0"/>
+        <w:tblLook w:val="04A0" w:firstRow="1" w:lastRow="0" w:firstColumn="1" w:lastColumn="0" w:noHBand="0" w:noVBand="1"/>
       </w:tblPr>
       <w:tblGrid>
         <w:gridCol w:w="3402"/>
@@ -11083,21 +10944,7 @@
               <w:rPr>
                 <w:szCs w:val="28"/>
               </w:rPr>
-              <w:t xml:space="preserve">Обращение </w:t>
-            </w:r>
-            <w:proofErr w:type="gramStart"/>
-            <w:r>
-              <w:rPr>
-                <w:szCs w:val="28"/>
-              </w:rPr>
-              <w:t>к</w:t>
-            </w:r>
-            <w:proofErr w:type="gramEnd"/>
-            <w:r>
-              <w:rPr>
-                <w:szCs w:val="28"/>
-              </w:rPr>
-              <w:t xml:space="preserve"> СОИ</w:t>
+              <w:t>Обращение к СОИ</w:t>
             </w:r>
           </w:p>
         </w:tc>
@@ -11609,7 +11456,7 @@
     </w:p>
     <w:p>
       <w:pPr>
-        <w:pStyle w:val="a3"/>
+        <w:pStyle w:val="ListParagraph"/>
         <w:spacing w:after="0"/>
         <w:jc w:val="left"/>
         <w:rPr>
@@ -11633,7 +11480,7 @@
     </w:p>
     <w:p>
       <w:pPr>
-        <w:pStyle w:val="1"/>
+        <w:pStyle w:val="Heading1"/>
         <w:ind w:left="1276" w:hanging="567"/>
         <w:rPr>
           <w:rFonts w:ascii="Times New Roman" w:hAnsi="Times New Roman" w:cs="Times New Roman"/>
@@ -11642,7 +11489,7 @@
           <w:szCs w:val="32"/>
         </w:rPr>
       </w:pPr>
-      <w:bookmarkStart w:id="14" w:name="_Toc437797943"/>
+      <w:bookmarkStart w:id="15" w:name="_Toc437797943"/>
       <w:r>
         <w:rPr>
           <w:rFonts w:ascii="Times New Roman" w:hAnsi="Times New Roman" w:cs="Times New Roman"/>
@@ -11651,29 +11498,9 @@
           <w:szCs w:val="32"/>
         </w:rPr>
         <w:lastRenderedPageBreak/>
-        <w:t xml:space="preserve">7 АНАЛИЗ ЭРГОНОМИЧЕСКИХ ПОКАЗАТЕЛЕЙ, ОПРЕДЕЛЯЮЩИХ ЭФФЕКТИВНОСТЬ ФУНКЦИОНИРОВАНИЯ </w:t>
-      </w:r>
-      <w:proofErr w:type="gramStart"/>
-      <w:r>
-        <w:rPr>
-          <w:rFonts w:ascii="Times New Roman" w:hAnsi="Times New Roman" w:cs="Times New Roman"/>
-          <w:color w:val="auto"/>
-          <w:sz w:val="32"/>
-          <w:szCs w:val="32"/>
-        </w:rPr>
-        <w:t>РАЗРАБАТЫВАЕМОЙ</w:t>
-      </w:r>
-      <w:proofErr w:type="gramEnd"/>
-      <w:r>
-        <w:rPr>
-          <w:rFonts w:ascii="Times New Roman" w:hAnsi="Times New Roman" w:cs="Times New Roman"/>
-          <w:color w:val="auto"/>
-          <w:sz w:val="32"/>
-          <w:szCs w:val="32"/>
-        </w:rPr>
-        <w:t xml:space="preserve"> СЧКС</w:t>
-      </w:r>
-      <w:bookmarkEnd w:id="14"/>
+        <w:t>7 АНАЛИЗ ЭРГОНОМИЧЕСКИХ ПОКАЗАТЕЛЕЙ, ОПРЕДЕЛЯЮЩИХ ЭФФЕКТИВНОСТЬ ФУНКЦИОНИРОВАНИЯ РАЗРАБАТЫВАЕМОЙ СЧКС</w:t>
+      </w:r>
+      <w:bookmarkEnd w:id="15"/>
     </w:p>
     <w:p>
       <w:pPr>
@@ -12329,7 +12156,7 @@
     </w:p>
     <w:p>
       <w:pPr>
-        <w:pStyle w:val="a3"/>
+        <w:pStyle w:val="ListParagraph"/>
         <w:spacing w:after="0"/>
         <w:ind w:left="0"/>
         <w:rPr>
@@ -12358,11 +12185,11 @@
     </w:p>
     <w:tbl>
       <w:tblPr>
-        <w:tblStyle w:val="a4"/>
+        <w:tblStyle w:val="TableGrid"/>
         <w:tblW w:w="9356" w:type="dxa"/>
         <w:tblInd w:w="108" w:type="dxa"/>
         <w:tblLayout w:type="fixed"/>
-        <w:tblLook w:val="04A0"/>
+        <w:tblLook w:val="04A0" w:firstRow="1" w:lastRow="0" w:firstColumn="1" w:lastColumn="0" w:noHBand="0" w:noVBand="1"/>
       </w:tblPr>
       <w:tblGrid>
         <w:gridCol w:w="2127"/>
@@ -12377,7 +12204,7 @@
           </w:tcPr>
           <w:p>
             <w:pPr>
-              <w:pStyle w:val="a3"/>
+              <w:pStyle w:val="ListParagraph"/>
               <w:spacing w:line="276" w:lineRule="auto"/>
               <w:ind w:left="0"/>
               <w:jc w:val="center"/>
@@ -12400,7 +12227,7 @@
           </w:tcPr>
           <w:p>
             <w:pPr>
-              <w:pStyle w:val="a3"/>
+              <w:pStyle w:val="ListParagraph"/>
               <w:spacing w:line="276" w:lineRule="auto"/>
               <w:ind w:left="0"/>
               <w:jc w:val="center"/>
@@ -12423,7 +12250,7 @@
           </w:tcPr>
           <w:p>
             <w:pPr>
-              <w:pStyle w:val="a3"/>
+              <w:pStyle w:val="ListParagraph"/>
               <w:spacing w:line="276" w:lineRule="auto"/>
               <w:ind w:left="0"/>
               <w:jc w:val="center"/>
@@ -12532,7 +12359,7 @@
           </w:tcPr>
           <w:p>
             <w:pPr>
-              <w:pStyle w:val="a3"/>
+              <w:pStyle w:val="ListParagraph"/>
               <w:spacing w:line="276" w:lineRule="auto"/>
               <w:ind w:left="0"/>
               <w:jc w:val="center"/>
@@ -12555,7 +12382,7 @@
           </w:tcPr>
           <w:p>
             <w:pPr>
-              <w:pStyle w:val="a3"/>
+              <w:pStyle w:val="ListParagraph"/>
               <w:spacing w:line="400" w:lineRule="exact"/>
               <w:ind w:left="0"/>
               <w:rPr>
@@ -12578,7 +12405,7 @@
           </w:tcPr>
           <w:p>
             <w:pPr>
-              <w:pStyle w:val="a3"/>
+              <w:pStyle w:val="ListParagraph"/>
               <w:spacing w:line="276" w:lineRule="auto"/>
               <w:ind w:left="0"/>
               <w:jc w:val="center"/>
@@ -12607,7 +12434,7 @@
           </w:tcPr>
           <w:p>
             <w:pPr>
-              <w:pStyle w:val="a3"/>
+              <w:pStyle w:val="ListParagraph"/>
               <w:spacing w:line="276" w:lineRule="auto"/>
               <w:ind w:left="0"/>
               <w:jc w:val="center"/>
@@ -12624,7 +12451,7 @@
           </w:tcPr>
           <w:p>
             <w:pPr>
-              <w:pStyle w:val="a3"/>
+              <w:pStyle w:val="ListParagraph"/>
               <w:spacing w:line="400" w:lineRule="exact"/>
               <w:ind w:left="0"/>
               <w:rPr>
@@ -12647,7 +12474,7 @@
           </w:tcPr>
           <w:p>
             <w:pPr>
-              <w:pStyle w:val="a3"/>
+              <w:pStyle w:val="ListParagraph"/>
               <w:spacing w:line="276" w:lineRule="auto"/>
               <w:ind w:left="0"/>
               <w:jc w:val="center"/>
@@ -12670,7 +12497,7 @@
           </w:tcPr>
           <w:p>
             <w:pPr>
-              <w:pStyle w:val="a3"/>
+              <w:pStyle w:val="ListParagraph"/>
               <w:spacing w:line="276" w:lineRule="auto"/>
               <w:ind w:left="0"/>
               <w:jc w:val="center"/>
@@ -12687,7 +12514,7 @@
           </w:tcPr>
           <w:p>
             <w:pPr>
-              <w:pStyle w:val="a3"/>
+              <w:pStyle w:val="ListParagraph"/>
               <w:spacing w:line="400" w:lineRule="exact"/>
               <w:ind w:left="0"/>
               <w:rPr>
@@ -12710,7 +12537,7 @@
           </w:tcPr>
           <w:p>
             <w:pPr>
-              <w:pStyle w:val="a3"/>
+              <w:pStyle w:val="ListParagraph"/>
               <w:spacing w:line="276" w:lineRule="auto"/>
               <w:ind w:left="0"/>
               <w:jc w:val="center"/>
@@ -12733,7 +12560,7 @@
           </w:tcPr>
           <w:p>
             <w:pPr>
-              <w:pStyle w:val="a3"/>
+              <w:pStyle w:val="ListParagraph"/>
               <w:spacing w:line="276" w:lineRule="auto"/>
               <w:ind w:left="0"/>
               <w:jc w:val="center"/>
@@ -12756,7 +12583,7 @@
           </w:tcPr>
           <w:p>
             <w:pPr>
-              <w:pStyle w:val="a3"/>
+              <w:pStyle w:val="ListParagraph"/>
               <w:spacing w:line="400" w:lineRule="exact"/>
               <w:ind w:left="0"/>
               <w:rPr>
@@ -12779,7 +12606,7 @@
           </w:tcPr>
           <w:p>
             <w:pPr>
-              <w:pStyle w:val="a3"/>
+              <w:pStyle w:val="ListParagraph"/>
               <w:spacing w:line="276" w:lineRule="auto"/>
               <w:ind w:left="0"/>
               <w:jc w:val="center"/>
@@ -12808,7 +12635,7 @@
           </w:tcPr>
           <w:p>
             <w:pPr>
-              <w:pStyle w:val="a3"/>
+              <w:pStyle w:val="ListParagraph"/>
               <w:spacing w:line="276" w:lineRule="auto"/>
               <w:ind w:left="0"/>
               <w:jc w:val="center"/>
@@ -12825,7 +12652,7 @@
           </w:tcPr>
           <w:p>
             <w:pPr>
-              <w:pStyle w:val="a3"/>
+              <w:pStyle w:val="ListParagraph"/>
               <w:spacing w:line="400" w:lineRule="exact"/>
               <w:ind w:left="0"/>
               <w:rPr>
@@ -12848,7 +12675,7 @@
           </w:tcPr>
           <w:p>
             <w:pPr>
-              <w:pStyle w:val="a3"/>
+              <w:pStyle w:val="ListParagraph"/>
               <w:spacing w:line="276" w:lineRule="auto"/>
               <w:ind w:left="0"/>
               <w:jc w:val="center"/>
@@ -12871,7 +12698,7 @@
           </w:tcPr>
           <w:p>
             <w:pPr>
-              <w:pStyle w:val="a3"/>
+              <w:pStyle w:val="ListParagraph"/>
               <w:spacing w:line="276" w:lineRule="auto"/>
               <w:ind w:left="0"/>
               <w:jc w:val="center"/>
@@ -12888,7 +12715,7 @@
           </w:tcPr>
           <w:p>
             <w:pPr>
-              <w:pStyle w:val="a3"/>
+              <w:pStyle w:val="ListParagraph"/>
               <w:spacing w:line="400" w:lineRule="exact"/>
               <w:ind w:left="0"/>
               <w:rPr>
@@ -12911,7 +12738,7 @@
           </w:tcPr>
           <w:p>
             <w:pPr>
-              <w:pStyle w:val="a3"/>
+              <w:pStyle w:val="ListParagraph"/>
               <w:spacing w:line="276" w:lineRule="auto"/>
               <w:ind w:left="0"/>
               <w:jc w:val="center"/>
@@ -12937,7 +12764,7 @@
           </w:tcPr>
           <w:p>
             <w:pPr>
-              <w:pStyle w:val="a3"/>
+              <w:pStyle w:val="ListParagraph"/>
               <w:spacing w:line="276" w:lineRule="auto"/>
               <w:ind w:left="0"/>
               <w:jc w:val="center"/>
@@ -12957,7 +12784,7 @@
           </w:tcPr>
           <w:p>
             <w:pPr>
-              <w:pStyle w:val="a3"/>
+              <w:pStyle w:val="ListParagraph"/>
               <w:spacing w:line="400" w:lineRule="exact"/>
               <w:ind w:left="0"/>
               <w:rPr>
@@ -12983,7 +12810,7 @@
           </w:tcPr>
           <w:p>
             <w:pPr>
-              <w:pStyle w:val="a3"/>
+              <w:pStyle w:val="ListParagraph"/>
               <w:spacing w:line="276" w:lineRule="auto"/>
               <w:ind w:left="0"/>
               <w:jc w:val="center"/>
@@ -13009,7 +12836,7 @@
           </w:tcPr>
           <w:p>
             <w:pPr>
-              <w:pStyle w:val="a3"/>
+              <w:pStyle w:val="ListParagraph"/>
               <w:spacing w:line="276" w:lineRule="auto"/>
               <w:ind w:left="0"/>
               <w:jc w:val="center"/>
@@ -13035,7 +12862,7 @@
           </w:tcPr>
           <w:p>
             <w:pPr>
-              <w:pStyle w:val="a3"/>
+              <w:pStyle w:val="ListParagraph"/>
               <w:spacing w:line="400" w:lineRule="exact"/>
               <w:ind w:left="0"/>
               <w:rPr>
@@ -13061,7 +12888,7 @@
           </w:tcPr>
           <w:p>
             <w:pPr>
-              <w:pStyle w:val="a3"/>
+              <w:pStyle w:val="ListParagraph"/>
               <w:spacing w:line="276" w:lineRule="auto"/>
               <w:ind w:left="0"/>
               <w:jc w:val="center"/>
@@ -13093,7 +12920,7 @@
           </w:tcPr>
           <w:p>
             <w:pPr>
-              <w:pStyle w:val="a3"/>
+              <w:pStyle w:val="ListParagraph"/>
               <w:spacing w:line="276" w:lineRule="auto"/>
               <w:ind w:left="0"/>
               <w:jc w:val="center"/>
@@ -13113,7 +12940,7 @@
           </w:tcPr>
           <w:p>
             <w:pPr>
-              <w:pStyle w:val="a3"/>
+              <w:pStyle w:val="ListParagraph"/>
               <w:spacing w:line="400" w:lineRule="exact"/>
               <w:ind w:left="0"/>
               <w:rPr>
@@ -13139,7 +12966,7 @@
           </w:tcPr>
           <w:p>
             <w:pPr>
-              <w:pStyle w:val="a3"/>
+              <w:pStyle w:val="ListParagraph"/>
               <w:spacing w:line="276" w:lineRule="auto"/>
               <w:ind w:left="0"/>
               <w:jc w:val="center"/>
@@ -13165,7 +12992,7 @@
           </w:tcPr>
           <w:p>
             <w:pPr>
-              <w:pStyle w:val="a3"/>
+              <w:pStyle w:val="ListParagraph"/>
               <w:spacing w:line="276" w:lineRule="auto"/>
               <w:ind w:left="0"/>
               <w:jc w:val="center"/>
@@ -13185,7 +13012,7 @@
           </w:tcPr>
           <w:p>
             <w:pPr>
-              <w:pStyle w:val="a3"/>
+              <w:pStyle w:val="ListParagraph"/>
               <w:spacing w:line="400" w:lineRule="exact"/>
               <w:ind w:left="0"/>
               <w:rPr>
@@ -13211,7 +13038,7 @@
           </w:tcPr>
           <w:p>
             <w:pPr>
-              <w:pStyle w:val="a3"/>
+              <w:pStyle w:val="ListParagraph"/>
               <w:spacing w:line="276" w:lineRule="auto"/>
               <w:ind w:left="0"/>
               <w:jc w:val="center"/>
@@ -13234,11 +13061,11 @@
     </w:p>
     <w:tbl>
       <w:tblPr>
-        <w:tblStyle w:val="a4"/>
+        <w:tblStyle w:val="TableGrid"/>
         <w:tblW w:w="9356" w:type="dxa"/>
         <w:tblInd w:w="108" w:type="dxa"/>
         <w:tblLayout w:type="fixed"/>
-        <w:tblLook w:val="04A0"/>
+        <w:tblLook w:val="04A0" w:firstRow="1" w:lastRow="0" w:firstColumn="1" w:lastColumn="0" w:noHBand="0" w:noVBand="1"/>
       </w:tblPr>
       <w:tblGrid>
         <w:gridCol w:w="2127"/>
@@ -13349,7 +13176,7 @@
           </w:tcPr>
           <w:p>
             <w:pPr>
-              <w:pStyle w:val="a3"/>
+              <w:pStyle w:val="ListParagraph"/>
               <w:spacing w:line="276" w:lineRule="auto"/>
               <w:ind w:left="0"/>
               <w:jc w:val="center"/>
@@ -13372,7 +13199,7 @@
           </w:tcPr>
           <w:p>
             <w:pPr>
-              <w:pStyle w:val="a3"/>
+              <w:pStyle w:val="ListParagraph"/>
               <w:spacing w:line="400" w:lineRule="exact"/>
               <w:ind w:left="0"/>
               <w:rPr>
@@ -13398,7 +13225,7 @@
           </w:tcPr>
           <w:p>
             <w:pPr>
-              <w:pStyle w:val="a3"/>
+              <w:pStyle w:val="ListParagraph"/>
               <w:spacing w:line="276" w:lineRule="auto"/>
               <w:ind w:left="0"/>
               <w:jc w:val="center"/>
@@ -13430,7 +13257,7 @@
           </w:tcPr>
           <w:p>
             <w:pPr>
-              <w:pStyle w:val="a3"/>
+              <w:pStyle w:val="ListParagraph"/>
               <w:spacing w:line="276" w:lineRule="auto"/>
               <w:ind w:left="0"/>
               <w:jc w:val="center"/>
@@ -13447,7 +13274,7 @@
           </w:tcPr>
           <w:p>
             <w:pPr>
-              <w:pStyle w:val="a3"/>
+              <w:pStyle w:val="ListParagraph"/>
               <w:spacing w:line="400" w:lineRule="exact"/>
               <w:ind w:left="0"/>
               <w:rPr>
@@ -13473,7 +13300,7 @@
           </w:tcPr>
           <w:p>
             <w:pPr>
-              <w:pStyle w:val="a3"/>
+              <w:pStyle w:val="ListParagraph"/>
               <w:spacing w:line="276" w:lineRule="auto"/>
               <w:ind w:left="0"/>
               <w:jc w:val="center"/>
@@ -13499,7 +13326,7 @@
           </w:tcPr>
           <w:p>
             <w:pPr>
-              <w:pStyle w:val="a3"/>
+              <w:pStyle w:val="ListParagraph"/>
               <w:spacing w:line="276" w:lineRule="auto"/>
               <w:ind w:left="0"/>
               <w:jc w:val="center"/>
@@ -13516,7 +13343,7 @@
           </w:tcPr>
           <w:p>
             <w:pPr>
-              <w:pStyle w:val="a3"/>
+              <w:pStyle w:val="ListParagraph"/>
               <w:spacing w:line="400" w:lineRule="exact"/>
               <w:ind w:left="0"/>
               <w:rPr>
@@ -13542,7 +13369,7 @@
           </w:tcPr>
           <w:p>
             <w:pPr>
-              <w:pStyle w:val="a3"/>
+              <w:pStyle w:val="ListParagraph"/>
               <w:spacing w:line="276" w:lineRule="auto"/>
               <w:ind w:left="0"/>
               <w:jc w:val="center"/>
@@ -13568,7 +13395,7 @@
           </w:tcPr>
           <w:p>
             <w:pPr>
-              <w:pStyle w:val="a3"/>
+              <w:pStyle w:val="ListParagraph"/>
               <w:spacing w:line="276" w:lineRule="auto"/>
               <w:ind w:left="0"/>
               <w:jc w:val="center"/>
@@ -13585,7 +13412,7 @@
           </w:tcPr>
           <w:p>
             <w:pPr>
-              <w:pStyle w:val="a3"/>
+              <w:pStyle w:val="ListParagraph"/>
               <w:spacing w:line="400" w:lineRule="exact"/>
               <w:ind w:left="0"/>
               <w:rPr>
@@ -13611,7 +13438,7 @@
           </w:tcPr>
           <w:p>
             <w:pPr>
-              <w:pStyle w:val="a3"/>
+              <w:pStyle w:val="ListParagraph"/>
               <w:spacing w:line="276" w:lineRule="auto"/>
               <w:ind w:left="0"/>
               <w:jc w:val="center"/>
@@ -13637,7 +13464,7 @@
           </w:tcPr>
           <w:p>
             <w:pPr>
-              <w:pStyle w:val="a3"/>
+              <w:pStyle w:val="ListParagraph"/>
               <w:spacing w:line="276" w:lineRule="auto"/>
               <w:ind w:left="0"/>
               <w:jc w:val="center"/>
@@ -13654,7 +13481,7 @@
           </w:tcPr>
           <w:p>
             <w:pPr>
-              <w:pStyle w:val="a3"/>
+              <w:pStyle w:val="ListParagraph"/>
               <w:spacing w:line="400" w:lineRule="exact"/>
               <w:ind w:left="0"/>
               <w:rPr>
@@ -13680,7 +13507,7 @@
           </w:tcPr>
           <w:p>
             <w:pPr>
-              <w:pStyle w:val="a3"/>
+              <w:pStyle w:val="ListParagraph"/>
               <w:spacing w:line="276" w:lineRule="auto"/>
               <w:ind w:left="0"/>
               <w:jc w:val="center"/>
@@ -13706,7 +13533,7 @@
           </w:tcPr>
           <w:p>
             <w:pPr>
-              <w:pStyle w:val="a3"/>
+              <w:pStyle w:val="ListParagraph"/>
               <w:spacing w:line="276" w:lineRule="auto"/>
               <w:ind w:left="0"/>
               <w:jc w:val="center"/>
@@ -13723,7 +13550,7 @@
           </w:tcPr>
           <w:p>
             <w:pPr>
-              <w:pStyle w:val="a3"/>
+              <w:pStyle w:val="ListParagraph"/>
               <w:spacing w:line="400" w:lineRule="exact"/>
               <w:ind w:left="0"/>
               <w:rPr>
@@ -13749,7 +13576,7 @@
           </w:tcPr>
           <w:p>
             <w:pPr>
-              <w:pStyle w:val="a3"/>
+              <w:pStyle w:val="ListParagraph"/>
               <w:spacing w:line="276" w:lineRule="auto"/>
               <w:ind w:left="0"/>
               <w:jc w:val="center"/>
@@ -13775,7 +13602,7 @@
           </w:tcPr>
           <w:p>
             <w:pPr>
-              <w:pStyle w:val="a3"/>
+              <w:pStyle w:val="ListParagraph"/>
               <w:spacing w:line="276" w:lineRule="auto"/>
               <w:ind w:left="0"/>
               <w:jc w:val="center"/>
@@ -13792,7 +13619,7 @@
           </w:tcPr>
           <w:p>
             <w:pPr>
-              <w:pStyle w:val="a3"/>
+              <w:pStyle w:val="ListParagraph"/>
               <w:spacing w:line="400" w:lineRule="exact"/>
               <w:ind w:left="0"/>
               <w:rPr>
@@ -13818,7 +13645,7 @@
           </w:tcPr>
           <w:p>
             <w:pPr>
-              <w:pStyle w:val="a3"/>
+              <w:pStyle w:val="ListParagraph"/>
               <w:spacing w:line="276" w:lineRule="auto"/>
               <w:ind w:left="0"/>
               <w:jc w:val="center"/>
@@ -13844,7 +13671,7 @@
           </w:tcPr>
           <w:p>
             <w:pPr>
-              <w:pStyle w:val="a3"/>
+              <w:pStyle w:val="ListParagraph"/>
               <w:spacing w:line="276" w:lineRule="auto"/>
               <w:ind w:left="0"/>
               <w:jc w:val="center"/>
@@ -13864,7 +13691,7 @@
           </w:tcPr>
           <w:p>
             <w:pPr>
-              <w:pStyle w:val="a3"/>
+              <w:pStyle w:val="ListParagraph"/>
               <w:spacing w:line="400" w:lineRule="exact"/>
               <w:ind w:left="0"/>
               <w:rPr>
@@ -13875,21 +13702,7 @@
               <w:rPr>
                 <w:szCs w:val="28"/>
               </w:rPr>
-              <w:t>Использование необходимых сре</w:t>
-            </w:r>
-            <w:proofErr w:type="gramStart"/>
-            <w:r>
-              <w:rPr>
-                <w:szCs w:val="28"/>
-              </w:rPr>
-              <w:t>дств пр</w:t>
-            </w:r>
-            <w:proofErr w:type="gramEnd"/>
-            <w:r>
-              <w:rPr>
-                <w:szCs w:val="28"/>
-              </w:rPr>
-              <w:t>ивлечения внимания</w:t>
+              <w:t>Использование необходимых средств привлечения внимания</w:t>
             </w:r>
           </w:p>
         </w:tc>
@@ -13904,7 +13717,7 @@
           </w:tcPr>
           <w:p>
             <w:pPr>
-              <w:pStyle w:val="a3"/>
+              <w:pStyle w:val="ListParagraph"/>
               <w:spacing w:line="276" w:lineRule="auto"/>
               <w:ind w:left="0"/>
               <w:jc w:val="center"/>
@@ -13930,7 +13743,7 @@
           </w:tcPr>
           <w:p>
             <w:pPr>
-              <w:pStyle w:val="a3"/>
+              <w:pStyle w:val="ListParagraph"/>
               <w:spacing w:line="276" w:lineRule="auto"/>
               <w:ind w:left="0"/>
               <w:jc w:val="center"/>
@@ -13950,7 +13763,7 @@
           </w:tcPr>
           <w:p>
             <w:pPr>
-              <w:pStyle w:val="a3"/>
+              <w:pStyle w:val="ListParagraph"/>
               <w:spacing w:line="400" w:lineRule="exact"/>
               <w:ind w:left="0"/>
               <w:rPr>
@@ -13976,7 +13789,7 @@
           </w:tcPr>
           <w:p>
             <w:pPr>
-              <w:pStyle w:val="a3"/>
+              <w:pStyle w:val="ListParagraph"/>
               <w:spacing w:line="276" w:lineRule="auto"/>
               <w:ind w:left="0"/>
               <w:jc w:val="center"/>
@@ -14002,7 +13815,7 @@
           </w:tcPr>
           <w:p>
             <w:pPr>
-              <w:pStyle w:val="a3"/>
+              <w:pStyle w:val="ListParagraph"/>
               <w:spacing w:line="276" w:lineRule="auto"/>
               <w:ind w:left="0"/>
               <w:jc w:val="center"/>
@@ -14019,7 +13832,7 @@
           </w:tcPr>
           <w:p>
             <w:pPr>
-              <w:pStyle w:val="a3"/>
+              <w:pStyle w:val="ListParagraph"/>
               <w:spacing w:line="400" w:lineRule="exact"/>
               <w:ind w:left="0"/>
               <w:rPr>
@@ -14045,7 +13858,7 @@
           </w:tcPr>
           <w:p>
             <w:pPr>
-              <w:pStyle w:val="a3"/>
+              <w:pStyle w:val="ListParagraph"/>
               <w:spacing w:line="276" w:lineRule="auto"/>
               <w:ind w:left="0"/>
               <w:jc w:val="center"/>
@@ -14071,7 +13884,7 @@
           </w:tcPr>
           <w:p>
             <w:pPr>
-              <w:pStyle w:val="a3"/>
+              <w:pStyle w:val="ListParagraph"/>
               <w:spacing w:line="276" w:lineRule="auto"/>
               <w:ind w:left="0"/>
               <w:jc w:val="center"/>
@@ -14088,7 +13901,7 @@
           </w:tcPr>
           <w:p>
             <w:pPr>
-              <w:pStyle w:val="a3"/>
+              <w:pStyle w:val="ListParagraph"/>
               <w:spacing w:line="400" w:lineRule="exact"/>
               <w:ind w:left="0"/>
               <w:rPr>
@@ -14114,7 +13927,7 @@
           </w:tcPr>
           <w:p>
             <w:pPr>
-              <w:pStyle w:val="a3"/>
+              <w:pStyle w:val="ListParagraph"/>
               <w:spacing w:line="276" w:lineRule="auto"/>
               <w:ind w:left="0"/>
               <w:jc w:val="center"/>
@@ -14140,7 +13953,7 @@
           </w:tcPr>
           <w:p>
             <w:pPr>
-              <w:pStyle w:val="a3"/>
+              <w:pStyle w:val="ListParagraph"/>
               <w:spacing w:line="276" w:lineRule="auto"/>
               <w:ind w:left="0"/>
               <w:jc w:val="center"/>
@@ -14157,7 +13970,7 @@
           </w:tcPr>
           <w:p>
             <w:pPr>
-              <w:pStyle w:val="a3"/>
+              <w:pStyle w:val="ListParagraph"/>
               <w:spacing w:line="400" w:lineRule="exact"/>
               <w:ind w:left="0"/>
               <w:rPr>
@@ -14183,7 +13996,7 @@
           </w:tcPr>
           <w:p>
             <w:pPr>
-              <w:pStyle w:val="a3"/>
+              <w:pStyle w:val="ListParagraph"/>
               <w:spacing w:line="276" w:lineRule="auto"/>
               <w:ind w:left="0"/>
               <w:jc w:val="center"/>
@@ -14209,7 +14022,7 @@
           </w:tcPr>
           <w:p>
             <w:pPr>
-              <w:pStyle w:val="a3"/>
+              <w:pStyle w:val="ListParagraph"/>
               <w:spacing w:line="276" w:lineRule="auto"/>
               <w:ind w:left="0"/>
               <w:jc w:val="center"/>
@@ -14229,7 +14042,7 @@
           </w:tcPr>
           <w:p>
             <w:pPr>
-              <w:pStyle w:val="a3"/>
+              <w:pStyle w:val="ListParagraph"/>
               <w:spacing w:line="400" w:lineRule="exact"/>
               <w:ind w:left="0"/>
               <w:rPr>
@@ -14255,7 +14068,7 @@
           </w:tcPr>
           <w:p>
             <w:pPr>
-              <w:pStyle w:val="a3"/>
+              <w:pStyle w:val="ListParagraph"/>
               <w:spacing w:line="276" w:lineRule="auto"/>
               <w:ind w:left="0"/>
               <w:jc w:val="center"/>
@@ -14281,7 +14094,7 @@
           </w:tcPr>
           <w:p>
             <w:pPr>
-              <w:pStyle w:val="a3"/>
+              <w:pStyle w:val="ListParagraph"/>
               <w:spacing w:line="276" w:lineRule="auto"/>
               <w:ind w:left="0"/>
               <w:jc w:val="center"/>
@@ -14301,7 +14114,7 @@
           </w:tcPr>
           <w:p>
             <w:pPr>
-              <w:pStyle w:val="a3"/>
+              <w:pStyle w:val="ListParagraph"/>
               <w:spacing w:line="400" w:lineRule="exact"/>
               <w:ind w:left="0"/>
               <w:rPr>
@@ -14327,7 +14140,7 @@
           </w:tcPr>
           <w:p>
             <w:pPr>
-              <w:pStyle w:val="a3"/>
+              <w:pStyle w:val="ListParagraph"/>
               <w:spacing w:line="276" w:lineRule="auto"/>
               <w:ind w:left="0"/>
               <w:jc w:val="center"/>
@@ -14351,11 +14164,11 @@
     </w:p>
     <w:tbl>
       <w:tblPr>
-        <w:tblStyle w:val="a4"/>
+        <w:tblStyle w:val="TableGrid"/>
         <w:tblW w:w="9356" w:type="dxa"/>
         <w:tblInd w:w="108" w:type="dxa"/>
         <w:tblLayout w:type="fixed"/>
-        <w:tblLook w:val="04A0"/>
+        <w:tblLook w:val="04A0" w:firstRow="1" w:lastRow="0" w:firstColumn="1" w:lastColumn="0" w:noHBand="0" w:noVBand="1"/>
       </w:tblPr>
       <w:tblGrid>
         <w:gridCol w:w="2127"/>
@@ -14460,7 +14273,7 @@
           </w:tcPr>
           <w:p>
             <w:pPr>
-              <w:pStyle w:val="a3"/>
+              <w:pStyle w:val="ListParagraph"/>
               <w:spacing w:line="276" w:lineRule="auto"/>
               <w:ind w:left="0"/>
               <w:jc w:val="center"/>
@@ -14483,7 +14296,7 @@
           </w:tcPr>
           <w:p>
             <w:pPr>
-              <w:pStyle w:val="a3"/>
+              <w:pStyle w:val="ListParagraph"/>
               <w:spacing w:line="276" w:lineRule="auto"/>
               <w:ind w:left="0"/>
             </w:pPr>
@@ -14503,7 +14316,7 @@
           </w:tcPr>
           <w:p>
             <w:pPr>
-              <w:pStyle w:val="a3"/>
+              <w:pStyle w:val="ListParagraph"/>
               <w:spacing w:line="276" w:lineRule="auto"/>
               <w:ind w:left="0"/>
               <w:jc w:val="center"/>
@@ -14532,7 +14345,7 @@
           </w:tcPr>
           <w:p>
             <w:pPr>
-              <w:pStyle w:val="a3"/>
+              <w:pStyle w:val="ListParagraph"/>
               <w:spacing w:line="276" w:lineRule="auto"/>
               <w:ind w:left="0"/>
               <w:jc w:val="center"/>
@@ -14549,7 +14362,7 @@
           </w:tcPr>
           <w:p>
             <w:pPr>
-              <w:pStyle w:val="a3"/>
+              <w:pStyle w:val="ListParagraph"/>
               <w:spacing w:line="276" w:lineRule="auto"/>
               <w:ind w:left="0"/>
             </w:pPr>
@@ -14566,7 +14379,7 @@
           </w:tcPr>
           <w:p>
             <w:pPr>
-              <w:pStyle w:val="a3"/>
+              <w:pStyle w:val="ListParagraph"/>
               <w:spacing w:line="276" w:lineRule="auto"/>
               <w:ind w:left="0"/>
               <w:jc w:val="center"/>
@@ -14589,7 +14402,7 @@
           </w:tcPr>
           <w:p>
             <w:pPr>
-              <w:pStyle w:val="a3"/>
+              <w:pStyle w:val="ListParagraph"/>
               <w:spacing w:line="276" w:lineRule="auto"/>
               <w:ind w:left="0"/>
               <w:jc w:val="center"/>
@@ -14612,7 +14425,7 @@
           </w:tcPr>
           <w:p>
             <w:pPr>
-              <w:pStyle w:val="a3"/>
+              <w:pStyle w:val="ListParagraph"/>
               <w:spacing w:line="276" w:lineRule="auto"/>
               <w:ind w:left="0"/>
               <w:rPr>
@@ -14635,7 +14448,7 @@
           </w:tcPr>
           <w:p>
             <w:pPr>
-              <w:pStyle w:val="a3"/>
+              <w:pStyle w:val="ListParagraph"/>
               <w:spacing w:line="276" w:lineRule="auto"/>
               <w:ind w:left="0"/>
               <w:jc w:val="center"/>
@@ -14664,7 +14477,7 @@
           </w:tcPr>
           <w:p>
             <w:pPr>
-              <w:pStyle w:val="a3"/>
+              <w:pStyle w:val="ListParagraph"/>
               <w:spacing w:line="276" w:lineRule="auto"/>
               <w:ind w:left="0"/>
               <w:jc w:val="center"/>
@@ -14681,7 +14494,7 @@
           </w:tcPr>
           <w:p>
             <w:pPr>
-              <w:pStyle w:val="a3"/>
+              <w:pStyle w:val="ListParagraph"/>
               <w:spacing w:line="276" w:lineRule="auto"/>
               <w:ind w:left="0"/>
               <w:rPr>
@@ -14704,7 +14517,7 @@
           </w:tcPr>
           <w:p>
             <w:pPr>
-              <w:pStyle w:val="a3"/>
+              <w:pStyle w:val="ListParagraph"/>
               <w:spacing w:line="276" w:lineRule="auto"/>
               <w:ind w:left="0"/>
               <w:jc w:val="center"/>
@@ -14727,7 +14540,7 @@
           </w:tcPr>
           <w:p>
             <w:pPr>
-              <w:pStyle w:val="a3"/>
+              <w:pStyle w:val="ListParagraph"/>
               <w:spacing w:line="276" w:lineRule="auto"/>
               <w:ind w:left="0"/>
               <w:jc w:val="center"/>
@@ -14744,7 +14557,7 @@
           </w:tcPr>
           <w:p>
             <w:pPr>
-              <w:pStyle w:val="a3"/>
+              <w:pStyle w:val="ListParagraph"/>
               <w:spacing w:line="276" w:lineRule="auto"/>
               <w:ind w:left="0"/>
               <w:rPr>
@@ -14767,7 +14580,7 @@
           </w:tcPr>
           <w:p>
             <w:pPr>
-              <w:pStyle w:val="a3"/>
+              <w:pStyle w:val="ListParagraph"/>
               <w:spacing w:line="276" w:lineRule="auto"/>
               <w:ind w:left="0"/>
               <w:jc w:val="center"/>
@@ -14790,7 +14603,7 @@
           </w:tcPr>
           <w:p>
             <w:pPr>
-              <w:pStyle w:val="a3"/>
+              <w:pStyle w:val="ListParagraph"/>
               <w:spacing w:line="276" w:lineRule="auto"/>
               <w:ind w:left="0"/>
               <w:jc w:val="center"/>
@@ -14807,7 +14620,7 @@
           </w:tcPr>
           <w:p>
             <w:pPr>
-              <w:pStyle w:val="a3"/>
+              <w:pStyle w:val="ListParagraph"/>
               <w:spacing w:line="276" w:lineRule="auto"/>
               <w:ind w:left="0"/>
               <w:rPr>
@@ -14830,7 +14643,7 @@
           </w:tcPr>
           <w:p>
             <w:pPr>
-              <w:pStyle w:val="a3"/>
+              <w:pStyle w:val="ListParagraph"/>
               <w:spacing w:line="276" w:lineRule="auto"/>
               <w:ind w:left="0"/>
               <w:jc w:val="center"/>
@@ -14849,7 +14662,7 @@
     </w:p>
     <w:p>
       <w:pPr>
-        <w:pStyle w:val="a3"/>
+        <w:pStyle w:val="ListParagraph"/>
         <w:spacing w:after="0"/>
         <w:ind w:left="0" w:firstLine="709"/>
         <w:rPr>
@@ -14914,7 +14727,7 @@
     </w:p>
     <w:p>
       <w:pPr>
-        <w:pStyle w:val="a3"/>
+        <w:pStyle w:val="ListParagraph"/>
         <w:numPr>
           <w:ilvl w:val="0"/>
           <w:numId w:val="4"/>
@@ -14937,7 +14750,7 @@
     </w:p>
     <w:p>
       <w:pPr>
-        <w:pStyle w:val="a3"/>
+        <w:pStyle w:val="ListParagraph"/>
         <w:numPr>
           <w:ilvl w:val="0"/>
           <w:numId w:val="4"/>
@@ -14960,7 +14773,7 @@
     </w:p>
     <w:p>
       <w:pPr>
-        <w:pStyle w:val="a3"/>
+        <w:pStyle w:val="ListParagraph"/>
         <w:numPr>
           <w:ilvl w:val="0"/>
           <w:numId w:val="4"/>
@@ -14983,7 +14796,7 @@
     </w:p>
     <w:p>
       <w:pPr>
-        <w:pStyle w:val="1"/>
+        <w:pStyle w:val="Heading1"/>
         <w:spacing w:before="0"/>
         <w:ind w:left="993" w:hanging="284"/>
         <w:rPr>
@@ -14996,7 +14809,7 @@
       <w:r>
         <w:br w:type="page"/>
       </w:r>
-      <w:bookmarkStart w:id="15" w:name="_Toc437797944"/>
+      <w:bookmarkStart w:id="16" w:name="_Toc437797944"/>
       <w:r>
         <w:rPr>
           <w:rFonts w:ascii="Times New Roman" w:hAnsi="Times New Roman" w:cs="Times New Roman"/>
@@ -15025,7 +14838,7 @@
         </w:rPr>
         <w:t>ЭРГОНОМИЧЕСКИХ ТРЕБОВАНИЙ К СИСТЕМЕ РЕГУЛИРОВАНИЯ УЧЕБНЫХ ПЛАНОВ</w:t>
       </w:r>
-      <w:bookmarkEnd w:id="15"/>
+      <w:bookmarkEnd w:id="16"/>
     </w:p>
     <w:p>
       <w:pPr>
@@ -15086,21 +14899,7 @@
         <w:rPr>
           <w:szCs w:val="28"/>
         </w:rPr>
-        <w:t xml:space="preserve">) ГОСТ </w:t>
-      </w:r>
-      <w:proofErr w:type="gramStart"/>
-      <w:r>
-        <w:rPr>
-          <w:szCs w:val="28"/>
-        </w:rPr>
-        <w:t>Р</w:t>
-      </w:r>
-      <w:proofErr w:type="gramEnd"/>
-      <w:r>
-        <w:rPr>
-          <w:szCs w:val="28"/>
-        </w:rPr>
-        <w:t xml:space="preserve"> 51341-99 Безопасность машин. Эргономические требования по конструированию средств отображения информации и органов управления. Часть 2. Средства отображения информации.</w:t>
+        <w:t>) ГОСТ Р 51341-99 Безопасность машин. Эргономические требования по конструированию средств отображения информации и органов управления. Часть 2. Средства отображения информации.</w:t>
       </w:r>
     </w:p>
     <w:p>
@@ -15184,21 +14983,7 @@
         <w:rPr>
           <w:szCs w:val="28"/>
         </w:rPr>
-        <w:t xml:space="preserve">) </w:t>
-      </w:r>
-      <w:proofErr w:type="spellStart"/>
-      <w:r>
-        <w:rPr>
-          <w:szCs w:val="28"/>
-        </w:rPr>
-        <w:t>СанПиН</w:t>
-      </w:r>
-      <w:proofErr w:type="spellEnd"/>
-      <w:r>
-        <w:rPr>
-          <w:szCs w:val="28"/>
-        </w:rPr>
-        <w:t xml:space="preserve"> от 28.06.2013 № 59 Санитарные</w:t>
+        <w:t>) СанПиН от 28.06.2013 № 59 Санитарные</w:t>
       </w:r>
       <w:r>
         <w:rPr>
@@ -15253,7 +15038,7 @@
     </w:p>
     <w:p>
       <w:pPr>
-        <w:pStyle w:val="2"/>
+        <w:pStyle w:val="Heading2"/>
         <w:spacing w:before="0"/>
         <w:ind w:left="1276" w:hanging="567"/>
         <w:rPr>
@@ -15263,7 +15048,7 @@
           <w:szCs w:val="28"/>
         </w:rPr>
       </w:pPr>
-      <w:bookmarkStart w:id="16" w:name="_Toc437797945"/>
+      <w:bookmarkStart w:id="17" w:name="_Toc437797945"/>
       <w:r>
         <w:rPr>
           <w:rFonts w:ascii="Times New Roman" w:hAnsi="Times New Roman" w:cs="Times New Roman"/>
@@ -15273,7 +15058,7 @@
         </w:rPr>
         <w:t>8.1 Эргономические требования соответствия характеристик программного средства методическому руководству и сопутствующей документации</w:t>
       </w:r>
-      <w:bookmarkEnd w:id="16"/>
+      <w:bookmarkEnd w:id="17"/>
     </w:p>
     <w:p/>
     <w:p>
@@ -15362,7 +15147,7 @@
     </w:p>
     <w:p>
       <w:pPr>
-        <w:pStyle w:val="2"/>
+        <w:pStyle w:val="Heading2"/>
         <w:spacing w:before="0"/>
         <w:ind w:left="1276" w:hanging="567"/>
         <w:rPr>
@@ -15372,7 +15157,7 @@
           <w:szCs w:val="28"/>
         </w:rPr>
       </w:pPr>
-      <w:bookmarkStart w:id="17" w:name="_Toc437797946"/>
+      <w:bookmarkStart w:id="18" w:name="_Toc437797946"/>
       <w:r>
         <w:rPr>
           <w:rFonts w:ascii="Times New Roman" w:hAnsi="Times New Roman" w:cs="Times New Roman"/>
@@ -15392,7 +15177,7 @@
         </w:rPr>
         <w:t>Эргономические требования к информации, представляемой пользователю на экране дисплея</w:t>
       </w:r>
-      <w:bookmarkEnd w:id="17"/>
+      <w:bookmarkEnd w:id="18"/>
     </w:p>
     <w:p>
       <w:pPr>
@@ -15463,7 +15248,6 @@
         </w:rPr>
         <w:t>Яркость знаков не должна быть менее 35 кд/м</w:t>
       </w:r>
-      <w:proofErr w:type="gramStart"/>
       <w:r>
         <w:rPr>
           <w:rFonts w:eastAsia="Times New Roman"/>
@@ -15471,17 +15255,7 @@
           <w:vertAlign w:val="superscript"/>
           <w:lang w:eastAsia="ru-RU"/>
         </w:rPr>
-        <w:t>2</w:t>
-      </w:r>
-      <w:proofErr w:type="gramEnd"/>
-      <w:r>
-        <w:rPr>
-          <w:rFonts w:eastAsia="Times New Roman"/>
-          <w:szCs w:val="28"/>
-          <w:vertAlign w:val="superscript"/>
-          <w:lang w:eastAsia="ru-RU"/>
-        </w:rPr>
-        <w:t xml:space="preserve"> </w:t>
+        <w:t xml:space="preserve">2 </w:t>
       </w:r>
       <w:r>
         <w:rPr>
@@ -15856,7 +15630,6 @@
           <w:lang w:eastAsia="ru-RU"/>
         </w:rPr>
       </w:pPr>
-      <w:proofErr w:type="gramStart"/>
       <w:r>
         <w:rPr>
           <w:rFonts w:eastAsia="Courier New"/>
@@ -15875,7 +15648,6 @@
         </w:rPr>
         <w:t>та, для текстовой – обратного.</w:t>
       </w:r>
-      <w:proofErr w:type="gramEnd"/>
     </w:p>
     <w:p>
       <w:pPr>
@@ -15945,7 +15717,6 @@
           <w:lang w:eastAsia="ru-RU"/>
         </w:rPr>
       </w:pPr>
-      <w:proofErr w:type="gramStart"/>
       <w:r>
         <w:rPr>
           <w:rFonts w:eastAsia="Courier New"/>
@@ -15964,7 +15735,6 @@
         </w:rPr>
         <w:t>зрешающий и т.д.</w:t>
       </w:r>
-      <w:proofErr w:type="gramEnd"/>
     </w:p>
     <w:p>
       <w:pPr>
@@ -16310,7 +16080,7 @@
           <w:szCs w:val="28"/>
           <w:lang w:eastAsia="ru-RU"/>
         </w:rPr>
-        <w:t>кстово-графической</w:t>
+        <w:t>кстово</w:t>
       </w:r>
       <w:proofErr w:type="spellEnd"/>
       <w:r>
@@ -16320,7 +16090,7 @@
           <w:szCs w:val="28"/>
           <w:lang w:eastAsia="ru-RU"/>
         </w:rPr>
-        <w:t xml:space="preserve"> информации.</w:t>
+        <w:t>-графической информации.</w:t>
       </w:r>
     </w:p>
     <w:p>
@@ -17634,7 +17404,7 @@
     </w:p>
     <w:p>
       <w:pPr>
-        <w:pStyle w:val="2"/>
+        <w:pStyle w:val="Heading2"/>
         <w:spacing w:before="0"/>
         <w:ind w:left="1134" w:hanging="425"/>
         <w:rPr>
@@ -17644,7 +17414,7 @@
           <w:szCs w:val="28"/>
         </w:rPr>
       </w:pPr>
-      <w:bookmarkStart w:id="18" w:name="_Toc437797947"/>
+      <w:bookmarkStart w:id="19" w:name="_Toc437797947"/>
       <w:r>
         <w:rPr>
           <w:rFonts w:ascii="Times New Roman" w:hAnsi="Times New Roman" w:cs="Times New Roman"/>
@@ -17663,7 +17433,7 @@
         </w:rPr>
         <w:t>Эргономические требования к производственному помещению и рабочему месту человека-оператора</w:t>
       </w:r>
-      <w:bookmarkEnd w:id="18"/>
+      <w:bookmarkEnd w:id="19"/>
     </w:p>
     <w:p/>
     <w:p>
@@ -17690,21 +17460,7 @@
         <w:rPr>
           <w:szCs w:val="28"/>
         </w:rPr>
-        <w:t xml:space="preserve">данный вид эргономических требований следует определять в соответствии с </w:t>
-      </w:r>
-      <w:proofErr w:type="gramStart"/>
-      <w:r>
-        <w:rPr>
-          <w:szCs w:val="28"/>
-        </w:rPr>
-        <w:t>вышеуказанными</w:t>
-      </w:r>
-      <w:proofErr w:type="gramEnd"/>
-      <w:r>
-        <w:rPr>
-          <w:szCs w:val="28"/>
-        </w:rPr>
-        <w:t>:</w:t>
+        <w:t>данный вид эргономических требований следует определять в соответствии с вышеуказанными:</w:t>
       </w:r>
     </w:p>
     <w:p>
@@ -17747,21 +17503,7 @@
         <w:rPr>
           <w:szCs w:val="28"/>
         </w:rPr>
-        <w:t xml:space="preserve"> </w:t>
-      </w:r>
-      <w:proofErr w:type="spellStart"/>
-      <w:r>
-        <w:rPr>
-          <w:szCs w:val="28"/>
-        </w:rPr>
-        <w:t>СанПиН</w:t>
-      </w:r>
-      <w:proofErr w:type="spellEnd"/>
-      <w:r>
-        <w:rPr>
-          <w:szCs w:val="28"/>
-        </w:rPr>
-        <w:t xml:space="preserve"> от 28.06.2013 № 59 Санитарные</w:t>
+        <w:t xml:space="preserve"> СанПиН от 28.06.2013 № 59 Санитарные</w:t>
       </w:r>
       <w:r>
         <w:rPr>
@@ -17823,7 +17565,7 @@
     </w:p>
     <w:p>
       <w:pPr>
-        <w:pStyle w:val="2"/>
+        <w:pStyle w:val="Heading2"/>
         <w:spacing w:before="0"/>
         <w:ind w:left="1134" w:hanging="425"/>
         <w:rPr>
@@ -17833,7 +17575,7 @@
           <w:szCs w:val="28"/>
         </w:rPr>
       </w:pPr>
-      <w:bookmarkStart w:id="19" w:name="_Toc437797948"/>
+      <w:bookmarkStart w:id="20" w:name="_Toc437797948"/>
       <w:r>
         <w:rPr>
           <w:rFonts w:ascii="Times New Roman" w:hAnsi="Times New Roman" w:cs="Times New Roman"/>
@@ -17852,7 +17594,7 @@
         </w:rPr>
         <w:t>Эргономические требования к производственной среде рабочего места пользователя</w:t>
       </w:r>
-      <w:bookmarkEnd w:id="19"/>
+      <w:bookmarkEnd w:id="20"/>
     </w:p>
     <w:p/>
     <w:p>
@@ -17901,23 +17643,7 @@
           <w:color w:val="000000"/>
           <w:szCs w:val="28"/>
         </w:rPr>
-        <w:t xml:space="preserve">а) требования к микроклимату, содержанию вредных химических веществ и </w:t>
-      </w:r>
-      <w:proofErr w:type="spellStart"/>
-      <w:r>
-        <w:rPr>
-          <w:color w:val="000000"/>
-          <w:szCs w:val="28"/>
-        </w:rPr>
-        <w:t>аэроионов</w:t>
-      </w:r>
-      <w:proofErr w:type="spellEnd"/>
-      <w:r>
-        <w:rPr>
-          <w:color w:val="000000"/>
-          <w:szCs w:val="28"/>
-        </w:rPr>
-        <w:t xml:space="preserve"> в воздухе помещений </w:t>
+        <w:t xml:space="preserve">а) требования к микроклимату, содержанию вредных химических веществ и аэроионов в воздухе помещений </w:t>
       </w:r>
     </w:p>
     <w:p>
@@ -18062,19 +17788,11 @@
         </w:rPr>
         <w:t xml:space="preserve">уровни напряженности, плотности магнитного потока электромагнитного поля, напряженности электростатического поля, интенсивности инфракрасного, ультрафиолетового и видимого излучения не должны превышать допустимых значений, приведенных в </w:t>
       </w:r>
-      <w:proofErr w:type="spellStart"/>
-      <w:r>
-        <w:rPr>
-          <w:szCs w:val="28"/>
-        </w:rPr>
-        <w:t>СанПиН</w:t>
-      </w:r>
-      <w:proofErr w:type="spellEnd"/>
-      <w:r>
-        <w:rPr>
-          <w:szCs w:val="28"/>
-        </w:rPr>
-        <w:t xml:space="preserve"> от 28.06.2013 № </w:t>
+      <w:r>
+        <w:rPr>
+          <w:szCs w:val="28"/>
+        </w:rPr>
+        <w:t xml:space="preserve">СанПиН от 28.06.2013 № </w:t>
       </w:r>
       <w:r>
         <w:rPr>
@@ -18138,7 +17856,7 @@
     </w:p>
     <w:p>
       <w:pPr>
-        <w:pStyle w:val="1"/>
+        <w:pStyle w:val="Heading1"/>
         <w:spacing w:before="0"/>
         <w:ind w:left="1134" w:hanging="425"/>
         <w:rPr>
@@ -18148,7 +17866,7 @@
           <w:szCs w:val="32"/>
         </w:rPr>
       </w:pPr>
-      <w:bookmarkStart w:id="20" w:name="_Toc437797949"/>
+      <w:bookmarkStart w:id="21" w:name="_Toc437797949"/>
       <w:r>
         <w:rPr>
           <w:rFonts w:ascii="Times New Roman" w:hAnsi="Times New Roman" w:cs="Times New Roman"/>
@@ -18168,7 +17886,7 @@
         </w:rPr>
         <w:t xml:space="preserve"> РАЗРАБОТКА СЦЕНАРИЯ ИНФОРМАЦИОННОГО ВЗАИМОДЕЙСТВИЯ ПОЛЬЗОВАТЕЛЕЙ И ПК С ПРОРАБОТКОЙ МЕРОПРИЯТИЙ ПО ОБЕСПЕЧЕНИЮ ЭРГОНОМИЧЕСКИХ ТРЕБОВАНИЙ К КОМПОНОВКЕ ИНФОРМАЦИОННЫХ МОДЕЛЕЙ</w:t>
       </w:r>
-      <w:bookmarkEnd w:id="20"/>
+      <w:bookmarkEnd w:id="21"/>
     </w:p>
     <w:p>
       <w:pPr>
@@ -18302,7 +18020,6 @@
         </w:rPr>
         <w:t>Первоначально мы увидим на мониторе изображение страницы под названием «</w:t>
       </w:r>
-      <w:proofErr w:type="spellStart"/>
       <w:r>
         <w:rPr>
           <w:szCs w:val="28"/>
@@ -18310,7 +18027,6 @@
         </w:rPr>
         <w:t>Burndown</w:t>
       </w:r>
-      <w:proofErr w:type="spellEnd"/>
       <w:r>
         <w:rPr>
           <w:szCs w:val="28"/>
@@ -18329,7 +18045,6 @@
         </w:rPr>
         <w:t>соответственно переход на эту страницу тоже осуществляется с помощью кнопки «</w:t>
       </w:r>
-      <w:proofErr w:type="spellStart"/>
       <w:r>
         <w:rPr>
           <w:szCs w:val="28"/>
@@ -18337,7 +18052,6 @@
         </w:rPr>
         <w:t>Burndown</w:t>
       </w:r>
-      <w:proofErr w:type="spellEnd"/>
       <w:r>
         <w:rPr>
           <w:szCs w:val="28"/>
@@ -18368,7 +18082,6 @@
         </w:rPr>
         <w:t xml:space="preserve"> </w:t>
       </w:r>
-      <w:proofErr w:type="gramStart"/>
       <w:r>
         <w:rPr>
           <w:szCs w:val="28"/>
@@ -18412,7 +18125,6 @@
         </w:rPr>
         <w:t>.1.</w:t>
       </w:r>
-      <w:proofErr w:type="gramEnd"/>
     </w:p>
     <w:p>
       <w:pPr>
@@ -18435,7 +18147,7 @@
         <w:rPr>
           <w:noProof/>
           <w:szCs w:val="28"/>
-          <w:lang w:val="be-BY" w:eastAsia="be-BY"/>
+          <w:lang w:val="en-US"/>
         </w:rPr>
         <w:drawing>
           <wp:inline distT="0" distB="0" distL="0" distR="0">
@@ -18456,7 +18168,7 @@
                     <a:blip r:embed="rId8" cstate="print">
                       <a:extLst>
                         <a:ext uri="{28A0092B-C50C-407E-A947-70E740481C1C}">
-                          <a14:useLocalDpi xmlns="" xmlns:wpc="http://schemas.microsoft.com/office/word/2010/wordprocessingCanvas" xmlns:mc="http://schemas.openxmlformats.org/markup-compatibility/2006" xmlns:o="urn:schemas-microsoft-com:office:office" xmlns:v="urn:schemas-microsoft-com:vml" xmlns:wp14="http://schemas.microsoft.com/office/word/2010/wordprocessingDrawing" xmlns:w10="urn:schemas-microsoft-com:office:word" xmlns:w="http://schemas.openxmlformats.org/wordprocessingml/2006/main" xmlns:w14="http://schemas.microsoft.com/office/word/2010/wordml" xmlns:w15="http://schemas.microsoft.com/office/word/2012/wordml" xmlns:wpg="http://schemas.microsoft.com/office/word/2010/wordprocessingGroup" xmlns:wpi="http://schemas.microsoft.com/office/word/2010/wordprocessingInk" xmlns:wps="http://schemas.microsoft.com/office/word/2010/wordprocessingShape" xmlns:a14="http://schemas.microsoft.com/office/drawing/2010/main" val="0"/>
+                          <a14:useLocalDpi xmlns:a14="http://schemas.microsoft.com/office/drawing/2010/main" val="0"/>
                         </a:ext>
                       </a:extLst>
                     </a:blip>
@@ -18723,7 +18435,7 @@
           <w:bCs/>
           <w:noProof/>
           <w:szCs w:val="28"/>
-          <w:lang w:val="be-BY" w:eastAsia="be-BY"/>
+          <w:lang w:val="en-US"/>
         </w:rPr>
         <w:drawing>
           <wp:inline distT="0" distB="0" distL="0" distR="0">
@@ -18744,7 +18456,7 @@
                     <a:blip r:embed="rId9" cstate="print">
                       <a:extLst>
                         <a:ext uri="{28A0092B-C50C-407E-A947-70E740481C1C}">
-                          <a14:useLocalDpi xmlns="" xmlns:wpc="http://schemas.microsoft.com/office/word/2010/wordprocessingCanvas" xmlns:mc="http://schemas.openxmlformats.org/markup-compatibility/2006" xmlns:o="urn:schemas-microsoft-com:office:office" xmlns:v="urn:schemas-microsoft-com:vml" xmlns:wp14="http://schemas.microsoft.com/office/word/2010/wordprocessingDrawing" xmlns:w10="urn:schemas-microsoft-com:office:word" xmlns:w="http://schemas.openxmlformats.org/wordprocessingml/2006/main" xmlns:w14="http://schemas.microsoft.com/office/word/2010/wordml" xmlns:w15="http://schemas.microsoft.com/office/word/2012/wordml" xmlns:wpg="http://schemas.microsoft.com/office/word/2010/wordprocessingGroup" xmlns:wpi="http://schemas.microsoft.com/office/word/2010/wordprocessingInk" xmlns:wps="http://schemas.microsoft.com/office/word/2010/wordprocessingShape" xmlns:a14="http://schemas.microsoft.com/office/drawing/2010/main" val="0"/>
+                          <a14:useLocalDpi xmlns:a14="http://schemas.microsoft.com/office/drawing/2010/main" val="0"/>
                         </a:ext>
                       </a:extLst>
                     </a:blip>
@@ -19091,7 +18803,7 @@
           <w:bCs/>
           <w:noProof/>
           <w:szCs w:val="28"/>
-          <w:lang w:val="be-BY" w:eastAsia="be-BY"/>
+          <w:lang w:val="en-US"/>
         </w:rPr>
         <w:drawing>
           <wp:inline distT="0" distB="0" distL="0" distR="0">
@@ -19112,7 +18824,7 @@
                     <a:blip r:embed="rId10" cstate="print">
                       <a:extLst>
                         <a:ext uri="{28A0092B-C50C-407E-A947-70E740481C1C}">
-                          <a14:useLocalDpi xmlns="" xmlns:wpc="http://schemas.microsoft.com/office/word/2010/wordprocessingCanvas" xmlns:mc="http://schemas.openxmlformats.org/markup-compatibility/2006" xmlns:o="urn:schemas-microsoft-com:office:office" xmlns:v="urn:schemas-microsoft-com:vml" xmlns:wp14="http://schemas.microsoft.com/office/word/2010/wordprocessingDrawing" xmlns:w10="urn:schemas-microsoft-com:office:word" xmlns:w="http://schemas.openxmlformats.org/wordprocessingml/2006/main" xmlns:w14="http://schemas.microsoft.com/office/word/2010/wordml" xmlns:w15="http://schemas.microsoft.com/office/word/2012/wordml" xmlns:wpg="http://schemas.microsoft.com/office/word/2010/wordprocessingGroup" xmlns:wpi="http://schemas.microsoft.com/office/word/2010/wordprocessingInk" xmlns:wps="http://schemas.microsoft.com/office/word/2010/wordprocessingShape" xmlns:a14="http://schemas.microsoft.com/office/drawing/2010/main" val="0"/>
+                          <a14:useLocalDpi xmlns:a14="http://schemas.microsoft.com/office/drawing/2010/main" val="0"/>
                         </a:ext>
                       </a:extLst>
                     </a:blip>
@@ -19406,7 +19118,7 @@
           <w:bCs/>
           <w:noProof/>
           <w:szCs w:val="28"/>
-          <w:lang w:val="be-BY" w:eastAsia="be-BY"/>
+          <w:lang w:val="en-US"/>
         </w:rPr>
         <w:drawing>
           <wp:inline distT="0" distB="0" distL="0" distR="0">
@@ -19427,7 +19139,7 @@
                     <a:blip r:embed="rId11" cstate="print">
                       <a:extLst>
                         <a:ext uri="{28A0092B-C50C-407E-A947-70E740481C1C}">
-                          <a14:useLocalDpi xmlns="" xmlns:wpc="http://schemas.microsoft.com/office/word/2010/wordprocessingCanvas" xmlns:mc="http://schemas.openxmlformats.org/markup-compatibility/2006" xmlns:o="urn:schemas-microsoft-com:office:office" xmlns:v="urn:schemas-microsoft-com:vml" xmlns:wp14="http://schemas.microsoft.com/office/word/2010/wordprocessingDrawing" xmlns:w10="urn:schemas-microsoft-com:office:word" xmlns:w="http://schemas.openxmlformats.org/wordprocessingml/2006/main" xmlns:w14="http://schemas.microsoft.com/office/word/2010/wordml" xmlns:w15="http://schemas.microsoft.com/office/word/2012/wordml" xmlns:wpg="http://schemas.microsoft.com/office/word/2010/wordprocessingGroup" xmlns:wpi="http://schemas.microsoft.com/office/word/2010/wordprocessingInk" xmlns:wps="http://schemas.microsoft.com/office/word/2010/wordprocessingShape" xmlns:a14="http://schemas.microsoft.com/office/drawing/2010/main" val="0"/>
+                          <a14:useLocalDpi xmlns:a14="http://schemas.microsoft.com/office/drawing/2010/main" val="0"/>
                         </a:ext>
                       </a:extLst>
                     </a:blip>
@@ -19654,7 +19366,7 @@
           <w:bCs/>
           <w:noProof/>
           <w:szCs w:val="28"/>
-          <w:lang w:val="be-BY" w:eastAsia="be-BY"/>
+          <w:lang w:val="en-US"/>
         </w:rPr>
         <w:drawing>
           <wp:inline distT="0" distB="0" distL="0" distR="0">
@@ -19675,7 +19387,7 @@
                     <a:blip r:embed="rId12" cstate="print">
                       <a:extLst>
                         <a:ext uri="{28A0092B-C50C-407E-A947-70E740481C1C}">
-                          <a14:useLocalDpi xmlns="" xmlns:wpc="http://schemas.microsoft.com/office/word/2010/wordprocessingCanvas" xmlns:mc="http://schemas.openxmlformats.org/markup-compatibility/2006" xmlns:o="urn:schemas-microsoft-com:office:office" xmlns:v="urn:schemas-microsoft-com:vml" xmlns:wp14="http://schemas.microsoft.com/office/word/2010/wordprocessingDrawing" xmlns:w10="urn:schemas-microsoft-com:office:word" xmlns:w="http://schemas.openxmlformats.org/wordprocessingml/2006/main" xmlns:w14="http://schemas.microsoft.com/office/word/2010/wordml" xmlns:w15="http://schemas.microsoft.com/office/word/2012/wordml" xmlns:wpg="http://schemas.microsoft.com/office/word/2010/wordprocessingGroup" xmlns:wpi="http://schemas.microsoft.com/office/word/2010/wordprocessingInk" xmlns:wps="http://schemas.microsoft.com/office/word/2010/wordprocessingShape" xmlns:a14="http://schemas.microsoft.com/office/drawing/2010/main" val="0"/>
+                          <a14:useLocalDpi xmlns:a14="http://schemas.microsoft.com/office/drawing/2010/main" val="0"/>
                         </a:ext>
                       </a:extLst>
                     </a:blip>
@@ -19768,7 +19480,7 @@
     </w:p>
     <w:p>
       <w:pPr>
-        <w:pStyle w:val="1"/>
+        <w:pStyle w:val="Heading1"/>
         <w:spacing w:before="0"/>
         <w:jc w:val="center"/>
         <w:rPr>
@@ -19779,7 +19491,7 @@
           <w:szCs w:val="32"/>
         </w:rPr>
       </w:pPr>
-      <w:bookmarkStart w:id="21" w:name="_Toc437797950"/>
+      <w:bookmarkStart w:id="22" w:name="_Toc437797950"/>
       <w:r>
         <w:rPr>
           <w:rFonts w:ascii="Times New Roman" w:hAnsi="Times New Roman" w:cs="Times New Roman"/>
@@ -19791,7 +19503,7 @@
         <w:lastRenderedPageBreak/>
         <w:t>ЗАКЛЮЧЕНИЕ</w:t>
       </w:r>
-      <w:bookmarkEnd w:id="21"/>
+      <w:bookmarkEnd w:id="22"/>
     </w:p>
     <w:p>
       <w:pPr>
@@ -19810,9 +19522,53 @@
       <w:r>
         <w:rPr>
           <w:szCs w:val="28"/>
-          <w:highlight w:val="yellow"/>
-        </w:rPr>
-        <w:t>Мой вывод:</w:t>
+        </w:rPr>
+        <w:t xml:space="preserve">В ходе выполнения курсового проекта, следуя требованиям технического задания к эргономическому проектированию системы, было разработано эргономическое проектирование системы «человек – компьютер – среда» – «Система </w:t>
+      </w:r>
+      <w:r>
+        <w:rPr>
+          <w:szCs w:val="28"/>
+        </w:rPr>
+        <w:t xml:space="preserve">планирования проекта </w:t>
+      </w:r>
+      <w:r>
+        <w:rPr>
+          <w:szCs w:val="28"/>
+          <w:lang w:val="en-US"/>
+        </w:rPr>
+        <w:t>PLEX</w:t>
+      </w:r>
+      <w:r>
+        <w:rPr>
+          <w:szCs w:val="28"/>
+        </w:rPr>
+        <w:t xml:space="preserve">». Данная система была разработана </w:t>
+      </w:r>
+      <w:r>
+        <w:rPr>
+          <w:szCs w:val="28"/>
+        </w:rPr>
+        <w:t xml:space="preserve">для разработчиков, </w:t>
+      </w:r>
+      <w:proofErr w:type="spellStart"/>
+      <w:r>
+        <w:rPr>
+          <w:szCs w:val="28"/>
+        </w:rPr>
+        <w:t>тестировщиков</w:t>
+      </w:r>
+      <w:proofErr w:type="spellEnd"/>
+      <w:r>
+        <w:rPr>
+          <w:szCs w:val="28"/>
+        </w:rPr>
+        <w:t xml:space="preserve"> и менеджмента проекта</w:t>
+      </w:r>
+      <w:r>
+        <w:rPr>
+          <w:szCs w:val="28"/>
+        </w:rPr>
+        <w:t>.</w:t>
       </w:r>
     </w:p>
     <w:p>
@@ -19827,7 +19583,61 @@
         <w:rPr>
           <w:szCs w:val="28"/>
         </w:rPr>
-        <w:t>В ходе выполнения курсового проекта, следуя требованиям технического задания к эргономическому проектированию системы, было разработано эргономическое проектирование системы «человек – компьютер – среда» – «Система регулирования учебных планов». Данная система была разработана работников деканата университета.</w:t>
+        <w:t>Система была описана и проанализирована с точки зрения эргономики</w:t>
+      </w:r>
+      <w:r>
+        <w:rPr>
+          <w:szCs w:val="28"/>
+        </w:rPr>
+        <w:t xml:space="preserve">. Была разработаны алгоритмы работы пользователей, которые представлены в приложении и структура системы. </w:t>
+      </w:r>
+      <w:r>
+        <w:rPr>
+          <w:szCs w:val="28"/>
+        </w:rPr>
+        <w:t xml:space="preserve">На основе эргономического </w:t>
+      </w:r>
+      <w:r>
+        <w:rPr>
+          <w:szCs w:val="28"/>
+        </w:rPr>
+        <w:t>анализ</w:t>
+      </w:r>
+      <w:r>
+        <w:rPr>
+          <w:szCs w:val="28"/>
+        </w:rPr>
+        <w:t>а</w:t>
+      </w:r>
+      <w:r>
+        <w:rPr>
+          <w:szCs w:val="28"/>
+        </w:rPr>
+        <w:t xml:space="preserve"> данной системы </w:t>
+      </w:r>
+      <w:r>
+        <w:rPr>
+          <w:szCs w:val="28"/>
+        </w:rPr>
+        <w:t xml:space="preserve">были </w:t>
+      </w:r>
+      <w:r>
+        <w:rPr>
+          <w:szCs w:val="28"/>
+        </w:rPr>
+        <w:t>разработаны эргономические требования</w:t>
+      </w:r>
+      <w:r>
+        <w:rPr>
+          <w:szCs w:val="28"/>
+        </w:rPr>
+        <w:t xml:space="preserve"> к ней</w:t>
+      </w:r>
+      <w:r>
+        <w:rPr>
+          <w:szCs w:val="28"/>
+        </w:rPr>
+        <w:t>. Следуя разработанным требованиям, был разработан сценарий информационного взаимодействия человека и компьютера.</w:t>
       </w:r>
     </w:p>
     <w:p>
@@ -19842,7 +19652,7 @@
         <w:rPr>
           <w:szCs w:val="28"/>
         </w:rPr>
-        <w:t>В итоге было получено описание системы, а также определены и описаны функции, выполняемые каждым из звеньев системы. Была разработаны алгоритмы работы пользователей, которые представлены в приложении и структура системы. Также был проведен анализ эргономических показателей относительно данной системы и на их основе разработаны эргономические требования. Следуя разработанным требованиям, был разработан сценарий информационного взаимодействия человека и компьютера.</w:t>
+        <w:t>Полученные результаты могут послужить информативными данными для улучшения и дальнейшего развития системы как с технической, так и с эргономической точки зрения.</w:t>
       </w:r>
     </w:p>
     <w:p>
@@ -19853,37 +19663,6 @@
           <w:szCs w:val="28"/>
         </w:rPr>
       </w:pPr>
-      <w:r>
-        <w:rPr>
-          <w:szCs w:val="28"/>
-        </w:rPr>
-        <w:t>В результате написания курсового проекта было установлено, что система соответствует разработанным эргономическим требованиям и может быть в дальнейшем доработана в соответствующем направлении.</w:t>
-      </w:r>
-    </w:p>
-    <w:p>
-      <w:pPr>
-        <w:spacing w:after="0"/>
-        <w:ind w:firstLine="709"/>
-        <w:rPr>
-          <w:szCs w:val="28"/>
-        </w:rPr>
-      </w:pPr>
-    </w:p>
-    <w:p>
-      <w:pPr>
-        <w:spacing w:after="0"/>
-        <w:ind w:firstLine="709"/>
-        <w:rPr>
-          <w:szCs w:val="28"/>
-        </w:rPr>
-      </w:pPr>
-      <w:r>
-        <w:rPr>
-          <w:szCs w:val="28"/>
-          <w:highlight w:val="yellow"/>
-        </w:rPr>
-        <w:t>Вывод Артёма:</w:t>
-      </w:r>
     </w:p>
     <w:p>
       <w:pPr>
@@ -19893,142 +19672,6 @@
         <w:spacing w:after="0"/>
         <w:ind w:firstLine="709"/>
         <w:rPr>
-          <w:szCs w:val="28"/>
-        </w:rPr>
-      </w:pPr>
-      <w:r>
-        <w:rPr>
-          <w:szCs w:val="28"/>
-        </w:rPr>
-        <w:t xml:space="preserve">В процессе выполнения курсового проекта на основании требований технического задания к эргономическому проектированию системы было проведено эргономическое проектирование системы «человек-компьютер-среда» </w:t>
-      </w:r>
-      <w:proofErr w:type="gramStart"/>
-      <w:r>
-        <w:rPr>
-          <w:szCs w:val="28"/>
-        </w:rPr>
-        <w:t>для</w:t>
-      </w:r>
-      <w:proofErr w:type="gramEnd"/>
-      <w:r>
-        <w:rPr>
-          <w:szCs w:val="28"/>
-        </w:rPr>
-        <w:t xml:space="preserve"> создании </w:t>
-      </w:r>
-      <w:proofErr w:type="spellStart"/>
-      <w:r>
-        <w:rPr>
-          <w:szCs w:val="28"/>
-        </w:rPr>
-        <w:t>веб-музея</w:t>
-      </w:r>
-      <w:proofErr w:type="spellEnd"/>
-      <w:r>
-        <w:rPr>
-          <w:szCs w:val="28"/>
-        </w:rPr>
-        <w:t xml:space="preserve"> при помощи </w:t>
-      </w:r>
-      <w:proofErr w:type="spellStart"/>
-      <w:r>
-        <w:rPr>
-          <w:szCs w:val="28"/>
-        </w:rPr>
-        <w:t>cms</w:t>
-      </w:r>
-      <w:proofErr w:type="spellEnd"/>
-      <w:r>
-        <w:rPr>
-          <w:szCs w:val="28"/>
-        </w:rPr>
-        <w:t xml:space="preserve"> </w:t>
-      </w:r>
-      <w:proofErr w:type="spellStart"/>
-      <w:r>
-        <w:rPr>
-          <w:szCs w:val="28"/>
-        </w:rPr>
-        <w:t>Wordpress</w:t>
-      </w:r>
-      <w:proofErr w:type="spellEnd"/>
-      <w:r>
-        <w:rPr>
-          <w:szCs w:val="28"/>
-        </w:rPr>
-        <w:t xml:space="preserve">.  </w:t>
-      </w:r>
-    </w:p>
-    <w:p>
-      <w:pPr>
-        <w:tabs>
-          <w:tab w:val="left" w:pos="3374"/>
-        </w:tabs>
-        <w:spacing w:after="0"/>
-        <w:ind w:firstLine="709"/>
-        <w:rPr>
-          <w:szCs w:val="28"/>
-        </w:rPr>
-      </w:pPr>
-      <w:r>
-        <w:rPr>
-          <w:szCs w:val="28"/>
-        </w:rPr>
-        <w:t>В результате было получено описание системы «человек-компьютер-среда», проведено обоснование эргономических требований к системе, были определены и раскрыты функции, выполняемые каждым из звеньев системы, разработаны структура системы, алгоритмы работы пользователей, сценарий информационного взаимодействия челов</w:t>
-      </w:r>
-      <w:r>
-        <w:rPr>
-          <w:szCs w:val="28"/>
-        </w:rPr>
-        <w:t>ека и персонального компьютера.</w:t>
-      </w:r>
-      <w:r>
-        <w:rPr>
-          <w:szCs w:val="28"/>
-        </w:rPr>
-        <w:t xml:space="preserve"> </w:t>
-      </w:r>
-    </w:p>
-    <w:p>
-      <w:pPr>
-        <w:tabs>
-          <w:tab w:val="left" w:pos="3374"/>
-        </w:tabs>
-        <w:spacing w:after="0"/>
-        <w:ind w:firstLine="709"/>
-        <w:rPr>
-          <w:szCs w:val="28"/>
-        </w:rPr>
-      </w:pPr>
-      <w:r>
-        <w:rPr>
-          <w:szCs w:val="28"/>
-        </w:rPr>
-        <w:t xml:space="preserve">При написании курсового проекта было установлено, что достаточно выгодно с точки зрения временных и энергетических затрат иметь шаблон для создания </w:t>
-      </w:r>
-      <w:proofErr w:type="spellStart"/>
-      <w:r>
-        <w:rPr>
-          <w:szCs w:val="28"/>
-        </w:rPr>
-        <w:t>веб-музея</w:t>
-      </w:r>
-      <w:proofErr w:type="spellEnd"/>
-      <w:r>
-        <w:rPr>
-          <w:szCs w:val="28"/>
-        </w:rPr>
-        <w:t>. </w:t>
-      </w:r>
-    </w:p>
-    <w:p>
-      <w:pPr>
-        <w:tabs>
-          <w:tab w:val="left" w:pos="3374"/>
-        </w:tabs>
-        <w:spacing w:after="0"/>
-        <w:ind w:firstLine="709"/>
-        <w:rPr>
           <w:rFonts w:cs="Arial"/>
           <w:bCs/>
           <w:noProof/>
@@ -20037,26 +19680,6 @@
       </w:pPr>
       <w:r>
         <w:rPr>
-          <w:szCs w:val="28"/>
-        </w:rPr>
-        <w:t xml:space="preserve">Полученные результаты могут послужить информативными данными для дальнейшей разработки и продвижения проектируемого </w:t>
-      </w:r>
-      <w:proofErr w:type="spellStart"/>
-      <w:r>
-        <w:rPr>
-          <w:szCs w:val="28"/>
-        </w:rPr>
-        <w:t>веб-шаблона</w:t>
-      </w:r>
-      <w:proofErr w:type="spellEnd"/>
-      <w:r>
-        <w:rPr>
-          <w:szCs w:val="28"/>
-        </w:rPr>
-        <w:t>.</w:t>
-      </w:r>
-      <w:r>
-        <w:rPr>
           <w:rFonts w:cs="Arial"/>
           <w:bCs/>
           <w:noProof/>
@@ -20067,7 +19690,7 @@
     </w:p>
     <w:p>
       <w:pPr>
-        <w:pStyle w:val="1"/>
+        <w:pStyle w:val="Heading1"/>
         <w:spacing w:before="0"/>
         <w:jc w:val="center"/>
         <w:rPr>
@@ -20077,7 +19700,7 @@
           <w:szCs w:val="32"/>
         </w:rPr>
       </w:pPr>
-      <w:bookmarkStart w:id="22" w:name="_Toc437797951"/>
+      <w:bookmarkStart w:id="23" w:name="_Toc437797951"/>
       <w:r>
         <w:rPr>
           <w:rFonts w:ascii="Times New Roman" w:hAnsi="Times New Roman" w:cs="Times New Roman"/>
@@ -20088,11 +19711,11 @@
         <w:lastRenderedPageBreak/>
         <w:t>СПИСОК ИСПОЛЬЗОВАННЫХ ИСТОЧНИКОВ</w:t>
       </w:r>
-      <w:bookmarkEnd w:id="22"/>
+      <w:bookmarkEnd w:id="23"/>
     </w:p>
     <w:p>
       <w:pPr>
-        <w:pStyle w:val="a3"/>
+        <w:pStyle w:val="ListParagraph"/>
         <w:spacing w:after="0"/>
         <w:jc w:val="left"/>
         <w:rPr>
@@ -20102,7 +19725,7 @@
     </w:p>
     <w:p>
       <w:pPr>
-        <w:pStyle w:val="a3"/>
+        <w:pStyle w:val="ListParagraph"/>
         <w:spacing w:after="0"/>
         <w:ind w:left="0" w:firstLine="709"/>
         <w:rPr>
@@ -20152,14 +19775,14 @@
         <w:rPr>
           <w:szCs w:val="28"/>
         </w:rPr>
-        <w:t>. – Минск</w:t>
+        <w:t xml:space="preserve">. – </w:t>
       </w:r>
       <w:proofErr w:type="gramStart"/>
       <w:r>
         <w:rPr>
           <w:szCs w:val="28"/>
         </w:rPr>
-        <w:t xml:space="preserve"> :</w:t>
+        <w:t>Минск :</w:t>
       </w:r>
       <w:proofErr w:type="gramEnd"/>
       <w:r>
@@ -20171,7 +19794,7 @@
     </w:p>
     <w:p>
       <w:pPr>
-        <w:pStyle w:val="a3"/>
+        <w:pStyle w:val="ListParagraph"/>
         <w:spacing w:after="0"/>
         <w:ind w:left="0" w:firstLine="709"/>
         <w:rPr>
@@ -20207,56 +19830,42 @@
         <w:rPr>
           <w:szCs w:val="28"/>
         </w:rPr>
-        <w:t xml:space="preserve"> Эргономическое проектирование систем «человек – компьютер – среда». Курсовое проектирование : </w:t>
+        <w:t xml:space="preserve"> Эргономическое проектирование систем «человек – компьютер – среда». Курсовое </w:t>
+      </w:r>
+      <w:proofErr w:type="gramStart"/>
+      <w:r>
+        <w:rPr>
+          <w:szCs w:val="28"/>
+        </w:rPr>
+        <w:t>проектирование :</w:t>
+      </w:r>
+      <w:proofErr w:type="gramEnd"/>
+      <w:r>
+        <w:rPr>
+          <w:szCs w:val="28"/>
+        </w:rPr>
+        <w:t xml:space="preserve"> учеб.-метод. Пособие / И.Г. </w:t>
       </w:r>
       <w:proofErr w:type="spellStart"/>
       <w:r>
         <w:rPr>
           <w:szCs w:val="28"/>
         </w:rPr>
-        <w:t>учеб</w:t>
+        <w:t>Шупейко</w:t>
+      </w:r>
+      <w:proofErr w:type="spellEnd"/>
+      <w:r>
+        <w:rPr>
+          <w:szCs w:val="28"/>
+        </w:rPr>
+        <w:t xml:space="preserve">. – </w:t>
       </w:r>
       <w:proofErr w:type="gramStart"/>
       <w:r>
         <w:rPr>
           <w:szCs w:val="28"/>
         </w:rPr>
-        <w:t>.-</w:t>
-      </w:r>
-      <w:proofErr w:type="gramEnd"/>
-      <w:r>
-        <w:rPr>
-          <w:szCs w:val="28"/>
-        </w:rPr>
-        <w:t>метод</w:t>
-      </w:r>
-      <w:proofErr w:type="spellEnd"/>
-      <w:r>
-        <w:rPr>
-          <w:szCs w:val="28"/>
-        </w:rPr>
-        <w:t xml:space="preserve">. Пособие / И.Г. </w:t>
-      </w:r>
-      <w:proofErr w:type="spellStart"/>
-      <w:r>
-        <w:rPr>
-          <w:szCs w:val="28"/>
-        </w:rPr>
-        <w:t>Шупейко</w:t>
-      </w:r>
-      <w:proofErr w:type="spellEnd"/>
-      <w:r>
-        <w:rPr>
-          <w:szCs w:val="28"/>
-        </w:rPr>
-        <w:t>. – Минск</w:t>
-      </w:r>
-      <w:proofErr w:type="gramStart"/>
-      <w:r>
-        <w:rPr>
-          <w:szCs w:val="28"/>
-        </w:rPr>
-        <w:t xml:space="preserve"> :</w:t>
+        <w:t>Минск :</w:t>
       </w:r>
       <w:proofErr w:type="gramEnd"/>
       <w:r>
@@ -20268,7 +19877,7 @@
     </w:p>
     <w:p>
       <w:pPr>
-        <w:pStyle w:val="a3"/>
+        <w:pStyle w:val="ListParagraph"/>
         <w:spacing w:after="0"/>
         <w:ind w:left="0" w:firstLine="709"/>
       </w:pPr>
@@ -20288,28 +19897,14 @@
         <w:rPr>
           <w:szCs w:val="28"/>
         </w:rPr>
-        <w:t xml:space="preserve">] Платформа </w:t>
-      </w:r>
-      <w:proofErr w:type="spellStart"/>
-      <w:r>
-        <w:rPr>
-          <w:szCs w:val="28"/>
-        </w:rPr>
-        <w:t>Node.js</w:t>
-      </w:r>
-      <w:proofErr w:type="spellEnd"/>
-      <w:r>
-        <w:rPr>
-          <w:szCs w:val="28"/>
-        </w:rPr>
-        <w:t xml:space="preserve"> [Электронный ресурс]. – Режим работы</w:t>
+        <w:t xml:space="preserve">] Платформа Node.js [Электронный ресурс]. – Режим </w:t>
       </w:r>
       <w:proofErr w:type="gramStart"/>
       <w:r>
         <w:rPr>
           <w:szCs w:val="28"/>
         </w:rPr>
-        <w:t xml:space="preserve"> :</w:t>
+        <w:t>работы :</w:t>
       </w:r>
       <w:proofErr w:type="gramEnd"/>
       <w:r>
@@ -20321,7 +19916,7 @@
       <w:hyperlink r:id="rId13" w:history="1">
         <w:r>
           <w:rPr>
-            <w:rStyle w:val="a6"/>
+            <w:rStyle w:val="Hyperlink"/>
             <w:color w:val="auto"/>
             <w:szCs w:val="28"/>
             <w:u w:val="none"/>
@@ -20332,7 +19927,7 @@
     </w:p>
     <w:p>
       <w:pPr>
-        <w:pStyle w:val="a3"/>
+        <w:pStyle w:val="ListParagraph"/>
         <w:spacing w:after="0"/>
         <w:ind w:left="0" w:firstLine="709"/>
       </w:pPr>
@@ -20364,14 +19959,14 @@
         <w:rPr>
           <w:szCs w:val="28"/>
         </w:rPr>
-        <w:t xml:space="preserve"> [Электронный ресурс]. – Режим работы</w:t>
+        <w:t xml:space="preserve"> [Электронный ресурс]. – Режим </w:t>
       </w:r>
       <w:proofErr w:type="gramStart"/>
       <w:r>
         <w:rPr>
           <w:szCs w:val="28"/>
         </w:rPr>
-        <w:t xml:space="preserve"> :</w:t>
+        <w:t>работы :</w:t>
       </w:r>
       <w:proofErr w:type="gramEnd"/>
       <w:r>
@@ -20383,7 +19978,7 @@
       <w:hyperlink r:id="rId14" w:history="1">
         <w:r>
           <w:rPr>
-            <w:rStyle w:val="a6"/>
+            <w:rStyle w:val="Hyperlink"/>
             <w:color w:val="auto"/>
             <w:szCs w:val="28"/>
             <w:u w:val="none"/>
@@ -20394,7 +19989,7 @@
     </w:p>
     <w:p>
       <w:pPr>
-        <w:pStyle w:val="a3"/>
+        <w:pStyle w:val="ListParagraph"/>
         <w:spacing w:after="0"/>
         <w:ind w:left="0" w:firstLine="709"/>
       </w:pPr>
@@ -20418,20 +20013,12 @@
       </w:r>
       <w:proofErr w:type="spellEnd"/>
       <w:r>
-        <w:t xml:space="preserve"> терминалам, электронно-вычислительным машинам и организации работы. – Минск, 2000. – 18 </w:t>
-      </w:r>
-      <w:proofErr w:type="gramStart"/>
-      <w:r>
-        <w:t>с</w:t>
-      </w:r>
-      <w:proofErr w:type="gramEnd"/>
-      <w:r>
-        <w:t>.</w:t>
+        <w:t xml:space="preserve"> терминалам, электронно-вычислительным машинам и организации работы. – Минск, 2000. – 18 с.</w:t>
       </w:r>
     </w:p>
     <w:p>
       <w:pPr>
-        <w:pStyle w:val="a3"/>
+        <w:pStyle w:val="ListParagraph"/>
         <w:spacing w:after="0"/>
         <w:ind w:left="0" w:firstLine="709"/>
         <w:rPr>
@@ -20442,7 +20029,7 @@
     </w:p>
     <w:p>
       <w:pPr>
-        <w:pStyle w:val="a3"/>
+        <w:pStyle w:val="ListParagraph"/>
         <w:spacing w:after="0"/>
         <w:jc w:val="left"/>
         <w:rPr>
@@ -20453,7 +20040,7 @@
     </w:p>
     <w:p>
       <w:pPr>
-        <w:pStyle w:val="a3"/>
+        <w:pStyle w:val="ListParagraph"/>
         <w:spacing w:after="0"/>
         <w:jc w:val="left"/>
         <w:rPr>
@@ -20463,7 +20050,7 @@
     </w:p>
     <w:p>
       <w:pPr>
-        <w:pStyle w:val="a3"/>
+        <w:pStyle w:val="ListParagraph"/>
         <w:spacing w:after="0"/>
         <w:jc w:val="left"/>
         <w:rPr>
@@ -20473,7 +20060,7 @@
     </w:p>
     <w:p>
       <w:pPr>
-        <w:pStyle w:val="a3"/>
+        <w:pStyle w:val="ListParagraph"/>
         <w:spacing w:after="0"/>
         <w:jc w:val="left"/>
         <w:rPr>
@@ -20488,7 +20075,7 @@
     </w:p>
     <w:p>
       <w:pPr>
-        <w:pStyle w:val="1"/>
+        <w:pStyle w:val="Heading1"/>
         <w:jc w:val="center"/>
         <w:rPr>
           <w:rFonts w:ascii="Times New Roman" w:hAnsi="Times New Roman" w:cs="Times New Roman"/>
@@ -20496,7 +20083,7 @@
           <w:color w:val="auto"/>
         </w:rPr>
       </w:pPr>
-      <w:bookmarkStart w:id="23" w:name="_Toc437797952"/>
+      <w:bookmarkStart w:id="24" w:name="_Toc437797952"/>
       <w:r>
         <w:rPr>
           <w:rFonts w:ascii="Times New Roman" w:hAnsi="Times New Roman" w:cs="Times New Roman"/>
@@ -20506,7 +20093,7 @@
         <w:lastRenderedPageBreak/>
         <w:t>ПРИЛОЖЕНИЕ А</w:t>
       </w:r>
-      <w:bookmarkEnd w:id="23"/>
+      <w:bookmarkEnd w:id="24"/>
     </w:p>
     <w:p>
       <w:pPr>
@@ -20539,7 +20126,7 @@
           <w:insideV w:val="single" w:sz="12" w:space="0" w:color="auto"/>
         </w:tblBorders>
         <w:tblLayout w:type="fixed"/>
-        <w:tblLook w:val="01E0"/>
+        <w:tblLook w:val="01E0" w:firstRow="1" w:lastRow="1" w:firstColumn="1" w:lastColumn="1" w:noHBand="0" w:noVBand="0"/>
       </w:tblPr>
       <w:tblGrid>
         <w:gridCol w:w="575"/>
@@ -22797,20 +22384,8 @@
                 <w:szCs w:val="24"/>
                 <w:lang w:eastAsia="ru-RU"/>
               </w:rPr>
-              <w:t xml:space="preserve">БГУИР КП 1-58 01 </w:t>
-            </w:r>
-            <w:proofErr w:type="spellStart"/>
-            <w:r>
-              <w:rPr>
-                <w:rFonts w:eastAsia="Times New Roman"/>
-                <w:i/>
-                <w:sz w:val="24"/>
-                <w:szCs w:val="24"/>
-                <w:lang w:eastAsia="ru-RU"/>
-              </w:rPr>
-              <w:t>01</w:t>
-            </w:r>
-            <w:proofErr w:type="spellEnd"/>
+              <w:t>БГУИР КП 1-58 01 01</w:t>
+            </w:r>
             <w:r>
               <w:rPr>
                 <w:rFonts w:eastAsia="Times New Roman"/>
@@ -22829,20 +22404,8 @@
                 <w:szCs w:val="24"/>
                 <w:lang w:eastAsia="ru-RU"/>
               </w:rPr>
-              <w:t>007 Д</w:t>
-            </w:r>
-            <w:proofErr w:type="gramStart"/>
-            <w:r>
-              <w:rPr>
-                <w:rFonts w:eastAsia="Times New Roman"/>
-                <w:i/>
-                <w:sz w:val="24"/>
-                <w:szCs w:val="24"/>
-                <w:lang w:eastAsia="ru-RU"/>
-              </w:rPr>
-              <w:t>1</w:t>
-            </w:r>
-            <w:proofErr w:type="gramEnd"/>
+              <w:t>007 Д1</w:t>
+            </w:r>
           </w:p>
           <w:p>
             <w:pPr>
@@ -23160,7 +22723,6 @@
               </w:rPr>
               <w:t xml:space="preserve"> </w:t>
             </w:r>
-            <w:proofErr w:type="spellStart"/>
             <w:r>
               <w:rPr>
                 <w:rFonts w:eastAsia="Times New Roman"/>
@@ -23168,17 +22730,7 @@
                 <w:sz w:val="22"/>
                 <w:lang w:eastAsia="ru-RU"/>
               </w:rPr>
-              <w:t>Подп</w:t>
-            </w:r>
-            <w:proofErr w:type="spellEnd"/>
-            <w:r>
-              <w:rPr>
-                <w:rFonts w:eastAsia="Times New Roman"/>
-                <w:i/>
-                <w:sz w:val="22"/>
-                <w:lang w:eastAsia="ru-RU"/>
-              </w:rPr>
-              <w:t>.</w:t>
+              <w:t>Подп.</w:t>
             </w:r>
           </w:p>
         </w:tc>
@@ -23583,7 +23135,6 @@
                 <w:lang w:eastAsia="ru-RU"/>
               </w:rPr>
             </w:pPr>
-            <w:proofErr w:type="spellStart"/>
             <w:r>
               <w:rPr>
                 <w:rFonts w:eastAsia="Times New Roman"/>
@@ -23591,17 +23142,7 @@
                 <w:sz w:val="22"/>
                 <w:lang w:eastAsia="ru-RU"/>
               </w:rPr>
-              <w:t>Пров</w:t>
-            </w:r>
-            <w:proofErr w:type="spellEnd"/>
-            <w:r>
-              <w:rPr>
-                <w:rFonts w:eastAsia="Times New Roman"/>
-                <w:i/>
-                <w:sz w:val="22"/>
-                <w:lang w:eastAsia="ru-RU"/>
-              </w:rPr>
-              <w:t>.</w:t>
+              <w:t>Пров.</w:t>
             </w:r>
           </w:p>
         </w:tc>
@@ -24409,7 +23950,7 @@
     </w:tbl>
     <w:p>
       <w:pPr>
-        <w:pStyle w:val="1"/>
+        <w:pStyle w:val="Heading1"/>
         <w:jc w:val="center"/>
         <w:rPr>
           <w:rFonts w:ascii="Times New Roman" w:hAnsi="Times New Roman" w:cs="Times New Roman"/>
@@ -24417,7 +23958,7 @@
           <w:color w:val="auto"/>
         </w:rPr>
       </w:pPr>
-      <w:bookmarkStart w:id="24" w:name="_Toc437797953"/>
+      <w:bookmarkStart w:id="25" w:name="_Toc437797953"/>
       <w:r>
         <w:rPr>
           <w:rFonts w:ascii="Times New Roman" w:hAnsi="Times New Roman" w:cs="Times New Roman"/>
@@ -24427,7 +23968,7 @@
         <w:lastRenderedPageBreak/>
         <w:t>ПРИЛОЖЕНИЕ Б</w:t>
       </w:r>
-      <w:bookmarkEnd w:id="24"/>
+      <w:bookmarkEnd w:id="25"/>
     </w:p>
     <w:p>
       <w:pPr>
@@ -24463,7 +24004,7 @@
           <w:insideV w:val="single" w:sz="12" w:space="0" w:color="auto"/>
         </w:tblBorders>
         <w:tblLayout w:type="fixed"/>
-        <w:tblLook w:val="01E0"/>
+        <w:tblLook w:val="01E0" w:firstRow="1" w:lastRow="1" w:firstColumn="1" w:lastColumn="1" w:noHBand="0" w:noVBand="0"/>
       </w:tblPr>
       <w:tblGrid>
         <w:gridCol w:w="575"/>
@@ -25671,7 +25212,6 @@
               </w:rPr>
               <w:t xml:space="preserve"> </w:t>
             </w:r>
-            <w:proofErr w:type="spellStart"/>
             <w:r>
               <w:rPr>
                 <w:rFonts w:eastAsia="Times New Roman"/>
@@ -25679,17 +25219,7 @@
                 <w:sz w:val="22"/>
                 <w:lang w:eastAsia="ru-RU"/>
               </w:rPr>
-              <w:t>Подп</w:t>
-            </w:r>
-            <w:proofErr w:type="spellEnd"/>
-            <w:r>
-              <w:rPr>
-                <w:rFonts w:eastAsia="Times New Roman"/>
-                <w:i/>
-                <w:sz w:val="22"/>
-                <w:lang w:eastAsia="ru-RU"/>
-              </w:rPr>
-              <w:t>.</w:t>
+              <w:t>Подп.</w:t>
             </w:r>
           </w:p>
         </w:tc>
@@ -26114,7 +25644,6 @@
                 <w:lang w:eastAsia="ru-RU"/>
               </w:rPr>
             </w:pPr>
-            <w:proofErr w:type="spellStart"/>
             <w:r>
               <w:rPr>
                 <w:rFonts w:eastAsia="Times New Roman"/>
@@ -26122,17 +25651,7 @@
                 <w:sz w:val="22"/>
                 <w:lang w:eastAsia="ru-RU"/>
               </w:rPr>
-              <w:t>Пров</w:t>
-            </w:r>
-            <w:proofErr w:type="spellEnd"/>
-            <w:r>
-              <w:rPr>
-                <w:rFonts w:eastAsia="Times New Roman"/>
-                <w:i/>
-                <w:sz w:val="22"/>
-                <w:lang w:eastAsia="ru-RU"/>
-              </w:rPr>
-              <w:t>.</w:t>
+              <w:t>Пров.</w:t>
             </w:r>
           </w:p>
         </w:tc>
@@ -26607,7 +26126,7 @@
     </w:p>
     <w:p>
       <w:pPr>
-        <w:pStyle w:val="1"/>
+        <w:pStyle w:val="Heading1"/>
         <w:jc w:val="center"/>
         <w:rPr>
           <w:rFonts w:ascii="Times New Roman" w:hAnsi="Times New Roman" w:cs="Times New Roman"/>
@@ -26615,7 +26134,7 @@
           <w:color w:val="auto"/>
         </w:rPr>
       </w:pPr>
-      <w:bookmarkStart w:id="25" w:name="_Toc437797954"/>
+      <w:bookmarkStart w:id="26" w:name="_Toc437797954"/>
       <w:r>
         <w:rPr>
           <w:rFonts w:ascii="Times New Roman" w:hAnsi="Times New Roman" w:cs="Times New Roman"/>
@@ -26623,19 +26142,9 @@
           <w:color w:val="auto"/>
         </w:rPr>
         <w:lastRenderedPageBreak/>
-        <w:t xml:space="preserve">ПРИЛОЖЕНИЕ </w:t>
-      </w:r>
-      <w:proofErr w:type="gramStart"/>
-      <w:r>
-        <w:rPr>
-          <w:rFonts w:ascii="Times New Roman" w:hAnsi="Times New Roman" w:cs="Times New Roman"/>
-          <w:b w:val="0"/>
-          <w:color w:val="auto"/>
-        </w:rPr>
-        <w:t>В</w:t>
-      </w:r>
-      <w:bookmarkEnd w:id="25"/>
-      <w:proofErr w:type="gramEnd"/>
+        <w:t>ПРИЛОЖЕНИЕ В</w:t>
+      </w:r>
+      <w:bookmarkEnd w:id="26"/>
     </w:p>
     <w:p>
       <w:pPr>
@@ -26671,7 +26180,7 @@
           <w:insideV w:val="single" w:sz="12" w:space="0" w:color="auto"/>
         </w:tblBorders>
         <w:tblLayout w:type="fixed"/>
-        <w:tblLook w:val="01E0"/>
+        <w:tblLook w:val="01E0" w:firstRow="1" w:lastRow="1" w:firstColumn="1" w:lastColumn="1" w:noHBand="0" w:noVBand="0"/>
       </w:tblPr>
       <w:tblGrid>
         <w:gridCol w:w="575"/>
@@ -26715,7 +26224,7 @@
                 <w:rFonts w:eastAsia="Times New Roman"/>
                 <w:noProof/>
                 <w:sz w:val="22"/>
-                <w:lang w:val="be-BY" w:eastAsia="be-BY"/>
+                <w:lang w:val="en-US"/>
               </w:rPr>
               <w:drawing>
                 <wp:inline distT="0" distB="0" distL="0" distR="0">
@@ -27250,7 +26759,6 @@
               </w:rPr>
               <w:t xml:space="preserve"> </w:t>
             </w:r>
-            <w:proofErr w:type="spellStart"/>
             <w:r>
               <w:rPr>
                 <w:rFonts w:eastAsia="Times New Roman"/>
@@ -27258,17 +26766,7 @@
                 <w:sz w:val="22"/>
                 <w:lang w:eastAsia="ru-RU"/>
               </w:rPr>
-              <w:t>Подп</w:t>
-            </w:r>
-            <w:proofErr w:type="spellEnd"/>
-            <w:r>
-              <w:rPr>
-                <w:rFonts w:eastAsia="Times New Roman"/>
-                <w:i/>
-                <w:sz w:val="22"/>
-                <w:lang w:eastAsia="ru-RU"/>
-              </w:rPr>
-              <w:t>.</w:t>
+              <w:t>Подп.</w:t>
             </w:r>
           </w:p>
         </w:tc>
@@ -27673,7 +27171,6 @@
                 <w:lang w:eastAsia="ru-RU"/>
               </w:rPr>
             </w:pPr>
-            <w:proofErr w:type="spellStart"/>
             <w:r>
               <w:rPr>
                 <w:rFonts w:eastAsia="Times New Roman"/>
@@ -27681,17 +27178,7 @@
                 <w:sz w:val="22"/>
                 <w:lang w:eastAsia="ru-RU"/>
               </w:rPr>
-              <w:t>Пров</w:t>
-            </w:r>
-            <w:proofErr w:type="spellEnd"/>
-            <w:r>
-              <w:rPr>
-                <w:rFonts w:eastAsia="Times New Roman"/>
-                <w:i/>
-                <w:sz w:val="22"/>
-                <w:lang w:eastAsia="ru-RU"/>
-              </w:rPr>
-              <w:t>.</w:t>
+              <w:t>Пров.</w:t>
             </w:r>
           </w:p>
         </w:tc>
@@ -28499,7 +27986,7 @@
     </w:tbl>
     <w:p>
       <w:pPr>
-        <w:pStyle w:val="1"/>
+        <w:pStyle w:val="Heading1"/>
         <w:jc w:val="center"/>
         <w:rPr>
           <w:rFonts w:ascii="Times New Roman" w:hAnsi="Times New Roman" w:cs="Times New Roman"/>
@@ -28507,7 +27994,7 @@
           <w:color w:val="auto"/>
         </w:rPr>
       </w:pPr>
-      <w:bookmarkStart w:id="26" w:name="_Toc437797955"/>
+      <w:bookmarkStart w:id="27" w:name="_Toc437797955"/>
       <w:r>
         <w:rPr>
           <w:rFonts w:ascii="Times New Roman" w:hAnsi="Times New Roman" w:cs="Times New Roman"/>
@@ -28517,7 +28004,7 @@
         <w:lastRenderedPageBreak/>
         <w:t>ПРИЛОЖЕНИЕ Г</w:t>
       </w:r>
-      <w:bookmarkEnd w:id="26"/>
+      <w:bookmarkEnd w:id="27"/>
     </w:p>
     <w:p>
       <w:pPr>
@@ -28553,7 +28040,7 @@
           <w:insideV w:val="single" w:sz="12" w:space="0" w:color="auto"/>
         </w:tblBorders>
         <w:tblLayout w:type="fixed"/>
-        <w:tblLook w:val="01E0"/>
+        <w:tblLook w:val="01E0" w:firstRow="1" w:lastRow="1" w:firstColumn="1" w:lastColumn="1" w:noHBand="0" w:noVBand="0"/>
       </w:tblPr>
       <w:tblGrid>
         <w:gridCol w:w="575"/>
@@ -28597,7 +28084,7 @@
                 <w:rFonts w:eastAsia="Times New Roman"/>
                 <w:noProof/>
                 <w:sz w:val="22"/>
-                <w:lang w:val="be-BY" w:eastAsia="be-BY"/>
+                <w:lang w:val="en-US"/>
               </w:rPr>
               <w:drawing>
                 <wp:inline distT="0" distB="0" distL="0" distR="0">
@@ -29132,7 +28619,6 @@
               </w:rPr>
               <w:t xml:space="preserve"> </w:t>
             </w:r>
-            <w:proofErr w:type="spellStart"/>
             <w:r>
               <w:rPr>
                 <w:rFonts w:eastAsia="Times New Roman"/>
@@ -29140,17 +28626,7 @@
                 <w:sz w:val="22"/>
                 <w:lang w:eastAsia="ru-RU"/>
               </w:rPr>
-              <w:t>Подп</w:t>
-            </w:r>
-            <w:proofErr w:type="spellEnd"/>
-            <w:r>
-              <w:rPr>
-                <w:rFonts w:eastAsia="Times New Roman"/>
-                <w:i/>
-                <w:sz w:val="22"/>
-                <w:lang w:eastAsia="ru-RU"/>
-              </w:rPr>
-              <w:t>.</w:t>
+              <w:t>Подп.</w:t>
             </w:r>
           </w:p>
         </w:tc>
@@ -29555,7 +29031,6 @@
                 <w:lang w:eastAsia="ru-RU"/>
               </w:rPr>
             </w:pPr>
-            <w:proofErr w:type="spellStart"/>
             <w:r>
               <w:rPr>
                 <w:rFonts w:eastAsia="Times New Roman"/>
@@ -29563,17 +29038,7 @@
                 <w:sz w:val="22"/>
                 <w:lang w:eastAsia="ru-RU"/>
               </w:rPr>
-              <w:t>Пров</w:t>
-            </w:r>
-            <w:proofErr w:type="spellEnd"/>
-            <w:r>
-              <w:rPr>
-                <w:rFonts w:eastAsia="Times New Roman"/>
-                <w:i/>
-                <w:sz w:val="22"/>
-                <w:lang w:eastAsia="ru-RU"/>
-              </w:rPr>
-              <w:t>.</w:t>
+              <w:t>Пров.</w:t>
             </w:r>
           </w:p>
         </w:tc>
@@ -30381,7 +29846,7 @@
     </w:tbl>
     <w:p>
       <w:pPr>
-        <w:pStyle w:val="1"/>
+        <w:pStyle w:val="Heading1"/>
         <w:jc w:val="center"/>
         <w:rPr>
           <w:rFonts w:ascii="Times New Roman" w:hAnsi="Times New Roman" w:cs="Times New Roman"/>
@@ -30389,7 +29854,7 @@
           <w:color w:val="auto"/>
         </w:rPr>
       </w:pPr>
-      <w:bookmarkStart w:id="27" w:name="_Toc437797956"/>
+      <w:bookmarkStart w:id="28" w:name="_Toc437797956"/>
       <w:r>
         <w:rPr>
           <w:rFonts w:ascii="Times New Roman" w:hAnsi="Times New Roman" w:cs="Times New Roman"/>
@@ -30399,7 +29864,7 @@
         <w:lastRenderedPageBreak/>
         <w:t>ПРИЛОЖЕНИЕ Д</w:t>
       </w:r>
-      <w:bookmarkEnd w:id="27"/>
+      <w:bookmarkEnd w:id="28"/>
     </w:p>
     <w:p>
       <w:pPr>
@@ -30435,7 +29900,7 @@
           <w:insideV w:val="single" w:sz="12" w:space="0" w:color="auto"/>
         </w:tblBorders>
         <w:tblLayout w:type="fixed"/>
-        <w:tblLook w:val="01E0"/>
+        <w:tblLook w:val="01E0" w:firstRow="1" w:lastRow="1" w:firstColumn="1" w:lastColumn="1" w:noHBand="0" w:noVBand="0"/>
       </w:tblPr>
       <w:tblGrid>
         <w:gridCol w:w="575"/>
@@ -30477,7 +29942,7 @@
             <w:r>
               <w:rPr>
                 <w:noProof/>
-                <w:lang w:val="be-BY" w:eastAsia="be-BY"/>
+                <w:lang w:val="en-US"/>
               </w:rPr>
               <w:drawing>
                 <wp:anchor distT="0" distB="0" distL="114300" distR="114300" simplePos="0" relativeHeight="251640832" behindDoc="1" locked="0" layoutInCell="1" allowOverlap="1">
@@ -31022,7 +30487,6 @@
               </w:rPr>
               <w:t xml:space="preserve"> </w:t>
             </w:r>
-            <w:proofErr w:type="spellStart"/>
             <w:r>
               <w:rPr>
                 <w:rFonts w:eastAsia="Times New Roman"/>
@@ -31030,17 +30494,7 @@
                 <w:sz w:val="22"/>
                 <w:lang w:eastAsia="ru-RU"/>
               </w:rPr>
-              <w:t>Подп</w:t>
-            </w:r>
-            <w:proofErr w:type="spellEnd"/>
-            <w:r>
-              <w:rPr>
-                <w:rFonts w:eastAsia="Times New Roman"/>
-                <w:i/>
-                <w:sz w:val="22"/>
-                <w:lang w:eastAsia="ru-RU"/>
-              </w:rPr>
-              <w:t>.</w:t>
+              <w:t>Подп.</w:t>
             </w:r>
           </w:p>
         </w:tc>
@@ -31445,7 +30899,6 @@
                 <w:lang w:eastAsia="ru-RU"/>
               </w:rPr>
             </w:pPr>
-            <w:proofErr w:type="spellStart"/>
             <w:r>
               <w:rPr>
                 <w:rFonts w:eastAsia="Times New Roman"/>
@@ -31453,17 +30906,7 @@
                 <w:sz w:val="22"/>
                 <w:lang w:eastAsia="ru-RU"/>
               </w:rPr>
-              <w:t>Пров</w:t>
-            </w:r>
-            <w:proofErr w:type="spellEnd"/>
-            <w:r>
-              <w:rPr>
-                <w:rFonts w:eastAsia="Times New Roman"/>
-                <w:i/>
-                <w:sz w:val="22"/>
-                <w:lang w:eastAsia="ru-RU"/>
-              </w:rPr>
-              <w:t>.</w:t>
+              <w:t>Пров.</w:t>
             </w:r>
           </w:p>
         </w:tc>
@@ -32291,7 +31734,7 @@
 </file>
 
 <file path=word/endnotes.xml><?xml version="1.0" encoding="utf-8"?>
-<w:endnotes xmlns:ve="http://schemas.openxmlformats.org/markup-compatibility/2006" xmlns:o="urn:schemas-microsoft-com:office:office" xmlns:r="http://schemas.openxmlformats.org/officeDocument/2006/relationships" xmlns:m="http://schemas.openxmlformats.org/officeDocument/2006/math" xmlns:v="urn:schemas-microsoft-com:vml" xmlns:wp="http://schemas.openxmlformats.org/drawingml/2006/wordprocessingDrawing" xmlns:w10="urn:schemas-microsoft-com:office:word" xmlns:w="http://schemas.openxmlformats.org/wordprocessingml/2006/main" xmlns:wne="http://schemas.microsoft.com/office/word/2006/wordml">
+<w:endnotes xmlns:wpc="http://schemas.microsoft.com/office/word/2010/wordprocessingCanvas" xmlns:mc="http://schemas.openxmlformats.org/markup-compatibility/2006" xmlns:o="urn:schemas-microsoft-com:office:office" xmlns:r="http://schemas.openxmlformats.org/officeDocument/2006/relationships" xmlns:m="http://schemas.openxmlformats.org/officeDocument/2006/math" xmlns:v="urn:schemas-microsoft-com:vml" xmlns:wp14="http://schemas.microsoft.com/office/word/2010/wordprocessingDrawing" xmlns:wp="http://schemas.openxmlformats.org/drawingml/2006/wordprocessingDrawing" xmlns:w10="urn:schemas-microsoft-com:office:word" xmlns:w="http://schemas.openxmlformats.org/wordprocessingml/2006/main" xmlns:w14="http://schemas.microsoft.com/office/word/2010/wordml" xmlns:w15="http://schemas.microsoft.com/office/word/2012/wordml" xmlns:wpg="http://schemas.microsoft.com/office/word/2010/wordprocessingGroup" xmlns:wpi="http://schemas.microsoft.com/office/word/2010/wordprocessingInk" xmlns:wne="http://schemas.microsoft.com/office/word/2006/wordml" xmlns:wps="http://schemas.microsoft.com/office/word/2010/wordprocessingShape" mc:Ignorable="w14 w15 wp14">
   <w:endnote w:type="separator" w:id="-1">
     <w:p>
       <w:pPr>
@@ -32316,37 +31759,37 @@
 </file>
 
 <file path=word/footer1.xml><?xml version="1.0" encoding="utf-8"?>
-<w:ftr xmlns:ve="http://schemas.openxmlformats.org/markup-compatibility/2006" xmlns:o="urn:schemas-microsoft-com:office:office" xmlns:r="http://schemas.openxmlformats.org/officeDocument/2006/relationships" xmlns:m="http://schemas.openxmlformats.org/officeDocument/2006/math" xmlns:v="urn:schemas-microsoft-com:vml" xmlns:wp="http://schemas.openxmlformats.org/drawingml/2006/wordprocessingDrawing" xmlns:w10="urn:schemas-microsoft-com:office:word" xmlns:w="http://schemas.openxmlformats.org/wordprocessingml/2006/main" xmlns:wne="http://schemas.microsoft.com/office/word/2006/wordml">
+<w:ftr xmlns:wpc="http://schemas.microsoft.com/office/word/2010/wordprocessingCanvas" xmlns:mc="http://schemas.openxmlformats.org/markup-compatibility/2006" xmlns:o="urn:schemas-microsoft-com:office:office" xmlns:r="http://schemas.openxmlformats.org/officeDocument/2006/relationships" xmlns:m="http://schemas.openxmlformats.org/officeDocument/2006/math" xmlns:v="urn:schemas-microsoft-com:vml" xmlns:wp14="http://schemas.microsoft.com/office/word/2010/wordprocessingDrawing" xmlns:wp="http://schemas.openxmlformats.org/drawingml/2006/wordprocessingDrawing" xmlns:w10="urn:schemas-microsoft-com:office:word" xmlns:w="http://schemas.openxmlformats.org/wordprocessingml/2006/main" xmlns:w14="http://schemas.microsoft.com/office/word/2010/wordml" xmlns:w15="http://schemas.microsoft.com/office/word/2012/wordml" xmlns:wpg="http://schemas.microsoft.com/office/word/2010/wordprocessingGroup" xmlns:wpi="http://schemas.microsoft.com/office/word/2010/wordprocessingInk" xmlns:wne="http://schemas.microsoft.com/office/word/2006/wordml" xmlns:wps="http://schemas.microsoft.com/office/word/2010/wordprocessingShape" mc:Ignorable="w14 w15 wp14">
   <w:p>
     <w:pPr>
-      <w:pStyle w:val="ab"/>
+      <w:pStyle w:val="Footer"/>
     </w:pPr>
   </w:p>
 </w:ftr>
 </file>
 
 <file path=word/footer2.xml><?xml version="1.0" encoding="utf-8"?>
-<w:ftr xmlns:ve="http://schemas.openxmlformats.org/markup-compatibility/2006" xmlns:o="urn:schemas-microsoft-com:office:office" xmlns:r="http://schemas.openxmlformats.org/officeDocument/2006/relationships" xmlns:m="http://schemas.openxmlformats.org/officeDocument/2006/math" xmlns:v="urn:schemas-microsoft-com:vml" xmlns:wp="http://schemas.openxmlformats.org/drawingml/2006/wordprocessingDrawing" xmlns:w10="urn:schemas-microsoft-com:office:word" xmlns:w="http://schemas.openxmlformats.org/wordprocessingml/2006/main" xmlns:wne="http://schemas.microsoft.com/office/word/2006/wordml">
+<w:ftr xmlns:wpc="http://schemas.microsoft.com/office/word/2010/wordprocessingCanvas" xmlns:mc="http://schemas.openxmlformats.org/markup-compatibility/2006" xmlns:o="urn:schemas-microsoft-com:office:office" xmlns:r="http://schemas.openxmlformats.org/officeDocument/2006/relationships" xmlns:m="http://schemas.openxmlformats.org/officeDocument/2006/math" xmlns:v="urn:schemas-microsoft-com:vml" xmlns:wp14="http://schemas.microsoft.com/office/word/2010/wordprocessingDrawing" xmlns:wp="http://schemas.openxmlformats.org/drawingml/2006/wordprocessingDrawing" xmlns:w10="urn:schemas-microsoft-com:office:word" xmlns:w="http://schemas.openxmlformats.org/wordprocessingml/2006/main" xmlns:w14="http://schemas.microsoft.com/office/word/2010/wordml" xmlns:w15="http://schemas.microsoft.com/office/word/2012/wordml" xmlns:wpg="http://schemas.microsoft.com/office/word/2010/wordprocessingGroup" xmlns:wpi="http://schemas.microsoft.com/office/word/2010/wordprocessingInk" xmlns:wne="http://schemas.microsoft.com/office/word/2006/wordml" xmlns:wps="http://schemas.microsoft.com/office/word/2010/wordprocessingShape" mc:Ignorable="w14 w15 wp14">
   <w:p>
     <w:pPr>
-      <w:pStyle w:val="ab"/>
+      <w:pStyle w:val="Footer"/>
     </w:pPr>
   </w:p>
 </w:ftr>
 </file>
 
 <file path=word/footer3.xml><?xml version="1.0" encoding="utf-8"?>
-<w:ftr xmlns:ve="http://schemas.openxmlformats.org/markup-compatibility/2006" xmlns:o="urn:schemas-microsoft-com:office:office" xmlns:r="http://schemas.openxmlformats.org/officeDocument/2006/relationships" xmlns:m="http://schemas.openxmlformats.org/officeDocument/2006/math" xmlns:v="urn:schemas-microsoft-com:vml" xmlns:wp="http://schemas.openxmlformats.org/drawingml/2006/wordprocessingDrawing" xmlns:w10="urn:schemas-microsoft-com:office:word" xmlns:w="http://schemas.openxmlformats.org/wordprocessingml/2006/main" xmlns:wne="http://schemas.microsoft.com/office/word/2006/wordml">
+<w:ftr xmlns:wpc="http://schemas.microsoft.com/office/word/2010/wordprocessingCanvas" xmlns:mc="http://schemas.openxmlformats.org/markup-compatibility/2006" xmlns:o="urn:schemas-microsoft-com:office:office" xmlns:r="http://schemas.openxmlformats.org/officeDocument/2006/relationships" xmlns:m="http://schemas.openxmlformats.org/officeDocument/2006/math" xmlns:v="urn:schemas-microsoft-com:vml" xmlns:wp14="http://schemas.microsoft.com/office/word/2010/wordprocessingDrawing" xmlns:wp="http://schemas.openxmlformats.org/drawingml/2006/wordprocessingDrawing" xmlns:w10="urn:schemas-microsoft-com:office:word" xmlns:w="http://schemas.openxmlformats.org/wordprocessingml/2006/main" xmlns:w14="http://schemas.microsoft.com/office/word/2010/wordml" xmlns:w15="http://schemas.microsoft.com/office/word/2012/wordml" xmlns:wpg="http://schemas.microsoft.com/office/word/2010/wordprocessingGroup" xmlns:wpi="http://schemas.microsoft.com/office/word/2010/wordprocessingInk" xmlns:wne="http://schemas.microsoft.com/office/word/2006/wordml" xmlns:wps="http://schemas.microsoft.com/office/word/2010/wordprocessingShape" mc:Ignorable="w14 w15 wp14">
   <w:p>
     <w:pPr>
-      <w:pStyle w:val="ab"/>
+      <w:pStyle w:val="Footer"/>
     </w:pPr>
   </w:p>
 </w:ftr>
 </file>
 
 <file path=word/footnotes.xml><?xml version="1.0" encoding="utf-8"?>
-<w:footnotes xmlns:ve="http://schemas.openxmlformats.org/markup-compatibility/2006" xmlns:o="urn:schemas-microsoft-com:office:office" xmlns:r="http://schemas.openxmlformats.org/officeDocument/2006/relationships" xmlns:m="http://schemas.openxmlformats.org/officeDocument/2006/math" xmlns:v="urn:schemas-microsoft-com:vml" xmlns:wp="http://schemas.openxmlformats.org/drawingml/2006/wordprocessingDrawing" xmlns:w10="urn:schemas-microsoft-com:office:word" xmlns:w="http://schemas.openxmlformats.org/wordprocessingml/2006/main" xmlns:wne="http://schemas.microsoft.com/office/word/2006/wordml">
+<w:footnotes xmlns:wpc="http://schemas.microsoft.com/office/word/2010/wordprocessingCanvas" xmlns:mc="http://schemas.openxmlformats.org/markup-compatibility/2006" xmlns:o="urn:schemas-microsoft-com:office:office" xmlns:r="http://schemas.openxmlformats.org/officeDocument/2006/relationships" xmlns:m="http://schemas.openxmlformats.org/officeDocument/2006/math" xmlns:v="urn:schemas-microsoft-com:vml" xmlns:wp14="http://schemas.microsoft.com/office/word/2010/wordprocessingDrawing" xmlns:wp="http://schemas.openxmlformats.org/drawingml/2006/wordprocessingDrawing" xmlns:w10="urn:schemas-microsoft-com:office:word" xmlns:w="http://schemas.openxmlformats.org/wordprocessingml/2006/main" xmlns:w14="http://schemas.microsoft.com/office/word/2010/wordml" xmlns:w15="http://schemas.microsoft.com/office/word/2012/wordml" xmlns:wpg="http://schemas.microsoft.com/office/word/2010/wordprocessingGroup" xmlns:wpi="http://schemas.microsoft.com/office/word/2010/wordprocessingInk" xmlns:wne="http://schemas.microsoft.com/office/word/2006/wordml" xmlns:wps="http://schemas.microsoft.com/office/word/2010/wordprocessingShape" mc:Ignorable="w14 w15 wp14">
   <w:footnote w:type="separator" w:id="-1">
     <w:p>
       <w:pPr>
@@ -32371,38 +31814,38 @@
 </file>
 
 <file path=word/header1.xml><?xml version="1.0" encoding="utf-8"?>
-<w:hdr xmlns:ve="http://schemas.openxmlformats.org/markup-compatibility/2006" xmlns:o="urn:schemas-microsoft-com:office:office" xmlns:r="http://schemas.openxmlformats.org/officeDocument/2006/relationships" xmlns:m="http://schemas.openxmlformats.org/officeDocument/2006/math" xmlns:v="urn:schemas-microsoft-com:vml" xmlns:wp="http://schemas.openxmlformats.org/drawingml/2006/wordprocessingDrawing" xmlns:w10="urn:schemas-microsoft-com:office:word" xmlns:w="http://schemas.openxmlformats.org/wordprocessingml/2006/main" xmlns:wne="http://schemas.microsoft.com/office/word/2006/wordml">
+<w:hdr xmlns:wpc="http://schemas.microsoft.com/office/word/2010/wordprocessingCanvas" xmlns:mc="http://schemas.openxmlformats.org/markup-compatibility/2006" xmlns:o="urn:schemas-microsoft-com:office:office" xmlns:r="http://schemas.openxmlformats.org/officeDocument/2006/relationships" xmlns:m="http://schemas.openxmlformats.org/officeDocument/2006/math" xmlns:v="urn:schemas-microsoft-com:vml" xmlns:wp14="http://schemas.microsoft.com/office/word/2010/wordprocessingDrawing" xmlns:wp="http://schemas.openxmlformats.org/drawingml/2006/wordprocessingDrawing" xmlns:w10="urn:schemas-microsoft-com:office:word" xmlns:w="http://schemas.openxmlformats.org/wordprocessingml/2006/main" xmlns:w14="http://schemas.microsoft.com/office/word/2010/wordml" xmlns:w15="http://schemas.microsoft.com/office/word/2012/wordml" xmlns:wpg="http://schemas.microsoft.com/office/word/2010/wordprocessingGroup" xmlns:wpi="http://schemas.microsoft.com/office/word/2010/wordprocessingInk" xmlns:wne="http://schemas.microsoft.com/office/word/2006/wordml" xmlns:wps="http://schemas.microsoft.com/office/word/2010/wordprocessingShape" mc:Ignorable="w14 w15 wp14">
   <w:p>
     <w:pPr>
-      <w:pStyle w:val="a9"/>
+      <w:pStyle w:val="Header"/>
     </w:pPr>
   </w:p>
 </w:hdr>
 </file>
 
 <file path=word/header2.xml><?xml version="1.0" encoding="utf-8"?>
-<w:hdr xmlns:ve="http://schemas.openxmlformats.org/markup-compatibility/2006" xmlns:o="urn:schemas-microsoft-com:office:office" xmlns:r="http://schemas.openxmlformats.org/officeDocument/2006/relationships" xmlns:m="http://schemas.openxmlformats.org/officeDocument/2006/math" xmlns:v="urn:schemas-microsoft-com:vml" xmlns:wp="http://schemas.openxmlformats.org/drawingml/2006/wordprocessingDrawing" xmlns:w10="urn:schemas-microsoft-com:office:word" xmlns:w="http://schemas.openxmlformats.org/wordprocessingml/2006/main" xmlns:wne="http://schemas.microsoft.com/office/word/2006/wordml">
+<w:hdr xmlns:wpc="http://schemas.microsoft.com/office/word/2010/wordprocessingCanvas" xmlns:mc="http://schemas.openxmlformats.org/markup-compatibility/2006" xmlns:o="urn:schemas-microsoft-com:office:office" xmlns:r="http://schemas.openxmlformats.org/officeDocument/2006/relationships" xmlns:m="http://schemas.openxmlformats.org/officeDocument/2006/math" xmlns:v="urn:schemas-microsoft-com:vml" xmlns:wp14="http://schemas.microsoft.com/office/word/2010/wordprocessingDrawing" xmlns:wp="http://schemas.openxmlformats.org/drawingml/2006/wordprocessingDrawing" xmlns:w10="urn:schemas-microsoft-com:office:word" xmlns:w="http://schemas.openxmlformats.org/wordprocessingml/2006/main" xmlns:w14="http://schemas.microsoft.com/office/word/2010/wordml" xmlns:w15="http://schemas.microsoft.com/office/word/2012/wordml" xmlns:wpg="http://schemas.microsoft.com/office/word/2010/wordprocessingGroup" xmlns:wpi="http://schemas.microsoft.com/office/word/2010/wordprocessingInk" xmlns:wne="http://schemas.microsoft.com/office/word/2006/wordml" xmlns:wps="http://schemas.microsoft.com/office/word/2010/wordprocessingShape" mc:Ignorable="w14 w15 wp14">
   <w:p>
     <w:pPr>
-      <w:pStyle w:val="a9"/>
+      <w:pStyle w:val="Header"/>
     </w:pPr>
   </w:p>
 </w:hdr>
 </file>
 
 <file path=word/header3.xml><?xml version="1.0" encoding="utf-8"?>
-<w:hdr xmlns:ve="http://schemas.openxmlformats.org/markup-compatibility/2006" xmlns:o="urn:schemas-microsoft-com:office:office" xmlns:r="http://schemas.openxmlformats.org/officeDocument/2006/relationships" xmlns:m="http://schemas.openxmlformats.org/officeDocument/2006/math" xmlns:v="urn:schemas-microsoft-com:vml" xmlns:wp="http://schemas.openxmlformats.org/drawingml/2006/wordprocessingDrawing" xmlns:w10="urn:schemas-microsoft-com:office:word" xmlns:w="http://schemas.openxmlformats.org/wordprocessingml/2006/main" xmlns:wne="http://schemas.microsoft.com/office/word/2006/wordml">
+<w:hdr xmlns:wpc="http://schemas.microsoft.com/office/word/2010/wordprocessingCanvas" xmlns:mc="http://schemas.openxmlformats.org/markup-compatibility/2006" xmlns:o="urn:schemas-microsoft-com:office:office" xmlns:r="http://schemas.openxmlformats.org/officeDocument/2006/relationships" xmlns:m="http://schemas.openxmlformats.org/officeDocument/2006/math" xmlns:v="urn:schemas-microsoft-com:vml" xmlns:wp14="http://schemas.microsoft.com/office/word/2010/wordprocessingDrawing" xmlns:wp="http://schemas.openxmlformats.org/drawingml/2006/wordprocessingDrawing" xmlns:w10="urn:schemas-microsoft-com:office:word" xmlns:w="http://schemas.openxmlformats.org/wordprocessingml/2006/main" xmlns:w14="http://schemas.microsoft.com/office/word/2010/wordml" xmlns:w15="http://schemas.microsoft.com/office/word/2012/wordml" xmlns:wpg="http://schemas.microsoft.com/office/word/2010/wordprocessingGroup" xmlns:wpi="http://schemas.microsoft.com/office/word/2010/wordprocessingInk" xmlns:wne="http://schemas.microsoft.com/office/word/2006/wordml" xmlns:wps="http://schemas.microsoft.com/office/word/2010/wordprocessingShape" mc:Ignorable="w14 w15 wp14">
   <w:p>
     <w:pPr>
-      <w:pStyle w:val="a9"/>
+      <w:pStyle w:val="Header"/>
     </w:pPr>
   </w:p>
 </w:hdr>
 </file>
 
 <file path=word/numbering.xml><?xml version="1.0" encoding="utf-8"?>
-<w:numbering xmlns:ve="http://schemas.openxmlformats.org/markup-compatibility/2006" xmlns:o="urn:schemas-microsoft-com:office:office" xmlns:r="http://schemas.openxmlformats.org/officeDocument/2006/relationships" xmlns:m="http://schemas.openxmlformats.org/officeDocument/2006/math" xmlns:v="urn:schemas-microsoft-com:vml" xmlns:wp="http://schemas.openxmlformats.org/drawingml/2006/wordprocessingDrawing" xmlns:w10="urn:schemas-microsoft-com:office:word" xmlns:w="http://schemas.openxmlformats.org/wordprocessingml/2006/main" xmlns:wne="http://schemas.microsoft.com/office/word/2006/wordml">
-  <w:abstractNum w:abstractNumId="0">
+<w:numbering xmlns:wpc="http://schemas.microsoft.com/office/word/2010/wordprocessingCanvas" xmlns:mc="http://schemas.openxmlformats.org/markup-compatibility/2006" xmlns:o="urn:schemas-microsoft-com:office:office" xmlns:r="http://schemas.openxmlformats.org/officeDocument/2006/relationships" xmlns:m="http://schemas.openxmlformats.org/officeDocument/2006/math" xmlns:v="urn:schemas-microsoft-com:vml" xmlns:wp14="http://schemas.microsoft.com/office/word/2010/wordprocessingDrawing" xmlns:wp="http://schemas.openxmlformats.org/drawingml/2006/wordprocessingDrawing" xmlns:w10="urn:schemas-microsoft-com:office:word" xmlns:w="http://schemas.openxmlformats.org/wordprocessingml/2006/main" xmlns:w14="http://schemas.microsoft.com/office/word/2010/wordml" xmlns:w15="http://schemas.microsoft.com/office/word/2012/wordml" xmlns:wpg="http://schemas.microsoft.com/office/word/2010/wordprocessingGroup" xmlns:wpi="http://schemas.microsoft.com/office/word/2010/wordprocessingInk" xmlns:wne="http://schemas.microsoft.com/office/word/2006/wordml" xmlns:wps="http://schemas.microsoft.com/office/word/2010/wordprocessingShape" mc:Ignorable="w14 w15 wp14">
+  <w:abstractNum w:abstractNumId="0" w15:restartNumberingAfterBreak="0">
     <w:nsid w:val="01A3734C"/>
     <w:multiLevelType w:val="multilevel"/>
     <w:tmpl w:val="FA9605C0"/>
@@ -32551,7 +31994,7 @@
       </w:rPr>
     </w:lvl>
   </w:abstractNum>
-  <w:abstractNum w:abstractNumId="1">
+  <w:abstractNum w:abstractNumId="1" w15:restartNumberingAfterBreak="0">
     <w:nsid w:val="10567678"/>
     <w:multiLevelType w:val="hybridMultilevel"/>
     <w:tmpl w:val="B0BEE5C8"/>
@@ -32663,7 +32106,7 @@
       </w:rPr>
     </w:lvl>
   </w:abstractNum>
-  <w:abstractNum w:abstractNumId="2">
+  <w:abstractNum w:abstractNumId="2" w15:restartNumberingAfterBreak="0">
     <w:nsid w:val="16AC0746"/>
     <w:multiLevelType w:val="hybridMultilevel"/>
     <w:tmpl w:val="41920D8A"/>
@@ -32775,7 +32218,7 @@
       </w:rPr>
     </w:lvl>
   </w:abstractNum>
-  <w:abstractNum w:abstractNumId="3">
+  <w:abstractNum w:abstractNumId="3" w15:restartNumberingAfterBreak="0">
     <w:nsid w:val="200512FF"/>
     <w:multiLevelType w:val="hybridMultilevel"/>
     <w:tmpl w:val="6A4C69D4"/>
@@ -32887,7 +32330,7 @@
       </w:rPr>
     </w:lvl>
   </w:abstractNum>
-  <w:abstractNum w:abstractNumId="4">
+  <w:abstractNum w:abstractNumId="4" w15:restartNumberingAfterBreak="0">
     <w:nsid w:val="27413357"/>
     <w:multiLevelType w:val="hybridMultilevel"/>
     <w:tmpl w:val="8EC82222"/>
@@ -33000,7 +32443,7 @@
       </w:rPr>
     </w:lvl>
   </w:abstractNum>
-  <w:abstractNum w:abstractNumId="5">
+  <w:abstractNum w:abstractNumId="5" w15:restartNumberingAfterBreak="0">
     <w:nsid w:val="31E96A48"/>
     <w:multiLevelType w:val="hybridMultilevel"/>
     <w:tmpl w:val="E57EB97E"/>
@@ -33089,7 +32532,7 @@
       </w:pPr>
     </w:lvl>
   </w:abstractNum>
-  <w:abstractNum w:abstractNumId="6">
+  <w:abstractNum w:abstractNumId="6" w15:restartNumberingAfterBreak="0">
     <w:nsid w:val="344A4072"/>
     <w:multiLevelType w:val="hybridMultilevel"/>
     <w:tmpl w:val="E9A03310"/>
@@ -33178,7 +32621,7 @@
       </w:pPr>
     </w:lvl>
   </w:abstractNum>
-  <w:abstractNum w:abstractNumId="7">
+  <w:abstractNum w:abstractNumId="7" w15:restartNumberingAfterBreak="0">
     <w:nsid w:val="3FEF6D56"/>
     <w:multiLevelType w:val="hybridMultilevel"/>
     <w:tmpl w:val="44700730"/>
@@ -33290,7 +32733,7 @@
       </w:rPr>
     </w:lvl>
   </w:abstractNum>
-  <w:abstractNum w:abstractNumId="8">
+  <w:abstractNum w:abstractNumId="8" w15:restartNumberingAfterBreak="0">
     <w:nsid w:val="40EB2E51"/>
     <w:multiLevelType w:val="hybridMultilevel"/>
     <w:tmpl w:val="33500F20"/>
@@ -33376,7 +32819,7 @@
       </w:pPr>
     </w:lvl>
   </w:abstractNum>
-  <w:abstractNum w:abstractNumId="9">
+  <w:abstractNum w:abstractNumId="9" w15:restartNumberingAfterBreak="0">
     <w:nsid w:val="48873525"/>
     <w:multiLevelType w:val="hybridMultilevel"/>
     <w:tmpl w:val="297000A4"/>
@@ -33462,7 +32905,7 @@
       </w:pPr>
     </w:lvl>
   </w:abstractNum>
-  <w:abstractNum w:abstractNumId="10">
+  <w:abstractNum w:abstractNumId="10" w15:restartNumberingAfterBreak="0">
     <w:nsid w:val="789F4CB9"/>
     <w:multiLevelType w:val="hybridMultilevel"/>
     <w:tmpl w:val="C46E3696"/>
@@ -33611,7 +33054,7 @@
 </file>
 
 <file path=word/styles.xml><?xml version="1.0" encoding="utf-8"?>
-<w:styles xmlns:r="http://schemas.openxmlformats.org/officeDocument/2006/relationships" xmlns:w="http://schemas.openxmlformats.org/wordprocessingml/2006/main">
+<w:styles xmlns:mc="http://schemas.openxmlformats.org/markup-compatibility/2006" xmlns:r="http://schemas.openxmlformats.org/officeDocument/2006/relationships" xmlns:w="http://schemas.openxmlformats.org/wordprocessingml/2006/main" xmlns:w14="http://schemas.microsoft.com/office/word/2010/wordml" xmlns:w15="http://schemas.microsoft.com/office/word/2012/wordml" mc:Ignorable="w14 w15">
   <w:docDefaults>
     <w:rPrDefault>
       <w:rPr>
@@ -33627,146 +33070,380 @@
       </w:pPr>
     </w:pPrDefault>
   </w:docDefaults>
-  <w:latentStyles w:defLockedState="0" w:defUIPriority="99" w:defSemiHidden="1" w:defUnhideWhenUsed="1" w:defQFormat="0" w:count="267">
-    <w:lsdException w:name="Normal" w:semiHidden="0" w:uiPriority="0" w:unhideWhenUsed="0" w:qFormat="1"/>
-    <w:lsdException w:name="heading 1" w:semiHidden="0" w:uiPriority="9" w:unhideWhenUsed="0" w:qFormat="1"/>
-    <w:lsdException w:name="heading 2" w:uiPriority="9" w:qFormat="1"/>
-    <w:lsdException w:name="heading 3" w:uiPriority="9" w:qFormat="1"/>
-    <w:lsdException w:name="heading 4" w:uiPriority="9" w:qFormat="1"/>
-    <w:lsdException w:name="heading 5" w:uiPriority="9" w:qFormat="1"/>
-    <w:lsdException w:name="heading 6" w:uiPriority="9" w:qFormat="1"/>
-    <w:lsdException w:name="heading 7" w:uiPriority="9" w:qFormat="1"/>
-    <w:lsdException w:name="heading 8" w:uiPriority="9" w:qFormat="1"/>
-    <w:lsdException w:name="heading 9" w:uiPriority="9" w:qFormat="1"/>
-    <w:lsdException w:name="toc 1" w:uiPriority="39"/>
-    <w:lsdException w:name="toc 2" w:uiPriority="39"/>
-    <w:lsdException w:name="toc 3" w:uiPriority="39"/>
-    <w:lsdException w:name="toc 4" w:uiPriority="39"/>
-    <w:lsdException w:name="toc 5" w:uiPriority="39"/>
-    <w:lsdException w:name="toc 6" w:uiPriority="39"/>
-    <w:lsdException w:name="toc 7" w:uiPriority="39"/>
-    <w:lsdException w:name="toc 8" w:uiPriority="39"/>
-    <w:lsdException w:name="toc 9" w:uiPriority="39"/>
-    <w:lsdException w:name="caption" w:uiPriority="35" w:qFormat="1"/>
-    <w:lsdException w:name="Title" w:semiHidden="0" w:uiPriority="10" w:unhideWhenUsed="0" w:qFormat="1"/>
-    <w:lsdException w:name="Default Paragraph Font" w:uiPriority="1"/>
-    <w:lsdException w:name="Subtitle" w:semiHidden="0" w:uiPriority="11" w:unhideWhenUsed="0" w:qFormat="1"/>
-    <w:lsdException w:name="Strong" w:semiHidden="0" w:uiPriority="22" w:unhideWhenUsed="0" w:qFormat="1"/>
-    <w:lsdException w:name="Emphasis" w:semiHidden="0" w:uiPriority="20" w:unhideWhenUsed="0" w:qFormat="1"/>
-    <w:lsdException w:name="Table Grid" w:semiHidden="0" w:uiPriority="59" w:unhideWhenUsed="0"/>
-    <w:lsdException w:name="Placeholder Text" w:unhideWhenUsed="0"/>
-    <w:lsdException w:name="No Spacing" w:semiHidden="0" w:uiPriority="1" w:unhideWhenUsed="0" w:qFormat="1"/>
-    <w:lsdException w:name="Light Shading" w:semiHidden="0" w:uiPriority="60" w:unhideWhenUsed="0"/>
-    <w:lsdException w:name="Light List" w:semiHidden="0" w:uiPriority="61" w:unhideWhenUsed="0"/>
-    <w:lsdException w:name="Light Grid" w:semiHidden="0" w:uiPriority="62" w:unhideWhenUsed="0"/>
-    <w:lsdException w:name="Medium Shading 1" w:semiHidden="0" w:uiPriority="63" w:unhideWhenUsed="0"/>
-    <w:lsdException w:name="Medium Shading 2" w:semiHidden="0" w:uiPriority="64" w:unhideWhenUsed="0"/>
-    <w:lsdException w:name="Medium List 1" w:semiHidden="0" w:uiPriority="65" w:unhideWhenUsed="0"/>
-    <w:lsdException w:name="Medium List 2" w:semiHidden="0" w:uiPriority="66" w:unhideWhenUsed="0"/>
-    <w:lsdException w:name="Medium Grid 1" w:semiHidden="0" w:uiPriority="67" w:unhideWhenUsed="0"/>
-    <w:lsdException w:name="Medium Grid 2" w:semiHidden="0" w:uiPriority="68" w:unhideWhenUsed="0"/>
-    <w:lsdException w:name="Medium Grid 3" w:semiHidden="0" w:uiPriority="69" w:unhideWhenUsed="0"/>
-    <w:lsdException w:name="Dark List" w:semiHidden="0" w:uiPriority="70" w:unhideWhenUsed="0"/>
-    <w:lsdException w:name="Colorful Shading" w:semiHidden="0" w:uiPriority="71" w:unhideWhenUsed="0"/>
-    <w:lsdException w:name="Colorful List" w:semiHidden="0" w:uiPriority="72" w:unhideWhenUsed="0"/>
-    <w:lsdException w:name="Colorful Grid" w:semiHidden="0" w:uiPriority="73" w:unhideWhenUsed="0"/>
-    <w:lsdException w:name="Light Shading Accent 1" w:semiHidden="0" w:uiPriority="60" w:unhideWhenUsed="0"/>
-    <w:lsdException w:name="Light List Accent 1" w:semiHidden="0" w:uiPriority="61" w:unhideWhenUsed="0"/>
-    <w:lsdException w:name="Light Grid Accent 1" w:semiHidden="0" w:uiPriority="62" w:unhideWhenUsed="0"/>
-    <w:lsdException w:name="Medium Shading 1 Accent 1" w:semiHidden="0" w:uiPriority="63" w:unhideWhenUsed="0"/>
-    <w:lsdException w:name="Medium Shading 2 Accent 1" w:semiHidden="0" w:uiPriority="64" w:unhideWhenUsed="0"/>
-    <w:lsdException w:name="Medium List 1 Accent 1" w:semiHidden="0" w:uiPriority="65" w:unhideWhenUsed="0"/>
-    <w:lsdException w:name="Revision" w:unhideWhenUsed="0"/>
-    <w:lsdException w:name="List Paragraph" w:semiHidden="0" w:uiPriority="0" w:unhideWhenUsed="0" w:qFormat="1"/>
-    <w:lsdException w:name="Quote" w:semiHidden="0" w:uiPriority="29" w:unhideWhenUsed="0" w:qFormat="1"/>
-    <w:lsdException w:name="Intense Quote" w:semiHidden="0" w:uiPriority="30" w:unhideWhenUsed="0" w:qFormat="1"/>
-    <w:lsdException w:name="Medium List 2 Accent 1" w:semiHidden="0" w:uiPriority="66" w:unhideWhenUsed="0"/>
-    <w:lsdException w:name="Medium Grid 1 Accent 1" w:semiHidden="0" w:uiPriority="67" w:unhideWhenUsed="0"/>
-    <w:lsdException w:name="Medium Grid 2 Accent 1" w:semiHidden="0" w:uiPriority="68" w:unhideWhenUsed="0"/>
-    <w:lsdException w:name="Medium Grid 3 Accent 1" w:semiHidden="0" w:uiPriority="69" w:unhideWhenUsed="0"/>
-    <w:lsdException w:name="Dark List Accent 1" w:semiHidden="0" w:uiPriority="70" w:unhideWhenUsed="0"/>
-    <w:lsdException w:name="Colorful Shading Accent 1" w:semiHidden="0" w:uiPriority="71" w:unhideWhenUsed="0"/>
-    <w:lsdException w:name="Colorful List Accent 1" w:semiHidden="0" w:uiPriority="72" w:unhideWhenUsed="0"/>
-    <w:lsdException w:name="Colorful Grid Accent 1" w:semiHidden="0" w:uiPriority="73" w:unhideWhenUsed="0"/>
-    <w:lsdException w:name="Light Shading Accent 2" w:semiHidden="0" w:uiPriority="60" w:unhideWhenUsed="0"/>
-    <w:lsdException w:name="Light List Accent 2" w:semiHidden="0" w:uiPriority="61" w:unhideWhenUsed="0"/>
-    <w:lsdException w:name="Light Grid Accent 2" w:semiHidden="0" w:uiPriority="62" w:unhideWhenUsed="0"/>
-    <w:lsdException w:name="Medium Shading 1 Accent 2" w:semiHidden="0" w:uiPriority="63" w:unhideWhenUsed="0"/>
-    <w:lsdException w:name="Medium Shading 2 Accent 2" w:semiHidden="0" w:uiPriority="64" w:unhideWhenUsed="0"/>
-    <w:lsdException w:name="Medium List 1 Accent 2" w:semiHidden="0" w:uiPriority="65" w:unhideWhenUsed="0"/>
-    <w:lsdException w:name="Medium List 2 Accent 2" w:semiHidden="0" w:uiPriority="66" w:unhideWhenUsed="0"/>
-    <w:lsdException w:name="Medium Grid 1 Accent 2" w:semiHidden="0" w:uiPriority="67" w:unhideWhenUsed="0"/>
-    <w:lsdException w:name="Medium Grid 2 Accent 2" w:semiHidden="0" w:uiPriority="68" w:unhideWhenUsed="0"/>
-    <w:lsdException w:name="Medium Grid 3 Accent 2" w:semiHidden="0" w:uiPriority="69" w:unhideWhenUsed="0"/>
-    <w:lsdException w:name="Dark List Accent 2" w:semiHidden="0" w:uiPriority="70" w:unhideWhenUsed="0"/>
-    <w:lsdException w:name="Colorful Shading Accent 2" w:semiHidden="0" w:uiPriority="71" w:unhideWhenUsed="0"/>
-    <w:lsdException w:name="Colorful List Accent 2" w:semiHidden="0" w:uiPriority="72" w:unhideWhenUsed="0"/>
-    <w:lsdException w:name="Colorful Grid Accent 2" w:semiHidden="0" w:uiPriority="73" w:unhideWhenUsed="0"/>
-    <w:lsdException w:name="Light Shading Accent 3" w:semiHidden="0" w:uiPriority="60" w:unhideWhenUsed="0"/>
-    <w:lsdException w:name="Light List Accent 3" w:semiHidden="0" w:uiPriority="61" w:unhideWhenUsed="0"/>
-    <w:lsdException w:name="Light Grid Accent 3" w:semiHidden="0" w:uiPriority="62" w:unhideWhenUsed="0"/>
-    <w:lsdException w:name="Medium Shading 1 Accent 3" w:semiHidden="0" w:uiPriority="63" w:unhideWhenUsed="0"/>
-    <w:lsdException w:name="Medium Shading 2 Accent 3" w:semiHidden="0" w:uiPriority="64" w:unhideWhenUsed="0"/>
-    <w:lsdException w:name="Medium List 1 Accent 3" w:semiHidden="0" w:uiPriority="65" w:unhideWhenUsed="0"/>
-    <w:lsdException w:name="Medium List 2 Accent 3" w:semiHidden="0" w:uiPriority="66" w:unhideWhenUsed="0"/>
-    <w:lsdException w:name="Medium Grid 1 Accent 3" w:semiHidden="0" w:uiPriority="67" w:unhideWhenUsed="0"/>
-    <w:lsdException w:name="Medium Grid 2 Accent 3" w:semiHidden="0" w:uiPriority="68" w:unhideWhenUsed="0"/>
-    <w:lsdException w:name="Medium Grid 3 Accent 3" w:semiHidden="0" w:uiPriority="69" w:unhideWhenUsed="0"/>
-    <w:lsdException w:name="Dark List Accent 3" w:semiHidden="0" w:uiPriority="70" w:unhideWhenUsed="0"/>
-    <w:lsdException w:name="Colorful Shading Accent 3" w:semiHidden="0" w:uiPriority="71" w:unhideWhenUsed="0"/>
-    <w:lsdException w:name="Colorful List Accent 3" w:semiHidden="0" w:uiPriority="72" w:unhideWhenUsed="0"/>
-    <w:lsdException w:name="Colorful Grid Accent 3" w:semiHidden="0" w:uiPriority="73" w:unhideWhenUsed="0"/>
-    <w:lsdException w:name="Light Shading Accent 4" w:semiHidden="0" w:uiPriority="60" w:unhideWhenUsed="0"/>
-    <w:lsdException w:name="Light List Accent 4" w:semiHidden="0" w:uiPriority="61" w:unhideWhenUsed="0"/>
-    <w:lsdException w:name="Light Grid Accent 4" w:semiHidden="0" w:uiPriority="62" w:unhideWhenUsed="0"/>
-    <w:lsdException w:name="Medium Shading 1 Accent 4" w:semiHidden="0" w:uiPriority="63" w:unhideWhenUsed="0"/>
-    <w:lsdException w:name="Medium Shading 2 Accent 4" w:semiHidden="0" w:uiPriority="64" w:unhideWhenUsed="0"/>
-    <w:lsdException w:name="Medium List 1 Accent 4" w:semiHidden="0" w:uiPriority="65" w:unhideWhenUsed="0"/>
-    <w:lsdException w:name="Medium List 2 Accent 4" w:semiHidden="0" w:uiPriority="66" w:unhideWhenUsed="0"/>
-    <w:lsdException w:name="Medium Grid 1 Accent 4" w:semiHidden="0" w:uiPriority="67" w:unhideWhenUsed="0"/>
-    <w:lsdException w:name="Medium Grid 2 Accent 4" w:semiHidden="0" w:uiPriority="68" w:unhideWhenUsed="0"/>
-    <w:lsdException w:name="Medium Grid 3 Accent 4" w:semiHidden="0" w:uiPriority="69" w:unhideWhenUsed="0"/>
-    <w:lsdException w:name="Dark List Accent 4" w:semiHidden="0" w:uiPriority="70" w:unhideWhenUsed="0"/>
-    <w:lsdException w:name="Colorful Shading Accent 4" w:semiHidden="0" w:uiPriority="71" w:unhideWhenUsed="0"/>
-    <w:lsdException w:name="Colorful List Accent 4" w:semiHidden="0" w:uiPriority="72" w:unhideWhenUsed="0"/>
-    <w:lsdException w:name="Colorful Grid Accent 4" w:semiHidden="0" w:uiPriority="73" w:unhideWhenUsed="0"/>
-    <w:lsdException w:name="Light Shading Accent 5" w:semiHidden="0" w:uiPriority="60" w:unhideWhenUsed="0"/>
-    <w:lsdException w:name="Light List Accent 5" w:semiHidden="0" w:uiPriority="61" w:unhideWhenUsed="0"/>
-    <w:lsdException w:name="Light Grid Accent 5" w:semiHidden="0" w:uiPriority="62" w:unhideWhenUsed="0"/>
-    <w:lsdException w:name="Medium Shading 1 Accent 5" w:semiHidden="0" w:uiPriority="63" w:unhideWhenUsed="0"/>
-    <w:lsdException w:name="Medium Shading 2 Accent 5" w:semiHidden="0" w:uiPriority="64" w:unhideWhenUsed="0"/>
-    <w:lsdException w:name="Medium List 1 Accent 5" w:semiHidden="0" w:uiPriority="65" w:unhideWhenUsed="0"/>
-    <w:lsdException w:name="Medium List 2 Accent 5" w:semiHidden="0" w:uiPriority="66" w:unhideWhenUsed="0"/>
-    <w:lsdException w:name="Medium Grid 1 Accent 5" w:semiHidden="0" w:uiPriority="67" w:unhideWhenUsed="0"/>
-    <w:lsdException w:name="Medium Grid 2 Accent 5" w:semiHidden="0" w:uiPriority="68" w:unhideWhenUsed="0"/>
-    <w:lsdException w:name="Medium Grid 3 Accent 5" w:semiHidden="0" w:uiPriority="69" w:unhideWhenUsed="0"/>
-    <w:lsdException w:name="Dark List Accent 5" w:semiHidden="0" w:uiPriority="70" w:unhideWhenUsed="0"/>
-    <w:lsdException w:name="Colorful Shading Accent 5" w:semiHidden="0" w:uiPriority="71" w:unhideWhenUsed="0"/>
-    <w:lsdException w:name="Colorful List Accent 5" w:semiHidden="0" w:uiPriority="72" w:unhideWhenUsed="0"/>
-    <w:lsdException w:name="Colorful Grid Accent 5" w:semiHidden="0" w:uiPriority="73" w:unhideWhenUsed="0"/>
-    <w:lsdException w:name="Light Shading Accent 6" w:semiHidden="0" w:uiPriority="60" w:unhideWhenUsed="0"/>
-    <w:lsdException w:name="Light List Accent 6" w:semiHidden="0" w:uiPriority="61" w:unhideWhenUsed="0"/>
-    <w:lsdException w:name="Light Grid Accent 6" w:semiHidden="0" w:uiPriority="62" w:unhideWhenUsed="0"/>
-    <w:lsdException w:name="Medium Shading 1 Accent 6" w:semiHidden="0" w:uiPriority="63" w:unhideWhenUsed="0"/>
-    <w:lsdException w:name="Medium Shading 2 Accent 6" w:semiHidden="0" w:uiPriority="64" w:unhideWhenUsed="0"/>
-    <w:lsdException w:name="Medium List 1 Accent 6" w:semiHidden="0" w:uiPriority="65" w:unhideWhenUsed="0"/>
-    <w:lsdException w:name="Medium List 2 Accent 6" w:semiHidden="0" w:uiPriority="66" w:unhideWhenUsed="0"/>
-    <w:lsdException w:name="Medium Grid 1 Accent 6" w:semiHidden="0" w:uiPriority="67" w:unhideWhenUsed="0"/>
-    <w:lsdException w:name="Medium Grid 2 Accent 6" w:semiHidden="0" w:uiPriority="68" w:unhideWhenUsed="0"/>
-    <w:lsdException w:name="Medium Grid 3 Accent 6" w:semiHidden="0" w:uiPriority="69" w:unhideWhenUsed="0"/>
-    <w:lsdException w:name="Dark List Accent 6" w:semiHidden="0" w:uiPriority="70" w:unhideWhenUsed="0"/>
-    <w:lsdException w:name="Colorful Shading Accent 6" w:semiHidden="0" w:uiPriority="71" w:unhideWhenUsed="0"/>
-    <w:lsdException w:name="Colorful List Accent 6" w:semiHidden="0" w:uiPriority="72" w:unhideWhenUsed="0"/>
-    <w:lsdException w:name="Colorful Grid Accent 6" w:semiHidden="0" w:uiPriority="73" w:unhideWhenUsed="0"/>
-    <w:lsdException w:name="Subtle Emphasis" w:semiHidden="0" w:uiPriority="19" w:unhideWhenUsed="0" w:qFormat="1"/>
-    <w:lsdException w:name="Intense Emphasis" w:semiHidden="0" w:uiPriority="21" w:unhideWhenUsed="0" w:qFormat="1"/>
-    <w:lsdException w:name="Subtle Reference" w:semiHidden="0" w:uiPriority="31" w:unhideWhenUsed="0" w:qFormat="1"/>
-    <w:lsdException w:name="Intense Reference" w:semiHidden="0" w:uiPriority="32" w:unhideWhenUsed="0" w:qFormat="1"/>
-    <w:lsdException w:name="Book Title" w:semiHidden="0" w:uiPriority="33" w:unhideWhenUsed="0" w:qFormat="1"/>
-    <w:lsdException w:name="Bibliography" w:uiPriority="37"/>
-    <w:lsdException w:name="TOC Heading" w:uiPriority="39" w:qFormat="1"/>
+  <w:latentStyles w:defLockedState="0" w:defUIPriority="99" w:defSemiHidden="0" w:defUnhideWhenUsed="0" w:defQFormat="0" w:count="371">
+    <w:lsdException w:name="Normal" w:uiPriority="0" w:qFormat="1"/>
+    <w:lsdException w:name="heading 1" w:uiPriority="9" w:qFormat="1"/>
+    <w:lsdException w:name="heading 2" w:semiHidden="1" w:uiPriority="9" w:unhideWhenUsed="1" w:qFormat="1"/>
+    <w:lsdException w:name="heading 3" w:semiHidden="1" w:uiPriority="9" w:unhideWhenUsed="1" w:qFormat="1"/>
+    <w:lsdException w:name="heading 4" w:semiHidden="1" w:uiPriority="9" w:unhideWhenUsed="1" w:qFormat="1"/>
+    <w:lsdException w:name="heading 5" w:semiHidden="1" w:uiPriority="9" w:unhideWhenUsed="1" w:qFormat="1"/>
+    <w:lsdException w:name="heading 6" w:semiHidden="1" w:uiPriority="9" w:unhideWhenUsed="1" w:qFormat="1"/>
+    <w:lsdException w:name="heading 7" w:semiHidden="1" w:uiPriority="9" w:unhideWhenUsed="1" w:qFormat="1"/>
+    <w:lsdException w:name="heading 8" w:semiHidden="1" w:uiPriority="9" w:unhideWhenUsed="1" w:qFormat="1"/>
+    <w:lsdException w:name="heading 9" w:semiHidden="1" w:uiPriority="9" w:unhideWhenUsed="1" w:qFormat="1"/>
+    <w:lsdException w:name="index 1" w:semiHidden="1" w:unhideWhenUsed="1"/>
+    <w:lsdException w:name="index 2" w:semiHidden="1" w:unhideWhenUsed="1"/>
+    <w:lsdException w:name="index 3" w:semiHidden="1" w:unhideWhenUsed="1"/>
+    <w:lsdException w:name="index 4" w:semiHidden="1" w:unhideWhenUsed="1"/>
+    <w:lsdException w:name="index 5" w:semiHidden="1" w:unhideWhenUsed="1"/>
+    <w:lsdException w:name="index 6" w:semiHidden="1" w:unhideWhenUsed="1"/>
+    <w:lsdException w:name="index 7" w:semiHidden="1" w:unhideWhenUsed="1"/>
+    <w:lsdException w:name="index 8" w:semiHidden="1" w:unhideWhenUsed="1"/>
+    <w:lsdException w:name="index 9" w:semiHidden="1" w:unhideWhenUsed="1"/>
+    <w:lsdException w:name="toc 1" w:semiHidden="1" w:uiPriority="39" w:unhideWhenUsed="1"/>
+    <w:lsdException w:name="toc 2" w:semiHidden="1" w:uiPriority="39" w:unhideWhenUsed="1"/>
+    <w:lsdException w:name="toc 3" w:semiHidden="1" w:uiPriority="39" w:unhideWhenUsed="1"/>
+    <w:lsdException w:name="toc 4" w:semiHidden="1" w:uiPriority="39" w:unhideWhenUsed="1"/>
+    <w:lsdException w:name="toc 5" w:semiHidden="1" w:uiPriority="39" w:unhideWhenUsed="1"/>
+    <w:lsdException w:name="toc 6" w:semiHidden="1" w:uiPriority="39" w:unhideWhenUsed="1"/>
+    <w:lsdException w:name="toc 7" w:semiHidden="1" w:uiPriority="39" w:unhideWhenUsed="1"/>
+    <w:lsdException w:name="toc 8" w:semiHidden="1" w:uiPriority="39" w:unhideWhenUsed="1"/>
+    <w:lsdException w:name="toc 9" w:semiHidden="1" w:uiPriority="39" w:unhideWhenUsed="1"/>
+    <w:lsdException w:name="Normal Indent" w:semiHidden="1" w:unhideWhenUsed="1"/>
+    <w:lsdException w:name="footnote text" w:semiHidden="1" w:unhideWhenUsed="1"/>
+    <w:lsdException w:name="annotation text" w:semiHidden="1" w:unhideWhenUsed="1"/>
+    <w:lsdException w:name="header" w:semiHidden="1" w:unhideWhenUsed="1"/>
+    <w:lsdException w:name="footer" w:semiHidden="1" w:unhideWhenUsed="1"/>
+    <w:lsdException w:name="index heading" w:semiHidden="1" w:unhideWhenUsed="1"/>
+    <w:lsdException w:name="caption" w:semiHidden="1" w:uiPriority="35" w:unhideWhenUsed="1" w:qFormat="1"/>
+    <w:lsdException w:name="table of figures" w:semiHidden="1" w:unhideWhenUsed="1"/>
+    <w:lsdException w:name="envelope address" w:semiHidden="1" w:unhideWhenUsed="1"/>
+    <w:lsdException w:name="envelope return" w:semiHidden="1" w:unhideWhenUsed="1"/>
+    <w:lsdException w:name="footnote reference" w:semiHidden="1" w:unhideWhenUsed="1"/>
+    <w:lsdException w:name="annotation reference" w:semiHidden="1" w:unhideWhenUsed="1"/>
+    <w:lsdException w:name="line number" w:semiHidden="1" w:unhideWhenUsed="1"/>
+    <w:lsdException w:name="page number" w:semiHidden="1" w:unhideWhenUsed="1"/>
+    <w:lsdException w:name="endnote reference" w:semiHidden="1" w:unhideWhenUsed="1"/>
+    <w:lsdException w:name="endnote text" w:semiHidden="1" w:unhideWhenUsed="1"/>
+    <w:lsdException w:name="table of authorities" w:semiHidden="1" w:unhideWhenUsed="1"/>
+    <w:lsdException w:name="macro" w:semiHidden="1" w:unhideWhenUsed="1"/>
+    <w:lsdException w:name="toa heading" w:semiHidden="1" w:unhideWhenUsed="1"/>
+    <w:lsdException w:name="List" w:semiHidden="1" w:unhideWhenUsed="1"/>
+    <w:lsdException w:name="List Bullet" w:semiHidden="1" w:unhideWhenUsed="1"/>
+    <w:lsdException w:name="List Number" w:semiHidden="1" w:unhideWhenUsed="1"/>
+    <w:lsdException w:name="List 2" w:semiHidden="1" w:unhideWhenUsed="1"/>
+    <w:lsdException w:name="List 3" w:semiHidden="1" w:unhideWhenUsed="1"/>
+    <w:lsdException w:name="List 4" w:semiHidden="1" w:unhideWhenUsed="1"/>
+    <w:lsdException w:name="List 5" w:semiHidden="1" w:unhideWhenUsed="1"/>
+    <w:lsdException w:name="List Bullet 2" w:semiHidden="1" w:unhideWhenUsed="1"/>
+    <w:lsdException w:name="List Bullet 3" w:semiHidden="1" w:unhideWhenUsed="1"/>
+    <w:lsdException w:name="List Bullet 4" w:semiHidden="1" w:unhideWhenUsed="1"/>
+    <w:lsdException w:name="List Bullet 5" w:semiHidden="1" w:unhideWhenUsed="1"/>
+    <w:lsdException w:name="List Number 2" w:semiHidden="1" w:unhideWhenUsed="1"/>
+    <w:lsdException w:name="List Number 3" w:semiHidden="1" w:unhideWhenUsed="1"/>
+    <w:lsdException w:name="List Number 4" w:semiHidden="1" w:unhideWhenUsed="1"/>
+    <w:lsdException w:name="List Number 5" w:semiHidden="1" w:unhideWhenUsed="1"/>
+    <w:lsdException w:name="Title" w:uiPriority="10" w:qFormat="1"/>
+    <w:lsdException w:name="Closing" w:semiHidden="1" w:unhideWhenUsed="1"/>
+    <w:lsdException w:name="Signature" w:semiHidden="1" w:unhideWhenUsed="1"/>
+    <w:lsdException w:name="Default Paragraph Font" w:semiHidden="1" w:uiPriority="1" w:unhideWhenUsed="1"/>
+    <w:lsdException w:name="Body Text" w:semiHidden="1" w:unhideWhenUsed="1"/>
+    <w:lsdException w:name="Body Text Indent" w:semiHidden="1" w:unhideWhenUsed="1"/>
+    <w:lsdException w:name="List Continue" w:semiHidden="1" w:unhideWhenUsed="1"/>
+    <w:lsdException w:name="List Continue 2" w:semiHidden="1" w:unhideWhenUsed="1"/>
+    <w:lsdException w:name="List Continue 3" w:semiHidden="1" w:unhideWhenUsed="1"/>
+    <w:lsdException w:name="List Continue 4" w:semiHidden="1" w:unhideWhenUsed="1"/>
+    <w:lsdException w:name="List Continue 5" w:semiHidden="1" w:unhideWhenUsed="1"/>
+    <w:lsdException w:name="Message Header" w:semiHidden="1" w:unhideWhenUsed="1"/>
+    <w:lsdException w:name="Subtitle" w:uiPriority="11" w:qFormat="1"/>
+    <w:lsdException w:name="Salutation" w:semiHidden="1" w:unhideWhenUsed="1"/>
+    <w:lsdException w:name="Date" w:semiHidden="1" w:unhideWhenUsed="1"/>
+    <w:lsdException w:name="Body Text First Indent" w:semiHidden="1" w:unhideWhenUsed="1"/>
+    <w:lsdException w:name="Body Text First Indent 2" w:semiHidden="1" w:unhideWhenUsed="1"/>
+    <w:lsdException w:name="Note Heading" w:semiHidden="1" w:unhideWhenUsed="1"/>
+    <w:lsdException w:name="Body Text 2" w:semiHidden="1" w:unhideWhenUsed="1"/>
+    <w:lsdException w:name="Body Text 3" w:semiHidden="1" w:unhideWhenUsed="1"/>
+    <w:lsdException w:name="Body Text Indent 2" w:semiHidden="1" w:unhideWhenUsed="1"/>
+    <w:lsdException w:name="Body Text Indent 3" w:semiHidden="1" w:unhideWhenUsed="1"/>
+    <w:lsdException w:name="Block Text" w:semiHidden="1" w:unhideWhenUsed="1"/>
+    <w:lsdException w:name="Hyperlink" w:semiHidden="1" w:unhideWhenUsed="1"/>
+    <w:lsdException w:name="FollowedHyperlink" w:semiHidden="1" w:unhideWhenUsed="1"/>
+    <w:lsdException w:name="Strong" w:uiPriority="22" w:qFormat="1"/>
+    <w:lsdException w:name="Emphasis" w:uiPriority="20" w:qFormat="1"/>
+    <w:lsdException w:name="Document Map" w:semiHidden="1" w:unhideWhenUsed="1"/>
+    <w:lsdException w:name="Plain Text" w:semiHidden="1" w:unhideWhenUsed="1"/>
+    <w:lsdException w:name="E-mail Signature" w:semiHidden="1" w:unhideWhenUsed="1"/>
+    <w:lsdException w:name="HTML Top of Form" w:semiHidden="1" w:unhideWhenUsed="1"/>
+    <w:lsdException w:name="HTML Bottom of Form" w:semiHidden="1" w:unhideWhenUsed="1"/>
+    <w:lsdException w:name="Normal (Web)" w:semiHidden="1" w:unhideWhenUsed="1"/>
+    <w:lsdException w:name="HTML Acronym" w:semiHidden="1" w:unhideWhenUsed="1"/>
+    <w:lsdException w:name="HTML Address" w:semiHidden="1" w:unhideWhenUsed="1"/>
+    <w:lsdException w:name="HTML Cite" w:semiHidden="1" w:unhideWhenUsed="1"/>
+    <w:lsdException w:name="HTML Code" w:semiHidden="1" w:unhideWhenUsed="1"/>
+    <w:lsdException w:name="HTML Definition" w:semiHidden="1" w:unhideWhenUsed="1"/>
+    <w:lsdException w:name="HTML Keyboard" w:semiHidden="1" w:unhideWhenUsed="1"/>
+    <w:lsdException w:name="HTML Preformatted" w:semiHidden="1" w:unhideWhenUsed="1"/>
+    <w:lsdException w:name="HTML Sample" w:semiHidden="1" w:unhideWhenUsed="1"/>
+    <w:lsdException w:name="HTML Typewriter" w:semiHidden="1" w:unhideWhenUsed="1"/>
+    <w:lsdException w:name="HTML Variable" w:semiHidden="1" w:unhideWhenUsed="1"/>
+    <w:lsdException w:name="Normal Table" w:semiHidden="1" w:unhideWhenUsed="1"/>
+    <w:lsdException w:name="annotation subject" w:semiHidden="1" w:unhideWhenUsed="1"/>
+    <w:lsdException w:name="No List" w:semiHidden="1" w:unhideWhenUsed="1"/>
+    <w:lsdException w:name="Outline List 1" w:semiHidden="1" w:unhideWhenUsed="1"/>
+    <w:lsdException w:name="Outline List 2" w:semiHidden="1" w:unhideWhenUsed="1"/>
+    <w:lsdException w:name="Outline List 3" w:semiHidden="1" w:unhideWhenUsed="1"/>
+    <w:lsdException w:name="Table Simple 1" w:semiHidden="1" w:unhideWhenUsed="1"/>
+    <w:lsdException w:name="Table Simple 2" w:semiHidden="1" w:unhideWhenUsed="1"/>
+    <w:lsdException w:name="Table Simple 3" w:semiHidden="1" w:unhideWhenUsed="1"/>
+    <w:lsdException w:name="Table Classic 1" w:semiHidden="1" w:unhideWhenUsed="1"/>
+    <w:lsdException w:name="Table Classic 2" w:semiHidden="1" w:unhideWhenUsed="1"/>
+    <w:lsdException w:name="Table Classic 3" w:semiHidden="1" w:unhideWhenUsed="1"/>
+    <w:lsdException w:name="Table Classic 4" w:semiHidden="1" w:unhideWhenUsed="1"/>
+    <w:lsdException w:name="Table Colorful 1" w:semiHidden="1" w:unhideWhenUsed="1"/>
+    <w:lsdException w:name="Table Colorful 2" w:semiHidden="1" w:unhideWhenUsed="1"/>
+    <w:lsdException w:name="Table Colorful 3" w:semiHidden="1" w:unhideWhenUsed="1"/>
+    <w:lsdException w:name="Table Columns 1" w:semiHidden="1" w:unhideWhenUsed="1"/>
+    <w:lsdException w:name="Table Columns 2" w:semiHidden="1" w:unhideWhenUsed="1"/>
+    <w:lsdException w:name="Table Columns 3" w:semiHidden="1" w:unhideWhenUsed="1"/>
+    <w:lsdException w:name="Table Columns 4" w:semiHidden="1" w:unhideWhenUsed="1"/>
+    <w:lsdException w:name="Table Columns 5" w:semiHidden="1" w:unhideWhenUsed="1"/>
+    <w:lsdException w:name="Table Grid 1" w:semiHidden="1" w:unhideWhenUsed="1"/>
+    <w:lsdException w:name="Table Grid 2" w:semiHidden="1" w:unhideWhenUsed="1"/>
+    <w:lsdException w:name="Table Grid 3" w:semiHidden="1" w:unhideWhenUsed="1"/>
+    <w:lsdException w:name="Table Grid 4" w:semiHidden="1" w:unhideWhenUsed="1"/>
+    <w:lsdException w:name="Table Grid 5" w:semiHidden="1" w:unhideWhenUsed="1"/>
+    <w:lsdException w:name="Table Grid 6" w:semiHidden="1" w:unhideWhenUsed="1"/>
+    <w:lsdException w:name="Table Grid 7" w:semiHidden="1" w:unhideWhenUsed="1"/>
+    <w:lsdException w:name="Table Grid 8" w:semiHidden="1" w:unhideWhenUsed="1"/>
+    <w:lsdException w:name="Table List 1" w:semiHidden="1" w:unhideWhenUsed="1"/>
+    <w:lsdException w:name="Table List 2" w:semiHidden="1" w:unhideWhenUsed="1"/>
+    <w:lsdException w:name="Table List 3" w:semiHidden="1" w:unhideWhenUsed="1"/>
+    <w:lsdException w:name="Table List 4" w:semiHidden="1" w:unhideWhenUsed="1"/>
+    <w:lsdException w:name="Table List 5" w:semiHidden="1" w:unhideWhenUsed="1"/>
+    <w:lsdException w:name="Table List 6" w:semiHidden="1" w:unhideWhenUsed="1"/>
+    <w:lsdException w:name="Table List 7" w:semiHidden="1" w:unhideWhenUsed="1"/>
+    <w:lsdException w:name="Table List 8" w:semiHidden="1" w:unhideWhenUsed="1"/>
+    <w:lsdException w:name="Table 3D effects 1" w:semiHidden="1" w:unhideWhenUsed="1"/>
+    <w:lsdException w:name="Table 3D effects 2" w:semiHidden="1" w:unhideWhenUsed="1"/>
+    <w:lsdException w:name="Table 3D effects 3" w:semiHidden="1" w:unhideWhenUsed="1"/>
+    <w:lsdException w:name="Table Contemporary" w:semiHidden="1" w:unhideWhenUsed="1"/>
+    <w:lsdException w:name="Table Elegant" w:semiHidden="1" w:unhideWhenUsed="1"/>
+    <w:lsdException w:name="Table Professional" w:semiHidden="1" w:unhideWhenUsed="1"/>
+    <w:lsdException w:name="Table Subtle 1" w:semiHidden="1" w:unhideWhenUsed="1"/>
+    <w:lsdException w:name="Table Subtle 2" w:semiHidden="1" w:unhideWhenUsed="1"/>
+    <w:lsdException w:name="Table Web 1" w:semiHidden="1" w:unhideWhenUsed="1"/>
+    <w:lsdException w:name="Table Web 2" w:semiHidden="1" w:unhideWhenUsed="1"/>
+    <w:lsdException w:name="Table Web 3" w:semiHidden="1" w:unhideWhenUsed="1"/>
+    <w:lsdException w:name="Balloon Text" w:semiHidden="1" w:unhideWhenUsed="1"/>
+    <w:lsdException w:name="Table Grid" w:uiPriority="59"/>
+    <w:lsdException w:name="Table Theme" w:semiHidden="1" w:unhideWhenUsed="1"/>
+    <w:lsdException w:name="Placeholder Text" w:semiHidden="1"/>
+    <w:lsdException w:name="No Spacing" w:uiPriority="1" w:qFormat="1"/>
+    <w:lsdException w:name="Light Shading" w:uiPriority="60"/>
+    <w:lsdException w:name="Light List" w:uiPriority="61"/>
+    <w:lsdException w:name="Light Grid" w:uiPriority="62"/>
+    <w:lsdException w:name="Medium Shading 1" w:uiPriority="63"/>
+    <w:lsdException w:name="Medium Shading 2" w:uiPriority="64"/>
+    <w:lsdException w:name="Medium List 1" w:uiPriority="65"/>
+    <w:lsdException w:name="Medium List 2" w:uiPriority="66"/>
+    <w:lsdException w:name="Medium Grid 1" w:uiPriority="67"/>
+    <w:lsdException w:name="Medium Grid 2" w:uiPriority="68"/>
+    <w:lsdException w:name="Medium Grid 3" w:uiPriority="69"/>
+    <w:lsdException w:name="Dark List" w:uiPriority="70"/>
+    <w:lsdException w:name="Colorful Shading" w:uiPriority="71"/>
+    <w:lsdException w:name="Colorful List" w:uiPriority="72"/>
+    <w:lsdException w:name="Colorful Grid" w:uiPriority="73"/>
+    <w:lsdException w:name="Light Shading Accent 1" w:uiPriority="60"/>
+    <w:lsdException w:name="Light List Accent 1" w:uiPriority="61"/>
+    <w:lsdException w:name="Light Grid Accent 1" w:uiPriority="62"/>
+    <w:lsdException w:name="Medium Shading 1 Accent 1" w:uiPriority="63"/>
+    <w:lsdException w:name="Medium Shading 2 Accent 1" w:uiPriority="64"/>
+    <w:lsdException w:name="Medium List 1 Accent 1" w:uiPriority="65"/>
+    <w:lsdException w:name="Revision" w:semiHidden="1"/>
+    <w:lsdException w:name="List Paragraph" w:uiPriority="0" w:qFormat="1"/>
+    <w:lsdException w:name="Quote" w:uiPriority="29" w:qFormat="1"/>
+    <w:lsdException w:name="Intense Quote" w:uiPriority="30" w:qFormat="1"/>
+    <w:lsdException w:name="Medium List 2 Accent 1" w:uiPriority="66"/>
+    <w:lsdException w:name="Medium Grid 1 Accent 1" w:uiPriority="67"/>
+    <w:lsdException w:name="Medium Grid 2 Accent 1" w:uiPriority="68"/>
+    <w:lsdException w:name="Medium Grid 3 Accent 1" w:uiPriority="69"/>
+    <w:lsdException w:name="Dark List Accent 1" w:uiPriority="70"/>
+    <w:lsdException w:name="Colorful Shading Accent 1" w:uiPriority="71"/>
+    <w:lsdException w:name="Colorful List Accent 1" w:uiPriority="72"/>
+    <w:lsdException w:name="Colorful Grid Accent 1" w:uiPriority="73"/>
+    <w:lsdException w:name="Light Shading Accent 2" w:uiPriority="60"/>
+    <w:lsdException w:name="Light List Accent 2" w:uiPriority="61"/>
+    <w:lsdException w:name="Light Grid Accent 2" w:uiPriority="62"/>
+    <w:lsdException w:name="Medium Shading 1 Accent 2" w:uiPriority="63"/>
+    <w:lsdException w:name="Medium Shading 2 Accent 2" w:uiPriority="64"/>
+    <w:lsdException w:name="Medium List 1 Accent 2" w:uiPriority="65"/>
+    <w:lsdException w:name="Medium List 2 Accent 2" w:uiPriority="66"/>
+    <w:lsdException w:name="Medium Grid 1 Accent 2" w:uiPriority="67"/>
+    <w:lsdException w:name="Medium Grid 2 Accent 2" w:uiPriority="68"/>
+    <w:lsdException w:name="Medium Grid 3 Accent 2" w:uiPriority="69"/>
+    <w:lsdException w:name="Dark List Accent 2" w:uiPriority="70"/>
+    <w:lsdException w:name="Colorful Shading Accent 2" w:uiPriority="71"/>
+    <w:lsdException w:name="Colorful List Accent 2" w:uiPriority="72"/>
+    <w:lsdException w:name="Colorful Grid Accent 2" w:uiPriority="73"/>
+    <w:lsdException w:name="Light Shading Accent 3" w:uiPriority="60"/>
+    <w:lsdException w:name="Light List Accent 3" w:uiPriority="61"/>
+    <w:lsdException w:name="Light Grid Accent 3" w:uiPriority="62"/>
+    <w:lsdException w:name="Medium Shading 1 Accent 3" w:uiPriority="63"/>
+    <w:lsdException w:name="Medium Shading 2 Accent 3" w:uiPriority="64"/>
+    <w:lsdException w:name="Medium List 1 Accent 3" w:uiPriority="65"/>
+    <w:lsdException w:name="Medium List 2 Accent 3" w:uiPriority="66"/>
+    <w:lsdException w:name="Medium Grid 1 Accent 3" w:uiPriority="67"/>
+    <w:lsdException w:name="Medium Grid 2 Accent 3" w:uiPriority="68"/>
+    <w:lsdException w:name="Medium Grid 3 Accent 3" w:uiPriority="69"/>
+    <w:lsdException w:name="Dark List Accent 3" w:uiPriority="70"/>
+    <w:lsdException w:name="Colorful Shading Accent 3" w:uiPriority="71"/>
+    <w:lsdException w:name="Colorful List Accent 3" w:uiPriority="72"/>
+    <w:lsdException w:name="Colorful Grid Accent 3" w:uiPriority="73"/>
+    <w:lsdException w:name="Light Shading Accent 4" w:uiPriority="60"/>
+    <w:lsdException w:name="Light List Accent 4" w:uiPriority="61"/>
+    <w:lsdException w:name="Light Grid Accent 4" w:uiPriority="62"/>
+    <w:lsdException w:name="Medium Shading 1 Accent 4" w:uiPriority="63"/>
+    <w:lsdException w:name="Medium Shading 2 Accent 4" w:uiPriority="64"/>
+    <w:lsdException w:name="Medium List 1 Accent 4" w:uiPriority="65"/>
+    <w:lsdException w:name="Medium List 2 Accent 4" w:uiPriority="66"/>
+    <w:lsdException w:name="Medium Grid 1 Accent 4" w:uiPriority="67"/>
+    <w:lsdException w:name="Medium Grid 2 Accent 4" w:uiPriority="68"/>
+    <w:lsdException w:name="Medium Grid 3 Accent 4" w:uiPriority="69"/>
+    <w:lsdException w:name="Dark List Accent 4" w:uiPriority="70"/>
+    <w:lsdException w:name="Colorful Shading Accent 4" w:uiPriority="71"/>
+    <w:lsdException w:name="Colorful List Accent 4" w:uiPriority="72"/>
+    <w:lsdException w:name="Colorful Grid Accent 4" w:uiPriority="73"/>
+    <w:lsdException w:name="Light Shading Accent 5" w:uiPriority="60"/>
+    <w:lsdException w:name="Light List Accent 5" w:uiPriority="61"/>
+    <w:lsdException w:name="Light Grid Accent 5" w:uiPriority="62"/>
+    <w:lsdException w:name="Medium Shading 1 Accent 5" w:uiPriority="63"/>
+    <w:lsdException w:name="Medium Shading 2 Accent 5" w:uiPriority="64"/>
+    <w:lsdException w:name="Medium List 1 Accent 5" w:uiPriority="65"/>
+    <w:lsdException w:name="Medium List 2 Accent 5" w:uiPriority="66"/>
+    <w:lsdException w:name="Medium Grid 1 Accent 5" w:uiPriority="67"/>
+    <w:lsdException w:name="Medium Grid 2 Accent 5" w:uiPriority="68"/>
+    <w:lsdException w:name="Medium Grid 3 Accent 5" w:uiPriority="69"/>
+    <w:lsdException w:name="Dark List Accent 5" w:uiPriority="70"/>
+    <w:lsdException w:name="Colorful Shading Accent 5" w:uiPriority="71"/>
+    <w:lsdException w:name="Colorful List Accent 5" w:uiPriority="72"/>
+    <w:lsdException w:name="Colorful Grid Accent 5" w:uiPriority="73"/>
+    <w:lsdException w:name="Light Shading Accent 6" w:uiPriority="60"/>
+    <w:lsdException w:name="Light List Accent 6" w:uiPriority="61"/>
+    <w:lsdException w:name="Light Grid Accent 6" w:uiPriority="62"/>
+    <w:lsdException w:name="Medium Shading 1 Accent 6" w:uiPriority="63"/>
+    <w:lsdException w:name="Medium Shading 2 Accent 6" w:uiPriority="64"/>
+    <w:lsdException w:name="Medium List 1 Accent 6" w:uiPriority="65"/>
+    <w:lsdException w:name="Medium List 2 Accent 6" w:uiPriority="66"/>
+    <w:lsdException w:name="Medium Grid 1 Accent 6" w:uiPriority="67"/>
+    <w:lsdException w:name="Medium Grid 2 Accent 6" w:uiPriority="68"/>
+    <w:lsdException w:name="Medium Grid 3 Accent 6" w:uiPriority="69"/>
+    <w:lsdException w:name="Dark List Accent 6" w:uiPriority="70"/>
+    <w:lsdException w:name="Colorful Shading Accent 6" w:uiPriority="71"/>
+    <w:lsdException w:name="Colorful List Accent 6" w:uiPriority="72"/>
+    <w:lsdException w:name="Colorful Grid Accent 6" w:uiPriority="73"/>
+    <w:lsdException w:name="Subtle Emphasis" w:uiPriority="19" w:qFormat="1"/>
+    <w:lsdException w:name="Intense Emphasis" w:uiPriority="21" w:qFormat="1"/>
+    <w:lsdException w:name="Subtle Reference" w:uiPriority="31" w:qFormat="1"/>
+    <w:lsdException w:name="Intense Reference" w:uiPriority="32" w:qFormat="1"/>
+    <w:lsdException w:name="Book Title" w:uiPriority="33" w:qFormat="1"/>
+    <w:lsdException w:name="Bibliography" w:semiHidden="1" w:uiPriority="37" w:unhideWhenUsed="1"/>
+    <w:lsdException w:name="TOC Heading" w:semiHidden="1" w:uiPriority="39" w:unhideWhenUsed="1" w:qFormat="1"/>
+    <w:lsdException w:name="Plain Table 1" w:uiPriority="41"/>
+    <w:lsdException w:name="Plain Table 2" w:uiPriority="42"/>
+    <w:lsdException w:name="Plain Table 3" w:uiPriority="43"/>
+    <w:lsdException w:name="Plain Table 4" w:uiPriority="44"/>
+    <w:lsdException w:name="Plain Table 5" w:uiPriority="45"/>
+    <w:lsdException w:name="Grid Table Light" w:uiPriority="40"/>
+    <w:lsdException w:name="Grid Table 1 Light" w:uiPriority="46"/>
+    <w:lsdException w:name="Grid Table 2" w:uiPriority="47"/>
+    <w:lsdException w:name="Grid Table 3" w:uiPriority="48"/>
+    <w:lsdException w:name="Grid Table 4" w:uiPriority="49"/>
+    <w:lsdException w:name="Grid Table 5 Dark" w:uiPriority="50"/>
+    <w:lsdException w:name="Grid Table 6 Colorful" w:uiPriority="51"/>
+    <w:lsdException w:name="Grid Table 7 Colorful" w:uiPriority="52"/>
+    <w:lsdException w:name="Grid Table 1 Light Accent 1" w:uiPriority="46"/>
+    <w:lsdException w:name="Grid Table 2 Accent 1" w:uiPriority="47"/>
+    <w:lsdException w:name="Grid Table 3 Accent 1" w:uiPriority="48"/>
+    <w:lsdException w:name="Grid Table 4 Accent 1" w:uiPriority="49"/>
+    <w:lsdException w:name="Grid Table 5 Dark Accent 1" w:uiPriority="50"/>
+    <w:lsdException w:name="Grid Table 6 Colorful Accent 1" w:uiPriority="51"/>
+    <w:lsdException w:name="Grid Table 7 Colorful Accent 1" w:uiPriority="52"/>
+    <w:lsdException w:name="Grid Table 1 Light Accent 2" w:uiPriority="46"/>
+    <w:lsdException w:name="Grid Table 2 Accent 2" w:uiPriority="47"/>
+    <w:lsdException w:name="Grid Table 3 Accent 2" w:uiPriority="48"/>
+    <w:lsdException w:name="Grid Table 4 Accent 2" w:uiPriority="49"/>
+    <w:lsdException w:name="Grid Table 5 Dark Accent 2" w:uiPriority="50"/>
+    <w:lsdException w:name="Grid Table 6 Colorful Accent 2" w:uiPriority="51"/>
+    <w:lsdException w:name="Grid Table 7 Colorful Accent 2" w:uiPriority="52"/>
+    <w:lsdException w:name="Grid Table 1 Light Accent 3" w:uiPriority="46"/>
+    <w:lsdException w:name="Grid Table 2 Accent 3" w:uiPriority="47"/>
+    <w:lsdException w:name="Grid Table 3 Accent 3" w:uiPriority="48"/>
+    <w:lsdException w:name="Grid Table 4 Accent 3" w:uiPriority="49"/>
+    <w:lsdException w:name="Grid Table 5 Dark Accent 3" w:uiPriority="50"/>
+    <w:lsdException w:name="Grid Table 6 Colorful Accent 3" w:uiPriority="51"/>
+    <w:lsdException w:name="Grid Table 7 Colorful Accent 3" w:uiPriority="52"/>
+    <w:lsdException w:name="Grid Table 1 Light Accent 4" w:uiPriority="46"/>
+    <w:lsdException w:name="Grid Table 2 Accent 4" w:uiPriority="47"/>
+    <w:lsdException w:name="Grid Table 3 Accent 4" w:uiPriority="48"/>
+    <w:lsdException w:name="Grid Table 4 Accent 4" w:uiPriority="49"/>
+    <w:lsdException w:name="Grid Table 5 Dark Accent 4" w:uiPriority="50"/>
+    <w:lsdException w:name="Grid Table 6 Colorful Accent 4" w:uiPriority="51"/>
+    <w:lsdException w:name="Grid Table 7 Colorful Accent 4" w:uiPriority="52"/>
+    <w:lsdException w:name="Grid Table 1 Light Accent 5" w:uiPriority="46"/>
+    <w:lsdException w:name="Grid Table 2 Accent 5" w:uiPriority="47"/>
+    <w:lsdException w:name="Grid Table 3 Accent 5" w:uiPriority="48"/>
+    <w:lsdException w:name="Grid Table 4 Accent 5" w:uiPriority="49"/>
+    <w:lsdException w:name="Grid Table 5 Dark Accent 5" w:uiPriority="50"/>
+    <w:lsdException w:name="Grid Table 6 Colorful Accent 5" w:uiPriority="51"/>
+    <w:lsdException w:name="Grid Table 7 Colorful Accent 5" w:uiPriority="52"/>
+    <w:lsdException w:name="Grid Table 1 Light Accent 6" w:uiPriority="46"/>
+    <w:lsdException w:name="Grid Table 2 Accent 6" w:uiPriority="47"/>
+    <w:lsdException w:name="Grid Table 3 Accent 6" w:uiPriority="48"/>
+    <w:lsdException w:name="Grid Table 4 Accent 6" w:uiPriority="49"/>
+    <w:lsdException w:name="Grid Table 5 Dark Accent 6" w:uiPriority="50"/>
+    <w:lsdException w:name="Grid Table 6 Colorful Accent 6" w:uiPriority="51"/>
+    <w:lsdException w:name="Grid Table 7 Colorful Accent 6" w:uiPriority="52"/>
+    <w:lsdException w:name="List Table 1 Light" w:uiPriority="46"/>
+    <w:lsdException w:name="List Table 2" w:uiPriority="47"/>
+    <w:lsdException w:name="List Table 3" w:uiPriority="48"/>
+    <w:lsdException w:name="List Table 4" w:uiPriority="49"/>
+    <w:lsdException w:name="List Table 5 Dark" w:uiPriority="50"/>
+    <w:lsdException w:name="List Table 6 Colorful" w:uiPriority="51"/>
+    <w:lsdException w:name="List Table 7 Colorful" w:uiPriority="52"/>
+    <w:lsdException w:name="List Table 1 Light Accent 1" w:uiPriority="46"/>
+    <w:lsdException w:name="List Table 2 Accent 1" w:uiPriority="47"/>
+    <w:lsdException w:name="List Table 3 Accent 1" w:uiPriority="48"/>
+    <w:lsdException w:name="List Table 4 Accent 1" w:uiPriority="49"/>
+    <w:lsdException w:name="List Table 5 Dark Accent 1" w:uiPriority="50"/>
+    <w:lsdException w:name="List Table 6 Colorful Accent 1" w:uiPriority="51"/>
+    <w:lsdException w:name="List Table 7 Colorful Accent 1" w:uiPriority="52"/>
+    <w:lsdException w:name="List Table 1 Light Accent 2" w:uiPriority="46"/>
+    <w:lsdException w:name="List Table 2 Accent 2" w:uiPriority="47"/>
+    <w:lsdException w:name="List Table 3 Accent 2" w:uiPriority="48"/>
+    <w:lsdException w:name="List Table 4 Accent 2" w:uiPriority="49"/>
+    <w:lsdException w:name="List Table 5 Dark Accent 2" w:uiPriority="50"/>
+    <w:lsdException w:name="List Table 6 Colorful Accent 2" w:uiPriority="51"/>
+    <w:lsdException w:name="List Table 7 Colorful Accent 2" w:uiPriority="52"/>
+    <w:lsdException w:name="List Table 1 Light Accent 3" w:uiPriority="46"/>
+    <w:lsdException w:name="List Table 2 Accent 3" w:uiPriority="47"/>
+    <w:lsdException w:name="List Table 3 Accent 3" w:uiPriority="48"/>
+    <w:lsdException w:name="List Table 4 Accent 3" w:uiPriority="49"/>
+    <w:lsdException w:name="List Table 5 Dark Accent 3" w:uiPriority="50"/>
+    <w:lsdException w:name="List Table 6 Colorful Accent 3" w:uiPriority="51"/>
+    <w:lsdException w:name="List Table 7 Colorful Accent 3" w:uiPriority="52"/>
+    <w:lsdException w:name="List Table 1 Light Accent 4" w:uiPriority="46"/>
+    <w:lsdException w:name="List Table 2 Accent 4" w:uiPriority="47"/>
+    <w:lsdException w:name="List Table 3 Accent 4" w:uiPriority="48"/>
+    <w:lsdException w:name="List Table 4 Accent 4" w:uiPriority="49"/>
+    <w:lsdException w:name="List Table 5 Dark Accent 4" w:uiPriority="50"/>
+    <w:lsdException w:name="List Table 6 Colorful Accent 4" w:uiPriority="51"/>
+    <w:lsdException w:name="List Table 7 Colorful Accent 4" w:uiPriority="52"/>
+    <w:lsdException w:name="List Table 1 Light Accent 5" w:uiPriority="46"/>
+    <w:lsdException w:name="List Table 2 Accent 5" w:uiPriority="47"/>
+    <w:lsdException w:name="List Table 3 Accent 5" w:uiPriority="48"/>
+    <w:lsdException w:name="List Table 4 Accent 5" w:uiPriority="49"/>
+    <w:lsdException w:name="List Table 5 Dark Accent 5" w:uiPriority="50"/>
+    <w:lsdException w:name="List Table 6 Colorful Accent 5" w:uiPriority="51"/>
+    <w:lsdException w:name="List Table 7 Colorful Accent 5" w:uiPriority="52"/>
+    <w:lsdException w:name="List Table 1 Light Accent 6" w:uiPriority="46"/>
+    <w:lsdException w:name="List Table 2 Accent 6" w:uiPriority="47"/>
+    <w:lsdException w:name="List Table 3 Accent 6" w:uiPriority="48"/>
+    <w:lsdException w:name="List Table 4 Accent 6" w:uiPriority="49"/>
+    <w:lsdException w:name="List Table 5 Dark Accent 6" w:uiPriority="50"/>
+    <w:lsdException w:name="List Table 6 Colorful Accent 6" w:uiPriority="51"/>
+    <w:lsdException w:name="List Table 7 Colorful Accent 6" w:uiPriority="52"/>
   </w:latentStyles>
-  <w:style w:type="paragraph" w:default="1" w:styleId="a">
+  <w:style w:type="paragraph" w:default="1" w:styleId="Normal">
     <w:name w:val="Normal"/>
     <w:aliases w:val="Обычный Курсач"/>
     <w:qFormat/>
@@ -33780,11 +33457,11 @@
       <w:lang w:val="ru-RU"/>
     </w:rPr>
   </w:style>
-  <w:style w:type="paragraph" w:styleId="1">
+  <w:style w:type="paragraph" w:styleId="Heading1">
     <w:name w:val="heading 1"/>
-    <w:basedOn w:val="a"/>
-    <w:next w:val="a"/>
-    <w:link w:val="10"/>
+    <w:basedOn w:val="Normal"/>
+    <w:next w:val="Normal"/>
+    <w:link w:val="Heading1Char"/>
     <w:uiPriority w:val="9"/>
     <w:qFormat/>
     <w:rsid w:val="00456704"/>
@@ -33802,11 +33479,11 @@
       <w:szCs w:val="28"/>
     </w:rPr>
   </w:style>
-  <w:style w:type="paragraph" w:styleId="2">
+  <w:style w:type="paragraph" w:styleId="Heading2">
     <w:name w:val="heading 2"/>
-    <w:basedOn w:val="a"/>
-    <w:next w:val="a"/>
-    <w:link w:val="20"/>
+    <w:basedOn w:val="Normal"/>
+    <w:next w:val="Normal"/>
+    <w:link w:val="Heading2Char"/>
     <w:uiPriority w:val="9"/>
     <w:unhideWhenUsed/>
     <w:qFormat/>
@@ -33826,18 +33503,17 @@
       <w:szCs w:val="26"/>
     </w:rPr>
   </w:style>
-  <w:style w:type="character" w:default="1" w:styleId="a0">
+  <w:style w:type="character" w:default="1" w:styleId="DefaultParagraphFont">
     <w:name w:val="Default Paragraph Font"/>
     <w:uiPriority w:val="1"/>
     <w:semiHidden/>
     <w:unhideWhenUsed/>
   </w:style>
-  <w:style w:type="table" w:default="1" w:styleId="a1">
+  <w:style w:type="table" w:default="1" w:styleId="TableNormal">
     <w:name w:val="Normal Table"/>
     <w:uiPriority w:val="99"/>
     <w:semiHidden/>
     <w:unhideWhenUsed/>
-    <w:qFormat/>
     <w:tblPr>
       <w:tblInd w:w="0" w:type="dxa"/>
       <w:tblCellMar>
@@ -33848,16 +33524,16 @@
       </w:tblCellMar>
     </w:tblPr>
   </w:style>
-  <w:style w:type="numbering" w:default="1" w:styleId="a2">
+  <w:style w:type="numbering" w:default="1" w:styleId="NoList">
     <w:name w:val="No List"/>
     <w:uiPriority w:val="99"/>
     <w:semiHidden/>
     <w:unhideWhenUsed/>
   </w:style>
-  <w:style w:type="character" w:customStyle="1" w:styleId="10">
-    <w:name w:val="Заголовок 1 Знак"/>
-    <w:basedOn w:val="a0"/>
-    <w:link w:val="1"/>
+  <w:style w:type="character" w:customStyle="1" w:styleId="Heading1Char">
+    <w:name w:val="Heading 1 Char"/>
+    <w:basedOn w:val="DefaultParagraphFont"/>
+    <w:link w:val="Heading1"/>
     <w:uiPriority w:val="9"/>
     <w:rsid w:val="00456704"/>
     <w:rPr>
@@ -33870,9 +33546,9 @@
       <w:lang w:val="ru-RU"/>
     </w:rPr>
   </w:style>
-  <w:style w:type="paragraph" w:styleId="a3">
+  <w:style w:type="paragraph" w:styleId="ListParagraph">
     <w:name w:val="List Paragraph"/>
-    <w:basedOn w:val="a"/>
+    <w:basedOn w:val="Normal"/>
     <w:qFormat/>
     <w:rsid w:val="00456704"/>
     <w:pPr>
@@ -33896,10 +33572,10 @@
       <w:szCs w:val="24"/>
     </w:rPr>
   </w:style>
-  <w:style w:type="paragraph" w:customStyle="1" w:styleId="21">
+  <w:style w:type="paragraph" w:customStyle="1" w:styleId="2">
     <w:name w:val="таблица2"/>
-    <w:basedOn w:val="a"/>
-    <w:link w:val="22"/>
+    <w:basedOn w:val="Normal"/>
+    <w:link w:val="20"/>
     <w:qFormat/>
     <w:rsid w:val="00BE476C"/>
     <w:pPr>
@@ -33911,25 +33587,24 @@
       <w:sz w:val="26"/>
     </w:rPr>
   </w:style>
-  <w:style w:type="character" w:customStyle="1" w:styleId="22">
+  <w:style w:type="character" w:customStyle="1" w:styleId="20">
     <w:name w:val="таблица2 Знак"/>
-    <w:link w:val="21"/>
+    <w:link w:val="2"/>
     <w:rsid w:val="00BE476C"/>
     <w:rPr>
       <w:rFonts w:ascii="Times New Roman" w:eastAsia="Times New Roman" w:hAnsi="Times New Roman" w:cs="Times New Roman"/>
       <w:sz w:val="26"/>
     </w:rPr>
   </w:style>
-  <w:style w:type="table" w:styleId="a4">
+  <w:style w:type="table" w:styleId="TableGrid">
     <w:name w:val="Table Grid"/>
-    <w:basedOn w:val="a1"/>
+    <w:basedOn w:val="TableNormal"/>
     <w:uiPriority w:val="59"/>
     <w:rsid w:val="00AA0C7A"/>
     <w:pPr>
       <w:spacing w:after="0" w:line="240" w:lineRule="auto"/>
     </w:pPr>
     <w:tblPr>
-      <w:tblInd w:w="0" w:type="dxa"/>
       <w:tblBorders>
         <w:top w:val="single" w:sz="4" w:space="0" w:color="auto"/>
         <w:left w:val="single" w:sz="4" w:space="0" w:color="auto"/>
@@ -33938,18 +33613,12 @@
         <w:insideH w:val="single" w:sz="4" w:space="0" w:color="auto"/>
         <w:insideV w:val="single" w:sz="4" w:space="0" w:color="auto"/>
       </w:tblBorders>
-      <w:tblCellMar>
-        <w:top w:w="0" w:type="dxa"/>
-        <w:left w:w="108" w:type="dxa"/>
-        <w:bottom w:w="0" w:type="dxa"/>
-        <w:right w:w="108" w:type="dxa"/>
-      </w:tblCellMar>
     </w:tblPr>
   </w:style>
-  <w:style w:type="paragraph" w:styleId="a5">
+  <w:style w:type="paragraph" w:styleId="TOCHeading">
     <w:name w:val="TOC Heading"/>
-    <w:basedOn w:val="1"/>
-    <w:next w:val="a"/>
+    <w:basedOn w:val="Heading1"/>
+    <w:next w:val="Normal"/>
     <w:uiPriority w:val="39"/>
     <w:unhideWhenUsed/>
     <w:qFormat/>
@@ -33959,10 +33628,10 @@
       <w:outlineLvl w:val="9"/>
     </w:pPr>
   </w:style>
-  <w:style w:type="paragraph" w:styleId="11">
+  <w:style w:type="paragraph" w:styleId="TOC1">
     <w:name w:val="toc 1"/>
-    <w:basedOn w:val="a"/>
-    <w:next w:val="a"/>
+    <w:basedOn w:val="Normal"/>
+    <w:next w:val="Normal"/>
     <w:autoRedefine/>
     <w:uiPriority w:val="39"/>
     <w:unhideWhenUsed/>
@@ -33971,9 +33640,9 @@
       <w:spacing w:after="100"/>
     </w:pPr>
   </w:style>
-  <w:style w:type="character" w:styleId="a6">
+  <w:style w:type="character" w:styleId="Hyperlink">
     <w:name w:val="Hyperlink"/>
-    <w:basedOn w:val="a0"/>
+    <w:basedOn w:val="DefaultParagraphFont"/>
     <w:uiPriority w:val="99"/>
     <w:unhideWhenUsed/>
     <w:rsid w:val="009758B1"/>
@@ -33982,10 +33651,10 @@
       <w:u w:val="single"/>
     </w:rPr>
   </w:style>
-  <w:style w:type="paragraph" w:styleId="a7">
+  <w:style w:type="paragraph" w:styleId="BalloonText">
     <w:name w:val="Balloon Text"/>
-    <w:basedOn w:val="a"/>
-    <w:link w:val="a8"/>
+    <w:basedOn w:val="Normal"/>
+    <w:link w:val="BalloonTextChar"/>
     <w:uiPriority w:val="99"/>
     <w:semiHidden/>
     <w:unhideWhenUsed/>
@@ -33999,10 +33668,10 @@
       <w:szCs w:val="16"/>
     </w:rPr>
   </w:style>
-  <w:style w:type="character" w:customStyle="1" w:styleId="a8">
-    <w:name w:val="Текст выноски Знак"/>
-    <w:basedOn w:val="a0"/>
-    <w:link w:val="a7"/>
+  <w:style w:type="character" w:customStyle="1" w:styleId="BalloonTextChar">
+    <w:name w:val="Balloon Text Char"/>
+    <w:basedOn w:val="DefaultParagraphFont"/>
+    <w:link w:val="BalloonText"/>
     <w:uiPriority w:val="99"/>
     <w:semiHidden/>
     <w:rsid w:val="009758B1"/>
@@ -34013,10 +33682,10 @@
       <w:lang w:val="ru-RU"/>
     </w:rPr>
   </w:style>
-  <w:style w:type="paragraph" w:styleId="a9">
+  <w:style w:type="paragraph" w:styleId="Header">
     <w:name w:val="header"/>
-    <w:basedOn w:val="a"/>
-    <w:link w:val="aa"/>
+    <w:basedOn w:val="Normal"/>
+    <w:link w:val="HeaderChar"/>
     <w:uiPriority w:val="99"/>
     <w:semiHidden/>
     <w:unhideWhenUsed/>
@@ -34029,10 +33698,10 @@
       <w:spacing w:after="0" w:line="240" w:lineRule="auto"/>
     </w:pPr>
   </w:style>
-  <w:style w:type="character" w:customStyle="1" w:styleId="aa">
-    <w:name w:val="Верхний колонтитул Знак"/>
-    <w:basedOn w:val="a0"/>
-    <w:link w:val="a9"/>
+  <w:style w:type="character" w:customStyle="1" w:styleId="HeaderChar">
+    <w:name w:val="Header Char"/>
+    <w:basedOn w:val="DefaultParagraphFont"/>
+    <w:link w:val="Header"/>
     <w:uiPriority w:val="99"/>
     <w:semiHidden/>
     <w:rsid w:val="00C066CB"/>
@@ -34042,10 +33711,10 @@
       <w:lang w:val="ru-RU"/>
     </w:rPr>
   </w:style>
-  <w:style w:type="paragraph" w:styleId="ab">
+  <w:style w:type="paragraph" w:styleId="Footer">
     <w:name w:val="footer"/>
-    <w:basedOn w:val="a"/>
-    <w:link w:val="ac"/>
+    <w:basedOn w:val="Normal"/>
+    <w:link w:val="FooterChar"/>
     <w:uiPriority w:val="99"/>
     <w:semiHidden/>
     <w:unhideWhenUsed/>
@@ -34058,10 +33727,10 @@
       <w:spacing w:after="0" w:line="240" w:lineRule="auto"/>
     </w:pPr>
   </w:style>
-  <w:style w:type="character" w:customStyle="1" w:styleId="ac">
-    <w:name w:val="Нижний колонтитул Знак"/>
-    <w:basedOn w:val="a0"/>
-    <w:link w:val="ab"/>
+  <w:style w:type="character" w:customStyle="1" w:styleId="FooterChar">
+    <w:name w:val="Footer Char"/>
+    <w:basedOn w:val="DefaultParagraphFont"/>
+    <w:link w:val="Footer"/>
     <w:uiPriority w:val="99"/>
     <w:semiHidden/>
     <w:rsid w:val="00C066CB"/>
@@ -34071,10 +33740,10 @@
       <w:lang w:val="ru-RU"/>
     </w:rPr>
   </w:style>
-  <w:style w:type="character" w:customStyle="1" w:styleId="20">
-    <w:name w:val="Заголовок 2 Знак"/>
-    <w:basedOn w:val="a0"/>
-    <w:link w:val="2"/>
+  <w:style w:type="character" w:customStyle="1" w:styleId="Heading2Char">
+    <w:name w:val="Heading 2 Char"/>
+    <w:basedOn w:val="DefaultParagraphFont"/>
+    <w:link w:val="Heading2"/>
     <w:uiPriority w:val="9"/>
     <w:rsid w:val="0002728F"/>
     <w:rPr>
@@ -34087,9 +33756,9 @@
       <w:lang w:val="ru-RU"/>
     </w:rPr>
   </w:style>
-  <w:style w:type="character" w:styleId="ad">
+  <w:style w:type="character" w:styleId="FollowedHyperlink">
     <w:name w:val="FollowedHyperlink"/>
-    <w:basedOn w:val="a0"/>
+    <w:basedOn w:val="DefaultParagraphFont"/>
     <w:uiPriority w:val="99"/>
     <w:semiHidden/>
     <w:unhideWhenUsed/>
@@ -34099,10 +33768,10 @@
       <w:u w:val="single"/>
     </w:rPr>
   </w:style>
-  <w:style w:type="paragraph" w:styleId="23">
+  <w:style w:type="paragraph" w:styleId="TOC2">
     <w:name w:val="toc 2"/>
-    <w:basedOn w:val="a"/>
-    <w:next w:val="a"/>
+    <w:basedOn w:val="Normal"/>
+    <w:next w:val="Normal"/>
     <w:autoRedefine/>
     <w:uiPriority w:val="39"/>
     <w:unhideWhenUsed/>
@@ -34407,7 +34076,7 @@
 </file>
 
 <file path=customXml/itemProps1.xml><?xml version="1.0" encoding="utf-8"?>
-<ds:datastoreItem xmlns:ds="http://schemas.openxmlformats.org/officeDocument/2006/customXml" ds:itemID="{B6060938-F129-45F3-AAA0-78F0AD46B28A}">
+<ds:datastoreItem xmlns:ds="http://schemas.openxmlformats.org/officeDocument/2006/customXml" ds:itemID="{7F78838F-E5F5-48C8-9085-7D90E5A321C2}">
   <ds:schemaRefs>
     <ds:schemaRef ds:uri="http://schemas.openxmlformats.org/officeDocument/2006/bibliography"/>
   </ds:schemaRefs>

--- a/TiPIPPiE_NoteRusak.docx
+++ b/TiPIPPiE_NoteRusak.docx
@@ -713,6 +713,7 @@
           <w:docPartUnique/>
         </w:docPartObj>
       </w:sdtPr>
+      <w:sdtEndPr/>
       <w:sdtContent>
         <w:p>
           <w:pPr>
@@ -1451,7 +1452,22 @@
                 <w:rStyle w:val="Hyperlink"/>
                 <w:noProof/>
               </w:rPr>
-              <w:t>азработка эргономических требований к системе регулирования учебных планов</w:t>
+              <w:t xml:space="preserve">азработка эргономических требований к системе </w:t>
+            </w:r>
+            <w:r>
+              <w:rPr>
+                <w:rStyle w:val="Hyperlink"/>
+                <w:noProof/>
+              </w:rPr>
+              <w:t xml:space="preserve">управления проектом </w:t>
+            </w:r>
+            <w:r>
+              <w:rPr>
+                <w:rStyle w:val="Hyperlink"/>
+                <w:noProof/>
+                <w:lang w:val="en-US"/>
+              </w:rPr>
+              <w:t>PLEX</w:t>
             </w:r>
             <w:r>
               <w:rPr>
@@ -2768,21 +2784,7 @@
         <w:rPr>
           <w:lang w:eastAsia="ru-RU"/>
         </w:rPr>
-        <w:t xml:space="preserve">обусловлена тем, что в разработке этого проекта участвует около 120 разработчиков и </w:t>
-      </w:r>
-      <w:proofErr w:type="spellStart"/>
-      <w:r>
-        <w:rPr>
-          <w:lang w:eastAsia="ru-RU"/>
-        </w:rPr>
-        <w:t>тестировщиков</w:t>
-      </w:r>
-      <w:proofErr w:type="spellEnd"/>
-      <w:r>
-        <w:rPr>
-          <w:lang w:eastAsia="ru-RU"/>
-        </w:rPr>
-        <w:t>. Было предложено автоматизировать процесс слежения за состоянием проекта в целом</w:t>
+        <w:t>обусловлена тем, что в разработке этого проекта участвует около 120 разработчиков и тестировщиков. Было предложено автоматизировать процесс слежения за состоянием проекта в целом</w:t>
       </w:r>
       <w:r>
         <w:rPr>
@@ -2848,28 +2850,20 @@
         <w:rPr>
           <w:lang w:eastAsia="ru-RU"/>
         </w:rPr>
-        <w:t xml:space="preserve">этой системы </w:t>
+        <w:t xml:space="preserve">этой системы полностью оправданы и позволяют эффективно управлять ресурсами, бюджетом и сроками на проекте </w:t>
+      </w:r>
+      <w:r>
+        <w:rPr>
+          <w:lang w:val="en-US" w:eastAsia="ru-RU"/>
+        </w:rPr>
+        <w:t>PLEX</w:t>
       </w:r>
       <w:r>
         <w:rPr>
           <w:lang w:eastAsia="ru-RU"/>
         </w:rPr>
-        <w:t xml:space="preserve">полностью оправданы и позволяют эффективно управлять ресурсами, бюджетом и сроками на проекте </w:t>
-      </w:r>
-      <w:r>
-        <w:rPr>
-          <w:lang w:val="en-US" w:eastAsia="ru-RU"/>
-        </w:rPr>
-        <w:t>PLEX</w:t>
-      </w:r>
-      <w:r>
-        <w:rPr>
-          <w:lang w:eastAsia="ru-RU"/>
-        </w:rPr>
         <w:t>.</w:t>
       </w:r>
-      <w:bookmarkStart w:id="2" w:name="_GoBack"/>
-      <w:bookmarkEnd w:id="2"/>
       <w:r>
         <w:rPr>
           <w:lang w:eastAsia="ru-RU"/>
@@ -2891,8 +2885,8 @@
           <w:lang w:eastAsia="ru-RU"/>
         </w:rPr>
       </w:pPr>
-      <w:bookmarkStart w:id="3" w:name="_Toc437437775"/>
-      <w:bookmarkStart w:id="4" w:name="_Toc437797937"/>
+      <w:bookmarkStart w:id="2" w:name="_Toc437437775"/>
+      <w:bookmarkStart w:id="3" w:name="_Toc437797937"/>
       <w:r>
         <w:rPr>
           <w:rFonts w:ascii="Times New Roman" w:hAnsi="Times New Roman" w:cs="Times New Roman"/>
@@ -2904,8 +2898,8 @@
         <w:lastRenderedPageBreak/>
         <w:t>1 ОПИСАНИЕ СИСТЕМЫ</w:t>
       </w:r>
+      <w:bookmarkEnd w:id="2"/>
       <w:bookmarkEnd w:id="3"/>
-      <w:bookmarkEnd w:id="4"/>
     </w:p>
     <w:p>
       <w:pPr>
@@ -3011,21 +3005,7 @@
         <w:rPr>
           <w:lang w:eastAsia="ru-RU"/>
         </w:rPr>
-        <w:t xml:space="preserve"> Для того чтобы разделять сложность страниц и время, за которые они должны быть сделаны была придумана система оценивания страниц в «</w:t>
-      </w:r>
-      <w:proofErr w:type="spellStart"/>
-      <w:r>
-        <w:rPr>
-          <w:lang w:eastAsia="ru-RU"/>
-        </w:rPr>
-        <w:t>стори</w:t>
-      </w:r>
-      <w:proofErr w:type="spellEnd"/>
-      <w:r>
-        <w:rPr>
-          <w:lang w:eastAsia="ru-RU"/>
-        </w:rPr>
-        <w:t>-поинтах».</w:t>
+        <w:t xml:space="preserve"> Для того чтобы разделять сложность страниц и время, за которые они должны быть сделаны была придумана система оценивания страниц в «стори-поинтах».</w:t>
       </w:r>
     </w:p>
     <w:p>
@@ -3076,16 +3056,8 @@
         <w:rPr>
           <w:lang w:eastAsia="ru-RU"/>
         </w:rPr>
-        <w:t xml:space="preserve">разработчиков, </w:t>
-      </w:r>
-      <w:proofErr w:type="spellStart"/>
-      <w:r>
-        <w:rPr>
-          <w:lang w:eastAsia="ru-RU"/>
-        </w:rPr>
-        <w:t>тестировщиков</w:t>
-      </w:r>
-      <w:proofErr w:type="spellEnd"/>
+        <w:t>разработчиков, тестировщиков</w:t>
+      </w:r>
       <w:r>
         <w:rPr>
           <w:lang w:eastAsia="ru-RU"/>
@@ -3161,14 +3133,26 @@
         </w:rPr>
         <w:t xml:space="preserve"> на платформе </w:t>
       </w:r>
-      <w:proofErr w:type="spellStart"/>
       <w:r>
         <w:rPr>
           <w:lang w:val="en-GB" w:eastAsia="ru-RU"/>
         </w:rPr>
-        <w:t>NodeJS</w:t>
-      </w:r>
-      <w:proofErr w:type="spellEnd"/>
+        <w:t>Node</w:t>
+      </w:r>
+      <w:r>
+        <w:rPr>
+          <w:lang w:eastAsia="ru-RU"/>
+        </w:rPr>
+        <w:t>.</w:t>
+      </w:r>
+      <w:r>
+        <w:rPr>
+          <w:lang w:val="en-GB" w:eastAsia="ru-RU"/>
+        </w:rPr>
+        <w:t>js</w:t>
+      </w:r>
+      <w:bookmarkStart w:id="4" w:name="_GoBack"/>
+      <w:bookmarkEnd w:id="4"/>
       <w:r>
         <w:rPr>
           <w:lang w:eastAsia="ru-RU"/>
@@ -3523,21 +3507,7 @@
         <w:rPr>
           <w:szCs w:val="28"/>
         </w:rPr>
-        <w:t xml:space="preserve"> </w:t>
-      </w:r>
-      <w:proofErr w:type="spellStart"/>
-      <w:r>
-        <w:rPr>
-          <w:szCs w:val="28"/>
-        </w:rPr>
-        <w:t>неотвеченных</w:t>
-      </w:r>
-      <w:proofErr w:type="spellEnd"/>
-      <w:r>
-        <w:rPr>
-          <w:szCs w:val="28"/>
-        </w:rPr>
-        <w:t xml:space="preserve"> вопросов по багам</w:t>
+        <w:t xml:space="preserve"> неотвеченных вопросов по багам</w:t>
       </w:r>
       <w:r>
         <w:rPr>
@@ -3952,15 +3922,7 @@
         <w:t xml:space="preserve"> </w:t>
       </w:r>
       <w:r>
-        <w:t>Мы увидим график с разбиением по месяцам, а в месяце на 4 недели, который показывает количество проделанной работы в «</w:t>
-      </w:r>
-      <w:proofErr w:type="spellStart"/>
-      <w:r>
-        <w:t>стори</w:t>
-      </w:r>
-      <w:proofErr w:type="spellEnd"/>
-      <w:r>
-        <w:t>-поинтах». Мы также можем отсортировать эти данные по командам, которые работают на данный момент с помощью кнопок на графике для фильтрации результатов: «</w:t>
+        <w:t>Мы увидим график с разбиением по месяцам, а в месяце на 4 недели, который показывает количество проделанной работы в «стори-поинтах». Мы также можем отсортировать эти данные по командам, которые работают на данный момент с помощью кнопок на графике для фильтрации результатов: «</w:t>
       </w:r>
       <w:r>
         <w:rPr>
@@ -4108,14 +4070,12 @@
       <w:r>
         <w:t>, сколько времени надо закладывать дополнительно для общения с заказчиком и предотвращения выхода за положенное время. Также на графике для удобства есть кнопки для фильтрации данных: «</w:t>
       </w:r>
-      <w:proofErr w:type="spellStart"/>
       <w:r>
         <w:rPr>
           <w:lang w:val="en-US"/>
         </w:rPr>
         <w:t>SmallDev</w:t>
       </w:r>
-      <w:proofErr w:type="spellEnd"/>
       <w:r>
         <w:t>»</w:t>
       </w:r>
@@ -4125,14 +4085,12 @@
       <w:r>
         <w:t>«</w:t>
       </w:r>
-      <w:proofErr w:type="spellStart"/>
       <w:r>
         <w:rPr>
           <w:lang w:val="en-US"/>
         </w:rPr>
         <w:t>MediumDev</w:t>
       </w:r>
-      <w:proofErr w:type="spellEnd"/>
       <w:r>
         <w:t>»</w:t>
       </w:r>
@@ -4142,14 +4100,12 @@
       <w:r>
         <w:t>«</w:t>
       </w:r>
-      <w:proofErr w:type="spellStart"/>
       <w:r>
         <w:rPr>
           <w:lang w:val="en-US"/>
         </w:rPr>
         <w:t>LargeDev</w:t>
       </w:r>
-      <w:proofErr w:type="spellEnd"/>
       <w:r>
         <w:t>»</w:t>
       </w:r>
@@ -4159,14 +4115,12 @@
       <w:r>
         <w:t>«</w:t>
       </w:r>
-      <w:proofErr w:type="spellStart"/>
       <w:r>
         <w:rPr>
           <w:lang w:val="en-US"/>
         </w:rPr>
         <w:t>LargePlusDev</w:t>
       </w:r>
-      <w:proofErr w:type="spellEnd"/>
       <w:r>
         <w:t>»</w:t>
       </w:r>
@@ -4176,14 +4130,12 @@
       <w:r>
         <w:t>«</w:t>
       </w:r>
-      <w:proofErr w:type="spellStart"/>
       <w:r>
         <w:rPr>
           <w:lang w:val="en-US"/>
         </w:rPr>
         <w:t>ExtraLargeDev</w:t>
       </w:r>
-      <w:proofErr w:type="spellEnd"/>
       <w:r>
         <w:t>»</w:t>
       </w:r>
@@ -4193,14 +4145,12 @@
       <w:r>
         <w:t>«</w:t>
       </w:r>
-      <w:proofErr w:type="spellStart"/>
       <w:r>
         <w:rPr>
           <w:lang w:val="en-US"/>
         </w:rPr>
         <w:t>XXLDev</w:t>
       </w:r>
-      <w:proofErr w:type="spellEnd"/>
       <w:r>
         <w:t>»</w:t>
       </w:r>
@@ -4210,14 +4160,12 @@
       <w:r>
         <w:t>«</w:t>
       </w:r>
-      <w:proofErr w:type="spellStart"/>
       <w:r>
         <w:rPr>
           <w:lang w:val="en-US"/>
         </w:rPr>
         <w:t>XXXLDev</w:t>
       </w:r>
-      <w:proofErr w:type="spellEnd"/>
       <w:r>
         <w:t>»</w:t>
       </w:r>
@@ -4831,14 +4779,12 @@
       <w:r>
         <w:t xml:space="preserve"> всех приложениях, которые находятся в различных статусах, необходимо нажать кнопку «</w:t>
       </w:r>
-      <w:proofErr w:type="spellStart"/>
       <w:r>
         <w:rPr>
           <w:lang w:val="en-US"/>
         </w:rPr>
         <w:t>CloudApps</w:t>
       </w:r>
-      <w:proofErr w:type="spellEnd"/>
       <w:r>
         <w:t>»</w:t>
       </w:r>
@@ -4871,18 +4817,10 @@
         <w:t xml:space="preserve"> от таблицы, а в таблице показана самая важна</w:t>
       </w:r>
       <w:r>
-        <w:t xml:space="preserve">я информация, </w:t>
-      </w:r>
-      <w:proofErr w:type="spellStart"/>
-      <w:r>
-        <w:t>ка</w:t>
-      </w:r>
-      <w:r>
-        <w:t>саемая</w:t>
-      </w:r>
-      <w:proofErr w:type="spellEnd"/>
-      <w:r>
-        <w:t xml:space="preserve"> нашего приложения, такая как количество страниц в приложения, количество рассчитанных «стори-поинтов» для приложения, приоритет приложения.</w:t>
+        <w:t>я информация, ка</w:t>
+      </w:r>
+      <w:r>
+        <w:t>саемая нашего приложения, такая как количество страниц в приложения, количество рассчитанных «стори-поинтов» для приложения, приоритет приложения.</w:t>
       </w:r>
     </w:p>
     <w:p>
@@ -5031,23 +4969,7 @@
         <w:ind w:left="0" w:firstLine="709"/>
       </w:pPr>
       <w:r>
-        <w:t xml:space="preserve">Для просмотра </w:t>
-      </w:r>
-      <w:proofErr w:type="spellStart"/>
-      <w:r>
-        <w:t>неотвеченных</w:t>
-      </w:r>
-      <w:proofErr w:type="spellEnd"/>
-      <w:r>
-        <w:t xml:space="preserve"> вопросов по багам, которые были найдены </w:t>
-      </w:r>
-      <w:proofErr w:type="spellStart"/>
-      <w:r>
-        <w:t>тестировщиками</w:t>
-      </w:r>
-      <w:proofErr w:type="spellEnd"/>
-      <w:r>
-        <w:t xml:space="preserve"> необходимо нажать кнопку «</w:t>
+        <w:t>Для просмотра неотвеченных вопросов по багам, которые были найдены тестировщиками необходимо нажать кнопку «</w:t>
       </w:r>
       <w:r>
         <w:rPr>
@@ -5058,14 +4980,12 @@
       <w:r>
         <w:t xml:space="preserve"> </w:t>
       </w:r>
-      <w:proofErr w:type="spellStart"/>
       <w:r>
         <w:rPr>
           <w:lang w:val="en-US"/>
         </w:rPr>
         <w:t>Statictic</w:t>
       </w:r>
-      <w:proofErr w:type="spellEnd"/>
       <w:r>
         <w:t>»</w:t>
       </w:r>
@@ -6189,7 +6109,6 @@
               </w:rPr>
               <w:t>Человек нажимает кнопку «</w:t>
             </w:r>
-            <w:proofErr w:type="spellStart"/>
             <w:r>
               <w:rPr>
                 <w:szCs w:val="28"/>
@@ -6197,7 +6116,6 @@
               </w:rPr>
               <w:t>CloudApps</w:t>
             </w:r>
-            <w:proofErr w:type="spellEnd"/>
             <w:r>
               <w:rPr>
                 <w:szCs w:val="28"/>
@@ -6544,21 +6462,7 @@
               <w:rPr>
                 <w:szCs w:val="28"/>
               </w:rPr>
-              <w:t xml:space="preserve">Просмотр </w:t>
-            </w:r>
-            <w:proofErr w:type="spellStart"/>
-            <w:r>
-              <w:rPr>
-                <w:szCs w:val="28"/>
-              </w:rPr>
-              <w:t>неотвеченных</w:t>
-            </w:r>
-            <w:proofErr w:type="spellEnd"/>
-            <w:r>
-              <w:rPr>
-                <w:szCs w:val="28"/>
-              </w:rPr>
-              <w:t xml:space="preserve"> вопросов по багам</w:t>
+              <w:t>Просмотр неотвеченных вопросов по багам</w:t>
             </w:r>
           </w:p>
         </w:tc>
@@ -7247,7 +7151,26 @@
         <w:rPr>
           <w:szCs w:val="28"/>
         </w:rPr>
-        <w:t>– Техническое звено системы включает программное и аппаратное обеспечение, а также оборудование рабочего места. К аппаратному обеспечению относится персональный компьютер, состоящий из системного блока, монитора, клавиатуры и мыши. К оборудованию рабочего места относится стол, кресло и подставка для ног. Программное обеспечение представляет собой совокупность операционной системы и прикладной программы. Состояние технического звена определяется уровнем развития программных и аппаратных технологий на момент использования «Системы регулирования учебных планов», финансовыми затратами на покупку и ремонт компьютеров, на покупку лицензионного программного обеспечения, грамотной компоновкой различных частей технического звена между собой.</w:t>
+        <w:t xml:space="preserve">– Техническое звено системы включает программное и аппаратное обеспечение, а также оборудование рабочего места. К аппаратному обеспечению относится персональный компьютер, состоящий из системного блока, монитора, клавиатуры и мыши. К оборудованию рабочего места относится стол, кресло и подставка для ног. Программное обеспечение представляет собой совокупность операционной системы и прикладной программы. Состояние технического звена определяется уровнем развития программных и аппаратных технологий на момент использования «Системы </w:t>
+      </w:r>
+      <w:r>
+        <w:rPr>
+          <w:szCs w:val="28"/>
+        </w:rPr>
+        <w:t xml:space="preserve">управления проектом </w:t>
+      </w:r>
+      <w:r>
+        <w:rPr>
+          <w:szCs w:val="28"/>
+          <w:lang w:val="en-US"/>
+        </w:rPr>
+        <w:t>PLEX</w:t>
+      </w:r>
+      <w:r>
+        <w:rPr>
+          <w:szCs w:val="28"/>
+        </w:rPr>
+        <w:t>», финансовыми затратами на покупку и ремонт компьютеров, на покупку лицензионного программного обеспечения, грамотной компоновкой различных частей технического звена между собой.</w:t>
       </w:r>
     </w:p>
     <w:p>
@@ -7419,13 +7342,32 @@
         <w:rPr>
           <w:szCs w:val="28"/>
         </w:rPr>
-        <w:t xml:space="preserve">Написание «Системы регулирования учебных планов» производилось на платформе </w:t>
+        <w:t xml:space="preserve">Написание «Системы </w:t>
+      </w:r>
+      <w:r>
+        <w:rPr>
+          <w:szCs w:val="28"/>
+        </w:rPr>
+        <w:t xml:space="preserve">управления проектом </w:t>
       </w:r>
       <w:r>
         <w:rPr>
           <w:szCs w:val="28"/>
           <w:lang w:val="en-US"/>
         </w:rPr>
+        <w:t>PLEX</w:t>
+      </w:r>
+      <w:r>
+        <w:rPr>
+          <w:szCs w:val="28"/>
+        </w:rPr>
+        <w:t xml:space="preserve">» производилось на платформе </w:t>
+      </w:r>
+      <w:r>
+        <w:rPr>
+          <w:szCs w:val="28"/>
+          <w:lang w:val="en-US"/>
+        </w:rPr>
         <w:t>Node</w:t>
       </w:r>
       <w:r>
@@ -7434,7 +7376,6 @@
         </w:rPr>
         <w:t>.</w:t>
       </w:r>
-      <w:proofErr w:type="spellStart"/>
       <w:r>
         <w:rPr>
           <w:szCs w:val="28"/>
@@ -7442,40 +7383,11 @@
         </w:rPr>
         <w:t>js</w:t>
       </w:r>
-      <w:proofErr w:type="spellEnd"/>
-      <w:r>
-        <w:rPr>
-          <w:szCs w:val="28"/>
-        </w:rPr>
-        <w:t xml:space="preserve">, с использованием </w:t>
-      </w:r>
-      <w:proofErr w:type="spellStart"/>
-      <w:r>
-        <w:rPr>
-          <w:szCs w:val="28"/>
-        </w:rPr>
-        <w:t>фрэймворка</w:t>
-      </w:r>
-      <w:proofErr w:type="spellEnd"/>
-      <w:r>
-        <w:rPr>
-          <w:szCs w:val="28"/>
-        </w:rPr>
-        <w:t xml:space="preserve"> для построения </w:t>
-      </w:r>
-      <w:proofErr w:type="spellStart"/>
-      <w:r>
-        <w:rPr>
-          <w:szCs w:val="28"/>
-        </w:rPr>
-        <w:t>фронтэнд</w:t>
-      </w:r>
-      <w:proofErr w:type="spellEnd"/>
-      <w:r>
-        <w:rPr>
-          <w:szCs w:val="28"/>
-        </w:rPr>
-        <w:t xml:space="preserve"> приложений </w:t>
+      <w:r>
+        <w:rPr>
+          <w:szCs w:val="28"/>
+        </w:rPr>
+        <w:t xml:space="preserve">, с использованием фрэймворка для построения фронтэнд приложений </w:t>
       </w:r>
       <w:r>
         <w:rPr>
@@ -7632,7 +7544,6 @@
         </w:rPr>
         <w:t>.</w:t>
       </w:r>
-      <w:proofErr w:type="spellStart"/>
       <w:r>
         <w:rPr>
           <w:szCs w:val="28"/>
@@ -7640,7 +7551,6 @@
         </w:rPr>
         <w:t>js</w:t>
       </w:r>
-      <w:proofErr w:type="spellEnd"/>
       <w:r>
         <w:rPr>
           <w:szCs w:val="28"/>
@@ -9431,7 +9341,6 @@
               </w:rPr>
               <w:t xml:space="preserve"> «</w:t>
             </w:r>
-            <w:proofErr w:type="spellStart"/>
             <w:r>
               <w:rPr>
                 <w:szCs w:val="28"/>
@@ -9439,7 +9348,6 @@
               </w:rPr>
               <w:t>Deffered</w:t>
             </w:r>
-            <w:proofErr w:type="spellEnd"/>
             <w:r>
               <w:rPr>
                 <w:szCs w:val="28"/>
@@ -14836,9 +14744,28 @@
           <w:sz w:val="32"/>
           <w:szCs w:val="32"/>
         </w:rPr>
-        <w:t>ЭРГОНОМИЧЕСКИХ ТРЕБОВАНИЙ К СИСТЕМЕ РЕГУЛИРОВАНИЯ УЧЕБНЫХ ПЛАНОВ</w:t>
+        <w:t xml:space="preserve">ЭРГОНОМИЧЕСКИХ ТРЕБОВАНИЙ К СИСТЕМЕ </w:t>
       </w:r>
       <w:bookmarkEnd w:id="16"/>
+      <w:r>
+        <w:rPr>
+          <w:rFonts w:ascii="Times New Roman" w:hAnsi="Times New Roman" w:cs="Times New Roman"/>
+          <w:color w:val="auto"/>
+          <w:sz w:val="32"/>
+          <w:szCs w:val="32"/>
+        </w:rPr>
+        <w:t xml:space="preserve">УПРАВЛЕНИЯ ПРОЕКТОМ </w:t>
+      </w:r>
+      <w:r>
+        <w:rPr>
+          <w:rFonts w:ascii="Times New Roman" w:hAnsi="Times New Roman" w:cs="Times New Roman"/>
+          <w:color w:val="auto"/>
+          <w:sz w:val="32"/>
+          <w:szCs w:val="32"/>
+          <w:lang w:val="en-US"/>
+        </w:rPr>
+        <w:t>PLEX</w:t>
+      </w:r>
     </w:p>
     <w:p>
       <w:pPr>
@@ -14995,21 +14922,7 @@
         <w:rPr>
           <w:szCs w:val="28"/>
         </w:rPr>
-        <w:t xml:space="preserve">Требования при работе с </w:t>
-      </w:r>
-      <w:proofErr w:type="spellStart"/>
-      <w:r>
-        <w:rPr>
-          <w:szCs w:val="28"/>
-        </w:rPr>
-        <w:t>видеодисплейными</w:t>
-      </w:r>
-      <w:proofErr w:type="spellEnd"/>
-      <w:r>
-        <w:rPr>
-          <w:szCs w:val="28"/>
-        </w:rPr>
-        <w:t xml:space="preserve"> терминалами и электронно-вычислительными машинами</w:t>
+        <w:t>Требования при работе с видеодисплейными терминалами и электронно-вычислительными машинами</w:t>
       </w:r>
       <w:r>
         <w:rPr>
@@ -15294,23 +15207,13 @@
           <w:lang w:eastAsia="ru-RU"/>
         </w:rPr>
       </w:pPr>
-      <w:proofErr w:type="spellStart"/>
       <w:r>
         <w:rPr>
           <w:rFonts w:eastAsia="Times New Roman"/>
           <w:szCs w:val="28"/>
           <w:lang w:eastAsia="ru-RU"/>
         </w:rPr>
-        <w:t>Яркостный</w:t>
-      </w:r>
-      <w:proofErr w:type="spellEnd"/>
-      <w:r>
-        <w:rPr>
-          <w:rFonts w:eastAsia="Times New Roman"/>
-          <w:szCs w:val="28"/>
-          <w:lang w:eastAsia="ru-RU"/>
-        </w:rPr>
-        <w:t xml:space="preserve"> контраст изображения, а также внутри знаков и между знаками должен быть не менее 3:1.</w:t>
+        <w:t>Яркостный контраст изображения, а также внутри знаков и между знаками должен быть не менее 3:1.</w:t>
       </w:r>
     </w:p>
     <w:p>
@@ -15801,7 +15704,6 @@
         </w:rPr>
         <w:t xml:space="preserve">омерное распределение яркости, </w:t>
       </w:r>
-      <w:proofErr w:type="spellStart"/>
       <w:r>
         <w:rPr>
           <w:rFonts w:eastAsia="Courier New"/>
@@ -15809,17 +15711,7 @@
           <w:szCs w:val="28"/>
           <w:lang w:eastAsia="ru-RU"/>
         </w:rPr>
-        <w:t>яркостный</w:t>
-      </w:r>
-      <w:proofErr w:type="spellEnd"/>
-      <w:r>
-        <w:rPr>
-          <w:rFonts w:eastAsia="Courier New"/>
-          <w:color w:val="000000"/>
-          <w:szCs w:val="28"/>
-          <w:lang w:eastAsia="ru-RU"/>
-        </w:rPr>
-        <w:t xml:space="preserve"> контраст д</w:t>
+        <w:t>яркостный контраст д</w:t>
       </w:r>
       <w:r>
         <w:rPr>
@@ -16061,9 +15953,8 @@
           <w:szCs w:val="28"/>
           <w:lang w:eastAsia="ru-RU"/>
         </w:rPr>
-        <w:t xml:space="preserve">Для графической информации обязательно должны использоваться логические ударения, желательно их использовать также для </w:t>
-      </w:r>
-      <w:proofErr w:type="spellStart"/>
+        <w:t>Для графической информации обязательно должны использоваться логические ударения, желательно их использовать также для те</w:t>
+      </w:r>
       <w:r>
         <w:rPr>
           <w:rFonts w:eastAsia="Courier New"/>
@@ -16071,26 +15962,7 @@
           <w:szCs w:val="28"/>
           <w:lang w:eastAsia="ru-RU"/>
         </w:rPr>
-        <w:t>те</w:t>
-      </w:r>
-      <w:r>
-        <w:rPr>
-          <w:rFonts w:eastAsia="Courier New"/>
-          <w:color w:val="000000"/>
-          <w:szCs w:val="28"/>
-          <w:lang w:eastAsia="ru-RU"/>
-        </w:rPr>
-        <w:t>кстово</w:t>
-      </w:r>
-      <w:proofErr w:type="spellEnd"/>
-      <w:r>
-        <w:rPr>
-          <w:rFonts w:eastAsia="Courier New"/>
-          <w:color w:val="000000"/>
-          <w:szCs w:val="28"/>
-          <w:lang w:eastAsia="ru-RU"/>
-        </w:rPr>
-        <w:t>-графической информации.</w:t>
+        <w:t>кстово-графической информации.</w:t>
       </w:r>
     </w:p>
     <w:p>
@@ -16536,27 +16408,7 @@
           <w:szCs w:val="28"/>
           <w:lang w:eastAsia="ru-RU"/>
         </w:rPr>
-        <w:t xml:space="preserve"> поле </w:t>
-      </w:r>
-      <w:proofErr w:type="spellStart"/>
-      <w:r>
-        <w:rPr>
-          <w:rFonts w:eastAsia="Courier New"/>
-          <w:color w:val="000000"/>
-          <w:szCs w:val="28"/>
-          <w:lang w:eastAsia="ru-RU"/>
-        </w:rPr>
-        <w:t>высокозначимой</w:t>
-      </w:r>
-      <w:proofErr w:type="spellEnd"/>
-      <w:r>
-        <w:rPr>
-          <w:rFonts w:eastAsia="Courier New"/>
-          <w:color w:val="000000"/>
-          <w:szCs w:val="28"/>
-          <w:lang w:eastAsia="ru-RU"/>
-        </w:rPr>
-        <w:t xml:space="preserve"> информации: (15</w:t>
+        <w:t xml:space="preserve"> поле высокозначимой информации: (15</w:t>
       </w:r>
       <w:r>
         <w:rPr>
@@ -17454,7 +17306,20 @@
         <w:rPr>
           <w:szCs w:val="28"/>
         </w:rPr>
-        <w:t xml:space="preserve">регулирования учебных планов </w:t>
+        <w:t xml:space="preserve">управления проектом </w:t>
+      </w:r>
+      <w:r>
+        <w:rPr>
+          <w:szCs w:val="28"/>
+          <w:lang w:val="en-US"/>
+        </w:rPr>
+        <w:t>PLEX</w:t>
+      </w:r>
+      <w:r>
+        <w:rPr>
+          <w:szCs w:val="28"/>
+        </w:rPr>
+        <w:t xml:space="preserve"> </w:t>
       </w:r>
       <w:r>
         <w:rPr>
@@ -17515,21 +17380,7 @@
         <w:rPr>
           <w:szCs w:val="28"/>
         </w:rPr>
-        <w:t xml:space="preserve">Требования при работе с </w:t>
-      </w:r>
-      <w:proofErr w:type="spellStart"/>
-      <w:r>
-        <w:rPr>
-          <w:szCs w:val="28"/>
-        </w:rPr>
-        <w:t>видеодисплейными</w:t>
-      </w:r>
-      <w:proofErr w:type="spellEnd"/>
-      <w:r>
-        <w:rPr>
-          <w:szCs w:val="28"/>
-        </w:rPr>
-        <w:t xml:space="preserve"> терминалами и элек</w:t>
+        <w:t>Требования при работе с видеодисплейными терминалами и элек</w:t>
       </w:r>
       <w:r>
         <w:rPr>
@@ -17663,23 +17514,7 @@
           <w:color w:val="000000"/>
           <w:szCs w:val="28"/>
         </w:rPr>
-        <w:t xml:space="preserve">Температура, относительная влажность и скорость движения воздуха на рабочих местах должны соответствовать характеру основной выполняемой работы в соответствии с действующими «Гигиеническими требованиями к микроклимату на рабочих местах, оборудованных ВДТ, ЭВМ и ПЭВМ» Сан </w:t>
-      </w:r>
-      <w:proofErr w:type="spellStart"/>
-      <w:r>
-        <w:rPr>
-          <w:color w:val="000000"/>
-          <w:szCs w:val="28"/>
-        </w:rPr>
-        <w:t>ПиН</w:t>
-      </w:r>
-      <w:proofErr w:type="spellEnd"/>
-      <w:r>
-        <w:rPr>
-          <w:color w:val="000000"/>
-          <w:szCs w:val="28"/>
-        </w:rPr>
-        <w:t xml:space="preserve"> </w:t>
+        <w:t xml:space="preserve">Температура, относительная влажность и скорость движения воздуха на рабочих местах должны соответствовать характеру основной выполняемой работы в соответствии с действующими «Гигиеническими требованиями к микроклимату на рабочих местах, оборудованных ВДТ, ЭВМ и ПЭВМ» Сан ПиН </w:t>
       </w:r>
       <w:r>
         <w:rPr>
@@ -17804,21 +17639,7 @@
         <w:rPr>
           <w:szCs w:val="28"/>
         </w:rPr>
-        <w:t xml:space="preserve">Требования при работе с </w:t>
-      </w:r>
-      <w:proofErr w:type="spellStart"/>
-      <w:r>
-        <w:rPr>
-          <w:szCs w:val="28"/>
-        </w:rPr>
-        <w:t>видеодисплейными</w:t>
-      </w:r>
-      <w:proofErr w:type="spellEnd"/>
-      <w:r>
-        <w:rPr>
-          <w:szCs w:val="28"/>
-        </w:rPr>
-        <w:t xml:space="preserve"> терминалами и электрон</w:t>
+        <w:t>Требования при работе с видеодисплейными терминалами и электрон</w:t>
       </w:r>
       <w:r>
         <w:rPr>
@@ -19548,21 +19369,7 @@
         <w:rPr>
           <w:szCs w:val="28"/>
         </w:rPr>
-        <w:t xml:space="preserve">для разработчиков, </w:t>
-      </w:r>
-      <w:proofErr w:type="spellStart"/>
-      <w:r>
-        <w:rPr>
-          <w:szCs w:val="28"/>
-        </w:rPr>
-        <w:t>тестировщиков</w:t>
-      </w:r>
-      <w:proofErr w:type="spellEnd"/>
-      <w:r>
-        <w:rPr>
-          <w:szCs w:val="28"/>
-        </w:rPr>
-        <w:t xml:space="preserve"> и менеджмента проекта</w:t>
+        <w:t>для разработчиков, тестировщиков и менеджмента проекта</w:t>
       </w:r>
       <w:r>
         <w:rPr>
@@ -19761,35 +19568,7 @@
         <w:rPr>
           <w:szCs w:val="28"/>
         </w:rPr>
-        <w:t xml:space="preserve">И. Г. Теория и практика инженерно-психологического проектирования и экспертизы: учебно-методическое пособие к практическим видам занятий / И. Г. </w:t>
-      </w:r>
-      <w:proofErr w:type="spellStart"/>
-      <w:r>
-        <w:rPr>
-          <w:szCs w:val="28"/>
-        </w:rPr>
-        <w:t>Шупейко</w:t>
-      </w:r>
-      <w:proofErr w:type="spellEnd"/>
-      <w:r>
-        <w:rPr>
-          <w:szCs w:val="28"/>
-        </w:rPr>
-        <w:t xml:space="preserve">. – </w:t>
-      </w:r>
-      <w:proofErr w:type="gramStart"/>
-      <w:r>
-        <w:rPr>
-          <w:szCs w:val="28"/>
-        </w:rPr>
-        <w:t>Минск :</w:t>
-      </w:r>
-      <w:proofErr w:type="gramEnd"/>
-      <w:r>
-        <w:rPr>
-          <w:szCs w:val="28"/>
-        </w:rPr>
-        <w:t xml:space="preserve"> БГУИР, 2009. – 126 с.</w:t>
+        <w:t>И. Г. Теория и практика инженерно-психологического проектирования и экспертизы: учебно-методическое пособие к практическим видам занятий / И. Г. Шупейко. – Минск : БГУИР, 2009. – 126 с.</w:t>
       </w:r>
     </w:p>
     <w:p>
@@ -19830,49 +19609,7 @@
         <w:rPr>
           <w:szCs w:val="28"/>
         </w:rPr>
-        <w:t xml:space="preserve"> Эргономическое проектирование систем «человек – компьютер – среда». Курсовое </w:t>
-      </w:r>
-      <w:proofErr w:type="gramStart"/>
-      <w:r>
-        <w:rPr>
-          <w:szCs w:val="28"/>
-        </w:rPr>
-        <w:t>проектирование :</w:t>
-      </w:r>
-      <w:proofErr w:type="gramEnd"/>
-      <w:r>
-        <w:rPr>
-          <w:szCs w:val="28"/>
-        </w:rPr>
-        <w:t xml:space="preserve"> учеб.-метод. Пособие / И.Г. </w:t>
-      </w:r>
-      <w:proofErr w:type="spellStart"/>
-      <w:r>
-        <w:rPr>
-          <w:szCs w:val="28"/>
-        </w:rPr>
-        <w:t>Шупейко</w:t>
-      </w:r>
-      <w:proofErr w:type="spellEnd"/>
-      <w:r>
-        <w:rPr>
-          <w:szCs w:val="28"/>
-        </w:rPr>
-        <w:t xml:space="preserve">. – </w:t>
-      </w:r>
-      <w:proofErr w:type="gramStart"/>
-      <w:r>
-        <w:rPr>
-          <w:szCs w:val="28"/>
-        </w:rPr>
-        <w:t>Минск :</w:t>
-      </w:r>
-      <w:proofErr w:type="gramEnd"/>
-      <w:r>
-        <w:rPr>
-          <w:szCs w:val="28"/>
-        </w:rPr>
-        <w:t xml:space="preserve"> БГУИР, 2012 – 92с.</w:t>
+        <w:t xml:space="preserve"> Эргономическое проектирование систем «человек – компьютер – среда». Курсовое проектирование : учеб.-метод. Пособие / И.Г. Шупейко. – Минск : БГУИР, 2012 – 92с.</w:t>
       </w:r>
     </w:p>
     <w:p>
@@ -19897,21 +19634,7 @@
         <w:rPr>
           <w:szCs w:val="28"/>
         </w:rPr>
-        <w:t xml:space="preserve">] Платформа Node.js [Электронный ресурс]. – Режим </w:t>
-      </w:r>
-      <w:proofErr w:type="gramStart"/>
-      <w:r>
-        <w:rPr>
-          <w:szCs w:val="28"/>
-        </w:rPr>
-        <w:t>работы :</w:t>
-      </w:r>
-      <w:proofErr w:type="gramEnd"/>
-      <w:r>
-        <w:rPr>
-          <w:szCs w:val="28"/>
-        </w:rPr>
-        <w:t xml:space="preserve"> </w:t>
+        <w:t xml:space="preserve">] Платформа Node.js [Электронный ресурс]. – Режим работы : </w:t>
       </w:r>
       <w:hyperlink r:id="rId13" w:history="1">
         <w:r>
@@ -19959,21 +19682,7 @@
         <w:rPr>
           <w:szCs w:val="28"/>
         </w:rPr>
-        <w:t xml:space="preserve"> [Электронный ресурс]. – Режим </w:t>
-      </w:r>
-      <w:proofErr w:type="gramStart"/>
-      <w:r>
-        <w:rPr>
-          <w:szCs w:val="28"/>
-        </w:rPr>
-        <w:t>работы :</w:t>
-      </w:r>
-      <w:proofErr w:type="gramEnd"/>
-      <w:r>
-        <w:rPr>
-          <w:szCs w:val="28"/>
-        </w:rPr>
-        <w:t xml:space="preserve"> </w:t>
+        <w:t xml:space="preserve"> [Электронный ресурс]. – Режим работы : </w:t>
       </w:r>
       <w:hyperlink r:id="rId14" w:history="1">
         <w:r>
@@ -19997,23 +19706,7 @@
         <w:t xml:space="preserve">[5] </w:t>
       </w:r>
       <w:r>
-        <w:t xml:space="preserve">Сан </w:t>
-      </w:r>
-      <w:proofErr w:type="spellStart"/>
-      <w:r>
-        <w:t>ПиН</w:t>
-      </w:r>
-      <w:proofErr w:type="spellEnd"/>
-      <w:r>
-        <w:t xml:space="preserve"> 9-131-РБ 2000 Гигиенические требования к </w:t>
-      </w:r>
-      <w:proofErr w:type="spellStart"/>
-      <w:r>
-        <w:t>видеодисплейным</w:t>
-      </w:r>
-      <w:proofErr w:type="spellEnd"/>
-      <w:r>
-        <w:t xml:space="preserve"> терминалам, электронно-вычислительным машинам и организации работы. – Минск, 2000. – 18 с.</w:t>
+        <w:t>Сан ПиН 9-131-РБ 2000 Гигиенические требования к видеодисплейным терминалам, электронно-вычислительным машинам и организации работы. – Минск, 2000. – 18 с.</w:t>
       </w:r>
     </w:p>
     <w:p>
@@ -22610,7 +22303,6 @@
                 <w:lang w:eastAsia="ru-RU"/>
               </w:rPr>
             </w:pPr>
-            <w:proofErr w:type="spellStart"/>
             <w:r>
               <w:rPr>
                 <w:rFonts w:eastAsia="Times New Roman"/>
@@ -22620,7 +22312,6 @@
               </w:rPr>
               <w:t>Изм</w:t>
             </w:r>
-            <w:proofErr w:type="spellEnd"/>
           </w:p>
         </w:tc>
         <w:tc>
@@ -22822,7 +22513,6 @@
                 <w:lang w:eastAsia="ru-RU"/>
               </w:rPr>
             </w:pPr>
-            <w:proofErr w:type="spellStart"/>
             <w:r>
               <w:rPr>
                 <w:rFonts w:eastAsia="Times New Roman"/>
@@ -22830,17 +22520,7 @@
                 <w:sz w:val="22"/>
                 <w:lang w:eastAsia="ru-RU"/>
               </w:rPr>
-              <w:t>Разраб</w:t>
-            </w:r>
-            <w:proofErr w:type="spellEnd"/>
-            <w:r>
-              <w:rPr>
-                <w:rFonts w:eastAsia="Times New Roman"/>
-                <w:i/>
-                <w:sz w:val="22"/>
-                <w:lang w:eastAsia="ru-RU"/>
-              </w:rPr>
-              <w:t>.</w:t>
+              <w:t>Разраб.</w:t>
             </w:r>
           </w:p>
         </w:tc>
@@ -23578,29 +23258,7 @@
                 <w:szCs w:val="24"/>
                 <w:lang w:eastAsia="ru-RU"/>
               </w:rPr>
-              <w:t xml:space="preserve">Кафедра </w:t>
-            </w:r>
-            <w:proofErr w:type="spellStart"/>
-            <w:r>
-              <w:rPr>
-                <w:rFonts w:eastAsia="Times New Roman"/>
-                <w:i/>
-                <w:sz w:val="24"/>
-                <w:szCs w:val="24"/>
-                <w:lang w:eastAsia="ru-RU"/>
-              </w:rPr>
-              <w:t>ИПиЭ</w:t>
-            </w:r>
-            <w:proofErr w:type="spellEnd"/>
-            <w:r>
-              <w:rPr>
-                <w:rFonts w:eastAsia="Times New Roman"/>
-                <w:i/>
-                <w:sz w:val="24"/>
-                <w:szCs w:val="24"/>
-                <w:lang w:eastAsia="ru-RU"/>
-              </w:rPr>
-              <w:t xml:space="preserve">  гр.110901</w:t>
+              <w:t>Кафедра ИПиЭ  гр.110901</w:t>
             </w:r>
           </w:p>
         </w:tc>
@@ -25099,7 +24757,6 @@
                 <w:lang w:eastAsia="ru-RU"/>
               </w:rPr>
             </w:pPr>
-            <w:proofErr w:type="spellStart"/>
             <w:r>
               <w:rPr>
                 <w:rFonts w:eastAsia="Times New Roman"/>
@@ -25109,7 +24766,6 @@
               </w:rPr>
               <w:t>Изм</w:t>
             </w:r>
-            <w:proofErr w:type="spellEnd"/>
           </w:p>
         </w:tc>
         <w:tc>
@@ -25311,7 +24967,6 @@
                 <w:lang w:eastAsia="ru-RU"/>
               </w:rPr>
             </w:pPr>
-            <w:proofErr w:type="spellStart"/>
             <w:r>
               <w:rPr>
                 <w:rFonts w:eastAsia="Times New Roman"/>
@@ -25319,17 +24974,7 @@
                 <w:sz w:val="22"/>
                 <w:lang w:eastAsia="ru-RU"/>
               </w:rPr>
-              <w:t>Разраб</w:t>
-            </w:r>
-            <w:proofErr w:type="spellEnd"/>
-            <w:r>
-              <w:rPr>
-                <w:rFonts w:eastAsia="Times New Roman"/>
-                <w:i/>
-                <w:sz w:val="22"/>
-                <w:lang w:eastAsia="ru-RU"/>
-              </w:rPr>
-              <w:t>.</w:t>
+              <w:t>Разраб.</w:t>
             </w:r>
           </w:p>
         </w:tc>
@@ -26087,29 +25732,7 @@
                 <w:szCs w:val="24"/>
                 <w:lang w:eastAsia="ru-RU"/>
               </w:rPr>
-              <w:t xml:space="preserve">Кафедра </w:t>
-            </w:r>
-            <w:proofErr w:type="spellStart"/>
-            <w:r>
-              <w:rPr>
-                <w:rFonts w:eastAsia="Times New Roman"/>
-                <w:i/>
-                <w:sz w:val="24"/>
-                <w:szCs w:val="24"/>
-                <w:lang w:eastAsia="ru-RU"/>
-              </w:rPr>
-              <w:t>ИПиЭ</w:t>
-            </w:r>
-            <w:proofErr w:type="spellEnd"/>
-            <w:r>
-              <w:rPr>
-                <w:rFonts w:eastAsia="Times New Roman"/>
-                <w:i/>
-                <w:sz w:val="24"/>
-                <w:szCs w:val="24"/>
-                <w:lang w:eastAsia="ru-RU"/>
-              </w:rPr>
-              <w:t xml:space="preserve">  гр.110901</w:t>
+              <w:t>Кафедра ИПиЭ  гр.110901</w:t>
             </w:r>
           </w:p>
         </w:tc>
@@ -26646,7 +26269,6 @@
                 <w:lang w:eastAsia="ru-RU"/>
               </w:rPr>
             </w:pPr>
-            <w:proofErr w:type="spellStart"/>
             <w:r>
               <w:rPr>
                 <w:rFonts w:eastAsia="Times New Roman"/>
@@ -26656,7 +26278,6 @@
               </w:rPr>
               <w:t>Изм</w:t>
             </w:r>
-            <w:proofErr w:type="spellEnd"/>
           </w:p>
         </w:tc>
         <w:tc>
@@ -26858,7 +26479,6 @@
                 <w:lang w:eastAsia="ru-RU"/>
               </w:rPr>
             </w:pPr>
-            <w:proofErr w:type="spellStart"/>
             <w:r>
               <w:rPr>
                 <w:rFonts w:eastAsia="Times New Roman"/>
@@ -26866,17 +26486,7 @@
                 <w:sz w:val="22"/>
                 <w:lang w:eastAsia="ru-RU"/>
               </w:rPr>
-              <w:t>Разраб</w:t>
-            </w:r>
-            <w:proofErr w:type="spellEnd"/>
-            <w:r>
-              <w:rPr>
-                <w:rFonts w:eastAsia="Times New Roman"/>
-                <w:i/>
-                <w:sz w:val="22"/>
-                <w:lang w:eastAsia="ru-RU"/>
-              </w:rPr>
-              <w:t>.</w:t>
+              <w:t>Разраб.</w:t>
             </w:r>
           </w:p>
         </w:tc>
@@ -27614,29 +27224,7 @@
                 <w:szCs w:val="24"/>
                 <w:lang w:eastAsia="ru-RU"/>
               </w:rPr>
-              <w:t xml:space="preserve">Кафедра </w:t>
-            </w:r>
-            <w:proofErr w:type="spellStart"/>
-            <w:r>
-              <w:rPr>
-                <w:rFonts w:eastAsia="Times New Roman"/>
-                <w:i/>
-                <w:sz w:val="24"/>
-                <w:szCs w:val="24"/>
-                <w:lang w:eastAsia="ru-RU"/>
-              </w:rPr>
-              <w:t>ИПиЭ</w:t>
-            </w:r>
-            <w:proofErr w:type="spellEnd"/>
-            <w:r>
-              <w:rPr>
-                <w:rFonts w:eastAsia="Times New Roman"/>
-                <w:i/>
-                <w:sz w:val="24"/>
-                <w:szCs w:val="24"/>
-                <w:lang w:eastAsia="ru-RU"/>
-              </w:rPr>
-              <w:t xml:space="preserve">  гр.110901</w:t>
+              <w:t>Кафедра ИПиЭ  гр.110901</w:t>
             </w:r>
           </w:p>
         </w:tc>
@@ -28506,7 +28094,6 @@
                 <w:lang w:eastAsia="ru-RU"/>
               </w:rPr>
             </w:pPr>
-            <w:proofErr w:type="spellStart"/>
             <w:r>
               <w:rPr>
                 <w:rFonts w:eastAsia="Times New Roman"/>
@@ -28516,7 +28103,6 @@
               </w:rPr>
               <w:t>Изм</w:t>
             </w:r>
-            <w:proofErr w:type="spellEnd"/>
           </w:p>
         </w:tc>
         <w:tc>
@@ -28718,7 +28304,6 @@
                 <w:lang w:eastAsia="ru-RU"/>
               </w:rPr>
             </w:pPr>
-            <w:proofErr w:type="spellStart"/>
             <w:r>
               <w:rPr>
                 <w:rFonts w:eastAsia="Times New Roman"/>
@@ -28726,17 +28311,7 @@
                 <w:sz w:val="22"/>
                 <w:lang w:eastAsia="ru-RU"/>
               </w:rPr>
-              <w:t>Разраб</w:t>
-            </w:r>
-            <w:proofErr w:type="spellEnd"/>
-            <w:r>
-              <w:rPr>
-                <w:rFonts w:eastAsia="Times New Roman"/>
-                <w:i/>
-                <w:sz w:val="22"/>
-                <w:lang w:eastAsia="ru-RU"/>
-              </w:rPr>
-              <w:t>.</w:t>
+              <w:t>Разраб.</w:t>
             </w:r>
           </w:p>
         </w:tc>
@@ -29474,29 +29049,7 @@
                 <w:szCs w:val="24"/>
                 <w:lang w:eastAsia="ru-RU"/>
               </w:rPr>
-              <w:t xml:space="preserve">Кафедра </w:t>
-            </w:r>
-            <w:proofErr w:type="spellStart"/>
-            <w:r>
-              <w:rPr>
-                <w:rFonts w:eastAsia="Times New Roman"/>
-                <w:i/>
-                <w:sz w:val="24"/>
-                <w:szCs w:val="24"/>
-                <w:lang w:eastAsia="ru-RU"/>
-              </w:rPr>
-              <w:t>ИПиЭ</w:t>
-            </w:r>
-            <w:proofErr w:type="spellEnd"/>
-            <w:r>
-              <w:rPr>
-                <w:rFonts w:eastAsia="Times New Roman"/>
-                <w:i/>
-                <w:sz w:val="24"/>
-                <w:szCs w:val="24"/>
-                <w:lang w:eastAsia="ru-RU"/>
-              </w:rPr>
-              <w:t xml:space="preserve">  гр.110901</w:t>
+              <w:t>Кафедра ИПиЭ  гр.110901</w:t>
             </w:r>
           </w:p>
         </w:tc>
@@ -30374,7 +29927,6 @@
                 <w:lang w:eastAsia="ru-RU"/>
               </w:rPr>
             </w:pPr>
-            <w:proofErr w:type="spellStart"/>
             <w:r>
               <w:rPr>
                 <w:rFonts w:eastAsia="Times New Roman"/>
@@ -30384,7 +29936,6 @@
               </w:rPr>
               <w:t>Изм</w:t>
             </w:r>
-            <w:proofErr w:type="spellEnd"/>
           </w:p>
         </w:tc>
         <w:tc>
@@ -30586,7 +30137,6 @@
                 <w:lang w:eastAsia="ru-RU"/>
               </w:rPr>
             </w:pPr>
-            <w:proofErr w:type="spellStart"/>
             <w:r>
               <w:rPr>
                 <w:rFonts w:eastAsia="Times New Roman"/>
@@ -30594,17 +30144,7 @@
                 <w:sz w:val="22"/>
                 <w:lang w:eastAsia="ru-RU"/>
               </w:rPr>
-              <w:t>Разраб</w:t>
-            </w:r>
-            <w:proofErr w:type="spellEnd"/>
-            <w:r>
-              <w:rPr>
-                <w:rFonts w:eastAsia="Times New Roman"/>
-                <w:i/>
-                <w:sz w:val="22"/>
-                <w:lang w:eastAsia="ru-RU"/>
-              </w:rPr>
-              <w:t>.</w:t>
+              <w:t>Разраб.</w:t>
             </w:r>
           </w:p>
         </w:tc>
@@ -31342,29 +30882,7 @@
                 <w:szCs w:val="24"/>
                 <w:lang w:eastAsia="ru-RU"/>
               </w:rPr>
-              <w:t xml:space="preserve">Кафедра </w:t>
-            </w:r>
-            <w:proofErr w:type="spellStart"/>
-            <w:r>
-              <w:rPr>
-                <w:rFonts w:eastAsia="Times New Roman"/>
-                <w:i/>
-                <w:sz w:val="24"/>
-                <w:szCs w:val="24"/>
-                <w:lang w:eastAsia="ru-RU"/>
-              </w:rPr>
-              <w:t>ИПиЭ</w:t>
-            </w:r>
-            <w:proofErr w:type="spellEnd"/>
-            <w:r>
-              <w:rPr>
-                <w:rFonts w:eastAsia="Times New Roman"/>
-                <w:i/>
-                <w:sz w:val="24"/>
-                <w:szCs w:val="24"/>
-                <w:lang w:eastAsia="ru-RU"/>
-              </w:rPr>
-              <w:t xml:space="preserve">  гр.110901</w:t>
+              <w:t>Кафедра ИПиЭ  гр.110901</w:t>
             </w:r>
           </w:p>
         </w:tc>
@@ -34076,7 +33594,7 @@
 </file>
 
 <file path=customXml/itemProps1.xml><?xml version="1.0" encoding="utf-8"?>
-<ds:datastoreItem xmlns:ds="http://schemas.openxmlformats.org/officeDocument/2006/customXml" ds:itemID="{7F78838F-E5F5-48C8-9085-7D90E5A321C2}">
+<ds:datastoreItem xmlns:ds="http://schemas.openxmlformats.org/officeDocument/2006/customXml" ds:itemID="{0F80DA51-7EF8-4BE2-BE02-45476CAB06CE}">
   <ds:schemaRefs>
     <ds:schemaRef ds:uri="http://schemas.openxmlformats.org/officeDocument/2006/bibliography"/>
   </ds:schemaRefs>

--- a/TiPIPPiE_NoteRusak.docx
+++ b/TiPIPPiE_NoteRusak.docx
@@ -633,20 +633,19 @@
         <w:jc w:val="center"/>
         <w:rPr>
           <w:rFonts w:eastAsia="Times New Roman"/>
-          <w:szCs w:val="28"/>
           <w:lang w:eastAsia="ru-RU"/>
         </w:rPr>
       </w:pPr>
-    </w:p>
-    <w:p>
-      <w:pPr>
-        <w:spacing w:after="0"/>
-        <w:jc w:val="center"/>
+      <w:r>
         <w:rPr>
           <w:rFonts w:eastAsia="Times New Roman"/>
-          <w:lang w:eastAsia="ru-RU"/>
-        </w:rPr>
-      </w:pPr>
+          <w:noProof/>
+          <w:lang w:val="be-BY" w:eastAsia="be-BY"/>
+        </w:rPr>
+        <w:pict>
+          <v:rect id="_x0000_s1130" style="position:absolute;left:0;text-align:left;margin-left:444.9pt;margin-top:15.95pt;width:41.05pt;height:44.4pt;z-index:251661312" stroked="f"/>
+        </w:pict>
+      </w:r>
       <w:r>
         <w:rPr>
           <w:rFonts w:eastAsia="Times New Roman"/>
@@ -1674,7 +1673,7 @@
                 <w:noProof/>
                 <w:webHidden/>
               </w:rPr>
-              <w:t>20</w:t>
+              <w:t>19</w:t>
             </w:r>
             <w:r>
               <w:rPr>
@@ -1842,7 +1841,7 @@
                 <w:noProof/>
                 <w:webHidden/>
               </w:rPr>
-              <w:t>23</w:t>
+              <w:t>22</w:t>
             </w:r>
             <w:r>
               <w:rPr>
@@ -2377,6 +2376,13 @@
             </w:r>
             <w:r>
               <w:rPr>
+                <w:rStyle w:val="Hyperlink"/>
+                <w:noProof/>
+              </w:rPr>
+              <w:t xml:space="preserve"> обновления данных для системы</w:t>
+            </w:r>
+            <w:r>
+              <w:rPr>
                 <w:noProof/>
                 <w:webHidden/>
               </w:rPr>
@@ -2491,6 +2497,13 @@
             </w:r>
             <w:r>
               <w:rPr>
+                <w:rStyle w:val="Hyperlink"/>
+                <w:noProof/>
+              </w:rPr>
+              <w:t xml:space="preserve"> просмотра данных и их анализа</w:t>
+            </w:r>
+            <w:r>
+              <w:rPr>
                 <w:noProof/>
                 <w:webHidden/>
               </w:rPr>
@@ -2658,6 +2671,16 @@
             <w:spacing w:after="0"/>
           </w:pPr>
           <w:r>
+            <w:rPr>
+              <w:rFonts w:eastAsia="Times New Roman"/>
+              <w:noProof/>
+              <w:lang w:val="be-BY" w:eastAsia="be-BY"/>
+            </w:rPr>
+            <w:pict>
+              <v:rect id="_x0000_s1131" style="position:absolute;left:0;text-align:left;margin-left:447.7pt;margin-top:25.75pt;width:41.05pt;height:44.4pt;z-index:251662336" stroked="f"/>
+            </w:pict>
+          </w:r>
+          <w:r>
             <w:fldChar w:fldCharType="end"/>
           </w:r>
         </w:p>
@@ -2665,54 +2688,6 @@
     </w:sdt>
     <w:p>
       <w:pPr>
-        <w:spacing w:after="0"/>
-        <w:ind w:firstLine="709"/>
-        <w:rPr>
-          <w:lang w:val="en-US"/>
-        </w:rPr>
-      </w:pPr>
-    </w:p>
-    <w:p>
-      <w:pPr>
-        <w:spacing w:after="0"/>
-        <w:jc w:val="center"/>
-        <w:rPr>
-          <w:rFonts w:eastAsia="Times New Roman"/>
-          <w:b/>
-          <w:bCs/>
-          <w:color w:val="000000" w:themeColor="text1"/>
-          <w:sz w:val="32"/>
-          <w:szCs w:val="32"/>
-          <w:lang w:eastAsia="ru-RU"/>
-        </w:rPr>
-      </w:pPr>
-    </w:p>
-    <w:p>
-      <w:pPr>
-        <w:jc w:val="left"/>
-        <w:rPr>
-          <w:rFonts w:eastAsia="Times New Roman"/>
-          <w:b/>
-          <w:bCs/>
-          <w:color w:val="000000" w:themeColor="text1"/>
-          <w:sz w:val="32"/>
-          <w:szCs w:val="32"/>
-          <w:lang w:eastAsia="ru-RU"/>
-        </w:rPr>
-      </w:pPr>
-      <w:r>
-        <w:rPr>
-          <w:rFonts w:eastAsia="Times New Roman"/>
-          <w:color w:val="000000" w:themeColor="text1"/>
-          <w:sz w:val="32"/>
-          <w:szCs w:val="32"/>
-          <w:lang w:eastAsia="ru-RU"/>
-        </w:rPr>
-        <w:br w:type="page"/>
-      </w:r>
-    </w:p>
-    <w:p>
-      <w:pPr>
         <w:pStyle w:val="Heading1"/>
         <w:spacing w:before="0"/>
         <w:jc w:val="center"/>
@@ -2751,6 +2726,7 @@
     </w:p>
     <w:p>
       <w:pPr>
+        <w:spacing w:after="0"/>
         <w:ind w:firstLine="709"/>
         <w:rPr>
           <w:lang w:eastAsia="ru-RU"/>
@@ -2795,6 +2771,7 @@
     </w:p>
     <w:p>
       <w:pPr>
+        <w:spacing w:after="0"/>
         <w:ind w:firstLine="709"/>
         <w:rPr>
           <w:lang w:eastAsia="ru-RU"/>
@@ -2809,6 +2786,7 @@
     </w:p>
     <w:p>
       <w:pPr>
+        <w:spacing w:after="0"/>
         <w:ind w:firstLine="709"/>
         <w:rPr>
           <w:lang w:eastAsia="ru-RU"/>
@@ -2835,6 +2813,7 @@
     </w:p>
     <w:p>
       <w:pPr>
+        <w:spacing w:after="0"/>
         <w:ind w:firstLine="709"/>
         <w:rPr>
           <w:lang w:eastAsia="ru-RU"/>
@@ -2987,7 +2966,31 @@
         <w:rPr>
           <w:lang w:eastAsia="ru-RU"/>
         </w:rPr>
-        <w:t xml:space="preserve">существует чёткое структуризация работы. Выделены конкретные модули, которые описывают достаточно большую функциональность, которая подразделена на конкретные части, которые называются приложениями. Их в модуле может быть несколько. Приложение состоит из нескольких страниц, которые описывают его взаимодействие в рамках всей экосистемы </w:t>
+        <w:t>существует чётк</w:t>
+      </w:r>
+      <w:r>
+        <w:rPr>
+          <w:lang w:eastAsia="ru-RU"/>
+        </w:rPr>
+        <w:t>ая</w:t>
+      </w:r>
+      <w:r>
+        <w:rPr>
+          <w:lang w:eastAsia="ru-RU"/>
+        </w:rPr>
+        <w:t xml:space="preserve"> структуризация работы. Выделены конкретные модули, которые описывают достаточно большую функциональность, </w:t>
+      </w:r>
+      <w:r>
+        <w:rPr>
+          <w:lang w:eastAsia="ru-RU"/>
+        </w:rPr>
+        <w:t>она</w:t>
+      </w:r>
+      <w:r>
+        <w:rPr>
+          <w:lang w:eastAsia="ru-RU"/>
+        </w:rPr>
+        <w:t xml:space="preserve"> подразделена на конкретные части, которые называются приложениями. Их в модуле может быть несколько. Приложение состоит из нескольких страниц, которые описывают его взаимодействие в рамках всей экосистемы </w:t>
       </w:r>
       <w:r>
         <w:rPr>
@@ -3151,8 +3154,6 @@
         </w:rPr>
         <w:t>js</w:t>
       </w:r>
-      <w:bookmarkStart w:id="4" w:name="_GoBack"/>
-      <w:bookmarkEnd w:id="4"/>
       <w:r>
         <w:rPr>
           <w:lang w:eastAsia="ru-RU"/>
@@ -3193,8 +3194,8 @@
           <w:lang w:eastAsia="ru-RU"/>
         </w:rPr>
       </w:pPr>
-      <w:bookmarkStart w:id="5" w:name="_Toc437437776"/>
-      <w:bookmarkStart w:id="6" w:name="_Toc437797938"/>
+      <w:bookmarkStart w:id="4" w:name="_Toc437437776"/>
+      <w:bookmarkStart w:id="5" w:name="_Toc437797938"/>
       <w:r>
         <w:rPr>
           <w:rFonts w:ascii="Times New Roman" w:hAnsi="Times New Roman" w:cs="Times New Roman"/>
@@ -3206,11 +3207,12 @@
         <w:lastRenderedPageBreak/>
         <w:t>2 АНАЛИЗ ФУНКЦИЙ, ВЫПОЛНЯЕМЫХ РАЗРАБАТЫВАЕМОЙ СЧКС</w:t>
       </w:r>
+      <w:bookmarkEnd w:id="4"/>
       <w:bookmarkEnd w:id="5"/>
-      <w:bookmarkEnd w:id="6"/>
     </w:p>
     <w:p>
       <w:pPr>
+        <w:spacing w:after="0"/>
         <w:rPr>
           <w:lang w:eastAsia="ru-RU"/>
         </w:rPr>
@@ -3568,8 +3570,8 @@
           <w:szCs w:val="32"/>
         </w:rPr>
       </w:pPr>
-      <w:bookmarkStart w:id="7" w:name="_Toc437437777"/>
-      <w:bookmarkStart w:id="8" w:name="_Toc437797939"/>
+      <w:bookmarkStart w:id="6" w:name="_Toc437437777"/>
+      <w:bookmarkStart w:id="7" w:name="_Toc437797939"/>
       <w:r>
         <w:rPr>
           <w:rFonts w:ascii="Times New Roman" w:hAnsi="Times New Roman" w:cs="Times New Roman"/>
@@ -3580,8 +3582,8 @@
         <w:lastRenderedPageBreak/>
         <w:t>3 ОПРЕДЕЛЕНИЕ СОДЕРЖАНИЯ ФУНКЦИЙ ПРОЕКТИРУЕМОЙ СЧКС</w:t>
       </w:r>
+      <w:bookmarkEnd w:id="6"/>
       <w:bookmarkEnd w:id="7"/>
-      <w:bookmarkEnd w:id="8"/>
     </w:p>
     <w:p>
       <w:pPr>
@@ -4792,11 +4794,11 @@
         <w:t xml:space="preserve">. </w:t>
       </w:r>
       <w:r>
-        <w:t xml:space="preserve">Открыв эту страницу, мы увидим на ней таблицу, колонки которой называются соотносительно статусам, в которых приложения могу находиться в данный </w:t>
+        <w:t xml:space="preserve">Открыв эту страницу, мы увидим на ней таблицу, колонки которой называются </w:t>
       </w:r>
       <w:r>
         <w:lastRenderedPageBreak/>
-        <w:t>момент. У нас доступно множество опций</w:t>
+        <w:t>соотносительно статусам, в которых приложения могу находиться в данный момент. У нас доступно множество опций</w:t>
       </w:r>
       <w:r>
         <w:t xml:space="preserve"> для</w:t>
@@ -5120,8 +5122,8 @@
           <w:szCs w:val="32"/>
         </w:rPr>
       </w:pPr>
-      <w:bookmarkStart w:id="9" w:name="_Toc437437778"/>
-      <w:bookmarkStart w:id="10" w:name="_Toc437797940"/>
+      <w:bookmarkStart w:id="8" w:name="_Toc437437778"/>
+      <w:bookmarkStart w:id="9" w:name="_Toc437797940"/>
       <w:r>
         <w:rPr>
           <w:rFonts w:ascii="Times New Roman" w:hAnsi="Times New Roman" w:cs="Times New Roman"/>
@@ -5132,8 +5134,8 @@
         <w:lastRenderedPageBreak/>
         <w:t>4 РАСПРЕДЕЛЕНИЕ ФУНКЦИЙ МЕЖДУ ЧЕЛОВЕКОМ И ТЕХНИКОЙ В РАЗРАБАТЫВАЕМОЙ СИСТЕМЕ</w:t>
       </w:r>
+      <w:bookmarkEnd w:id="8"/>
       <w:bookmarkEnd w:id="9"/>
-      <w:bookmarkEnd w:id="10"/>
     </w:p>
     <w:p>
       <w:pPr>
@@ -5252,7 +5254,7 @@
         <w:rPr>
           <w:szCs w:val="28"/>
         </w:rPr>
-        <w:t>Учитывая названные принципы, проведем анализ функций системы измерение объема КП с целью распределения их между человеком и компьютером. Результаты работы представ</w:t>
+        <w:t>Учитывая названные принципы, проведем анализ функций системы с целью распределения их между человеком и компьютером. Результаты работы представ</w:t>
       </w:r>
       <w:r>
         <w:rPr>
@@ -5317,8 +5319,17 @@
           <w:sz w:val="28"/>
           <w:szCs w:val="28"/>
         </w:rPr>
-        <w:t xml:space="preserve"> – Распределение функций между человеком и компьютером в проектируемой СЧКС (измерение объема КП)</w:t>
-      </w:r>
+        <w:t xml:space="preserve"> – Распределение функций между человеком и к</w:t>
+      </w:r>
+      <w:r>
+        <w:rPr>
+          <w:sz w:val="28"/>
+          <w:szCs w:val="28"/>
+        </w:rPr>
+        <w:t>омпьютером в проектируемой СЧКС</w:t>
+      </w:r>
+      <w:bookmarkStart w:id="10" w:name="_GoBack"/>
+      <w:bookmarkEnd w:id="10"/>
     </w:p>
     <w:tbl>
       <w:tblPr>
@@ -5829,7 +5840,6 @@
       </w:tr>
     </w:tbl>
     <w:p/>
-    <w:p/>
     <w:p>
       <w:pPr>
         <w:spacing w:after="0"/>
@@ -5958,7 +5968,7 @@
           </w:tcPr>
           <w:p>
             <w:pPr>
-              <w:spacing w:after="100" w:afterAutospacing="1" w:line="400" w:lineRule="exact"/>
+              <w:spacing w:after="100" w:afterAutospacing="1"/>
               <w:rPr>
                 <w:color w:val="000000"/>
                 <w:szCs w:val="28"/>
@@ -5992,7 +6002,7 @@
           </w:tcPr>
           <w:p>
             <w:pPr>
-              <w:spacing w:after="100" w:afterAutospacing="1" w:line="400" w:lineRule="exact"/>
+              <w:spacing w:after="100" w:afterAutospacing="1"/>
               <w:rPr>
                 <w:szCs w:val="28"/>
               </w:rPr>
@@ -6026,7 +6036,7 @@
           </w:tcPr>
           <w:p>
             <w:pPr>
-              <w:spacing w:after="100" w:afterAutospacing="1" w:line="400" w:lineRule="exact"/>
+              <w:spacing w:after="100" w:afterAutospacing="1"/>
               <w:rPr>
                 <w:szCs w:val="28"/>
               </w:rPr>
@@ -6064,7 +6074,7 @@
           </w:tcPr>
           <w:p>
             <w:pPr>
-              <w:spacing w:after="100" w:afterAutospacing="1" w:line="400" w:lineRule="exact"/>
+              <w:spacing w:after="100" w:afterAutospacing="1"/>
               <w:rPr>
                 <w:color w:val="000000"/>
                 <w:szCs w:val="28"/>
@@ -6098,7 +6108,7 @@
           </w:tcPr>
           <w:p>
             <w:pPr>
-              <w:spacing w:after="100" w:afterAutospacing="1" w:line="400" w:lineRule="exact"/>
+              <w:spacing w:after="100" w:afterAutospacing="1"/>
               <w:rPr>
                 <w:szCs w:val="28"/>
               </w:rPr>
@@ -6132,7 +6142,7 @@
           </w:tcPr>
           <w:p>
             <w:pPr>
-              <w:spacing w:after="100" w:afterAutospacing="1" w:line="400" w:lineRule="exact"/>
+              <w:spacing w:after="100" w:afterAutospacing="1"/>
               <w:rPr>
                 <w:szCs w:val="28"/>
               </w:rPr>
@@ -6170,7 +6180,7 @@
           </w:tcPr>
           <w:p>
             <w:pPr>
-              <w:spacing w:after="100" w:afterAutospacing="1" w:line="400" w:lineRule="exact"/>
+              <w:spacing w:after="100" w:afterAutospacing="1"/>
               <w:rPr>
                 <w:color w:val="000000"/>
                 <w:szCs w:val="28"/>
@@ -6192,7 +6202,7 @@
           </w:tcPr>
           <w:p>
             <w:pPr>
-              <w:spacing w:after="100" w:afterAutospacing="1" w:line="400" w:lineRule="exact"/>
+              <w:spacing w:after="100" w:afterAutospacing="1"/>
               <w:rPr>
                 <w:szCs w:val="28"/>
               </w:rPr>
@@ -6226,7 +6236,7 @@
           </w:tcPr>
           <w:p>
             <w:pPr>
-              <w:spacing w:after="100" w:afterAutospacing="1" w:line="400" w:lineRule="exact"/>
+              <w:spacing w:after="100" w:afterAutospacing="1"/>
               <w:rPr>
                 <w:szCs w:val="28"/>
               </w:rPr>
@@ -6264,7 +6274,7 @@
           </w:tcPr>
           <w:p>
             <w:pPr>
-              <w:spacing w:after="100" w:afterAutospacing="1" w:line="400" w:lineRule="exact"/>
+              <w:spacing w:after="100" w:afterAutospacing="1"/>
               <w:rPr>
                 <w:color w:val="000000"/>
                 <w:szCs w:val="28"/>
@@ -6286,7 +6296,7 @@
           </w:tcPr>
           <w:p>
             <w:pPr>
-              <w:spacing w:after="100" w:afterAutospacing="1" w:line="400" w:lineRule="exact"/>
+              <w:spacing w:after="100" w:afterAutospacing="1"/>
               <w:rPr>
                 <w:szCs w:val="28"/>
               </w:rPr>
@@ -6320,7 +6330,7 @@
           </w:tcPr>
           <w:p>
             <w:pPr>
-              <w:spacing w:after="100" w:afterAutospacing="1" w:line="400" w:lineRule="exact"/>
+              <w:spacing w:after="100" w:afterAutospacing="1"/>
               <w:rPr>
                 <w:szCs w:val="28"/>
               </w:rPr>
@@ -6358,7 +6368,7 @@
           </w:tcPr>
           <w:p>
             <w:pPr>
-              <w:spacing w:after="100" w:afterAutospacing="1" w:line="400" w:lineRule="exact"/>
+              <w:spacing w:after="100" w:afterAutospacing="1"/>
               <w:rPr>
                 <w:color w:val="000000"/>
                 <w:szCs w:val="28"/>
@@ -6380,7 +6390,7 @@
           </w:tcPr>
           <w:p>
             <w:pPr>
-              <w:spacing w:after="100" w:afterAutospacing="1" w:line="400" w:lineRule="exact"/>
+              <w:spacing w:after="100" w:afterAutospacing="1"/>
               <w:rPr>
                 <w:szCs w:val="28"/>
               </w:rPr>
@@ -6414,7 +6424,7 @@
           </w:tcPr>
           <w:p>
             <w:pPr>
-              <w:spacing w:after="100" w:afterAutospacing="1" w:line="400" w:lineRule="exact"/>
+              <w:spacing w:after="100" w:afterAutospacing="1"/>
               <w:rPr>
                 <w:szCs w:val="28"/>
               </w:rPr>
@@ -6452,7 +6462,7 @@
           </w:tcPr>
           <w:p>
             <w:pPr>
-              <w:spacing w:after="100" w:afterAutospacing="1" w:line="400" w:lineRule="exact"/>
+              <w:spacing w:after="100" w:afterAutospacing="1"/>
               <w:rPr>
                 <w:color w:val="000000"/>
                 <w:szCs w:val="28"/>
@@ -6474,7 +6484,7 @@
           </w:tcPr>
           <w:p>
             <w:pPr>
-              <w:spacing w:after="100" w:afterAutospacing="1" w:line="400" w:lineRule="exact"/>
+              <w:spacing w:after="100" w:afterAutospacing="1"/>
               <w:rPr>
                 <w:szCs w:val="28"/>
               </w:rPr>
@@ -6558,7 +6568,7 @@
           </w:tcPr>
           <w:p>
             <w:pPr>
-              <w:spacing w:after="100" w:afterAutospacing="1" w:line="400" w:lineRule="exact"/>
+              <w:spacing w:after="100" w:afterAutospacing="1"/>
               <w:rPr>
                 <w:szCs w:val="28"/>
               </w:rPr>
@@ -6599,7 +6609,7 @@
           </w:tcPr>
           <w:p>
             <w:pPr>
-              <w:spacing w:after="100" w:afterAutospacing="1" w:line="400" w:lineRule="exact"/>
+              <w:spacing w:after="100" w:afterAutospacing="1"/>
               <w:rPr>
                 <w:color w:val="000000"/>
                 <w:szCs w:val="28"/>
@@ -6631,7 +6641,7 @@
           </w:tcPr>
           <w:p>
             <w:pPr>
-              <w:spacing w:after="100" w:afterAutospacing="1" w:line="400" w:lineRule="exact"/>
+              <w:spacing w:after="100" w:afterAutospacing="1"/>
               <w:rPr>
                 <w:szCs w:val="28"/>
               </w:rPr>
@@ -6719,7 +6729,7 @@
           </w:tcPr>
           <w:p>
             <w:pPr>
-              <w:spacing w:after="100" w:afterAutospacing="1" w:line="400" w:lineRule="exact"/>
+              <w:spacing w:after="100" w:afterAutospacing="1"/>
               <w:rPr>
                 <w:szCs w:val="28"/>
               </w:rPr>
@@ -7939,7 +7949,19 @@
         <w:rPr>
           <w:szCs w:val="28"/>
         </w:rPr>
-        <w:t xml:space="preserve"> Пользователь входит в систему для работы. Выбирает структурные части системы и, определив вид задачи, нажимает на копки или списки на форме. Для редактирования данных, пользователь вводит необходимую информация в поля, загружаемые на форму.</w:t>
+        <w:t xml:space="preserve"> Пользователь входит в систему для работы. Выбирает структурные части системы и, определив вид задачи, нажимает на копки или списки на форме. Для редактирования данных, пользователь вводит необходимую информаци</w:t>
+      </w:r>
+      <w:r>
+        <w:rPr>
+          <w:szCs w:val="28"/>
+        </w:rPr>
+        <w:t>ю</w:t>
+      </w:r>
+      <w:r>
+        <w:rPr>
+          <w:szCs w:val="28"/>
+        </w:rPr>
+        <w:t xml:space="preserve"> в поля, загружаемые на форму.</w:t>
       </w:r>
     </w:p>
     <w:p>
@@ -8819,7 +8841,7 @@
       </w:tblGrid>
       <w:tr>
         <w:trPr>
-          <w:trHeight w:val="670"/>
+          <w:trHeight w:val="553"/>
         </w:trPr>
         <w:tc>
           <w:tcPr>
@@ -12035,19 +12057,25 @@
         <w:rPr>
           <w:szCs w:val="28"/>
         </w:rPr>
+        <w:t xml:space="preserve"> </w:t>
+      </w:r>
+      <w:r>
+        <w:rPr>
+          <w:szCs w:val="28"/>
+        </w:rPr>
+        <w:t>[2]</w:t>
+      </w:r>
+      <w:r>
+        <w:rPr>
+          <w:szCs w:val="28"/>
+        </w:rPr>
+        <w:t xml:space="preserve"> </w:t>
+      </w:r>
+      <w:r>
+        <w:rPr>
+          <w:szCs w:val="28"/>
+        </w:rPr>
         <w:t>.</w:t>
-      </w:r>
-      <w:r>
-        <w:rPr>
-          <w:szCs w:val="28"/>
-        </w:rPr>
-        <w:t xml:space="preserve"> </w:t>
-      </w:r>
-      <w:r>
-        <w:rPr>
-          <w:szCs w:val="28"/>
-        </w:rPr>
-        <w:t>[2]</w:t>
       </w:r>
     </w:p>
     <w:p>
@@ -12291,7 +12319,7 @@
           <w:p>
             <w:pPr>
               <w:pStyle w:val="ListParagraph"/>
-              <w:spacing w:line="400" w:lineRule="exact"/>
+              <w:spacing w:line="276" w:lineRule="auto"/>
               <w:ind w:left="0"/>
               <w:rPr>
                 <w:szCs w:val="28"/>
@@ -12360,7 +12388,7 @@
           <w:p>
             <w:pPr>
               <w:pStyle w:val="ListParagraph"/>
-              <w:spacing w:line="400" w:lineRule="exact"/>
+              <w:spacing w:line="276" w:lineRule="auto"/>
               <w:ind w:left="0"/>
               <w:rPr>
                 <w:szCs w:val="28"/>
@@ -12423,7 +12451,7 @@
           <w:p>
             <w:pPr>
               <w:pStyle w:val="ListParagraph"/>
-              <w:spacing w:line="400" w:lineRule="exact"/>
+              <w:spacing w:line="276" w:lineRule="auto"/>
               <w:ind w:left="0"/>
               <w:rPr>
                 <w:szCs w:val="28"/>
@@ -12492,7 +12520,7 @@
           <w:p>
             <w:pPr>
               <w:pStyle w:val="ListParagraph"/>
-              <w:spacing w:line="400" w:lineRule="exact"/>
+              <w:spacing w:line="276" w:lineRule="auto"/>
               <w:ind w:left="0"/>
               <w:rPr>
                 <w:szCs w:val="28"/>
@@ -12561,7 +12589,7 @@
           <w:p>
             <w:pPr>
               <w:pStyle w:val="ListParagraph"/>
-              <w:spacing w:line="400" w:lineRule="exact"/>
+              <w:spacing w:line="276" w:lineRule="auto"/>
               <w:ind w:left="0"/>
               <w:rPr>
                 <w:szCs w:val="28"/>
@@ -12624,7 +12652,7 @@
           <w:p>
             <w:pPr>
               <w:pStyle w:val="ListParagraph"/>
-              <w:spacing w:line="400" w:lineRule="exact"/>
+              <w:spacing w:line="276" w:lineRule="auto"/>
               <w:ind w:left="0"/>
               <w:rPr>
                 <w:szCs w:val="28"/>
@@ -12693,7 +12721,7 @@
           <w:p>
             <w:pPr>
               <w:pStyle w:val="ListParagraph"/>
-              <w:spacing w:line="400" w:lineRule="exact"/>
+              <w:spacing w:line="276" w:lineRule="auto"/>
               <w:ind w:left="0"/>
               <w:rPr>
                 <w:szCs w:val="28"/>
@@ -12771,7 +12799,7 @@
           <w:p>
             <w:pPr>
               <w:pStyle w:val="ListParagraph"/>
-              <w:spacing w:line="400" w:lineRule="exact"/>
+              <w:spacing w:line="276" w:lineRule="auto"/>
               <w:ind w:left="0"/>
               <w:rPr>
                 <w:szCs w:val="28"/>
@@ -12849,7 +12877,7 @@
           <w:p>
             <w:pPr>
               <w:pStyle w:val="ListParagraph"/>
-              <w:spacing w:line="400" w:lineRule="exact"/>
+              <w:spacing w:line="276" w:lineRule="auto"/>
               <w:ind w:left="0"/>
               <w:rPr>
                 <w:szCs w:val="28"/>
@@ -12921,7 +12949,7 @@
           <w:p>
             <w:pPr>
               <w:pStyle w:val="ListParagraph"/>
-              <w:spacing w:line="400" w:lineRule="exact"/>
+              <w:spacing w:line="276" w:lineRule="auto"/>
               <w:ind w:left="0"/>
               <w:rPr>
                 <w:szCs w:val="28"/>
@@ -12958,6 +12986,11 @@
         </w:tc>
       </w:tr>
     </w:tbl>
+    <w:p>
+      <w:pPr>
+        <w:spacing w:after="0"/>
+      </w:pPr>
+    </w:p>
     <w:p>
       <w:pPr>
         <w:spacing w:after="0"/>
@@ -14060,7 +14093,6 @@
         </w:tc>
       </w:tr>
     </w:tbl>
-    <w:p/>
     <w:p>
       <w:pPr>
         <w:spacing w:after="0"/>
@@ -14805,137 +14837,17 @@
         <w:rPr>
           <w:szCs w:val="28"/>
         </w:rPr>
-        <w:t>угими нормативными документами:</w:t>
+        <w:t xml:space="preserve">угими </w:t>
+      </w:r>
+      <w:r>
+        <w:rPr>
+          <w:szCs w:val="28"/>
+        </w:rPr>
+        <w:t>нормативными документами, указанными в списке использованных источников.</w:t>
       </w:r>
     </w:p>
     <w:p>
       <w:pPr>
-        <w:spacing w:after="0"/>
-        <w:ind w:firstLine="709"/>
-        <w:rPr>
-          <w:szCs w:val="28"/>
-        </w:rPr>
-      </w:pPr>
-      <w:r>
-        <w:rPr>
-          <w:szCs w:val="28"/>
-        </w:rPr>
-        <w:t>1</w:t>
-      </w:r>
-      <w:r>
-        <w:rPr>
-          <w:szCs w:val="28"/>
-        </w:rPr>
-        <w:t>) ГОСТ Р 51341-99 Безопасность машин. Эргономические требования по конструированию средств отображения информации и органов управления. Часть 2. Средства отображения информации.</w:t>
-      </w:r>
-    </w:p>
-    <w:p>
-      <w:pPr>
-        <w:spacing w:after="0"/>
-        <w:ind w:firstLine="709"/>
-        <w:rPr>
-          <w:szCs w:val="28"/>
-        </w:rPr>
-      </w:pPr>
-      <w:r>
-        <w:rPr>
-          <w:szCs w:val="28"/>
-        </w:rPr>
-        <w:t>2) ГОСТ 21829-76 Система «Человек-машина»</w:t>
-      </w:r>
-      <w:r>
-        <w:rPr>
-          <w:szCs w:val="28"/>
-        </w:rPr>
-        <w:t>. Кодирование зрительной информации. Общие эргономические требования.</w:t>
-      </w:r>
-    </w:p>
-    <w:p>
-      <w:pPr>
-        <w:spacing w:after="0"/>
-        <w:ind w:firstLine="709"/>
-        <w:rPr>
-          <w:szCs w:val="28"/>
-        </w:rPr>
-      </w:pPr>
-      <w:r>
-        <w:rPr>
-          <w:szCs w:val="28"/>
-        </w:rPr>
-        <w:t>3) ГОСТ 22614-77 Система «Человек-машина»</w:t>
-      </w:r>
-      <w:r>
-        <w:rPr>
-          <w:szCs w:val="28"/>
-        </w:rPr>
-        <w:t>. Выключатели и переключатели клавишные и кнопочные. Общие эргономические требования.</w:t>
-      </w:r>
-    </w:p>
-    <w:p>
-      <w:pPr>
-        <w:spacing w:after="0"/>
-        <w:ind w:firstLine="709"/>
-        <w:rPr>
-          <w:szCs w:val="28"/>
-        </w:rPr>
-      </w:pPr>
-      <w:r>
-        <w:rPr>
-          <w:szCs w:val="28"/>
-        </w:rPr>
-        <w:t>4</w:t>
-      </w:r>
-      <w:r>
-        <w:rPr>
-          <w:szCs w:val="28"/>
-        </w:rPr>
-        <w:t>) ГОСТ 12.2.032-78 Система стандартов безопасности труда. Рабочее место при выполнении работ сидя. Общие эргономические требования.</w:t>
-      </w:r>
-    </w:p>
-    <w:p>
-      <w:pPr>
-        <w:spacing w:after="0"/>
-        <w:ind w:firstLine="709"/>
-        <w:rPr>
-          <w:szCs w:val="28"/>
-        </w:rPr>
-      </w:pPr>
-      <w:r>
-        <w:rPr>
-          <w:szCs w:val="28"/>
-        </w:rPr>
-        <w:t>5</w:t>
-      </w:r>
-      <w:r>
-        <w:rPr>
-          <w:szCs w:val="28"/>
-        </w:rPr>
-        <w:t>) СанПиН от 28.06.2013 № 59 Санитарные</w:t>
-      </w:r>
-      <w:r>
-        <w:rPr>
-          <w:szCs w:val="28"/>
-        </w:rPr>
-        <w:t xml:space="preserve"> нормы и правила «</w:t>
-      </w:r>
-      <w:r>
-        <w:rPr>
-          <w:szCs w:val="28"/>
-        </w:rPr>
-        <w:t>Требования при работе с видеодисплейными терминалами и электронно-вычислительными машинами</w:t>
-      </w:r>
-      <w:r>
-        <w:rPr>
-          <w:szCs w:val="28"/>
-        </w:rPr>
-        <w:t>»</w:t>
-      </w:r>
-    </w:p>
-    <w:p>
-      <w:pPr>
-        <w:tabs>
-          <w:tab w:val="left" w:pos="4107"/>
-        </w:tabs>
         <w:spacing w:after="0"/>
         <w:ind w:firstLine="709"/>
         <w:rPr>
@@ -14973,7 +14885,11 @@
       </w:r>
       <w:bookmarkEnd w:id="17"/>
     </w:p>
-    <w:p/>
+    <w:p>
+      <w:pPr>
+        <w:spacing w:after="0"/>
+      </w:pPr>
+    </w:p>
     <w:p>
       <w:pPr>
         <w:spacing w:after="0"/>
@@ -15078,7 +14994,6 @@
           <w:sz w:val="28"/>
           <w:szCs w:val="28"/>
         </w:rPr>
-        <w:lastRenderedPageBreak/>
         <w:t xml:space="preserve">8.2 </w:t>
       </w:r>
       <w:r>
@@ -15193,7 +15108,16 @@
           <w:szCs w:val="28"/>
           <w:lang w:eastAsia="ru-RU"/>
         </w:rPr>
-        <w:t>для дисплеев с плоскими экранами. Неравномерность яркости рабочего поля экрана и яркости элементов знаков не должна быть более 20%.</w:t>
+        <w:t xml:space="preserve">для дисплеев с плоскими экранами. Неравномерность </w:t>
+      </w:r>
+      <w:r>
+        <w:rPr>
+          <w:rFonts w:eastAsia="Times New Roman"/>
+          <w:szCs w:val="28"/>
+          <w:lang w:eastAsia="ru-RU"/>
+        </w:rPr>
+        <w:lastRenderedPageBreak/>
+        <w:t>яркости рабочего поля экрана и яркости элементов знаков не должна быть более 20%.</w:t>
       </w:r>
     </w:p>
     <w:p>
@@ -15480,7 +15404,6 @@
           <w:szCs w:val="28"/>
           <w:lang w:eastAsia="ru-RU"/>
         </w:rPr>
-        <w:lastRenderedPageBreak/>
         <w:t>При необходимости идентификации и распознавания цветов прикладная программа должна предлагать устанавливаемый по умолчанию набор цветов, а когда цвет может быть изменен пользователем, то должна быть предусмотрена возможность его восстановления.</w:t>
       </w:r>
     </w:p>
@@ -15588,6 +15511,7 @@
           <w:szCs w:val="28"/>
           <w:lang w:eastAsia="ru-RU"/>
         </w:rPr>
+        <w:lastRenderedPageBreak/>
         <w:t>Должно обеспечиваться постоянство используемых цветов. Одни и те же объекты следует обозначать одинаковыми цветами.</w:t>
       </w:r>
     </w:p>
@@ -16227,7 +16151,6 @@
           <w:szCs w:val="28"/>
           <w:lang w:eastAsia="ru-RU"/>
         </w:rPr>
-        <w:lastRenderedPageBreak/>
         <w:t>–</w:t>
       </w:r>
       <w:r>
@@ -16655,6 +16578,7 @@
           <w:szCs w:val="28"/>
           <w:lang w:eastAsia="ru-RU"/>
         </w:rPr>
+        <w:lastRenderedPageBreak/>
         <w:t>г) требования к надписям, знакам и предъявляемому на экране тексту</w:t>
       </w:r>
       <w:r>
@@ -17287,7 +17211,11 @@
       </w:r>
       <w:bookmarkEnd w:id="19"/>
     </w:p>
-    <w:p/>
+    <w:p>
+      <w:pPr>
+        <w:spacing w:after="0"/>
+      </w:pPr>
+    </w:p>
     <w:p>
       <w:pPr>
         <w:spacing w:after="0"/>
@@ -17361,7 +17289,6 @@
         <w:rPr>
           <w:szCs w:val="28"/>
         </w:rPr>
-        <w:lastRenderedPageBreak/>
         <w:t>–</w:t>
       </w:r>
       <w:r>
@@ -17447,7 +17374,11 @@
       </w:r>
       <w:bookmarkEnd w:id="20"/>
     </w:p>
-    <w:p/>
+    <w:p>
+      <w:pPr>
+        <w:spacing w:after="0"/>
+      </w:pPr>
+    </w:p>
     <w:p>
       <w:pPr>
         <w:spacing w:after="0"/>
@@ -17472,7 +17403,14 @@
         <w:rPr>
           <w:szCs w:val="28"/>
         </w:rPr>
-        <w:t xml:space="preserve"> в системе автоматизированного бурения является вспомогательной, то эргономические требования к производственной среде рабочего места пользователя будут определяться следующим образом:</w:t>
+        <w:t xml:space="preserve"> в системе автоматизированного бурения является вспомогательной, то эргономические </w:t>
+      </w:r>
+      <w:r>
+        <w:rPr>
+          <w:szCs w:val="28"/>
+        </w:rPr>
+        <w:lastRenderedPageBreak/>
+        <w:t>требования к производственной среде рабочего места пользователя будут определяться следующим образом:</w:t>
       </w:r>
     </w:p>
     <w:p>
@@ -17711,6 +17649,7 @@
     </w:p>
     <w:p>
       <w:pPr>
+        <w:spacing w:after="0"/>
         <w:ind w:firstLine="709"/>
       </w:pPr>
     </w:p>
@@ -18888,7 +18827,7 @@
           <w:noProof/>
           <w:szCs w:val="28"/>
         </w:rPr>
-        <w:t xml:space="preserve"> приоретизация. Это позволяет своевременно отслеживать проблемные приложения, сроки и </w:t>
+        <w:t xml:space="preserve"> приоретизация. Это </w:t>
       </w:r>
       <w:r>
         <w:rPr>
@@ -18898,7 +18837,7 @@
           <w:szCs w:val="28"/>
         </w:rPr>
         <w:lastRenderedPageBreak/>
-        <w:t>способы выхода из этих ситуаций с наименьшими потерями времени и средств.</w:t>
+        <w:t>позволяет своевременно отслеживать проблемные приложения, сроки и способы выхода из этих ситуаций с наименьшими потерями времени и средств.</w:t>
       </w:r>
       <w:r>
         <w:rPr>
@@ -19711,6 +19650,99 @@
     </w:p>
     <w:p>
       <w:pPr>
+        <w:spacing w:after="0"/>
+        <w:ind w:firstLine="708"/>
+        <w:rPr>
+          <w:szCs w:val="28"/>
+        </w:rPr>
+      </w:pPr>
+      <w:r>
+        <w:rPr>
+          <w:szCs w:val="28"/>
+        </w:rPr>
+        <w:t>[</w:t>
+      </w:r>
+      <w:r>
+        <w:rPr>
+          <w:szCs w:val="28"/>
+        </w:rPr>
+        <w:t>6</w:t>
+      </w:r>
+      <w:r>
+        <w:rPr>
+          <w:szCs w:val="28"/>
+        </w:rPr>
+        <w:t>]</w:t>
+      </w:r>
+      <w:r>
+        <w:rPr>
+          <w:szCs w:val="28"/>
+        </w:rPr>
+        <w:t xml:space="preserve"> ГОСТ Р ИСО 9241-3-2003 Эргономические требования к проведению офисных работ с использованием видеодисплейных терминалов (ВДТ). Часть 3. Требования к визуальному отображению информации. – Москва, 2007. – 39 с.</w:t>
+      </w:r>
+    </w:p>
+    <w:p>
+      <w:pPr>
+        <w:spacing w:after="0"/>
+        <w:ind w:firstLine="708"/>
+        <w:rPr>
+          <w:szCs w:val="28"/>
+        </w:rPr>
+      </w:pPr>
+      <w:r>
+        <w:rPr>
+          <w:szCs w:val="28"/>
+        </w:rPr>
+        <w:t>[7] ГОСТ Р ИСО 9241-8-2007 Эргономические требования к проведению офисных работ с использованием видеодисплейных терминалов (ВДТ). Часть 8.Требования к отображаемым цветам. – Москва, 2007. – 28 с.</w:t>
+      </w:r>
+    </w:p>
+    <w:p>
+      <w:pPr>
+        <w:spacing w:after="0"/>
+        <w:ind w:firstLine="708"/>
+        <w:rPr>
+          <w:szCs w:val="28"/>
+        </w:rPr>
+      </w:pPr>
+      <w:r>
+        <w:rPr>
+          <w:szCs w:val="28"/>
+        </w:rPr>
+        <w:t xml:space="preserve">[8] ГОСТ Р МЭК 60073-2000 Интерфейс человекомашинный. Маркировка и обозначение органов управления и контрольных устройств. Правила кодирования информации. – Москва, 2000. – 24 с. </w:t>
+      </w:r>
+    </w:p>
+    <w:p>
+      <w:pPr>
+        <w:spacing w:after="0"/>
+        <w:ind w:firstLine="708"/>
+        <w:rPr>
+          <w:szCs w:val="28"/>
+        </w:rPr>
+      </w:pPr>
+      <w:r>
+        <w:rPr>
+          <w:szCs w:val="28"/>
+        </w:rPr>
+        <w:t>[9] ГОСТ Р 50948-2001 Средства отображения информации индивидуального пользования. Общие эргономические требования  и требования безопасности. – Москва, 2001. – 11 с.</w:t>
+      </w:r>
+    </w:p>
+    <w:p>
+      <w:pPr>
+        <w:spacing w:after="0"/>
+        <w:ind w:firstLine="708"/>
+        <w:rPr>
+          <w:szCs w:val="28"/>
+        </w:rPr>
+      </w:pPr>
+      <w:r>
+        <w:rPr>
+          <w:szCs w:val="28"/>
+        </w:rPr>
+        <w:t>[10] ГОСТ 12.2.032-78 Система стандартов безопасности труда. Рабочее место при выполнении работ сидя. Общие эргономические требования. – М., 1978. – 9 с.</w:t>
+      </w:r>
+    </w:p>
+    <w:p>
+      <w:pPr>
         <w:pStyle w:val="ListParagraph"/>
         <w:spacing w:after="0"/>
         <w:ind w:left="0" w:firstLine="709"/>
@@ -23702,27 +23734,13 @@
             </w:pPr>
             <w:r>
               <w:rPr>
-                <w:noProof/>
                 <w:sz w:val="24"/>
                 <w:szCs w:val="24"/>
-                <w:lang w:val="be-BY" w:eastAsia="be-BY"/>
               </w:rPr>
               <w:pict>
-                <v:group id="_x0000_s1094" style="position:absolute;left:0;text-align:left;margin-left:135.75pt;margin-top:5.2pt;width:198.75pt;height:457.85pt;z-index:251660288" coordorigin="4503,2702" coordsize="3975,9157">
-                  <v:rect id="_x0000_s1095" style="position:absolute;left:4636;top:3193;width:3716;height:2978;mso-wrap-distance-left:2.88pt;mso-wrap-distance-top:2.88pt;mso-wrap-distance-right:2.88pt;mso-wrap-distance-bottom:2.88pt" fillcolor="#ccc" stroked="f" strokecolor="black [0]" insetpen="t" o:cliptowrap="t">
+                <v:group id="_x0000_s1191" style="position:absolute;left:0;text-align:left;margin-left:25.65pt;margin-top:3.05pt;width:414.9pt;height:472.8pt;z-index:251639807" coordorigin="10726,10663" coordsize="526,600">
+                  <v:rect id="_x0000_s1192" style="position:absolute;left:10726;top:11118;width:526;height:145;mso-wrap-distance-left:2.88pt;mso-wrap-distance-top:2.88pt;mso-wrap-distance-right:2.88pt;mso-wrap-distance-bottom:2.88pt" fillcolor="#ccc" stroked="f" strokecolor="black [0]" insetpen="t" o:cliptowrap="t">
                     <v:fill r:id="rId15" o:title="50%" opacity="13107f" o:opacity2="13107f" type="pattern"/>
-                    <v:stroke>
-                      <o:left v:ext="view" color="black [0]" joinstyle="miter" insetpen="t" on="t"/>
-                      <o:top v:ext="view" color="black [0]" joinstyle="miter" insetpen="t"/>
-                      <o:right v:ext="view" color="black [0]" joinstyle="miter" insetpen="t" on="t"/>
-                      <o:bottom v:ext="view" color="black [0]" joinstyle="miter" insetpen="t" on="t"/>
-                      <o:column v:ext="view" color="black [0]"/>
-                    </v:stroke>
-                    <v:shadow color="#ccc"/>
-                    <v:textbox inset="2.88pt,2.88pt,2.88pt,2.88pt"/>
-                  </v:rect>
-                  <v:rect id="_x0000_s1096" style="position:absolute;left:4850;top:3871;width:3266;height:1248;mso-wrap-distance-left:2.88pt;mso-wrap-distance-top:2.88pt;mso-wrap-distance-right:2.88pt;mso-wrap-distance-bottom:2.88pt" fillcolor="#ccc" stroked="f" strokecolor="black [0]" insetpen="t" o:cliptowrap="t">
-                    <v:fill r:id="rId15" o:title="50%" opacity="39322f" o:opacity2="39322f" type="pattern"/>
                     <v:stroke>
                       <o:left v:ext="view" color="black [0]" joinstyle="miter" insetpen="t" on="t"/>
                       <o:top v:ext="view" color="black [0]" joinstyle="miter" insetpen="t"/>
@@ -23749,19 +23767,7 @@
                     </v:formulas>
                     <v:path gradientshapeok="t" limo="10800,10800" o:connecttype="custom" o:connectlocs="@8,0;0,@9;@8,@7;@6,@9" textboxrect="@3,@3,@4,@5"/>
                   </v:shapetype>
-                  <v:shape id="_x0000_s1097" type="#_x0000_t176" style="position:absolute;left:4850;top:3481;width:3266;height:574;mso-wrap-distance-left:2.88pt;mso-wrap-distance-top:2.88pt;mso-wrap-distance-right:2.88pt;mso-wrap-distance-bottom:2.88pt" stroked="f" strokecolor="black [0]" insetpen="t" o:cliptowrap="t">
-                    <v:fill o:opacity2="45875f"/>
-                    <v:stroke>
-                      <o:left v:ext="view" color="black [0]"/>
-                      <o:top v:ext="view" color="black [0]"/>
-                      <o:right v:ext="view" color="black [0]"/>
-                      <o:bottom v:ext="view" color="black [0]"/>
-                      <o:column v:ext="view" color="black [0]"/>
-                    </v:stroke>
-                    <v:shadow color="#ccc"/>
-                    <v:textbox inset="2.88pt,2.88pt,2.88pt,2.88pt"/>
-                  </v:shape>
-                  <v:shape id="_x0000_s1098" type="#_x0000_t176" style="position:absolute;left:4636;top:2702;width:3716;height:573;mso-wrap-distance-left:2.88pt;mso-wrap-distance-top:2.88pt;mso-wrap-distance-right:2.88pt;mso-wrap-distance-bottom:2.88pt" stroked="f" strokecolor="black [0]" insetpen="t" o:cliptowrap="t">
+                  <v:shape id="_x0000_s1193" type="#_x0000_t176" style="position:absolute;left:10726;top:11072;width:526;height:53;mso-wrap-distance-left:2.88pt;mso-wrap-distance-top:2.88pt;mso-wrap-distance-right:2.88pt;mso-wrap-distance-bottom:2.88pt" stroked="f" strokecolor="black [0]" insetpen="t" o:cliptowrap="t">
                     <v:fill o:opacity2="26214f"/>
                     <v:stroke>
                       <o:left v:ext="view" color="black [0]"/>
@@ -23773,56 +23779,8 @@
                     <v:shadow color="#ccc"/>
                     <v:textbox inset="2.88pt,2.88pt,2.88pt,2.88pt"/>
                   </v:shape>
-                  <v:shape id="_x0000_s1099" type="#_x0000_t176" style="position:absolute;left:4636;top:2702;width:3716;height:573;mso-wrap-distance-left:2.88pt;mso-wrap-distance-top:2.88pt;mso-wrap-distance-right:2.88pt;mso-wrap-distance-bottom:2.88pt" fillcolor="#ccc" strokecolor="black [0]" insetpen="t" o:cliptowrap="t">
+                  <v:shape id="_x0000_s1194" type="#_x0000_t176" style="position:absolute;left:10726;top:11072;width:526;height:53;mso-wrap-distance-left:2.88pt;mso-wrap-distance-top:2.88pt;mso-wrap-distance-right:2.88pt;mso-wrap-distance-bottom:2.88pt" fillcolor="#ccc" strokecolor="black [0]" insetpen="t" o:cliptowrap="t">
                     <v:fill r:id="rId15" o:title="50%" opacity="39322f" o:opacity2="39322f" type="pattern"/>
-                    <v:stroke>
-                      <o:left v:ext="view" color="black [0]"/>
-                      <o:top v:ext="view" color="black [0]"/>
-                      <o:right v:ext="view" color="black [0]"/>
-                      <o:bottom v:ext="view" color="black [0]"/>
-                      <o:column v:ext="view" color="black [0]"/>
-                    </v:stroke>
-                    <v:shadow color="#ccc"/>
-                    <v:textbox inset="2.88pt,2.88pt,2.88pt,2.88pt"/>
-                  </v:shape>
-                  <v:shape id="_x0000_s1100" type="#_x0000_t176" style="position:absolute;left:5029;top:4129;width:2840;height:394;mso-wrap-distance-left:2.88pt;mso-wrap-distance-top:2.88pt;mso-wrap-distance-right:2.88pt;mso-wrap-distance-bottom:2.88pt" fillcolor="#ccc" strokecolor="black [0]" insetpen="t" o:cliptowrap="t">
-                    <v:fill r:id="rId15" o:title="50%" opacity="55706f" o:opacity2="55706f" type="pattern"/>
-                    <v:stroke>
-                      <o:left v:ext="view" color="black [0]"/>
-                      <o:top v:ext="view" color="black [0]"/>
-                      <o:right v:ext="view" color="black [0]"/>
-                      <o:bottom v:ext="view" color="black [0]"/>
-                      <o:column v:ext="view" color="black [0]"/>
-                    </v:stroke>
-                    <v:shadow color="#ccc"/>
-                    <v:textbox inset="2.88pt,2.88pt,2.88pt,2.88pt"/>
-                  </v:shape>
-                  <v:shape id="_x0000_s1101" type="#_x0000_t176" style="position:absolute;left:5032;top:4669;width:2840;height:394;mso-wrap-distance-left:2.88pt;mso-wrap-distance-top:2.88pt;mso-wrap-distance-right:2.88pt;mso-wrap-distance-bottom:2.88pt" fillcolor="#ccc" strokecolor="black [0]" insetpen="t" o:cliptowrap="t">
-                    <v:fill r:id="rId15" o:title="50%" opacity="55706f" o:opacity2="55706f" type="pattern"/>
-                    <v:stroke>
-                      <o:left v:ext="view" color="black [0]"/>
-                      <o:top v:ext="view" color="black [0]"/>
-                      <o:right v:ext="view" color="black [0]"/>
-                      <o:bottom v:ext="view" color="black [0]"/>
-                      <o:column v:ext="view" color="black [0]"/>
-                    </v:stroke>
-                    <v:shadow color="#ccc"/>
-                    <v:textbox inset="2.88pt,2.88pt,2.88pt,2.88pt"/>
-                  </v:shape>
-                  <v:shape id="_x0000_s1102" type="#_x0000_t176" style="position:absolute;left:4842;top:5450;width:3266;height:573;mso-wrap-distance-left:2.88pt;mso-wrap-distance-top:2.88pt;mso-wrap-distance-right:2.88pt;mso-wrap-distance-bottom:2.88pt" fillcolor="#ccc" strokecolor="black [0]" insetpen="t" o:cliptowrap="t">
-                    <v:fill r:id="rId15" o:title="50%" opacity="55706f" o:opacity2="55706f" type="pattern"/>
-                    <v:stroke>
-                      <o:left v:ext="view" color="black [0]"/>
-                      <o:top v:ext="view" color="black [0]"/>
-                      <o:right v:ext="view" color="black [0]"/>
-                      <o:bottom v:ext="view" color="black [0]"/>
-                      <o:column v:ext="view" color="black [0]"/>
-                    </v:stroke>
-                    <v:shadow color="#ccc"/>
-                    <v:textbox inset="2.88pt,2.88pt,2.88pt,2.88pt"/>
-                  </v:shape>
-                  <v:shape id="_x0000_s1103" type="#_x0000_t176" style="position:absolute;left:4842;top:3480;width:3266;height:573;mso-wrap-distance-left:2.88pt;mso-wrap-distance-top:2.88pt;mso-wrap-distance-right:2.88pt;mso-wrap-distance-bottom:2.88pt" fillcolor="#ccc" strokecolor="black [0]" insetpen="t" o:cliptowrap="t">
-                    <v:fill r:id="rId15" o:title="50%" opacity="55706f" o:opacity2="55706f" type="pattern"/>
                     <v:stroke>
                       <o:left v:ext="view" color="black [0]"/>
                       <o:top v:ext="view" color="black [0]"/>
@@ -23837,7 +23795,7 @@
                     <v:stroke joinstyle="miter"/>
                     <v:path gradientshapeok="t" o:connecttype="rect"/>
                   </v:shapetype>
-                  <v:shape id="_x0000_s1104" type="#_x0000_t202" style="position:absolute;left:4749;top:2849;width:3530;height:351;mso-wrap-distance-left:2.88pt;mso-wrap-distance-top:2.88pt;mso-wrap-distance-right:2.88pt;mso-wrap-distance-bottom:2.88pt" filled="f" stroked="f" strokecolor="black [0]" insetpen="t" o:cliptowrap="t">
+                  <v:shape id="_x0000_s1195" type="#_x0000_t202" style="position:absolute;left:10732;top:11086;width:518;height:32;mso-wrap-distance-left:2.88pt;mso-wrap-distance-top:2.88pt;mso-wrap-distance-right:2.88pt;mso-wrap-distance-bottom:2.88pt" filled="f" stroked="f" strokecolor="black [0]" insetpen="t" o:cliptowrap="t">
                     <v:stroke>
                       <o:left v:ext="view" color="black [0]"/>
                       <o:top v:ext="view" color="black [0]"/>
@@ -23846,216 +23804,7 @@
                       <o:column v:ext="view" color="black [0]"/>
                     </v:stroke>
                     <v:shadow color="#ccc"/>
-                    <v:textbox style="mso-next-textbox:#_x0000_s1104;mso-column-margin:2mm" inset="2.88pt,2.88pt,2.88pt,2.88pt">
-                      <w:txbxContent>
-                        <w:p>
-                          <w:pPr>
-                            <w:widowControl w:val="0"/>
-                            <w:jc w:val="center"/>
-                            <w:rPr>
-                              <w:b/>
-                              <w:bCs/>
-                              <w:sz w:val="24"/>
-                              <w:szCs w:val="24"/>
-                            </w:rPr>
-                          </w:pPr>
-                          <w:r>
-                            <w:rPr>
-                              <w:b/>
-                              <w:bCs/>
-                              <w:sz w:val="24"/>
-                              <w:szCs w:val="24"/>
-                            </w:rPr>
-                            <w:t>Техническое звено системы</w:t>
-                          </w:r>
-                        </w:p>
-                      </w:txbxContent>
-                    </v:textbox>
-                  </v:shape>
-                  <v:shape id="_x0000_s1105" type="#_x0000_t202" style="position:absolute;left:4847;top:3552;width:3215;height:496;mso-wrap-distance-left:2.88pt;mso-wrap-distance-top:2.88pt;mso-wrap-distance-right:2.88pt;mso-wrap-distance-bottom:2.88pt" filled="f" stroked="f" strokecolor="black [0]" insetpen="t" o:cliptowrap="t">
-                    <v:stroke>
-                      <o:left v:ext="view" color="black [0]"/>
-                      <o:top v:ext="view" color="black [0]"/>
-                      <o:right v:ext="view" color="black [0]"/>
-                      <o:bottom v:ext="view" color="black [0]"/>
-                      <o:column v:ext="view" color="black [0]"/>
-                    </v:stroke>
-                    <v:shadow color="#ccc"/>
-                    <v:textbox style="mso-next-textbox:#_x0000_s1105;mso-column-margin:2mm" inset="2.88pt,2.88pt,2.88pt,2.88pt">
-                      <w:txbxContent>
-                        <w:p>
-                          <w:pPr>
-                            <w:widowControl w:val="0"/>
-                            <w:jc w:val="center"/>
-                            <w:rPr>
-                              <w:sz w:val="24"/>
-                              <w:szCs w:val="24"/>
-                            </w:rPr>
-                          </w:pPr>
-                          <w:r>
-                            <w:rPr>
-                              <w:sz w:val="24"/>
-                              <w:szCs w:val="24"/>
-                            </w:rPr>
-                            <w:t>Программное обеспечение</w:t>
-                          </w:r>
-                        </w:p>
-                      </w:txbxContent>
-                    </v:textbox>
-                  </v:shape>
-                  <v:shape id="_x0000_s1106" type="#_x0000_t202" style="position:absolute;left:5124;top:4123;width:2746;height:501;mso-wrap-distance-left:2.88pt;mso-wrap-distance-top:2.88pt;mso-wrap-distance-right:2.88pt;mso-wrap-distance-bottom:2.88pt" filled="f" stroked="f" strokecolor="black [0]" insetpen="t" o:cliptowrap="t">
-                    <v:stroke>
-                      <o:left v:ext="view" color="black [0]"/>
-                      <o:top v:ext="view" color="black [0]"/>
-                      <o:right v:ext="view" color="black [0]"/>
-                      <o:bottom v:ext="view" color="black [0]"/>
-                      <o:column v:ext="view" color="black [0]"/>
-                    </v:stroke>
-                    <v:shadow color="#ccc"/>
-                    <v:textbox style="mso-next-textbox:#_x0000_s1106;mso-column-margin:2mm" inset="2.88pt,2.88pt,2.88pt,2.88pt">
-                      <w:txbxContent>
-                        <w:p>
-                          <w:pPr>
-                            <w:widowControl w:val="0"/>
-                            <w:jc w:val="center"/>
-                            <w:rPr>
-                              <w:sz w:val="24"/>
-                              <w:szCs w:val="24"/>
-                            </w:rPr>
-                          </w:pPr>
-                          <w:r>
-                            <w:rPr>
-                              <w:sz w:val="24"/>
-                              <w:szCs w:val="24"/>
-                            </w:rPr>
-                            <w:t>Операционная система</w:t>
-                          </w:r>
-                        </w:p>
-                      </w:txbxContent>
-                    </v:textbox>
-                  </v:shape>
-                  <v:shape id="_x0000_s1107" type="#_x0000_t202" style="position:absolute;left:4849;top:4648;width:3234;height:484;mso-wrap-distance-left:2.88pt;mso-wrap-distance-top:2.88pt;mso-wrap-distance-right:2.88pt;mso-wrap-distance-bottom:2.88pt" filled="f" stroked="f" strokecolor="black [0]" insetpen="t" o:cliptowrap="t">
-                    <v:stroke>
-                      <o:left v:ext="view" color="black [0]"/>
-                      <o:top v:ext="view" color="black [0]"/>
-                      <o:right v:ext="view" color="black [0]"/>
-                      <o:bottom v:ext="view" color="black [0]"/>
-                      <o:column v:ext="view" color="black [0]"/>
-                    </v:stroke>
-                    <v:shadow color="#ccc"/>
-                    <v:textbox style="mso-next-textbox:#_x0000_s1107;mso-column-margin:2mm" inset="2.88pt,2.88pt,2.88pt,2.88pt">
-                      <w:txbxContent>
-                        <w:p>
-                          <w:pPr>
-                            <w:widowControl w:val="0"/>
-                            <w:jc w:val="center"/>
-                            <w:rPr>
-                              <w:sz w:val="24"/>
-                              <w:szCs w:val="24"/>
-                            </w:rPr>
-                          </w:pPr>
-                          <w:r>
-                            <w:rPr>
-                              <w:sz w:val="24"/>
-                              <w:szCs w:val="24"/>
-                            </w:rPr>
-                            <w:t>Прикладная программа</w:t>
-                          </w:r>
-                        </w:p>
-                      </w:txbxContent>
-                    </v:textbox>
-                  </v:shape>
-                  <v:shape id="_x0000_s1108" type="#_x0000_t202" style="position:absolute;left:4946;top:5535;width:3077;height:437;mso-wrap-distance-left:2.88pt;mso-wrap-distance-top:2.88pt;mso-wrap-distance-right:2.88pt;mso-wrap-distance-bottom:2.88pt" filled="f" stroked="f" strokecolor="black [0]" insetpen="t" o:cliptowrap="t">
-                    <v:stroke>
-                      <o:left v:ext="view" color="black [0]"/>
-                      <o:top v:ext="view" color="black [0]"/>
-                      <o:right v:ext="view" color="black [0]"/>
-                      <o:bottom v:ext="view" color="black [0]"/>
-                      <o:column v:ext="view" color="black [0]"/>
-                    </v:stroke>
-                    <v:shadow color="#ccc"/>
-                    <v:textbox style="mso-next-textbox:#_x0000_s1108;mso-column-margin:2mm" inset="2.88pt,2.88pt,2.88pt,2.88pt">
-                      <w:txbxContent>
-                        <w:p>
-                          <w:pPr>
-                            <w:widowControl w:val="0"/>
-                            <w:jc w:val="center"/>
-                            <w:rPr>
-                              <w:sz w:val="24"/>
-                              <w:szCs w:val="24"/>
-                            </w:rPr>
-                          </w:pPr>
-                          <w:r>
-                            <w:rPr>
-                              <w:sz w:val="24"/>
-                              <w:szCs w:val="24"/>
-                            </w:rPr>
-                            <w:t>Персональный компьютер</w:t>
-                          </w:r>
-                        </w:p>
-                      </w:txbxContent>
-                    </v:textbox>
-                  </v:shape>
-                  <v:shapetype id="_x0000_t32" coordsize="21600,21600" o:spt="32" o:oned="t" path="m,l21600,21600e" filled="f">
-                    <v:path arrowok="t" fillok="f" o:connecttype="none"/>
-                    <o:lock v:ext="edit" shapetype="t"/>
-                  </v:shapetype>
-                  <v:shape id="_x0000_s1109" type="#_x0000_t32" style="position:absolute;left:6475;top:5119;width:8;height:331;flip:y;mso-wrap-distance-left:2.88pt;mso-wrap-distance-top:2.88pt;mso-wrap-distance-right:2.88pt;mso-wrap-distance-bottom:2.88pt" o:connectortype="straight" strokecolor="black [0]">
-                    <v:stroke startarrow="block" endarrow="block">
-                      <o:left v:ext="view" color="black [0]"/>
-                      <o:top v:ext="view" color="black [0]"/>
-                      <o:right v:ext="view" color="black [0]"/>
-                      <o:bottom v:ext="view" color="black [0]"/>
-                      <o:column v:ext="view" color="black [0]"/>
-                    </v:stroke>
-                    <v:shadow color="#ccc"/>
-                  </v:shape>
-                  <v:rect id="_x0000_s1110" style="position:absolute;left:4503;top:7582;width:3975;height:4277;mso-wrap-distance-left:2.88pt;mso-wrap-distance-top:2.88pt;mso-wrap-distance-right:2.88pt;mso-wrap-distance-bottom:2.88pt" fillcolor="#ccc" stroked="f" strokecolor="black [0]" insetpen="t" o:cliptowrap="t">
-                    <v:fill r:id="rId15" o:title="50%" opacity="13107f" o:opacity2="13107f" type="pattern"/>
-                    <v:stroke>
-                      <o:left v:ext="view" color="black [0]" joinstyle="miter" insetpen="t" on="t"/>
-                      <o:top v:ext="view" color="black [0]" joinstyle="miter" insetpen="t"/>
-                      <o:right v:ext="view" color="black [0]" joinstyle="miter" insetpen="t" on="t"/>
-                      <o:bottom v:ext="view" color="black [0]" joinstyle="miter" insetpen="t" on="t"/>
-                      <o:column v:ext="view" color="black [0]"/>
-                    </v:stroke>
-                    <v:shadow color="#ccc"/>
-                    <v:textbox inset="2.88pt,2.88pt,2.88pt,2.88pt"/>
-                  </v:rect>
-                  <v:shape id="_x0000_s1111" type="#_x0000_t176" style="position:absolute;left:4503;top:7090;width:3975;height:573;mso-wrap-distance-left:2.88pt;mso-wrap-distance-top:2.88pt;mso-wrap-distance-right:2.88pt;mso-wrap-distance-bottom:2.88pt" stroked="f" strokecolor="black [0]" insetpen="t" o:cliptowrap="t">
-                    <v:fill o:opacity2="26214f"/>
-                    <v:stroke>
-                      <o:left v:ext="view" color="black [0]"/>
-                      <o:top v:ext="view" color="black [0]"/>
-                      <o:right v:ext="view" color="black [0]"/>
-                      <o:bottom v:ext="view" color="black [0]"/>
-                      <o:column v:ext="view" color="black [0]"/>
-                    </v:stroke>
-                    <v:shadow color="#ccc"/>
-                    <v:textbox inset="2.88pt,2.88pt,2.88pt,2.88pt"/>
-                  </v:shape>
-                  <v:shape id="_x0000_s1112" type="#_x0000_t176" style="position:absolute;left:4503;top:7090;width:3975;height:573;mso-wrap-distance-left:2.88pt;mso-wrap-distance-top:2.88pt;mso-wrap-distance-right:2.88pt;mso-wrap-distance-bottom:2.88pt" fillcolor="#ccc" strokecolor="black [0]" insetpen="t" o:cliptowrap="t">
-                    <v:fill r:id="rId15" o:title="50%" opacity="39322f" o:opacity2="39322f" type="pattern"/>
-                    <v:stroke>
-                      <o:left v:ext="view" color="black [0]"/>
-                      <o:top v:ext="view" color="black [0]"/>
-                      <o:right v:ext="view" color="black [0]"/>
-                      <o:bottom v:ext="view" color="black [0]"/>
-                      <o:column v:ext="view" color="black [0]"/>
-                    </v:stroke>
-                    <v:shadow color="#ccc"/>
-                    <v:textbox inset="2.88pt,2.88pt,2.88pt,2.88pt"/>
-                  </v:shape>
-                  <v:shape id="_x0000_s1113" type="#_x0000_t202" style="position:absolute;left:4522;top:7183;width:3923;height:426;mso-wrap-distance-left:2.88pt;mso-wrap-distance-top:2.88pt;mso-wrap-distance-right:2.88pt;mso-wrap-distance-bottom:2.88pt" filled="f" stroked="f" strokecolor="black [0]" insetpen="t" o:cliptowrap="t">
-                    <v:stroke>
-                      <o:left v:ext="view" color="black [0]"/>
-                      <o:top v:ext="view" color="black [0]"/>
-                      <o:right v:ext="view" color="black [0]"/>
-                      <o:bottom v:ext="view" color="black [0]"/>
-                      <o:column v:ext="view" color="black [0]"/>
-                    </v:stroke>
-                    <v:shadow color="#ccc"/>
-                    <v:textbox style="mso-next-textbox:#_x0000_s1113;mso-column-margin:2mm" inset="2.88pt,2.88pt,2.88pt,2.88pt">
+                    <v:textbox style="mso-next-textbox:#_x0000_s1195;mso-column-margin:2mm" inset="2.88pt,2.88pt,2.88pt,2.88pt">
                       <w:txbxContent>
                         <w:p>
                           <w:pPr>
@@ -24081,7 +23830,7 @@
                       </w:txbxContent>
                     </v:textbox>
                   </v:shape>
-                  <v:shape id="_x0000_s1114" type="#_x0000_t176" style="position:absolute;left:4733;top:7813;width:3494;height:573;mso-wrap-distance-left:2.88pt;mso-wrap-distance-top:2.88pt;mso-wrap-distance-right:2.88pt;mso-wrap-distance-bottom:2.88pt" fillcolor="#ccc" strokecolor="black [0]" insetpen="t" o:cliptowrap="t">
+                  <v:shape id="_x0000_s1196" type="#_x0000_t176" style="position:absolute;left:10760;top:11141;width:206;height:31;mso-wrap-distance-left:2.88pt;mso-wrap-distance-top:2.88pt;mso-wrap-distance-right:2.88pt;mso-wrap-distance-bottom:2.88pt" fillcolor="#ccc" strokecolor="black [0]" insetpen="t" o:cliptowrap="t">
                     <v:fill r:id="rId15" o:title="50%" opacity="55706f" o:opacity2="55706f" type="pattern"/>
                     <v:stroke>
                       <o:left v:ext="view" color="black [0]"/>
@@ -24093,7 +23842,7 @@
                     <v:shadow color="#ccc"/>
                     <v:textbox inset="2.88pt,2.88pt,2.88pt,2.88pt"/>
                   </v:shape>
-                  <v:shape id="_x0000_s1115" type="#_x0000_t202" style="position:absolute;left:4838;top:7942;width:3257;height:438;mso-wrap-distance-left:2.88pt;mso-wrap-distance-top:2.88pt;mso-wrap-distance-right:2.88pt;mso-wrap-distance-bottom:2.88pt" filled="f" stroked="f" strokecolor="black [0]" insetpen="t" o:cliptowrap="t">
+                  <v:shape id="_x0000_s1197" type="#_x0000_t202" style="position:absolute;left:10767;top:11144;width:191;height:24;mso-wrap-distance-left:2.88pt;mso-wrap-distance-top:2.88pt;mso-wrap-distance-right:2.88pt;mso-wrap-distance-bottom:2.88pt" filled="f" stroked="f" strokecolor="black [0]" insetpen="t" o:cliptowrap="t">
                     <v:stroke>
                       <o:left v:ext="view" color="black [0]"/>
                       <o:top v:ext="view" color="black [0]"/>
@@ -24102,7 +23851,7 @@
                       <o:column v:ext="view" color="black [0]"/>
                     </v:stroke>
                     <v:shadow color="#ccc"/>
-                    <v:textbox style="mso-next-textbox:#_x0000_s1115;mso-column-margin:2mm" inset="2.88pt,2.88pt,2.88pt,2.88pt">
+                    <v:textbox style="mso-next-textbox:#_x0000_s1197;mso-column-margin:2mm" inset="2.88pt,2.88pt,2.88pt,2.88pt">
                       <w:txbxContent>
                         <w:p>
                           <w:pPr>
@@ -24124,7 +23873,7 @@
                       </w:txbxContent>
                     </v:textbox>
                   </v:shape>
-                  <v:shape id="_x0000_s1116" type="#_x0000_t176" style="position:absolute;left:4722;top:8473;width:3493;height:574;mso-wrap-distance-left:2.88pt;mso-wrap-distance-top:2.88pt;mso-wrap-distance-right:2.88pt;mso-wrap-distance-bottom:2.88pt" fillcolor="#ccc" strokecolor="black [0]" insetpen="t" o:cliptowrap="t">
+                  <v:shape id="_x0000_s1198" type="#_x0000_t176" style="position:absolute;left:11010;top:11142;width:206;height:30;mso-wrap-distance-left:2.88pt;mso-wrap-distance-top:2.88pt;mso-wrap-distance-right:2.88pt;mso-wrap-distance-bottom:2.88pt" fillcolor="#ccc" strokecolor="black [0]" insetpen="t" o:cliptowrap="t">
                     <v:fill r:id="rId15" o:title="50%" opacity="55706f" o:opacity2="55706f" type="pattern"/>
                     <v:stroke>
                       <o:left v:ext="view" color="black [0]"/>
@@ -24136,7 +23885,7 @@
                     <v:shadow color="#ccc"/>
                     <v:textbox inset="2.88pt,2.88pt,2.88pt,2.88pt"/>
                   </v:shape>
-                  <v:shape id="_x0000_s1117" type="#_x0000_t202" style="position:absolute;left:4820;top:8609;width:3268;height:350;mso-wrap-distance-left:2.88pt;mso-wrap-distance-top:2.88pt;mso-wrap-distance-right:2.88pt;mso-wrap-distance-bottom:2.88pt" filled="f" stroked="f" strokecolor="black [0]" insetpen="t" o:cliptowrap="t">
+                  <v:shape id="_x0000_s1199" type="#_x0000_t202" style="position:absolute;left:11016;top:11144;width:193;height:26;mso-wrap-distance-left:2.88pt;mso-wrap-distance-top:2.88pt;mso-wrap-distance-right:2.88pt;mso-wrap-distance-bottom:2.88pt" filled="f" stroked="f" strokecolor="black [0]" insetpen="t" o:cliptowrap="t">
                     <v:stroke>
                       <o:left v:ext="view" color="black [0]"/>
                       <o:top v:ext="view" color="black [0]"/>
@@ -24145,7 +23894,7 @@
                       <o:column v:ext="view" color="black [0]"/>
                     </v:stroke>
                     <v:shadow color="#ccc"/>
-                    <v:textbox style="mso-next-textbox:#_x0000_s1117;mso-column-margin:2mm" inset="2.88pt,2.88pt,2.88pt,2.88pt">
+                    <v:textbox style="mso-next-textbox:#_x0000_s1199;mso-column-margin:2mm" inset="2.88pt,2.88pt,2.88pt,2.88pt">
                       <w:txbxContent>
                         <w:p>
                           <w:pPr>
@@ -24167,7 +23916,7 @@
                       </w:txbxContent>
                     </v:textbox>
                   </v:shape>
-                  <v:shape id="_x0000_s1118" type="#_x0000_t176" style="position:absolute;left:4736;top:9137;width:3493;height:573;mso-wrap-distance-left:2.88pt;mso-wrap-distance-top:2.88pt;mso-wrap-distance-right:2.88pt;mso-wrap-distance-bottom:2.88pt" fillcolor="#ccc" strokecolor="black [0]" insetpen="t" o:cliptowrap="t">
+                  <v:shape id="_x0000_s1200" type="#_x0000_t176" style="position:absolute;left:10761;top:11180;width:206;height:28;mso-wrap-distance-left:2.88pt;mso-wrap-distance-top:2.88pt;mso-wrap-distance-right:2.88pt;mso-wrap-distance-bottom:2.88pt" fillcolor="#ccc" strokecolor="black [0]" insetpen="t" o:cliptowrap="t">
                     <v:fill r:id="rId15" o:title="50%" opacity="55706f" o:opacity2="55706f" type="pattern"/>
                     <v:stroke>
                       <o:left v:ext="view" color="black [0]"/>
@@ -24179,7 +23928,7 @@
                     <v:shadow color="#ccc"/>
                     <v:textbox inset="2.88pt,2.88pt,2.88pt,2.88pt"/>
                   </v:shape>
-                  <v:shape id="_x0000_s1119" type="#_x0000_t202" style="position:absolute;left:4841;top:9266;width:3311;height:526;mso-wrap-distance-left:2.88pt;mso-wrap-distance-top:2.88pt;mso-wrap-distance-right:2.88pt;mso-wrap-distance-bottom:2.88pt" filled="f" stroked="f" strokecolor="black [0]" insetpen="t" o:cliptowrap="t">
+                  <v:shape id="_x0000_s1201" type="#_x0000_t202" style="position:absolute;left:10767;top:11181;width:195;height:22;mso-wrap-distance-left:2.88pt;mso-wrap-distance-top:2.88pt;mso-wrap-distance-right:2.88pt;mso-wrap-distance-bottom:2.88pt" filled="f" stroked="f" strokecolor="black [0]" insetpen="t" o:cliptowrap="t">
                     <v:stroke>
                       <o:left v:ext="view" color="black [0]"/>
                       <o:top v:ext="view" color="black [0]"/>
@@ -24188,7 +23937,7 @@
                       <o:column v:ext="view" color="black [0]"/>
                     </v:stroke>
                     <v:shadow color="#ccc"/>
-                    <v:textbox style="mso-next-textbox:#_x0000_s1119;mso-column-margin:2mm" inset="2.88pt,2.88pt,2.88pt,2.88pt">
+                    <v:textbox style="mso-next-textbox:#_x0000_s1201;mso-column-margin:2mm" inset="2.88pt,2.88pt,2.88pt,2.88pt">
                       <w:txbxContent>
                         <w:p>
                           <w:pPr>
@@ -24210,7 +23959,7 @@
                       </w:txbxContent>
                     </v:textbox>
                   </v:shape>
-                  <v:shape id="_x0000_s1120" type="#_x0000_t176" style="position:absolute;left:4739;top:9798;width:3494;height:573;mso-wrap-distance-left:2.88pt;mso-wrap-distance-top:2.88pt;mso-wrap-distance-right:2.88pt;mso-wrap-distance-bottom:2.88pt" fillcolor="#ccc" strokecolor="black [0]" insetpen="t" o:cliptowrap="t">
+                  <v:shape id="_x0000_s1202" type="#_x0000_t176" style="position:absolute;left:11010;top:11181;width:206;height:28;mso-wrap-distance-left:2.88pt;mso-wrap-distance-top:2.88pt;mso-wrap-distance-right:2.88pt;mso-wrap-distance-bottom:2.88pt" fillcolor="#ccc" strokecolor="black [0]" insetpen="t" o:cliptowrap="t">
                     <v:fill r:id="rId15" o:title="50%" opacity="55706f" o:opacity2="55706f" type="pattern"/>
                     <v:stroke>
                       <o:left v:ext="view" color="black [0]"/>
@@ -24222,7 +23971,7 @@
                     <v:shadow color="#ccc"/>
                     <v:textbox inset="2.88pt,2.88pt,2.88pt,2.88pt"/>
                   </v:shape>
-                  <v:shape id="_x0000_s1121" type="#_x0000_t202" style="position:absolute;left:4837;top:9934;width:3251;height:350;mso-wrap-distance-left:2.88pt;mso-wrap-distance-top:2.88pt;mso-wrap-distance-right:2.88pt;mso-wrap-distance-bottom:2.88pt" filled="f" stroked="f" strokecolor="black [0]" insetpen="t" o:cliptowrap="t">
+                  <v:shape id="_x0000_s1203" type="#_x0000_t202" style="position:absolute;left:11017;top:11182;width:191;height:22;mso-wrap-distance-left:2.88pt;mso-wrap-distance-top:2.88pt;mso-wrap-distance-right:2.88pt;mso-wrap-distance-bottom:2.88pt" filled="f" stroked="f" strokecolor="black [0]" insetpen="t" o:cliptowrap="t">
                     <v:stroke>
                       <o:left v:ext="view" color="black [0]"/>
                       <o:top v:ext="view" color="black [0]"/>
@@ -24231,7 +23980,7 @@
                       <o:column v:ext="view" color="black [0]"/>
                     </v:stroke>
                     <v:shadow color="#ccc"/>
-                    <v:textbox style="mso-next-textbox:#_x0000_s1121;mso-column-margin:2mm" inset="2.88pt,2.88pt,2.88pt,2.88pt">
+                    <v:textbox style="mso-next-textbox:#_x0000_s1203;mso-column-margin:2mm" inset="2.88pt,2.88pt,2.88pt,2.88pt">
                       <w:txbxContent>
                         <w:p>
                           <w:pPr>
@@ -24253,7 +24002,7 @@
                       </w:txbxContent>
                     </v:textbox>
                   </v:shape>
-                  <v:shape id="_x0000_s1122" type="#_x0000_t176" style="position:absolute;left:4728;top:10459;width:3493;height:573;mso-wrap-distance-left:2.88pt;mso-wrap-distance-top:2.88pt;mso-wrap-distance-right:2.88pt;mso-wrap-distance-bottom:2.88pt" fillcolor="#ccc" strokecolor="black [0]" insetpen="t" o:cliptowrap="t">
+                  <v:shape id="_x0000_s1204" type="#_x0000_t176" style="position:absolute;left:10760;top:11219;width:206;height:27;mso-wrap-distance-left:2.88pt;mso-wrap-distance-top:2.88pt;mso-wrap-distance-right:2.88pt;mso-wrap-distance-bottom:2.88pt" fillcolor="#ccc" strokecolor="black [0]" insetpen="t" o:cliptowrap="t">
                     <v:fill r:id="rId15" o:title="50%" opacity="55706f" o:opacity2="55706f" type="pattern"/>
                     <v:stroke>
                       <o:left v:ext="view" color="black [0]"/>
@@ -24265,7 +24014,7 @@
                     <v:shadow color="#ccc"/>
                     <v:textbox inset="2.88pt,2.88pt,2.88pt,2.88pt"/>
                   </v:shape>
-                  <v:shape id="_x0000_s1123" type="#_x0000_t202" style="position:absolute;left:4833;top:10588;width:3262;height:438;mso-wrap-distance-left:2.88pt;mso-wrap-distance-top:2.88pt;mso-wrap-distance-right:2.88pt;mso-wrap-distance-bottom:2.88pt" filled="f" stroked="f" strokecolor="black [0]" insetpen="t" o:cliptowrap="t">
+                  <v:shape id="_x0000_s1205" type="#_x0000_t202" style="position:absolute;left:10767;top:11219;width:192;height:22;mso-wrap-distance-left:2.88pt;mso-wrap-distance-top:2.88pt;mso-wrap-distance-right:2.88pt;mso-wrap-distance-bottom:2.88pt" filled="f" stroked="f" strokecolor="black [0]" insetpen="t" o:cliptowrap="t">
                     <v:stroke>
                       <o:left v:ext="view" color="black [0]"/>
                       <o:top v:ext="view" color="black [0]"/>
@@ -24274,7 +24023,7 @@
                       <o:column v:ext="view" color="black [0]"/>
                     </v:stroke>
                     <v:shadow color="#ccc"/>
-                    <v:textbox style="mso-next-textbox:#_x0000_s1123;mso-column-margin:2mm" inset="2.88pt,2.88pt,2.88pt,2.88pt">
+                    <v:textbox style="mso-next-textbox:#_x0000_s1205;mso-column-margin:2mm" inset="2.88pt,2.88pt,2.88pt,2.88pt">
                       <w:txbxContent>
                         <w:p>
                           <w:pPr>
@@ -24296,7 +24045,7 @@
                       </w:txbxContent>
                     </v:textbox>
                   </v:shape>
-                  <v:shape id="_x0000_s1124" type="#_x0000_t176" style="position:absolute;left:4742;top:11122;width:3493;height:573;mso-wrap-distance-left:2.88pt;mso-wrap-distance-top:2.88pt;mso-wrap-distance-right:2.88pt;mso-wrap-distance-bottom:2.88pt" fillcolor="#ccc" strokecolor="black [0]" insetpen="t" o:cliptowrap="t">
+                  <v:shape id="_x0000_s1206" type="#_x0000_t176" style="position:absolute;left:11010;top:11218;width:205;height:29;mso-wrap-distance-left:2.88pt;mso-wrap-distance-top:2.88pt;mso-wrap-distance-right:2.88pt;mso-wrap-distance-bottom:2.88pt" fillcolor="#ccc" strokecolor="black [0]" insetpen="t" o:cliptowrap="t">
                     <v:fill r:id="rId15" o:title="50%" opacity="55706f" o:opacity2="55706f" type="pattern"/>
                     <v:stroke>
                       <o:left v:ext="view" color="black [0]"/>
@@ -24308,7 +24057,7 @@
                     <v:shadow color="#ccc"/>
                     <v:textbox inset="2.88pt,2.88pt,2.88pt,2.88pt"/>
                   </v:shape>
-                  <v:shape id="_x0000_s1125" type="#_x0000_t202" style="position:absolute;left:4786;top:11251;width:3450;height:438;mso-wrap-distance-left:2.88pt;mso-wrap-distance-top:2.88pt;mso-wrap-distance-right:2.88pt;mso-wrap-distance-bottom:2.88pt" filled="f" stroked="f" strokecolor="black [0]" insetpen="t" o:cliptowrap="t">
+                  <v:shape id="_x0000_s1207" type="#_x0000_t202" style="position:absolute;left:11011;top:11221;width:204;height:25;mso-wrap-distance-left:2.88pt;mso-wrap-distance-top:2.88pt;mso-wrap-distance-right:2.88pt;mso-wrap-distance-bottom:2.88pt" filled="f" stroked="f" strokecolor="black [0]" insetpen="t" o:cliptowrap="t">
                     <v:stroke>
                       <o:left v:ext="view" color="black [0]"/>
                       <o:top v:ext="view" color="black [0]"/>
@@ -24317,12 +24066,11 @@
                       <o:column v:ext="view" color="black [0]"/>
                     </v:stroke>
                     <v:shadow color="#ccc"/>
-                    <v:textbox style="mso-next-textbox:#_x0000_s1125;mso-column-margin:2mm" inset="2.88pt,2.88pt,2.88pt,2.88pt">
+                    <v:textbox style="mso-next-textbox:#_x0000_s1207;mso-column-margin:2mm" inset="2.88pt,2.88pt,2.88pt,2.88pt">
                       <w:txbxContent>
                         <w:p>
                           <w:pPr>
                             <w:widowControl w:val="0"/>
-                            <w:jc w:val="center"/>
                             <w:rPr>
                               <w:sz w:val="24"/>
                               <w:szCs w:val="24"/>
@@ -24350,7 +24098,7 @@
                     </v:handles>
                     <o:lock v:ext="edit" shapetype="t"/>
                   </v:shapetype>
-                  <v:shape id="_x0000_s1126" type="#_x0000_t34" style="position:absolute;left:4503;top:2989;width:133;height:4388;rotation:180;flip:y;mso-wrap-distance-left:2.88pt;mso-wrap-distance-top:2.88pt;mso-wrap-distance-right:2.88pt;mso-wrap-distance-bottom:2.88pt" o:connectortype="elbow" adj="80066,14713,-752914" strokecolor="black [0]">
+                  <v:shape id="_x0000_s1208" type="#_x0000_t34" style="position:absolute;left:10732;top:10689;width:1;height:413;rotation:180;flip:x;mso-wrap-distance-left:2.88pt;mso-wrap-distance-top:2.88pt;mso-wrap-distance-right:2.88pt;mso-wrap-distance-bottom:2.88pt" o:connectortype="elbow" adj="-426732,-580980,130379926" strokecolor="black [0]">
                     <v:stroke startarrow="block" endarrow="block">
                       <o:left v:ext="view" color="black [0]"/>
                       <o:top v:ext="view" color="black [0]"/>
@@ -24360,8 +24108,712 @@
                     </v:stroke>
                     <v:shadow color="#ccc"/>
                   </v:shape>
-                  <v:shape id="_x0000_s1127" type="#_x0000_t34" style="position:absolute;left:8352;top:2989;width:126;height:4388;mso-wrap-distance-left:2.88pt;mso-wrap-distance-top:2.88pt;mso-wrap-distance-right:2.88pt;mso-wrap-distance-bottom:2.88pt" o:connectortype="elbow" adj="83143,-14713,-1431771" strokecolor="black [0]">
-                    <v:stroke startarrow="block" endarrow="block">
+                  <v:group id="_x0000_s1209" style="position:absolute;left:11023;top:10663;width:230;height:299" coordorigin="10712,11033" coordsize="230,298">
+                    <v:rect id="_x0000_s1210" style="position:absolute;left:10712;top:11078;width:230;height:254;mso-wrap-distance-left:2.88pt;mso-wrap-distance-top:2.88pt;mso-wrap-distance-right:2.88pt;mso-wrap-distance-bottom:2.88pt" fillcolor="#ccc" stroked="f" strokecolor="black [0]" insetpen="t" o:cliptowrap="t">
+                      <v:fill r:id="rId15" o:title="50%" opacity="13107f" o:opacity2="13107f" type="pattern"/>
+                      <v:stroke>
+                        <o:left v:ext="view" color="black [0]" joinstyle="miter" insetpen="t" on="t"/>
+                        <o:top v:ext="view" color="black [0]" joinstyle="miter" insetpen="t"/>
+                        <o:right v:ext="view" color="black [0]" joinstyle="miter" insetpen="t" on="t"/>
+                        <o:bottom v:ext="view" color="black [0]" joinstyle="miter" insetpen="t" on="t"/>
+                        <o:column v:ext="view" color="black [0]"/>
+                      </v:stroke>
+                      <v:shadow color="#ccc"/>
+                      <v:textbox inset="2.88pt,2.88pt,2.88pt,2.88pt"/>
+                    </v:rect>
+                    <v:shape id="_x0000_s1211" type="#_x0000_t176" style="position:absolute;left:10726;top:11105;width:203;height:39;mso-wrap-distance-left:2.88pt;mso-wrap-distance-top:2.88pt;mso-wrap-distance-right:2.88pt;mso-wrap-distance-bottom:2.88pt" stroked="f" strokecolor="black [0]" insetpen="t" o:cliptowrap="t">
+                      <v:fill o:opacity2="45875f"/>
+                      <v:stroke>
+                        <o:left v:ext="view" color="black [0]"/>
+                        <o:top v:ext="view" color="black [0]"/>
+                        <o:right v:ext="view" color="black [0]"/>
+                        <o:bottom v:ext="view" color="black [0]"/>
+                        <o:column v:ext="view" color="black [0]"/>
+                      </v:stroke>
+                      <v:shadow color="#ccc"/>
+                      <v:textbox inset="2.88pt,2.88pt,2.88pt,2.88pt"/>
+                    </v:shape>
+                    <v:shape id="_x0000_s1212" type="#_x0000_t176" style="position:absolute;left:10712;top:11033;width:230;height:53;mso-wrap-distance-left:2.88pt;mso-wrap-distance-top:2.88pt;mso-wrap-distance-right:2.88pt;mso-wrap-distance-bottom:2.88pt" stroked="f" strokecolor="black [0]" insetpen="t" o:cliptowrap="t">
+                      <v:fill o:opacity2="26214f"/>
+                      <v:stroke>
+                        <o:left v:ext="view" color="black [0]"/>
+                        <o:top v:ext="view" color="black [0]"/>
+                        <o:right v:ext="view" color="black [0]"/>
+                        <o:bottom v:ext="view" color="black [0]"/>
+                        <o:column v:ext="view" color="black [0]"/>
+                      </v:stroke>
+                      <v:shadow color="#ccc"/>
+                      <v:textbox inset="2.88pt,2.88pt,2.88pt,2.88pt"/>
+                    </v:shape>
+                    <v:shape id="_x0000_s1213" type="#_x0000_t176" style="position:absolute;left:10712;top:11033;width:230;height:53;mso-wrap-distance-left:2.88pt;mso-wrap-distance-top:2.88pt;mso-wrap-distance-right:2.88pt;mso-wrap-distance-bottom:2.88pt" fillcolor="#ccc" strokecolor="black [0]" insetpen="t" o:cliptowrap="t">
+                      <v:fill r:id="rId15" o:title="50%" opacity="39322f" o:opacity2="39322f" type="pattern"/>
+                      <v:stroke>
+                        <o:left v:ext="view" color="black [0]"/>
+                        <o:top v:ext="view" color="black [0]"/>
+                        <o:right v:ext="view" color="black [0]"/>
+                        <o:bottom v:ext="view" color="black [0]"/>
+                        <o:column v:ext="view" color="black [0]"/>
+                      </v:stroke>
+                      <v:shadow color="#ccc"/>
+                      <v:textbox inset="2.88pt,2.88pt,2.88pt,2.88pt"/>
+                    </v:shape>
+                    <v:shape id="_x0000_s1214" type="#_x0000_t176" style="position:absolute;left:10726;top:11105;width:202;height:39;mso-wrap-distance-left:2.88pt;mso-wrap-distance-top:2.88pt;mso-wrap-distance-right:2.88pt;mso-wrap-distance-bottom:2.88pt" fillcolor="#ccc" strokecolor="black [0]" insetpen="t" o:cliptowrap="t">
+                      <v:fill r:id="rId15" o:title="50%" opacity="55706f" o:opacity2="55706f" type="pattern"/>
+                      <v:stroke>
+                        <o:left v:ext="view" color="black [0]"/>
+                        <o:top v:ext="view" color="black [0]"/>
+                        <o:right v:ext="view" color="black [0]"/>
+                        <o:bottom v:ext="view" color="black [0]"/>
+                        <o:column v:ext="view" color="black [0]"/>
+                      </v:stroke>
+                      <v:shadow color="#ccc"/>
+                      <v:textbox inset="2.88pt,2.88pt,2.88pt,2.88pt"/>
+                    </v:shape>
+                    <v:shape id="_x0000_s1215" type="#_x0000_t202" style="position:absolute;left:10718;top:11046;width:219;height:32;mso-wrap-distance-left:2.88pt;mso-wrap-distance-top:2.88pt;mso-wrap-distance-right:2.88pt;mso-wrap-distance-bottom:2.88pt" filled="f" stroked="f" strokecolor="black [0]" insetpen="t" o:cliptowrap="t">
+                      <v:stroke>
+                        <o:left v:ext="view" color="black [0]"/>
+                        <o:top v:ext="view" color="black [0]"/>
+                        <o:right v:ext="view" color="black [0]"/>
+                        <o:bottom v:ext="view" color="black [0]"/>
+                        <o:column v:ext="view" color="black [0]"/>
+                      </v:stroke>
+                      <v:shadow color="#ccc"/>
+                      <v:textbox style="mso-next-textbox:#_x0000_s1215;mso-column-margin:2mm" inset="2.88pt,2.88pt,2.88pt,2.88pt">
+                        <w:txbxContent>
+                          <w:p>
+                            <w:pPr>
+                              <w:widowControl w:val="0"/>
+                              <w:jc w:val="center"/>
+                              <w:rPr>
+                                <w:b/>
+                                <w:bCs/>
+                                <w:sz w:val="24"/>
+                                <w:szCs w:val="24"/>
+                              </w:rPr>
+                            </w:pPr>
+                            <w:r>
+                              <w:rPr>
+                                <w:b/>
+                                <w:bCs/>
+                                <w:sz w:val="24"/>
+                                <w:szCs w:val="24"/>
+                              </w:rPr>
+                              <w:t>Человек</w:t>
+                            </w:r>
+                          </w:p>
+                        </w:txbxContent>
+                      </v:textbox>
+                    </v:shape>
+                    <v:shape id="_x0000_s1216" type="#_x0000_t202" style="position:absolute;left:10726;top:11112;width:200;height:33;mso-wrap-distance-left:2.88pt;mso-wrap-distance-top:2.88pt;mso-wrap-distance-right:2.88pt;mso-wrap-distance-bottom:2.88pt" filled="f" stroked="f" strokecolor="black [0]" insetpen="t" o:cliptowrap="t">
+                      <v:stroke>
+                        <o:left v:ext="view" color="black [0]"/>
+                        <o:top v:ext="view" color="black [0]"/>
+                        <o:right v:ext="view" color="black [0]"/>
+                        <o:bottom v:ext="view" color="black [0]"/>
+                        <o:column v:ext="view" color="black [0]"/>
+                      </v:stroke>
+                      <v:shadow color="#ccc"/>
+                      <v:textbox style="mso-next-textbox:#_x0000_s1216;mso-column-margin:2mm" inset="2.88pt,2.88pt,2.88pt,2.88pt">
+                        <w:txbxContent>
+                          <w:p>
+                            <w:pPr>
+                              <w:widowControl w:val="0"/>
+                              <w:jc w:val="center"/>
+                              <w:rPr>
+                                <w:sz w:val="24"/>
+                                <w:szCs w:val="24"/>
+                                <w:lang w:val="en-US"/>
+                              </w:rPr>
+                            </w:pPr>
+                            <w:r>
+                              <w:rPr>
+                                <w:sz w:val="24"/>
+                                <w:szCs w:val="24"/>
+                              </w:rPr>
+                              <w:t>Рецепторы (органы чувств)</w:t>
+                            </w:r>
+                          </w:p>
+                        </w:txbxContent>
+                      </v:textbox>
+                    </v:shape>
+                    <v:shape id="_x0000_s1217" type="#_x0000_t176" style="position:absolute;left:10726;top:11261;width:202;height:53;mso-wrap-distance-left:2.88pt;mso-wrap-distance-top:2.88pt;mso-wrap-distance-right:2.88pt;mso-wrap-distance-bottom:2.88pt" fillcolor="#ccc" strokecolor="black [0]" insetpen="t" o:cliptowrap="t">
+                      <v:fill r:id="rId15" o:title="50%" opacity="55706f" o:opacity2="55706f" type="pattern"/>
+                      <v:stroke>
+                        <o:left v:ext="view" color="black [0]"/>
+                        <o:top v:ext="view" color="black [0]"/>
+                        <o:right v:ext="view" color="black [0]"/>
+                        <o:bottom v:ext="view" color="black [0]"/>
+                        <o:column v:ext="view" color="black [0]"/>
+                      </v:stroke>
+                      <v:shadow color="#ccc"/>
+                      <v:textbox inset="2.88pt,2.88pt,2.88pt,2.88pt"/>
+                    </v:shape>
+                    <v:shape id="_x0000_s1218" type="#_x0000_t202" style="position:absolute;left:10729;top:11267;width:196;height:54;mso-wrap-distance-left:2.88pt;mso-wrap-distance-top:2.88pt;mso-wrap-distance-right:2.88pt;mso-wrap-distance-bottom:2.88pt" filled="f" stroked="f" strokecolor="black [0]" insetpen="t" o:cliptowrap="t">
+                      <v:stroke>
+                        <o:left v:ext="view" color="black [0]"/>
+                        <o:top v:ext="view" color="black [0]"/>
+                        <o:right v:ext="view" color="black [0]"/>
+                        <o:bottom v:ext="view" color="black [0]"/>
+                        <o:column v:ext="view" color="black [0]"/>
+                      </v:stroke>
+                      <v:shadow color="#ccc"/>
+                      <v:textbox style="mso-next-textbox:#_x0000_s1218;mso-column-margin:2mm" inset="2.88pt,2.88pt,2.88pt,2.88pt">
+                        <w:txbxContent>
+                          <w:p>
+                            <w:pPr>
+                              <w:widowControl w:val="0"/>
+                              <w:spacing w:after="0"/>
+                              <w:jc w:val="center"/>
+                              <w:rPr>
+                                <w:sz w:val="24"/>
+                                <w:szCs w:val="24"/>
+                              </w:rPr>
+                            </w:pPr>
+                            <w:r>
+                              <w:rPr>
+                                <w:sz w:val="24"/>
+                                <w:szCs w:val="24"/>
+                              </w:rPr>
+                              <w:t xml:space="preserve">Эффекторы </w:t>
+                            </w:r>
+                          </w:p>
+                          <w:p>
+                            <w:pPr>
+                              <w:widowControl w:val="0"/>
+                              <w:spacing w:after="0"/>
+                              <w:jc w:val="center"/>
+                              <w:rPr>
+                                <w:sz w:val="24"/>
+                                <w:szCs w:val="24"/>
+                              </w:rPr>
+                            </w:pPr>
+                            <w:r>
+                              <w:rPr>
+                                <w:sz w:val="24"/>
+                                <w:szCs w:val="24"/>
+                              </w:rPr>
+                              <w:t>(органы движения и речи)</w:t>
+                            </w:r>
+                          </w:p>
+                        </w:txbxContent>
+                      </v:textbox>
+                    </v:shape>
+                    <v:shape id="_x0000_s1219" type="#_x0000_t176" style="position:absolute;left:10725;top:11173;width:205;height:59;mso-wrap-distance-left:2.88pt;mso-wrap-distance-top:2.88pt;mso-wrap-distance-right:2.88pt;mso-wrap-distance-bottom:2.88pt" fillcolor="#ccc" strokecolor="black [0]" insetpen="t" o:cliptowrap="t">
+                      <v:fill r:id="rId15" o:title="50%" opacity="55706f" o:opacity2="55706f" type="pattern"/>
+                      <v:stroke>
+                        <o:left v:ext="view" color="black [0]"/>
+                        <o:top v:ext="view" color="black [0]"/>
+                        <o:right v:ext="view" color="black [0]"/>
+                        <o:bottom v:ext="view" color="black [0]"/>
+                        <o:column v:ext="view" color="black [0]"/>
+                      </v:stroke>
+                      <v:shadow color="#ccc"/>
+                      <v:textbox inset="2.88pt,2.88pt,2.88pt,2.88pt"/>
+                    </v:shape>
+                    <v:shape id="_x0000_s1220" type="#_x0000_t202" style="position:absolute;left:10751;top:11180;width:149;height:50;mso-wrap-distance-left:2.88pt;mso-wrap-distance-top:2.88pt;mso-wrap-distance-right:2.88pt;mso-wrap-distance-bottom:2.88pt" filled="f" stroked="f" strokecolor="black [0]" insetpen="t" o:cliptowrap="t">
+                      <v:stroke>
+                        <o:left v:ext="view" color="black [0]"/>
+                        <o:top v:ext="view" color="black [0]"/>
+                        <o:right v:ext="view" color="black [0]"/>
+                        <o:bottom v:ext="view" color="black [0]"/>
+                        <o:column v:ext="view" color="black [0]"/>
+                      </v:stroke>
+                      <v:shadow color="#ccc"/>
+                      <v:textbox style="mso-next-textbox:#_x0000_s1220;mso-column-margin:2mm" inset="2.88pt,2.88pt,2.88pt,2.88pt">
+                        <w:txbxContent>
+                          <w:p>
+                            <w:pPr>
+                              <w:widowControl w:val="0"/>
+                              <w:spacing w:after="0" w:line="240" w:lineRule="auto"/>
+                              <w:jc w:val="center"/>
+                              <w:rPr>
+                                <w:sz w:val="24"/>
+                                <w:szCs w:val="24"/>
+                              </w:rPr>
+                            </w:pPr>
+                            <w:r>
+                              <w:rPr>
+                                <w:sz w:val="24"/>
+                                <w:szCs w:val="24"/>
+                              </w:rPr>
+                              <w:t xml:space="preserve">Центральная </w:t>
+                            </w:r>
+                          </w:p>
+                          <w:p>
+                            <w:pPr>
+                              <w:widowControl w:val="0"/>
+                              <w:spacing w:after="0" w:line="240" w:lineRule="auto"/>
+                              <w:jc w:val="center"/>
+                              <w:rPr>
+                                <w:sz w:val="24"/>
+                                <w:szCs w:val="24"/>
+                                <w:lang w:val="en-US"/>
+                              </w:rPr>
+                            </w:pPr>
+                            <w:r>
+                              <w:rPr>
+                                <w:sz w:val="24"/>
+                                <w:szCs w:val="24"/>
+                              </w:rPr>
+                              <w:t>нервная система</w:t>
+                            </w:r>
+                          </w:p>
+                        </w:txbxContent>
+                      </v:textbox>
+                    </v:shape>
+                    <v:shape id="_x0000_s1221" type="#_x0000_t34" style="position:absolute;left:10812;top:11159;width:29;height:0;rotation:90;flip:x;mso-wrap-distance-left:2.88pt;mso-wrap-distance-top:2.88pt;mso-wrap-distance-right:2.88pt;mso-wrap-distance-bottom:2.88pt" o:connectortype="elbow" adj=",667199024,-8143905" strokecolor="black [0]">
+                      <v:stroke endarrow="block">
+                        <o:left v:ext="view" color="black [0]"/>
+                        <o:top v:ext="view" color="black [0]"/>
+                        <o:right v:ext="view" color="black [0]"/>
+                        <o:bottom v:ext="view" color="black [0]"/>
+                        <o:column v:ext="view" color="black [0]"/>
+                      </v:stroke>
+                      <v:shadow color="#ccc"/>
+                    </v:shape>
+                    <v:shape id="_x0000_s1222" type="#_x0000_t34" style="position:absolute;left:10812;top:11247;width:29;height:0;rotation:90;mso-wrap-distance-left:2.88pt;mso-wrap-distance-top:2.88pt;mso-wrap-distance-right:2.88pt;mso-wrap-distance-bottom:2.88pt" o:connectortype="elbow" adj=",-672433354,-8048300" strokecolor="black [0]">
+                      <v:stroke endarrow="block">
+                        <o:left v:ext="view" color="black [0]"/>
+                        <o:top v:ext="view" color="black [0]"/>
+                        <o:right v:ext="view" color="black [0]"/>
+                        <o:bottom v:ext="view" color="black [0]"/>
+                        <o:column v:ext="view" color="black [0]"/>
+                      </v:stroke>
+                      <v:shadow color="#ccc"/>
+                    </v:shape>
+                  </v:group>
+                  <v:shape id="_x0000_s1223" type="#_x0000_t34" style="position:absolute;left:11252;top:10689;width:1;height:410;flip:y;mso-wrap-distance-left:2.88pt;mso-wrap-distance-top:2.88pt;mso-wrap-distance-right:2.88pt;mso-wrap-distance-bottom:2.88pt" o:connectortype="elbow" adj="401194,585265,-186847597" strokecolor="black [0]">
+                    <v:stroke endarrow="block">
+                      <o:left v:ext="view" color="black [0]"/>
+                      <o:top v:ext="view" color="black [0]"/>
+                      <o:right v:ext="view" color="black [0]"/>
+                      <o:bottom v:ext="view" color="black [0]"/>
+                      <o:column v:ext="view" color="black [0]"/>
+                    </v:stroke>
+                    <v:shadow color="#ccc"/>
+                  </v:shape>
+                  <v:group id="_x0000_s1224" style="position:absolute;left:10733;top:10663;width:250;height:392" coordorigin="11032,11030" coordsize="249,392">
+                    <v:rect id="_x0000_s1225" style="position:absolute;left:11032;top:11075;width:250;height:347;mso-wrap-distance-left:2.88pt;mso-wrap-distance-top:2.88pt;mso-wrap-distance-right:2.88pt;mso-wrap-distance-bottom:2.88pt" fillcolor="#ccc" stroked="f" strokecolor="black [0]" insetpen="t" o:cliptowrap="t">
+                      <v:fill r:id="rId15" o:title="50%" opacity="13107f" o:opacity2="13107f" type="pattern"/>
+                      <v:stroke>
+                        <o:left v:ext="view" color="black [0]" joinstyle="miter" insetpen="t" on="t"/>
+                        <o:top v:ext="view" color="black [0]" joinstyle="miter" insetpen="t"/>
+                        <o:right v:ext="view" color="black [0]" joinstyle="miter" insetpen="t" on="t"/>
+                        <o:bottom v:ext="view" color="black [0]" joinstyle="miter" insetpen="t" on="t"/>
+                        <o:column v:ext="view" color="black [0]"/>
+                      </v:stroke>
+                      <v:shadow color="#ccc"/>
+                      <v:textbox inset="2.88pt,2.88pt,2.88pt,2.88pt"/>
+                    </v:rect>
+                    <v:rect id="_x0000_s1226" style="position:absolute;left:11047;top:11134;width:219;height:83;mso-wrap-distance-left:2.88pt;mso-wrap-distance-top:2.88pt;mso-wrap-distance-right:2.88pt;mso-wrap-distance-bottom:2.88pt" fillcolor="#ccc" stroked="f" strokecolor="black [0]" insetpen="t" o:cliptowrap="t">
+                      <v:fill r:id="rId15" o:title="50%" opacity="39322f" o:opacity2="39322f" type="pattern"/>
+                      <v:stroke>
+                        <o:left v:ext="view" color="black [0]" joinstyle="miter" insetpen="t" on="t"/>
+                        <o:top v:ext="view" color="black [0]" joinstyle="miter" insetpen="t"/>
+                        <o:right v:ext="view" color="black [0]" joinstyle="miter" insetpen="t" on="t"/>
+                        <o:bottom v:ext="view" color="black [0]" joinstyle="miter" insetpen="t" on="t"/>
+                        <o:column v:ext="view" color="black [0]"/>
+                      </v:stroke>
+                      <v:shadow color="#ccc"/>
+                      <v:textbox inset="2.88pt,2.88pt,2.88pt,2.88pt"/>
+                    </v:rect>
+                    <v:shape id="_x0000_s1227" type="#_x0000_t176" style="position:absolute;left:11032;top:11030;width:250;height:53;mso-wrap-distance-left:2.88pt;mso-wrap-distance-top:2.88pt;mso-wrap-distance-right:2.88pt;mso-wrap-distance-bottom:2.88pt" stroked="f" strokecolor="black [0]" insetpen="t" o:cliptowrap="t">
+                      <v:fill o:opacity2="26214f"/>
+                      <v:stroke>
+                        <o:left v:ext="view" color="black [0]"/>
+                        <o:top v:ext="view" color="black [0]"/>
+                        <o:right v:ext="view" color="black [0]"/>
+                        <o:bottom v:ext="view" color="black [0]"/>
+                        <o:column v:ext="view" color="black [0]"/>
+                      </v:stroke>
+                      <v:shadow color="#ccc"/>
+                      <v:textbox inset="2.88pt,2.88pt,2.88pt,2.88pt"/>
+                    </v:shape>
+                    <v:shape id="_x0000_s1228" type="#_x0000_t176" style="position:absolute;left:11032;top:11030;width:250;height:53;mso-wrap-distance-left:2.88pt;mso-wrap-distance-top:2.88pt;mso-wrap-distance-right:2.88pt;mso-wrap-distance-bottom:2.88pt" fillcolor="#ccc" strokecolor="black [0]" insetpen="t" o:cliptowrap="t">
+                      <v:fill r:id="rId15" o:title="50%" opacity="39322f" o:opacity2="39322f" type="pattern"/>
+                      <v:stroke>
+                        <o:left v:ext="view" color="black [0]"/>
+                        <o:top v:ext="view" color="black [0]"/>
+                        <o:right v:ext="view" color="black [0]"/>
+                        <o:bottom v:ext="view" color="black [0]"/>
+                        <o:column v:ext="view" color="black [0]"/>
+                      </v:stroke>
+                      <v:shadow color="#ccc"/>
+                      <v:textbox inset="2.88pt,2.88pt,2.88pt,2.88pt"/>
+                    </v:shape>
+                    <v:shape id="_x0000_s1229" type="#_x0000_t202" style="position:absolute;left:11040;top:11043;width:237;height:33;mso-wrap-distance-left:2.88pt;mso-wrap-distance-top:2.88pt;mso-wrap-distance-right:2.88pt;mso-wrap-distance-bottom:2.88pt" filled="f" stroked="f" strokecolor="black [0]" insetpen="t" o:cliptowrap="t">
+                      <v:stroke>
+                        <o:left v:ext="view" color="black [0]"/>
+                        <o:top v:ext="view" color="black [0]"/>
+                        <o:right v:ext="view" color="black [0]"/>
+                        <o:bottom v:ext="view" color="black [0]"/>
+                        <o:column v:ext="view" color="black [0]"/>
+                      </v:stroke>
+                      <v:shadow color="#ccc"/>
+                      <v:textbox style="mso-next-textbox:#_x0000_s1229;mso-column-margin:2mm" inset="2.88pt,2.88pt,2.88pt,2.88pt">
+                        <w:txbxContent>
+                          <w:p>
+                            <w:pPr>
+                              <w:widowControl w:val="0"/>
+                              <w:rPr>
+                                <w:b/>
+                                <w:bCs/>
+                                <w:sz w:val="24"/>
+                                <w:szCs w:val="24"/>
+                              </w:rPr>
+                            </w:pPr>
+                            <w:r>
+                              <w:rPr>
+                                <w:b/>
+                                <w:bCs/>
+                                <w:sz w:val="24"/>
+                                <w:szCs w:val="24"/>
+                              </w:rPr>
+                              <w:t>Техническое звено системы</w:t>
+                            </w:r>
+                          </w:p>
+                        </w:txbxContent>
+                      </v:textbox>
+                    </v:shape>
+                    <v:rect id="_x0000_s1230" style="position:absolute;left:11048;top:11277;width:219;height:129;mso-wrap-distance-left:2.88pt;mso-wrap-distance-top:2.88pt;mso-wrap-distance-right:2.88pt;mso-wrap-distance-bottom:2.88pt" fillcolor="#ccc" stroked="f" strokecolor="black [0]" insetpen="t" o:cliptowrap="t">
+                      <v:fill r:id="rId15" o:title="50%" opacity="39322f" o:opacity2="39322f" type="pattern"/>
+                      <v:stroke>
+                        <o:left v:ext="view" color="black [0]" joinstyle="miter" insetpen="t" on="t"/>
+                        <o:top v:ext="view" color="black [0]" joinstyle="miter" insetpen="t"/>
+                        <o:right v:ext="view" color="black [0]" joinstyle="miter" insetpen="t" on="t"/>
+                        <o:bottom v:ext="view" color="black [0]" joinstyle="miter" insetpen="t" on="t"/>
+                        <o:column v:ext="view" color="black [0]"/>
+                      </v:stroke>
+                      <v:shadow color="#ccc"/>
+                      <v:textbox inset="2.88pt,2.88pt,2.88pt,2.88pt"/>
+                    </v:rect>
+                    <v:shape id="_x0000_s1231" type="#_x0000_t176" style="position:absolute;left:11048;top:11259;width:219;height:35;mso-wrap-distance-left:2.88pt;mso-wrap-distance-top:2.88pt;mso-wrap-distance-right:2.88pt;mso-wrap-distance-bottom:2.88pt" stroked="f" strokecolor="black [0]" insetpen="t" o:cliptowrap="t">
+                      <v:fill o:opacity2="45875f"/>
+                      <v:stroke>
+                        <o:left v:ext="view" color="black [0]"/>
+                        <o:top v:ext="view" color="black [0]"/>
+                        <o:right v:ext="view" color="black [0]"/>
+                        <o:bottom v:ext="view" color="black [0]"/>
+                        <o:column v:ext="view" color="black [0]"/>
+                      </v:stroke>
+                      <v:shadow color="#ccc"/>
+                      <v:textbox inset="2.88pt,2.88pt,2.88pt,2.88pt"/>
+                    </v:shape>
+                    <v:shape id="_x0000_s1232" type="#_x0000_t176" style="position:absolute;left:11047;top:11259;width:220;height:35;mso-wrap-distance-left:2.88pt;mso-wrap-distance-top:2.88pt;mso-wrap-distance-right:2.88pt;mso-wrap-distance-bottom:2.88pt" fillcolor="#ccc" strokecolor="black [0]" insetpen="t" o:cliptowrap="t">
+                      <v:fill r:id="rId15" o:title="50%" opacity="55706f" o:opacity2="55706f" type="pattern"/>
+                      <v:stroke>
+                        <o:left v:ext="view" color="black [0]"/>
+                        <o:top v:ext="view" color="black [0]"/>
+                        <o:right v:ext="view" color="black [0]"/>
+                        <o:bottom v:ext="view" color="black [0]"/>
+                        <o:column v:ext="view" color="black [0]"/>
+                      </v:stroke>
+                      <v:shadow color="#ccc"/>
+                      <v:textbox inset="2.88pt,2.88pt,2.88pt,2.88pt"/>
+                    </v:shape>
+                    <v:shape id="_x0000_s1233" type="#_x0000_t202" style="position:absolute;left:11052;top:11261;width:216;height:33;mso-wrap-distance-left:2.88pt;mso-wrap-distance-top:2.88pt;mso-wrap-distance-right:2.88pt;mso-wrap-distance-bottom:2.88pt" filled="f" stroked="f" strokecolor="black [0]" insetpen="t" o:cliptowrap="t">
+                      <v:stroke>
+                        <o:left v:ext="view" color="black [0]"/>
+                        <o:top v:ext="view" color="black [0]"/>
+                        <o:right v:ext="view" color="black [0]"/>
+                        <o:bottom v:ext="view" color="black [0]"/>
+                        <o:column v:ext="view" color="black [0]"/>
+                      </v:stroke>
+                      <v:shadow color="#ccc"/>
+                      <v:textbox style="mso-next-textbox:#_x0000_s1233;mso-column-margin:2mm" inset="2.88pt,2.88pt,2.88pt,2.88pt">
+                        <w:txbxContent>
+                          <w:p>
+                            <w:pPr>
+                              <w:widowControl w:val="0"/>
+                              <w:rPr>
+                                <w:sz w:val="24"/>
+                                <w:szCs w:val="24"/>
+                              </w:rPr>
+                            </w:pPr>
+                            <w:r>
+                              <w:rPr>
+                                <w:sz w:val="24"/>
+                                <w:szCs w:val="24"/>
+                              </w:rPr>
+                              <w:t>Персональный компьютер</w:t>
+                            </w:r>
+                          </w:p>
+                        </w:txbxContent>
+                      </v:textbox>
+                    </v:shape>
+                    <v:shape id="_x0000_s1234" type="#_x0000_t176" style="position:absolute;left:11062;top:11365;width:191;height:26;mso-wrap-distance-left:2.88pt;mso-wrap-distance-top:2.88pt;mso-wrap-distance-right:2.88pt;mso-wrap-distance-bottom:2.88pt" fillcolor="#ccc" strokecolor="black [0]" insetpen="t" o:cliptowrap="t">
+                      <v:fill r:id="rId15" o:title="50%" opacity="55706f" o:opacity2="55706f" type="pattern"/>
+                      <v:stroke>
+                        <o:left v:ext="view" color="black [0]"/>
+                        <o:top v:ext="view" color="black [0]"/>
+                        <o:right v:ext="view" color="black [0]"/>
+                        <o:bottom v:ext="view" color="black [0]"/>
+                        <o:column v:ext="view" color="black [0]"/>
+                      </v:stroke>
+                      <v:shadow color="#ccc"/>
+                      <v:textbox inset="2.88pt,2.88pt,2.88pt,2.88pt"/>
+                    </v:shape>
+                    <v:shape id="_x0000_s1235" type="#_x0000_t202" style="position:absolute;left:11067;top:11363;width:184;height:28;mso-wrap-distance-left:2.88pt;mso-wrap-distance-top:2.88pt;mso-wrap-distance-right:2.88pt;mso-wrap-distance-bottom:2.88pt" filled="f" stroked="f" strokecolor="black [0]" insetpen="t" o:cliptowrap="t">
+                      <v:stroke>
+                        <o:left v:ext="view" color="black [0]"/>
+                        <o:top v:ext="view" color="black [0]"/>
+                        <o:right v:ext="view" color="black [0]"/>
+                        <o:bottom v:ext="view" color="black [0]"/>
+                        <o:column v:ext="view" color="black [0]"/>
+                      </v:stroke>
+                      <v:shadow color="#ccc"/>
+                      <v:textbox style="mso-next-textbox:#_x0000_s1235;mso-column-margin:2mm" inset="2.88pt,2.88pt,2.88pt,2.88pt">
+                        <w:txbxContent>
+                          <w:p>
+                            <w:pPr>
+                              <w:widowControl w:val="0"/>
+                              <w:jc w:val="center"/>
+                              <w:rPr>
+                                <w:sz w:val="24"/>
+                                <w:szCs w:val="24"/>
+                              </w:rPr>
+                            </w:pPr>
+                            <w:r>
+                              <w:rPr>
+                                <w:sz w:val="24"/>
+                                <w:szCs w:val="24"/>
+                              </w:rPr>
+                              <w:t>Органы управления</w:t>
+                            </w:r>
+                          </w:p>
+                        </w:txbxContent>
+                      </v:textbox>
+                    </v:shape>
+                    <v:shape id="_x0000_s1236" type="#_x0000_t176" style="position:absolute;left:11061;top:11307;width:191;height:46;mso-wrap-distance-left:2.88pt;mso-wrap-distance-top:2.88pt;mso-wrap-distance-right:2.88pt;mso-wrap-distance-bottom:2.88pt" fillcolor="#ccc" strokecolor="black [0]" insetpen="t" o:cliptowrap="t">
+                      <v:fill r:id="rId15" o:title="50%" opacity="55706f" o:opacity2="55706f" type="pattern"/>
+                      <v:stroke>
+                        <o:left v:ext="view" color="black [0]"/>
+                        <o:top v:ext="view" color="black [0]"/>
+                        <o:right v:ext="view" color="black [0]"/>
+                        <o:bottom v:ext="view" color="black [0]"/>
+                        <o:column v:ext="view" color="black [0]"/>
+                      </v:stroke>
+                      <v:shadow color="#ccc"/>
+                      <v:textbox inset="2.88pt,2.88pt,2.88pt,2.88pt"/>
+                    </v:shape>
+                    <v:shape id="_x0000_s1237" type="#_x0000_t202" style="position:absolute;left:11064;top:11306;width:185;height:49;mso-wrap-distance-left:2.88pt;mso-wrap-distance-top:2.88pt;mso-wrap-distance-right:2.88pt;mso-wrap-distance-bottom:2.88pt" filled="f" stroked="f" strokecolor="black [0]" insetpen="t" o:cliptowrap="t">
+                      <v:stroke>
+                        <o:left v:ext="view" color="black [0]"/>
+                        <o:top v:ext="view" color="black [0]"/>
+                        <o:right v:ext="view" color="black [0]"/>
+                        <o:bottom v:ext="view" color="black [0]"/>
+                        <o:column v:ext="view" color="black [0]"/>
+                      </v:stroke>
+                      <v:shadow color="#ccc"/>
+                      <v:textbox style="mso-next-textbox:#_x0000_s1237;mso-column-margin:2mm" inset="2.88pt,2.88pt,2.88pt,2.88pt">
+                        <w:txbxContent>
+                          <w:p>
+                            <w:pPr>
+                              <w:widowControl w:val="0"/>
+                              <w:jc w:val="center"/>
+                              <w:rPr>
+                                <w:sz w:val="24"/>
+                                <w:szCs w:val="24"/>
+                              </w:rPr>
+                            </w:pPr>
+                            <w:r>
+                              <w:rPr>
+                                <w:sz w:val="24"/>
+                                <w:szCs w:val="24"/>
+                              </w:rPr>
+                              <w:t>Средства отображения информации</w:t>
+                            </w:r>
+                          </w:p>
+                        </w:txbxContent>
+                      </v:textbox>
+                    </v:shape>
+                    <v:shape id="_x0000_s1238" type="#_x0000_t176" style="position:absolute;left:11047;top:11099;width:220;height:36;mso-wrap-distance-left:2.88pt;mso-wrap-distance-top:2.88pt;mso-wrap-distance-right:2.88pt;mso-wrap-distance-bottom:2.88pt" stroked="f" strokecolor="black [0]" insetpen="t" o:cliptowrap="t">
+                      <v:fill o:opacity2="45875f"/>
+                      <v:stroke>
+                        <o:left v:ext="view" color="black [0]"/>
+                        <o:top v:ext="view" color="black [0]"/>
+                        <o:right v:ext="view" color="black [0]"/>
+                        <o:bottom v:ext="view" color="black [0]"/>
+                        <o:column v:ext="view" color="black [0]"/>
+                      </v:stroke>
+                      <v:shadow color="#ccc"/>
+                      <v:textbox inset="2.88pt,2.88pt,2.88pt,2.88pt"/>
+                    </v:shape>
+                    <v:shape id="_x0000_s1239" type="#_x0000_t176" style="position:absolute;left:11047;top:11099;width:219;height:36;mso-wrap-distance-left:2.88pt;mso-wrap-distance-top:2.88pt;mso-wrap-distance-right:2.88pt;mso-wrap-distance-bottom:2.88pt" fillcolor="#ccc" strokecolor="black [0]" insetpen="t" o:cliptowrap="t">
+                      <v:fill r:id="rId15" o:title="50%" opacity="55706f" o:opacity2="55706f" type="pattern"/>
+                      <v:stroke>
+                        <o:left v:ext="view" color="black [0]"/>
+                        <o:top v:ext="view" color="black [0]"/>
+                        <o:right v:ext="view" color="black [0]"/>
+                        <o:bottom v:ext="view" color="black [0]"/>
+                        <o:column v:ext="view" color="black [0]"/>
+                      </v:stroke>
+                      <v:shadow color="#ccc"/>
+                      <v:textbox inset="2.88pt,2.88pt,2.88pt,2.88pt"/>
+                    </v:shape>
+                    <v:shape id="_x0000_s1240" type="#_x0000_t202" style="position:absolute;left:11050;top:11105;width:213;height:24;mso-wrap-distance-left:2.88pt;mso-wrap-distance-top:2.88pt;mso-wrap-distance-right:2.88pt;mso-wrap-distance-bottom:2.88pt" filled="f" stroked="f" strokecolor="black [0]" insetpen="t" o:cliptowrap="t">
+                      <v:stroke>
+                        <o:left v:ext="view" color="black [0]"/>
+                        <o:top v:ext="view" color="black [0]"/>
+                        <o:right v:ext="view" color="black [0]"/>
+                        <o:bottom v:ext="view" color="black [0]"/>
+                        <o:column v:ext="view" color="black [0]"/>
+                      </v:stroke>
+                      <v:shadow color="#ccc"/>
+                      <v:textbox style="mso-next-textbox:#_x0000_s1240;mso-column-margin:2mm" inset="2.88pt,2.88pt,2.88pt,2.88pt">
+                        <w:txbxContent>
+                          <w:p>
+                            <w:pPr>
+                              <w:widowControl w:val="0"/>
+                              <w:jc w:val="center"/>
+                              <w:rPr>
+                                <w:sz w:val="24"/>
+                                <w:szCs w:val="24"/>
+                              </w:rPr>
+                            </w:pPr>
+                            <w:r>
+                              <w:rPr>
+                                <w:sz w:val="24"/>
+                                <w:szCs w:val="24"/>
+                              </w:rPr>
+                              <w:t>Программное обеспечение</w:t>
+                            </w:r>
+                          </w:p>
+                        </w:txbxContent>
+                      </v:textbox>
+                    </v:shape>
+                    <v:shape id="_x0000_s1241" type="#_x0000_t176" style="position:absolute;left:11059;top:11145;width:191;height:22;mso-wrap-distance-left:2.88pt;mso-wrap-distance-top:2.88pt;mso-wrap-distance-right:2.88pt;mso-wrap-distance-bottom:2.88pt" fillcolor="#ccc" strokecolor="black [0]" insetpen="t" o:cliptowrap="t">
+                      <v:fill r:id="rId15" o:title="50%" opacity="55706f" o:opacity2="55706f" type="pattern"/>
+                      <v:stroke>
+                        <o:left v:ext="view" color="black [0]"/>
+                        <o:top v:ext="view" color="black [0]"/>
+                        <o:right v:ext="view" color="black [0]"/>
+                        <o:bottom v:ext="view" color="black [0]"/>
+                        <o:column v:ext="view" color="black [0]"/>
+                      </v:stroke>
+                      <v:shadow color="#ccc"/>
+                      <v:textbox inset="2.88pt,2.88pt,2.88pt,2.88pt"/>
+                    </v:shape>
+                    <v:shape id="_x0000_s1242" type="#_x0000_t202" style="position:absolute;left:11064;top:11143;width:185;height:27;mso-wrap-distance-left:2.88pt;mso-wrap-distance-top:2.88pt;mso-wrap-distance-right:2.88pt;mso-wrap-distance-bottom:2.88pt" filled="f" stroked="f" strokecolor="black [0]" insetpen="t" o:cliptowrap="t">
+                      <v:stroke>
+                        <o:left v:ext="view" color="black [0]"/>
+                        <o:top v:ext="view" color="black [0]"/>
+                        <o:right v:ext="view" color="black [0]"/>
+                        <o:bottom v:ext="view" color="black [0]"/>
+                        <o:column v:ext="view" color="black [0]"/>
+                      </v:stroke>
+                      <v:shadow color="#ccc"/>
+                      <v:textbox style="mso-next-textbox:#_x0000_s1242;mso-column-margin:2mm" inset="2.88pt,2.88pt,2.88pt,2.88pt">
+                        <w:txbxContent>
+                          <w:p>
+                            <w:pPr>
+                              <w:widowControl w:val="0"/>
+                              <w:rPr>
+                                <w:sz w:val="24"/>
+                                <w:szCs w:val="24"/>
+                              </w:rPr>
+                            </w:pPr>
+                            <w:r>
+                              <w:rPr>
+                                <w:sz w:val="24"/>
+                                <w:szCs w:val="24"/>
+                              </w:rPr>
+                              <w:t>Операционная система</w:t>
+                            </w:r>
+                          </w:p>
+                        </w:txbxContent>
+                      </v:textbox>
+                    </v:shape>
+                    <v:shape id="_x0000_s1243" type="#_x0000_t176" style="position:absolute;left:11060;top:11178;width:190;height:28;mso-wrap-distance-left:2.88pt;mso-wrap-distance-top:2.88pt;mso-wrap-distance-right:2.88pt;mso-wrap-distance-bottom:2.88pt" fillcolor="#ccc" strokecolor="black [0]" insetpen="t" o:cliptowrap="t">
+                      <v:fill r:id="rId15" o:title="50%" opacity="55706f" o:opacity2="55706f" type="pattern"/>
+                      <v:stroke>
+                        <o:left v:ext="view" color="black [0]"/>
+                        <o:top v:ext="view" color="black [0]"/>
+                        <o:right v:ext="view" color="black [0]"/>
+                        <o:bottom v:ext="view" color="black [0]"/>
+                        <o:column v:ext="view" color="black [0]"/>
+                      </v:stroke>
+                      <v:shadow color="#ccc"/>
+                      <v:textbox inset="2.88pt,2.88pt,2.88pt,2.88pt"/>
+                    </v:shape>
+                    <v:shape id="_x0000_s1244" type="#_x0000_t202" style="position:absolute;left:11063;top:11179;width:199;height:23;mso-wrap-distance-left:2.88pt;mso-wrap-distance-top:2.88pt;mso-wrap-distance-right:2.88pt;mso-wrap-distance-bottom:2.88pt" filled="f" stroked="f" strokecolor="black [0]" insetpen="t" o:cliptowrap="t">
+                      <v:stroke>
+                        <o:left v:ext="view" color="black [0]"/>
+                        <o:top v:ext="view" color="black [0]"/>
+                        <o:right v:ext="view" color="black [0]"/>
+                        <o:bottom v:ext="view" color="black [0]"/>
+                        <o:column v:ext="view" color="black [0]"/>
+                      </v:stroke>
+                      <v:shadow color="#ccc"/>
+                      <v:textbox style="mso-next-textbox:#_x0000_s1244;mso-column-margin:2mm" inset="2.88pt,2.88pt,2.88pt,2.88pt">
+                        <w:txbxContent>
+                          <w:p>
+                            <w:pPr>
+                              <w:widowControl w:val="0"/>
+                              <w:rPr>
+                                <w:sz w:val="24"/>
+                                <w:szCs w:val="24"/>
+                              </w:rPr>
+                            </w:pPr>
+                            <w:r>
+                              <w:rPr>
+                                <w:sz w:val="24"/>
+                                <w:szCs w:val="24"/>
+                              </w:rPr>
+                              <w:t>Прикладная программа</w:t>
+                            </w:r>
+                          </w:p>
+                        </w:txbxContent>
+                      </v:textbox>
+                    </v:shape>
+                  </v:group>
+                  <v:shape id="_x0000_s1245" type="#_x0000_t34" style="position:absolute;left:10953;top:10754;width:84;height:210;flip:y;mso-wrap-distance-left:2.88pt;mso-wrap-distance-top:2.88pt;mso-wrap-distance-right:2.88pt;mso-wrap-distance-bottom:2.88pt" o:connectortype="elbow" adj=",1169677,-2838746" strokecolor="black [0]">
+                    <v:stroke endarrow="block">
+                      <o:left v:ext="view" color="black [0]"/>
+                      <o:top v:ext="view" color="black [0]"/>
+                      <o:right v:ext="view" color="black [0]"/>
+                      <o:bottom v:ext="view" color="black [0]"/>
+                      <o:column v:ext="view" color="black [0]"/>
+                    </v:stroke>
+                    <v:shadow color="#ccc"/>
+                  </v:shape>
+                  <v:shape id="_x0000_s1246" type="#_x0000_t34" style="position:absolute;left:10954;top:10917;width:83;height:94;rotation:180;flip:y;mso-wrap-distance-left:2.88pt;mso-wrap-distance-top:2.88pt;mso-wrap-distance-right:2.88pt;mso-wrap-distance-bottom:2.88pt" o:connectortype="elbow" adj="7734,2588432,-2869543" strokecolor="black [0]">
+                    <v:stroke endarrow="block">
+                      <o:left v:ext="view" color="black [0]"/>
+                      <o:top v:ext="view" color="black [0]"/>
+                      <o:right v:ext="view" color="black [0]"/>
+                      <o:bottom v:ext="view" color="black [0]"/>
+                      <o:column v:ext="view" color="black [0]"/>
+                    </v:stroke>
+                    <v:shadow color="#ccc"/>
+                  </v:shape>
+                  <v:shape id="_x0000_s1247" type="#_x0000_t34" style="position:absolute;left:10748;top:10809;width:15;height:202;rotation:180;mso-wrap-distance-left:2.88pt;mso-wrap-distance-top:2.88pt;mso-wrap-distance-right:2.88pt;mso-wrap-distance-bottom:2.88pt" o:connectortype="elbow" adj="81793,-1214024,-15441945" strokecolor="black [0]">
+                    <v:stroke endarrow="block">
+                      <o:left v:ext="view" color="black [0]"/>
+                      <o:top v:ext="view" color="black [0]"/>
+                      <o:right v:ext="view" color="black [0]"/>
+                      <o:bottom v:ext="view" color="black [0]"/>
+                      <o:column v:ext="view" color="black [0]"/>
+                    </v:stroke>
+                    <v:shadow color="#ccc"/>
+                  </v:shape>
+                  <v:shapetype id="_x0000_t35" coordsize="21600,21600" o:spt="35" o:oned="t" adj="10800,10800" path="m,l@0,0@0@1,21600@1,21600,21600e" filled="f">
+                    <v:stroke joinstyle="miter"/>
+                    <v:formulas>
+                      <v:f eqn="val #0"/>
+                      <v:f eqn="val #1"/>
+                      <v:f eqn="mid #0 width"/>
+                      <v:f eqn="prod #1 1 2"/>
+                    </v:formulas>
+                    <v:path arrowok="t" fillok="f" o:connecttype="none"/>
+                    <v:handles>
+                      <v:h position="#0,@3"/>
+                      <v:h position="@2,#1"/>
+                    </v:handles>
+                    <o:lock v:ext="edit" shapetype="t"/>
+                  </v:shapetype>
+                  <v:shape id="_x0000_s1248" type="#_x0000_t35" style="position:absolute;left:10754;top:10859;width:114;height:95;rotation:90;mso-wrap-distance-left:2.88pt;mso-wrap-distance-top:2.88pt;mso-wrap-distance-right:2.88pt;mso-wrap-distance-bottom:2.88pt" o:connectortype="elbow" adj="3430,30505,-2068222" strokecolor="black [0]">
+                    <v:stroke endarrow="block">
                       <o:left v:ext="view" color="black [0]"/>
                       <o:top v:ext="view" color="black [0]"/>
                       <o:right v:ext="view" color="black [0]"/>
@@ -25703,7 +26155,6 @@
           <w:tcPr>
             <w:tcW w:w="1210" w:type="pct"/>
             <w:gridSpan w:val="5"/>
-            <w:vMerge w:val="restart"/>
             <w:tcBorders>
               <w:top w:val="single" w:sz="18" w:space="0" w:color="auto"/>
               <w:left w:val="single" w:sz="18" w:space="0" w:color="auto"/>
@@ -25740,15 +26191,6 @@
     </w:tbl>
     <w:p>
       <w:pPr>
-        <w:spacing w:after="0"/>
-        <w:jc w:val="center"/>
-        <w:rPr>
-          <w:lang w:val="en-US"/>
-        </w:rPr>
-      </w:pPr>
-    </w:p>
-    <w:p>
-      <w:pPr>
         <w:pStyle w:val="Heading1"/>
         <w:jc w:val="center"/>
         <w:rPr>
@@ -25788,6 +26230,12 @@
           <w:lang w:val="be-BY"/>
         </w:rPr>
         <w:t>Блок-схема алгоритма работы пользователя</w:t>
+      </w:r>
+      <w:r>
+        <w:rPr>
+          <w:lang w:val="be-BY"/>
+        </w:rPr>
+        <w:t xml:space="preserve"> обновления данных для системы</w:t>
       </w:r>
     </w:p>
     <w:tbl>
@@ -25915,7 +26363,7 @@
           </w:tcPr>
           <w:p>
             <w:pPr>
-              <w:spacing w:after="0" w:line="360" w:lineRule="auto"/>
+              <w:spacing w:after="0"/>
               <w:ind w:right="-545"/>
               <w:jc w:val="left"/>
               <w:rPr>
@@ -25939,7 +26387,7 @@
           </w:tcPr>
           <w:p>
             <w:pPr>
-              <w:spacing w:after="0" w:line="360" w:lineRule="auto"/>
+              <w:spacing w:after="0"/>
               <w:ind w:right="-545"/>
               <w:jc w:val="left"/>
               <w:rPr>
@@ -25963,7 +26411,7 @@
           </w:tcPr>
           <w:p>
             <w:pPr>
-              <w:spacing w:after="0" w:line="360" w:lineRule="auto"/>
+              <w:spacing w:after="0"/>
               <w:ind w:right="-545"/>
               <w:jc w:val="left"/>
               <w:rPr>
@@ -25987,7 +26435,7 @@
           </w:tcPr>
           <w:p>
             <w:pPr>
-              <w:spacing w:after="0" w:line="360" w:lineRule="auto"/>
+              <w:spacing w:after="0"/>
               <w:ind w:right="-545"/>
               <w:jc w:val="left"/>
               <w:rPr>
@@ -26011,7 +26459,7 @@
           </w:tcPr>
           <w:p>
             <w:pPr>
-              <w:spacing w:after="0" w:line="360" w:lineRule="auto"/>
+              <w:spacing w:after="0"/>
               <w:ind w:right="-545"/>
               <w:jc w:val="left"/>
               <w:rPr>
@@ -26037,7 +26485,7 @@
           </w:tcPr>
           <w:p>
             <w:pPr>
-              <w:spacing w:before="240" w:after="0" w:line="360" w:lineRule="auto"/>
+              <w:spacing w:before="240" w:after="0"/>
               <w:jc w:val="center"/>
               <w:rPr>
                 <w:rFonts w:eastAsia="Times New Roman"/>
@@ -26097,7 +26545,7 @@
           </w:tcPr>
           <w:p>
             <w:pPr>
-              <w:spacing w:after="0" w:line="360" w:lineRule="auto"/>
+              <w:spacing w:after="0"/>
               <w:ind w:right="-545"/>
               <w:jc w:val="left"/>
               <w:rPr>
@@ -26121,7 +26569,7 @@
           </w:tcPr>
           <w:p>
             <w:pPr>
-              <w:spacing w:after="0" w:line="360" w:lineRule="auto"/>
+              <w:spacing w:after="0"/>
               <w:ind w:right="-545"/>
               <w:jc w:val="left"/>
               <w:rPr>
@@ -26145,7 +26593,7 @@
           </w:tcPr>
           <w:p>
             <w:pPr>
-              <w:spacing w:after="0" w:line="360" w:lineRule="auto"/>
+              <w:spacing w:after="0"/>
               <w:ind w:right="-545"/>
               <w:jc w:val="left"/>
               <w:rPr>
@@ -26169,7 +26617,7 @@
           </w:tcPr>
           <w:p>
             <w:pPr>
-              <w:spacing w:after="0" w:line="360" w:lineRule="auto"/>
+              <w:spacing w:after="0"/>
               <w:ind w:right="-545"/>
               <w:jc w:val="left"/>
               <w:rPr>
@@ -26193,7 +26641,7 @@
           </w:tcPr>
           <w:p>
             <w:pPr>
-              <w:spacing w:after="0" w:line="360" w:lineRule="auto"/>
+              <w:spacing w:after="0"/>
               <w:ind w:right="-545"/>
               <w:jc w:val="left"/>
               <w:rPr>
@@ -26205,7 +26653,7 @@
           </w:p>
           <w:p>
             <w:pPr>
-              <w:spacing w:after="0" w:line="360" w:lineRule="auto"/>
+              <w:spacing w:after="0"/>
               <w:ind w:right="-545"/>
               <w:jc w:val="left"/>
               <w:rPr>
@@ -26231,7 +26679,7 @@
           </w:tcPr>
           <w:p>
             <w:pPr>
-              <w:spacing w:after="0" w:line="360" w:lineRule="auto"/>
+              <w:spacing w:after="0"/>
               <w:jc w:val="left"/>
               <w:rPr>
                 <w:rFonts w:eastAsia="Times New Roman"/>
@@ -26259,7 +26707,7 @@
           </w:tcPr>
           <w:p>
             <w:pPr>
-              <w:spacing w:after="0" w:line="360" w:lineRule="auto"/>
+              <w:spacing w:after="0"/>
               <w:ind w:right="-545"/>
               <w:jc w:val="left"/>
               <w:rPr>
@@ -26293,7 +26741,7 @@
           </w:tcPr>
           <w:p>
             <w:pPr>
-              <w:spacing w:after="0" w:line="360" w:lineRule="auto"/>
+              <w:spacing w:after="0"/>
               <w:ind w:left="-109" w:right="-545"/>
               <w:jc w:val="left"/>
               <w:rPr>
@@ -26327,7 +26775,7 @@
           </w:tcPr>
           <w:p>
             <w:pPr>
-              <w:spacing w:after="0" w:line="360" w:lineRule="auto"/>
+              <w:spacing w:after="0"/>
               <w:ind w:right="-545"/>
               <w:jc w:val="left"/>
               <w:rPr>
@@ -26361,7 +26809,7 @@
           </w:tcPr>
           <w:p>
             <w:pPr>
-              <w:spacing w:after="0" w:line="360" w:lineRule="auto"/>
+              <w:spacing w:after="0"/>
               <w:ind w:right="-545"/>
               <w:jc w:val="left"/>
               <w:rPr>
@@ -26404,7 +26852,7 @@
           </w:tcPr>
           <w:p>
             <w:pPr>
-              <w:spacing w:after="0" w:line="360" w:lineRule="auto"/>
+              <w:spacing w:after="0"/>
               <w:ind w:left="-41" w:right="-545"/>
               <w:jc w:val="left"/>
               <w:rPr>
@@ -26440,7 +26888,7 @@
           </w:tcPr>
           <w:p>
             <w:pPr>
-              <w:spacing w:after="0" w:line="360" w:lineRule="auto"/>
+              <w:spacing w:after="0"/>
               <w:jc w:val="left"/>
               <w:rPr>
                 <w:rFonts w:eastAsia="Times New Roman"/>
@@ -26469,7 +26917,7 @@
           </w:tcPr>
           <w:p>
             <w:pPr>
-              <w:spacing w:after="0" w:line="360" w:lineRule="auto"/>
+              <w:spacing w:after="0"/>
               <w:ind w:right="-545"/>
               <w:jc w:val="left"/>
               <w:rPr>
@@ -26503,7 +26951,7 @@
           </w:tcPr>
           <w:p>
             <w:pPr>
-              <w:spacing w:after="0" w:line="360" w:lineRule="auto"/>
+              <w:spacing w:after="0"/>
               <w:ind w:right="-545"/>
               <w:jc w:val="left"/>
               <w:rPr>
@@ -26537,7 +26985,7 @@
           </w:tcPr>
           <w:p>
             <w:pPr>
-              <w:spacing w:after="0" w:line="360" w:lineRule="auto"/>
+              <w:spacing w:after="0"/>
               <w:ind w:right="-545"/>
               <w:jc w:val="left"/>
               <w:rPr>
@@ -26562,7 +27010,7 @@
           </w:tcPr>
           <w:p>
             <w:pPr>
-              <w:spacing w:after="0" w:line="360" w:lineRule="auto"/>
+              <w:spacing w:after="0"/>
               <w:ind w:right="-545"/>
               <w:jc w:val="left"/>
               <w:rPr>
@@ -26638,6 +27086,16 @@
                 <w:lang w:eastAsia="ru-RU"/>
               </w:rPr>
               <w:t>Блок-схема алгоритма работы пользователя</w:t>
+            </w:r>
+            <w:r>
+              <w:rPr>
+                <w:rFonts w:eastAsia="Times New Roman"/>
+                <w:i/>
+                <w:sz w:val="24"/>
+                <w:szCs w:val="24"/>
+                <w:lang w:eastAsia="ru-RU"/>
+              </w:rPr>
+              <w:t xml:space="preserve"> обновления данных для системы</w:t>
             </w:r>
           </w:p>
         </w:tc>
@@ -26771,7 +27229,7 @@
           </w:tcPr>
           <w:p>
             <w:pPr>
-              <w:spacing w:after="0" w:line="360" w:lineRule="auto"/>
+              <w:spacing w:after="0" w:line="240" w:lineRule="auto"/>
               <w:ind w:right="-545"/>
               <w:jc w:val="left"/>
               <w:rPr>
@@ -26805,7 +27263,7 @@
           </w:tcPr>
           <w:p>
             <w:pPr>
-              <w:spacing w:after="0" w:line="360" w:lineRule="auto"/>
+              <w:spacing w:after="0" w:line="240" w:lineRule="auto"/>
               <w:ind w:right="-545"/>
               <w:jc w:val="left"/>
               <w:rPr>
@@ -26839,7 +27297,7 @@
           </w:tcPr>
           <w:p>
             <w:pPr>
-              <w:spacing w:after="0" w:line="360" w:lineRule="auto"/>
+              <w:spacing w:after="0" w:line="240" w:lineRule="auto"/>
               <w:ind w:right="-545"/>
               <w:jc w:val="left"/>
               <w:rPr>
@@ -26864,7 +27322,7 @@
           </w:tcPr>
           <w:p>
             <w:pPr>
-              <w:spacing w:after="0" w:line="360" w:lineRule="auto"/>
+              <w:spacing w:after="0" w:line="240" w:lineRule="auto"/>
               <w:ind w:right="-545"/>
               <w:jc w:val="left"/>
               <w:rPr>
@@ -26890,7 +27348,7 @@
           </w:tcPr>
           <w:p>
             <w:pPr>
-              <w:spacing w:after="0" w:line="360" w:lineRule="auto"/>
+              <w:spacing w:after="0" w:line="240" w:lineRule="auto"/>
               <w:jc w:val="left"/>
               <w:rPr>
                 <w:rFonts w:eastAsia="Times New Roman"/>
@@ -27071,7 +27529,7 @@
           </w:tcPr>
           <w:p>
             <w:pPr>
-              <w:spacing w:after="0" w:line="360" w:lineRule="auto"/>
+              <w:spacing w:after="0" w:line="240" w:lineRule="auto"/>
               <w:ind w:right="-545"/>
               <w:jc w:val="left"/>
               <w:rPr>
@@ -27105,7 +27563,7 @@
           </w:tcPr>
           <w:p>
             <w:pPr>
-              <w:spacing w:after="0" w:line="360" w:lineRule="auto"/>
+              <w:spacing w:after="0" w:line="240" w:lineRule="auto"/>
               <w:ind w:right="-545"/>
               <w:jc w:val="left"/>
               <w:rPr>
@@ -27130,7 +27588,7 @@
           </w:tcPr>
           <w:p>
             <w:pPr>
-              <w:spacing w:after="0" w:line="360" w:lineRule="auto"/>
+              <w:spacing w:after="0" w:line="240" w:lineRule="auto"/>
               <w:ind w:right="-545"/>
               <w:jc w:val="left"/>
               <w:rPr>
@@ -27155,7 +27613,7 @@
           </w:tcPr>
           <w:p>
             <w:pPr>
-              <w:spacing w:after="0" w:line="360" w:lineRule="auto"/>
+              <w:spacing w:after="0" w:line="240" w:lineRule="auto"/>
               <w:ind w:right="-545"/>
               <w:jc w:val="left"/>
               <w:rPr>
@@ -27181,7 +27639,7 @@
           </w:tcPr>
           <w:p>
             <w:pPr>
-              <w:spacing w:after="0" w:line="360" w:lineRule="auto"/>
+              <w:spacing w:after="0" w:line="240" w:lineRule="auto"/>
               <w:jc w:val="left"/>
               <w:rPr>
                 <w:rFonts w:eastAsia="Times New Roman"/>
@@ -27613,6 +28071,12 @@
           <w:lang w:val="be-BY"/>
         </w:rPr>
         <w:t>Блок-схема алгоритма работы пользователя</w:t>
+      </w:r>
+      <w:r>
+        <w:rPr>
+          <w:lang w:val="be-BY"/>
+        </w:rPr>
+        <w:t xml:space="preserve"> просмотра данных и их анализа</w:t>
       </w:r>
     </w:p>
     <w:tbl>
@@ -27740,7 +28204,7 @@
           </w:tcPr>
           <w:p>
             <w:pPr>
-              <w:spacing w:after="0" w:line="360" w:lineRule="auto"/>
+              <w:spacing w:after="0"/>
               <w:ind w:right="-545"/>
               <w:jc w:val="left"/>
               <w:rPr>
@@ -27764,7 +28228,7 @@
           </w:tcPr>
           <w:p>
             <w:pPr>
-              <w:spacing w:after="0" w:line="360" w:lineRule="auto"/>
+              <w:spacing w:after="0"/>
               <w:ind w:right="-545"/>
               <w:jc w:val="left"/>
               <w:rPr>
@@ -27788,7 +28252,7 @@
           </w:tcPr>
           <w:p>
             <w:pPr>
-              <w:spacing w:after="0" w:line="360" w:lineRule="auto"/>
+              <w:spacing w:after="0"/>
               <w:ind w:right="-545"/>
               <w:jc w:val="left"/>
               <w:rPr>
@@ -27812,7 +28276,7 @@
           </w:tcPr>
           <w:p>
             <w:pPr>
-              <w:spacing w:after="0" w:line="360" w:lineRule="auto"/>
+              <w:spacing w:after="0"/>
               <w:ind w:right="-545"/>
               <w:jc w:val="left"/>
               <w:rPr>
@@ -27836,7 +28300,7 @@
           </w:tcPr>
           <w:p>
             <w:pPr>
-              <w:spacing w:after="0" w:line="360" w:lineRule="auto"/>
+              <w:spacing w:after="0"/>
               <w:ind w:right="-545"/>
               <w:jc w:val="left"/>
               <w:rPr>
@@ -27862,7 +28326,7 @@
           </w:tcPr>
           <w:p>
             <w:pPr>
-              <w:spacing w:before="240" w:after="0" w:line="360" w:lineRule="auto"/>
+              <w:spacing w:before="240" w:after="0"/>
               <w:jc w:val="center"/>
               <w:rPr>
                 <w:rFonts w:eastAsia="Times New Roman"/>
@@ -27922,7 +28386,7 @@
           </w:tcPr>
           <w:p>
             <w:pPr>
-              <w:spacing w:after="0" w:line="360" w:lineRule="auto"/>
+              <w:spacing w:after="0"/>
               <w:ind w:right="-545"/>
               <w:jc w:val="left"/>
               <w:rPr>
@@ -27946,7 +28410,7 @@
           </w:tcPr>
           <w:p>
             <w:pPr>
-              <w:spacing w:after="0" w:line="360" w:lineRule="auto"/>
+              <w:spacing w:after="0"/>
               <w:ind w:right="-545"/>
               <w:jc w:val="left"/>
               <w:rPr>
@@ -27970,7 +28434,7 @@
           </w:tcPr>
           <w:p>
             <w:pPr>
-              <w:spacing w:after="0" w:line="360" w:lineRule="auto"/>
+              <w:spacing w:after="0"/>
               <w:ind w:right="-545"/>
               <w:jc w:val="left"/>
               <w:rPr>
@@ -27994,7 +28458,7 @@
           </w:tcPr>
           <w:p>
             <w:pPr>
-              <w:spacing w:after="0" w:line="360" w:lineRule="auto"/>
+              <w:spacing w:after="0"/>
               <w:ind w:right="-545"/>
               <w:jc w:val="left"/>
               <w:rPr>
@@ -28018,7 +28482,7 @@
           </w:tcPr>
           <w:p>
             <w:pPr>
-              <w:spacing w:after="0" w:line="360" w:lineRule="auto"/>
+              <w:spacing w:after="0"/>
               <w:ind w:right="-545"/>
               <w:jc w:val="left"/>
               <w:rPr>
@@ -28030,7 +28494,7 @@
           </w:p>
           <w:p>
             <w:pPr>
-              <w:spacing w:after="0" w:line="360" w:lineRule="auto"/>
+              <w:spacing w:after="0"/>
               <w:ind w:right="-545"/>
               <w:jc w:val="left"/>
               <w:rPr>
@@ -28056,7 +28520,7 @@
           </w:tcPr>
           <w:p>
             <w:pPr>
-              <w:spacing w:after="0" w:line="360" w:lineRule="auto"/>
+              <w:spacing w:after="0"/>
               <w:jc w:val="left"/>
               <w:rPr>
                 <w:rFonts w:eastAsia="Times New Roman"/>
@@ -28084,7 +28548,7 @@
           </w:tcPr>
           <w:p>
             <w:pPr>
-              <w:spacing w:after="0" w:line="360" w:lineRule="auto"/>
+              <w:spacing w:after="0"/>
               <w:ind w:right="-545"/>
               <w:jc w:val="left"/>
               <w:rPr>
@@ -28118,7 +28582,7 @@
           </w:tcPr>
           <w:p>
             <w:pPr>
-              <w:spacing w:after="0" w:line="360" w:lineRule="auto"/>
+              <w:spacing w:after="0"/>
               <w:ind w:left="-109" w:right="-545"/>
               <w:jc w:val="left"/>
               <w:rPr>
@@ -28152,7 +28616,7 @@
           </w:tcPr>
           <w:p>
             <w:pPr>
-              <w:spacing w:after="0" w:line="360" w:lineRule="auto"/>
+              <w:spacing w:after="0"/>
               <w:ind w:right="-545"/>
               <w:jc w:val="left"/>
               <w:rPr>
@@ -28186,7 +28650,7 @@
           </w:tcPr>
           <w:p>
             <w:pPr>
-              <w:spacing w:after="0" w:line="360" w:lineRule="auto"/>
+              <w:spacing w:after="0"/>
               <w:ind w:right="-545"/>
               <w:jc w:val="left"/>
               <w:rPr>
@@ -28229,7 +28693,7 @@
           </w:tcPr>
           <w:p>
             <w:pPr>
-              <w:spacing w:after="0" w:line="360" w:lineRule="auto"/>
+              <w:spacing w:after="0"/>
               <w:ind w:left="-41" w:right="-545"/>
               <w:jc w:val="left"/>
               <w:rPr>
@@ -28265,7 +28729,7 @@
           </w:tcPr>
           <w:p>
             <w:pPr>
-              <w:spacing w:after="0" w:line="360" w:lineRule="auto"/>
+              <w:spacing w:after="0"/>
               <w:jc w:val="left"/>
               <w:rPr>
                 <w:rFonts w:eastAsia="Times New Roman"/>
@@ -28294,7 +28758,7 @@
           </w:tcPr>
           <w:p>
             <w:pPr>
-              <w:spacing w:after="0" w:line="360" w:lineRule="auto"/>
+              <w:spacing w:after="0"/>
               <w:ind w:right="-545"/>
               <w:jc w:val="left"/>
               <w:rPr>
@@ -28328,7 +28792,7 @@
           </w:tcPr>
           <w:p>
             <w:pPr>
-              <w:spacing w:after="0" w:line="360" w:lineRule="auto"/>
+              <w:spacing w:after="0"/>
               <w:ind w:right="-545"/>
               <w:jc w:val="left"/>
               <w:rPr>
@@ -28362,7 +28826,7 @@
           </w:tcPr>
           <w:p>
             <w:pPr>
-              <w:spacing w:after="0" w:line="360" w:lineRule="auto"/>
+              <w:spacing w:after="0"/>
               <w:ind w:right="-545"/>
               <w:jc w:val="left"/>
               <w:rPr>
@@ -28387,7 +28851,7 @@
           </w:tcPr>
           <w:p>
             <w:pPr>
-              <w:spacing w:after="0" w:line="360" w:lineRule="auto"/>
+              <w:spacing w:after="0"/>
               <w:ind w:right="-545"/>
               <w:jc w:val="left"/>
               <w:rPr>
@@ -28463,6 +28927,26 @@
                 <w:lang w:eastAsia="ru-RU"/>
               </w:rPr>
               <w:t>Блок-схема алгоритма работы пользователя</w:t>
+            </w:r>
+            <w:r>
+              <w:rPr>
+                <w:rFonts w:eastAsia="Times New Roman"/>
+                <w:i/>
+                <w:sz w:val="24"/>
+                <w:szCs w:val="24"/>
+                <w:lang w:eastAsia="ru-RU"/>
+              </w:rPr>
+              <w:t xml:space="preserve"> </w:t>
+            </w:r>
+            <w:r>
+              <w:rPr>
+                <w:rFonts w:eastAsia="Times New Roman"/>
+                <w:i/>
+                <w:sz w:val="24"/>
+                <w:szCs w:val="24"/>
+                <w:lang w:eastAsia="ru-RU"/>
+              </w:rPr>
+              <w:t>просмотра данных и их анализа</w:t>
             </w:r>
           </w:p>
         </w:tc>
@@ -29573,7 +30057,7 @@
           </w:tcPr>
           <w:p>
             <w:pPr>
-              <w:spacing w:after="0" w:line="360" w:lineRule="auto"/>
+              <w:spacing w:after="0"/>
               <w:ind w:right="-545"/>
               <w:jc w:val="left"/>
               <w:rPr>
@@ -29597,7 +30081,7 @@
           </w:tcPr>
           <w:p>
             <w:pPr>
-              <w:spacing w:after="0" w:line="360" w:lineRule="auto"/>
+              <w:spacing w:after="0"/>
               <w:ind w:right="-545"/>
               <w:jc w:val="left"/>
               <w:rPr>
@@ -29621,7 +30105,7 @@
           </w:tcPr>
           <w:p>
             <w:pPr>
-              <w:spacing w:after="0" w:line="360" w:lineRule="auto"/>
+              <w:spacing w:after="0"/>
               <w:ind w:right="-545"/>
               <w:jc w:val="left"/>
               <w:rPr>
@@ -29645,7 +30129,7 @@
           </w:tcPr>
           <w:p>
             <w:pPr>
-              <w:spacing w:after="0" w:line="360" w:lineRule="auto"/>
+              <w:spacing w:after="0"/>
               <w:ind w:right="-545"/>
               <w:jc w:val="left"/>
               <w:rPr>
@@ -29669,7 +30153,7 @@
           </w:tcPr>
           <w:p>
             <w:pPr>
-              <w:spacing w:after="0" w:line="360" w:lineRule="auto"/>
+              <w:spacing w:after="0"/>
               <w:ind w:right="-545"/>
               <w:jc w:val="left"/>
               <w:rPr>
@@ -29695,7 +30179,7 @@
           </w:tcPr>
           <w:p>
             <w:pPr>
-              <w:spacing w:before="240" w:after="0" w:line="360" w:lineRule="auto"/>
+              <w:spacing w:before="240" w:after="0"/>
               <w:jc w:val="center"/>
               <w:rPr>
                 <w:rFonts w:eastAsia="Times New Roman"/>
@@ -29755,7 +30239,7 @@
           </w:tcPr>
           <w:p>
             <w:pPr>
-              <w:spacing w:after="0" w:line="360" w:lineRule="auto"/>
+              <w:spacing w:after="0"/>
               <w:ind w:right="-545"/>
               <w:jc w:val="left"/>
               <w:rPr>
@@ -29779,7 +30263,7 @@
           </w:tcPr>
           <w:p>
             <w:pPr>
-              <w:spacing w:after="0" w:line="360" w:lineRule="auto"/>
+              <w:spacing w:after="0"/>
               <w:ind w:right="-545"/>
               <w:jc w:val="left"/>
               <w:rPr>
@@ -29803,7 +30287,7 @@
           </w:tcPr>
           <w:p>
             <w:pPr>
-              <w:spacing w:after="0" w:line="360" w:lineRule="auto"/>
+              <w:spacing w:after="0"/>
               <w:ind w:right="-545"/>
               <w:jc w:val="left"/>
               <w:rPr>
@@ -29827,7 +30311,7 @@
           </w:tcPr>
           <w:p>
             <w:pPr>
-              <w:spacing w:after="0" w:line="360" w:lineRule="auto"/>
+              <w:spacing w:after="0"/>
               <w:ind w:right="-545"/>
               <w:jc w:val="left"/>
               <w:rPr>
@@ -29851,7 +30335,7 @@
           </w:tcPr>
           <w:p>
             <w:pPr>
-              <w:spacing w:after="0" w:line="360" w:lineRule="auto"/>
+              <w:spacing w:after="0"/>
               <w:ind w:right="-545"/>
               <w:jc w:val="left"/>
               <w:rPr>
@@ -29863,7 +30347,7 @@
           </w:p>
           <w:p>
             <w:pPr>
-              <w:spacing w:after="0" w:line="360" w:lineRule="auto"/>
+              <w:spacing w:after="0"/>
               <w:ind w:right="-545"/>
               <w:jc w:val="left"/>
               <w:rPr>
@@ -29889,7 +30373,7 @@
           </w:tcPr>
           <w:p>
             <w:pPr>
-              <w:spacing w:after="0" w:line="360" w:lineRule="auto"/>
+              <w:spacing w:after="0"/>
               <w:jc w:val="left"/>
               <w:rPr>
                 <w:rFonts w:eastAsia="Times New Roman"/>
@@ -29917,7 +30401,7 @@
           </w:tcPr>
           <w:p>
             <w:pPr>
-              <w:spacing w:after="0" w:line="360" w:lineRule="auto"/>
+              <w:spacing w:after="0"/>
               <w:ind w:right="-545"/>
               <w:jc w:val="left"/>
               <w:rPr>
@@ -29951,7 +30435,7 @@
           </w:tcPr>
           <w:p>
             <w:pPr>
-              <w:spacing w:after="0" w:line="360" w:lineRule="auto"/>
+              <w:spacing w:after="0"/>
               <w:ind w:left="-109" w:right="-545"/>
               <w:jc w:val="left"/>
               <w:rPr>
@@ -29985,7 +30469,7 @@
           </w:tcPr>
           <w:p>
             <w:pPr>
-              <w:spacing w:after="0" w:line="360" w:lineRule="auto"/>
+              <w:spacing w:after="0"/>
               <w:ind w:right="-545"/>
               <w:jc w:val="left"/>
               <w:rPr>
@@ -30019,7 +30503,7 @@
           </w:tcPr>
           <w:p>
             <w:pPr>
-              <w:spacing w:after="0" w:line="360" w:lineRule="auto"/>
+              <w:spacing w:after="0"/>
               <w:ind w:right="-545"/>
               <w:jc w:val="left"/>
               <w:rPr>
@@ -30062,7 +30546,7 @@
           </w:tcPr>
           <w:p>
             <w:pPr>
-              <w:spacing w:after="0" w:line="360" w:lineRule="auto"/>
+              <w:spacing w:after="0"/>
               <w:ind w:left="-41" w:right="-545"/>
               <w:jc w:val="left"/>
               <w:rPr>
@@ -30098,7 +30582,7 @@
           </w:tcPr>
           <w:p>
             <w:pPr>
-              <w:spacing w:after="0" w:line="360" w:lineRule="auto"/>
+              <w:spacing w:after="0"/>
               <w:jc w:val="left"/>
               <w:rPr>
                 <w:rFonts w:eastAsia="Times New Roman"/>
@@ -31236,12 +31720,7 @@
       </w:pPr>
     </w:p>
     <w:sectPr>
-      <w:headerReference w:type="even" r:id="rId19"/>
-      <w:headerReference w:type="default" r:id="rId20"/>
-      <w:footerReference w:type="even" r:id="rId21"/>
-      <w:footerReference w:type="default" r:id="rId22"/>
-      <w:headerReference w:type="first" r:id="rId23"/>
-      <w:footerReference w:type="first" r:id="rId24"/>
+      <w:footerReference w:type="default" r:id="rId19"/>
       <w:pgSz w:w="11906" w:h="16838"/>
       <w:pgMar w:top="1134" w:right="851" w:bottom="1134" w:left="1701" w:header="709" w:footer="709" w:gutter="0"/>
       <w:cols w:space="708"/>
@@ -31278,26 +31757,45 @@
 
 <file path=word/footer1.xml><?xml version="1.0" encoding="utf-8"?>
 <w:ftr xmlns:wpc="http://schemas.microsoft.com/office/word/2010/wordprocessingCanvas" xmlns:mc="http://schemas.openxmlformats.org/markup-compatibility/2006" xmlns:o="urn:schemas-microsoft-com:office:office" xmlns:r="http://schemas.openxmlformats.org/officeDocument/2006/relationships" xmlns:m="http://schemas.openxmlformats.org/officeDocument/2006/math" xmlns:v="urn:schemas-microsoft-com:vml" xmlns:wp14="http://schemas.microsoft.com/office/word/2010/wordprocessingDrawing" xmlns:wp="http://schemas.openxmlformats.org/drawingml/2006/wordprocessingDrawing" xmlns:w10="urn:schemas-microsoft-com:office:word" xmlns:w="http://schemas.openxmlformats.org/wordprocessingml/2006/main" xmlns:w14="http://schemas.microsoft.com/office/word/2010/wordml" xmlns:w15="http://schemas.microsoft.com/office/word/2012/wordml" xmlns:wpg="http://schemas.microsoft.com/office/word/2010/wordprocessingGroup" xmlns:wpi="http://schemas.microsoft.com/office/word/2010/wordprocessingInk" xmlns:wne="http://schemas.microsoft.com/office/word/2006/wordml" xmlns:wps="http://schemas.microsoft.com/office/word/2010/wordprocessingShape" mc:Ignorable="w14 w15 wp14">
-  <w:p>
-    <w:pPr>
-      <w:pStyle w:val="Footer"/>
-    </w:pPr>
-  </w:p>
-</w:ftr>
-</file>
-
-<file path=word/footer2.xml><?xml version="1.0" encoding="utf-8"?>
-<w:ftr xmlns:wpc="http://schemas.microsoft.com/office/word/2010/wordprocessingCanvas" xmlns:mc="http://schemas.openxmlformats.org/markup-compatibility/2006" xmlns:o="urn:schemas-microsoft-com:office:office" xmlns:r="http://schemas.openxmlformats.org/officeDocument/2006/relationships" xmlns:m="http://schemas.openxmlformats.org/officeDocument/2006/math" xmlns:v="urn:schemas-microsoft-com:vml" xmlns:wp14="http://schemas.microsoft.com/office/word/2010/wordprocessingDrawing" xmlns:wp="http://schemas.openxmlformats.org/drawingml/2006/wordprocessingDrawing" xmlns:w10="urn:schemas-microsoft-com:office:word" xmlns:w="http://schemas.openxmlformats.org/wordprocessingml/2006/main" xmlns:w14="http://schemas.microsoft.com/office/word/2010/wordml" xmlns:w15="http://schemas.microsoft.com/office/word/2012/wordml" xmlns:wpg="http://schemas.microsoft.com/office/word/2010/wordprocessingGroup" xmlns:wpi="http://schemas.microsoft.com/office/word/2010/wordprocessingInk" xmlns:wne="http://schemas.microsoft.com/office/word/2006/wordml" xmlns:wps="http://schemas.microsoft.com/office/word/2010/wordprocessingShape" mc:Ignorable="w14 w15 wp14">
-  <w:p>
-    <w:pPr>
-      <w:pStyle w:val="Footer"/>
-    </w:pPr>
-  </w:p>
-</w:ftr>
-</file>
-
-<file path=word/footer3.xml><?xml version="1.0" encoding="utf-8"?>
-<w:ftr xmlns:wpc="http://schemas.microsoft.com/office/word/2010/wordprocessingCanvas" xmlns:mc="http://schemas.openxmlformats.org/markup-compatibility/2006" xmlns:o="urn:schemas-microsoft-com:office:office" xmlns:r="http://schemas.openxmlformats.org/officeDocument/2006/relationships" xmlns:m="http://schemas.openxmlformats.org/officeDocument/2006/math" xmlns:v="urn:schemas-microsoft-com:vml" xmlns:wp14="http://schemas.microsoft.com/office/word/2010/wordprocessingDrawing" xmlns:wp="http://schemas.openxmlformats.org/drawingml/2006/wordprocessingDrawing" xmlns:w10="urn:schemas-microsoft-com:office:word" xmlns:w="http://schemas.openxmlformats.org/wordprocessingml/2006/main" xmlns:w14="http://schemas.microsoft.com/office/word/2010/wordml" xmlns:w15="http://schemas.microsoft.com/office/word/2012/wordml" xmlns:wpg="http://schemas.microsoft.com/office/word/2010/wordprocessingGroup" xmlns:wpi="http://schemas.microsoft.com/office/word/2010/wordprocessingInk" xmlns:wne="http://schemas.microsoft.com/office/word/2006/wordml" xmlns:wps="http://schemas.microsoft.com/office/word/2010/wordprocessingShape" mc:Ignorable="w14 w15 wp14">
+  <w:sdt>
+    <w:sdtPr>
+      <w:id w:val="1320701006"/>
+      <w:docPartObj>
+        <w:docPartGallery w:val="Page Numbers (Bottom of Page)"/>
+        <w:docPartUnique/>
+      </w:docPartObj>
+    </w:sdtPr>
+    <w:sdtEndPr/>
+    <w:sdtContent>
+      <w:p>
+        <w:pPr>
+          <w:pStyle w:val="Footer"/>
+          <w:jc w:val="right"/>
+        </w:pPr>
+        <w:r>
+          <w:fldChar w:fldCharType="begin"/>
+        </w:r>
+        <w:r>
+          <w:instrText xml:space="preserve"> PAGE   \* MERGEFORMAT </w:instrText>
+        </w:r>
+        <w:r>
+          <w:fldChar w:fldCharType="separate"/>
+        </w:r>
+        <w:r>
+          <w:rPr>
+            <w:noProof/>
+          </w:rPr>
+          <w:t>8</w:t>
+        </w:r>
+        <w:r>
+          <w:rPr>
+            <w:noProof/>
+          </w:rPr>
+          <w:fldChar w:fldCharType="end"/>
+        </w:r>
+      </w:p>
+    </w:sdtContent>
+  </w:sdt>
   <w:p>
     <w:pPr>
       <w:pStyle w:val="Footer"/>
@@ -31329,36 +31827,6 @@
     </w:p>
   </w:footnote>
 </w:footnotes>
-</file>
-
-<file path=word/header1.xml><?xml version="1.0" encoding="utf-8"?>
-<w:hdr xmlns:wpc="http://schemas.microsoft.com/office/word/2010/wordprocessingCanvas" xmlns:mc="http://schemas.openxmlformats.org/markup-compatibility/2006" xmlns:o="urn:schemas-microsoft-com:office:office" xmlns:r="http://schemas.openxmlformats.org/officeDocument/2006/relationships" xmlns:m="http://schemas.openxmlformats.org/officeDocument/2006/math" xmlns:v="urn:schemas-microsoft-com:vml" xmlns:wp14="http://schemas.microsoft.com/office/word/2010/wordprocessingDrawing" xmlns:wp="http://schemas.openxmlformats.org/drawingml/2006/wordprocessingDrawing" xmlns:w10="urn:schemas-microsoft-com:office:word" xmlns:w="http://schemas.openxmlformats.org/wordprocessingml/2006/main" xmlns:w14="http://schemas.microsoft.com/office/word/2010/wordml" xmlns:w15="http://schemas.microsoft.com/office/word/2012/wordml" xmlns:wpg="http://schemas.microsoft.com/office/word/2010/wordprocessingGroup" xmlns:wpi="http://schemas.microsoft.com/office/word/2010/wordprocessingInk" xmlns:wne="http://schemas.microsoft.com/office/word/2006/wordml" xmlns:wps="http://schemas.microsoft.com/office/word/2010/wordprocessingShape" mc:Ignorable="w14 w15 wp14">
-  <w:p>
-    <w:pPr>
-      <w:pStyle w:val="Header"/>
-    </w:pPr>
-  </w:p>
-</w:hdr>
-</file>
-
-<file path=word/header2.xml><?xml version="1.0" encoding="utf-8"?>
-<w:hdr xmlns:wpc="http://schemas.microsoft.com/office/word/2010/wordprocessingCanvas" xmlns:mc="http://schemas.openxmlformats.org/markup-compatibility/2006" xmlns:o="urn:schemas-microsoft-com:office:office" xmlns:r="http://schemas.openxmlformats.org/officeDocument/2006/relationships" xmlns:m="http://schemas.openxmlformats.org/officeDocument/2006/math" xmlns:v="urn:schemas-microsoft-com:vml" xmlns:wp14="http://schemas.microsoft.com/office/word/2010/wordprocessingDrawing" xmlns:wp="http://schemas.openxmlformats.org/drawingml/2006/wordprocessingDrawing" xmlns:w10="urn:schemas-microsoft-com:office:word" xmlns:w="http://schemas.openxmlformats.org/wordprocessingml/2006/main" xmlns:w14="http://schemas.microsoft.com/office/word/2010/wordml" xmlns:w15="http://schemas.microsoft.com/office/word/2012/wordml" xmlns:wpg="http://schemas.microsoft.com/office/word/2010/wordprocessingGroup" xmlns:wpi="http://schemas.microsoft.com/office/word/2010/wordprocessingInk" xmlns:wne="http://schemas.microsoft.com/office/word/2006/wordml" xmlns:wps="http://schemas.microsoft.com/office/word/2010/wordprocessingShape" mc:Ignorable="w14 w15 wp14">
-  <w:p>
-    <w:pPr>
-      <w:pStyle w:val="Header"/>
-    </w:pPr>
-  </w:p>
-</w:hdr>
-</file>
-
-<file path=word/header3.xml><?xml version="1.0" encoding="utf-8"?>
-<w:hdr xmlns:wpc="http://schemas.microsoft.com/office/word/2010/wordprocessingCanvas" xmlns:mc="http://schemas.openxmlformats.org/markup-compatibility/2006" xmlns:o="urn:schemas-microsoft-com:office:office" xmlns:r="http://schemas.openxmlformats.org/officeDocument/2006/relationships" xmlns:m="http://schemas.openxmlformats.org/officeDocument/2006/math" xmlns:v="urn:schemas-microsoft-com:vml" xmlns:wp14="http://schemas.microsoft.com/office/word/2010/wordprocessingDrawing" xmlns:wp="http://schemas.openxmlformats.org/drawingml/2006/wordprocessingDrawing" xmlns:w10="urn:schemas-microsoft-com:office:word" xmlns:w="http://schemas.openxmlformats.org/wordprocessingml/2006/main" xmlns:w14="http://schemas.microsoft.com/office/word/2010/wordml" xmlns:w15="http://schemas.microsoft.com/office/word/2012/wordml" xmlns:wpg="http://schemas.microsoft.com/office/word/2010/wordprocessingGroup" xmlns:wpi="http://schemas.microsoft.com/office/word/2010/wordprocessingInk" xmlns:wne="http://schemas.microsoft.com/office/word/2006/wordml" xmlns:wps="http://schemas.microsoft.com/office/word/2010/wordprocessingShape" mc:Ignorable="w14 w15 wp14">
-  <w:p>
-    <w:pPr>
-      <w:pStyle w:val="Header"/>
-    </w:pPr>
-  </w:p>
-</w:hdr>
 </file>
 
 <file path=word/numbering.xml><?xml version="1.0" encoding="utf-8"?>
@@ -33234,7 +33702,6 @@
     <w:basedOn w:val="Normal"/>
     <w:link w:val="FooterChar"/>
     <w:uiPriority w:val="99"/>
-    <w:semiHidden/>
     <w:unhideWhenUsed/>
     <w:rsid w:val="00C066CB"/>
     <w:pPr>
@@ -33250,7 +33717,6 @@
     <w:basedOn w:val="DefaultParagraphFont"/>
     <w:link w:val="Footer"/>
     <w:uiPriority w:val="99"/>
-    <w:semiHidden/>
     <w:rsid w:val="00C066CB"/>
     <w:rPr>
       <w:rFonts w:ascii="Times New Roman" w:eastAsia="Calibri" w:hAnsi="Times New Roman" w:cs="Times New Roman"/>
@@ -33594,7 +34060,7 @@
 </file>
 
 <file path=customXml/itemProps1.xml><?xml version="1.0" encoding="utf-8"?>
-<ds:datastoreItem xmlns:ds="http://schemas.openxmlformats.org/officeDocument/2006/customXml" ds:itemID="{0F80DA51-7EF8-4BE2-BE02-45476CAB06CE}">
+<ds:datastoreItem xmlns:ds="http://schemas.openxmlformats.org/officeDocument/2006/customXml" ds:itemID="{DA85A401-B71A-4C7A-9685-FAAA21FE5DF9}">
   <ds:schemaRefs>
     <ds:schemaRef ds:uri="http://schemas.openxmlformats.org/officeDocument/2006/bibliography"/>
   </ds:schemaRefs>
